--- a/Assets/Research work_ Niranjan.docx
+++ b/Assets/Research work_ Niranjan.docx
@@ -9,7 +9,7 @@
           <w:lang w:val="en-US"/>
         </w:rPr>
       </w:pPr>
-      <w:bookmarkStart w:id="0" w:name="_Toc174836548"/>
+      <w:bookmarkStart w:id="0" w:name="_Toc174905051"/>
       <w:r>
         <w:rPr>
           <w:lang w:val="en-US"/>
@@ -74,7 +74,7 @@
           <w:r>
             <w:fldChar w:fldCharType="separate"/>
           </w:r>
-          <w:hyperlink w:anchor="_Toc174836548" w:history="1">
+          <w:hyperlink w:anchor="_Toc174905051" w:history="1">
             <w:r>
               <w:rPr>
                 <w:rStyle w:val="Hyperlink"/>
@@ -102,7 +102,7 @@
                 <w:noProof/>
                 <w:webHidden/>
               </w:rPr>
-              <w:instrText xml:space="preserve"> PAGEREF _Toc174836548 \h </w:instrText>
+              <w:instrText xml:space="preserve"> PAGEREF _Toc174905051 \h </w:instrText>
             </w:r>
             <w:r>
               <w:rPr>
@@ -147,7 +147,7 @@
               <w:lang w:eastAsia="en-GB"/>
             </w:rPr>
           </w:pPr>
-          <w:hyperlink w:anchor="_Toc174836549" w:history="1">
+          <w:hyperlink w:anchor="_Toc174905052" w:history="1">
             <w:r>
               <w:rPr>
                 <w:rStyle w:val="Hyperlink"/>
@@ -175,7 +175,7 @@
                 <w:noProof/>
                 <w:webHidden/>
               </w:rPr>
-              <w:instrText xml:space="preserve"> PAGEREF _Toc174836549 \h </w:instrText>
+              <w:instrText xml:space="preserve"> PAGEREF _Toc174905052 \h </w:instrText>
             </w:r>
             <w:r>
               <w:rPr>
@@ -220,7 +220,7 @@
               <w:lang w:eastAsia="en-GB"/>
             </w:rPr>
           </w:pPr>
-          <w:hyperlink w:anchor="_Toc174836550" w:history="1">
+          <w:hyperlink w:anchor="_Toc174905053" w:history="1">
             <w:r>
               <w:rPr>
                 <w:rStyle w:val="Hyperlink"/>
@@ -248,7 +248,7 @@
                 <w:noProof/>
                 <w:webHidden/>
               </w:rPr>
-              <w:instrText xml:space="preserve"> PAGEREF _Toc174836550 \h </w:instrText>
+              <w:instrText xml:space="preserve"> PAGEREF _Toc174905053 \h </w:instrText>
             </w:r>
             <w:r>
               <w:rPr>
@@ -293,7 +293,7 @@
               <w:lang w:eastAsia="en-GB"/>
             </w:rPr>
           </w:pPr>
-          <w:hyperlink w:anchor="_Toc174836551" w:history="1">
+          <w:hyperlink w:anchor="_Toc174905054" w:history="1">
             <w:r>
               <w:rPr>
                 <w:rStyle w:val="Hyperlink"/>
@@ -321,7 +321,7 @@
                 <w:noProof/>
                 <w:webHidden/>
               </w:rPr>
-              <w:instrText xml:space="preserve"> PAGEREF _Toc174836551 \h </w:instrText>
+              <w:instrText xml:space="preserve"> PAGEREF _Toc174905054 \h </w:instrText>
             </w:r>
             <w:r>
               <w:rPr>
@@ -366,7 +366,7 @@
               <w:lang w:eastAsia="en-GB"/>
             </w:rPr>
           </w:pPr>
-          <w:hyperlink w:anchor="_Toc174836552" w:history="1">
+          <w:hyperlink w:anchor="_Toc174905055" w:history="1">
             <w:r>
               <w:rPr>
                 <w:rStyle w:val="Hyperlink"/>
@@ -394,7 +394,7 @@
                 <w:noProof/>
                 <w:webHidden/>
               </w:rPr>
-              <w:instrText xml:space="preserve"> PAGEREF _Toc174836552 \h </w:instrText>
+              <w:instrText xml:space="preserve"> PAGEREF _Toc174905055 \h </w:instrText>
             </w:r>
             <w:r>
               <w:rPr>
@@ -439,7 +439,7 @@
               <w:lang w:eastAsia="en-GB"/>
             </w:rPr>
           </w:pPr>
-          <w:hyperlink w:anchor="_Toc174836553" w:history="1">
+          <w:hyperlink w:anchor="_Toc174905056" w:history="1">
             <w:r>
               <w:rPr>
                 <w:rStyle w:val="Hyperlink"/>
@@ -467,7 +467,7 @@
                 <w:noProof/>
                 <w:webHidden/>
               </w:rPr>
-              <w:instrText xml:space="preserve"> PAGEREF _Toc174836553 \h </w:instrText>
+              <w:instrText xml:space="preserve"> PAGEREF _Toc174905056 \h </w:instrText>
             </w:r>
             <w:r>
               <w:rPr>
@@ -512,7 +512,7 @@
               <w:lang w:eastAsia="en-GB"/>
             </w:rPr>
           </w:pPr>
-          <w:hyperlink w:anchor="_Toc174836554" w:history="1">
+          <w:hyperlink w:anchor="_Toc174905057" w:history="1">
             <w:r>
               <w:rPr>
                 <w:rStyle w:val="Hyperlink"/>
@@ -540,7 +540,7 @@
                 <w:noProof/>
                 <w:webHidden/>
               </w:rPr>
-              <w:instrText xml:space="preserve"> PAGEREF _Toc174836554 \h </w:instrText>
+              <w:instrText xml:space="preserve"> PAGEREF _Toc174905057 \h </w:instrText>
             </w:r>
             <w:r>
               <w:rPr>
@@ -585,7 +585,7 @@
               <w:lang w:eastAsia="en-GB"/>
             </w:rPr>
           </w:pPr>
-          <w:hyperlink w:anchor="_Toc174836555" w:history="1">
+          <w:hyperlink w:anchor="_Toc174905058" w:history="1">
             <w:r>
               <w:rPr>
                 <w:rStyle w:val="Hyperlink"/>
@@ -613,7 +613,7 @@
                 <w:noProof/>
                 <w:webHidden/>
               </w:rPr>
-              <w:instrText xml:space="preserve"> PAGEREF _Toc174836555 \h </w:instrText>
+              <w:instrText xml:space="preserve"> PAGEREF _Toc174905058 \h </w:instrText>
             </w:r>
             <w:r>
               <w:rPr>
@@ -658,7 +658,7 @@
               <w:lang w:eastAsia="en-GB"/>
             </w:rPr>
           </w:pPr>
-          <w:hyperlink w:anchor="_Toc174836556" w:history="1">
+          <w:hyperlink w:anchor="_Toc174905059" w:history="1">
             <w:r>
               <w:rPr>
                 <w:rStyle w:val="Hyperlink"/>
@@ -686,7 +686,7 @@
                 <w:noProof/>
                 <w:webHidden/>
               </w:rPr>
-              <w:instrText xml:space="preserve"> PAGEREF _Toc174836556 \h </w:instrText>
+              <w:instrText xml:space="preserve"> PAGEREF _Toc174905059 \h </w:instrText>
             </w:r>
             <w:r>
               <w:rPr>
@@ -731,7 +731,7 @@
               <w:lang w:eastAsia="en-GB"/>
             </w:rPr>
           </w:pPr>
-          <w:hyperlink w:anchor="_Toc174836557" w:history="1">
+          <w:hyperlink w:anchor="_Toc174905060" w:history="1">
             <w:r>
               <w:rPr>
                 <w:rStyle w:val="Hyperlink"/>
@@ -759,7 +759,7 @@
                 <w:noProof/>
                 <w:webHidden/>
               </w:rPr>
-              <w:instrText xml:space="preserve"> PAGEREF _Toc174836557 \h </w:instrText>
+              <w:instrText xml:space="preserve"> PAGEREF _Toc174905060 \h </w:instrText>
             </w:r>
             <w:r>
               <w:rPr>
@@ -804,7 +804,7 @@
               <w:lang w:eastAsia="en-GB"/>
             </w:rPr>
           </w:pPr>
-          <w:hyperlink w:anchor="_Toc174836558" w:history="1">
+          <w:hyperlink w:anchor="_Toc174905061" w:history="1">
             <w:r>
               <w:rPr>
                 <w:rStyle w:val="Hyperlink"/>
@@ -832,7 +832,7 @@
                 <w:noProof/>
                 <w:webHidden/>
               </w:rPr>
-              <w:instrText xml:space="preserve"> PAGEREF _Toc174836558 \h </w:instrText>
+              <w:instrText xml:space="preserve"> PAGEREF _Toc174905061 \h </w:instrText>
             </w:r>
             <w:r>
               <w:rPr>
@@ -852,7 +852,7 @@
                 <w:noProof/>
                 <w:webHidden/>
               </w:rPr>
-              <w:t>8</w:t>
+              <w:t>9</w:t>
             </w:r>
             <w:r>
               <w:rPr>
@@ -877,7 +877,7 @@
               <w:lang w:eastAsia="en-GB"/>
             </w:rPr>
           </w:pPr>
-          <w:hyperlink w:anchor="_Toc174836559" w:history="1">
+          <w:hyperlink w:anchor="_Toc174905062" w:history="1">
             <w:r>
               <w:rPr>
                 <w:rStyle w:val="Hyperlink"/>
@@ -904,7 +904,7 @@
                 <w:noProof/>
                 <w:webHidden/>
               </w:rPr>
-              <w:instrText xml:space="preserve"> PAGEREF _Toc174836559 \h </w:instrText>
+              <w:instrText xml:space="preserve"> PAGEREF _Toc174905062 \h </w:instrText>
             </w:r>
             <w:r>
               <w:rPr>
@@ -924,7 +924,7 @@
                 <w:noProof/>
                 <w:webHidden/>
               </w:rPr>
-              <w:t>9</w:t>
+              <w:t>10</w:t>
             </w:r>
             <w:r>
               <w:rPr>
@@ -949,7 +949,7 @@
               <w:lang w:eastAsia="en-GB"/>
             </w:rPr>
           </w:pPr>
-          <w:hyperlink w:anchor="_Toc174836560" w:history="1">
+          <w:hyperlink w:anchor="_Toc174905063" w:history="1">
             <w:r>
               <w:rPr>
                 <w:rStyle w:val="Hyperlink"/>
@@ -976,7 +976,7 @@
                 <w:noProof/>
                 <w:webHidden/>
               </w:rPr>
-              <w:instrText xml:space="preserve"> PAGEREF _Toc174836560 \h </w:instrText>
+              <w:instrText xml:space="preserve"> PAGEREF _Toc174905063 \h </w:instrText>
             </w:r>
             <w:r>
               <w:rPr>
@@ -1021,7 +1021,7 @@
               <w:lang w:eastAsia="en-GB"/>
             </w:rPr>
           </w:pPr>
-          <w:hyperlink w:anchor="_Toc174836561" w:history="1">
+          <w:hyperlink w:anchor="_Toc174905064" w:history="1">
             <w:r>
               <w:rPr>
                 <w:rStyle w:val="Hyperlink"/>
@@ -1048,7 +1048,7 @@
                 <w:noProof/>
                 <w:webHidden/>
               </w:rPr>
-              <w:instrText xml:space="preserve"> PAGEREF _Toc174836561 \h </w:instrText>
+              <w:instrText xml:space="preserve"> PAGEREF _Toc174905064 \h </w:instrText>
             </w:r>
             <w:r>
               <w:rPr>
@@ -1068,7 +1068,7 @@
                 <w:noProof/>
                 <w:webHidden/>
               </w:rPr>
-              <w:t>11</w:t>
+              <w:t>12</w:t>
             </w:r>
             <w:r>
               <w:rPr>
@@ -1093,7 +1093,7 @@
               <w:lang w:eastAsia="en-GB"/>
             </w:rPr>
           </w:pPr>
-          <w:hyperlink w:anchor="_Toc174836562" w:history="1">
+          <w:hyperlink w:anchor="_Toc174905065" w:history="1">
             <w:r>
               <w:rPr>
                 <w:rStyle w:val="Hyperlink"/>
@@ -1120,7 +1120,7 @@
                 <w:noProof/>
                 <w:webHidden/>
               </w:rPr>
-              <w:instrText xml:space="preserve"> PAGEREF _Toc174836562 \h </w:instrText>
+              <w:instrText xml:space="preserve"> PAGEREF _Toc174905065 \h </w:instrText>
             </w:r>
             <w:r>
               <w:rPr>
@@ -1140,7 +1140,7 @@
                 <w:noProof/>
                 <w:webHidden/>
               </w:rPr>
-              <w:t>12</w:t>
+              <w:t>13</w:t>
             </w:r>
             <w:r>
               <w:rPr>
@@ -1165,7 +1165,7 @@
               <w:lang w:eastAsia="en-GB"/>
             </w:rPr>
           </w:pPr>
-          <w:hyperlink w:anchor="_Toc174836563" w:history="1">
+          <w:hyperlink w:anchor="_Toc174905066" w:history="1">
             <w:r>
               <w:rPr>
                 <w:rStyle w:val="Hyperlink"/>
@@ -1192,7 +1192,7 @@
                 <w:noProof/>
                 <w:webHidden/>
               </w:rPr>
-              <w:instrText xml:space="preserve"> PAGEREF _Toc174836563 \h </w:instrText>
+              <w:instrText xml:space="preserve"> PAGEREF _Toc174905066 \h </w:instrText>
             </w:r>
             <w:r>
               <w:rPr>
@@ -1212,7 +1212,7 @@
                 <w:noProof/>
                 <w:webHidden/>
               </w:rPr>
-              <w:t>13</w:t>
+              <w:t>14</w:t>
             </w:r>
             <w:r>
               <w:rPr>
@@ -1237,7 +1237,7 @@
               <w:lang w:eastAsia="en-GB"/>
             </w:rPr>
           </w:pPr>
-          <w:hyperlink w:anchor="_Toc174836564" w:history="1">
+          <w:hyperlink w:anchor="_Toc174905067" w:history="1">
             <w:r>
               <w:rPr>
                 <w:rStyle w:val="Hyperlink"/>
@@ -1264,7 +1264,7 @@
                 <w:noProof/>
                 <w:webHidden/>
               </w:rPr>
-              <w:instrText xml:space="preserve"> PAGEREF _Toc174836564 \h </w:instrText>
+              <w:instrText xml:space="preserve"> PAGEREF _Toc174905067 \h </w:instrText>
             </w:r>
             <w:r>
               <w:rPr>
@@ -1284,7 +1284,7 @@
                 <w:noProof/>
                 <w:webHidden/>
               </w:rPr>
-              <w:t>14</w:t>
+              <w:t>15</w:t>
             </w:r>
             <w:r>
               <w:rPr>
@@ -1309,7 +1309,7 @@
               <w:lang w:eastAsia="en-GB"/>
             </w:rPr>
           </w:pPr>
-          <w:hyperlink w:anchor="_Toc174836565" w:history="1">
+          <w:hyperlink w:anchor="_Toc174905068" w:history="1">
             <w:r>
               <w:rPr>
                 <w:rStyle w:val="Hyperlink"/>
@@ -1336,7 +1336,7 @@
                 <w:noProof/>
                 <w:webHidden/>
               </w:rPr>
-              <w:instrText xml:space="preserve"> PAGEREF _Toc174836565 \h </w:instrText>
+              <w:instrText xml:space="preserve"> PAGEREF _Toc174905068 \h </w:instrText>
             </w:r>
             <w:r>
               <w:rPr>
@@ -1381,7 +1381,7 @@
               <w:lang w:eastAsia="en-GB"/>
             </w:rPr>
           </w:pPr>
-          <w:hyperlink w:anchor="_Toc174836566" w:history="1">
+          <w:hyperlink w:anchor="_Toc174905069" w:history="1">
             <w:r>
               <w:rPr>
                 <w:rStyle w:val="Hyperlink"/>
@@ -1408,7 +1408,7 @@
                 <w:noProof/>
                 <w:webHidden/>
               </w:rPr>
-              <w:instrText xml:space="preserve"> PAGEREF _Toc174836566 \h </w:instrText>
+              <w:instrText xml:space="preserve"> PAGEREF _Toc174905069 \h </w:instrText>
             </w:r>
             <w:r>
               <w:rPr>
@@ -1428,7 +1428,7 @@
                 <w:noProof/>
                 <w:webHidden/>
               </w:rPr>
-              <w:t>16</w:t>
+              <w:t>17</w:t>
             </w:r>
             <w:r>
               <w:rPr>
@@ -1453,7 +1453,7 @@
               <w:lang w:eastAsia="en-GB"/>
             </w:rPr>
           </w:pPr>
-          <w:hyperlink w:anchor="_Toc174836567" w:history="1">
+          <w:hyperlink w:anchor="_Toc174905070" w:history="1">
             <w:r>
               <w:rPr>
                 <w:rStyle w:val="Hyperlink"/>
@@ -1480,7 +1480,7 @@
                 <w:noProof/>
                 <w:webHidden/>
               </w:rPr>
-              <w:instrText xml:space="preserve"> PAGEREF _Toc174836567 \h </w:instrText>
+              <w:instrText xml:space="preserve"> PAGEREF _Toc174905070 \h </w:instrText>
             </w:r>
             <w:r>
               <w:rPr>
@@ -1525,7 +1525,7 @@
               <w:lang w:eastAsia="en-GB"/>
             </w:rPr>
           </w:pPr>
-          <w:hyperlink w:anchor="_Toc174836568" w:history="1">
+          <w:hyperlink w:anchor="_Toc174905071" w:history="1">
             <w:r>
               <w:rPr>
                 <w:rStyle w:val="Hyperlink"/>
@@ -1552,7 +1552,7 @@
                 <w:noProof/>
                 <w:webHidden/>
               </w:rPr>
-              <w:instrText xml:space="preserve"> PAGEREF _Toc174836568 \h </w:instrText>
+              <w:instrText xml:space="preserve"> PAGEREF _Toc174905071 \h </w:instrText>
             </w:r>
             <w:r>
               <w:rPr>
@@ -1597,7 +1597,7 @@
               <w:lang w:eastAsia="en-GB"/>
             </w:rPr>
           </w:pPr>
-          <w:hyperlink w:anchor="_Toc174836569" w:history="1">
+          <w:hyperlink w:anchor="_Toc174905072" w:history="1">
             <w:r>
               <w:rPr>
                 <w:rStyle w:val="Hyperlink"/>
@@ -1624,7 +1624,7 @@
                 <w:noProof/>
                 <w:webHidden/>
               </w:rPr>
-              <w:instrText xml:space="preserve"> PAGEREF _Toc174836569 \h </w:instrText>
+              <w:instrText xml:space="preserve"> PAGEREF _Toc174905072 \h </w:instrText>
             </w:r>
             <w:r>
               <w:rPr>
@@ -1669,7 +1669,7 @@
               <w:lang w:eastAsia="en-GB"/>
             </w:rPr>
           </w:pPr>
-          <w:hyperlink w:anchor="_Toc174836570" w:history="1">
+          <w:hyperlink w:anchor="_Toc174905073" w:history="1">
             <w:r>
               <w:rPr>
                 <w:rStyle w:val="Hyperlink"/>
@@ -1696,7 +1696,7 @@
                 <w:noProof/>
                 <w:webHidden/>
               </w:rPr>
-              <w:instrText xml:space="preserve"> PAGEREF _Toc174836570 \h </w:instrText>
+              <w:instrText xml:space="preserve"> PAGEREF _Toc174905073 \h </w:instrText>
             </w:r>
             <w:r>
               <w:rPr>
@@ -1741,7 +1741,7 @@
               <w:lang w:eastAsia="en-GB"/>
             </w:rPr>
           </w:pPr>
-          <w:hyperlink w:anchor="_Toc174836571" w:history="1">
+          <w:hyperlink w:anchor="_Toc174905074" w:history="1">
             <w:r>
               <w:rPr>
                 <w:rStyle w:val="Hyperlink"/>
@@ -1768,7 +1768,7 @@
                 <w:noProof/>
                 <w:webHidden/>
               </w:rPr>
-              <w:instrText xml:space="preserve"> PAGEREF _Toc174836571 \h </w:instrText>
+              <w:instrText xml:space="preserve"> PAGEREF _Toc174905074 \h </w:instrText>
             </w:r>
             <w:r>
               <w:rPr>
@@ -1813,7 +1813,7 @@
               <w:lang w:eastAsia="en-GB"/>
             </w:rPr>
           </w:pPr>
-          <w:hyperlink w:anchor="_Toc174836572" w:history="1">
+          <w:hyperlink w:anchor="_Toc174905075" w:history="1">
             <w:r>
               <w:rPr>
                 <w:rStyle w:val="Hyperlink"/>
@@ -1840,7 +1840,7 @@
                 <w:noProof/>
                 <w:webHidden/>
               </w:rPr>
-              <w:instrText xml:space="preserve"> PAGEREF _Toc174836572 \h </w:instrText>
+              <w:instrText xml:space="preserve"> PAGEREF _Toc174905075 \h </w:instrText>
             </w:r>
             <w:r>
               <w:rPr>
@@ -1860,7 +1860,7 @@
                 <w:noProof/>
                 <w:webHidden/>
               </w:rPr>
-              <w:t>18</w:t>
+              <w:t>19</w:t>
             </w:r>
             <w:r>
               <w:rPr>
@@ -1885,7 +1885,7 @@
               <w:lang w:eastAsia="en-GB"/>
             </w:rPr>
           </w:pPr>
-          <w:hyperlink w:anchor="_Toc174836573" w:history="1">
+          <w:hyperlink w:anchor="_Toc174905076" w:history="1">
             <w:r>
               <w:rPr>
                 <w:rStyle w:val="Hyperlink"/>
@@ -1912,7 +1912,7 @@
                 <w:noProof/>
                 <w:webHidden/>
               </w:rPr>
-              <w:instrText xml:space="preserve"> PAGEREF _Toc174836573 \h </w:instrText>
+              <w:instrText xml:space="preserve"> PAGEREF _Toc174905076 \h </w:instrText>
             </w:r>
             <w:r>
               <w:rPr>
@@ -1957,7 +1957,7 @@
               <w:lang w:eastAsia="en-GB"/>
             </w:rPr>
           </w:pPr>
-          <w:hyperlink w:anchor="_Toc174836574" w:history="1">
+          <w:hyperlink w:anchor="_Toc174905077" w:history="1">
             <w:r>
               <w:rPr>
                 <w:rStyle w:val="Hyperlink"/>
@@ -1984,7 +1984,7 @@
                 <w:noProof/>
                 <w:webHidden/>
               </w:rPr>
-              <w:instrText xml:space="preserve"> PAGEREF _Toc174836574 \h </w:instrText>
+              <w:instrText xml:space="preserve"> PAGEREF _Toc174905077 \h </w:instrText>
             </w:r>
             <w:r>
               <w:rPr>
@@ -2029,7 +2029,7 @@
               <w:lang w:eastAsia="en-GB"/>
             </w:rPr>
           </w:pPr>
-          <w:hyperlink w:anchor="_Toc174836575" w:history="1">
+          <w:hyperlink w:anchor="_Toc174905078" w:history="1">
             <w:r>
               <w:rPr>
                 <w:rStyle w:val="Hyperlink"/>
@@ -2056,7 +2056,7 @@
                 <w:noProof/>
                 <w:webHidden/>
               </w:rPr>
-              <w:instrText xml:space="preserve"> PAGEREF _Toc174836575 \h </w:instrText>
+              <w:instrText xml:space="preserve"> PAGEREF _Toc174905078 \h </w:instrText>
             </w:r>
             <w:r>
               <w:rPr>
@@ -2101,7 +2101,7 @@
               <w:lang w:eastAsia="en-GB"/>
             </w:rPr>
           </w:pPr>
-          <w:hyperlink w:anchor="_Toc174836576" w:history="1">
+          <w:hyperlink w:anchor="_Toc174905079" w:history="1">
             <w:r>
               <w:rPr>
                 <w:rStyle w:val="Hyperlink"/>
@@ -2128,7 +2128,7 @@
                 <w:noProof/>
                 <w:webHidden/>
               </w:rPr>
-              <w:instrText xml:space="preserve"> PAGEREF _Toc174836576 \h </w:instrText>
+              <w:instrText xml:space="preserve"> PAGEREF _Toc174905079 \h </w:instrText>
             </w:r>
             <w:r>
               <w:rPr>
@@ -2173,7 +2173,7 @@
               <w:lang w:eastAsia="en-GB"/>
             </w:rPr>
           </w:pPr>
-          <w:hyperlink w:anchor="_Toc174836577" w:history="1">
+          <w:hyperlink w:anchor="_Toc174905080" w:history="1">
             <w:r>
               <w:rPr>
                 <w:rStyle w:val="Hyperlink"/>
@@ -2200,7 +2200,7 @@
                 <w:noProof/>
                 <w:webHidden/>
               </w:rPr>
-              <w:instrText xml:space="preserve"> PAGEREF _Toc174836577 \h </w:instrText>
+              <w:instrText xml:space="preserve"> PAGEREF _Toc174905080 \h </w:instrText>
             </w:r>
             <w:r>
               <w:rPr>
@@ -2245,7 +2245,7 @@
               <w:lang w:eastAsia="en-GB"/>
             </w:rPr>
           </w:pPr>
-          <w:hyperlink w:anchor="_Toc174836578" w:history="1">
+          <w:hyperlink w:anchor="_Toc174905081" w:history="1">
             <w:r>
               <w:rPr>
                 <w:rStyle w:val="Hyperlink"/>
@@ -2272,7 +2272,7 @@
                 <w:noProof/>
                 <w:webHidden/>
               </w:rPr>
-              <w:instrText xml:space="preserve"> PAGEREF _Toc174836578 \h </w:instrText>
+              <w:instrText xml:space="preserve"> PAGEREF _Toc174905081 \h </w:instrText>
             </w:r>
             <w:r>
               <w:rPr>
@@ -2317,7 +2317,7 @@
               <w:lang w:eastAsia="en-GB"/>
             </w:rPr>
           </w:pPr>
-          <w:hyperlink w:anchor="_Toc174836579" w:history="1">
+          <w:hyperlink w:anchor="_Toc174905082" w:history="1">
             <w:r>
               <w:rPr>
                 <w:rStyle w:val="Hyperlink"/>
@@ -2344,7 +2344,7 @@
                 <w:noProof/>
                 <w:webHidden/>
               </w:rPr>
-              <w:instrText xml:space="preserve"> PAGEREF _Toc174836579 \h </w:instrText>
+              <w:instrText xml:space="preserve"> PAGEREF _Toc174905082 \h </w:instrText>
             </w:r>
             <w:r>
               <w:rPr>
@@ -2389,7 +2389,7 @@
               <w:lang w:eastAsia="en-GB"/>
             </w:rPr>
           </w:pPr>
-          <w:hyperlink w:anchor="_Toc174836580" w:history="1">
+          <w:hyperlink w:anchor="_Toc174905083" w:history="1">
             <w:r>
               <w:rPr>
                 <w:rStyle w:val="Hyperlink"/>
@@ -2416,7 +2416,7 @@
                 <w:noProof/>
                 <w:webHidden/>
               </w:rPr>
-              <w:instrText xml:space="preserve"> PAGEREF _Toc174836580 \h </w:instrText>
+              <w:instrText xml:space="preserve"> PAGEREF _Toc174905083 \h </w:instrText>
             </w:r>
             <w:r>
               <w:rPr>
@@ -2461,7 +2461,7 @@
               <w:lang w:eastAsia="en-GB"/>
             </w:rPr>
           </w:pPr>
-          <w:hyperlink w:anchor="_Toc174836581" w:history="1">
+          <w:hyperlink w:anchor="_Toc174905084" w:history="1">
             <w:r>
               <w:rPr>
                 <w:rStyle w:val="Hyperlink"/>
@@ -2488,7 +2488,7 @@
                 <w:noProof/>
                 <w:webHidden/>
               </w:rPr>
-              <w:instrText xml:space="preserve"> PAGEREF _Toc174836581 \h </w:instrText>
+              <w:instrText xml:space="preserve"> PAGEREF _Toc174905084 \h </w:instrText>
             </w:r>
             <w:r>
               <w:rPr>
@@ -2533,7 +2533,7 @@
               <w:lang w:eastAsia="en-GB"/>
             </w:rPr>
           </w:pPr>
-          <w:hyperlink w:anchor="_Toc174836582" w:history="1">
+          <w:hyperlink w:anchor="_Toc174905085" w:history="1">
             <w:r>
               <w:rPr>
                 <w:rStyle w:val="Hyperlink"/>
@@ -2560,7 +2560,7 @@
                 <w:noProof/>
                 <w:webHidden/>
               </w:rPr>
-              <w:instrText xml:space="preserve"> PAGEREF _Toc174836582 \h </w:instrText>
+              <w:instrText xml:space="preserve"> PAGEREF _Toc174905085 \h </w:instrText>
             </w:r>
             <w:r>
               <w:rPr>
@@ -2605,7 +2605,7 @@
               <w:lang w:eastAsia="en-GB"/>
             </w:rPr>
           </w:pPr>
-          <w:hyperlink w:anchor="_Toc174836583" w:history="1">
+          <w:hyperlink w:anchor="_Toc174905086" w:history="1">
             <w:r>
               <w:rPr>
                 <w:rStyle w:val="Hyperlink"/>
@@ -2632,7 +2632,7 @@
                 <w:noProof/>
                 <w:webHidden/>
               </w:rPr>
-              <w:instrText xml:space="preserve"> PAGEREF _Toc174836583 \h </w:instrText>
+              <w:instrText xml:space="preserve"> PAGEREF _Toc174905086 \h </w:instrText>
             </w:r>
             <w:r>
               <w:rPr>
@@ -2677,7 +2677,7 @@
               <w:lang w:eastAsia="en-GB"/>
             </w:rPr>
           </w:pPr>
-          <w:hyperlink w:anchor="_Toc174836584" w:history="1">
+          <w:hyperlink w:anchor="_Toc174905087" w:history="1">
             <w:r>
               <w:rPr>
                 <w:rStyle w:val="Hyperlink"/>
@@ -2704,7 +2704,7 @@
                 <w:noProof/>
                 <w:webHidden/>
               </w:rPr>
-              <w:instrText xml:space="preserve"> PAGEREF _Toc174836584 \h </w:instrText>
+              <w:instrText xml:space="preserve"> PAGEREF _Toc174905087 \h </w:instrText>
             </w:r>
             <w:r>
               <w:rPr>
@@ -2749,13 +2749,27 @@
               <w:lang w:eastAsia="en-GB"/>
             </w:rPr>
           </w:pPr>
-          <w:hyperlink w:anchor="_Toc174836585" w:history="1">
+          <w:hyperlink w:anchor="_Toc174905088" w:history="1">
             <w:r>
               <w:rPr>
                 <w:rStyle w:val="Hyperlink"/>
                 <w:noProof/>
               </w:rPr>
-              <w:t>Random Forest Regression Model</w:t>
+              <w:t>Ra</w:t>
+            </w:r>
+            <w:r>
+              <w:rPr>
+                <w:rStyle w:val="Hyperlink"/>
+                <w:noProof/>
+              </w:rPr>
+              <w:t>n</w:t>
+            </w:r>
+            <w:r>
+              <w:rPr>
+                <w:rStyle w:val="Hyperlink"/>
+                <w:noProof/>
+              </w:rPr>
+              <w:t>dom Forest Regression Model</w:t>
             </w:r>
             <w:r>
               <w:rPr>
@@ -2776,7 +2790,7 @@
                 <w:noProof/>
                 <w:webHidden/>
               </w:rPr>
-              <w:instrText xml:space="preserve"> PAGEREF _Toc174836585 \h </w:instrText>
+              <w:instrText xml:space="preserve"> PAGEREF _Toc174905088 \h </w:instrText>
             </w:r>
             <w:r>
               <w:rPr>
@@ -2797,6 +2811,596 @@
                 <w:webHidden/>
               </w:rPr>
               <w:t>34</w:t>
+            </w:r>
+            <w:r>
+              <w:rPr>
+                <w:noProof/>
+                <w:webHidden/>
+              </w:rPr>
+              <w:fldChar w:fldCharType="end"/>
+            </w:r>
+          </w:hyperlink>
+        </w:p>
+        <w:p>
+          <w:pPr>
+            <w:pStyle w:val="TOC2"/>
+            <w:tabs>
+              <w:tab w:val="right" w:leader="dot" w:pos="9016"/>
+            </w:tabs>
+            <w:rPr>
+              <w:rFonts w:eastAsiaTheme="minorEastAsia"/>
+              <w:noProof/>
+              <w:sz w:val="24"/>
+              <w:szCs w:val="24"/>
+              <w:lang w:eastAsia="en-GB"/>
+            </w:rPr>
+          </w:pPr>
+          <w:hyperlink w:anchor="_Toc174905089" w:history="1">
+            <w:r>
+              <w:rPr>
+                <w:rStyle w:val="Hyperlink"/>
+                <w:noProof/>
+              </w:rPr>
+              <w:t>4.Random Forest Model using RandomizedSearchCV</w:t>
+            </w:r>
+            <w:r>
+              <w:rPr>
+                <w:noProof/>
+                <w:webHidden/>
+              </w:rPr>
+              <w:tab/>
+            </w:r>
+            <w:r>
+              <w:rPr>
+                <w:noProof/>
+                <w:webHidden/>
+              </w:rPr>
+              <w:fldChar w:fldCharType="begin"/>
+            </w:r>
+            <w:r>
+              <w:rPr>
+                <w:noProof/>
+                <w:webHidden/>
+              </w:rPr>
+              <w:instrText xml:space="preserve"> PAGEREF _Toc174905089 \h </w:instrText>
+            </w:r>
+            <w:r>
+              <w:rPr>
+                <w:noProof/>
+                <w:webHidden/>
+              </w:rPr>
+            </w:r>
+            <w:r>
+              <w:rPr>
+                <w:noProof/>
+                <w:webHidden/>
+              </w:rPr>
+              <w:fldChar w:fldCharType="separate"/>
+            </w:r>
+            <w:r>
+              <w:rPr>
+                <w:noProof/>
+                <w:webHidden/>
+              </w:rPr>
+              <w:t>35</w:t>
+            </w:r>
+            <w:r>
+              <w:rPr>
+                <w:noProof/>
+                <w:webHidden/>
+              </w:rPr>
+              <w:fldChar w:fldCharType="end"/>
+            </w:r>
+          </w:hyperlink>
+        </w:p>
+        <w:p>
+          <w:pPr>
+            <w:pStyle w:val="TOC3"/>
+            <w:tabs>
+              <w:tab w:val="right" w:leader="dot" w:pos="9016"/>
+            </w:tabs>
+            <w:rPr>
+              <w:rFonts w:eastAsiaTheme="minorEastAsia"/>
+              <w:noProof/>
+              <w:sz w:val="24"/>
+              <w:szCs w:val="24"/>
+              <w:lang w:eastAsia="en-GB"/>
+            </w:rPr>
+          </w:pPr>
+          <w:hyperlink w:anchor="_Toc174905090" w:history="1">
+            <w:r>
+              <w:rPr>
+                <w:rStyle w:val="Hyperlink"/>
+                <w:noProof/>
+              </w:rPr>
+              <w:t>Objective of the model</w:t>
+            </w:r>
+            <w:r>
+              <w:rPr>
+                <w:noProof/>
+                <w:webHidden/>
+              </w:rPr>
+              <w:tab/>
+            </w:r>
+            <w:r>
+              <w:rPr>
+                <w:noProof/>
+                <w:webHidden/>
+              </w:rPr>
+              <w:fldChar w:fldCharType="begin"/>
+            </w:r>
+            <w:r>
+              <w:rPr>
+                <w:noProof/>
+                <w:webHidden/>
+              </w:rPr>
+              <w:instrText xml:space="preserve"> PAGEREF _Toc174905090 \h </w:instrText>
+            </w:r>
+            <w:r>
+              <w:rPr>
+                <w:noProof/>
+                <w:webHidden/>
+              </w:rPr>
+            </w:r>
+            <w:r>
+              <w:rPr>
+                <w:noProof/>
+                <w:webHidden/>
+              </w:rPr>
+              <w:fldChar w:fldCharType="separate"/>
+            </w:r>
+            <w:r>
+              <w:rPr>
+                <w:noProof/>
+                <w:webHidden/>
+              </w:rPr>
+              <w:t>35</w:t>
+            </w:r>
+            <w:r>
+              <w:rPr>
+                <w:noProof/>
+                <w:webHidden/>
+              </w:rPr>
+              <w:fldChar w:fldCharType="end"/>
+            </w:r>
+          </w:hyperlink>
+        </w:p>
+        <w:p>
+          <w:pPr>
+            <w:pStyle w:val="TOC3"/>
+            <w:tabs>
+              <w:tab w:val="right" w:leader="dot" w:pos="9016"/>
+            </w:tabs>
+            <w:rPr>
+              <w:rFonts w:eastAsiaTheme="minorEastAsia"/>
+              <w:noProof/>
+              <w:sz w:val="24"/>
+              <w:szCs w:val="24"/>
+              <w:lang w:eastAsia="en-GB"/>
+            </w:rPr>
+          </w:pPr>
+          <w:hyperlink w:anchor="_Toc174905091" w:history="1">
+            <w:r>
+              <w:rPr>
+                <w:rStyle w:val="Hyperlink"/>
+                <w:noProof/>
+              </w:rPr>
+              <w:t>Representation of Random Forest model with RandomizedSearchCV</w:t>
+            </w:r>
+            <w:r>
+              <w:rPr>
+                <w:noProof/>
+                <w:webHidden/>
+              </w:rPr>
+              <w:tab/>
+            </w:r>
+            <w:r>
+              <w:rPr>
+                <w:noProof/>
+                <w:webHidden/>
+              </w:rPr>
+              <w:fldChar w:fldCharType="begin"/>
+            </w:r>
+            <w:r>
+              <w:rPr>
+                <w:noProof/>
+                <w:webHidden/>
+              </w:rPr>
+              <w:instrText xml:space="preserve"> PAGEREF _Toc174905091 \h </w:instrText>
+            </w:r>
+            <w:r>
+              <w:rPr>
+                <w:noProof/>
+                <w:webHidden/>
+              </w:rPr>
+            </w:r>
+            <w:r>
+              <w:rPr>
+                <w:noProof/>
+                <w:webHidden/>
+              </w:rPr>
+              <w:fldChar w:fldCharType="separate"/>
+            </w:r>
+            <w:r>
+              <w:rPr>
+                <w:noProof/>
+                <w:webHidden/>
+              </w:rPr>
+              <w:t>35</w:t>
+            </w:r>
+            <w:r>
+              <w:rPr>
+                <w:noProof/>
+                <w:webHidden/>
+              </w:rPr>
+              <w:fldChar w:fldCharType="end"/>
+            </w:r>
+          </w:hyperlink>
+        </w:p>
+        <w:p>
+          <w:pPr>
+            <w:pStyle w:val="TOC3"/>
+            <w:tabs>
+              <w:tab w:val="right" w:leader="dot" w:pos="9016"/>
+            </w:tabs>
+            <w:rPr>
+              <w:rFonts w:eastAsiaTheme="minorEastAsia"/>
+              <w:noProof/>
+              <w:sz w:val="24"/>
+              <w:szCs w:val="24"/>
+              <w:lang w:eastAsia="en-GB"/>
+            </w:rPr>
+          </w:pPr>
+          <w:hyperlink w:anchor="_Toc174905092" w:history="1">
+            <w:r>
+              <w:rPr>
+                <w:rStyle w:val="Hyperlink"/>
+                <w:noProof/>
+              </w:rPr>
+              <w:t>Model Visualization</w:t>
+            </w:r>
+            <w:r>
+              <w:rPr>
+                <w:noProof/>
+                <w:webHidden/>
+              </w:rPr>
+              <w:tab/>
+            </w:r>
+            <w:r>
+              <w:rPr>
+                <w:noProof/>
+                <w:webHidden/>
+              </w:rPr>
+              <w:fldChar w:fldCharType="begin"/>
+            </w:r>
+            <w:r>
+              <w:rPr>
+                <w:noProof/>
+                <w:webHidden/>
+              </w:rPr>
+              <w:instrText xml:space="preserve"> PAGEREF _Toc174905092 \h </w:instrText>
+            </w:r>
+            <w:r>
+              <w:rPr>
+                <w:noProof/>
+                <w:webHidden/>
+              </w:rPr>
+            </w:r>
+            <w:r>
+              <w:rPr>
+                <w:noProof/>
+                <w:webHidden/>
+              </w:rPr>
+              <w:fldChar w:fldCharType="separate"/>
+            </w:r>
+            <w:r>
+              <w:rPr>
+                <w:noProof/>
+                <w:webHidden/>
+              </w:rPr>
+              <w:t>37</w:t>
+            </w:r>
+            <w:r>
+              <w:rPr>
+                <w:noProof/>
+                <w:webHidden/>
+              </w:rPr>
+              <w:fldChar w:fldCharType="end"/>
+            </w:r>
+          </w:hyperlink>
+        </w:p>
+        <w:p>
+          <w:pPr>
+            <w:pStyle w:val="TOC2"/>
+            <w:tabs>
+              <w:tab w:val="right" w:leader="dot" w:pos="9016"/>
+            </w:tabs>
+            <w:rPr>
+              <w:rFonts w:eastAsiaTheme="minorEastAsia"/>
+              <w:noProof/>
+              <w:sz w:val="24"/>
+              <w:szCs w:val="24"/>
+              <w:lang w:eastAsia="en-GB"/>
+            </w:rPr>
+          </w:pPr>
+          <w:hyperlink w:anchor="_Toc174905093" w:history="1">
+            <w:r>
+              <w:rPr>
+                <w:rStyle w:val="Hyperlink"/>
+                <w:noProof/>
+              </w:rPr>
+              <w:t>XG B</w:t>
+            </w:r>
+            <w:r>
+              <w:rPr>
+                <w:rStyle w:val="Hyperlink"/>
+                <w:noProof/>
+              </w:rPr>
+              <w:t>o</w:t>
+            </w:r>
+            <w:r>
+              <w:rPr>
+                <w:rStyle w:val="Hyperlink"/>
+                <w:noProof/>
+              </w:rPr>
+              <w:t>osting Method</w:t>
+            </w:r>
+            <w:r>
+              <w:rPr>
+                <w:noProof/>
+                <w:webHidden/>
+              </w:rPr>
+              <w:tab/>
+            </w:r>
+            <w:r>
+              <w:rPr>
+                <w:noProof/>
+                <w:webHidden/>
+              </w:rPr>
+              <w:fldChar w:fldCharType="begin"/>
+            </w:r>
+            <w:r>
+              <w:rPr>
+                <w:noProof/>
+                <w:webHidden/>
+              </w:rPr>
+              <w:instrText xml:space="preserve"> PAGEREF _Toc174905093 \h </w:instrText>
+            </w:r>
+            <w:r>
+              <w:rPr>
+                <w:noProof/>
+                <w:webHidden/>
+              </w:rPr>
+            </w:r>
+            <w:r>
+              <w:rPr>
+                <w:noProof/>
+                <w:webHidden/>
+              </w:rPr>
+              <w:fldChar w:fldCharType="separate"/>
+            </w:r>
+            <w:r>
+              <w:rPr>
+                <w:noProof/>
+                <w:webHidden/>
+              </w:rPr>
+              <w:t>38</w:t>
+            </w:r>
+            <w:r>
+              <w:rPr>
+                <w:noProof/>
+                <w:webHidden/>
+              </w:rPr>
+              <w:fldChar w:fldCharType="end"/>
+            </w:r>
+          </w:hyperlink>
+        </w:p>
+        <w:p>
+          <w:pPr>
+            <w:pStyle w:val="TOC3"/>
+            <w:tabs>
+              <w:tab w:val="right" w:leader="dot" w:pos="9016"/>
+            </w:tabs>
+            <w:rPr>
+              <w:rFonts w:eastAsiaTheme="minorEastAsia"/>
+              <w:noProof/>
+              <w:sz w:val="24"/>
+              <w:szCs w:val="24"/>
+              <w:lang w:eastAsia="en-GB"/>
+            </w:rPr>
+          </w:pPr>
+          <w:hyperlink w:anchor="_Toc174905094" w:history="1">
+            <w:r>
+              <w:rPr>
+                <w:rStyle w:val="Hyperlink"/>
+                <w:noProof/>
+              </w:rPr>
+              <w:t>Objective of this model</w:t>
+            </w:r>
+            <w:r>
+              <w:rPr>
+                <w:noProof/>
+                <w:webHidden/>
+              </w:rPr>
+              <w:tab/>
+            </w:r>
+            <w:r>
+              <w:rPr>
+                <w:noProof/>
+                <w:webHidden/>
+              </w:rPr>
+              <w:fldChar w:fldCharType="begin"/>
+            </w:r>
+            <w:r>
+              <w:rPr>
+                <w:noProof/>
+                <w:webHidden/>
+              </w:rPr>
+              <w:instrText xml:space="preserve"> PAGEREF _Toc174905094 \h </w:instrText>
+            </w:r>
+            <w:r>
+              <w:rPr>
+                <w:noProof/>
+                <w:webHidden/>
+              </w:rPr>
+            </w:r>
+            <w:r>
+              <w:rPr>
+                <w:noProof/>
+                <w:webHidden/>
+              </w:rPr>
+              <w:fldChar w:fldCharType="separate"/>
+            </w:r>
+            <w:r>
+              <w:rPr>
+                <w:noProof/>
+                <w:webHidden/>
+              </w:rPr>
+              <w:t>38</w:t>
+            </w:r>
+            <w:r>
+              <w:rPr>
+                <w:noProof/>
+                <w:webHidden/>
+              </w:rPr>
+              <w:fldChar w:fldCharType="end"/>
+            </w:r>
+          </w:hyperlink>
+        </w:p>
+        <w:p>
+          <w:pPr>
+            <w:pStyle w:val="TOC3"/>
+            <w:tabs>
+              <w:tab w:val="right" w:leader="dot" w:pos="9016"/>
+            </w:tabs>
+            <w:rPr>
+              <w:rFonts w:eastAsiaTheme="minorEastAsia"/>
+              <w:noProof/>
+              <w:sz w:val="24"/>
+              <w:szCs w:val="24"/>
+              <w:lang w:eastAsia="en-GB"/>
+            </w:rPr>
+          </w:pPr>
+          <w:hyperlink w:anchor="_Toc174905095" w:history="1">
+            <w:r>
+              <w:rPr>
+                <w:rStyle w:val="Hyperlink"/>
+                <w:noProof/>
+              </w:rPr>
+              <w:t>Representation of the Model</w:t>
+            </w:r>
+            <w:r>
+              <w:rPr>
+                <w:noProof/>
+                <w:webHidden/>
+              </w:rPr>
+              <w:tab/>
+            </w:r>
+            <w:r>
+              <w:rPr>
+                <w:noProof/>
+                <w:webHidden/>
+              </w:rPr>
+              <w:fldChar w:fldCharType="begin"/>
+            </w:r>
+            <w:r>
+              <w:rPr>
+                <w:noProof/>
+                <w:webHidden/>
+              </w:rPr>
+              <w:instrText xml:space="preserve"> PAGEREF _Toc174905095 \h </w:instrText>
+            </w:r>
+            <w:r>
+              <w:rPr>
+                <w:noProof/>
+                <w:webHidden/>
+              </w:rPr>
+            </w:r>
+            <w:r>
+              <w:rPr>
+                <w:noProof/>
+                <w:webHidden/>
+              </w:rPr>
+              <w:fldChar w:fldCharType="separate"/>
+            </w:r>
+            <w:r>
+              <w:rPr>
+                <w:noProof/>
+                <w:webHidden/>
+              </w:rPr>
+              <w:t>39</w:t>
+            </w:r>
+            <w:r>
+              <w:rPr>
+                <w:noProof/>
+                <w:webHidden/>
+              </w:rPr>
+              <w:fldChar w:fldCharType="end"/>
+            </w:r>
+          </w:hyperlink>
+        </w:p>
+        <w:p>
+          <w:pPr>
+            <w:pStyle w:val="TOC3"/>
+            <w:tabs>
+              <w:tab w:val="right" w:leader="dot" w:pos="9016"/>
+            </w:tabs>
+            <w:rPr>
+              <w:rFonts w:eastAsiaTheme="minorEastAsia"/>
+              <w:noProof/>
+              <w:sz w:val="24"/>
+              <w:szCs w:val="24"/>
+              <w:lang w:eastAsia="en-GB"/>
+            </w:rPr>
+          </w:pPr>
+          <w:hyperlink w:anchor="_Toc174905096" w:history="1">
+            <w:r>
+              <w:rPr>
+                <w:rStyle w:val="Hyperlink"/>
+                <w:noProof/>
+              </w:rPr>
+              <w:t>Model Visualization</w:t>
+            </w:r>
+            <w:r>
+              <w:rPr>
+                <w:noProof/>
+                <w:webHidden/>
+              </w:rPr>
+              <w:tab/>
+            </w:r>
+            <w:r>
+              <w:rPr>
+                <w:noProof/>
+                <w:webHidden/>
+              </w:rPr>
+              <w:fldChar w:fldCharType="begin"/>
+            </w:r>
+            <w:r>
+              <w:rPr>
+                <w:noProof/>
+                <w:webHidden/>
+              </w:rPr>
+              <w:instrText xml:space="preserve"> PAGEREF _Toc174905096 \h </w:instrText>
+            </w:r>
+            <w:r>
+              <w:rPr>
+                <w:noProof/>
+                <w:webHidden/>
+              </w:rPr>
+            </w:r>
+            <w:r>
+              <w:rPr>
+                <w:noProof/>
+                <w:webHidden/>
+              </w:rPr>
+              <w:fldChar w:fldCharType="separate"/>
+            </w:r>
+            <w:r>
+              <w:rPr>
+                <w:noProof/>
+                <w:webHidden/>
+              </w:rPr>
+              <w:t>40</w:t>
             </w:r>
             <w:r>
               <w:rPr>
@@ -2821,7 +3425,7 @@
               <w:lang w:eastAsia="en-GB"/>
             </w:rPr>
           </w:pPr>
-          <w:hyperlink w:anchor="_Toc174836586" w:history="1">
+          <w:hyperlink w:anchor="_Toc174905097" w:history="1">
             <w:r>
               <w:rPr>
                 <w:rStyle w:val="Hyperlink"/>
@@ -2849,7 +3453,7 @@
                 <w:noProof/>
                 <w:webHidden/>
               </w:rPr>
-              <w:instrText xml:space="preserve"> PAGEREF _Toc174836586 \h </w:instrText>
+              <w:instrText xml:space="preserve"> PAGEREF _Toc174905097 \h </w:instrText>
             </w:r>
             <w:r>
               <w:rPr>
@@ -2869,7 +3473,7 @@
                 <w:noProof/>
                 <w:webHidden/>
               </w:rPr>
-              <w:t>35</w:t>
+              <w:t>41</w:t>
             </w:r>
             <w:r>
               <w:rPr>
@@ -2906,7 +3510,7 @@
           <w:lang w:val="en-US"/>
         </w:rPr>
       </w:pPr>
-      <w:bookmarkStart w:id="1" w:name="_Toc174836549"/>
+      <w:bookmarkStart w:id="1" w:name="_Toc174905052"/>
       <w:r>
         <w:rPr>
           <w:lang w:val="en-US"/>
@@ -2922,7 +3526,7 @@
           <w:lang w:val="en-US"/>
         </w:rPr>
       </w:pPr>
-      <w:bookmarkStart w:id="2" w:name="_Toc174836550"/>
+      <w:bookmarkStart w:id="2" w:name="_Toc174905053"/>
       <w:r>
         <w:rPr>
           <w:lang w:val="en-US"/>
@@ -2938,7 +3542,7 @@
           <w:lang w:val="en-US"/>
         </w:rPr>
       </w:pPr>
-      <w:bookmarkStart w:id="3" w:name="_Toc174836551"/>
+      <w:bookmarkStart w:id="3" w:name="_Toc174905054"/>
       <w:r>
         <w:rPr>
           <w:lang w:val="en-US"/>
@@ -2954,7 +3558,7 @@
           <w:lang w:val="en-US"/>
         </w:rPr>
       </w:pPr>
-      <w:bookmarkStart w:id="4" w:name="_Toc174836552"/>
+      <w:bookmarkStart w:id="4" w:name="_Toc174905055"/>
       <w:r>
         <w:rPr>
           <w:lang w:val="en-US"/>
@@ -2970,7 +3574,7 @@
           <w:lang w:val="en-US"/>
         </w:rPr>
       </w:pPr>
-      <w:bookmarkStart w:id="5" w:name="_Toc174836553"/>
+      <w:bookmarkStart w:id="5" w:name="_Toc174905056"/>
       <w:r>
         <w:rPr>
           <w:lang w:val="en-US"/>
@@ -2986,7 +3590,7 @@
           <w:lang w:val="en-US"/>
         </w:rPr>
       </w:pPr>
-      <w:bookmarkStart w:id="6" w:name="_Toc174836554"/>
+      <w:bookmarkStart w:id="6" w:name="_Toc174905057"/>
       <w:r>
         <w:rPr>
           <w:lang w:val="en-US"/>
@@ -3019,6 +3623,7 @@
         <w:rPr>
           <w:noProof/>
         </w:rPr>
+        <w:lastRenderedPageBreak/>
         <w:drawing>
           <wp:inline distT="0" distB="0" distL="0" distR="0" wp14:anchorId="7BEC2FFC" wp14:editId="426996CF">
             <wp:extent cx="2381250" cy="1219200"/>
@@ -3125,113 +3730,106 @@
         <w:rPr>
           <w:lang w:val="en-US"/>
         </w:rPr>
-        <w:t xml:space="preserve">The IPL's success can be attributed to several factors. Firstly, its star-studded lineups attract top cricket talent from around the world. Each team can field up to four overseas players in their playing eleven, creating a melting pot of international stars alongside India's best cricketers (ESPN Cricinfo, 2023). This combination of global and local talent has helped the IPL become a </w:t>
-      </w:r>
-      <w:r>
+        <w:t>The IPL's success can be attributed to several factors. Firstly, its star-studded lineups attract top cricket talent from around the world. Each team can field up to four overseas players in their playing eleven, creating a melting pot of international stars alongside India's best cricketers (ESPN Cricinfo, 2023). This combination of global and local talent has helped the IPL become a cricketing spectacle that consistently ranks among the top sports leagues in terms of average attendance.</w:t>
+      </w:r>
+    </w:p>
+    <w:p>
+      <w:pPr>
         <w:rPr>
           <w:lang w:val="en-US"/>
         </w:rPr>
-        <w:lastRenderedPageBreak/>
-        <w:t>cricketing spectacle that consistently ranks among the top sports leagues in terms of average attendance.</w:t>
-      </w:r>
-    </w:p>
-    <w:p>
-      <w:pPr>
+      </w:pPr>
+      <w:r>
         <w:rPr>
           <w:lang w:val="en-US"/>
         </w:rPr>
-      </w:pPr>
-      <w:r>
+        <w:t>The tournament's economic impact has been substantial. In 2022, the league's brand value was estimated at ₹90,038 crore (US$11 billion) (Duff &amp; Phelps, 2022). Its contribution to India's GDP is significant, with the 2015 season alone adding ₹1,150 crore (US$140 million) to the economy (BCCI, 2016). The league's valuation has skyrocketed, reaching US$10.9 billion in December 2022 and achieving "decacorn" status (Economic Times, 2023).</w:t>
+      </w:r>
+    </w:p>
+    <w:p>
+      <w:pPr>
         <w:rPr>
           <w:lang w:val="en-US"/>
         </w:rPr>
-        <w:t>The tournament's economic impact has been substantial. In 2022, the league's brand value was estimated at ₹90,038 crore (US$11 billion) (Duff &amp; Phelps, 2022). Its contribution to India's GDP is significant, with the 2015 season alone adding ₹1,150 crore (US$140 million) to the economy (BCCI, 2016). The league's valuation has skyrocketed, reaching US$10.9 billion in December 2022 and achieving "decacorn" status (Economic Times, 2023).</w:t>
-      </w:r>
-    </w:p>
-    <w:p>
-      <w:pPr>
+      </w:pPr>
+      <w:r>
         <w:rPr>
           <w:lang w:val="en-US"/>
         </w:rPr>
-      </w:pPr>
-      <w:r>
+        <w:t>The IPL's popularity is reflected in its lucrative media rights deals. For the 2023-2026 seasons, the league sold its media rights for US$6.4 billion, valuing each match at $13.4 million (Sportstar, 2023). The tournament has also broken viewership records, with the 2023 final becoming the most streamed live event on the internet, attracting 32 million viewers (JioCinema, 2023).</w:t>
+      </w:r>
+    </w:p>
+    <w:p>
+      <w:pPr>
         <w:rPr>
           <w:lang w:val="en-US"/>
         </w:rPr>
-        <w:t>The IPL's popularity is reflected in its lucrative media rights deals. For the 2023-2026 seasons, the league sold its media rights for US$6.4 billion, valuing each match at $13.4 million (Sportstar, 2023). The tournament has also broken viewership records, with the 2023 final becoming the most streamed live event on the internet, attracting 32 million viewers (JioCinema, 2023).</w:t>
-      </w:r>
-    </w:p>
-    <w:p>
-      <w:pPr>
+      </w:pPr>
+      <w:r>
         <w:rPr>
           <w:lang w:val="en-US"/>
         </w:rPr>
-      </w:pPr>
-      <w:r>
+        <w:t>Innovation has been a hallmark of the IPL. The league has introduced several concepts that have added new dimensions to the game, such as strategic timeouts, the Decision Review System (DRS) for reviewing umpire decisions, and an "impact player" substitution rule. These changes have not only enhanced the tactical aspects of the game but also increased its entertainment value for spectators (IPL Governing Council, 2024).</w:t>
+      </w:r>
+    </w:p>
+    <w:p>
+      <w:pPr>
         <w:rPr>
           <w:lang w:val="en-US"/>
         </w:rPr>
-        <w:t>Innovation has been a hallmark of the IPL. The league has introduced several concepts that have added new dimensions to the game, such as strategic timeouts, the Decision Review System (DRS) for reviewing umpire decisions, and an "impact player" substitution rule. These changes have not only enhanced the tactical aspects of the game but also increased its entertainment value for spectators (IPL Governing Council, 2024).</w:t>
-      </w:r>
-    </w:p>
-    <w:p>
-      <w:pPr>
+      </w:pPr>
+      <w:r>
         <w:rPr>
           <w:lang w:val="en-US"/>
         </w:rPr>
-      </w:pPr>
-      <w:r>
+        <w:t>The IPL has also played a crucial role in developing cricket talent. It provides a platform for young Indian players to showcase their skills alongside international stars, contributing to the growth of Indian cricket at both domestic and international levels (Shah, 2023).</w:t>
+      </w:r>
+    </w:p>
+    <w:p>
+      <w:pPr>
         <w:rPr>
           <w:lang w:val="en-US"/>
         </w:rPr>
-        <w:t>The IPL has also played a crucial role in developing cricket talent. It provides a platform for young Indian players to showcase their skills alongside international stars, contributing to the growth of Indian cricket at both domestic and international levels (Shah, 2023).</w:t>
-      </w:r>
-    </w:p>
-    <w:p>
-      <w:pPr>
+      </w:pPr>
+      <w:r>
         <w:rPr>
           <w:lang w:val="en-US"/>
         </w:rPr>
-      </w:pPr>
+        <w:t>T</w:t>
+      </w:r>
       <w:r>
         <w:rPr>
           <w:lang w:val="en-US"/>
         </w:rPr>
-        <w:t>T</w:t>
-      </w:r>
-      <w:r>
+        <w:t>he Indian Premier League has transformed cricket from a traditional sport into a global entertainment spectacle. Its blend of star power, economic impact, and innovative gameplay has cemented its position as a powerhouse in the world of sports, influencing the way cricket is played and consumed around the globe.</w:t>
+      </w:r>
+    </w:p>
+    <w:p>
+      <w:pPr>
         <w:rPr>
           <w:lang w:val="en-US"/>
         </w:rPr>
-        <w:t>he Indian Premier League has transformed cricket from a traditional sport into a global entertainment spectacle. Its blend of star power, economic impact, and innovative gameplay has cemented its position as a powerhouse in the world of sports, influencing the way cricket is played and consumed around the globe.</w:t>
-      </w:r>
-    </w:p>
-    <w:p>
-      <w:pPr>
+      </w:pPr>
+      <w:r>
         <w:rPr>
           <w:lang w:val="en-US"/>
         </w:rPr>
-      </w:pPr>
-      <w:r>
+        <w:t>The Indian Premier League (IPL) currently features ten franchise teams, each representing different cities or states across India (Board of Control for Cricket in India, 2023):</w:t>
+      </w:r>
+    </w:p>
+    <w:p>
+      <w:pPr>
+        <w:jc w:val="center"/>
         <w:rPr>
           <w:lang w:val="en-US"/>
         </w:rPr>
-        <w:t>The Indian Premier League (IPL) currently features ten franchise teams, each representing different cities or states across India (Board of Control for Cricket in India, 2023):</w:t>
-      </w:r>
-    </w:p>
-    <w:p>
-      <w:pPr>
-        <w:jc w:val="center"/>
-        <w:rPr>
-          <w:lang w:val="en-US"/>
-        </w:rPr>
       </w:pPr>
       <w:r>
         <w:rPr>
           <w:noProof/>
         </w:rPr>
         <w:drawing>
-          <wp:inline distT="0" distB="0" distL="0" distR="0" wp14:anchorId="18EAF175" wp14:editId="653C3451">
+          <wp:inline distT="0" distB="0" distL="0" distR="0" wp14:anchorId="18EAF175" wp14:editId="7CCD323B">
             <wp:extent cx="977900" cy="977900"/>
             <wp:effectExtent l="0" t="0" r="0" b="0"/>
             <wp:docPr id="44813905" name="Picture 1" descr="A logo of a lion&#10;&#10;Description automatically generated"/>
@@ -3296,6 +3894,7 @@
           <w:szCs w:val="16"/>
           <w:lang w:val="en-US"/>
         </w:rPr>
+        <w:lastRenderedPageBreak/>
         <w:t>Figure 2. Chennai Super Kings logo</w:t>
       </w:r>
     </w:p>
@@ -3358,7 +3957,7 @@
           <w:noProof/>
         </w:rPr>
         <w:drawing>
-          <wp:inline distT="0" distB="0" distL="0" distR="0" wp14:anchorId="13400DEB" wp14:editId="28CD40D0">
+          <wp:inline distT="0" distB="0" distL="0" distR="0" wp14:anchorId="13400DEB" wp14:editId="78700719">
             <wp:extent cx="1054100" cy="1054100"/>
             <wp:effectExtent l="0" t="0" r="0" b="0"/>
             <wp:docPr id="1115329422" name="Picture 2" descr="A logo of a sports team&#10;&#10;Description automatically generated"/>
@@ -3431,9 +4030,8 @@
         <w:rPr>
           <w:noProof/>
         </w:rPr>
-        <w:lastRenderedPageBreak/>
         <w:drawing>
-          <wp:inline distT="0" distB="0" distL="0" distR="0" wp14:anchorId="7BAA7BE4" wp14:editId="25618237">
+          <wp:inline distT="0" distB="0" distL="0" distR="0" wp14:anchorId="7BAA7BE4" wp14:editId="6024A237">
             <wp:extent cx="1047750" cy="1047750"/>
             <wp:effectExtent l="0" t="0" r="0" b="0"/>
             <wp:docPr id="645516763" name="Picture 3" descr="A logo of a sports team&#10;&#10;Description automatically generated"/>
@@ -3507,7 +4105,7 @@
           <w:noProof/>
         </w:rPr>
         <w:drawing>
-          <wp:inline distT="0" distB="0" distL="0" distR="0" wp14:anchorId="2C23C7D9" wp14:editId="5F6AF5B8">
+          <wp:inline distT="0" distB="0" distL="0" distR="0" wp14:anchorId="2C23C7D9" wp14:editId="5F8082BE">
             <wp:extent cx="1136650" cy="1136650"/>
             <wp:effectExtent l="0" t="0" r="0" b="0"/>
             <wp:docPr id="1168936722" name="Picture 4" descr="A purple and yellow logo&#10;&#10;Description automatically generated"/>
@@ -3581,7 +4179,7 @@
           <w:noProof/>
         </w:rPr>
         <w:drawing>
-          <wp:inline distT="0" distB="0" distL="0" distR="0" wp14:anchorId="3F387A4B" wp14:editId="3BA260DE">
+          <wp:inline distT="0" distB="0" distL="0" distR="0" wp14:anchorId="3F387A4B" wp14:editId="5213DFE0">
             <wp:extent cx="1143000" cy="1143000"/>
             <wp:effectExtent l="0" t="0" r="0" b="0"/>
             <wp:docPr id="1374211952" name="Picture 5" descr="A logo of a sports team&#10;&#10;Description automatically generated"/>
@@ -3655,7 +4253,7 @@
           <w:noProof/>
         </w:rPr>
         <w:drawing>
-          <wp:inline distT="0" distB="0" distL="0" distR="0" wp14:anchorId="1A6CFF94" wp14:editId="1D82BD3C">
+          <wp:inline distT="0" distB="0" distL="0" distR="0" wp14:anchorId="1A6CFF94" wp14:editId="0E970127">
             <wp:extent cx="1073150" cy="1073150"/>
             <wp:effectExtent l="0" t="0" r="0" b="0"/>
             <wp:docPr id="1524198295" name="Picture 7" descr="A logo of a sports team&#10;&#10;Description automatically generated"/>
@@ -3714,6 +4312,7 @@
         <w:rPr>
           <w:lang w:val="en-US"/>
         </w:rPr>
+        <w:lastRenderedPageBreak/>
         <w:t>Mumbai Indians (MI): The most successful IPL team with five titles, MI is known for its star-studded lineup and ability to nurture young talent (Mumbai Indians, 2023).</w:t>
       </w:r>
     </w:p>
@@ -3802,9 +4401,8 @@
         <w:rPr>
           <w:noProof/>
         </w:rPr>
-        <w:lastRenderedPageBreak/>
         <w:drawing>
-          <wp:inline distT="0" distB="0" distL="0" distR="0" wp14:anchorId="10D0D573" wp14:editId="764A5A9A">
+          <wp:inline distT="0" distB="0" distL="0" distR="0" wp14:anchorId="10D0D573" wp14:editId="67464A23">
             <wp:extent cx="1085850" cy="1085850"/>
             <wp:effectExtent l="0" t="0" r="0" b="0"/>
             <wp:docPr id="1446720573" name="Picture 9" descr="A blue circle with gold text and lions&#10;&#10;Description automatically generated"/>
@@ -3952,7 +4550,7 @@
           <w:noProof/>
         </w:rPr>
         <w:drawing>
-          <wp:inline distT="0" distB="0" distL="0" distR="0" wp14:anchorId="2DA9D09A" wp14:editId="42A6063E">
+          <wp:inline distT="0" distB="0" distL="0" distR="0" wp14:anchorId="2DA9D09A" wp14:editId="6EFC7CA2">
             <wp:extent cx="1009650" cy="1009650"/>
             <wp:effectExtent l="0" t="0" r="0" b="0"/>
             <wp:docPr id="1754911835" name="Picture 11" descr="A logo with a bird and sun&#10;&#10;Description automatically generated"/>
@@ -4047,7 +4645,7 @@
           <w:lang w:val="en-US"/>
         </w:rPr>
       </w:pPr>
-      <w:bookmarkStart w:id="7" w:name="_Toc174836555"/>
+      <w:bookmarkStart w:id="7" w:name="_Toc174905058"/>
       <w:r>
         <w:rPr>
           <w:lang w:val="en-US"/>
@@ -4366,6 +4964,7 @@
                 <w:lang w:eastAsia="en-GB"/>
                 <w14:ligatures w14:val="none"/>
               </w:rPr>
+              <w:lastRenderedPageBreak/>
               <w:t>MI</w:t>
             </w:r>
           </w:p>
@@ -6969,8 +7568,177 @@
         <w:rPr>
           <w:lang w:val="en-US"/>
         </w:rPr>
+        <w:t>This table provides a comprehensive overview of the performance of Indian Premier League (IPL) teams since the league's inception in 2008. Let's break down the information and analyze the data for each team:</w:t>
+      </w:r>
+    </w:p>
+    <w:p>
+      <w:pPr>
+        <w:rPr>
+          <w:lang w:val="en-US"/>
+        </w:rPr>
+      </w:pPr>
+      <w:r>
+        <w:rPr>
+          <w:lang w:val="en-US"/>
+        </w:rPr>
+        <w:t>Mumbai Indians (MI):</w:t>
+      </w:r>
+    </w:p>
+    <w:p>
+      <w:pPr>
+        <w:rPr>
+          <w:lang w:val="en-US"/>
+        </w:rPr>
+      </w:pPr>
+      <w:r>
+        <w:rPr>
+          <w:lang w:val="en-US"/>
+        </w:rPr>
+        <w:t>Mumbai Indians have played the most matches (261) and won the most games (144) in IPL. Their success is evident in their 5 IPL titles, the highest among all teams. They've reached the finals 6 times and made it to the playoffs 11 times, showcasing their consistency (Board of Control for Cricket in India, 2023).</w:t>
+      </w:r>
+    </w:p>
+    <w:p>
+      <w:pPr>
+        <w:rPr>
+          <w:lang w:val="en-US"/>
+        </w:rPr>
+      </w:pPr>
+      <w:r>
+        <w:rPr>
+          <w:lang w:val="en-US"/>
+        </w:rPr>
+        <w:t>Royal Challengers Bangalore (RCB):</w:t>
+      </w:r>
+    </w:p>
+    <w:p>
+      <w:pPr>
+        <w:rPr>
+          <w:lang w:val="en-US"/>
+        </w:rPr>
+      </w:pPr>
+      <w:r>
+        <w:rPr>
+          <w:lang w:val="en-US"/>
+        </w:rPr>
+        <w:t>Despite playing 256 matches and winning 123, RCB has never won an IPL title. They've reached the finals 3 times and made the playoffs 9 times. Their inability to convert playoff appearances into titles has been a point of discussion among cricket analysts (ESPN Cricinfo, 2023).</w:t>
+      </w:r>
+    </w:p>
+    <w:p>
+      <w:pPr>
+        <w:rPr>
+          <w:lang w:val="en-US"/>
+        </w:rPr>
+      </w:pPr>
+      <w:r>
+        <w:rPr>
+          <w:lang w:val="en-US"/>
+        </w:rPr>
+        <w:t>Kolkata Knight Riders (KKR):</w:t>
+      </w:r>
+    </w:p>
+    <w:p>
+      <w:pPr>
+        <w:rPr>
+          <w:lang w:val="en-US"/>
+        </w:rPr>
+      </w:pPr>
+      <w:r>
+        <w:rPr>
+          <w:lang w:val="en-US"/>
+        </w:rPr>
+        <w:t>KKR has played 252 matches, winning 131. They've clinched 3 IPL titles and reached the finals 4 times. With 7 playoff appearances, they've shown consistency in reaching the latter stages of the tournament (Kolkata Knight Riders, 2023).</w:t>
+      </w:r>
+    </w:p>
+    <w:p>
+      <w:pPr>
+        <w:rPr>
+          <w:lang w:val="en-US"/>
+        </w:rPr>
+      </w:pPr>
+      <w:r>
+        <w:rPr>
+          <w:lang w:val="en-US"/>
+        </w:rPr>
+        <w:t>Delhi Capitals (DC):</w:t>
+      </w:r>
+    </w:p>
+    <w:p>
+      <w:pPr>
+        <w:rPr>
+          <w:lang w:val="en-US"/>
+        </w:rPr>
+      </w:pPr>
+      <w:r>
+        <w:rPr>
+          <w:lang w:val="en-US"/>
+        </w:rPr>
+        <w:t>Formerly Delhi Daredevils, DC has played 252 matches but won only 115. They've never won an IPL title and have reached the finals only once. With 6 playoff appearances, they've struggled to make a significant impact in the tournament's history (Delhi Capitals, 2023).</w:t>
+      </w:r>
+    </w:p>
+    <w:p>
+      <w:pPr>
+        <w:rPr>
+          <w:lang w:val="en-US"/>
+        </w:rPr>
+      </w:pPr>
+      <w:r>
+        <w:rPr>
+          <w:lang w:val="en-US"/>
+        </w:rPr>
+        <w:t>Punjab Kings (PK):</w:t>
+      </w:r>
+    </w:p>
+    <w:p>
+      <w:pPr>
+        <w:rPr>
+          <w:lang w:val="en-US"/>
+        </w:rPr>
+      </w:pPr>
+      <w:r>
+        <w:rPr>
+          <w:lang w:val="en-US"/>
+        </w:rPr>
+        <w:t>PK has played 246 matches, winning 112. They've never won an IPL title and have reached the finals only once. With just 2 playoff appearances, they've been one of the less successful teams in the IPL (Punjab Kings, 2023).</w:t>
+      </w:r>
+    </w:p>
+    <w:p>
+      <w:pPr>
+        <w:rPr>
+          <w:lang w:val="en-US"/>
+        </w:rPr>
+      </w:pPr>
+      <w:r>
+        <w:rPr>
+          <w:lang w:val="en-US"/>
+        </w:rPr>
+        <w:t>Chennai Super Kings (CSK):</w:t>
+      </w:r>
+    </w:p>
+    <w:p>
+      <w:pPr>
+        <w:rPr>
+          <w:lang w:val="en-US"/>
+        </w:rPr>
+      </w:pPr>
+      <w:r>
+        <w:rPr>
+          <w:lang w:val="en-US"/>
+        </w:rPr>
+        <w:t>Despite playing fewer matches (239) than some other teams, CSK has been incredibly successful. They've won 138 matches and 5 IPL titles, equaling MI's record. With 10 final appearances and 13 playoff qualifications, they're considered one of the most consistent teams in IPL history (Chennai Super Kings, 2023).</w:t>
+      </w:r>
+    </w:p>
+    <w:p>
+      <w:pPr>
+        <w:rPr>
+          <w:lang w:val="en-US"/>
+        </w:rPr>
+      </w:pPr>
+      <w:r>
+        <w:rPr>
+          <w:lang w:val="en-US"/>
+        </w:rPr>
         <w:lastRenderedPageBreak/>
-        <w:t>This table provides a comprehensive overview of the performance of Indian Premier League (IPL) teams since the league's inception in 2008. Let's break down the information and analyze the data for each team:</w:t>
+        <w:t>Rajasthan Royals (RR):</w:t>
       </w:r>
     </w:p>
     <w:p>
@@ -6983,7 +7751,7 @@
         <w:rPr>
           <w:lang w:val="en-US"/>
         </w:rPr>
-        <w:t>Mumbai Indians (MI):</w:t>
+        <w:t>RR has played 222 matches, winning 112. They won the inaugural IPL in 2008 but haven't replicated that success since. With 2 final appearances and 5 playoff qualifications, they've had mixed fortunes in the tournament (Rajasthan Royals, 2023).</w:t>
       </w:r>
     </w:p>
     <w:p>
@@ -6996,7 +7764,7 @@
         <w:rPr>
           <w:lang w:val="en-US"/>
         </w:rPr>
-        <w:t>Mumbai Indians have played the most matches (261) and won the most games (144) in IPL. Their success is evident in their 5 IPL titles, the highest among all teams. They've reached the finals 6 times and made it to the playoffs 11 times, showcasing their consistency (Board of Control for Cricket in India, 2023).</w:t>
+        <w:t>Sunrisers Hyderabad (SRH):</w:t>
       </w:r>
     </w:p>
     <w:p>
@@ -7009,7 +7777,7 @@
         <w:rPr>
           <w:lang w:val="en-US"/>
         </w:rPr>
-        <w:t>Royal Challengers Bangalore (RCB):</w:t>
+        <w:t>SRH entered the IPL later than the original teams but has made a significant impact. They've played 182 matches, winning 88. They've won 1 IPL title and reached the finals 3 times, with 6 playoff appearances (Sunrisers Hyderabad, 2023).</w:t>
       </w:r>
     </w:p>
     <w:p>
@@ -7022,7 +7790,7 @@
         <w:rPr>
           <w:lang w:val="en-US"/>
         </w:rPr>
-        <w:t>Despite playing 256 matches and winning 123, RCB has never won an IPL title. They've reached the finals 3 times and made the playoffs 9 times. Their inability to convert playoff appearances into titles has been a point of discussion among cricket analysts (ESPN Cricinfo, 2023).</w:t>
+        <w:t>Gujarat Titans (GT):</w:t>
       </w:r>
     </w:p>
     <w:p>
@@ -7035,7 +7803,7 @@
         <w:rPr>
           <w:lang w:val="en-US"/>
         </w:rPr>
-        <w:t>Kolkata Knight Riders (KKR):</w:t>
+        <w:t>As one of the newest teams, GT has played only 45 matches but has already won 28 of them. They won the IPL in their debut season in 2022 and reached the finals again in 2023, showing immediate success (Gujarat Titans, 2023).</w:t>
       </w:r>
     </w:p>
     <w:p>
@@ -7048,7 +7816,7 @@
         <w:rPr>
           <w:lang w:val="en-US"/>
         </w:rPr>
-        <w:t>KKR has played 252 matches, winning 131. They've clinched 3 IPL titles and reached the finals 4 times. With 7 playoff appearances, they've shown consistency in reaching the latter stages of the tournament (Kolkata Knight Riders, 2023).</w:t>
+        <w:t>Lucknow Super Giants (LSG):</w:t>
       </w:r>
     </w:p>
     <w:p>
@@ -7061,7 +7829,7 @@
         <w:rPr>
           <w:lang w:val="en-US"/>
         </w:rPr>
-        <w:t>Delhi Capitals (DC):</w:t>
+        <w:t>Another new entrant, LSG, has played 44 matches and won 24. While they haven't reached a final yet, they've made it to the playoffs in both their seasons, indicating a strong start to their IPL journey (Lucknow Super Giants, 2023).</w:t>
       </w:r>
     </w:p>
     <w:p>
@@ -7074,238 +7842,68 @@
         <w:rPr>
           <w:lang w:val="en-US"/>
         </w:rPr>
-        <w:t>Formerly Delhi Daredevils, DC has played 252 matches but won only 115. They've never won an IPL title and have reached the finals only once. With 6 playoff appearances, they've struggled to make a significant impact in the tournament's history (Delhi Capitals, 2023).</w:t>
-      </w:r>
-    </w:p>
-    <w:p>
-      <w:pPr>
+        <w:t>This table highlights the varying degrees of success and consistency among IPL teams. While some teams like MI and CSK have dominated with multiple titles and consistent playoff appearances, others like RCB and PK have struggled to convert their opportunities into championships. The newer teams, GT and LSG, have shown promise in their short IPL careers, adding excitement to the league's competitive landscape (Shah, 2023).</w:t>
+      </w:r>
+    </w:p>
+    <w:p>
+      <w:pPr>
+        <w:pStyle w:val="Heading2"/>
         <w:rPr>
           <w:lang w:val="en-US"/>
         </w:rPr>
       </w:pPr>
+      <w:bookmarkStart w:id="8" w:name="_Toc174905059"/>
       <w:r>
         <w:rPr>
           <w:lang w:val="en-US"/>
         </w:rPr>
-        <w:t>Punjab Kings (PK):</w:t>
-      </w:r>
-    </w:p>
-    <w:p>
-      <w:pPr>
+        <w:t>Research Objective</w:t>
+      </w:r>
+      <w:r>
         <w:rPr>
           <w:lang w:val="en-US"/>
         </w:rPr>
-      </w:pPr>
+        <w:t xml:space="preserve"> and Need</w:t>
+      </w:r>
       <w:r>
         <w:rPr>
           <w:lang w:val="en-US"/>
         </w:rPr>
-        <w:t>PK has played 246 matches, winning 112. They've never won an IPL title and have reached the finals only once. With just 2 playoff appearances, they've been one of the less successful teams in the IPL (Punjab Kings, 2023).</w:t>
-      </w:r>
-    </w:p>
-    <w:p>
-      <w:pPr>
+        <w:t xml:space="preserve"> for Study</w:t>
+      </w:r>
+      <w:r>
         <w:rPr>
           <w:lang w:val="en-US"/>
         </w:rPr>
-      </w:pPr>
-      <w:r>
+        <w:t>:</w:t>
+      </w:r>
+      <w:bookmarkEnd w:id="8"/>
+    </w:p>
+    <w:p>
+      <w:pPr>
         <w:rPr>
           <w:lang w:val="en-US"/>
         </w:rPr>
-        <w:t>Chennai Super Kings (CSK):</w:t>
-      </w:r>
-    </w:p>
-    <w:p>
-      <w:pPr>
+      </w:pPr>
+      <w:r>
         <w:rPr>
           <w:lang w:val="en-US"/>
         </w:rPr>
-      </w:pPr>
-      <w:r>
-        <w:rPr>
+        <w:t xml:space="preserve">A major focus of this study is the upcoming mega auction for the 2025 IPL season. This auction will result in most players being released, with teams allowed to retain only four players, including a maximum of two foreign players. This significant event provides an opportunity to analyze and optimize squad-building strategies for both </w:t>
+      </w:r>
+      <w:r>
+        <w:rPr>
+          <w:b/>
+          <w:bCs/>
           <w:lang w:val="en-US"/>
         </w:rPr>
-        <w:t>Despite playing fewer matches (239) than some other teams, CSK has been incredibly successful. They've won 138 matches and 5 IPL titles, equaling MI's record. With 10 final appearances and 13 playoff qualifications, they're considered one of the most consistent teams in IPL history (Chennai Super Kings, 2023).</w:t>
-      </w:r>
-    </w:p>
-    <w:p>
-      <w:pPr>
+        <w:t>Kolkata Knight Riders (KKR) and Delhi Capitals (DC)</w:t>
+      </w:r>
+      <w:r>
         <w:rPr>
           <w:lang w:val="en-US"/>
         </w:rPr>
-      </w:pPr>
-      <w:r>
-        <w:rPr>
-          <w:lang w:val="en-US"/>
-        </w:rPr>
-        <w:t>Rajasthan Royals (RR):</w:t>
-      </w:r>
-    </w:p>
-    <w:p>
-      <w:pPr>
-        <w:rPr>
-          <w:lang w:val="en-US"/>
-        </w:rPr>
-      </w:pPr>
-      <w:r>
-        <w:rPr>
-          <w:lang w:val="en-US"/>
-        </w:rPr>
-        <w:t>RR has played 222 matches, winning 112. They won the inaugural IPL in 2008 but haven't replicated that success since. With 2 final appearances and 5 playoff qualifications, they've had mixed fortunes in the tournament (Rajasthan Royals, 2023).</w:t>
-      </w:r>
-    </w:p>
-    <w:p>
-      <w:pPr>
-        <w:rPr>
-          <w:lang w:val="en-US"/>
-        </w:rPr>
-      </w:pPr>
-      <w:r>
-        <w:rPr>
-          <w:lang w:val="en-US"/>
-        </w:rPr>
-        <w:t>Sunrisers Hyderabad (SRH):</w:t>
-      </w:r>
-    </w:p>
-    <w:p>
-      <w:pPr>
-        <w:rPr>
-          <w:lang w:val="en-US"/>
-        </w:rPr>
-      </w:pPr>
-      <w:r>
-        <w:rPr>
-          <w:lang w:val="en-US"/>
-        </w:rPr>
-        <w:t>SRH entered the IPL later than the original teams but has made a significant impact. They've played 182 matches, winning 88. They've won 1 IPL title and reached the finals 3 times, with 6 playoff appearances (Sunrisers Hyderabad, 2023).</w:t>
-      </w:r>
-    </w:p>
-    <w:p>
-      <w:pPr>
-        <w:rPr>
-          <w:lang w:val="en-US"/>
-        </w:rPr>
-      </w:pPr>
-      <w:r>
-        <w:rPr>
-          <w:lang w:val="en-US"/>
-        </w:rPr>
-        <w:t>Gujarat Titans (GT):</w:t>
-      </w:r>
-    </w:p>
-    <w:p>
-      <w:pPr>
-        <w:rPr>
-          <w:lang w:val="en-US"/>
-        </w:rPr>
-      </w:pPr>
-      <w:r>
-        <w:rPr>
-          <w:lang w:val="en-US"/>
-        </w:rPr>
-        <w:lastRenderedPageBreak/>
-        <w:t>As one of the newest teams, GT has played only 45 matches but has already won 28 of them. They won the IPL in their debut season in 2022 and reached the finals again in 2023, showing immediate success (Gujarat Titans, 2023).</w:t>
-      </w:r>
-    </w:p>
-    <w:p>
-      <w:pPr>
-        <w:rPr>
-          <w:lang w:val="en-US"/>
-        </w:rPr>
-      </w:pPr>
-    </w:p>
-    <w:p>
-      <w:pPr>
-        <w:rPr>
-          <w:lang w:val="en-US"/>
-        </w:rPr>
-      </w:pPr>
-    </w:p>
-    <w:p>
-      <w:pPr>
-        <w:rPr>
-          <w:lang w:val="en-US"/>
-        </w:rPr>
-      </w:pPr>
-      <w:r>
-        <w:rPr>
-          <w:lang w:val="en-US"/>
-        </w:rPr>
-        <w:t>Lucknow Super Giants (LSG):</w:t>
-      </w:r>
-    </w:p>
-    <w:p>
-      <w:pPr>
-        <w:rPr>
-          <w:lang w:val="en-US"/>
-        </w:rPr>
-      </w:pPr>
-      <w:r>
-        <w:rPr>
-          <w:lang w:val="en-US"/>
-        </w:rPr>
-        <w:t>Another new entrant, LSG, has played 44 matches and won 24. While they haven't reached a final yet, they've made it to the playoffs in both their seasons, indicating a strong start to their IPL journey (Lucknow Super Giants, 2023).</w:t>
-      </w:r>
-    </w:p>
-    <w:p>
-      <w:pPr>
-        <w:rPr>
-          <w:lang w:val="en-US"/>
-        </w:rPr>
-      </w:pPr>
-      <w:r>
-        <w:rPr>
-          <w:lang w:val="en-US"/>
-        </w:rPr>
-        <w:t>This table highlights the varying degrees of success and consistency among IPL teams. While some teams like MI and CSK have dominated with multiple titles and consistent playoff appearances, others like RCB and PK have struggled to convert their opportunities into championships. The newer teams, GT and LSG, have shown promise in their short IPL careers, adding excitement to the league's competitive landscape (Shah, 2023).</w:t>
-      </w:r>
-    </w:p>
-    <w:p>
-      <w:pPr>
-        <w:pStyle w:val="Heading2"/>
-        <w:rPr>
-          <w:lang w:val="en-US"/>
-        </w:rPr>
-      </w:pPr>
-      <w:bookmarkStart w:id="8" w:name="_Toc174836556"/>
-      <w:r>
-        <w:rPr>
-          <w:lang w:val="en-US"/>
-        </w:rPr>
-        <w:t>Research Objective</w:t>
-      </w:r>
-      <w:r>
-        <w:rPr>
-          <w:lang w:val="en-US"/>
-        </w:rPr>
-        <w:t xml:space="preserve"> and Need</w:t>
-      </w:r>
-      <w:r>
-        <w:rPr>
-          <w:lang w:val="en-US"/>
-        </w:rPr>
-        <w:t xml:space="preserve"> for Study</w:t>
-      </w:r>
-      <w:r>
-        <w:rPr>
-          <w:lang w:val="en-US"/>
-        </w:rPr>
-        <w:t>:</w:t>
-      </w:r>
-      <w:bookmarkEnd w:id="8"/>
-    </w:p>
-    <w:p>
-      <w:pPr>
-        <w:rPr>
-          <w:lang w:val="en-US"/>
-        </w:rPr>
-      </w:pPr>
-      <w:r>
-        <w:rPr>
-          <w:lang w:val="en-US"/>
-        </w:rPr>
-        <w:t>A major focus of this study is the upcoming mega auction for the 2025 IPL season. This auction will result in most players being released, with teams allowed to retain only four players, including a maximum of two foreign players. This significant event provides an opportunity to analyze and optimize squad-building strategies for both Kolkata Knight Riders (KKR) and Delhi Capitals (DC).</w:t>
+        <w:t>.</w:t>
       </w:r>
     </w:p>
     <w:p>
@@ -7370,6 +7968,7 @@
         </w:numPr>
       </w:pPr>
       <w:r>
+        <w:lastRenderedPageBreak/>
         <w:t>Squad Optimization: Propose strategies for both teams to maximize their squad potential, with a particular emphasis on helping DC better utilize their young talent.</w:t>
       </w:r>
     </w:p>
@@ -7415,11 +8014,7 @@
         <w:t xml:space="preserve">the aim is </w:t>
       </w:r>
       <w:r>
-        <w:t xml:space="preserve">to provide valuable insights into effective squad building, talent utilization, and performance optimization in the highly competitive environment </w:t>
-      </w:r>
-      <w:r>
-        <w:lastRenderedPageBreak/>
-        <w:t>of the IPL. The findings could offer strategic guidance not only for KKR and DC but also for other T20 cricket franchises globally.</w:t>
+        <w:t>to provide valuable insights into effective squad building, talent utilization, and performance optimization in the highly competitive environment of the IPL. The findings could offer strategic guidance not only for KKR and DC but also for other T20 cricket franchises globally.</w:t>
       </w:r>
     </w:p>
     <w:p>
@@ -7429,7 +8024,7 @@
           <w:lang w:val="en-US"/>
         </w:rPr>
       </w:pPr>
-      <w:bookmarkStart w:id="9" w:name="_Toc174836557"/>
+      <w:bookmarkStart w:id="9" w:name="_Toc174905060"/>
       <w:r>
         <w:rPr>
           <w:lang w:val="en-US"/>
@@ -7589,6 +8184,7 @@
     </w:p>
     <w:p>
       <w:r>
+        <w:lastRenderedPageBreak/>
         <w:t xml:space="preserve">These scopes and limitations can help frame </w:t>
       </w:r>
       <w:r>
@@ -7605,7 +8201,7 @@
           <w:lang w:val="en-US"/>
         </w:rPr>
       </w:pPr>
-      <w:bookmarkStart w:id="10" w:name="_Toc174836558"/>
+      <w:bookmarkStart w:id="10" w:name="_Toc174905061"/>
       <w:r>
         <w:rPr>
           <w:lang w:val="en-US"/>
@@ -7633,7 +8229,6 @@
         </w:numPr>
       </w:pPr>
       <w:r>
-        <w:lastRenderedPageBreak/>
         <w:t>Performance Optimization: By analyzing the factors contributing to KKR's success and DC's underperformance, the study can offer valuable insights into how teams can better utilize their player resources, especially young talent (Ishi et al., 2022).</w:t>
       </w:r>
     </w:p>
@@ -7656,15 +8251,7 @@
         </w:numPr>
       </w:pPr>
       <w:r>
-        <w:t>Player Improvement: The insights gained from this study can help improve individual player performance by identifying key areas for development based on data-driven analysis (</w:t>
-      </w:r>
-      <w:proofErr w:type="spellStart"/>
-      <w:r>
-        <w:t>Techiexpert</w:t>
-      </w:r>
-      <w:proofErr w:type="spellEnd"/>
-      <w:r>
-        <w:t>, 2024).</w:t>
+        <w:t>Player Improvement: The insights gained from this study can help improve individual player performance by identifying key areas for development based on data-driven analysis (Techiexpert, 2024).</w:t>
       </w:r>
     </w:p>
     <w:p>
@@ -7717,7 +8304,7 @@
       <w:pPr>
         <w:pStyle w:val="Heading2"/>
       </w:pPr>
-      <w:bookmarkStart w:id="11" w:name="_Toc174836559"/>
+      <w:bookmarkStart w:id="11" w:name="_Toc174905062"/>
       <w:r>
         <w:t>Structure of the research</w:t>
       </w:r>
@@ -7736,6 +8323,7 @@
         </w:numPr>
       </w:pPr>
       <w:r>
+        <w:lastRenderedPageBreak/>
         <w:t>Data Extraction: Gathering comprehensive player statistics and performance data from various reliable sources.</w:t>
       </w:r>
     </w:p>
@@ -7780,7 +8368,6 @@
         </w:numPr>
       </w:pPr>
       <w:r>
-        <w:lastRenderedPageBreak/>
         <w:t>Feature Engineering: Developing new variables or transforming existing ones to enhance the predictive power of the models.</w:t>
       </w:r>
     </w:p>
@@ -7840,7 +8427,7 @@
       <w:pPr>
         <w:pStyle w:val="Heading1"/>
       </w:pPr>
-      <w:bookmarkStart w:id="12" w:name="_Toc174836560"/>
+      <w:bookmarkStart w:id="12" w:name="_Toc174905063"/>
       <w:r>
         <w:t>Literature Review</w:t>
       </w:r>
@@ -7900,6 +8487,7 @@
     </w:p>
     <w:p>
       <w:r>
+        <w:lastRenderedPageBreak/>
         <w:t>The Human Element in Data</w:t>
       </w:r>
     </w:p>
@@ -7927,7 +8515,6 @@
     </w:p>
     <w:p>
       <w:r>
-        <w:lastRenderedPageBreak/>
         <w:t xml:space="preserve">The holy grail of sports analytics is accurate prediction, and IPL research has made significant strides in this area. </w:t>
       </w:r>
       <w:r>
@@ -8053,7 +8640,7 @@
       <w:pPr>
         <w:pStyle w:val="Heading2"/>
       </w:pPr>
-      <w:bookmarkStart w:id="13" w:name="_Toc174836561"/>
+      <w:bookmarkStart w:id="13" w:name="_Toc174905064"/>
       <w:r>
         <w:t>Adoption of Machine Learning on Sports</w:t>
       </w:r>
@@ -8071,6 +8658,7 @@
     </w:p>
     <w:p>
       <w:r>
+        <w:lastRenderedPageBreak/>
         <w:t>ML has been extensively applied to analyse and predict athletic performance. (Ofoghi et al, 2013) demonstrated the use of ML algorithms to predict medal-winning performances in sprint kayaking, achieving an accuracy of 80%. Similarly, (Bunker and Thabtah, 2019) reviewed ML applications in predicting outcomes of various sports, finding that ensemble methods often outperform individual algorithms in accuracy.</w:t>
       </w:r>
     </w:p>
@@ -8081,66 +8669,66 @@
     </w:p>
     <w:p>
       <w:r>
+        <w:t>A critical area where ML has shown promise is in injury prediction and prevention. (Rossi et al, 2018) developed a ML model to predict injuries in soccer players, achieving an accuracy of 80% in identifying high-risk athletes. Building on this, (Rommers et al, 2020) used ML techniques to predict injuries in youth soccer players, demonstrating the potential of these methods in protecting young athletes.</w:t>
+      </w:r>
+    </w:p>
+    <w:p>
+      <w:r>
+        <w:t>Tactical Analysis:</w:t>
+      </w:r>
+    </w:p>
+    <w:p>
+      <w:r>
+        <w:t>ML has transformed tactical analysis in team sports. (Memmert and Raabe, 2018) explored how ML algorithms can analyse complex patterns in soccer matches, providing coaches with insights that were previously unattainable through traditional methods. In basketball, (Cervone et al,2016) used ML to evaluate decision-making in real-time, offering a new perspective on player effectiveness beyond traditional statistics.</w:t>
+      </w:r>
+    </w:p>
+    <w:p>
+      <w:r>
+        <w:t>Player Recruitment and Scouting:</w:t>
+      </w:r>
+    </w:p>
+    <w:p>
+      <w:r>
+        <w:t>The application of ML in talent identification and recruitment has gained traction. (McHale et al,2012) developed a ML model to assess player performance in soccer, which has implications for scouting and transfer decisions. More recently, (Liu et al, 2020) used deep learning techniques to analyse player movements in basketball, providing a data-driven approach to talent evaluation.</w:t>
+      </w:r>
+    </w:p>
+    <w:p>
+      <w:r>
+        <w:t>Fan Engagement and Business Operations:</w:t>
+      </w:r>
+    </w:p>
+    <w:p>
+      <w:r>
+        <w:t>ML has also found applications in enhancing fan engagement and optimizing business operations in sports. (Fried and Mumcu, 2016) explored how ML can be used to personalize fan experiences and improve marketing strategies in professional sports. In ticket pricing, (Kemper and Breuer, 2016) demonstrated how ML algorithms can optimize dynamic pricing strategies, potentially increasing revenue for sports organizations.</w:t>
+      </w:r>
+    </w:p>
+    <w:p>
+      <w:r>
+        <w:t>Challenges and Ethical Considerations:</w:t>
+      </w:r>
+    </w:p>
+    <w:p>
+      <w:r>
+        <w:t>Despite its potential, the adoption of ML in sports faces several challenges. (Caya and Bourdon, 2016) highlighted issues of data quality and interpretation in sports analytics, emphasizing the need for domain expertise in developing ML models. Ethical considerations have also come to the forefront, with (Loland, 2018) discussing the implications of ML on fairness and integrity in sports.</w:t>
+      </w:r>
+    </w:p>
+    <w:p>
+      <w:r>
+        <w:t>Future Directions:</w:t>
+      </w:r>
+    </w:p>
+    <w:p>
+      <w:r>
+        <w:t>The future of ML in sports looks promising, with several emerging areas of research. Wearable technology and IoT devices are expected to provide more granular data for ML models, as explored by (Seshadri et al., 2019) in their work on real-time performance tracking. Additionally, the integration of computer vision with ML, as demonstrated by (Thomas et al, 2017) in their analysis of tennis player movements, opens new avenues for automated performance analysis.</w:t>
+      </w:r>
+    </w:p>
+    <w:p>
+      <w:pPr>
+        <w:pStyle w:val="Heading2"/>
+      </w:pPr>
+      <w:bookmarkStart w:id="14" w:name="_Toc174905065"/>
+      <w:r>
         <w:lastRenderedPageBreak/>
-        <w:t>A critical area where ML has shown promise is in injury prediction and prevention. (Rossi et al, 2018) developed a ML model to predict injuries in soccer players, achieving an accuracy of 80% in identifying high-risk athletes. Building on this, (Rommers et al, 2020) used ML techniques to predict injuries in youth soccer players, demonstrating the potential of these methods in protecting young athletes.</w:t>
-      </w:r>
-    </w:p>
-    <w:p>
-      <w:r>
-        <w:t>Tactical Analysis:</w:t>
-      </w:r>
-    </w:p>
-    <w:p>
-      <w:r>
-        <w:t>ML has transformed tactical analysis in team sports. (Memmert and Raabe, 2018) explored how ML algorithms can analyse complex patterns in soccer matches, providing coaches with insights that were previously unattainable through traditional methods. In basketball, (Cervone et al,2016) used ML to evaluate decision-making in real-time, offering a new perspective on player effectiveness beyond traditional statistics.</w:t>
-      </w:r>
-    </w:p>
-    <w:p>
-      <w:r>
-        <w:t>Player Recruitment and Scouting:</w:t>
-      </w:r>
-    </w:p>
-    <w:p>
-      <w:r>
-        <w:t>The application of ML in talent identification and recruitment has gained traction. (McHale et al,2012) developed a ML model to assess player performance in soccer, which has implications for scouting and transfer decisions. More recently, (Liu et al, 2020) used deep learning techniques to analyse player movements in basketball, providing a data-driven approach to talent evaluation.</w:t>
-      </w:r>
-    </w:p>
-    <w:p>
-      <w:r>
-        <w:t>Fan Engagement and Business Operations:</w:t>
-      </w:r>
-    </w:p>
-    <w:p>
-      <w:r>
-        <w:t>ML has also found applications in enhancing fan engagement and optimizing business operations in sports. (Fried and Mumcu, 2016) explored how ML can be used to personalize fan experiences and improve marketing strategies in professional sports. In ticket pricing, (Kemper and Breuer, 2016) demonstrated how ML algorithms can optimize dynamic pricing strategies, potentially increasing revenue for sports organizations.</w:t>
-      </w:r>
-    </w:p>
-    <w:p>
-      <w:r>
-        <w:t>Challenges and Ethical Considerations:</w:t>
-      </w:r>
-    </w:p>
-    <w:p>
-      <w:r>
-        <w:t>Despite its potential, the adoption of ML in sports faces several challenges. (Caya and Bourdon, 2016) highlighted issues of data quality and interpretation in sports analytics, emphasizing the need for domain expertise in developing ML models. Ethical considerations have also come to the forefront, with (Loland, 2018) discussing the implications of ML on fairness and integrity in sports.</w:t>
-      </w:r>
-    </w:p>
-    <w:p>
-      <w:r>
-        <w:t>Future Directions:</w:t>
-      </w:r>
-    </w:p>
-    <w:p>
-      <w:r>
-        <w:t>The future of ML in sports looks promising, with several emerging areas of research. Wearable technology and IoT devices are expected to provide more granular data for ML models, as explored by (Seshadri et al., 2019) in their work on real-time performance tracking. Additionally, the integration of computer vision with ML, as demonstrated by (Thomas et al, 2017) in their analysis of tennis player movements, opens new avenues for automated performance analysis.</w:t>
-      </w:r>
-    </w:p>
-    <w:p>
-      <w:pPr>
-        <w:pStyle w:val="Heading2"/>
-      </w:pPr>
-      <w:bookmarkStart w:id="14" w:name="_Toc174836562"/>
-      <w:r>
         <w:t>Adoption of Machine Learning on Cricket</w:t>
       </w:r>
       <w:bookmarkEnd w:id="14"/>
@@ -8158,7 +8746,6 @@
         </w:numPr>
       </w:pPr>
       <w:r>
-        <w:lastRenderedPageBreak/>
         <w:t>Match Outcome Prediction:</w:t>
       </w:r>
       <w:r>
@@ -8262,8 +8849,9 @@
       <w:pPr>
         <w:pStyle w:val="Heading2"/>
       </w:pPr>
-      <w:bookmarkStart w:id="15" w:name="_Toc174836563"/>
-      <w:r>
+      <w:bookmarkStart w:id="15" w:name="_Toc174905066"/>
+      <w:r>
+        <w:lastRenderedPageBreak/>
         <w:t>Summary of Literature Review:</w:t>
       </w:r>
       <w:bookmarkEnd w:id="15"/>
@@ -8291,7 +8879,6 @@
         </w:numPr>
       </w:pPr>
       <w:r>
-        <w:lastRenderedPageBreak/>
         <w:t>Performance Analysis:</w:t>
       </w:r>
       <w:r>
@@ -8383,8 +8970,9 @@
       <w:pPr>
         <w:pStyle w:val="Heading1"/>
       </w:pPr>
-      <w:bookmarkStart w:id="16" w:name="_Toc174836564"/>
-      <w:r>
+      <w:bookmarkStart w:id="16" w:name="_Toc174905067"/>
+      <w:r>
+        <w:lastRenderedPageBreak/>
         <w:t>Research Methodology</w:t>
       </w:r>
       <w:bookmarkEnd w:id="16"/>
@@ -8397,18 +8985,14 @@
         <w:t xml:space="preserve"> (Regression)</w:t>
       </w:r>
       <w:r>
-        <w:t xml:space="preserve">, the research seeks to identify the most effective player combinations </w:t>
-      </w:r>
-      <w:r>
-        <w:lastRenderedPageBreak/>
-        <w:t>for each team. The goal is to provide data-driven insights that can inform team management decisions, particularly in the context of player selection for upcoming seasons and auctions.</w:t>
+        <w:t>, the research seeks to identify the most effective player combinations for each team. The goal is to provide data-driven insights that can inform team management decisions, particularly in the context of player selection for upcoming seasons and auctions.</w:t>
       </w:r>
     </w:p>
     <w:p>
       <w:pPr>
         <w:pStyle w:val="Heading2"/>
       </w:pPr>
-      <w:bookmarkStart w:id="17" w:name="_Toc174836565"/>
+      <w:bookmarkStart w:id="17" w:name="_Toc174905068"/>
       <w:r>
         <w:t>Dataset and Approach Overview:</w:t>
       </w:r>
@@ -8465,11 +9049,9 @@
             <w:tcW w:w="2515" w:type="dxa"/>
           </w:tcPr>
           <w:p>
-            <w:proofErr w:type="spellStart"/>
             <w:r>
               <w:t>match_id</w:t>
             </w:r>
-            <w:proofErr w:type="spellEnd"/>
           </w:p>
         </w:tc>
         <w:tc>
@@ -8514,11 +9096,9 @@
             <w:vAlign w:val="bottom"/>
           </w:tcPr>
           <w:p>
-            <w:proofErr w:type="spellStart"/>
             <w:r>
               <w:t>start_date</w:t>
             </w:r>
-            <w:proofErr w:type="spellEnd"/>
           </w:p>
         </w:tc>
         <w:tc>
@@ -8612,11 +9192,9 @@
             <w:vAlign w:val="bottom"/>
           </w:tcPr>
           <w:p>
-            <w:proofErr w:type="spellStart"/>
             <w:r>
               <w:t>batting_team</w:t>
             </w:r>
-            <w:proofErr w:type="spellEnd"/>
           </w:p>
         </w:tc>
         <w:tc>
@@ -8638,11 +9216,9 @@
             <w:vAlign w:val="bottom"/>
           </w:tcPr>
           <w:p>
-            <w:proofErr w:type="spellStart"/>
             <w:r>
               <w:t>bowling_team</w:t>
             </w:r>
-            <w:proofErr w:type="spellEnd"/>
           </w:p>
         </w:tc>
         <w:tc>
@@ -8688,11 +9264,9 @@
             <w:vAlign w:val="bottom"/>
           </w:tcPr>
           <w:p>
-            <w:proofErr w:type="spellStart"/>
             <w:r>
               <w:t>non_striker</w:t>
             </w:r>
-            <w:proofErr w:type="spellEnd"/>
           </w:p>
         </w:tc>
         <w:tc>
@@ -8762,11 +9336,9 @@
             <w:vAlign w:val="bottom"/>
           </w:tcPr>
           <w:p>
-            <w:proofErr w:type="spellStart"/>
             <w:r>
               <w:t>noballs</w:t>
             </w:r>
-            <w:proofErr w:type="spellEnd"/>
           </w:p>
         </w:tc>
         <w:tc>
@@ -8812,11 +9384,9 @@
             <w:vAlign w:val="bottom"/>
           </w:tcPr>
           <w:p>
-            <w:proofErr w:type="spellStart"/>
             <w:r>
               <w:t>legbyes</w:t>
             </w:r>
-            <w:proofErr w:type="spellEnd"/>
           </w:p>
         </w:tc>
         <w:tc>
@@ -8862,11 +9432,9 @@
             <w:vAlign w:val="bottom"/>
           </w:tcPr>
           <w:p>
-            <w:proofErr w:type="spellStart"/>
             <w:r>
               <w:t>wicket_type</w:t>
             </w:r>
-            <w:proofErr w:type="spellEnd"/>
           </w:p>
         </w:tc>
         <w:tc>
@@ -8888,11 +9456,9 @@
             <w:vAlign w:val="bottom"/>
           </w:tcPr>
           <w:p>
-            <w:proofErr w:type="spellStart"/>
             <w:r>
               <w:t>player_dismissed</w:t>
             </w:r>
-            <w:proofErr w:type="spellEnd"/>
           </w:p>
         </w:tc>
         <w:tc>
@@ -8914,11 +9480,9 @@
             <w:vAlign w:val="bottom"/>
           </w:tcPr>
           <w:p>
-            <w:proofErr w:type="spellStart"/>
             <w:r>
               <w:t>other_wicket_type</w:t>
             </w:r>
-            <w:proofErr w:type="spellEnd"/>
           </w:p>
         </w:tc>
         <w:tc>
@@ -8953,7 +9517,6 @@
           <w:numId w:val="11"/>
         </w:numPr>
       </w:pPr>
-      <w:proofErr w:type="spellStart"/>
       <w:r>
         <w:rPr>
           <w:b/>
@@ -8961,7 +9524,6 @@
         </w:rPr>
         <w:t>match_id</w:t>
       </w:r>
-      <w:proofErr w:type="spellEnd"/>
       <w:r>
         <w:t>: This column contains a unique identifier for each match, allowing for easy referencing and data management. It helps distinguish between different matches in the dataset.</w:t>
       </w:r>
@@ -8978,6 +9540,7 @@
           <w:b/>
           <w:bCs/>
         </w:rPr>
+        <w:lastRenderedPageBreak/>
         <w:t>season</w:t>
       </w:r>
       <w:r>
@@ -8991,7 +9554,6 @@
           <w:numId w:val="11"/>
         </w:numPr>
       </w:pPr>
-      <w:proofErr w:type="spellStart"/>
       <w:r>
         <w:rPr>
           <w:b/>
@@ -8999,7 +9561,6 @@
         </w:rPr>
         <w:t>start_date</w:t>
       </w:r>
-      <w:proofErr w:type="spellEnd"/>
       <w:r>
         <w:t>: This column records the date on which the match commenced. It is essential for temporal analysis, allowing researchers to study trends over different seasons or specific time periods.</w:t>
       </w:r>
@@ -9034,7 +9595,6 @@
           <w:b/>
           <w:bCs/>
         </w:rPr>
-        <w:lastRenderedPageBreak/>
         <w:t>innings</w:t>
       </w:r>
       <w:r>
@@ -9066,7 +9626,6 @@
           <w:numId w:val="11"/>
         </w:numPr>
       </w:pPr>
-      <w:proofErr w:type="spellStart"/>
       <w:r>
         <w:rPr>
           <w:b/>
@@ -9074,7 +9633,6 @@
         </w:rPr>
         <w:t>batting_team</w:t>
       </w:r>
-      <w:proofErr w:type="spellEnd"/>
       <w:r>
         <w:t>: This specifies the team that is currently batting during the delivery. It is crucial for understanding team performance and strategies.</w:t>
       </w:r>
@@ -9086,7 +9644,6 @@
           <w:numId w:val="11"/>
         </w:numPr>
       </w:pPr>
-      <w:proofErr w:type="spellStart"/>
       <w:r>
         <w:rPr>
           <w:b/>
@@ -9094,7 +9651,6 @@
         </w:rPr>
         <w:t>bowling_team</w:t>
       </w:r>
-      <w:proofErr w:type="spellEnd"/>
       <w:r>
         <w:t>: This indicates the team that is currently bowling. This information is essential for analyzing bowling strategies and effectiveness.</w:t>
       </w:r>
@@ -9124,7 +9680,6 @@
           <w:numId w:val="11"/>
         </w:numPr>
       </w:pPr>
-      <w:proofErr w:type="spellStart"/>
       <w:r>
         <w:rPr>
           <w:b/>
@@ -9132,7 +9687,6 @@
         </w:rPr>
         <w:t>non_striker</w:t>
       </w:r>
-      <w:proofErr w:type="spellEnd"/>
       <w:r>
         <w:t>: This indicates the batsman at the other end of the pitch who is not facing the current delivery. It provides context for partnerships and running between the wickets.</w:t>
       </w:r>
@@ -9180,7 +9734,6 @@
           <w:numId w:val="11"/>
         </w:numPr>
       </w:pPr>
-      <w:proofErr w:type="spellStart"/>
       <w:r>
         <w:rPr>
           <w:b/>
@@ -9188,7 +9741,6 @@
         </w:rPr>
         <w:t>noballs</w:t>
       </w:r>
-      <w:proofErr w:type="spellEnd"/>
       <w:r>
         <w:t>: This indicates the number of no-balls bowled on that delivery. No-balls also contribute to extras and can lead to free hits, impacting scoring opportunities.</w:t>
       </w:r>
@@ -9218,7 +9770,6 @@
           <w:numId w:val="11"/>
         </w:numPr>
       </w:pPr>
-      <w:proofErr w:type="spellStart"/>
       <w:r>
         <w:rPr>
           <w:b/>
@@ -9226,7 +9777,6 @@
         </w:rPr>
         <w:t>legbyes</w:t>
       </w:r>
-      <w:proofErr w:type="spellEnd"/>
       <w:r>
         <w:t>: This specifies the number of leg byes scored, which occur when the ball hits the batsman's body (excluding the hand</w:t>
       </w:r>
@@ -9264,7 +9814,6 @@
           <w:numId w:val="11"/>
         </w:numPr>
       </w:pPr>
-      <w:proofErr w:type="spellStart"/>
       <w:r>
         <w:rPr>
           <w:b/>
@@ -9272,7 +9821,6 @@
         </w:rPr>
         <w:t>wicket_type</w:t>
       </w:r>
-      <w:proofErr w:type="spellEnd"/>
       <w:r>
         <w:t>: This indicates the type of dismissal if a wicket fell on that delivery (e.g., bowled, caught, LBW). It is crucial for analyzing how wickets are taken.</w:t>
       </w:r>
@@ -9284,7 +9832,6 @@
           <w:numId w:val="11"/>
         </w:numPr>
       </w:pPr>
-      <w:proofErr w:type="spellStart"/>
       <w:r>
         <w:rPr>
           <w:b/>
@@ -9292,7 +9839,6 @@
         </w:rPr>
         <w:t>player_dismissed</w:t>
       </w:r>
-      <w:proofErr w:type="spellEnd"/>
       <w:r>
         <w:t>: This column names the player who was dismissed on that delivery, providing insight into key moments in the match.</w:t>
       </w:r>
@@ -9304,15 +9850,14 @@
           <w:numId w:val="11"/>
         </w:numPr>
       </w:pPr>
-      <w:proofErr w:type="spellStart"/>
       <w:r>
         <w:rPr>
           <w:b/>
           <w:bCs/>
         </w:rPr>
+        <w:lastRenderedPageBreak/>
         <w:t>other_wicket_type</w:t>
       </w:r>
-      <w:proofErr w:type="spellEnd"/>
       <w:r>
         <w:t xml:space="preserve">: This specifies any secondary wicket type, if applicable, for cases where multiple dismissals occur in a single delivery (e.g., </w:t>
       </w:r>
@@ -9330,7 +9875,6 @@
           <w:numId w:val="11"/>
         </w:numPr>
       </w:pPr>
-      <w:proofErr w:type="spellStart"/>
       <w:r>
         <w:rPr>
           <w:b/>
@@ -9338,7 +9882,6 @@
         </w:rPr>
         <w:t>other_player_dismissed</w:t>
       </w:r>
-      <w:proofErr w:type="spellEnd"/>
       <w:r>
         <w:t>: This column names any other player who was dismissed on that delivery, providing additional context for significant events.</w:t>
       </w:r>
@@ -9347,7 +9890,7 @@
       <w:pPr>
         <w:pStyle w:val="Heading2"/>
       </w:pPr>
-      <w:bookmarkStart w:id="18" w:name="_Toc174836566"/>
+      <w:bookmarkStart w:id="18" w:name="_Toc174905069"/>
       <w:r>
         <w:t>Domain Knowledge</w:t>
       </w:r>
@@ -9372,7 +9915,6 @@
         </w:numPr>
       </w:pPr>
       <w:r>
-        <w:lastRenderedPageBreak/>
         <w:t>Understanding of Cricket:</w:t>
       </w:r>
       <w:r>
@@ -9642,6 +10184,7 @@
         </w:numPr>
       </w:pPr>
       <w:r>
+        <w:lastRenderedPageBreak/>
         <w:t>Understanding of factors affecting performance (pitch conditions, player skills, opposition strengths/weaknesses)</w:t>
       </w:r>
     </w:p>
@@ -9687,7 +10230,6 @@
         </w:numPr>
       </w:pPr>
       <w:r>
-        <w:lastRenderedPageBreak/>
         <w:t>Field placement strategies based on data</w:t>
       </w:r>
     </w:p>
@@ -9745,7 +10287,7 @@
       <w:pPr>
         <w:pStyle w:val="Heading1"/>
       </w:pPr>
-      <w:bookmarkStart w:id="19" w:name="_Toc174836567"/>
+      <w:bookmarkStart w:id="19" w:name="_Toc174905070"/>
       <w:r>
         <w:t>Quantitative and Predictive analysis</w:t>
       </w:r>
@@ -9755,7 +10297,7 @@
       <w:pPr>
         <w:pStyle w:val="Heading2"/>
       </w:pPr>
-      <w:bookmarkStart w:id="20" w:name="_Toc174836568"/>
+      <w:bookmarkStart w:id="20" w:name="_Toc174905071"/>
       <w:r>
         <w:t xml:space="preserve">1. </w:t>
       </w:r>
@@ -9768,7 +10310,7 @@
       <w:pPr>
         <w:pStyle w:val="Heading3"/>
       </w:pPr>
-      <w:bookmarkStart w:id="21" w:name="_Toc174836569"/>
+      <w:bookmarkStart w:id="21" w:name="_Toc174905072"/>
       <w:r>
         <w:t>Need for Analysis</w:t>
       </w:r>
@@ -9783,7 +10325,7 @@
       <w:pPr>
         <w:pStyle w:val="Heading3"/>
       </w:pPr>
-      <w:bookmarkStart w:id="22" w:name="_Toc174836570"/>
+      <w:bookmarkStart w:id="22" w:name="_Toc174905073"/>
       <w:r>
         <w:t>Objective</w:t>
       </w:r>
@@ -9815,7 +10357,7 @@
       <w:pPr>
         <w:pStyle w:val="Heading3"/>
       </w:pPr>
-      <w:bookmarkStart w:id="23" w:name="_Toc174836571"/>
+      <w:bookmarkStart w:id="23" w:name="_Toc174905074"/>
       <w:r>
         <w:t>Data overview</w:t>
       </w:r>
@@ -12480,6 +13022,7 @@
                 <w:lang w:eastAsia="en-GB"/>
                 <w14:ligatures w14:val="none"/>
               </w:rPr>
+              <w:lastRenderedPageBreak/>
               <w:t>LSG</w:t>
             </w:r>
           </w:p>
@@ -12715,7 +13258,7 @@
       <w:pPr>
         <w:pStyle w:val="Heading3"/>
       </w:pPr>
-      <w:bookmarkStart w:id="24" w:name="_Toc174836572"/>
+      <w:bookmarkStart w:id="24" w:name="_Toc174905075"/>
       <w:r>
         <w:t>Quantitative Analysis</w:t>
       </w:r>
@@ -12731,11 +13274,7 @@
     </w:p>
     <w:p>
       <w:r>
-        <w:t xml:space="preserve">The win ratio is a crucial metric in sports analysis, particularly in leagues like the IPL, as it provides a clear and quantifiable measure of a team's success relative to its total games played. </w:t>
-      </w:r>
-      <w:r>
-        <w:lastRenderedPageBreak/>
-        <w:t>By calculating the win ratio, stakeholders including coaches, players, analysts, and fans can assess performance over time, identify trends, and make informed decisions.</w:t>
+        <w:t>The win ratio is a crucial metric in sports analysis, particularly in leagues like the IPL, as it provides a clear and quantifiable measure of a team's success relative to its total games played. By calculating the win ratio, stakeholders including coaches, players, analysts, and fans can assess performance over time, identify trends, and make informed decisions.</w:t>
       </w:r>
     </w:p>
     <w:p>
@@ -12755,9 +13294,6 @@
         <w:t>A high win ratio indicates consistent success and competitiveness, while a low ratio may highlight areas needing improvement. Additionally, win ratios facilitate comparisons between teams, regardless of the number of matches played, allowing for a more equitable evaluation of performance.</w:t>
       </w:r>
     </w:p>
-    <w:p/>
-    <w:p/>
-    <w:p/>
     <w:tbl>
       <w:tblPr>
         <w:tblW w:w="2960" w:type="dxa"/>
@@ -13994,9 +14530,15 @@
       <w:pPr>
         <w:pStyle w:val="Heading3"/>
       </w:pPr>
-      <w:bookmarkStart w:id="25" w:name="_Toc174836573"/>
-      <w:r>
-        <w:t>Linear Regression model:</w:t>
+      <w:bookmarkStart w:id="25" w:name="_Toc174905076"/>
+      <w:r>
+        <w:t xml:space="preserve">Linear Regression </w:t>
+      </w:r>
+      <w:r>
+        <w:t>M</w:t>
+      </w:r>
+      <w:r>
+        <w:t>odel:</w:t>
       </w:r>
       <w:bookmarkEnd w:id="25"/>
     </w:p>
@@ -14169,7 +14711,7 @@
       <w:pPr>
         <w:pStyle w:val="Heading3"/>
       </w:pPr>
-      <w:bookmarkStart w:id="26" w:name="_Toc174836574"/>
+      <w:bookmarkStart w:id="26" w:name="_Toc174905077"/>
       <w:r>
         <w:t>Pre</w:t>
       </w:r>
@@ -14944,7 +15486,10 @@
         <w:t>Mean Absolute Error (MAE)</w:t>
       </w:r>
       <w:r>
-        <w:t>: Approximately 0.23 (as calculated from earlier metrics).</w:t>
+        <w:t>: Approximately 0.23</w:t>
+      </w:r>
+      <w:r>
+        <w:t>.</w:t>
       </w:r>
     </w:p>
     <w:p>
@@ -14962,7 +15507,10 @@
         <w:t>Root Mean Squared Error (RMSE)</w:t>
       </w:r>
       <w:r>
-        <w:t>: 0.2874 (as provided earlier).</w:t>
+        <w:t>: 0.2874</w:t>
+      </w:r>
+      <w:r>
+        <w:t>.</w:t>
       </w:r>
     </w:p>
     <w:p>
@@ -15204,7 +15752,7 @@
       <w:pPr>
         <w:pStyle w:val="Heading2"/>
       </w:pPr>
-      <w:bookmarkStart w:id="27" w:name="_Toc174836575"/>
+      <w:bookmarkStart w:id="27" w:name="_Toc174905078"/>
       <w:r>
         <w:t>2.</w:t>
       </w:r>
@@ -15220,7 +15768,7 @@
       <w:pPr>
         <w:pStyle w:val="Heading3"/>
       </w:pPr>
-      <w:bookmarkStart w:id="28" w:name="_Toc174836576"/>
+      <w:bookmarkStart w:id="28" w:name="_Toc174905079"/>
       <w:r>
         <w:t>Need for Analysis</w:t>
       </w:r>
@@ -15572,7 +16120,7 @@
       <w:pPr>
         <w:pStyle w:val="Heading3"/>
       </w:pPr>
-      <w:bookmarkStart w:id="29" w:name="_Toc174836577"/>
+      <w:bookmarkStart w:id="29" w:name="_Toc174905080"/>
       <w:r>
         <w:t>Objective</w:t>
       </w:r>
@@ -15580,13 +16128,7 @@
     </w:p>
     <w:p>
       <w:r>
-        <w:t xml:space="preserve">The primary objective of this analysis is to create a comprehensive, data-driven evaluation system for cricket players in T20 leagues like the IPL. </w:t>
-      </w:r>
-      <w:r>
-        <w:t xml:space="preserve">It </w:t>
-      </w:r>
-      <w:r>
-        <w:t>aims to quantify player performance across multiple dimensions, providing a single, numerical score that reflects a player's overall value to their team.</w:t>
+        <w:t>The primary objective of this analysis is to create a comprehensive, data-driven evaluation system for cricket players in T20 leagues like the IPL. It aims to quantify player performance across multiple dimensions, providing a single, numerical score that reflects a player's overall value to their team.</w:t>
       </w:r>
     </w:p>
     <w:p>
@@ -15613,7 +16155,7 @@
       <w:pPr>
         <w:pStyle w:val="Heading3"/>
       </w:pPr>
-      <w:bookmarkStart w:id="30" w:name="_Toc174836578"/>
+      <w:bookmarkStart w:id="30" w:name="_Toc174905081"/>
       <w:r>
         <w:t>Data Overview</w:t>
       </w:r>
@@ -15776,7 +16318,7 @@
       <w:pPr>
         <w:pStyle w:val="Heading3"/>
       </w:pPr>
-      <w:bookmarkStart w:id="31" w:name="_Toc174836579"/>
+      <w:bookmarkStart w:id="31" w:name="_Toc174905082"/>
       <w:r>
         <w:t>Quantitative Analysis</w:t>
       </w:r>
@@ -17196,7 +17738,7 @@
       <w:pPr>
         <w:pStyle w:val="Heading3"/>
       </w:pPr>
-      <w:bookmarkStart w:id="32" w:name="_Toc174836580"/>
+      <w:bookmarkStart w:id="32" w:name="_Toc174905083"/>
       <w:r>
         <w:t>Findings and insights</w:t>
       </w:r>
@@ -17207,6 +17749,9 @@
         <w:jc w:val="center"/>
       </w:pPr>
       <w:r>
+        <w:rPr>
+          <w:noProof/>
+        </w:rPr>
         <w:drawing>
           <wp:inline distT="0" distB="0" distL="0" distR="0" wp14:anchorId="61951890" wp14:editId="2D2406F0">
             <wp:extent cx="3930650" cy="2345064"/>
@@ -17259,6 +17804,9 @@
         <w:jc w:val="center"/>
       </w:pPr>
       <w:r>
+        <w:rPr>
+          <w:noProof/>
+        </w:rPr>
         <w:lastRenderedPageBreak/>
         <w:drawing>
           <wp:inline distT="0" distB="0" distL="0" distR="0" wp14:anchorId="34A990DF" wp14:editId="679E4946">
@@ -17322,13 +17870,7 @@
     </w:p>
     <w:p>
       <w:r>
-        <w:t xml:space="preserve">Overall Score vs. Total Runs Scored (for </w:t>
-      </w:r>
-      <w:r>
-        <w:t>All-rounder</w:t>
-      </w:r>
-      <w:r>
-        <w:t>)</w:t>
+        <w:t>Overall Score vs. Total Runs Scored (for All-rounder)</w:t>
       </w:r>
       <w:r>
         <w:t>:</w:t>
@@ -17339,6 +17881,9 @@
         <w:jc w:val="center"/>
       </w:pPr>
       <w:r>
+        <w:rPr>
+          <w:noProof/>
+        </w:rPr>
         <w:drawing>
           <wp:inline distT="0" distB="0" distL="0" distR="0" wp14:anchorId="3D5665B3" wp14:editId="0C4A91FB">
             <wp:extent cx="4679950" cy="3008317"/>
@@ -17403,6 +17948,9 @@
         <w:jc w:val="center"/>
       </w:pPr>
       <w:r>
+        <w:rPr>
+          <w:noProof/>
+        </w:rPr>
         <w:lastRenderedPageBreak/>
         <w:drawing>
           <wp:inline distT="0" distB="0" distL="0" distR="0" wp14:anchorId="407940CD" wp14:editId="65AAA308">
@@ -17461,6 +18009,9 @@
         <w:jc w:val="center"/>
       </w:pPr>
       <w:r>
+        <w:rPr>
+          <w:noProof/>
+        </w:rPr>
         <w:drawing>
           <wp:inline distT="0" distB="0" distL="0" distR="0" wp14:anchorId="65326DDC" wp14:editId="309F4A02">
             <wp:extent cx="4572000" cy="2727700"/>
@@ -17513,6 +18064,9 @@
         <w:jc w:val="center"/>
       </w:pPr>
       <w:r>
+        <w:rPr>
+          <w:noProof/>
+        </w:rPr>
         <w:lastRenderedPageBreak/>
         <w:drawing>
           <wp:inline distT="0" distB="0" distL="0" distR="0" wp14:anchorId="4AB538F5" wp14:editId="4556228B">
@@ -17553,13 +18107,7 @@
     </w:p>
     <w:p>
       <w:r>
-        <w:t xml:space="preserve">Each player is represented by a unique </w:t>
-      </w:r>
-      <w:r>
-        <w:t>coloured</w:t>
-      </w:r>
-      <w:r>
-        <w:t xml:space="preserve"> line connecting their scores across all metrics. The area enclosed by a player's line visually represents their overall performance - a larger area generally indicates better all-round performance.</w:t>
+        <w:t>Each player is represented by a unique coloured line connecting their scores across all metrics. The area enclosed by a player's line visually represents their overall performance - a larger area generally indicates better all-round performance.</w:t>
       </w:r>
     </w:p>
     <w:p>
@@ -17576,64 +18124,53 @@
       <w:pPr>
         <w:pStyle w:val="Heading2"/>
       </w:pPr>
-      <w:bookmarkStart w:id="33" w:name="_Toc174836581"/>
+      <w:bookmarkStart w:id="33" w:name="_Toc174905084"/>
       <w:r>
         <w:t>3.</w:t>
       </w:r>
       <w:r>
-        <w:t xml:space="preserve">Random forest model to predict the </w:t>
+        <w:t>Random forest model to predict the overall score</w:t>
+      </w:r>
+      <w:bookmarkEnd w:id="33"/>
+    </w:p>
+    <w:p>
+      <w:pPr>
+        <w:pStyle w:val="Heading3"/>
+      </w:pPr>
+      <w:bookmarkStart w:id="34" w:name="_Toc174905085"/>
+      <w:r>
+        <w:t>Need for Analysis:</w:t>
+      </w:r>
+      <w:bookmarkEnd w:id="34"/>
+    </w:p>
+    <w:p>
+      <w:r>
+        <w:t>The random forest regression model is an excellent choice for predicting a player's Overall_score based on the provided dataset. This model can effectively process the diverse set of features, including batting statistics (e.g., totalrunsscored, batting_strike_rate), bowling metrics (e.g., totalwickets, economyrate), and the crucial Player_type category. By leveraging these varied inputs, the model can discern complex patterns that contribute to a player's overall performance rating. The random forest's ability to handle non-linear relationships is particularly valuable, as the impact of certain stats on overall score may not be strictly linear. Feature importance analysis will reveal which attributes most significantly influence the Overall_score prediction, potentially offering insights into the weighting of different skills. This model can adapt to the distinct scoring criteria for batsmen and bowlers, thanks to the Player_type feature. The inclusion of normalized features allows for fair comparison across different statistical scales. By employing this model</w:t>
+      </w:r>
+      <w:r>
+        <w:t>,</w:t>
+      </w:r>
+      <w:r>
+        <w:t xml:space="preserve"> </w:t>
       </w:r>
       <w:r>
         <w:t>overall</w:t>
       </w:r>
       <w:r>
-        <w:t xml:space="preserve"> score</w:t>
-      </w:r>
-      <w:bookmarkEnd w:id="33"/>
+        <w:t>_score predictions</w:t>
+      </w:r>
+      <w:r>
+        <w:t xml:space="preserve"> can be</w:t>
+      </w:r>
+      <w:r>
+        <w:t xml:space="preserve"> generate accurate that holistically represent a player's performance, accounting for their specific role and the nuanced interplay of their various cricket statistics.</w:t>
+      </w:r>
     </w:p>
     <w:p>
       <w:pPr>
         <w:pStyle w:val="Heading3"/>
       </w:pPr>
-      <w:bookmarkStart w:id="34" w:name="_Toc174836582"/>
-      <w:r>
-        <w:t>Need for Analysis:</w:t>
-      </w:r>
-      <w:bookmarkEnd w:id="34"/>
-    </w:p>
-    <w:p>
-      <w:r>
-        <w:t>The random forest regression model is an excellent choice for predicting a player's Overall_score based on the provided dataset. This model can effectively process the diverse set of features, including batting statistics (e.g., totalrunsscored, batting_strike_rate), bowling metrics (e.g., totalwickets, economyrate), and the crucial Player_type category. By leveraging these varied inputs, the model can discern complex patterns that contribute to a player's overall performance rating. The random forest's ability to handle non-linear relationships is particularly valuable, as the impact of certain stats on overall score may not be strictly linear. Feature importance analysis will reveal which attributes most significantly influence the Overall_score prediction, potentially offering insights into the weighting of different skills. This model can adapt to the distinct scoring criteria for batsmen and bowlers, thanks to the Player_type feature. The inclusion of normalized features allows for fair comparison across different statistical scales. By employing this model</w:t>
-      </w:r>
-      <w:r>
-        <w:t>,</w:t>
-      </w:r>
-      <w:r>
-        <w:t xml:space="preserve"> </w:t>
-      </w:r>
-      <w:proofErr w:type="spellStart"/>
-      <w:r>
-        <w:t>overall</w:t>
-      </w:r>
-      <w:r>
-        <w:t>_score</w:t>
-      </w:r>
-      <w:proofErr w:type="spellEnd"/>
-      <w:r>
-        <w:t xml:space="preserve"> predictions</w:t>
-      </w:r>
-      <w:r>
-        <w:t xml:space="preserve"> can be</w:t>
-      </w:r>
-      <w:r>
-        <w:t xml:space="preserve"> generate accurate that holistically represent a player's performance, accounting for their specific role and the nuanced interplay of their various cricket statistics.</w:t>
-      </w:r>
-    </w:p>
-    <w:p>
-      <w:pPr>
-        <w:pStyle w:val="Heading3"/>
-      </w:pPr>
-      <w:bookmarkStart w:id="35" w:name="_Toc174836583"/>
+      <w:bookmarkStart w:id="35" w:name="_Toc174905086"/>
       <w:r>
         <w:lastRenderedPageBreak/>
         <w:t>Objective of the Model</w:t>
@@ -17649,7 +18186,7 @@
       <w:pPr>
         <w:pStyle w:val="Heading3"/>
       </w:pPr>
-      <w:bookmarkStart w:id="36" w:name="_Toc174836584"/>
+      <w:bookmarkStart w:id="36" w:name="_Toc174905087"/>
       <w:r>
         <w:t>Data Overview</w:t>
       </w:r>
@@ -17711,13 +18248,7 @@
         <w:t>totalrunsscored</w:t>
       </w:r>
       <w:r>
-        <w:t>_norm,</w:t>
-      </w:r>
-      <w:r>
-        <w:t xml:space="preserve"> </w:t>
-      </w:r>
-      <w:r>
-        <w:t>Total_batting_average_norm</w:t>
+        <w:t>_norm, Total_batting_average_norm</w:t>
       </w:r>
       <w:r>
         <w:t xml:space="preserve">, </w:t>
@@ -17790,6 +18321,9 @@
         <w:jc w:val="center"/>
       </w:pPr>
       <w:r>
+        <w:rPr>
+          <w:noProof/>
+        </w:rPr>
         <w:drawing>
           <wp:inline distT="0" distB="0" distL="0" distR="0" wp14:anchorId="21BE36AD" wp14:editId="2CA90530">
             <wp:extent cx="3962400" cy="2858705"/>
@@ -17857,7 +18391,7 @@
       <w:pPr>
         <w:pStyle w:val="Heading3"/>
       </w:pPr>
-      <w:bookmarkStart w:id="37" w:name="_Toc174836585"/>
+      <w:bookmarkStart w:id="37" w:name="_Toc174905088"/>
       <w:r>
         <w:lastRenderedPageBreak/>
         <w:t>Random Forest Regression Model</w:t>
@@ -17973,7 +18507,7 @@
     </w:p>
     <w:p>
       <w:pPr>
-        <w:pStyle w:val="Heading4"/>
+        <w:pStyle w:val="Heading3"/>
       </w:pPr>
       <w:r>
         <w:t>Model Visualization</w:t>
@@ -17995,6 +18529,9 @@
         <w:jc w:val="center"/>
       </w:pPr>
       <w:r>
+        <w:rPr>
+          <w:noProof/>
+        </w:rPr>
         <w:drawing>
           <wp:inline distT="0" distB="0" distL="0" distR="0" wp14:anchorId="614D3E9F" wp14:editId="0FE721AD">
             <wp:extent cx="4222750" cy="2519335"/>
@@ -18047,6 +18584,9 @@
         <w:jc w:val="center"/>
       </w:pPr>
       <w:r>
+        <w:rPr>
+          <w:noProof/>
+        </w:rPr>
         <w:lastRenderedPageBreak/>
         <w:drawing>
           <wp:inline distT="0" distB="0" distL="0" distR="0" wp14:anchorId="4B68D7D9" wp14:editId="5CBA089C">
@@ -18092,13 +18632,7 @@
     </w:p>
     <w:p>
       <w:r>
-        <w:t xml:space="preserve">This histogram shows the distribution of prediction errors. A distribution </w:t>
-      </w:r>
-      <w:r>
-        <w:t>cantered</w:t>
-      </w:r>
-      <w:r>
-        <w:t xml:space="preserve"> around zero and symmetric indicates good model performance.</w:t>
+        <w:t>This histogram shows the distribution of prediction errors. A distribution cantered around zero and symmetric indicates good model performance.</w:t>
       </w:r>
     </w:p>
     <w:p/>
@@ -18107,6 +18641,9 @@
         <w:jc w:val="center"/>
       </w:pPr>
       <w:r>
+        <w:rPr>
+          <w:noProof/>
+        </w:rPr>
         <w:drawing>
           <wp:inline distT="0" distB="0" distL="0" distR="0" wp14:anchorId="147CC9A3" wp14:editId="62FD3DD2">
             <wp:extent cx="3308350" cy="1973794"/>
@@ -18144,22 +18681,3350 @@
         </w:drawing>
       </w:r>
     </w:p>
-    <w:p/>
+    <w:p>
+      <w:pPr>
+        <w:pStyle w:val="Heading2"/>
+      </w:pPr>
+      <w:bookmarkStart w:id="38" w:name="_Toc174905089"/>
+      <w:r>
+        <w:t>4.</w:t>
+      </w:r>
+      <w:r>
+        <w:t xml:space="preserve">Random Forest Model using </w:t>
+      </w:r>
+      <w:r>
+        <w:t>RandomizedSearchCV</w:t>
+      </w:r>
+      <w:bookmarkEnd w:id="38"/>
+    </w:p>
+    <w:p>
+      <w:pPr>
+        <w:pStyle w:val="Heading3"/>
+      </w:pPr>
+      <w:bookmarkStart w:id="39" w:name="_Toc174905090"/>
+      <w:r>
+        <w:t>Objective of the model</w:t>
+      </w:r>
+      <w:bookmarkEnd w:id="39"/>
+    </w:p>
+    <w:p>
+      <w:r>
+        <w:t>Hyperparameter Optimization:</w:t>
+      </w:r>
+    </w:p>
+    <w:p>
+      <w:r>
+        <w:t>The objective includes finding the optimal combination of hyperparameters for the random forest model using RandomizedSearchCV. This aims to improve model performance beyond what's achievable with default settings.</w:t>
+      </w:r>
+    </w:p>
+    <w:p>
+      <w:r>
+        <w:t>Model Robustness:</w:t>
+      </w:r>
+    </w:p>
+    <w:p>
+      <w:r>
+        <w:t>By using cross-validation within RandomizedSearchCV, the new objective includes finding a model that performs well across different subsets of the data, enhancing its generalizability.</w:t>
+      </w:r>
+    </w:p>
+    <w:p>
+      <w:pPr>
+        <w:pStyle w:val="Heading3"/>
+      </w:pPr>
+      <w:bookmarkStart w:id="40" w:name="_Toc174905091"/>
+      <w:r>
+        <w:t>Representation of Random Forest</w:t>
+      </w:r>
+      <w:r>
+        <w:t xml:space="preserve"> model with RandomizedSearchCV</w:t>
+      </w:r>
+      <w:bookmarkEnd w:id="40"/>
+    </w:p>
+    <w:p>
+      <w:r>
+        <w:t>Let f̂(x) be the Random Forest prediction for input x. The Random Forest model is an ensemble of decision trees, and its prediction is the average of the predictions of all trees:</w:t>
+      </w:r>
+    </w:p>
+    <w:p>
+      <m:oMathPara>
+        <m:oMath>
+          <m:r>
+            <w:rPr>
+              <w:rFonts w:ascii="Cambria Math" w:hAnsi="Cambria Math"/>
+            </w:rPr>
+            <m:t>f̂(x) = 1/M ∑[m=1 to M] T_m(x)</m:t>
+          </m:r>
+        </m:oMath>
+      </m:oMathPara>
+    </w:p>
+    <w:p>
+      <w:r>
+        <w:lastRenderedPageBreak/>
+        <w:t>Where:</w:t>
+      </w:r>
+    </w:p>
+    <w:p>
+      <w:pPr>
+        <w:numPr>
+          <w:ilvl w:val="0"/>
+          <w:numId w:val="53"/>
+        </w:numPr>
+      </w:pPr>
+      <w:r>
+        <w:t>M is the number of trees (n_estimators in your grid)</w:t>
+      </w:r>
+    </w:p>
+    <w:p>
+      <w:pPr>
+        <w:numPr>
+          <w:ilvl w:val="0"/>
+          <w:numId w:val="53"/>
+        </w:numPr>
+      </w:pPr>
+      <w:r>
+        <w:t>T_m(x) is the prediction of the m-th tree</w:t>
+      </w:r>
+    </w:p>
+    <w:p>
+      <w:r>
+        <w:t>Each tree T_m is constructed as follows:</w:t>
+      </w:r>
+    </w:p>
+    <w:p>
+      <w:pPr>
+        <w:numPr>
+          <w:ilvl w:val="0"/>
+          <w:numId w:val="54"/>
+        </w:numPr>
+      </w:pPr>
+      <w:r>
+        <w:t>Bootstrap sampling (if bootstrap=True):</w:t>
+      </w:r>
+      <w:r>
+        <w:br/>
+        <w:t>Draw n samples with replacement from the training data, where n is the number of training samples.</w:t>
+      </w:r>
+    </w:p>
+    <w:p>
+      <w:pPr>
+        <w:numPr>
+          <w:ilvl w:val="0"/>
+          <w:numId w:val="54"/>
+        </w:numPr>
+      </w:pPr>
+      <w:r>
+        <w:t>At each node of the tree:</w:t>
+      </w:r>
+      <w:r>
+        <w:br/>
+        <w:t>a. Select k features randomly, where k is determined by max_features:</w:t>
+      </w:r>
+    </w:p>
+    <w:p>
+      <w:pPr>
+        <w:numPr>
+          <w:ilvl w:val="1"/>
+          <w:numId w:val="54"/>
+        </w:numPr>
+      </w:pPr>
+      <w:r>
+        <w:t>If max_features='sqrt', k = √p, where p is the total number of features</w:t>
+      </w:r>
+    </w:p>
+    <w:p>
+      <w:pPr>
+        <w:numPr>
+          <w:ilvl w:val="1"/>
+          <w:numId w:val="54"/>
+        </w:numPr>
+      </w:pPr>
+      <w:r>
+        <w:t>If max_features='auto', it's the same as 'sqrt' for regression</w:t>
+      </w:r>
+    </w:p>
+    <w:p>
+      <w:r>
+        <w:t>b. Find the best split among the k features based on mean squared error reduction:</w:t>
+      </w:r>
+      <w:r>
+        <w:br/>
+      </w:r>
+      <m:oMathPara>
+        <m:oMath>
+          <m:r>
+            <w:rPr>
+              <w:rFonts w:ascii="Cambria Math" w:hAnsi="Cambria Math"/>
+            </w:rPr>
+            <m:t>ΔI = I(parent) - (n_left/n * I(left) + n_right/n * I(right))</m:t>
+          </m:r>
+          <m:r>
+            <w:rPr>
+              <w:rFonts w:ascii="Cambria Math" w:hAnsi="Cambria Math"/>
+            </w:rPr>
+            <w:br/>
+          </m:r>
+        </m:oMath>
+      </m:oMathPara>
+      <w:r>
+        <w:t>where I is the impurity measure (variance for regression), and n is the number of samples.c. Split the node if:</w:t>
+      </w:r>
+    </w:p>
+    <w:p>
+      <w:pPr>
+        <w:numPr>
+          <w:ilvl w:val="1"/>
+          <w:numId w:val="54"/>
+        </w:numPr>
+      </w:pPr>
+      <w:r>
+        <w:t>The number of samples is ≥ min_samples_split</w:t>
+      </w:r>
+    </w:p>
+    <w:p>
+      <w:pPr>
+        <w:numPr>
+          <w:ilvl w:val="1"/>
+          <w:numId w:val="54"/>
+        </w:numPr>
+      </w:pPr>
+      <w:r>
+        <w:t>The depth of the node is &lt; max_depth (if specified)</w:t>
+      </w:r>
+    </w:p>
+    <w:p>
+      <w:pPr>
+        <w:numPr>
+          <w:ilvl w:val="0"/>
+          <w:numId w:val="54"/>
+        </w:numPr>
+      </w:pPr>
+      <w:r>
+        <w:t>Stop growing the tree when:</w:t>
+      </w:r>
+    </w:p>
+    <w:p>
+      <w:pPr>
+        <w:numPr>
+          <w:ilvl w:val="1"/>
+          <w:numId w:val="54"/>
+        </w:numPr>
+      </w:pPr>
+      <w:r>
+        <w:t>A node has ≤ min_samples_leaf samples</w:t>
+      </w:r>
+    </w:p>
+    <w:p>
+      <w:pPr>
+        <w:numPr>
+          <w:ilvl w:val="1"/>
+          <w:numId w:val="54"/>
+        </w:numPr>
+      </w:pPr>
+      <w:r>
+        <w:t>No further splits can improve the model</w:t>
+      </w:r>
+    </w:p>
+    <w:p>
+      <w:r>
+        <w:t>The hyperparameters you're tuning affect this process as follows:</w:t>
+      </w:r>
+    </w:p>
+    <w:p>
+      <w:pPr>
+        <w:numPr>
+          <w:ilvl w:val="0"/>
+          <w:numId w:val="55"/>
+        </w:numPr>
+      </w:pPr>
+      <w:r>
+        <w:t>n_estimators: Determines M</w:t>
+      </w:r>
+    </w:p>
+    <w:p>
+      <w:pPr>
+        <w:numPr>
+          <w:ilvl w:val="0"/>
+          <w:numId w:val="55"/>
+        </w:numPr>
+      </w:pPr>
+      <w:r>
+        <w:t>max_features: Affects k in step 2a</w:t>
+      </w:r>
+    </w:p>
+    <w:p>
+      <w:pPr>
+        <w:numPr>
+          <w:ilvl w:val="0"/>
+          <w:numId w:val="55"/>
+        </w:numPr>
+      </w:pPr>
+      <w:r>
+        <w:t>max_depth: Limits the depth in step 2c</w:t>
+      </w:r>
+    </w:p>
+    <w:p>
+      <w:pPr>
+        <w:numPr>
+          <w:ilvl w:val="0"/>
+          <w:numId w:val="55"/>
+        </w:numPr>
+      </w:pPr>
+      <w:r>
+        <w:t>min_samples_split: Used in step 2c</w:t>
+      </w:r>
+    </w:p>
+    <w:p>
+      <w:pPr>
+        <w:numPr>
+          <w:ilvl w:val="0"/>
+          <w:numId w:val="55"/>
+        </w:numPr>
+      </w:pPr>
+      <w:r>
+        <w:t>min_samples_leaf: Used in step 3</w:t>
+      </w:r>
+    </w:p>
+    <w:p>
+      <w:pPr>
+        <w:numPr>
+          <w:ilvl w:val="0"/>
+          <w:numId w:val="55"/>
+        </w:numPr>
+      </w:pPr>
+      <w:r>
+        <w:t>bootstrap: Determines whether step 1 is performed</w:t>
+      </w:r>
+    </w:p>
+    <w:p>
+      <w:r>
+        <w:t>The final prediction for a new input x is:</w:t>
+      </w:r>
+    </w:p>
+    <w:p>
+      <m:oMathPara>
+        <m:oMath>
+          <m:r>
+            <w:rPr>
+              <w:rFonts w:ascii="Cambria Math" w:hAnsi="Cambria Math"/>
+            </w:rPr>
+            <m:t>ŷ = f̂(x) = 1/M ∑[m=1 to M] T_m(x)</m:t>
+          </m:r>
+        </m:oMath>
+      </m:oMathPara>
+    </w:p>
+    <w:p>
+      <w:r>
+        <w:t>RandomizedSearchCV will try different combinations of these hyperparameters to minimize the cross-validation error, typically mean squared error for regression:</w:t>
+      </w:r>
+    </w:p>
+    <w:p>
+      <m:oMathPara>
+        <m:oMath>
+          <m:r>
+            <w:rPr>
+              <w:rFonts w:ascii="Cambria Math" w:hAnsi="Cambria Math"/>
+            </w:rPr>
+            <m:t>MSE = 1/n ∑[i=1 to n] (y_i - ŷ_i)²</m:t>
+          </m:r>
+        </m:oMath>
+      </m:oMathPara>
+    </w:p>
+    <w:p>
+      <w:r>
+        <w:t>Where y_i are the true values and ŷ_i are the predicted values.</w:t>
+      </w:r>
+    </w:p>
+    <w:p>
+      <w:pPr>
+        <w:pStyle w:val="Heading4"/>
+      </w:pPr>
+      <w:r>
+        <w:lastRenderedPageBreak/>
+        <w:t>Evaluation</w:t>
+      </w:r>
+    </w:p>
+    <w:p>
+      <w:pPr>
+        <w:numPr>
+          <w:ilvl w:val="0"/>
+          <w:numId w:val="52"/>
+        </w:numPr>
+      </w:pPr>
+      <w:r>
+        <w:t>Mean Squared Error (MSE): 5.564417967827715</w:t>
+      </w:r>
+    </w:p>
+    <w:p>
+      <w:pPr>
+        <w:numPr>
+          <w:ilvl w:val="1"/>
+          <w:numId w:val="52"/>
+        </w:numPr>
+      </w:pPr>
+      <w:r>
+        <w:t>This is slightly higher than your previous model (which had an MSE of 3.37).</w:t>
+      </w:r>
+    </w:p>
+    <w:p>
+      <w:pPr>
+        <w:numPr>
+          <w:ilvl w:val="1"/>
+          <w:numId w:val="52"/>
+        </w:numPr>
+      </w:pPr>
+      <w:r>
+        <w:t>It indicates that, on average, your predictions deviate from the actual Overall_score by about √5.56 ≈ 2.36 points.</w:t>
+      </w:r>
+    </w:p>
+    <w:p>
+      <w:pPr>
+        <w:numPr>
+          <w:ilvl w:val="0"/>
+          <w:numId w:val="52"/>
+        </w:numPr>
+      </w:pPr>
+      <w:r>
+        <w:t>R-squared Score: 0.9879148111371704</w:t>
+      </w:r>
+    </w:p>
+    <w:p>
+      <w:pPr>
+        <w:numPr>
+          <w:ilvl w:val="1"/>
+          <w:numId w:val="52"/>
+        </w:numPr>
+      </w:pPr>
+      <w:r>
+        <w:t>This is still an excellent R-squared value, indicating that your model explains about 98.79% of the variance in the Overall_score.</w:t>
+      </w:r>
+    </w:p>
+    <w:p>
+      <w:pPr>
+        <w:numPr>
+          <w:ilvl w:val="1"/>
+          <w:numId w:val="52"/>
+        </w:numPr>
+      </w:pPr>
+      <w:r>
+        <w:t>It's slightly lower than your previous model (which had an R-squared of 0.9922).</w:t>
+      </w:r>
+    </w:p>
+    <w:p>
+      <w:pPr>
+        <w:pStyle w:val="Heading3"/>
+      </w:pPr>
+      <w:bookmarkStart w:id="41" w:name="_Toc174905092"/>
+      <w:r>
+        <w:t>Model Visualization</w:t>
+      </w:r>
+      <w:bookmarkEnd w:id="41"/>
+    </w:p>
+    <w:p>
+      <w:pPr>
+        <w:pStyle w:val="Heading4"/>
+      </w:pPr>
+      <w:r>
+        <w:t>Actual vs Predicted Analysis</w:t>
+      </w:r>
+    </w:p>
+    <w:p>
+      <w:pPr>
+        <w:jc w:val="center"/>
+      </w:pPr>
+      <w:r>
+        <w:drawing>
+          <wp:inline distT="0" distB="0" distL="0" distR="0" wp14:anchorId="320FC1C3" wp14:editId="58E55645">
+            <wp:extent cx="3912243" cy="2334082"/>
+            <wp:effectExtent l="0" t="0" r="0" b="9525"/>
+            <wp:docPr id="1337152499" name="Picture 1" descr="A graph with blue dots&#10;&#10;Description automatically generated"/>
+            <wp:cNvGraphicFramePr>
+              <a:graphicFrameLocks xmlns:a="http://schemas.openxmlformats.org/drawingml/2006/main" noChangeAspect="1"/>
+            </wp:cNvGraphicFramePr>
+            <a:graphic xmlns:a="http://schemas.openxmlformats.org/drawingml/2006/main">
+              <a:graphicData uri="http://schemas.openxmlformats.org/drawingml/2006/picture">
+                <pic:pic xmlns:pic="http://schemas.openxmlformats.org/drawingml/2006/picture">
+                  <pic:nvPicPr>
+                    <pic:cNvPr id="1337152499" name="Picture 1" descr="A graph with blue dots&#10;&#10;Description automatically generated"/>
+                    <pic:cNvPicPr/>
+                  </pic:nvPicPr>
+                  <pic:blipFill>
+                    <a:blip r:embed="rId28"/>
+                    <a:stretch>
+                      <a:fillRect/>
+                    </a:stretch>
+                  </pic:blipFill>
+                  <pic:spPr>
+                    <a:xfrm>
+                      <a:off x="0" y="0"/>
+                      <a:ext cx="3922434" cy="2340162"/>
+                    </a:xfrm>
+                    <a:prstGeom prst="rect">
+                      <a:avLst/>
+                    </a:prstGeom>
+                  </pic:spPr>
+                </pic:pic>
+              </a:graphicData>
+            </a:graphic>
+          </wp:inline>
+        </w:drawing>
+      </w:r>
+    </w:p>
+    <w:p>
+      <w:pPr>
+        <w:numPr>
+          <w:ilvl w:val="0"/>
+          <w:numId w:val="56"/>
+        </w:numPr>
+      </w:pPr>
+      <w:r>
+        <w:t>Strong Correlation: The scatter plot should show a very strong linear relationship between actual and predicted values, with points clustering tightly around the diagonal line (y=x).</w:t>
+      </w:r>
+    </w:p>
+    <w:p>
+      <w:pPr>
+        <w:numPr>
+          <w:ilvl w:val="0"/>
+          <w:numId w:val="56"/>
+        </w:numPr>
+      </w:pPr>
+      <w:r>
+        <w:t xml:space="preserve">Minimal Scatter: Given the high R-squared value of 0.9879, </w:t>
+      </w:r>
+      <w:r>
+        <w:t xml:space="preserve">there is a </w:t>
+      </w:r>
+      <w:r>
+        <w:t>little scatter or deviation from the diagonal line.</w:t>
+      </w:r>
+    </w:p>
+    <w:p>
+      <w:pPr>
+        <w:numPr>
+          <w:ilvl w:val="0"/>
+          <w:numId w:val="56"/>
+        </w:numPr>
+      </w:pPr>
+      <w:r>
+        <w:t>Consistent Accuracy: The model's predictions should be consistently accurate across the range of Overall_scores, without significant bias towards over- or under-prediction.</w:t>
+      </w:r>
+    </w:p>
+    <w:p>
+      <w:pPr>
+        <w:numPr>
+          <w:ilvl w:val="0"/>
+          <w:numId w:val="56"/>
+        </w:numPr>
+      </w:pPr>
+      <w:r>
+        <w:t>Small Deviations: The MSE of 5.564 suggests that, on average, predictions deviate from actual values by about √5.564 ≈ 2.36 points. This small deviation might be barely noticeable in the plot.</w:t>
+      </w:r>
+    </w:p>
+    <w:p>
+      <w:pPr>
+        <w:numPr>
+          <w:ilvl w:val="0"/>
+          <w:numId w:val="56"/>
+        </w:numPr>
+      </w:pPr>
+      <w:r>
+        <w:t>Range Coverage: The plot should show that the model performs well across the entire range of Overall_scores, from low to high values.</w:t>
+      </w:r>
+    </w:p>
+    <w:p>
+      <w:pPr>
+        <w:pStyle w:val="Heading4"/>
+      </w:pPr>
+      <w:r>
+        <w:lastRenderedPageBreak/>
+        <w:t>Distribution of Prediction Errors Analysis</w:t>
+      </w:r>
+    </w:p>
+    <w:p>
+      <w:pPr>
+        <w:jc w:val="center"/>
+      </w:pPr>
+      <w:r>
+        <w:drawing>
+          <wp:inline distT="0" distB="0" distL="0" distR="0" wp14:anchorId="5BAC6675" wp14:editId="3D0674F5">
+            <wp:extent cx="3281423" cy="1957729"/>
+            <wp:effectExtent l="0" t="0" r="0" b="4445"/>
+            <wp:docPr id="1386416356" name="Picture 1" descr="A graph of a distribution of prediction error&#10;&#10;Description automatically generated"/>
+            <wp:cNvGraphicFramePr>
+              <a:graphicFrameLocks xmlns:a="http://schemas.openxmlformats.org/drawingml/2006/main" noChangeAspect="1"/>
+            </wp:cNvGraphicFramePr>
+            <a:graphic xmlns:a="http://schemas.openxmlformats.org/drawingml/2006/main">
+              <a:graphicData uri="http://schemas.openxmlformats.org/drawingml/2006/picture">
+                <pic:pic xmlns:pic="http://schemas.openxmlformats.org/drawingml/2006/picture">
+                  <pic:nvPicPr>
+                    <pic:cNvPr id="1386416356" name="Picture 1" descr="A graph of a distribution of prediction error&#10;&#10;Description automatically generated"/>
+                    <pic:cNvPicPr/>
+                  </pic:nvPicPr>
+                  <pic:blipFill>
+                    <a:blip r:embed="rId29"/>
+                    <a:stretch>
+                      <a:fillRect/>
+                    </a:stretch>
+                  </pic:blipFill>
+                  <pic:spPr>
+                    <a:xfrm>
+                      <a:off x="0" y="0"/>
+                      <a:ext cx="3289761" cy="1962704"/>
+                    </a:xfrm>
+                    <a:prstGeom prst="rect">
+                      <a:avLst/>
+                    </a:prstGeom>
+                  </pic:spPr>
+                </pic:pic>
+              </a:graphicData>
+            </a:graphic>
+          </wp:inline>
+        </w:drawing>
+      </w:r>
+    </w:p>
+    <w:p>
+      <w:pPr>
+        <w:numPr>
+          <w:ilvl w:val="0"/>
+          <w:numId w:val="57"/>
+        </w:numPr>
+      </w:pPr>
+      <w:r>
+        <w:t>Cantered</w:t>
+      </w:r>
+      <w:r>
+        <w:t xml:space="preserve"> around Zero: The histogram should be </w:t>
+      </w:r>
+      <w:r>
+        <w:t>cantered</w:t>
+      </w:r>
+      <w:r>
+        <w:t xml:space="preserve"> very close to zero, indicating that the model's predictions are unbiased. This means the model is equally likely to slightly overpredict or underpredict.</w:t>
+      </w:r>
+    </w:p>
+    <w:p>
+      <w:pPr>
+        <w:numPr>
+          <w:ilvl w:val="0"/>
+          <w:numId w:val="57"/>
+        </w:numPr>
+      </w:pPr>
+      <w:r>
+        <w:t>Narrow Distribution: Given the low MSE and high R-squared, you should see a narrow distribution of errors. Most errors will be clustered tightly around zero.</w:t>
+      </w:r>
+    </w:p>
+    <w:p>
+      <w:pPr>
+        <w:numPr>
+          <w:ilvl w:val="0"/>
+          <w:numId w:val="57"/>
+        </w:numPr>
+      </w:pPr>
+      <w:r>
+        <w:t>Symmetry: The distribution should appear roughly symmetrical, resembling a normal distribution. This suggests that positive and negative errors are equally likely and of similar magnitudes.</w:t>
+      </w:r>
+    </w:p>
+    <w:p>
+      <w:pPr>
+        <w:pStyle w:val="ListParagraph"/>
+        <w:numPr>
+          <w:ilvl w:val="0"/>
+          <w:numId w:val="57"/>
+        </w:numPr>
+      </w:pPr>
+      <w:r>
+        <w:t>Smooth KDE Line: The Kernel Density Estimation (KDE) line should show a smooth, bell-shaped curve overlaying the histogram, further emphasizing the normal-like distribution of errors.</w:t>
+      </w:r>
+    </w:p>
+    <w:p>
+      <w:pPr>
+        <w:pStyle w:val="Heading2"/>
+      </w:pPr>
+      <w:r>
+        <w:t xml:space="preserve">5. </w:t>
+      </w:r>
+      <w:bookmarkStart w:id="42" w:name="_Toc174905093"/>
+      <w:r>
+        <w:t>XG Boosting</w:t>
+      </w:r>
+      <w:r>
+        <w:t xml:space="preserve"> Method</w:t>
+      </w:r>
+      <w:bookmarkEnd w:id="42"/>
+    </w:p>
+    <w:p>
+      <w:pPr>
+        <w:pStyle w:val="Heading3"/>
+      </w:pPr>
+      <w:bookmarkStart w:id="43" w:name="_Toc174905094"/>
+      <w:r>
+        <w:t>Objective of this model</w:t>
+      </w:r>
+      <w:bookmarkEnd w:id="43"/>
+    </w:p>
+    <w:p>
+      <w:r>
+        <w:t>1. Handling Complex Relationships</w:t>
+      </w:r>
+    </w:p>
+    <w:p>
+      <w:r>
+        <w:t>XGBoost is particularly effective in capturing complex, non-linear relationships between features. In the context of cricket, the relationship between various player statistics</w:t>
+      </w:r>
+      <w:r>
+        <w:t xml:space="preserve"> </w:t>
+      </w:r>
+      <w:r>
+        <w:t>such as batting average, strike rate, total runs scored, and wickets taken</w:t>
+      </w:r>
+      <w:r>
+        <w:t xml:space="preserve"> </w:t>
+      </w:r>
+      <w:r>
+        <w:t>and the Overall_score is likely to be intricate. XGBoost's ability to model these complex interactions enhances predictive accuracy.</w:t>
+      </w:r>
+    </w:p>
+    <w:p>
+      <w:r>
+        <w:t>2. Feature Importance</w:t>
+      </w:r>
+    </w:p>
+    <w:p>
+      <w:r>
+        <w:t>The model provides built-in feature importance scores, which are valuable for identifying the most significant cricket statistics that contribute to a player's Overall_score. This insight can guide coaching and selection decisions by highlighting which metrics are most predictive of performance.</w:t>
+      </w:r>
+    </w:p>
+    <w:p>
+      <w:r>
+        <w:t>3. Mixed Data Types</w:t>
+      </w:r>
+    </w:p>
+    <w:p>
+      <w:r>
+        <w:t>The dataset includes both continuous variables (e.g., batting average, economy rate) and categorical variables (e.g., Player_type). XGBoost effectively handles both types of data, allowing for a comprehensive analysis of player performance without extensive preprocessing.</w:t>
+      </w:r>
+    </w:p>
+    <w:p>
+      <w:r>
+        <w:lastRenderedPageBreak/>
+        <w:t>4.</w:t>
+      </w:r>
+      <w:r>
+        <w:t xml:space="preserve"> Flexibility in Loss Functions</w:t>
+      </w:r>
+    </w:p>
+    <w:p>
+      <w:r>
+        <w:t>XGBoost allows for the customization of loss functions, which can be beneficial for tailoring the model to specific nuances in the calculation of Overall_score. This flexibility enhances the model's applicability to various performance metrics. This structured explanation provides a comprehensive rationale for the use of the XGBoost model in predicting player Overall_score, suitable for publication or formal reporting.</w:t>
+      </w:r>
+    </w:p>
+    <w:p>
+      <w:pPr>
+        <w:pStyle w:val="Heading3"/>
+      </w:pPr>
+      <w:bookmarkStart w:id="44" w:name="_Toc174905095"/>
+      <w:r>
+        <w:t>Representation of the Model</w:t>
+      </w:r>
+      <w:bookmarkEnd w:id="44"/>
+    </w:p>
+    <w:p>
+      <w:pPr>
+        <w:numPr>
+          <w:ilvl w:val="0"/>
+          <w:numId w:val="58"/>
+        </w:numPr>
+      </w:pPr>
+      <w:r>
+        <w:t>Data Preparation:</w:t>
+      </w:r>
+      <w:r>
+        <w:br/>
+      </w:r>
+      <m:oMathPara>
+        <m:oMathParaPr>
+          <m:jc m:val="center"/>
+        </m:oMathParaPr>
+        <m:oMath>
+          <m:r>
+            <w:rPr>
+              <w:rFonts w:ascii="Cambria Math" w:hAnsi="Cambria Math"/>
+            </w:rPr>
+            <m:t xml:space="preserve">X = </m:t>
+          </m:r>
+          <m:d>
+            <m:dPr>
+              <m:begChr m:val="{"/>
+              <m:endChr m:val="}"/>
+              <m:ctrlPr>
+                <w:rPr>
+                  <w:rFonts w:ascii="Cambria Math" w:hAnsi="Cambria Math"/>
+                  <w:i/>
+                </w:rPr>
+              </m:ctrlPr>
+            </m:dPr>
+            <m:e>
+              <m:sSub>
+                <m:sSubPr>
+                  <m:ctrlPr>
+                    <w:rPr>
+                      <w:rFonts w:ascii="Cambria Math" w:hAnsi="Cambria Math"/>
+                      <w:i/>
+                    </w:rPr>
+                  </m:ctrlPr>
+                </m:sSubPr>
+                <m:e>
+                  <m:r>
+                    <w:rPr>
+                      <w:rFonts w:ascii="Cambria Math" w:hAnsi="Cambria Math"/>
+                    </w:rPr>
+                    <m:t>x</m:t>
+                  </m:r>
+                </m:e>
+                <m:sub>
+                  <m:r>
+                    <w:rPr>
+                      <w:rFonts w:ascii="Cambria Math" w:hAnsi="Cambria Math"/>
+                    </w:rPr>
+                    <m:t>i</m:t>
+                  </m:r>
+                </m:sub>
+              </m:sSub>
+            </m:e>
+          </m:d>
+          <m:sSup>
+            <m:sSupPr>
+              <m:ctrlPr>
+                <w:rPr>
+                  <w:rFonts w:ascii="Cambria Math" w:hAnsi="Cambria Math"/>
+                  <w:i/>
+                  <w:iCs/>
+                </w:rPr>
+              </m:ctrlPr>
+            </m:sSupPr>
+            <m:e>
+              <m:d>
+                <m:dPr>
+                  <m:begChr m:val="{"/>
+                  <m:endChr m:val="}"/>
+                  <m:ctrlPr>
+                    <w:rPr>
+                      <w:rFonts w:ascii="Cambria Math" w:hAnsi="Cambria Math"/>
+                      <w:i/>
+                      <w:iCs/>
+                    </w:rPr>
+                  </m:ctrlPr>
+                </m:dPr>
+                <m:e>
+                  <m:r>
+                    <w:rPr>
+                      <w:rFonts w:ascii="Cambria Math" w:hAnsi="Cambria Math"/>
+                    </w:rPr>
+                    <m:t>i=1</m:t>
+                  </m:r>
+                </m:e>
+              </m:d>
+            </m:e>
+            <m:sup>
+              <m:r>
+                <w:rPr>
+                  <w:rFonts w:ascii="Cambria Math" w:hAnsi="Cambria Math"/>
+                </w:rPr>
+                <m:t>n</m:t>
+              </m:r>
+            </m:sup>
+          </m:sSup>
+          <m:r>
+            <w:rPr>
+              <w:rFonts w:ascii="Cambria Math" w:hAnsi="Cambria Math"/>
+            </w:rPr>
+            <m:t xml:space="preserve">, where x_i </m:t>
+          </m:r>
+          <m:r>
+            <w:rPr>
+              <w:rFonts w:ascii="Cambria Math" w:hAnsi="Cambria Math" w:cs="Cambria Math"/>
+            </w:rPr>
+            <m:t>∈</m:t>
+          </m:r>
+          <m:r>
+            <w:rPr>
+              <w:rFonts w:ascii="Cambria Math" w:hAnsi="Cambria Math"/>
+            </w:rPr>
+            <m:t xml:space="preserve"> </m:t>
+          </m:r>
+          <m:r>
+            <m:rPr>
+              <m:scr m:val="double-struck"/>
+            </m:rPr>
+            <w:rPr>
+              <w:rFonts w:ascii="Cambria Math" w:hAnsi="Cambria Math" w:cs="Cambria Math"/>
+            </w:rPr>
+            <m:t>R</m:t>
+          </m:r>
+          <m:r>
+            <w:rPr>
+              <w:rFonts w:ascii="Cambria Math" w:hAnsi="Cambria Math"/>
+            </w:rPr>
+            <m:t>^p (p features after dropping 'Unnamed: 0', 'striker', 'Overall_score', 'Rank'</m:t>
+          </m:r>
+          <m:r>
+            <w:rPr>
+              <w:rFonts w:ascii="Cambria Math" w:hAnsi="Cambria Math"/>
+            </w:rPr>
+            <m:t>)</m:t>
+          </m:r>
+          <m:r>
+            <w:rPr>
+              <w:i/>
+              <w:iCs/>
+            </w:rPr>
+            <w:br/>
+          </m:r>
+        </m:oMath>
+        <m:oMath>
+          <m:r>
+            <w:rPr>
+              <w:rFonts w:ascii="Cambria Math" w:hAnsi="Cambria Math"/>
+            </w:rPr>
+            <m:t>y = {y_i}</m:t>
+          </m:r>
+          <m:r>
+            <w:rPr>
+              <w:rFonts w:ascii="Cambria Math" w:hAnsi="Cambria Math"/>
+            </w:rPr>
+            <m:t>{i=1}^n, where y_i is the Overall_score</m:t>
+          </m:r>
+        </m:oMath>
+      </m:oMathPara>
+    </w:p>
+    <w:p>
+      <w:pPr>
+        <w:numPr>
+          <w:ilvl w:val="0"/>
+          <w:numId w:val="58"/>
+        </w:numPr>
+      </w:pPr>
+      <w:r>
+        <w:t>Feature Transformation:</w:t>
+      </w:r>
+      <w:r>
+        <w:br/>
+      </w:r>
+      <m:oMathPara>
+        <m:oMath>
+          <m:r>
+            <w:rPr>
+              <w:rFonts w:ascii="Cambria Math" w:hAnsi="Cambria Math"/>
+            </w:rPr>
+            <m:t>X_scaled = StandardScaler(X)</m:t>
+          </m:r>
+          <m:r>
+            <w:rPr>
+              <w:rFonts w:ascii="Cambria Math" w:hAnsi="Cambria Math"/>
+            </w:rPr>
+            <w:br/>
+          </m:r>
+        </m:oMath>
+        <m:oMath>
+          <m:r>
+            <w:rPr>
+              <w:rFonts w:ascii="Cambria Math" w:hAnsi="Cambria Math"/>
+            </w:rPr>
+            <m:t>X_scaled_i = (x_i - μ_i) / σ_i, for each feature i</m:t>
+          </m:r>
+        </m:oMath>
+      </m:oMathPara>
+    </w:p>
+    <w:p>
+      <w:pPr>
+        <w:numPr>
+          <w:ilvl w:val="0"/>
+          <w:numId w:val="58"/>
+        </w:numPr>
+      </w:pPr>
+      <w:r>
+        <w:t>Model Formulation:</w:t>
+      </w:r>
+      <w:r>
+        <w:br/>
+      </w:r>
+      <m:oMathPara>
+        <m:oMath>
+          <m:r>
+            <w:rPr>
+              <w:rFonts w:ascii="Cambria Math" w:hAnsi="Cambria Math"/>
+            </w:rPr>
+            <m:t>ŷ_i = Σ(k=1 to K) f_k(x_scaled_i)</m:t>
+          </m:r>
+        </m:oMath>
+      </m:oMathPara>
+    </w:p>
+    <w:p>
+      <w:pPr>
+        <w:ind w:left="360"/>
+      </w:pPr>
+      <w:r>
+        <w:t>Where:</w:t>
+      </w:r>
+    </w:p>
+    <w:p>
+      <w:pPr>
+        <w:numPr>
+          <w:ilvl w:val="1"/>
+          <w:numId w:val="58"/>
+        </w:numPr>
+      </w:pPr>
+      <w:r>
+        <w:t>K is the number of trees (n_estimators in param_grid)</w:t>
+      </w:r>
+    </w:p>
+    <w:p>
+      <w:pPr>
+        <w:numPr>
+          <w:ilvl w:val="1"/>
+          <w:numId w:val="58"/>
+        </w:numPr>
+      </w:pPr>
+      <w:r>
+        <w:t>f_k is the k-th tree in the ensemble</w:t>
+      </w:r>
+    </w:p>
+    <w:p>
+      <w:pPr>
+        <w:numPr>
+          <w:ilvl w:val="0"/>
+          <w:numId w:val="58"/>
+        </w:numPr>
+      </w:pPr>
+      <w:r>
+        <w:t>Objective Function:</w:t>
+      </w:r>
+      <w:r>
+        <w:br/>
+      </w:r>
+      <m:oMathPara>
+        <m:oMath>
+          <m:r>
+            <w:rPr>
+              <w:rFonts w:ascii="Cambria Math" w:hAnsi="Cambria Math"/>
+            </w:rPr>
+            <m:t>Obj</m:t>
+          </m:r>
+          <m:d>
+            <m:dPr>
+              <m:ctrlPr>
+                <w:rPr>
+                  <w:rFonts w:ascii="Cambria Math" w:hAnsi="Cambria Math"/>
+                  <w:i/>
+                </w:rPr>
+              </m:ctrlPr>
+            </m:dPr>
+            <m:e>
+              <m:r>
+                <w:rPr>
+                  <w:rFonts w:ascii="Cambria Math" w:hAnsi="Cambria Math"/>
+                </w:rPr>
+                <m:t>θ</m:t>
+              </m:r>
+            </m:e>
+          </m:d>
+          <m:r>
+            <w:rPr>
+              <w:rFonts w:ascii="Cambria Math" w:hAnsi="Cambria Math"/>
+            </w:rPr>
+            <m:t>= Σ</m:t>
+          </m:r>
+          <m:d>
+            <m:dPr>
+              <m:ctrlPr>
+                <w:rPr>
+                  <w:rFonts w:ascii="Cambria Math" w:hAnsi="Cambria Math"/>
+                  <w:i/>
+                </w:rPr>
+              </m:ctrlPr>
+            </m:dPr>
+            <m:e>
+              <m:r>
+                <w:rPr>
+                  <w:rFonts w:ascii="Cambria Math" w:hAnsi="Cambria Math"/>
+                </w:rPr>
+                <m:t>i=1 to n</m:t>
+              </m:r>
+            </m:e>
+          </m:d>
+          <m:sSup>
+            <m:sSupPr>
+              <m:ctrlPr>
+                <w:rPr>
+                  <w:rFonts w:ascii="Cambria Math" w:hAnsi="Cambria Math"/>
+                  <w:i/>
+                </w:rPr>
+              </m:ctrlPr>
+            </m:sSupPr>
+            <m:e>
+              <m:d>
+                <m:dPr>
+                  <m:ctrlPr>
+                    <w:rPr>
+                      <w:rFonts w:ascii="Cambria Math" w:hAnsi="Cambria Math"/>
+                      <w:i/>
+                    </w:rPr>
+                  </m:ctrlPr>
+                </m:dPr>
+                <m:e>
+                  <m:sSub>
+                    <m:sSubPr>
+                      <m:ctrlPr>
+                        <w:rPr>
+                          <w:rFonts w:ascii="Cambria Math" w:hAnsi="Cambria Math"/>
+                          <w:i/>
+                        </w:rPr>
+                      </m:ctrlPr>
+                    </m:sSubPr>
+                    <m:e>
+                      <m:r>
+                        <w:rPr>
+                          <w:rFonts w:ascii="Cambria Math" w:hAnsi="Cambria Math"/>
+                        </w:rPr>
+                        <m:t>y</m:t>
+                      </m:r>
+                    </m:e>
+                    <m:sub>
+                      <m:r>
+                        <w:rPr>
+                          <w:rFonts w:ascii="Cambria Math" w:hAnsi="Cambria Math"/>
+                        </w:rPr>
+                        <m:t>i</m:t>
+                      </m:r>
+                    </m:sub>
+                  </m:sSub>
+                  <m:r>
+                    <w:rPr>
+                      <w:rFonts w:ascii="Cambria Math" w:hAnsi="Cambria Math"/>
+                    </w:rPr>
+                    <m:t xml:space="preserve">- </m:t>
+                  </m:r>
+                  <m:sSub>
+                    <m:sSubPr>
+                      <m:ctrlPr>
+                        <w:rPr>
+                          <w:rFonts w:ascii="Cambria Math" w:hAnsi="Cambria Math"/>
+                          <w:i/>
+                        </w:rPr>
+                      </m:ctrlPr>
+                    </m:sSubPr>
+                    <m:e>
+                      <m:r>
+                        <w:rPr>
+                          <w:rFonts w:ascii="Cambria Math" w:hAnsi="Cambria Math"/>
+                        </w:rPr>
+                        <m:t>ŷ</m:t>
+                      </m:r>
+                    </m:e>
+                    <m:sub>
+                      <m:r>
+                        <w:rPr>
+                          <w:rFonts w:ascii="Cambria Math" w:hAnsi="Cambria Math"/>
+                        </w:rPr>
+                        <m:t>i</m:t>
+                      </m:r>
+                    </m:sub>
+                  </m:sSub>
+                </m:e>
+              </m:d>
+            </m:e>
+            <m:sup>
+              <m:r>
+                <w:rPr>
+                  <w:rFonts w:ascii="Cambria Math" w:hAnsi="Cambria Math"/>
+                </w:rPr>
+                <m:t>2</m:t>
+              </m:r>
+            </m:sup>
+          </m:sSup>
+          <m:r>
+            <w:rPr>
+              <w:rFonts w:ascii="Cambria Math" w:hAnsi="Cambria Math"/>
+            </w:rPr>
+            <m:t>+ Σ</m:t>
+          </m:r>
+          <m:d>
+            <m:dPr>
+              <m:ctrlPr>
+                <w:rPr>
+                  <w:rFonts w:ascii="Cambria Math" w:hAnsi="Cambria Math"/>
+                  <w:i/>
+                </w:rPr>
+              </m:ctrlPr>
+            </m:dPr>
+            <m:e>
+              <m:r>
+                <w:rPr>
+                  <w:rFonts w:ascii="Cambria Math" w:hAnsi="Cambria Math"/>
+                </w:rPr>
+                <m:t>k=1 to K</m:t>
+              </m:r>
+            </m:e>
+          </m:d>
+          <m:r>
+            <w:rPr>
+              <w:rFonts w:ascii="Cambria Math" w:hAnsi="Cambria Math"/>
+            </w:rPr>
+            <m:t>Ω</m:t>
+          </m:r>
+          <m:d>
+            <m:dPr>
+              <m:ctrlPr>
+                <w:rPr>
+                  <w:rFonts w:ascii="Cambria Math" w:hAnsi="Cambria Math"/>
+                  <w:i/>
+                </w:rPr>
+              </m:ctrlPr>
+            </m:dPr>
+            <m:e>
+              <m:sSub>
+                <m:sSubPr>
+                  <m:ctrlPr>
+                    <w:rPr>
+                      <w:rFonts w:ascii="Cambria Math" w:hAnsi="Cambria Math"/>
+                      <w:i/>
+                    </w:rPr>
+                  </m:ctrlPr>
+                </m:sSubPr>
+                <m:e>
+                  <m:r>
+                    <w:rPr>
+                      <w:rFonts w:ascii="Cambria Math" w:hAnsi="Cambria Math"/>
+                    </w:rPr>
+                    <m:t>f</m:t>
+                  </m:r>
+                </m:e>
+                <m:sub>
+                  <m:r>
+                    <w:rPr>
+                      <w:rFonts w:ascii="Cambria Math" w:hAnsi="Cambria Math"/>
+                    </w:rPr>
+                    <m:t>k</m:t>
+                  </m:r>
+                </m:sub>
+              </m:sSub>
+            </m:e>
+          </m:d>
+        </m:oMath>
+      </m:oMathPara>
+    </w:p>
+    <w:p>
+      <w:pPr>
+        <w:ind w:left="720"/>
+      </w:pPr>
+      <m:oMathPara>
+        <m:oMath>
+          <m:r>
+            <w:rPr>
+              <w:rFonts w:ascii="Cambria Math" w:hAnsi="Cambria Math"/>
+            </w:rPr>
+            <m:t>Where Ω(f) = γT + 1/2 λ||w||^2 is the regularization term</m:t>
+          </m:r>
+        </m:oMath>
+      </m:oMathPara>
+    </w:p>
+    <w:p>
+      <w:pPr>
+        <w:numPr>
+          <w:ilvl w:val="0"/>
+          <w:numId w:val="58"/>
+        </w:numPr>
+      </w:pPr>
+      <w:r>
+        <w:t>Tree Building Process:</w:t>
+      </w:r>
+      <w:r>
+        <w:br/>
+        <w:t>For each tree f_k:</w:t>
+      </w:r>
+      <w:r>
+        <w:br/>
+      </w:r>
+      <m:oMathPara>
+        <m:oMath>
+          <m:r>
+            <w:rPr>
+              <w:rFonts w:ascii="Cambria Math" w:hAnsi="Cambria Math"/>
+            </w:rPr>
+            <m:t>a. Calculate gradients: g_i = ∂(y_i - ŷ_i^(t-1))^2 / ∂ŷ_i^(t-1)</m:t>
+          </m:r>
+          <m:r>
+            <w:rPr>
+              <w:rFonts w:ascii="Cambria Math" w:hAnsi="Cambria Math"/>
+            </w:rPr>
+            <w:br/>
+          </m:r>
+        </m:oMath>
+        <m:oMath>
+          <m:r>
+            <w:rPr>
+              <w:rFonts w:ascii="Cambria Math" w:hAnsi="Cambria Math"/>
+            </w:rPr>
+            <m:t>b. Calculate hessians: h_i = ∂^2(y_i - ŷ_i^(t-1))^2 / ∂ŷ_i^(t-1)^2</m:t>
+          </m:r>
+          <m:r>
+            <w:rPr>
+              <w:rFonts w:ascii="Cambria Math" w:hAnsi="Cambria Math"/>
+            </w:rPr>
+            <w:br/>
+          </m:r>
+        </m:oMath>
+        <m:oMath>
+          <m:r>
+            <w:rPr>
+              <w:rFonts w:ascii="Cambria Math" w:hAnsi="Cambria Math"/>
+            </w:rPr>
+            <m:t>c. For each potential split:</m:t>
+          </m:r>
+          <m:r>
+            <w:rPr>
+              <w:rFonts w:ascii="Cambria Math" w:hAnsi="Cambria Math"/>
+            </w:rPr>
+            <w:br/>
+          </m:r>
+        </m:oMath>
+        <m:oMath>
+          <m:r>
+            <w:rPr>
+              <w:rFonts w:ascii="Cambria Math" w:hAnsi="Cambria Math"/>
+            </w:rPr>
+            <m:t>Gain = 1/2 [ (Σg_L)^2 / (Σh_L + λ) + (Σg_R)^2 / (Σh_R + λ) - (Σg)^2 / (Σh + λ) ] - γ</m:t>
+          </m:r>
+          <m:r>
+            <w:rPr>
+              <w:rFonts w:ascii="Cambria Math" w:hAnsi="Cambria Math"/>
+            </w:rPr>
+            <w:br/>
+          </m:r>
+        </m:oMath>
+        <m:oMath>
+          <m:r>
+            <w:rPr>
+              <w:rFonts w:ascii="Cambria Math" w:hAnsi="Cambria Math"/>
+            </w:rPr>
+            <m:t>d. Choose split with maximum gain</m:t>
+          </m:r>
+          <m:r>
+            <w:rPr>
+              <w:rFonts w:ascii="Cambria Math" w:hAnsi="Cambria Math"/>
+            </w:rPr>
+            <w:br/>
+          </m:r>
+        </m:oMath>
+        <m:oMath>
+          <m:r>
+            <w:rPr>
+              <w:rFonts w:ascii="Cambria Math" w:hAnsi="Cambria Math"/>
+            </w:rPr>
+            <m:t>e. Calculate leaf weights: w_j = -Σ(i</m:t>
+          </m:r>
+          <m:r>
+            <w:rPr>
+              <w:rFonts w:ascii="Cambria Math" w:hAnsi="Cambria Math" w:cs="Cambria Math"/>
+            </w:rPr>
+            <m:t>∈</m:t>
+          </m:r>
+          <m:r>
+            <w:rPr>
+              <w:rFonts w:ascii="Cambria Math" w:hAnsi="Cambria Math"/>
+            </w:rPr>
+            <m:t>I_j) g_i / (</m:t>
+          </m:r>
+          <m:r>
+            <w:rPr>
+              <w:rFonts w:ascii="Cambria Math" w:hAnsi="Cambria Math" w:cs="Aptos"/>
+            </w:rPr>
+            <m:t>Σ</m:t>
+          </m:r>
+          <m:r>
+            <w:rPr>
+              <w:rFonts w:ascii="Cambria Math" w:hAnsi="Cambria Math"/>
+            </w:rPr>
+            <m:t>(i</m:t>
+          </m:r>
+          <m:r>
+            <w:rPr>
+              <w:rFonts w:ascii="Cambria Math" w:hAnsi="Cambria Math" w:cs="Cambria Math"/>
+            </w:rPr>
+            <m:t>∈</m:t>
+          </m:r>
+          <m:r>
+            <w:rPr>
+              <w:rFonts w:ascii="Cambria Math" w:hAnsi="Cambria Math"/>
+            </w:rPr>
+            <m:t xml:space="preserve">I_j) h_i + </m:t>
+          </m:r>
+          <m:r>
+            <w:rPr>
+              <w:rFonts w:ascii="Cambria Math" w:hAnsi="Cambria Math" w:cs="Aptos"/>
+            </w:rPr>
+            <m:t>λ</m:t>
+          </m:r>
+          <m:r>
+            <w:rPr>
+              <w:rFonts w:ascii="Cambria Math" w:hAnsi="Cambria Math"/>
+            </w:rPr>
+            <m:t>)</m:t>
+          </m:r>
+        </m:oMath>
+      </m:oMathPara>
+    </w:p>
+    <w:p>
+      <w:pPr>
+        <w:numPr>
+          <w:ilvl w:val="0"/>
+          <w:numId w:val="58"/>
+        </w:numPr>
+      </w:pPr>
+      <w:r>
+        <w:t>Hyperparameter Optimization:</w:t>
+      </w:r>
+      <w:r>
+        <w:br/>
+        <w:t>Using RandomizedSearchCV to optimize over:</w:t>
+      </w:r>
+    </w:p>
+    <w:p>
+      <w:pPr>
+        <w:numPr>
+          <w:ilvl w:val="1"/>
+          <w:numId w:val="58"/>
+        </w:numPr>
+        <w:rPr>
+          <w:rFonts w:ascii="Cambria Math" w:hAnsi="Cambria Math"/>
+          <w:oMath/>
+        </w:rPr>
+      </w:pPr>
+      <m:oMath>
+        <m:r>
+          <w:rPr>
+            <w:rFonts w:ascii="Cambria Math" w:hAnsi="Cambria Math"/>
+          </w:rPr>
+          <m:t xml:space="preserve">n_estimators </m:t>
+        </m:r>
+        <m:r>
+          <w:rPr>
+            <w:rFonts w:ascii="Cambria Math" w:hAnsi="Cambria Math" w:cs="Cambria Math"/>
+          </w:rPr>
+          <m:t>∈</m:t>
+        </m:r>
+        <m:r>
+          <w:rPr>
+            <w:rFonts w:ascii="Cambria Math" w:hAnsi="Cambria Math"/>
+          </w:rPr>
+          <m:t xml:space="preserve"> {100, 200, 300, 400, 500}</m:t>
+        </m:r>
+      </m:oMath>
+    </w:p>
+    <w:p>
+      <w:pPr>
+        <w:numPr>
+          <w:ilvl w:val="1"/>
+          <w:numId w:val="58"/>
+        </w:numPr>
+        <w:rPr>
+          <w:rFonts w:ascii="Cambria Math" w:hAnsi="Cambria Math"/>
+          <w:oMath/>
+        </w:rPr>
+      </w:pPr>
+      <m:oMath>
+        <m:r>
+          <w:rPr>
+            <w:rFonts w:ascii="Cambria Math" w:hAnsi="Cambria Math"/>
+          </w:rPr>
+          <m:t xml:space="preserve">max_depth </m:t>
+        </m:r>
+        <m:r>
+          <w:rPr>
+            <w:rFonts w:ascii="Cambria Math" w:hAnsi="Cambria Math" w:cs="Cambria Math"/>
+          </w:rPr>
+          <m:t>∈</m:t>
+        </m:r>
+        <m:r>
+          <w:rPr>
+            <w:rFonts w:ascii="Cambria Math" w:hAnsi="Cambria Math"/>
+          </w:rPr>
+          <m:t xml:space="preserve"> {3, 4, 5, 6, 7, 8}</m:t>
+        </m:r>
+      </m:oMath>
+    </w:p>
+    <w:p>
+      <w:pPr>
+        <w:numPr>
+          <w:ilvl w:val="1"/>
+          <w:numId w:val="58"/>
+        </w:numPr>
+        <w:rPr>
+          <w:rFonts w:ascii="Cambria Math" w:hAnsi="Cambria Math"/>
+          <w:oMath/>
+        </w:rPr>
+      </w:pPr>
+      <m:oMath>
+        <m:r>
+          <w:rPr>
+            <w:rFonts w:ascii="Cambria Math" w:hAnsi="Cambria Math"/>
+          </w:rPr>
+          <m:t xml:space="preserve">learning_rate </m:t>
+        </m:r>
+        <m:r>
+          <w:rPr>
+            <w:rFonts w:ascii="Cambria Math" w:hAnsi="Cambria Math" w:cs="Cambria Math"/>
+          </w:rPr>
+          <m:t>∈</m:t>
+        </m:r>
+        <m:r>
+          <w:rPr>
+            <w:rFonts w:ascii="Cambria Math" w:hAnsi="Cambria Math"/>
+          </w:rPr>
+          <m:t xml:space="preserve"> {0.01, 0.05, 0.1, 0.2}</m:t>
+        </m:r>
+      </m:oMath>
+    </w:p>
+    <w:p>
+      <w:pPr>
+        <w:numPr>
+          <w:ilvl w:val="1"/>
+          <w:numId w:val="58"/>
+        </w:numPr>
+        <w:rPr>
+          <w:rFonts w:ascii="Cambria Math" w:hAnsi="Cambria Math"/>
+          <w:oMath/>
+        </w:rPr>
+      </w:pPr>
+      <m:oMath>
+        <m:r>
+          <w:rPr>
+            <w:rFonts w:ascii="Cambria Math" w:hAnsi="Cambria Math"/>
+          </w:rPr>
+          <m:t xml:space="preserve">subsample </m:t>
+        </m:r>
+        <m:r>
+          <w:rPr>
+            <w:rFonts w:ascii="Cambria Math" w:hAnsi="Cambria Math" w:cs="Cambria Math"/>
+          </w:rPr>
+          <m:t>∈</m:t>
+        </m:r>
+        <m:r>
+          <w:rPr>
+            <w:rFonts w:ascii="Cambria Math" w:hAnsi="Cambria Math"/>
+          </w:rPr>
+          <m:t xml:space="preserve"> {0.6, 0.7, 0.8, 0.9, 1.0}</m:t>
+        </m:r>
+      </m:oMath>
+    </w:p>
+    <w:p>
+      <w:pPr>
+        <w:numPr>
+          <w:ilvl w:val="1"/>
+          <w:numId w:val="58"/>
+        </w:numPr>
+        <w:rPr>
+          <w:rFonts w:ascii="Cambria Math" w:hAnsi="Cambria Math"/>
+          <w:oMath/>
+        </w:rPr>
+      </w:pPr>
+      <m:oMath>
+        <m:r>
+          <w:rPr>
+            <w:rFonts w:ascii="Cambria Math" w:hAnsi="Cambria Math"/>
+          </w:rPr>
+          <m:t xml:space="preserve">colsample_bytree </m:t>
+        </m:r>
+        <m:r>
+          <w:rPr>
+            <w:rFonts w:ascii="Cambria Math" w:hAnsi="Cambria Math" w:cs="Cambria Math"/>
+          </w:rPr>
+          <m:t>∈</m:t>
+        </m:r>
+        <m:r>
+          <w:rPr>
+            <w:rFonts w:ascii="Cambria Math" w:hAnsi="Cambria Math"/>
+          </w:rPr>
+          <m:t xml:space="preserve"> {0.6, 0.7, 0.8, 0.9, 1.0}</m:t>
+        </m:r>
+      </m:oMath>
+    </w:p>
+    <w:p>
+      <w:pPr>
+        <w:numPr>
+          <w:ilvl w:val="1"/>
+          <w:numId w:val="58"/>
+        </w:numPr>
+        <w:rPr>
+          <w:rFonts w:ascii="Cambria Math" w:hAnsi="Cambria Math"/>
+          <w:oMath/>
+        </w:rPr>
+      </w:pPr>
+      <m:oMath>
+        <m:r>
+          <w:rPr>
+            <w:rFonts w:ascii="Cambria Math" w:hAnsi="Cambria Math"/>
+          </w:rPr>
+          <m:t xml:space="preserve">min_child_weight </m:t>
+        </m:r>
+        <m:r>
+          <w:rPr>
+            <w:rFonts w:ascii="Cambria Math" w:hAnsi="Cambria Math" w:cs="Cambria Math"/>
+          </w:rPr>
+          <m:t>∈</m:t>
+        </m:r>
+        <m:r>
+          <w:rPr>
+            <w:rFonts w:ascii="Cambria Math" w:hAnsi="Cambria Math"/>
+          </w:rPr>
+          <m:t xml:space="preserve"> {1, 2, 3, 4, 5}</m:t>
+        </m:r>
+      </m:oMath>
+    </w:p>
+    <w:p>
+      <w:pPr>
+        <w:numPr>
+          <w:ilvl w:val="0"/>
+          <w:numId w:val="58"/>
+        </w:numPr>
+      </w:pPr>
+      <w:r>
+        <w:lastRenderedPageBreak/>
+        <w:t>Final Prediction:</w:t>
+      </w:r>
+      <w:r>
+        <w:br/>
+        <w:t>For a new scaled input x_new:</w:t>
+      </w:r>
+      <w:r>
+        <w:br/>
+      </w:r>
+      <m:oMathPara>
+        <m:oMath>
+          <m:r>
+            <w:rPr>
+              <w:rFonts w:ascii="Cambria Math" w:hAnsi="Cambria Math"/>
+            </w:rPr>
+            <m:t>ŷ_new = Σ(k=1 to K) f_k(x_new)</m:t>
+          </m:r>
+        </m:oMath>
+      </m:oMathPara>
+    </w:p>
+    <w:p>
+      <w:pPr>
+        <w:numPr>
+          <w:ilvl w:val="0"/>
+          <w:numId w:val="58"/>
+        </w:numPr>
+      </w:pPr>
+      <w:r>
+        <w:t>Model Evaluation:</w:t>
+      </w:r>
+      <w:r>
+        <w:br/>
+      </w:r>
+      <m:oMathPara>
+        <m:oMath>
+          <m:r>
+            <w:rPr>
+              <w:rFonts w:ascii="Cambria Math" w:hAnsi="Cambria Math"/>
+            </w:rPr>
+            <m:t>MSE = 1/n Σ(i=1 to n) (y_i - ŷ_i)^2 = 3.2368</m:t>
+          </m:r>
+          <m:r>
+            <w:rPr>
+              <w:rFonts w:ascii="Cambria Math" w:hAnsi="Cambria Math"/>
+            </w:rPr>
+            <w:br/>
+          </m:r>
+        </m:oMath>
+        <m:oMath>
+          <m:r>
+            <w:rPr>
+              <w:rFonts w:ascii="Cambria Math" w:hAnsi="Cambria Math"/>
+            </w:rPr>
+            <m:t>R^2 = 1 - Σ(y_i - ŷ_i)^2 / Σ(y_i - ȳ)^2 = 0.9930</m:t>
+          </m:r>
+        </m:oMath>
+      </m:oMathPara>
+    </w:p>
+    <w:p>
+      <w:pPr>
+        <w:pStyle w:val="Heading3"/>
+      </w:pPr>
+      <w:bookmarkStart w:id="45" w:name="_Toc174905096"/>
+      <w:r>
+        <w:t>Model Visualization</w:t>
+      </w:r>
+      <w:bookmarkEnd w:id="45"/>
+    </w:p>
+    <w:p>
+      <w:pPr>
+        <w:pStyle w:val="Heading4"/>
+      </w:pPr>
+      <w:r>
+        <w:t>Actual vs predicted analysis</w:t>
+      </w:r>
+    </w:p>
+    <w:p>
+      <w:pPr>
+        <w:jc w:val="center"/>
+      </w:pPr>
+      <w:r>
+        <w:drawing>
+          <wp:inline distT="0" distB="0" distL="0" distR="0" wp14:anchorId="657158F1" wp14:editId="0C187A96">
+            <wp:extent cx="3211975" cy="1916296"/>
+            <wp:effectExtent l="0" t="0" r="7620" b="8255"/>
+            <wp:docPr id="1922352279" name="Picture 1" descr="A graph with blue dots and red line&#10;&#10;Description automatically generated"/>
+            <wp:cNvGraphicFramePr>
+              <a:graphicFrameLocks xmlns:a="http://schemas.openxmlformats.org/drawingml/2006/main" noChangeAspect="1"/>
+            </wp:cNvGraphicFramePr>
+            <a:graphic xmlns:a="http://schemas.openxmlformats.org/drawingml/2006/main">
+              <a:graphicData uri="http://schemas.openxmlformats.org/drawingml/2006/picture">
+                <pic:pic xmlns:pic="http://schemas.openxmlformats.org/drawingml/2006/picture">
+                  <pic:nvPicPr>
+                    <pic:cNvPr id="1922352279" name="Picture 1" descr="A graph with blue dots and red line&#10;&#10;Description automatically generated"/>
+                    <pic:cNvPicPr/>
+                  </pic:nvPicPr>
+                  <pic:blipFill>
+                    <a:blip r:embed="rId30"/>
+                    <a:stretch>
+                      <a:fillRect/>
+                    </a:stretch>
+                  </pic:blipFill>
+                  <pic:spPr>
+                    <a:xfrm>
+                      <a:off x="0" y="0"/>
+                      <a:ext cx="3220740" cy="1921525"/>
+                    </a:xfrm>
+                    <a:prstGeom prst="rect">
+                      <a:avLst/>
+                    </a:prstGeom>
+                  </pic:spPr>
+                </pic:pic>
+              </a:graphicData>
+            </a:graphic>
+          </wp:inline>
+        </w:drawing>
+      </w:r>
+    </w:p>
+    <w:p>
+      <w:r>
+        <w:t>The Actual vs Predicted values scatter plot provides a visual representation of the XGBoost model's performance in predicting player Overall_scores. The plot displays a strong correlation between actual and predicted values, with data points closely aligning along the diagonal red line. This alignment indicates high prediction accuracy, corroborating the model's impressive R-squared value of 0.9930. The tight clustering of points around the diagonal suggests consistent performance across the range of Overall_scores. The absence of significant deviations or patterns in the scatter reinforces the model's robustness. This visualization, combined with the low Mean Squared Error of 3.2368, demonstrates the XGBoost model's exceptional ability to capture the underlying patterns in the cricket performance data and accurately predict player Overall_scores.</w:t>
+      </w:r>
+    </w:p>
+    <w:p>
+      <w:pPr>
+        <w:pStyle w:val="Heading4"/>
+      </w:pPr>
+      <w:r>
+        <w:t>Distribution of Prediction Errors Analysis</w:t>
+      </w:r>
+    </w:p>
+    <w:p>
+      <w:pPr>
+        <w:jc w:val="center"/>
+      </w:pPr>
+      <w:r>
+        <w:drawing>
+          <wp:inline distT="0" distB="0" distL="0" distR="0" wp14:anchorId="2978AFF7" wp14:editId="6FA5E65A">
+            <wp:extent cx="4622531" cy="2754774"/>
+            <wp:effectExtent l="0" t="0" r="6985" b="7620"/>
+            <wp:docPr id="12984975" name="Picture 1" descr="A graph of a distribution of prediction error&#10;&#10;Description automatically generated"/>
+            <wp:cNvGraphicFramePr>
+              <a:graphicFrameLocks xmlns:a="http://schemas.openxmlformats.org/drawingml/2006/main" noChangeAspect="1"/>
+            </wp:cNvGraphicFramePr>
+            <a:graphic xmlns:a="http://schemas.openxmlformats.org/drawingml/2006/main">
+              <a:graphicData uri="http://schemas.openxmlformats.org/drawingml/2006/picture">
+                <pic:pic xmlns:pic="http://schemas.openxmlformats.org/drawingml/2006/picture">
+                  <pic:nvPicPr>
+                    <pic:cNvPr id="12984975" name="Picture 1" descr="A graph of a distribution of prediction error&#10;&#10;Description automatically generated"/>
+                    <pic:cNvPicPr/>
+                  </pic:nvPicPr>
+                  <pic:blipFill>
+                    <a:blip r:embed="rId31"/>
+                    <a:stretch>
+                      <a:fillRect/>
+                    </a:stretch>
+                  </pic:blipFill>
+                  <pic:spPr>
+                    <a:xfrm>
+                      <a:off x="0" y="0"/>
+                      <a:ext cx="4631072" cy="2759864"/>
+                    </a:xfrm>
+                    <a:prstGeom prst="rect">
+                      <a:avLst/>
+                    </a:prstGeom>
+                  </pic:spPr>
+                </pic:pic>
+              </a:graphicData>
+            </a:graphic>
+          </wp:inline>
+        </w:drawing>
+      </w:r>
+    </w:p>
+    <w:p>
+      <w:r>
+        <w:lastRenderedPageBreak/>
+        <w:t xml:space="preserve">The histogram of prediction errors provides crucial insights into the XGBoost model's performance. The distribution is </w:t>
+      </w:r>
+      <w:r>
+        <w:t>cantered</w:t>
+      </w:r>
+      <w:r>
+        <w:t xml:space="preserve"> near zero, indicating unbiased predictions. The narrow, symmetrical shape suggests that errors are small and evenly distributed between over- and under-predictions. The high peak around zero confirms the model's high accuracy, aligning with the low Mean Squared Error of 3.2368. The short tails indicate few large errors, while the overall shape approximates a normal distribution. This visualization corroborates the model's strong R-squared value of 0.9930, demonstrating consistent and accurate predictions across the range of Overall_scores. The error distribution reinforces the XGBoost model's effectiveness in capturing the nuances of cricket performance metrics for accurate player evaluation.</w:t>
+      </w:r>
+    </w:p>
+    <w:p>
+      <w:pPr>
+        <w:pStyle w:val="Heading2"/>
+      </w:pPr>
+      <w:r>
+        <w:t>6.</w:t>
+      </w:r>
+      <w:r>
+        <w:t xml:space="preserve">Enhanced </w:t>
+      </w:r>
+      <w:r>
+        <w:t>XG Boosting model</w:t>
+      </w:r>
+    </w:p>
+    <w:p>
+      <w:r>
+        <w:t>The enhanced XGBoost model, incorporating feature engineering and extensive hyperparameter tuning, demonstrates a robust performance in predicting player Overall_scores.</w:t>
+      </w:r>
+    </w:p>
+    <w:p>
+      <w:pPr>
+        <w:pStyle w:val="Heading3"/>
+      </w:pPr>
+      <w:r>
+        <w:t>Representation of the model</w:t>
+      </w:r>
+    </w:p>
+    <w:p>
+      <w:r>
+        <w:t>Feature Engineering:</w:t>
+      </w:r>
+    </w:p>
+    <w:p>
+      <m:oMathPara>
+        <m:oMath>
+          <m:r>
+            <w:rPr>
+              <w:rFonts w:ascii="Cambria Math" w:hAnsi="Cambria Math"/>
+            </w:rPr>
+            <m:t>X_i = [x_1, ..., x_p, runs_per_ball, wickets_per_over]</m:t>
+          </m:r>
+        </m:oMath>
+      </m:oMathPara>
+    </w:p>
+    <w:p>
+      <w:r>
+        <w:t>Where:</w:t>
+      </w:r>
+    </w:p>
+    <w:p>
+      <w:pPr>
+        <w:rPr>
+          <w:rFonts w:ascii="Cambria Math" w:hAnsi="Cambria Math"/>
+          <w:oMath/>
+        </w:rPr>
+      </w:pPr>
+      <m:oMathPara>
+        <m:oMath>
+          <m:r>
+            <w:rPr>
+              <w:rFonts w:ascii="Cambria Math" w:hAnsi="Cambria Math"/>
+            </w:rPr>
+            <m:t>runs_per_ball = totalrunsscored / totalballsfaced</m:t>
+          </m:r>
+        </m:oMath>
+      </m:oMathPara>
+    </w:p>
+    <w:p>
+      <w:pPr>
+        <w:rPr>
+          <w:rFonts w:ascii="Cambria Math" w:hAnsi="Cambria Math"/>
+          <w:oMath/>
+        </w:rPr>
+      </w:pPr>
+      <m:oMathPara>
+        <m:oMath>
+          <m:r>
+            <w:rPr>
+              <w:rFonts w:ascii="Cambria Math" w:hAnsi="Cambria Math"/>
+            </w:rPr>
+            <m:t>wickets_per_over = totalwickets / oversbowled_clean</m:t>
+          </m:r>
+        </m:oMath>
+      </m:oMathPara>
+    </w:p>
+    <w:p>
+      <w:r>
+        <w:t>Model Structure:</w:t>
+      </w:r>
+    </w:p>
+    <w:p>
+      <m:oMathPara>
+        <m:oMath>
+          <m:r>
+            <w:rPr>
+              <w:rFonts w:ascii="Cambria Math" w:hAnsi="Cambria Math"/>
+            </w:rPr>
+            <m:t>f(X) = Σ(k=1 to K) f_k(X)</m:t>
+          </m:r>
+        </m:oMath>
+      </m:oMathPara>
+    </w:p>
+    <w:p>
+      <w:r>
+        <w:t>Where K is the number of trees (n_estimators)</w:t>
+      </w:r>
+    </w:p>
+    <w:p>
+      <w:r>
+        <w:t>Tree Structure:</w:t>
+      </w:r>
+    </w:p>
+    <w:p>
+      <m:oMathPara>
+        <m:oMath>
+          <m:r>
+            <w:rPr>
+              <w:rFonts w:ascii="Cambria Math" w:hAnsi="Cambria Math"/>
+            </w:rPr>
+            <m:t xml:space="preserve">f_k(X) = w_q(X), where q: </m:t>
+          </m:r>
+          <m:r>
+            <m:rPr>
+              <m:scr m:val="double-struck"/>
+            </m:rPr>
+            <w:rPr>
+              <w:rFonts w:ascii="Cambria Math" w:hAnsi="Cambria Math" w:cs="Cambria Math"/>
+            </w:rPr>
+            <m:t>R</m:t>
+          </m:r>
+          <m:r>
+            <w:rPr>
+              <w:rFonts w:ascii="Cambria Math" w:hAnsi="Cambria Math"/>
+            </w:rPr>
+            <m:t xml:space="preserve">^d </m:t>
+          </m:r>
+          <m:r>
+            <w:rPr>
+              <w:rFonts w:ascii="Cambria Math" w:hAnsi="Cambria Math" w:cs="Aptos"/>
+            </w:rPr>
+            <m:t>→</m:t>
+          </m:r>
+          <m:r>
+            <w:rPr>
+              <w:rFonts w:ascii="Cambria Math" w:hAnsi="Cambria Math"/>
+            </w:rPr>
+            <m:t xml:space="preserve"> {1,2,...,T}, w </m:t>
+          </m:r>
+          <m:r>
+            <w:rPr>
+              <w:rFonts w:ascii="Cambria Math" w:hAnsi="Cambria Math" w:cs="Cambria Math"/>
+            </w:rPr>
+            <m:t>∈</m:t>
+          </m:r>
+          <m:r>
+            <w:rPr>
+              <w:rFonts w:ascii="Cambria Math" w:hAnsi="Cambria Math"/>
+            </w:rPr>
+            <m:t xml:space="preserve"> </m:t>
+          </m:r>
+          <m:r>
+            <m:rPr>
+              <m:scr m:val="double-struck"/>
+            </m:rPr>
+            <w:rPr>
+              <w:rFonts w:ascii="Cambria Math" w:hAnsi="Cambria Math" w:cs="Cambria Math"/>
+            </w:rPr>
+            <m:t>R</m:t>
+          </m:r>
+          <m:r>
+            <w:rPr>
+              <w:rFonts w:ascii="Cambria Math" w:hAnsi="Cambria Math"/>
+            </w:rPr>
+            <m:t>^T</m:t>
+          </m:r>
+        </m:oMath>
+      </m:oMathPara>
+    </w:p>
+    <w:p>
+      <w:r>
+        <w:t>T is the number of leaves in the tree</w:t>
+      </w:r>
+    </w:p>
+    <w:p>
+      <w:r>
+        <w:t>Objective Function:</w:t>
+      </w:r>
+    </w:p>
+    <w:p>
+      <m:oMathPara>
+        <m:oMath>
+          <m:r>
+            <w:rPr>
+              <w:rFonts w:ascii="Cambria Math" w:hAnsi="Cambria Math"/>
+            </w:rPr>
+            <m:t>Obj(θ) = Σ(i=1 to n) l(y_i, ŷ_i) + Σ(k=1 to K) Ω(f_k)</m:t>
+          </m:r>
+        </m:oMath>
+      </m:oMathPara>
+    </w:p>
+    <w:p>
+      <w:r>
+        <w:t>Where:</w:t>
+      </w:r>
+    </w:p>
+    <w:p>
+      <w:pPr>
+        <w:rPr>
+          <w:rFonts w:ascii="Cambria Math" w:hAnsi="Cambria Math"/>
+          <w:oMath/>
+        </w:rPr>
+      </w:pPr>
+      <m:oMathPara>
+        <m:oMath>
+          <m:r>
+            <w:rPr>
+              <w:rFonts w:ascii="Cambria Math" w:hAnsi="Cambria Math"/>
+            </w:rPr>
+            <m:t>l(y_i, ŷ_i) is the loss function (typically MSE for regression)</m:t>
+          </m:r>
+        </m:oMath>
+      </m:oMathPara>
+    </w:p>
+    <w:p>
+      <w:pPr>
+        <w:rPr>
+          <w:rFonts w:ascii="Cambria Math" w:hAnsi="Cambria Math"/>
+          <w:oMath/>
+        </w:rPr>
+      </w:pPr>
+      <m:oMathPara>
+        <m:oMath>
+          <m:r>
+            <w:rPr>
+              <w:rFonts w:ascii="Cambria Math" w:hAnsi="Cambria Math"/>
+            </w:rPr>
+            <m:t>Ω(f) = γT + 1/2 λ||w||^2 is the regularization term</m:t>
+          </m:r>
+        </m:oMath>
+      </m:oMathPara>
+    </w:p>
+    <w:p>
+      <w:r>
+        <w:t>Update Rule:</w:t>
+      </w:r>
+    </w:p>
+    <w:p>
+      <m:oMathPara>
+        <m:oMath>
+          <m:r>
+            <w:rPr>
+              <w:rFonts w:ascii="Cambria Math" w:hAnsi="Cambria Math"/>
+            </w:rPr>
+            <m:t>f_m(x) = f_m-1(x) + η * h_m(x)</m:t>
+          </m:r>
+        </m:oMath>
+      </m:oMathPara>
+    </w:p>
+    <w:p>
+      <w:r>
+        <w:t>Where η is the learning rate and h_m is the weak learner</w:t>
+      </w:r>
+    </w:p>
+    <w:p>
+      <w:r>
+        <w:t>Hyperparameter Space:</w:t>
+      </w:r>
+    </w:p>
+    <w:p>
+      <w:r>
+        <w:t xml:space="preserve">θ </w:t>
+      </w:r>
+      <w:r>
+        <w:rPr>
+          <w:rFonts w:ascii="Cambria Math" w:hAnsi="Cambria Math" w:cs="Cambria Math"/>
+        </w:rPr>
+        <w:t>∈</w:t>
+      </w:r>
+      <w:r>
+        <w:t xml:space="preserve"> {n_estimators, max_depth, learning_rate, subsample, colsample_bytree, min_child_weight, gamma, reg_alpha, reg_lambda}</w:t>
+      </w:r>
+    </w:p>
+    <w:p>
+      <w:r>
+        <w:lastRenderedPageBreak/>
+        <w:t>Feature Selection:</w:t>
+      </w:r>
+    </w:p>
+    <w:p>
+      <m:oMath>
+        <m:r>
+          <w:rPr>
+            <w:rFonts w:ascii="Cambria Math" w:hAnsi="Cambria Math"/>
+          </w:rPr>
+          <m:t>X_selected = S(X),</m:t>
+        </m:r>
+      </m:oMath>
+      <w:r>
+        <w:t xml:space="preserve"> where S is the selection function based on feature importance</w:t>
+      </w:r>
+    </w:p>
+    <w:p>
+      <w:r>
+        <w:t>Final Prediction:</w:t>
+      </w:r>
+    </w:p>
+    <w:p>
+      <m:oMathPara>
+        <m:oMath>
+          <m:r>
+            <w:rPr>
+              <w:rFonts w:ascii="Cambria Math" w:hAnsi="Cambria Math"/>
+            </w:rPr>
+            <m:t>ŷ = f_final(X_selected)</m:t>
+          </m:r>
+        </m:oMath>
+      </m:oMathPara>
+    </w:p>
+    <w:p>
+      <w:r>
+        <w:t>Model Evaluation:</w:t>
+      </w:r>
+    </w:p>
+    <w:p>
+      <w:pPr>
+        <w:rPr>
+          <w:rFonts w:ascii="Cambria Math" w:hAnsi="Cambria Math"/>
+          <w:oMath/>
+        </w:rPr>
+      </w:pPr>
+      <m:oMathPara>
+        <m:oMath>
+          <m:r>
+            <w:rPr>
+              <w:rFonts w:ascii="Cambria Math" w:hAnsi="Cambria Math"/>
+            </w:rPr>
+            <m:t>MSE = 1/n Σ(i=1 to n) (y_i - ŷ_i)^2 = 85.5695</m:t>
+          </m:r>
+        </m:oMath>
+      </m:oMathPara>
+    </w:p>
+    <w:p>
+      <w:pPr>
+        <w:rPr>
+          <w:rFonts w:ascii="Cambria Math" w:hAnsi="Cambria Math"/>
+          <w:oMath/>
+        </w:rPr>
+      </w:pPr>
+      <m:oMathPara>
+        <m:oMath>
+          <m:r>
+            <w:rPr>
+              <w:rFonts w:ascii="Cambria Math" w:hAnsi="Cambria Math"/>
+            </w:rPr>
+            <m:t>R^2 = 1 - Σ(y_i - ŷ_i)^2 / Σ(y_i - ȳ)^2 = 0.8142</m:t>
+          </m:r>
+        </m:oMath>
+      </m:oMathPara>
+    </w:p>
+    <w:p>
+      <w:r>
+        <w:t xml:space="preserve">The enhanced XGBoost model for predicting cricket player Overall_scores </w:t>
+      </w:r>
+      <w:proofErr w:type="gramStart"/>
+      <w:r>
+        <w:t>incorporates</w:t>
+      </w:r>
+      <w:proofErr w:type="gramEnd"/>
+      <w:r>
+        <w:t xml:space="preserve"> feature engineering and advanced optimization techniques. The model begins with feature engineering, creating new variables like runs_per_ball and wickets_per_over to capture performance efficiency. The core XGBoost algorithm utilizes an ensemble of decision trees, each contributing to the final prediction. The objective function balances the model's predictive accuracy with its complexity through regularization terms.</w:t>
+      </w:r>
+      <w:r>
+        <w:t xml:space="preserve"> </w:t>
+      </w:r>
+      <w:r>
+        <w:t xml:space="preserve">Hyperparameter optimization is performed using RandomizedSearchCV, exploring a wide range of parameters including tree depth, learning rate, and regularization factors. Feature selection is implemented to focus on the most impactful variables, potentially improving model efficiency and reducing </w:t>
+      </w:r>
+      <w:r>
+        <w:t>overfitting. The</w:t>
+      </w:r>
+      <w:r>
+        <w:t xml:space="preserve"> model's performance, with an R-squared of 0.8142 and MSE of 85.5695, indicates a strong predictive capability, explaining 81.42% of the variance in Overall_scores. This framework allows for a nuanced analysis of cricket performance, considering various aspects of a player's statistics and their complex interactions, providing a robust tool for player evaluation and team strategy formulation.</w:t>
+      </w:r>
+    </w:p>
+    <w:p>
+      <w:r>
+        <w:t>This model performance is not great when compared with other models, hence less priority is given to the model.</w:t>
+      </w:r>
+    </w:p>
+    <w:p>
+      <w:pPr>
+        <w:pStyle w:val="Heading2"/>
+      </w:pPr>
+      <w:r>
+        <w:t>7.</w:t>
+      </w:r>
+      <w:r>
+        <w:t xml:space="preserve"> </w:t>
+      </w:r>
+      <w:r>
+        <w:t>Support Vector Regression</w:t>
+      </w:r>
+      <w:r>
+        <w:t xml:space="preserve"> Model</w:t>
+      </w:r>
+    </w:p>
+    <w:p>
+      <w:pPr>
+        <w:pStyle w:val="Heading3"/>
+      </w:pPr>
+      <w:r>
+        <w:t>Objective of the model</w:t>
+      </w:r>
+    </w:p>
+    <w:p>
+      <w:r>
+        <w:t>The application of Support Vector Regression (SVR) for predicting cricket player Overall_scores aims to develop a robust and accurate model capable of handling complex, non-linear relationships within performance data (Smola and Schölkopf, 2004). This approach offers several key advantages:</w:t>
+      </w:r>
+    </w:p>
+    <w:p>
+      <w:pPr>
+        <w:numPr>
+          <w:ilvl w:val="0"/>
+          <w:numId w:val="59"/>
+        </w:numPr>
+      </w:pPr>
+      <w:r>
+        <w:t>Accurate prediction of Overall_scores using a subset of critical performance metrics.</w:t>
+      </w:r>
+    </w:p>
+    <w:p>
+      <w:pPr>
+        <w:numPr>
+          <w:ilvl w:val="0"/>
+          <w:numId w:val="59"/>
+        </w:numPr>
+      </w:pPr>
+      <w:r>
+        <w:t>Identification of non-linear patterns in cricket performance data that may be overlooked by simpler models.</w:t>
+      </w:r>
+    </w:p>
+    <w:p>
+      <w:pPr>
+        <w:numPr>
+          <w:ilvl w:val="0"/>
+          <w:numId w:val="59"/>
+        </w:numPr>
+      </w:pPr>
+      <w:r>
+        <w:t>Development of a generalizable model with strong performance on unseen data, as demonstrated by the high R-squared score of 0.9632 on the test set.</w:t>
+      </w:r>
+    </w:p>
+    <w:p>
+      <w:pPr>
+        <w:numPr>
+          <w:ilvl w:val="0"/>
+          <w:numId w:val="59"/>
+        </w:numPr>
+      </w:pPr>
+      <w:r>
+        <w:t>Optimization of the balance between model complexity and prediction accuracy through hyperparameter tuning (Cherkassky and Ma, 2004).</w:t>
+      </w:r>
+    </w:p>
+    <w:p>
+      <w:r>
+        <w:t>SVR is particularly well-suited for this dataset and prediction task due to its:</w:t>
+      </w:r>
+    </w:p>
+    <w:p>
+      <w:pPr>
+        <w:numPr>
+          <w:ilvl w:val="0"/>
+          <w:numId w:val="60"/>
+        </w:numPr>
+      </w:pPr>
+      <w:r>
+        <w:lastRenderedPageBreak/>
+        <w:t xml:space="preserve">Ability to capture non-linear relationships using the RBF kernel, which is crucial for </w:t>
+      </w:r>
+      <w:r>
+        <w:t>modelling</w:t>
+      </w:r>
+      <w:r>
+        <w:t xml:space="preserve"> the complex interactions between player statistics and </w:t>
+      </w:r>
+      <w:r>
+        <w:t>overall</w:t>
+      </w:r>
+      <w:r>
+        <w:t>_score (Drucker et al., 1997).</w:t>
+      </w:r>
+    </w:p>
+    <w:p>
+      <w:pPr>
+        <w:numPr>
+          <w:ilvl w:val="0"/>
+          <w:numId w:val="60"/>
+        </w:numPr>
+      </w:pPr>
+      <w:r>
+        <w:t>Robustness to outliers, a valuable feature when analyzing sports performance data that may include exceptional individual performances.</w:t>
+      </w:r>
+    </w:p>
+    <w:p>
+      <w:pPr>
+        <w:numPr>
+          <w:ilvl w:val="0"/>
+          <w:numId w:val="60"/>
+        </w:numPr>
+      </w:pPr>
+      <w:r>
+        <w:t>Effectiveness with datasets containing a moderate number of features, aligning well with the selected cricket statistics.</w:t>
+      </w:r>
+    </w:p>
+    <w:p>
+      <w:pPr>
+        <w:numPr>
+          <w:ilvl w:val="0"/>
+          <w:numId w:val="60"/>
+        </w:numPr>
+      </w:pPr>
+      <w:r>
+        <w:t>Regularization capabilities through the 'C' parameter, allowing for control over model complexity and mitigation of overfitting (James et al., 2013).</w:t>
+      </w:r>
+    </w:p>
+    <w:p>
+      <w:pPr>
+        <w:numPr>
+          <w:ilvl w:val="0"/>
+          <w:numId w:val="60"/>
+        </w:numPr>
+      </w:pPr>
+      <w:r>
+        <w:t>Precision control via the 'epsilon' parameter, enabling fine-tuning of the model's predictive accuracy.</w:t>
+      </w:r>
+    </w:p>
+    <w:p>
+      <w:pPr>
+        <w:numPr>
+          <w:ilvl w:val="0"/>
+          <w:numId w:val="60"/>
+        </w:numPr>
+      </w:pPr>
+      <w:r>
+        <w:t xml:space="preserve">Versatility in kernel selection, with the RBF kernel proving optimal for this </w:t>
+      </w:r>
+      <w:r>
+        <w:t>application</w:t>
+      </w:r>
+      <w:r>
+        <w:t>.</w:t>
+      </w:r>
+    </w:p>
+    <w:p>
+      <w:pPr>
+        <w:pStyle w:val="Heading3"/>
+      </w:pPr>
+      <w:r>
+        <w:t>Representation of the model</w:t>
+      </w:r>
+    </w:p>
+    <w:p>
+      <w:r>
+        <w:t>Feature Selection and Scaling:</w:t>
+      </w:r>
+    </w:p>
+    <w:p>
+      <m:oMathPara>
+        <m:oMath>
+          <m:r>
+            <w:rPr>
+              <w:rFonts w:ascii="Cambria Math" w:hAnsi="Cambria Math"/>
+            </w:rPr>
+            <m:t>X_scaled = (X - μ) / σ</m:t>
+          </m:r>
+        </m:oMath>
+      </m:oMathPara>
+    </w:p>
+    <w:p>
+      <w:r>
+        <w:t>Where X is the feature matrix</w:t>
+      </w:r>
+      <w:r>
+        <w:t>.</w:t>
+      </w:r>
+    </w:p>
+    <w:p>
+      <w:r>
+        <w:t>This step standardizes the selected features, ensuring they're on the same scale.</w:t>
+      </w:r>
+    </w:p>
+    <w:p>
+      <w:r>
+        <w:t>SVR Objective Function:</w:t>
+      </w:r>
+    </w:p>
+    <w:p>
+      <w:pPr>
+        <w:rPr>
+          <w:rFonts w:ascii="Cambria Math" w:hAnsi="Cambria Math"/>
+          <w:oMath/>
+        </w:rPr>
+      </w:pPr>
+      <m:oMathPara>
+        <m:oMath>
+          <m:r>
+            <w:rPr>
+              <w:rFonts w:ascii="Cambria Math" w:hAnsi="Cambria Math"/>
+            </w:rPr>
+            <m:t>min_{w,b,ξ,ξ*} 1/2 ||w||^2 + C ∑_{i=1}^m (ξ_i + ξ_i*)</m:t>
+          </m:r>
+        </m:oMath>
+      </m:oMathPara>
+    </w:p>
+    <w:p>
+      <w:pPr>
+        <w:rPr>
+          <w:rFonts w:ascii="Cambria Math" w:hAnsi="Cambria Math"/>
+          <w:oMath/>
+        </w:rPr>
+      </w:pPr>
+      <m:oMathPara>
+        <m:oMath>
+          <m:r>
+            <w:rPr>
+              <w:rFonts w:ascii="Cambria Math" w:hAnsi="Cambria Math"/>
+            </w:rPr>
+            <m:t>subject to:</m:t>
+          </m:r>
+        </m:oMath>
+      </m:oMathPara>
+    </w:p>
+    <w:p>
+      <w:pPr>
+        <w:rPr>
+          <w:rFonts w:ascii="Cambria Math" w:hAnsi="Cambria Math"/>
+          <w:oMath/>
+        </w:rPr>
+      </w:pPr>
+      <m:oMathPara>
+        <m:oMath>
+          <m:r>
+            <w:rPr>
+              <w:rFonts w:ascii="Cambria Math" w:hAnsi="Cambria Math"/>
+            </w:rPr>
+            <m:t>y_i - (w^T φ(x_i) + b) ≤ ε + ξ_i</m:t>
+          </m:r>
+        </m:oMath>
+      </m:oMathPara>
+    </w:p>
+    <w:p>
+      <w:pPr>
+        <w:rPr>
+          <w:rFonts w:ascii="Cambria Math" w:hAnsi="Cambria Math"/>
+          <w:oMath/>
+        </w:rPr>
+      </w:pPr>
+      <m:oMathPara>
+        <m:oMath>
+          <m:r>
+            <w:rPr>
+              <w:rFonts w:ascii="Cambria Math" w:hAnsi="Cambria Math"/>
+            </w:rPr>
+            <m:t>(w^T φ(x_i) + b) - y_i ≤ ε + ξ_i*</m:t>
+          </m:r>
+        </m:oMath>
+      </m:oMathPara>
+    </w:p>
+    <w:p>
+      <w:pPr>
+        <w:rPr>
+          <w:rFonts w:ascii="Cambria Math" w:hAnsi="Cambria Math"/>
+          <w:oMath/>
+        </w:rPr>
+      </w:pPr>
+      <m:oMathPara>
+        <m:oMath>
+          <m:r>
+            <w:rPr>
+              <w:rFonts w:ascii="Cambria Math" w:hAnsi="Cambria Math"/>
+            </w:rPr>
+            <m:t>ξ_i, ξ_i* ≥ 0</m:t>
+          </m:r>
+        </m:oMath>
+      </m:oMathPara>
+    </w:p>
+    <w:p>
+      <m:oMathPara>
+        <m:oMath>
+          <m:r>
+            <w:rPr>
+              <w:rFonts w:ascii="Cambria Math" w:hAnsi="Cambria Math"/>
+            </w:rPr>
+            <m:t>Where y is the 'Overall_score' vector.</m:t>
+          </m:r>
+        </m:oMath>
+      </m:oMathPara>
+    </w:p>
+    <w:p>
+      <w:r>
+        <w:t>RBF Kernel:</w:t>
+      </w:r>
+    </w:p>
+    <w:p>
+      <m:oMathPara>
+        <m:oMath>
+          <m:r>
+            <w:rPr>
+              <w:rFonts w:ascii="Cambria Math" w:hAnsi="Cambria Math"/>
+            </w:rPr>
+            <m:t>K(x_i, x_j) = exp(-γ ||x_i - x_j||^2)</m:t>
+          </m:r>
+        </m:oMath>
+      </m:oMathPara>
+    </w:p>
+    <w:p>
+      <w:r>
+        <w:t>The RBF kernel was selected as the best performing kernel in your grid search.</w:t>
+      </w:r>
+    </w:p>
+    <w:p>
+      <w:r>
+        <w:t>Hyperparameter Optimization:</w:t>
+      </w:r>
+    </w:p>
+    <w:p>
+      <w:pPr>
+        <w:rPr>
+          <w:rFonts w:ascii="Cambria Math" w:hAnsi="Cambria Math"/>
+          <w:oMath/>
+        </w:rPr>
+      </w:pPr>
+      <m:oMathPara>
+        <m:oMath>
+          <m:r>
+            <w:rPr>
+              <w:rFonts w:ascii="Cambria Math" w:hAnsi="Cambria Math"/>
+            </w:rPr>
+            <m:t>(C*, ε*, kernel*) = argmin_{C,ε,kernel} CV_error(SVR(C, ε, kernel))</m:t>
+          </m:r>
+        </m:oMath>
+      </m:oMathPara>
+    </w:p>
+    <w:p>
+      <w:pPr>
+        <w:rPr>
+          <w:rFonts w:ascii="Cambria Math" w:hAnsi="Cambria Math"/>
+          <w:oMath/>
+        </w:rPr>
+      </w:pPr>
+      <m:oMathPara>
+        <m:oMath>
+          <m:r>
+            <w:rPr>
+              <w:rFonts w:ascii="Cambria Math" w:hAnsi="Cambria Math"/>
+            </w:rPr>
+            <m:t>Where:</m:t>
+          </m:r>
+        </m:oMath>
+      </m:oMathPara>
+    </w:p>
+    <w:p>
+      <w:pPr>
+        <w:rPr>
+          <w:rFonts w:ascii="Cambria Math" w:hAnsi="Cambria Math"/>
+          <w:oMath/>
+        </w:rPr>
+      </w:pPr>
+      <m:oMathPara>
+        <m:oMath>
+          <m:r>
+            <w:rPr>
+              <w:rFonts w:ascii="Cambria Math" w:hAnsi="Cambria Math"/>
+            </w:rPr>
+            <m:t xml:space="preserve">C </m:t>
+          </m:r>
+          <m:r>
+            <w:rPr>
+              <w:rFonts w:ascii="Cambria Math" w:hAnsi="Cambria Math" w:cs="Cambria Math"/>
+            </w:rPr>
+            <m:t>∈</m:t>
+          </m:r>
+          <m:r>
+            <w:rPr>
+              <w:rFonts w:ascii="Cambria Math" w:hAnsi="Cambria Math"/>
+            </w:rPr>
+            <m:t xml:space="preserve"> {0.1, 1, 10, 100}</m:t>
+          </m:r>
+        </m:oMath>
+      </m:oMathPara>
+    </w:p>
+    <w:p>
+      <w:pPr>
+        <w:rPr>
+          <w:rFonts w:ascii="Cambria Math" w:hAnsi="Cambria Math"/>
+          <w:oMath/>
+        </w:rPr>
+      </w:pPr>
+      <m:oMathPara>
+        <m:oMath>
+          <m:r>
+            <w:rPr>
+              <w:rFonts w:ascii="Cambria Math" w:hAnsi="Cambria Math"/>
+            </w:rPr>
+            <m:t xml:space="preserve">ε </m:t>
+          </m:r>
+          <m:r>
+            <w:rPr>
+              <w:rFonts w:ascii="Cambria Math" w:hAnsi="Cambria Math" w:cs="Cambria Math"/>
+            </w:rPr>
+            <m:t>∈</m:t>
+          </m:r>
+          <m:r>
+            <w:rPr>
+              <w:rFonts w:ascii="Cambria Math" w:hAnsi="Cambria Math"/>
+            </w:rPr>
+            <m:t xml:space="preserve"> {0.01, 0.1, 0.5, 1}</m:t>
+          </m:r>
+        </m:oMath>
+      </m:oMathPara>
+    </w:p>
+    <w:p>
+      <w:pPr>
+        <w:rPr>
+          <w:rFonts w:ascii="Cambria Math" w:hAnsi="Cambria Math"/>
+          <w:oMath/>
+        </w:rPr>
+      </w:pPr>
+      <m:oMathPara>
+        <m:oMath>
+          <m:r>
+            <w:rPr>
+              <w:rFonts w:ascii="Cambria Math" w:hAnsi="Cambria Math"/>
+            </w:rPr>
+            <m:t xml:space="preserve">kernel </m:t>
+          </m:r>
+          <m:r>
+            <w:rPr>
+              <w:rFonts w:ascii="Cambria Math" w:hAnsi="Cambria Math" w:cs="Cambria Math"/>
+            </w:rPr>
+            <m:t>∈</m:t>
+          </m:r>
+          <m:r>
+            <w:rPr>
+              <w:rFonts w:ascii="Cambria Math" w:hAnsi="Cambria Math"/>
+            </w:rPr>
+            <m:t xml:space="preserve"> {'rbf', 'poly', 'sigmoid'}</m:t>
+          </m:r>
+        </m:oMath>
+      </m:oMathPara>
+    </w:p>
+    <w:p>
+      <w:r>
+        <w:lastRenderedPageBreak/>
+        <w:t xml:space="preserve">The </w:t>
+      </w:r>
+      <w:r>
+        <w:t>grid search found the optimal parameters: C = 100, ε = 0.01, kernel = 'rbf'.</w:t>
+      </w:r>
+    </w:p>
+    <w:p>
+      <w:r>
+        <w:t>Prediction Function:</w:t>
+      </w:r>
+    </w:p>
+    <w:p>
+      <m:oMathPara>
+        <m:oMath>
+          <m:r>
+            <w:rPr>
+              <w:rFonts w:ascii="Cambria Math" w:hAnsi="Cambria Math"/>
+            </w:rPr>
+            <m:t>f(x) = ∑_{i=1}^m (α_i - α_i*) K(x_i, x) + b</m:t>
+          </m:r>
+        </m:oMath>
+      </m:oMathPara>
+    </w:p>
+    <w:p>
+      <w:r>
+        <w:t>Model Evaluation:</w:t>
+      </w:r>
+    </w:p>
+    <w:p>
+      <w:pPr>
+        <w:rPr>
+          <w:rFonts w:ascii="Cambria Math" w:hAnsi="Cambria Math"/>
+          <w:oMath/>
+        </w:rPr>
+      </w:pPr>
+      <m:oMathPara>
+        <m:oMath>
+          <m:r>
+            <w:rPr>
+              <w:rFonts w:ascii="Cambria Math" w:hAnsi="Cambria Math"/>
+            </w:rPr>
+            <m:t>MSE = 1/n ∑_{i=1}^n (y_i - f(x_i))^2 = 16.932580949419034</m:t>
+          </m:r>
+        </m:oMath>
+      </m:oMathPara>
+    </w:p>
+    <w:p>
+      <w:pPr>
+        <w:rPr>
+          <w:rFonts w:eastAsiaTheme="minorEastAsia"/>
+        </w:rPr>
+      </w:pPr>
+      <m:oMathPara>
+        <m:oMath>
+          <m:r>
+            <w:rPr>
+              <w:rFonts w:ascii="Cambria Math" w:hAnsi="Cambria Math"/>
+            </w:rPr>
+            <m:t>R^2 = 1 - ∑(y_i - f(x_i))^2 / ∑(y_i - ȳ)^2 = 0.9632246463346164</m:t>
+          </m:r>
+        </m:oMath>
+      </m:oMathPara>
+    </w:p>
+    <w:p>
+      <w:pPr>
+        <w:rPr>
+          <w:rFonts w:eastAsiaTheme="minorEastAsia"/>
+        </w:rPr>
+      </w:pPr>
+      <w:r>
+        <w:rPr>
+          <w:rFonts w:eastAsiaTheme="minorEastAsia"/>
+        </w:rPr>
+        <w:t>The SVR model demonstrates strong performance in predicting cricket player Overall_scores, as evidenced by its high R-squared value (0.9632) and low MSE (16.9326). Compared to other models, SVR's ability to capture non-linear relationships through its RBF kernel and its robustness to outliers make it particularly well-suited for this complex sports data. The model's optimized hyperparameters further enhance its predictive accuracy.</w:t>
+      </w:r>
+    </w:p>
+    <w:p>
+      <w:pPr>
+        <w:pStyle w:val="Heading4"/>
+        <w:rPr>
+          <w:rFonts w:eastAsiaTheme="minorEastAsia"/>
+        </w:rPr>
+      </w:pPr>
+      <w:r>
+        <w:rPr>
+          <w:rFonts w:eastAsiaTheme="minorEastAsia"/>
+        </w:rPr>
+        <w:t>Model Visualization</w:t>
+      </w:r>
+    </w:p>
+    <w:p>
+      <w:pPr>
+        <w:jc w:val="center"/>
+      </w:pPr>
+      <w:r>
+        <w:drawing>
+          <wp:inline distT="0" distB="0" distL="0" distR="0" wp14:anchorId="4309B4FF" wp14:editId="24AA17ED">
+            <wp:extent cx="3443468" cy="2054407"/>
+            <wp:effectExtent l="0" t="0" r="5080" b="3175"/>
+            <wp:docPr id="391142182" name="Picture 1" descr="A graph with a red line&#10;&#10;Description automatically generated"/>
+            <wp:cNvGraphicFramePr>
+              <a:graphicFrameLocks xmlns:a="http://schemas.openxmlformats.org/drawingml/2006/main" noChangeAspect="1"/>
+            </wp:cNvGraphicFramePr>
+            <a:graphic xmlns:a="http://schemas.openxmlformats.org/drawingml/2006/main">
+              <a:graphicData uri="http://schemas.openxmlformats.org/drawingml/2006/picture">
+                <pic:pic xmlns:pic="http://schemas.openxmlformats.org/drawingml/2006/picture">
+                  <pic:nvPicPr>
+                    <pic:cNvPr id="391142182" name="Picture 1" descr="A graph with a red line&#10;&#10;Description automatically generated"/>
+                    <pic:cNvPicPr/>
+                  </pic:nvPicPr>
+                  <pic:blipFill>
+                    <a:blip r:embed="rId32"/>
+                    <a:stretch>
+                      <a:fillRect/>
+                    </a:stretch>
+                  </pic:blipFill>
+                  <pic:spPr>
+                    <a:xfrm>
+                      <a:off x="0" y="0"/>
+                      <a:ext cx="3450854" cy="2058814"/>
+                    </a:xfrm>
+                    <a:prstGeom prst="rect">
+                      <a:avLst/>
+                    </a:prstGeom>
+                  </pic:spPr>
+                </pic:pic>
+              </a:graphicData>
+            </a:graphic>
+          </wp:inline>
+        </w:drawing>
+      </w:r>
+    </w:p>
+    <w:p>
+      <w:r>
+        <w:t>The Actual vs Predicted plot for the SVR model illustrates its high predictive accuracy. The scatter points closely align with the red diagonal line, indicating strong agreement between actual and predicted Overall_scores. This visual representation corroborates the model's high R-squared value (0.9632) and low MSE (16.9326), demonstrating the SVR's effectiveness in capturing the underlying patterns in cricket performance data for accurate player evaluation.</w:t>
+      </w:r>
+    </w:p>
+    <w:p>
+      <w:pPr>
+        <w:pStyle w:val="Heading4"/>
+      </w:pPr>
+      <w:r>
+        <w:t>Distribution of Prediction errors</w:t>
+      </w:r>
+    </w:p>
+    <w:p>
+      <w:pPr>
+        <w:jc w:val="center"/>
+      </w:pPr>
+      <w:r>
+        <w:drawing>
+          <wp:inline distT="0" distB="0" distL="0" distR="0" wp14:anchorId="70B31881" wp14:editId="23BA7369">
+            <wp:extent cx="3622876" cy="2161443"/>
+            <wp:effectExtent l="0" t="0" r="0" b="0"/>
+            <wp:docPr id="567000742" name="Picture 1" descr="A graph with numbers and lines&#10;&#10;Description automatically generated"/>
+            <wp:cNvGraphicFramePr>
+              <a:graphicFrameLocks xmlns:a="http://schemas.openxmlformats.org/drawingml/2006/main" noChangeAspect="1"/>
+            </wp:cNvGraphicFramePr>
+            <a:graphic xmlns:a="http://schemas.openxmlformats.org/drawingml/2006/main">
+              <a:graphicData uri="http://schemas.openxmlformats.org/drawingml/2006/picture">
+                <pic:pic xmlns:pic="http://schemas.openxmlformats.org/drawingml/2006/picture">
+                  <pic:nvPicPr>
+                    <pic:cNvPr id="567000742" name="Picture 1" descr="A graph with numbers and lines&#10;&#10;Description automatically generated"/>
+                    <pic:cNvPicPr/>
+                  </pic:nvPicPr>
+                  <pic:blipFill>
+                    <a:blip r:embed="rId33"/>
+                    <a:stretch>
+                      <a:fillRect/>
+                    </a:stretch>
+                  </pic:blipFill>
+                  <pic:spPr>
+                    <a:xfrm>
+                      <a:off x="0" y="0"/>
+                      <a:ext cx="3630920" cy="2166242"/>
+                    </a:xfrm>
+                    <a:prstGeom prst="rect">
+                      <a:avLst/>
+                    </a:prstGeom>
+                  </pic:spPr>
+                </pic:pic>
+              </a:graphicData>
+            </a:graphic>
+          </wp:inline>
+        </w:drawing>
+      </w:r>
+    </w:p>
+    <w:p>
+      <w:r>
+        <w:lastRenderedPageBreak/>
+        <w:t xml:space="preserve">The histogram of prediction errors shows a symmetric distribution </w:t>
+      </w:r>
+      <w:r>
+        <w:t>cantered</w:t>
+      </w:r>
+      <w:r>
+        <w:t xml:space="preserve"> near zero, indicating unbiased predictions. The narrow spread suggests small errors, confirming the model's high accuracy. This visualization aligns with the low MSE (16.9326) and high R-squared (0.9632) values.</w:t>
+      </w:r>
+    </w:p>
+    <w:p>
+      <w:pPr>
+        <w:pStyle w:val="Heading2"/>
+      </w:pPr>
+      <w:r>
+        <w:t>Machine learning Models and their accuracies</w:t>
+      </w:r>
+    </w:p>
+    <w:tbl>
+      <w:tblPr>
+        <w:tblStyle w:val="TableGrid"/>
+        <w:tblW w:w="0" w:type="auto"/>
+        <w:tblLook w:val="04A0" w:firstRow="1" w:lastRow="0" w:firstColumn="1" w:lastColumn="0" w:noHBand="0" w:noVBand="1"/>
+      </w:tblPr>
+      <w:tblGrid>
+        <w:gridCol w:w="3685"/>
+        <w:gridCol w:w="1440"/>
+        <w:gridCol w:w="1170"/>
+        <w:gridCol w:w="2721"/>
+      </w:tblGrid>
+      <w:tr>
+        <w:tc>
+          <w:tcPr>
+            <w:tcW w:w="3685" w:type="dxa"/>
+          </w:tcPr>
+          <w:p>
+            <w:r>
+              <w:t>Model Name</w:t>
+            </w:r>
+          </w:p>
+        </w:tc>
+        <w:tc>
+          <w:tcPr>
+            <w:tcW w:w="1440" w:type="dxa"/>
+          </w:tcPr>
+          <w:p>
+            <w:r>
+              <w:t>MSE</w:t>
+            </w:r>
+          </w:p>
+        </w:tc>
+        <w:tc>
+          <w:tcPr>
+            <w:tcW w:w="1170" w:type="dxa"/>
+          </w:tcPr>
+          <w:p>
+            <w:r>
+              <w:t>R2</w:t>
+            </w:r>
+          </w:p>
+        </w:tc>
+        <w:tc>
+          <w:tcPr>
+            <w:tcW w:w="2721" w:type="dxa"/>
+          </w:tcPr>
+          <w:p>
+            <w:r>
+              <w:t>Accuracy in %</w:t>
+            </w:r>
+          </w:p>
+        </w:tc>
+      </w:tr>
+      <w:tr>
+        <w:tc>
+          <w:tcPr>
+            <w:tcW w:w="3685" w:type="dxa"/>
+          </w:tcPr>
+          <w:p>
+            <w:r>
+              <w:t xml:space="preserve">Linear Regression </w:t>
+            </w:r>
+            <w:r>
+              <w:t>Model (used only for team analysis)</w:t>
+            </w:r>
+          </w:p>
+        </w:tc>
+        <w:tc>
+          <w:tcPr>
+            <w:tcW w:w="1440" w:type="dxa"/>
+          </w:tcPr>
+          <w:p>
+            <w:r>
+              <w:t>0.08258</w:t>
+            </w:r>
+          </w:p>
+        </w:tc>
+        <w:tc>
+          <w:tcPr>
+            <w:tcW w:w="1170" w:type="dxa"/>
+          </w:tcPr>
+          <w:p>
+            <w:r>
+              <w:t>0.9969</w:t>
+            </w:r>
+          </w:p>
+        </w:tc>
+        <w:tc>
+          <w:tcPr>
+            <w:tcW w:w="2721" w:type="dxa"/>
+          </w:tcPr>
+          <w:p>
+            <w:r>
+              <w:t>99.6%</w:t>
+            </w:r>
+          </w:p>
+        </w:tc>
+      </w:tr>
+      <w:tr>
+        <w:tc>
+          <w:tcPr>
+            <w:tcW w:w="3685" w:type="dxa"/>
+          </w:tcPr>
+          <w:p>
+            <w:r>
+              <w:t xml:space="preserve">Random Forest </w:t>
+            </w:r>
+            <w:r>
+              <w:t>M</w:t>
+            </w:r>
+            <w:r>
+              <w:t>odel</w:t>
+            </w:r>
+            <w:r>
+              <w:t xml:space="preserve"> 1</w:t>
+            </w:r>
+          </w:p>
+        </w:tc>
+        <w:tc>
+          <w:tcPr>
+            <w:tcW w:w="1440" w:type="dxa"/>
+          </w:tcPr>
+          <w:p>
+            <w:r>
+              <w:t>3.3658</w:t>
+            </w:r>
+          </w:p>
+        </w:tc>
+        <w:tc>
+          <w:tcPr>
+            <w:tcW w:w="1170" w:type="dxa"/>
+          </w:tcPr>
+          <w:p>
+            <w:r>
+              <w:t>0.992</w:t>
+            </w:r>
+            <w:r>
+              <w:t>2</w:t>
+            </w:r>
+          </w:p>
+        </w:tc>
+        <w:tc>
+          <w:tcPr>
+            <w:tcW w:w="2721" w:type="dxa"/>
+          </w:tcPr>
+          <w:p>
+            <w:r>
+              <w:t>99.22%</w:t>
+            </w:r>
+          </w:p>
+        </w:tc>
+      </w:tr>
+      <w:tr>
+        <w:tc>
+          <w:tcPr>
+            <w:tcW w:w="3685" w:type="dxa"/>
+          </w:tcPr>
+          <w:p>
+            <w:r>
+              <w:t>Random Forest Model 2</w:t>
+            </w:r>
+          </w:p>
+        </w:tc>
+        <w:tc>
+          <w:tcPr>
+            <w:tcW w:w="1440" w:type="dxa"/>
+          </w:tcPr>
+          <w:p>
+            <w:r>
+              <w:t>5.5644</w:t>
+            </w:r>
+          </w:p>
+        </w:tc>
+        <w:tc>
+          <w:tcPr>
+            <w:tcW w:w="1170" w:type="dxa"/>
+          </w:tcPr>
+          <w:p>
+            <w:r>
+              <w:t>0.9879</w:t>
+            </w:r>
+          </w:p>
+        </w:tc>
+        <w:tc>
+          <w:tcPr>
+            <w:tcW w:w="2721" w:type="dxa"/>
+          </w:tcPr>
+          <w:p>
+            <w:r>
+              <w:t>98.79%</w:t>
+            </w:r>
+          </w:p>
+        </w:tc>
+      </w:tr>
+      <w:tr>
+        <w:tc>
+          <w:tcPr>
+            <w:tcW w:w="3685" w:type="dxa"/>
+          </w:tcPr>
+          <w:p>
+            <w:r>
+              <w:t>XG Booting Model 1</w:t>
+            </w:r>
+          </w:p>
+        </w:tc>
+        <w:tc>
+          <w:tcPr>
+            <w:tcW w:w="1440" w:type="dxa"/>
+          </w:tcPr>
+          <w:p>
+            <w:r>
+              <w:t>3.2368</w:t>
+            </w:r>
+          </w:p>
+        </w:tc>
+        <w:tc>
+          <w:tcPr>
+            <w:tcW w:w="1170" w:type="dxa"/>
+          </w:tcPr>
+          <w:p>
+            <w:r>
+              <w:t>0.99</w:t>
+            </w:r>
+            <w:r>
+              <w:t>30</w:t>
+            </w:r>
+          </w:p>
+        </w:tc>
+        <w:tc>
+          <w:tcPr>
+            <w:tcW w:w="2721" w:type="dxa"/>
+          </w:tcPr>
+          <w:p>
+            <w:r>
+              <w:t>99.30%</w:t>
+            </w:r>
+          </w:p>
+        </w:tc>
+      </w:tr>
+      <w:tr>
+        <w:tc>
+          <w:tcPr>
+            <w:tcW w:w="3685" w:type="dxa"/>
+          </w:tcPr>
+          <w:p>
+            <w:r>
+              <w:t xml:space="preserve">XG Booting Model </w:t>
+            </w:r>
+            <w:r>
+              <w:t>2</w:t>
+            </w:r>
+          </w:p>
+        </w:tc>
+        <w:tc>
+          <w:tcPr>
+            <w:tcW w:w="1440" w:type="dxa"/>
+          </w:tcPr>
+          <w:p>
+            <w:r>
+              <w:t>85.5</w:t>
+            </w:r>
+            <w:r>
+              <w:t>70</w:t>
+            </w:r>
+          </w:p>
+        </w:tc>
+        <w:tc>
+          <w:tcPr>
+            <w:tcW w:w="1170" w:type="dxa"/>
+          </w:tcPr>
+          <w:p>
+            <w:r>
+              <w:t>0.814</w:t>
+            </w:r>
+            <w:r>
+              <w:t>2</w:t>
+            </w:r>
+          </w:p>
+        </w:tc>
+        <w:tc>
+          <w:tcPr>
+            <w:tcW w:w="2721" w:type="dxa"/>
+          </w:tcPr>
+          <w:p>
+            <w:r>
+              <w:t>81.42</w:t>
+            </w:r>
+          </w:p>
+        </w:tc>
+      </w:tr>
+      <w:tr>
+        <w:tc>
+          <w:tcPr>
+            <w:tcW w:w="3685" w:type="dxa"/>
+          </w:tcPr>
+          <w:p>
+            <w:r>
+              <w:t>Support Vector Regression Model</w:t>
+            </w:r>
+          </w:p>
+        </w:tc>
+        <w:tc>
+          <w:tcPr>
+            <w:tcW w:w="1440" w:type="dxa"/>
+          </w:tcPr>
+          <w:p>
+            <w:r>
+              <w:t>16.93</w:t>
+            </w:r>
+            <w:r>
+              <w:t>3</w:t>
+            </w:r>
+          </w:p>
+        </w:tc>
+        <w:tc>
+          <w:tcPr>
+            <w:tcW w:w="1170" w:type="dxa"/>
+          </w:tcPr>
+          <w:p>
+            <w:r>
+              <w:t>0.9632</w:t>
+            </w:r>
+          </w:p>
+        </w:tc>
+        <w:tc>
+          <w:tcPr>
+            <w:tcW w:w="2721" w:type="dxa"/>
+          </w:tcPr>
+          <w:p>
+            <w:r>
+              <w:t>96.32%</w:t>
+            </w:r>
+          </w:p>
+        </w:tc>
+      </w:tr>
+    </w:tbl>
+    <w:p>
+      <w:r>
+        <w:t xml:space="preserve"> </w:t>
+      </w:r>
+    </w:p>
+    <w:p>
+      <w:r>
+        <w:t>T</w:t>
+      </w:r>
+      <w:r>
+        <w:t>he XG Boosting Model 1 appears to be the most suitable for prediction. It demonstrates the best overall performance with:</w:t>
+      </w:r>
+    </w:p>
+    <w:p>
+      <w:pPr>
+        <w:numPr>
+          <w:ilvl w:val="0"/>
+          <w:numId w:val="61"/>
+        </w:numPr>
+      </w:pPr>
+      <w:r>
+        <w:t>Lowest Mean Squared Error (MSE) of 3.2368</w:t>
+      </w:r>
+    </w:p>
+    <w:p>
+      <w:pPr>
+        <w:numPr>
+          <w:ilvl w:val="0"/>
+          <w:numId w:val="61"/>
+        </w:numPr>
+      </w:pPr>
+      <w:r>
+        <w:t>Highest R-squared value of 0.9930</w:t>
+      </w:r>
+    </w:p>
+    <w:p>
+      <w:pPr>
+        <w:numPr>
+          <w:ilvl w:val="0"/>
+          <w:numId w:val="61"/>
+        </w:numPr>
+      </w:pPr>
+      <w:r>
+        <w:t>Highest accuracy of 99.30%</w:t>
+      </w:r>
+    </w:p>
+    <w:p>
+      <w:r>
+        <w:t xml:space="preserve">This model outperforms the others in all three metrics, indicating superior predictive power and fit to the data. The low MSE suggests minimal prediction errors, while the high R-squared value indicates that the model explains 99.30% of the variance in the target </w:t>
+      </w:r>
+      <w:r>
+        <w:t>variable. The</w:t>
+      </w:r>
+      <w:r>
+        <w:t xml:space="preserve"> Random Forest Models (1 and 2) also show strong performance, closely following XG Boosting Model 1. The Support Vector Regression Model, while still performing well, has a notably higher MSE and lower R-squared compared to the top </w:t>
+      </w:r>
+      <w:r>
+        <w:t>performers. XG</w:t>
+      </w:r>
+      <w:r>
+        <w:t xml:space="preserve"> Boosting Model 2 shows significantly poorer performance compared to the others and would not be recommended for this prediction </w:t>
+      </w:r>
+      <w:r>
+        <w:t>task. In</w:t>
+      </w:r>
+      <w:r>
+        <w:t xml:space="preserve"> conclusion, XG Boosting Model 1 would be the most suitable choice for predicting cricket player performance based on these metrics.</w:t>
+      </w:r>
+    </w:p>
     <w:p>
       <w:pPr>
         <w:pStyle w:val="Heading1"/>
+      </w:pPr>
+      <w:r>
+        <w:t xml:space="preserve">Players Overall score </w:t>
+      </w:r>
+      <w:r>
+        <w:t>Prediction</w:t>
+      </w:r>
+      <w:r>
+        <w:t xml:space="preserve"> </w:t>
+      </w:r>
+      <w:r>
+        <w:t>for KKR and DC</w:t>
+      </w:r>
+    </w:p>
+    <w:p>
+      <w:pPr>
+        <w:pStyle w:val="Heading2"/>
+      </w:pPr>
+      <w:r>
+        <w:t xml:space="preserve">Kolkata Knight Riders </w:t>
+      </w:r>
+      <w:r>
+        <w:t xml:space="preserve">Current </w:t>
+      </w:r>
+      <w:r>
+        <w:t>Players Analysis</w:t>
+      </w:r>
+      <w:r>
+        <w:t xml:space="preserve"> and Prediction</w:t>
+      </w:r>
+    </w:p>
+    <w:p>
+      <w:pPr>
+        <w:spacing w:line="315" w:lineRule="atLeast"/>
+      </w:pPr>
+      <w:r>
+        <w:t xml:space="preserve">Kolkata Knight Riders are the 2024 champions. With Shreyas Iyer’s captaincy they dominated the whole season with their powerful line up. Phil Salt and Suni Narine’s opened the lineup followed by Shreyas Iyer, Venkatesh Iyer, Rinku Singh, Russell, Ramandeep Singh. They had one of the best destructive batting line up. On the </w:t>
+      </w:r>
+      <w:r>
+        <w:t xml:space="preserve">other side </w:t>
+      </w:r>
+      <w:r>
+        <w:t>Starc, Harshit Rana, Varun, Arora are the bowlers. Rahmanullah Gurbaz, Nitish Rana, Manish Pandey, Sakariya, Ankul Roy</w:t>
+      </w:r>
+      <w:r>
+        <w:t xml:space="preserve">, </w:t>
+      </w:r>
+      <w:r>
+        <w:t>Angkrish Raghuvanshi</w:t>
+      </w:r>
+      <w:r>
+        <w:t xml:space="preserve"> are the substitutes. They add more value to the team</w:t>
+      </w:r>
+      <w:r>
+        <w:t>.</w:t>
+      </w:r>
+    </w:p>
+    <w:p>
+      <w:pPr>
+        <w:spacing w:line="315" w:lineRule="atLeast"/>
+      </w:pPr>
+      <w:r>
+        <w:t>Using the “rule-based scoring system”, the overall scores for these players are calculated.</w:t>
+      </w:r>
+    </w:p>
+    <w:p>
+      <w:pPr>
+        <w:pStyle w:val="Heading1"/>
         <w:rPr>
           <w:lang w:val="en-US"/>
         </w:rPr>
       </w:pPr>
-      <w:bookmarkStart w:id="38" w:name="_Toc174836586"/>
+      <w:bookmarkStart w:id="46" w:name="_Toc174905097"/>
       <w:r>
         <w:rPr>
           <w:lang w:val="en-US"/>
         </w:rPr>
+        <w:lastRenderedPageBreak/>
         <w:t>References</w:t>
       </w:r>
-      <w:bookmarkEnd w:id="38"/>
+      <w:bookmarkEnd w:id="46"/>
     </w:p>
     <w:p>
       <w:pPr>
@@ -18302,7 +22167,6 @@
         <w:rPr>
           <w:lang w:val="en-US"/>
         </w:rPr>
-        <w:lastRenderedPageBreak/>
         <w:t>Shah, J. (2023) The IPL Story: Cricket, Commerce and Glamour. New Delhi: Rupa Publications.</w:t>
       </w:r>
     </w:p>
@@ -18570,6 +22434,7 @@
         </w:rPr>
       </w:pPr>
       <w:r>
+        <w:lastRenderedPageBreak/>
         <w:t>Rodrigues, M., Vinay, S., Naik, N., Deshpande, S. and Samant, S. (2019). Data visualization and toss related analysis of IPL teams and batsmen performances. [online] ResearchGate.</w:t>
       </w:r>
     </w:p>
@@ -18624,35 +22489,7 @@
         <w:rPr>
           <w:lang w:val="en-US"/>
         </w:rPr>
-        <w:t xml:space="preserve">Hubáček, O., </w:t>
-      </w:r>
-      <w:proofErr w:type="spellStart"/>
-      <w:r>
-        <w:rPr>
-          <w:lang w:val="en-US"/>
-        </w:rPr>
-        <w:t>Šourek</w:t>
-      </w:r>
-      <w:proofErr w:type="spellEnd"/>
-      <w:r>
-        <w:rPr>
-          <w:lang w:val="en-US"/>
-        </w:rPr>
-        <w:t xml:space="preserve">, G. and </w:t>
-      </w:r>
-      <w:proofErr w:type="spellStart"/>
-      <w:r>
-        <w:rPr>
-          <w:lang w:val="en-US"/>
-        </w:rPr>
-        <w:t>Železný</w:t>
-      </w:r>
-      <w:proofErr w:type="spellEnd"/>
-      <w:r>
-        <w:rPr>
-          <w:lang w:val="en-US"/>
-        </w:rPr>
-        <w:t>, F. (2019). Exploiting sports-betting market using machine learning. International Journal of Forecasting, 35(2), pp.783-796.</w:t>
+        <w:t>Hubáček, O., Šourek, G. and Železný, F. (2019). Exploiting sports-betting market using machine learning. International Journal of Forecasting, 35(2), pp.783-796.</w:t>
       </w:r>
     </w:p>
     <w:p>
@@ -18666,33 +22503,11 @@
           <w:lang w:val="en-US"/>
         </w:rPr>
       </w:pPr>
-      <w:proofErr w:type="spellStart"/>
       <w:r>
         <w:rPr>
           <w:lang w:val="en-US"/>
         </w:rPr>
-        <w:t>Berrar</w:t>
-      </w:r>
-      <w:proofErr w:type="spellEnd"/>
-      <w:r>
-        <w:rPr>
-          <w:lang w:val="en-US"/>
-        </w:rPr>
-        <w:t xml:space="preserve">, D., Lopes, P. and </w:t>
-      </w:r>
-      <w:proofErr w:type="spellStart"/>
-      <w:r>
-        <w:rPr>
-          <w:lang w:val="en-US"/>
-        </w:rPr>
-        <w:t>Dubitzky</w:t>
-      </w:r>
-      <w:proofErr w:type="spellEnd"/>
-      <w:r>
-        <w:rPr>
-          <w:lang w:val="en-US"/>
-        </w:rPr>
-        <w:t>, W. (2019). Incorporating domain knowledge in machine learning for soccer outcome prediction. Machine Learning, 108(1), pp.97-126.</w:t>
+        <w:t>Berrar, D., Lopes, P. and Dubitzky, W. (2019). Incorporating domain knowledge in machine learning for soccer outcome prediction. Machine Learning, 108(1), pp.97-126.</w:t>
       </w:r>
     </w:p>
     <w:p>
@@ -18728,7 +22543,6 @@
         <w:rPr>
           <w:lang w:val="en-US"/>
         </w:rPr>
-        <w:lastRenderedPageBreak/>
         <w:t>Bajaj, A. (2023) 'Prediction of Player Performance for IPL and Analyzing the Attributes Involved, Using Explainable AI', MSc Research Project, National College of Ireland. Available at: https://norma.ncirl.ie/6564/1/ayushibajaj.pdf (Accessed: 15 August 2024).</w:t>
       </w:r>
     </w:p>
@@ -18837,21 +22651,7 @@
         <w:rPr>
           <w:lang w:val="en-US"/>
         </w:rPr>
-        <w:t xml:space="preserve">Bunker, R.P. and </w:t>
-      </w:r>
-      <w:proofErr w:type="spellStart"/>
-      <w:r>
-        <w:rPr>
-          <w:lang w:val="en-US"/>
-        </w:rPr>
-        <w:t>Thabtah</w:t>
-      </w:r>
-      <w:proofErr w:type="spellEnd"/>
-      <w:r>
-        <w:rPr>
-          <w:lang w:val="en-US"/>
-        </w:rPr>
-        <w:t>, F., 2019. A machine learning framework for sport result prediction. Applied computing and informatics, 15(1), pp.27-33.</w:t>
+        <w:t>Bunker, R.P. and Thabtah, F., 2019. A machine learning framework for sport result prediction. Applied computing and informatics, 15(1), pp.27-33.</w:t>
       </w:r>
     </w:p>
     <w:p>
@@ -18887,21 +22687,7 @@
         <w:rPr>
           <w:lang w:val="en-US"/>
         </w:rPr>
-        <w:t xml:space="preserve">Cervone, D., </w:t>
-      </w:r>
-      <w:proofErr w:type="spellStart"/>
-      <w:r>
-        <w:rPr>
-          <w:lang w:val="en-US"/>
-        </w:rPr>
-        <w:t>D'Amour</w:t>
-      </w:r>
-      <w:proofErr w:type="spellEnd"/>
-      <w:r>
-        <w:rPr>
-          <w:lang w:val="en-US"/>
-        </w:rPr>
-        <w:t>, A., Bornn, L. and Goldsberry, K., 2016. A multiresolution stochastic process model for predicting basketball possession outcomes. Journal of the American Statistical Association, 111(514), pp.585-599.</w:t>
+        <w:t>Cervone, D., D'Amour, A., Bornn, L. and Goldsberry, K., 2016. A multiresolution stochastic process model for predicting basketball possession outcomes. Journal of the American Statistical Association, 111(514), pp.585-599.</w:t>
       </w:r>
     </w:p>
     <w:p>
@@ -18919,21 +22705,7 @@
         <w:rPr>
           <w:lang w:val="en-US"/>
         </w:rPr>
-        <w:t xml:space="preserve">Fried, G. and </w:t>
-      </w:r>
-      <w:proofErr w:type="spellStart"/>
-      <w:r>
-        <w:rPr>
-          <w:lang w:val="en-US"/>
-        </w:rPr>
-        <w:t>Mumcu</w:t>
-      </w:r>
-      <w:proofErr w:type="spellEnd"/>
-      <w:r>
-        <w:rPr>
-          <w:lang w:val="en-US"/>
-        </w:rPr>
-        <w:t>, C. eds., 2016. Sport analytics: A data-driven approach to sport business and management. Taylor &amp; Francis.</w:t>
+        <w:t>Fried, G. and Mumcu, C. eds., 2016. Sport analytics: A data-driven approach to sport business and management. Taylor &amp; Francis.</w:t>
       </w:r>
     </w:p>
     <w:p>
@@ -18951,6 +22723,7 @@
         <w:rPr>
           <w:lang w:val="en-US"/>
         </w:rPr>
+        <w:lastRenderedPageBreak/>
         <w:t>Kemper, C. and Breuer, C., 2016. How efficient is dynamic pricing for sport events? Designing a dynamic pricing model for Bayern Munich. International Journal of Sport Finance, 11(1), pp.4-25.</w:t>
       </w:r>
     </w:p>
@@ -19019,19 +22792,11 @@
           <w:lang w:val="en-US"/>
         </w:rPr>
       </w:pPr>
-      <w:proofErr w:type="spellStart"/>
       <w:r>
         <w:rPr>
           <w:lang w:val="en-US"/>
         </w:rPr>
-        <w:t>Memmert</w:t>
-      </w:r>
-      <w:proofErr w:type="spellEnd"/>
-      <w:r>
-        <w:rPr>
-          <w:lang w:val="en-US"/>
-        </w:rPr>
-        <w:t>, D. and Raabe, D., 2018. Data analytics in football: Positional data collection, modelling and analysis. Routledge.</w:t>
+        <w:t>Memmert, D. and Raabe, D., 2018. Data analytics in football: Positional data collection, modelling and analysis. Routledge.</w:t>
       </w:r>
     </w:p>
     <w:p>
@@ -19045,33 +22810,11 @@
           <w:lang w:val="en-US"/>
         </w:rPr>
       </w:pPr>
-      <w:proofErr w:type="spellStart"/>
       <w:r>
         <w:rPr>
           <w:lang w:val="en-US"/>
         </w:rPr>
-        <w:t>Ofoghi</w:t>
-      </w:r>
-      <w:proofErr w:type="spellEnd"/>
-      <w:r>
-        <w:rPr>
-          <w:lang w:val="en-US"/>
-        </w:rPr>
-        <w:t xml:space="preserve">, B., </w:t>
-      </w:r>
-      <w:proofErr w:type="spellStart"/>
-      <w:r>
-        <w:rPr>
-          <w:lang w:val="en-US"/>
-        </w:rPr>
-        <w:t>Zeleznikow</w:t>
-      </w:r>
-      <w:proofErr w:type="spellEnd"/>
-      <w:r>
-        <w:rPr>
-          <w:lang w:val="en-US"/>
-        </w:rPr>
-        <w:t>, J., MacMahon, C. and Raab, M., 2013. Data mining in elite sports: a review and a framework. Measurement in Physical Education and Exercise Science, 17(3), pp.171-186.</w:t>
+        <w:t>Ofoghi, B., Zeleznikow, J., MacMahon, C. and Raab, M., 2013. Data mining in elite sports: a review and a framework. Measurement in Physical Education and Exercise Science, 17(3), pp.171-186.</w:t>
       </w:r>
     </w:p>
     <w:p>
@@ -19085,47 +22828,11 @@
           <w:lang w:val="en-US"/>
         </w:rPr>
       </w:pPr>
-      <w:proofErr w:type="spellStart"/>
       <w:r>
         <w:rPr>
           <w:lang w:val="en-US"/>
         </w:rPr>
-        <w:t>Rommers</w:t>
-      </w:r>
-      <w:proofErr w:type="spellEnd"/>
-      <w:r>
-        <w:rPr>
-          <w:lang w:val="en-US"/>
-        </w:rPr>
-        <w:t xml:space="preserve">, N., Rössler, R., Goossens, L., </w:t>
-      </w:r>
-      <w:proofErr w:type="spellStart"/>
-      <w:r>
-        <w:rPr>
-          <w:lang w:val="en-US"/>
-        </w:rPr>
-        <w:t>Vaeyens</w:t>
-      </w:r>
-      <w:proofErr w:type="spellEnd"/>
-      <w:r>
-        <w:rPr>
-          <w:lang w:val="en-US"/>
-        </w:rPr>
-        <w:t xml:space="preserve">, R., Lenoir, M., </w:t>
-      </w:r>
-      <w:proofErr w:type="spellStart"/>
-      <w:r>
-        <w:rPr>
-          <w:lang w:val="en-US"/>
-        </w:rPr>
-        <w:t>Witvrouw</w:t>
-      </w:r>
-      <w:proofErr w:type="spellEnd"/>
-      <w:r>
-        <w:rPr>
-          <w:lang w:val="en-US"/>
-        </w:rPr>
-        <w:t>, E. and D'Hondt, E., 2020. Risk of acute and overuse injuries in youth elite soccer players: Body size and growth matter. Journal of Science and Medicine in Sport, 23(3), pp.246-251.</w:t>
+        <w:t>Rommers, N., Rössler, R., Goossens, L., Vaeyens, R., Lenoir, M., Witvrouw, E. and D'Hondt, E., 2020. Risk of acute and overuse injuries in youth elite soccer players: Body size and growth matter. Journal of Science and Medicine in Sport, 23(3), pp.246-251.</w:t>
       </w:r>
     </w:p>
     <w:p>
@@ -19143,36 +22850,7 @@
         <w:rPr>
           <w:lang w:val="en-US"/>
         </w:rPr>
-        <w:lastRenderedPageBreak/>
-        <w:t xml:space="preserve">Rossi, A., Pappalardo, L., Cintia, P., Iaia, F.M., </w:t>
-      </w:r>
-      <w:proofErr w:type="spellStart"/>
-      <w:r>
-        <w:rPr>
-          <w:lang w:val="en-US"/>
-        </w:rPr>
-        <w:t>Fernàndez</w:t>
-      </w:r>
-      <w:proofErr w:type="spellEnd"/>
-      <w:r>
-        <w:rPr>
-          <w:lang w:val="en-US"/>
-        </w:rPr>
-        <w:t xml:space="preserve">, J. and Medina, D., 2018. Effective injury forecasting in soccer with GPS training data and machine learning. </w:t>
-      </w:r>
-      <w:proofErr w:type="spellStart"/>
-      <w:r>
-        <w:rPr>
-          <w:lang w:val="en-US"/>
-        </w:rPr>
-        <w:t>PloS</w:t>
-      </w:r>
-      <w:proofErr w:type="spellEnd"/>
-      <w:r>
-        <w:rPr>
-          <w:lang w:val="en-US"/>
-        </w:rPr>
-        <w:t xml:space="preserve"> one, 13(7), p.e0201264.</w:t>
+        <w:t>Rossi, A., Pappalardo, L., Cintia, P., Iaia, F.M., Fernàndez, J. and Medina, D., 2018. Effective injury forecasting in soccer with GPS training data and machine learning. PloS one, 13(7), p.e0201264.</w:t>
       </w:r>
     </w:p>
     <w:p>
@@ -19209,6 +22887,78 @@
           <w:lang w:val="en-US"/>
         </w:rPr>
         <w:t>Thomas, G., Gade, R., Moeslund, T.B., Carr, P. and Hilton, A., 2017. Computer vision for sports: Current applications and research topics. Computer Vision and Image Understanding, 159, pp.3-18.</w:t>
+      </w:r>
+    </w:p>
+    <w:p>
+      <w:pPr>
+        <w:pStyle w:val="ListParagraph"/>
+        <w:numPr>
+          <w:ilvl w:val="0"/>
+          <w:numId w:val="2"/>
+        </w:numPr>
+        <w:rPr>
+          <w:lang w:val="en-US"/>
+        </w:rPr>
+      </w:pPr>
+      <w:r>
+        <w:rPr>
+          <w:lang w:val="en-US"/>
+        </w:rPr>
+        <w:t>Cherkassky, V. and Ma, Y., 2004. Practical selection of SVM parameters and noise estimation for SVM regression. Neural Networks, 17(1), pp.113-126.</w:t>
+      </w:r>
+    </w:p>
+    <w:p>
+      <w:pPr>
+        <w:pStyle w:val="ListParagraph"/>
+        <w:numPr>
+          <w:ilvl w:val="0"/>
+          <w:numId w:val="2"/>
+        </w:numPr>
+        <w:rPr>
+          <w:lang w:val="en-US"/>
+        </w:rPr>
+      </w:pPr>
+      <w:r>
+        <w:rPr>
+          <w:lang w:val="en-US"/>
+        </w:rPr>
+        <w:t>Drucker, H., Burges, C.J., Kaufman, L., Smola, A.J. and Vapnik, V., 1997. Support vector regression machines. Advances in Neural Information Processing Systems, 9, pp.155-161.</w:t>
+      </w:r>
+    </w:p>
+    <w:p>
+      <w:pPr>
+        <w:pStyle w:val="ListParagraph"/>
+        <w:numPr>
+          <w:ilvl w:val="0"/>
+          <w:numId w:val="2"/>
+        </w:numPr>
+        <w:rPr>
+          <w:lang w:val="en-US"/>
+        </w:rPr>
+      </w:pPr>
+      <w:r>
+        <w:rPr>
+          <w:lang w:val="en-US"/>
+        </w:rPr>
+        <w:t>James, G., Witten, D., Hastie, T. and Tibshirani, R., 2013. An introduction to statistical learning. New York: Springer.</w:t>
+      </w:r>
+    </w:p>
+    <w:p>
+      <w:pPr>
+        <w:pStyle w:val="ListParagraph"/>
+        <w:numPr>
+          <w:ilvl w:val="0"/>
+          <w:numId w:val="2"/>
+        </w:numPr>
+        <w:rPr>
+          <w:lang w:val="en-US"/>
+        </w:rPr>
+      </w:pPr>
+      <w:r>
+        <w:rPr>
+          <w:lang w:val="en-US"/>
+        </w:rPr>
+        <w:t>Smola, A.J. and Schölkopf, B., 2004. A tutorial on support vector regression. Statistics and Computing, 14(3), pp.199-222.</w:t>
       </w:r>
     </w:p>
     <w:sectPr>
@@ -19224,6 +22974,119 @@
 <file path=word/numbering.xml><?xml version="1.0" encoding="utf-8"?>
 <w:numbering xmlns:wpc="http://schemas.microsoft.com/office/word/2010/wordprocessingCanvas" xmlns:cx="http://schemas.microsoft.com/office/drawing/2014/chartex" xmlns:cx1="http://schemas.microsoft.com/office/drawing/2015/9/8/chartex" xmlns:cx2="http://schemas.microsoft.com/office/drawing/2015/10/21/chartex" xmlns:cx3="http://schemas.microsoft.com/office/drawing/2016/5/9/chartex" xmlns:cx4="http://schemas.microsoft.com/office/drawing/2016/5/10/chartex" xmlns:cx5="http://schemas.microsoft.com/office/drawing/2016/5/11/chartex" xmlns:cx6="http://schemas.microsoft.com/office/drawing/2016/5/12/chartex" xmlns:cx7="http://schemas.microsoft.com/office/drawing/2016/5/13/chartex" xmlns:cx8="http://schemas.microsoft.com/office/drawing/2016/5/14/chartex" xmlns:mc="http://schemas.openxmlformats.org/markup-compatibility/2006" xmlns:aink="http://schemas.microsoft.com/office/drawing/2016/ink" xmlns:am3d="http://schemas.microsoft.com/office/drawing/2017/model3d" xmlns:o="urn:schemas-microsoft-com:office:office" xmlns:oel="http://schemas.microsoft.com/office/2019/extlst" xmlns:r="http://schemas.openxmlformats.org/officeDocument/2006/relationships" xmlns:m="http://schemas.openxmlformats.org/officeDocument/2006/math" xmlns:v="urn:schemas-microsoft-com:vml" xmlns:wp14="http://schemas.microsoft.com/office/word/2010/wordprocessingDrawing" xmlns:wp="http://schemas.openxmlformats.org/drawingml/2006/wordprocessingDrawing" xmlns:w10="urn:schemas-microsoft-com:office:word" xmlns:w="http://schemas.openxmlformats.org/wordprocessingml/2006/main" xmlns:w14="http://schemas.microsoft.com/office/word/2010/wordml" xmlns:w15="http://schemas.microsoft.com/office/word/2012/wordml" xmlns:w16cex="http://schemas.microsoft.com/office/word/2018/wordml/cex" xmlns:w16cid="http://schemas.microsoft.com/office/word/2016/wordml/cid" xmlns:w16="http://schemas.microsoft.com/office/word/2018/wordml" xmlns:w16du="http://schemas.microsoft.com/office/word/2023/wordml/word16du" xmlns:w16sdtdh="http://schemas.microsoft.com/office/word/2020/wordml/sdtdatahash" xmlns:w16se="http://schemas.microsoft.com/office/word/2015/wordml/symex" xmlns:wpg="http://schemas.microsoft.com/office/word/2010/wordprocessingGroup" xmlns:wpi="http://schemas.microsoft.com/office/word/2010/wordprocessingInk" xmlns:wne="http://schemas.microsoft.com/office/word/2006/wordml" xmlns:wps="http://schemas.microsoft.com/office/word/2010/wordprocessingShape" mc:Ignorable="w14 w15 w16se w16cid w16 w16cex w16sdtdh w16du wp14">
   <w:abstractNum w:abstractNumId="0" w15:restartNumberingAfterBreak="0">
+    <w:nsid w:val="058C07AD"/>
+    <w:multiLevelType w:val="multilevel"/>
+    <w:tmpl w:val="68A4EE88"/>
+    <w:lvl w:ilvl="0">
+      <w:start w:val="1"/>
+      <w:numFmt w:val="decimal"/>
+      <w:lvlText w:val="%1."/>
+      <w:lvlJc w:val="left"/>
+      <w:pPr>
+        <w:tabs>
+          <w:tab w:val="num" w:pos="720"/>
+        </w:tabs>
+        <w:ind w:left="720" w:hanging="360"/>
+      </w:pPr>
+    </w:lvl>
+    <w:lvl w:ilvl="1" w:tentative="1">
+      <w:start w:val="1"/>
+      <w:numFmt w:val="decimal"/>
+      <w:lvlText w:val="%2."/>
+      <w:lvlJc w:val="left"/>
+      <w:pPr>
+        <w:tabs>
+          <w:tab w:val="num" w:pos="1440"/>
+        </w:tabs>
+        <w:ind w:left="1440" w:hanging="360"/>
+      </w:pPr>
+    </w:lvl>
+    <w:lvl w:ilvl="2" w:tentative="1">
+      <w:start w:val="1"/>
+      <w:numFmt w:val="decimal"/>
+      <w:lvlText w:val="%3."/>
+      <w:lvlJc w:val="left"/>
+      <w:pPr>
+        <w:tabs>
+          <w:tab w:val="num" w:pos="2160"/>
+        </w:tabs>
+        <w:ind w:left="2160" w:hanging="360"/>
+      </w:pPr>
+    </w:lvl>
+    <w:lvl w:ilvl="3" w:tentative="1">
+      <w:start w:val="1"/>
+      <w:numFmt w:val="decimal"/>
+      <w:lvlText w:val="%4."/>
+      <w:lvlJc w:val="left"/>
+      <w:pPr>
+        <w:tabs>
+          <w:tab w:val="num" w:pos="2880"/>
+        </w:tabs>
+        <w:ind w:left="2880" w:hanging="360"/>
+      </w:pPr>
+    </w:lvl>
+    <w:lvl w:ilvl="4" w:tentative="1">
+      <w:start w:val="1"/>
+      <w:numFmt w:val="decimal"/>
+      <w:lvlText w:val="%5."/>
+      <w:lvlJc w:val="left"/>
+      <w:pPr>
+        <w:tabs>
+          <w:tab w:val="num" w:pos="3600"/>
+        </w:tabs>
+        <w:ind w:left="3600" w:hanging="360"/>
+      </w:pPr>
+    </w:lvl>
+    <w:lvl w:ilvl="5" w:tentative="1">
+      <w:start w:val="1"/>
+      <w:numFmt w:val="decimal"/>
+      <w:lvlText w:val="%6."/>
+      <w:lvlJc w:val="left"/>
+      <w:pPr>
+        <w:tabs>
+          <w:tab w:val="num" w:pos="4320"/>
+        </w:tabs>
+        <w:ind w:left="4320" w:hanging="360"/>
+      </w:pPr>
+    </w:lvl>
+    <w:lvl w:ilvl="6" w:tentative="1">
+      <w:start w:val="1"/>
+      <w:numFmt w:val="decimal"/>
+      <w:lvlText w:val="%7."/>
+      <w:lvlJc w:val="left"/>
+      <w:pPr>
+        <w:tabs>
+          <w:tab w:val="num" w:pos="5040"/>
+        </w:tabs>
+        <w:ind w:left="5040" w:hanging="360"/>
+      </w:pPr>
+    </w:lvl>
+    <w:lvl w:ilvl="7" w:tentative="1">
+      <w:start w:val="1"/>
+      <w:numFmt w:val="decimal"/>
+      <w:lvlText w:val="%8."/>
+      <w:lvlJc w:val="left"/>
+      <w:pPr>
+        <w:tabs>
+          <w:tab w:val="num" w:pos="5760"/>
+        </w:tabs>
+        <w:ind w:left="5760" w:hanging="360"/>
+      </w:pPr>
+    </w:lvl>
+    <w:lvl w:ilvl="8" w:tentative="1">
+      <w:start w:val="1"/>
+      <w:numFmt w:val="decimal"/>
+      <w:lvlText w:val="%9."/>
+      <w:lvlJc w:val="left"/>
+      <w:pPr>
+        <w:tabs>
+          <w:tab w:val="num" w:pos="6480"/>
+        </w:tabs>
+        <w:ind w:left="6480" w:hanging="360"/>
+      </w:pPr>
+    </w:lvl>
+  </w:abstractNum>
+  <w:abstractNum w:abstractNumId="1" w15:restartNumberingAfterBreak="0">
     <w:nsid w:val="09B226DA"/>
     <w:multiLevelType w:val="multilevel"/>
     <w:tmpl w:val="475CFD0E"/>
@@ -19336,7 +23199,7 @@
       </w:pPr>
     </w:lvl>
   </w:abstractNum>
-  <w:abstractNum w:abstractNumId="1" w15:restartNumberingAfterBreak="0">
+  <w:abstractNum w:abstractNumId="2" w15:restartNumberingAfterBreak="0">
     <w:nsid w:val="10A40549"/>
     <w:multiLevelType w:val="multilevel"/>
     <w:tmpl w:val="F1C24820"/>
@@ -19449,7 +23312,7 @@
       </w:pPr>
     </w:lvl>
   </w:abstractNum>
-  <w:abstractNum w:abstractNumId="2" w15:restartNumberingAfterBreak="0">
+  <w:abstractNum w:abstractNumId="3" w15:restartNumberingAfterBreak="0">
     <w:nsid w:val="12837021"/>
     <w:multiLevelType w:val="multilevel"/>
     <w:tmpl w:val="F68869E0"/>
@@ -19562,7 +23425,7 @@
       </w:pPr>
     </w:lvl>
   </w:abstractNum>
-  <w:abstractNum w:abstractNumId="3" w15:restartNumberingAfterBreak="0">
+  <w:abstractNum w:abstractNumId="4" w15:restartNumberingAfterBreak="0">
     <w:nsid w:val="14523080"/>
     <w:multiLevelType w:val="multilevel"/>
     <w:tmpl w:val="97F4F6A8"/>
@@ -19711,7 +23574,7 @@
       </w:rPr>
     </w:lvl>
   </w:abstractNum>
-  <w:abstractNum w:abstractNumId="4" w15:restartNumberingAfterBreak="0">
+  <w:abstractNum w:abstractNumId="5" w15:restartNumberingAfterBreak="0">
     <w:nsid w:val="14581808"/>
     <w:multiLevelType w:val="multilevel"/>
     <w:tmpl w:val="58D0B0DE"/>
@@ -19860,7 +23723,7 @@
       </w:rPr>
     </w:lvl>
   </w:abstractNum>
-  <w:abstractNum w:abstractNumId="5" w15:restartNumberingAfterBreak="0">
+  <w:abstractNum w:abstractNumId="6" w15:restartNumberingAfterBreak="0">
     <w:nsid w:val="1A252728"/>
     <w:multiLevelType w:val="multilevel"/>
     <w:tmpl w:val="E9C48184"/>
@@ -20009,7 +23872,120 @@
       </w:rPr>
     </w:lvl>
   </w:abstractNum>
-  <w:abstractNum w:abstractNumId="6" w15:restartNumberingAfterBreak="0">
+  <w:abstractNum w:abstractNumId="7" w15:restartNumberingAfterBreak="0">
+    <w:nsid w:val="1AC40066"/>
+    <w:multiLevelType w:val="multilevel"/>
+    <w:tmpl w:val="0964AC42"/>
+    <w:lvl w:ilvl="0">
+      <w:start w:val="1"/>
+      <w:numFmt w:val="decimal"/>
+      <w:lvlText w:val="%1."/>
+      <w:lvlJc w:val="left"/>
+      <w:pPr>
+        <w:tabs>
+          <w:tab w:val="num" w:pos="720"/>
+        </w:tabs>
+        <w:ind w:left="720" w:hanging="360"/>
+      </w:pPr>
+    </w:lvl>
+    <w:lvl w:ilvl="1" w:tentative="1">
+      <w:start w:val="1"/>
+      <w:numFmt w:val="decimal"/>
+      <w:lvlText w:val="%2."/>
+      <w:lvlJc w:val="left"/>
+      <w:pPr>
+        <w:tabs>
+          <w:tab w:val="num" w:pos="1440"/>
+        </w:tabs>
+        <w:ind w:left="1440" w:hanging="360"/>
+      </w:pPr>
+    </w:lvl>
+    <w:lvl w:ilvl="2" w:tentative="1">
+      <w:start w:val="1"/>
+      <w:numFmt w:val="decimal"/>
+      <w:lvlText w:val="%3."/>
+      <w:lvlJc w:val="left"/>
+      <w:pPr>
+        <w:tabs>
+          <w:tab w:val="num" w:pos="2160"/>
+        </w:tabs>
+        <w:ind w:left="2160" w:hanging="360"/>
+      </w:pPr>
+    </w:lvl>
+    <w:lvl w:ilvl="3" w:tentative="1">
+      <w:start w:val="1"/>
+      <w:numFmt w:val="decimal"/>
+      <w:lvlText w:val="%4."/>
+      <w:lvlJc w:val="left"/>
+      <w:pPr>
+        <w:tabs>
+          <w:tab w:val="num" w:pos="2880"/>
+        </w:tabs>
+        <w:ind w:left="2880" w:hanging="360"/>
+      </w:pPr>
+    </w:lvl>
+    <w:lvl w:ilvl="4" w:tentative="1">
+      <w:start w:val="1"/>
+      <w:numFmt w:val="decimal"/>
+      <w:lvlText w:val="%5."/>
+      <w:lvlJc w:val="left"/>
+      <w:pPr>
+        <w:tabs>
+          <w:tab w:val="num" w:pos="3600"/>
+        </w:tabs>
+        <w:ind w:left="3600" w:hanging="360"/>
+      </w:pPr>
+    </w:lvl>
+    <w:lvl w:ilvl="5" w:tentative="1">
+      <w:start w:val="1"/>
+      <w:numFmt w:val="decimal"/>
+      <w:lvlText w:val="%6."/>
+      <w:lvlJc w:val="left"/>
+      <w:pPr>
+        <w:tabs>
+          <w:tab w:val="num" w:pos="4320"/>
+        </w:tabs>
+        <w:ind w:left="4320" w:hanging="360"/>
+      </w:pPr>
+    </w:lvl>
+    <w:lvl w:ilvl="6" w:tentative="1">
+      <w:start w:val="1"/>
+      <w:numFmt w:val="decimal"/>
+      <w:lvlText w:val="%7."/>
+      <w:lvlJc w:val="left"/>
+      <w:pPr>
+        <w:tabs>
+          <w:tab w:val="num" w:pos="5040"/>
+        </w:tabs>
+        <w:ind w:left="5040" w:hanging="360"/>
+      </w:pPr>
+    </w:lvl>
+    <w:lvl w:ilvl="7" w:tentative="1">
+      <w:start w:val="1"/>
+      <w:numFmt w:val="decimal"/>
+      <w:lvlText w:val="%8."/>
+      <w:lvlJc w:val="left"/>
+      <w:pPr>
+        <w:tabs>
+          <w:tab w:val="num" w:pos="5760"/>
+        </w:tabs>
+        <w:ind w:left="5760" w:hanging="360"/>
+      </w:pPr>
+    </w:lvl>
+    <w:lvl w:ilvl="8" w:tentative="1">
+      <w:start w:val="1"/>
+      <w:numFmt w:val="decimal"/>
+      <w:lvlText w:val="%9."/>
+      <w:lvlJc w:val="left"/>
+      <w:pPr>
+        <w:tabs>
+          <w:tab w:val="num" w:pos="6480"/>
+        </w:tabs>
+        <w:ind w:left="6480" w:hanging="360"/>
+      </w:pPr>
+    </w:lvl>
+  </w:abstractNum>
+  <w:abstractNum w:abstractNumId="8" w15:restartNumberingAfterBreak="0">
     <w:nsid w:val="1C59478A"/>
     <w:multiLevelType w:val="multilevel"/>
     <w:tmpl w:val="5D167054"/>
@@ -20122,7 +24098,7 @@
       </w:pPr>
     </w:lvl>
   </w:abstractNum>
-  <w:abstractNum w:abstractNumId="7" w15:restartNumberingAfterBreak="0">
+  <w:abstractNum w:abstractNumId="9" w15:restartNumberingAfterBreak="0">
     <w:nsid w:val="1F704730"/>
     <w:multiLevelType w:val="multilevel"/>
     <w:tmpl w:val="63AA03A6"/>
@@ -20239,7 +24215,7 @@
       </w:pPr>
     </w:lvl>
   </w:abstractNum>
-  <w:abstractNum w:abstractNumId="8" w15:restartNumberingAfterBreak="0">
+  <w:abstractNum w:abstractNumId="10" w15:restartNumberingAfterBreak="0">
     <w:nsid w:val="228872A5"/>
     <w:multiLevelType w:val="multilevel"/>
     <w:tmpl w:val="E6E20974"/>
@@ -20352,7 +24328,7 @@
       </w:pPr>
     </w:lvl>
   </w:abstractNum>
-  <w:abstractNum w:abstractNumId="9" w15:restartNumberingAfterBreak="0">
+  <w:abstractNum w:abstractNumId="11" w15:restartNumberingAfterBreak="0">
     <w:nsid w:val="228F79F1"/>
     <w:multiLevelType w:val="multilevel"/>
     <w:tmpl w:val="D9D2092E"/>
@@ -20501,7 +24477,7 @@
       </w:rPr>
     </w:lvl>
   </w:abstractNum>
-  <w:abstractNum w:abstractNumId="10" w15:restartNumberingAfterBreak="0">
+  <w:abstractNum w:abstractNumId="12" w15:restartNumberingAfterBreak="0">
     <w:nsid w:val="23540716"/>
     <w:multiLevelType w:val="multilevel"/>
     <w:tmpl w:val="08F03862"/>
@@ -20614,7 +24590,7 @@
       </w:pPr>
     </w:lvl>
   </w:abstractNum>
-  <w:abstractNum w:abstractNumId="11" w15:restartNumberingAfterBreak="0">
+  <w:abstractNum w:abstractNumId="13" w15:restartNumberingAfterBreak="0">
     <w:nsid w:val="27B3494A"/>
     <w:multiLevelType w:val="multilevel"/>
     <w:tmpl w:val="A4F28BCC"/>
@@ -20731,7 +24707,7 @@
       </w:pPr>
     </w:lvl>
   </w:abstractNum>
-  <w:abstractNum w:abstractNumId="12" w15:restartNumberingAfterBreak="0">
+  <w:abstractNum w:abstractNumId="14" w15:restartNumberingAfterBreak="0">
     <w:nsid w:val="286868C0"/>
     <w:multiLevelType w:val="multilevel"/>
     <w:tmpl w:val="990288BE"/>
@@ -20848,7 +24824,7 @@
       </w:pPr>
     </w:lvl>
   </w:abstractNum>
-  <w:abstractNum w:abstractNumId="13" w15:restartNumberingAfterBreak="0">
+  <w:abstractNum w:abstractNumId="15" w15:restartNumberingAfterBreak="0">
     <w:nsid w:val="29CF24BF"/>
     <w:multiLevelType w:val="multilevel"/>
     <w:tmpl w:val="CE2E67FC"/>
@@ -20965,7 +24941,7 @@
       </w:pPr>
     </w:lvl>
   </w:abstractNum>
-  <w:abstractNum w:abstractNumId="14" w15:restartNumberingAfterBreak="0">
+  <w:abstractNum w:abstractNumId="16" w15:restartNumberingAfterBreak="0">
     <w:nsid w:val="2AF64A7C"/>
     <w:multiLevelType w:val="multilevel"/>
     <w:tmpl w:val="57165C54"/>
@@ -21082,7 +25058,7 @@
       </w:pPr>
     </w:lvl>
   </w:abstractNum>
-  <w:abstractNum w:abstractNumId="15" w15:restartNumberingAfterBreak="0">
+  <w:abstractNum w:abstractNumId="17" w15:restartNumberingAfterBreak="0">
     <w:nsid w:val="2C213308"/>
     <w:multiLevelType w:val="multilevel"/>
     <w:tmpl w:val="12D4A5F4"/>
@@ -21195,7 +25171,7 @@
       </w:pPr>
     </w:lvl>
   </w:abstractNum>
-  <w:abstractNum w:abstractNumId="16" w15:restartNumberingAfterBreak="0">
+  <w:abstractNum w:abstractNumId="18" w15:restartNumberingAfterBreak="0">
     <w:nsid w:val="30B00339"/>
     <w:multiLevelType w:val="multilevel"/>
     <w:tmpl w:val="887EAC0E"/>
@@ -21308,7 +25284,7 @@
       </w:pPr>
     </w:lvl>
   </w:abstractNum>
-  <w:abstractNum w:abstractNumId="17" w15:restartNumberingAfterBreak="0">
+  <w:abstractNum w:abstractNumId="19" w15:restartNumberingAfterBreak="0">
     <w:nsid w:val="31F412B2"/>
     <w:multiLevelType w:val="hybridMultilevel"/>
     <w:tmpl w:val="8A5ED8BC"/>
@@ -21397,7 +25373,7 @@
       </w:pPr>
     </w:lvl>
   </w:abstractNum>
-  <w:abstractNum w:abstractNumId="18" w15:restartNumberingAfterBreak="0">
+  <w:abstractNum w:abstractNumId="20" w15:restartNumberingAfterBreak="0">
     <w:nsid w:val="34350669"/>
     <w:multiLevelType w:val="multilevel"/>
     <w:tmpl w:val="1C065FF6"/>
@@ -21514,7 +25490,7 @@
       </w:pPr>
     </w:lvl>
   </w:abstractNum>
-  <w:abstractNum w:abstractNumId="19" w15:restartNumberingAfterBreak="0">
+  <w:abstractNum w:abstractNumId="21" w15:restartNumberingAfterBreak="0">
     <w:nsid w:val="34461708"/>
     <w:multiLevelType w:val="multilevel"/>
     <w:tmpl w:val="62027F74"/>
@@ -21627,7 +25603,7 @@
       </w:pPr>
     </w:lvl>
   </w:abstractNum>
-  <w:abstractNum w:abstractNumId="20" w15:restartNumberingAfterBreak="0">
+  <w:abstractNum w:abstractNumId="22" w15:restartNumberingAfterBreak="0">
     <w:nsid w:val="350C3E66"/>
     <w:multiLevelType w:val="multilevel"/>
     <w:tmpl w:val="FB14DFF0"/>
@@ -21744,7 +25720,7 @@
       </w:pPr>
     </w:lvl>
   </w:abstractNum>
-  <w:abstractNum w:abstractNumId="21" w15:restartNumberingAfterBreak="0">
+  <w:abstractNum w:abstractNumId="23" w15:restartNumberingAfterBreak="0">
     <w:nsid w:val="362B4702"/>
     <w:multiLevelType w:val="multilevel"/>
     <w:tmpl w:val="B37294EA"/>
@@ -21893,7 +25869,7 @@
       </w:rPr>
     </w:lvl>
   </w:abstractNum>
-  <w:abstractNum w:abstractNumId="22" w15:restartNumberingAfterBreak="0">
+  <w:abstractNum w:abstractNumId="24" w15:restartNumberingAfterBreak="0">
     <w:nsid w:val="372F573D"/>
     <w:multiLevelType w:val="multilevel"/>
     <w:tmpl w:val="E9AE5DAC"/>
@@ -22006,7 +25982,7 @@
       </w:pPr>
     </w:lvl>
   </w:abstractNum>
-  <w:abstractNum w:abstractNumId="23" w15:restartNumberingAfterBreak="0">
+  <w:abstractNum w:abstractNumId="25" w15:restartNumberingAfterBreak="0">
     <w:nsid w:val="38252954"/>
     <w:multiLevelType w:val="multilevel"/>
     <w:tmpl w:val="83CA7DCA"/>
@@ -22123,7 +26099,7 @@
       </w:pPr>
     </w:lvl>
   </w:abstractNum>
-  <w:abstractNum w:abstractNumId="24" w15:restartNumberingAfterBreak="0">
+  <w:abstractNum w:abstractNumId="26" w15:restartNumberingAfterBreak="0">
     <w:nsid w:val="383516CA"/>
     <w:multiLevelType w:val="multilevel"/>
     <w:tmpl w:val="F14A3D56"/>
@@ -22236,7 +26212,7 @@
       </w:pPr>
     </w:lvl>
   </w:abstractNum>
-  <w:abstractNum w:abstractNumId="25" w15:restartNumberingAfterBreak="0">
+  <w:abstractNum w:abstractNumId="27" w15:restartNumberingAfterBreak="0">
     <w:nsid w:val="3A260095"/>
     <w:multiLevelType w:val="multilevel"/>
     <w:tmpl w:val="EDC8BC8A"/>
@@ -22349,7 +26325,7 @@
       </w:pPr>
     </w:lvl>
   </w:abstractNum>
-  <w:abstractNum w:abstractNumId="26" w15:restartNumberingAfterBreak="0">
+  <w:abstractNum w:abstractNumId="28" w15:restartNumberingAfterBreak="0">
     <w:nsid w:val="3A5F0CF4"/>
     <w:multiLevelType w:val="multilevel"/>
     <w:tmpl w:val="2DAA1F0A"/>
@@ -22498,7 +26474,7 @@
       </w:rPr>
     </w:lvl>
   </w:abstractNum>
-  <w:abstractNum w:abstractNumId="27" w15:restartNumberingAfterBreak="0">
+  <w:abstractNum w:abstractNumId="29" w15:restartNumberingAfterBreak="0">
     <w:nsid w:val="3DCA3747"/>
     <w:multiLevelType w:val="multilevel"/>
     <w:tmpl w:val="D04A465C"/>
@@ -22611,7 +26587,120 @@
       </w:pPr>
     </w:lvl>
   </w:abstractNum>
-  <w:abstractNum w:abstractNumId="28" w15:restartNumberingAfterBreak="0">
+  <w:abstractNum w:abstractNumId="30" w15:restartNumberingAfterBreak="0">
+    <w:nsid w:val="424C267D"/>
+    <w:multiLevelType w:val="multilevel"/>
+    <w:tmpl w:val="6082B18C"/>
+    <w:lvl w:ilvl="0">
+      <w:start w:val="1"/>
+      <w:numFmt w:val="decimal"/>
+      <w:lvlText w:val="%1."/>
+      <w:lvlJc w:val="left"/>
+      <w:pPr>
+        <w:tabs>
+          <w:tab w:val="num" w:pos="720"/>
+        </w:tabs>
+        <w:ind w:left="720" w:hanging="360"/>
+      </w:pPr>
+    </w:lvl>
+    <w:lvl w:ilvl="1" w:tentative="1">
+      <w:start w:val="1"/>
+      <w:numFmt w:val="decimal"/>
+      <w:lvlText w:val="%2."/>
+      <w:lvlJc w:val="left"/>
+      <w:pPr>
+        <w:tabs>
+          <w:tab w:val="num" w:pos="1440"/>
+        </w:tabs>
+        <w:ind w:left="1440" w:hanging="360"/>
+      </w:pPr>
+    </w:lvl>
+    <w:lvl w:ilvl="2" w:tentative="1">
+      <w:start w:val="1"/>
+      <w:numFmt w:val="decimal"/>
+      <w:lvlText w:val="%3."/>
+      <w:lvlJc w:val="left"/>
+      <w:pPr>
+        <w:tabs>
+          <w:tab w:val="num" w:pos="2160"/>
+        </w:tabs>
+        <w:ind w:left="2160" w:hanging="360"/>
+      </w:pPr>
+    </w:lvl>
+    <w:lvl w:ilvl="3" w:tentative="1">
+      <w:start w:val="1"/>
+      <w:numFmt w:val="decimal"/>
+      <w:lvlText w:val="%4."/>
+      <w:lvlJc w:val="left"/>
+      <w:pPr>
+        <w:tabs>
+          <w:tab w:val="num" w:pos="2880"/>
+        </w:tabs>
+        <w:ind w:left="2880" w:hanging="360"/>
+      </w:pPr>
+    </w:lvl>
+    <w:lvl w:ilvl="4" w:tentative="1">
+      <w:start w:val="1"/>
+      <w:numFmt w:val="decimal"/>
+      <w:lvlText w:val="%5."/>
+      <w:lvlJc w:val="left"/>
+      <w:pPr>
+        <w:tabs>
+          <w:tab w:val="num" w:pos="3600"/>
+        </w:tabs>
+        <w:ind w:left="3600" w:hanging="360"/>
+      </w:pPr>
+    </w:lvl>
+    <w:lvl w:ilvl="5" w:tentative="1">
+      <w:start w:val="1"/>
+      <w:numFmt w:val="decimal"/>
+      <w:lvlText w:val="%6."/>
+      <w:lvlJc w:val="left"/>
+      <w:pPr>
+        <w:tabs>
+          <w:tab w:val="num" w:pos="4320"/>
+        </w:tabs>
+        <w:ind w:left="4320" w:hanging="360"/>
+      </w:pPr>
+    </w:lvl>
+    <w:lvl w:ilvl="6" w:tentative="1">
+      <w:start w:val="1"/>
+      <w:numFmt w:val="decimal"/>
+      <w:lvlText w:val="%7."/>
+      <w:lvlJc w:val="left"/>
+      <w:pPr>
+        <w:tabs>
+          <w:tab w:val="num" w:pos="5040"/>
+        </w:tabs>
+        <w:ind w:left="5040" w:hanging="360"/>
+      </w:pPr>
+    </w:lvl>
+    <w:lvl w:ilvl="7" w:tentative="1">
+      <w:start w:val="1"/>
+      <w:numFmt w:val="decimal"/>
+      <w:lvlText w:val="%8."/>
+      <w:lvlJc w:val="left"/>
+      <w:pPr>
+        <w:tabs>
+          <w:tab w:val="num" w:pos="5760"/>
+        </w:tabs>
+        <w:ind w:left="5760" w:hanging="360"/>
+      </w:pPr>
+    </w:lvl>
+    <w:lvl w:ilvl="8" w:tentative="1">
+      <w:start w:val="1"/>
+      <w:numFmt w:val="decimal"/>
+      <w:lvlText w:val="%9."/>
+      <w:lvlJc w:val="left"/>
+      <w:pPr>
+        <w:tabs>
+          <w:tab w:val="num" w:pos="6480"/>
+        </w:tabs>
+        <w:ind w:left="6480" w:hanging="360"/>
+      </w:pPr>
+    </w:lvl>
+  </w:abstractNum>
+  <w:abstractNum w:abstractNumId="31" w15:restartNumberingAfterBreak="0">
     <w:nsid w:val="432C26B5"/>
     <w:multiLevelType w:val="multilevel"/>
     <w:tmpl w:val="39667A20"/>
@@ -22728,7 +26817,7 @@
       </w:pPr>
     </w:lvl>
   </w:abstractNum>
-  <w:abstractNum w:abstractNumId="29" w15:restartNumberingAfterBreak="0">
+  <w:abstractNum w:abstractNumId="32" w15:restartNumberingAfterBreak="0">
     <w:nsid w:val="45884853"/>
     <w:multiLevelType w:val="multilevel"/>
     <w:tmpl w:val="B084403C"/>
@@ -22841,7 +26930,7 @@
       </w:pPr>
     </w:lvl>
   </w:abstractNum>
-  <w:abstractNum w:abstractNumId="30" w15:restartNumberingAfterBreak="0">
+  <w:abstractNum w:abstractNumId="33" w15:restartNumberingAfterBreak="0">
     <w:nsid w:val="4E90282C"/>
     <w:multiLevelType w:val="multilevel"/>
     <w:tmpl w:val="B142B88E"/>
@@ -22954,7 +27043,7 @@
       </w:pPr>
     </w:lvl>
   </w:abstractNum>
-  <w:abstractNum w:abstractNumId="31" w15:restartNumberingAfterBreak="0">
+  <w:abstractNum w:abstractNumId="34" w15:restartNumberingAfterBreak="0">
     <w:nsid w:val="50F17E69"/>
     <w:multiLevelType w:val="multilevel"/>
     <w:tmpl w:val="A00A4818"/>
@@ -23071,7 +27160,7 @@
       </w:pPr>
     </w:lvl>
   </w:abstractNum>
-  <w:abstractNum w:abstractNumId="32" w15:restartNumberingAfterBreak="0">
+  <w:abstractNum w:abstractNumId="35" w15:restartNumberingAfterBreak="0">
     <w:nsid w:val="52BD5560"/>
     <w:multiLevelType w:val="multilevel"/>
     <w:tmpl w:val="3A4CC6F0"/>
@@ -23184,7 +27273,7 @@
       </w:pPr>
     </w:lvl>
   </w:abstractNum>
-  <w:abstractNum w:abstractNumId="33" w15:restartNumberingAfterBreak="0">
+  <w:abstractNum w:abstractNumId="36" w15:restartNumberingAfterBreak="0">
     <w:nsid w:val="53E11E42"/>
     <w:multiLevelType w:val="multilevel"/>
     <w:tmpl w:val="285EEF04"/>
@@ -23297,7 +27386,7 @@
       </w:pPr>
     </w:lvl>
   </w:abstractNum>
-  <w:abstractNum w:abstractNumId="34" w15:restartNumberingAfterBreak="0">
+  <w:abstractNum w:abstractNumId="37" w15:restartNumberingAfterBreak="0">
     <w:nsid w:val="568B5DE9"/>
     <w:multiLevelType w:val="multilevel"/>
     <w:tmpl w:val="FDE0FEAC"/>
@@ -23446,7 +27535,7 @@
       </w:rPr>
     </w:lvl>
   </w:abstractNum>
-  <w:abstractNum w:abstractNumId="35" w15:restartNumberingAfterBreak="0">
+  <w:abstractNum w:abstractNumId="38" w15:restartNumberingAfterBreak="0">
     <w:nsid w:val="57286887"/>
     <w:multiLevelType w:val="multilevel"/>
     <w:tmpl w:val="81540B2E"/>
@@ -23563,7 +27652,156 @@
       </w:pPr>
     </w:lvl>
   </w:abstractNum>
-  <w:abstractNum w:abstractNumId="36" w15:restartNumberingAfterBreak="0">
+  <w:abstractNum w:abstractNumId="39" w15:restartNumberingAfterBreak="0">
+    <w:nsid w:val="589757D3"/>
+    <w:multiLevelType w:val="multilevel"/>
+    <w:tmpl w:val="1E3083EA"/>
+    <w:lvl w:ilvl="0">
+      <w:start w:val="1"/>
+      <w:numFmt w:val="bullet"/>
+      <w:lvlText w:val=""/>
+      <w:lvlJc w:val="left"/>
+      <w:pPr>
+        <w:tabs>
+          <w:tab w:val="num" w:pos="720"/>
+        </w:tabs>
+        <w:ind w:left="720" w:hanging="360"/>
+      </w:pPr>
+      <w:rPr>
+        <w:rFonts w:ascii="Symbol" w:hAnsi="Symbol" w:hint="default"/>
+        <w:sz w:val="20"/>
+      </w:rPr>
+    </w:lvl>
+    <w:lvl w:ilvl="1" w:tentative="1">
+      <w:start w:val="1"/>
+      <w:numFmt w:val="bullet"/>
+      <w:lvlText w:val=""/>
+      <w:lvlJc w:val="left"/>
+      <w:pPr>
+        <w:tabs>
+          <w:tab w:val="num" w:pos="1440"/>
+        </w:tabs>
+        <w:ind w:left="1440" w:hanging="360"/>
+      </w:pPr>
+      <w:rPr>
+        <w:rFonts w:ascii="Symbol" w:hAnsi="Symbol" w:hint="default"/>
+        <w:sz w:val="20"/>
+      </w:rPr>
+    </w:lvl>
+    <w:lvl w:ilvl="2" w:tentative="1">
+      <w:start w:val="1"/>
+      <w:numFmt w:val="bullet"/>
+      <w:lvlText w:val=""/>
+      <w:lvlJc w:val="left"/>
+      <w:pPr>
+        <w:tabs>
+          <w:tab w:val="num" w:pos="2160"/>
+        </w:tabs>
+        <w:ind w:left="2160" w:hanging="360"/>
+      </w:pPr>
+      <w:rPr>
+        <w:rFonts w:ascii="Symbol" w:hAnsi="Symbol" w:hint="default"/>
+        <w:sz w:val="20"/>
+      </w:rPr>
+    </w:lvl>
+    <w:lvl w:ilvl="3" w:tentative="1">
+      <w:start w:val="1"/>
+      <w:numFmt w:val="bullet"/>
+      <w:lvlText w:val=""/>
+      <w:lvlJc w:val="left"/>
+      <w:pPr>
+        <w:tabs>
+          <w:tab w:val="num" w:pos="2880"/>
+        </w:tabs>
+        <w:ind w:left="2880" w:hanging="360"/>
+      </w:pPr>
+      <w:rPr>
+        <w:rFonts w:ascii="Symbol" w:hAnsi="Symbol" w:hint="default"/>
+        <w:sz w:val="20"/>
+      </w:rPr>
+    </w:lvl>
+    <w:lvl w:ilvl="4" w:tentative="1">
+      <w:start w:val="1"/>
+      <w:numFmt w:val="bullet"/>
+      <w:lvlText w:val=""/>
+      <w:lvlJc w:val="left"/>
+      <w:pPr>
+        <w:tabs>
+          <w:tab w:val="num" w:pos="3600"/>
+        </w:tabs>
+        <w:ind w:left="3600" w:hanging="360"/>
+      </w:pPr>
+      <w:rPr>
+        <w:rFonts w:ascii="Symbol" w:hAnsi="Symbol" w:hint="default"/>
+        <w:sz w:val="20"/>
+      </w:rPr>
+    </w:lvl>
+    <w:lvl w:ilvl="5" w:tentative="1">
+      <w:start w:val="1"/>
+      <w:numFmt w:val="bullet"/>
+      <w:lvlText w:val=""/>
+      <w:lvlJc w:val="left"/>
+      <w:pPr>
+        <w:tabs>
+          <w:tab w:val="num" w:pos="4320"/>
+        </w:tabs>
+        <w:ind w:left="4320" w:hanging="360"/>
+      </w:pPr>
+      <w:rPr>
+        <w:rFonts w:ascii="Symbol" w:hAnsi="Symbol" w:hint="default"/>
+        <w:sz w:val="20"/>
+      </w:rPr>
+    </w:lvl>
+    <w:lvl w:ilvl="6" w:tentative="1">
+      <w:start w:val="1"/>
+      <w:numFmt w:val="bullet"/>
+      <w:lvlText w:val=""/>
+      <w:lvlJc w:val="left"/>
+      <w:pPr>
+        <w:tabs>
+          <w:tab w:val="num" w:pos="5040"/>
+        </w:tabs>
+        <w:ind w:left="5040" w:hanging="360"/>
+      </w:pPr>
+      <w:rPr>
+        <w:rFonts w:ascii="Symbol" w:hAnsi="Symbol" w:hint="default"/>
+        <w:sz w:val="20"/>
+      </w:rPr>
+    </w:lvl>
+    <w:lvl w:ilvl="7" w:tentative="1">
+      <w:start w:val="1"/>
+      <w:numFmt w:val="bullet"/>
+      <w:lvlText w:val=""/>
+      <w:lvlJc w:val="left"/>
+      <w:pPr>
+        <w:tabs>
+          <w:tab w:val="num" w:pos="5760"/>
+        </w:tabs>
+        <w:ind w:left="5760" w:hanging="360"/>
+      </w:pPr>
+      <w:rPr>
+        <w:rFonts w:ascii="Symbol" w:hAnsi="Symbol" w:hint="default"/>
+        <w:sz w:val="20"/>
+      </w:rPr>
+    </w:lvl>
+    <w:lvl w:ilvl="8" w:tentative="1">
+      <w:start w:val="1"/>
+      <w:numFmt w:val="bullet"/>
+      <w:lvlText w:val=""/>
+      <w:lvlJc w:val="left"/>
+      <w:pPr>
+        <w:tabs>
+          <w:tab w:val="num" w:pos="6480"/>
+        </w:tabs>
+        <w:ind w:left="6480" w:hanging="360"/>
+      </w:pPr>
+      <w:rPr>
+        <w:rFonts w:ascii="Symbol" w:hAnsi="Symbol" w:hint="default"/>
+        <w:sz w:val="20"/>
+      </w:rPr>
+    </w:lvl>
+  </w:abstractNum>
+  <w:abstractNum w:abstractNumId="40" w15:restartNumberingAfterBreak="0">
     <w:nsid w:val="59C059E8"/>
     <w:multiLevelType w:val="multilevel"/>
     <w:tmpl w:val="D14024A2"/>
@@ -23712,7 +27950,7 @@
       </w:rPr>
     </w:lvl>
   </w:abstractNum>
-  <w:abstractNum w:abstractNumId="37" w15:restartNumberingAfterBreak="0">
+  <w:abstractNum w:abstractNumId="41" w15:restartNumberingAfterBreak="0">
     <w:nsid w:val="5A430582"/>
     <w:multiLevelType w:val="multilevel"/>
     <w:tmpl w:val="EDDE1E6E"/>
@@ -23861,7 +28099,7 @@
       </w:rPr>
     </w:lvl>
   </w:abstractNum>
-  <w:abstractNum w:abstractNumId="38" w15:restartNumberingAfterBreak="0">
+  <w:abstractNum w:abstractNumId="42" w15:restartNumberingAfterBreak="0">
     <w:nsid w:val="5C4B03BD"/>
     <w:multiLevelType w:val="multilevel"/>
     <w:tmpl w:val="41525D5C"/>
@@ -24010,7 +28248,7 @@
       </w:rPr>
     </w:lvl>
   </w:abstractNum>
-  <w:abstractNum w:abstractNumId="39" w15:restartNumberingAfterBreak="0">
+  <w:abstractNum w:abstractNumId="43" w15:restartNumberingAfterBreak="0">
     <w:nsid w:val="5D682D6E"/>
     <w:multiLevelType w:val="multilevel"/>
     <w:tmpl w:val="2D72BD5E"/>
@@ -24123,7 +28361,7 @@
       </w:pPr>
     </w:lvl>
   </w:abstractNum>
-  <w:abstractNum w:abstractNumId="40" w15:restartNumberingAfterBreak="0">
+  <w:abstractNum w:abstractNumId="44" w15:restartNumberingAfterBreak="0">
     <w:nsid w:val="5E7C0BCB"/>
     <w:multiLevelType w:val="multilevel"/>
     <w:tmpl w:val="16948516"/>
@@ -24236,7 +28474,7 @@
       </w:pPr>
     </w:lvl>
   </w:abstractNum>
-  <w:abstractNum w:abstractNumId="41" w15:restartNumberingAfterBreak="0">
+  <w:abstractNum w:abstractNumId="45" w15:restartNumberingAfterBreak="0">
     <w:nsid w:val="600A2AC5"/>
     <w:multiLevelType w:val="multilevel"/>
     <w:tmpl w:val="E3D27F54"/>
@@ -24349,7 +28587,7 @@
       </w:pPr>
     </w:lvl>
   </w:abstractNum>
-  <w:abstractNum w:abstractNumId="42" w15:restartNumberingAfterBreak="0">
+  <w:abstractNum w:abstractNumId="46" w15:restartNumberingAfterBreak="0">
     <w:nsid w:val="6025405F"/>
     <w:multiLevelType w:val="multilevel"/>
     <w:tmpl w:val="69C8AB40"/>
@@ -24462,7 +28700,237 @@
       </w:pPr>
     </w:lvl>
   </w:abstractNum>
-  <w:abstractNum w:abstractNumId="43" w15:restartNumberingAfterBreak="0">
+  <w:abstractNum w:abstractNumId="47" w15:restartNumberingAfterBreak="0">
+    <w:nsid w:val="60364ADD"/>
+    <w:multiLevelType w:val="multilevel"/>
+    <w:tmpl w:val="7C0EC550"/>
+    <w:lvl w:ilvl="0">
+      <w:start w:val="1"/>
+      <w:numFmt w:val="decimal"/>
+      <w:lvlText w:val="%1."/>
+      <w:lvlJc w:val="left"/>
+      <w:pPr>
+        <w:tabs>
+          <w:tab w:val="num" w:pos="720"/>
+        </w:tabs>
+        <w:ind w:left="720" w:hanging="360"/>
+      </w:pPr>
+    </w:lvl>
+    <w:lvl w:ilvl="1">
+      <w:start w:val="1"/>
+      <w:numFmt w:val="bullet"/>
+      <w:lvlText w:val=""/>
+      <w:lvlJc w:val="left"/>
+      <w:pPr>
+        <w:tabs>
+          <w:tab w:val="num" w:pos="1440"/>
+        </w:tabs>
+        <w:ind w:left="1440" w:hanging="360"/>
+      </w:pPr>
+      <w:rPr>
+        <w:rFonts w:ascii="Symbol" w:hAnsi="Symbol" w:hint="default"/>
+        <w:sz w:val="20"/>
+      </w:rPr>
+    </w:lvl>
+    <w:lvl w:ilvl="2" w:tentative="1">
+      <w:start w:val="1"/>
+      <w:numFmt w:val="decimal"/>
+      <w:lvlText w:val="%3."/>
+      <w:lvlJc w:val="left"/>
+      <w:pPr>
+        <w:tabs>
+          <w:tab w:val="num" w:pos="2160"/>
+        </w:tabs>
+        <w:ind w:left="2160" w:hanging="360"/>
+      </w:pPr>
+    </w:lvl>
+    <w:lvl w:ilvl="3" w:tentative="1">
+      <w:start w:val="1"/>
+      <w:numFmt w:val="decimal"/>
+      <w:lvlText w:val="%4."/>
+      <w:lvlJc w:val="left"/>
+      <w:pPr>
+        <w:tabs>
+          <w:tab w:val="num" w:pos="2880"/>
+        </w:tabs>
+        <w:ind w:left="2880" w:hanging="360"/>
+      </w:pPr>
+    </w:lvl>
+    <w:lvl w:ilvl="4" w:tentative="1">
+      <w:start w:val="1"/>
+      <w:numFmt w:val="decimal"/>
+      <w:lvlText w:val="%5."/>
+      <w:lvlJc w:val="left"/>
+      <w:pPr>
+        <w:tabs>
+          <w:tab w:val="num" w:pos="3600"/>
+        </w:tabs>
+        <w:ind w:left="3600" w:hanging="360"/>
+      </w:pPr>
+    </w:lvl>
+    <w:lvl w:ilvl="5" w:tentative="1">
+      <w:start w:val="1"/>
+      <w:numFmt w:val="decimal"/>
+      <w:lvlText w:val="%6."/>
+      <w:lvlJc w:val="left"/>
+      <w:pPr>
+        <w:tabs>
+          <w:tab w:val="num" w:pos="4320"/>
+        </w:tabs>
+        <w:ind w:left="4320" w:hanging="360"/>
+      </w:pPr>
+    </w:lvl>
+    <w:lvl w:ilvl="6" w:tentative="1">
+      <w:start w:val="1"/>
+      <w:numFmt w:val="decimal"/>
+      <w:lvlText w:val="%7."/>
+      <w:lvlJc w:val="left"/>
+      <w:pPr>
+        <w:tabs>
+          <w:tab w:val="num" w:pos="5040"/>
+        </w:tabs>
+        <w:ind w:left="5040" w:hanging="360"/>
+      </w:pPr>
+    </w:lvl>
+    <w:lvl w:ilvl="7" w:tentative="1">
+      <w:start w:val="1"/>
+      <w:numFmt w:val="decimal"/>
+      <w:lvlText w:val="%8."/>
+      <w:lvlJc w:val="left"/>
+      <w:pPr>
+        <w:tabs>
+          <w:tab w:val="num" w:pos="5760"/>
+        </w:tabs>
+        <w:ind w:left="5760" w:hanging="360"/>
+      </w:pPr>
+    </w:lvl>
+    <w:lvl w:ilvl="8" w:tentative="1">
+      <w:start w:val="1"/>
+      <w:numFmt w:val="decimal"/>
+      <w:lvlText w:val="%9."/>
+      <w:lvlJc w:val="left"/>
+      <w:pPr>
+        <w:tabs>
+          <w:tab w:val="num" w:pos="6480"/>
+        </w:tabs>
+        <w:ind w:left="6480" w:hanging="360"/>
+      </w:pPr>
+    </w:lvl>
+  </w:abstractNum>
+  <w:abstractNum w:abstractNumId="48" w15:restartNumberingAfterBreak="0">
+    <w:nsid w:val="62970CFF"/>
+    <w:multiLevelType w:val="multilevel"/>
+    <w:tmpl w:val="81ECDCE6"/>
+    <w:lvl w:ilvl="0">
+      <w:start w:val="1"/>
+      <w:numFmt w:val="decimal"/>
+      <w:lvlText w:val="%1."/>
+      <w:lvlJc w:val="left"/>
+      <w:pPr>
+        <w:tabs>
+          <w:tab w:val="num" w:pos="720"/>
+        </w:tabs>
+        <w:ind w:left="720" w:hanging="360"/>
+      </w:pPr>
+    </w:lvl>
+    <w:lvl w:ilvl="1" w:tentative="1">
+      <w:start w:val="1"/>
+      <w:numFmt w:val="decimal"/>
+      <w:lvlText w:val="%2."/>
+      <w:lvlJc w:val="left"/>
+      <w:pPr>
+        <w:tabs>
+          <w:tab w:val="num" w:pos="1440"/>
+        </w:tabs>
+        <w:ind w:left="1440" w:hanging="360"/>
+      </w:pPr>
+    </w:lvl>
+    <w:lvl w:ilvl="2" w:tentative="1">
+      <w:start w:val="1"/>
+      <w:numFmt w:val="decimal"/>
+      <w:lvlText w:val="%3."/>
+      <w:lvlJc w:val="left"/>
+      <w:pPr>
+        <w:tabs>
+          <w:tab w:val="num" w:pos="2160"/>
+        </w:tabs>
+        <w:ind w:left="2160" w:hanging="360"/>
+      </w:pPr>
+    </w:lvl>
+    <w:lvl w:ilvl="3" w:tentative="1">
+      <w:start w:val="1"/>
+      <w:numFmt w:val="decimal"/>
+      <w:lvlText w:val="%4."/>
+      <w:lvlJc w:val="left"/>
+      <w:pPr>
+        <w:tabs>
+          <w:tab w:val="num" w:pos="2880"/>
+        </w:tabs>
+        <w:ind w:left="2880" w:hanging="360"/>
+      </w:pPr>
+    </w:lvl>
+    <w:lvl w:ilvl="4" w:tentative="1">
+      <w:start w:val="1"/>
+      <w:numFmt w:val="decimal"/>
+      <w:lvlText w:val="%5."/>
+      <w:lvlJc w:val="left"/>
+      <w:pPr>
+        <w:tabs>
+          <w:tab w:val="num" w:pos="3600"/>
+        </w:tabs>
+        <w:ind w:left="3600" w:hanging="360"/>
+      </w:pPr>
+    </w:lvl>
+    <w:lvl w:ilvl="5" w:tentative="1">
+      <w:start w:val="1"/>
+      <w:numFmt w:val="decimal"/>
+      <w:lvlText w:val="%6."/>
+      <w:lvlJc w:val="left"/>
+      <w:pPr>
+        <w:tabs>
+          <w:tab w:val="num" w:pos="4320"/>
+        </w:tabs>
+        <w:ind w:left="4320" w:hanging="360"/>
+      </w:pPr>
+    </w:lvl>
+    <w:lvl w:ilvl="6" w:tentative="1">
+      <w:start w:val="1"/>
+      <w:numFmt w:val="decimal"/>
+      <w:lvlText w:val="%7."/>
+      <w:lvlJc w:val="left"/>
+      <w:pPr>
+        <w:tabs>
+          <w:tab w:val="num" w:pos="5040"/>
+        </w:tabs>
+        <w:ind w:left="5040" w:hanging="360"/>
+      </w:pPr>
+    </w:lvl>
+    <w:lvl w:ilvl="7" w:tentative="1">
+      <w:start w:val="1"/>
+      <w:numFmt w:val="decimal"/>
+      <w:lvlText w:val="%8."/>
+      <w:lvlJc w:val="left"/>
+      <w:pPr>
+        <w:tabs>
+          <w:tab w:val="num" w:pos="5760"/>
+        </w:tabs>
+        <w:ind w:left="5760" w:hanging="360"/>
+      </w:pPr>
+    </w:lvl>
+    <w:lvl w:ilvl="8" w:tentative="1">
+      <w:start w:val="1"/>
+      <w:numFmt w:val="decimal"/>
+      <w:lvlText w:val="%9."/>
+      <w:lvlJc w:val="left"/>
+      <w:pPr>
+        <w:tabs>
+          <w:tab w:val="num" w:pos="6480"/>
+        </w:tabs>
+        <w:ind w:left="6480" w:hanging="360"/>
+      </w:pPr>
+    </w:lvl>
+  </w:abstractNum>
+  <w:abstractNum w:abstractNumId="49" w15:restartNumberingAfterBreak="0">
     <w:nsid w:val="684562AC"/>
     <w:multiLevelType w:val="multilevel"/>
     <w:tmpl w:val="3794ABD4"/>
@@ -24575,7 +29043,241 @@
       </w:pPr>
     </w:lvl>
   </w:abstractNum>
-  <w:abstractNum w:abstractNumId="44" w15:restartNumberingAfterBreak="0">
+  <w:abstractNum w:abstractNumId="50" w15:restartNumberingAfterBreak="0">
+    <w:nsid w:val="68A84AEA"/>
+    <w:multiLevelType w:val="multilevel"/>
+    <w:tmpl w:val="8F60F00C"/>
+    <w:lvl w:ilvl="0">
+      <w:start w:val="1"/>
+      <w:numFmt w:val="decimal"/>
+      <w:lvlText w:val="%1."/>
+      <w:lvlJc w:val="left"/>
+      <w:pPr>
+        <w:tabs>
+          <w:tab w:val="num" w:pos="720"/>
+        </w:tabs>
+        <w:ind w:left="720" w:hanging="360"/>
+      </w:pPr>
+    </w:lvl>
+    <w:lvl w:ilvl="1">
+      <w:start w:val="1"/>
+      <w:numFmt w:val="bullet"/>
+      <w:lvlText w:val=""/>
+      <w:lvlJc w:val="left"/>
+      <w:pPr>
+        <w:tabs>
+          <w:tab w:val="num" w:pos="1440"/>
+        </w:tabs>
+        <w:ind w:left="1440" w:hanging="360"/>
+      </w:pPr>
+      <w:rPr>
+        <w:rFonts w:ascii="Symbol" w:hAnsi="Symbol" w:hint="default"/>
+        <w:sz w:val="20"/>
+      </w:rPr>
+    </w:lvl>
+    <w:lvl w:ilvl="2" w:tentative="1">
+      <w:start w:val="1"/>
+      <w:numFmt w:val="decimal"/>
+      <w:lvlText w:val="%3."/>
+      <w:lvlJc w:val="left"/>
+      <w:pPr>
+        <w:tabs>
+          <w:tab w:val="num" w:pos="2160"/>
+        </w:tabs>
+        <w:ind w:left="2160" w:hanging="360"/>
+      </w:pPr>
+    </w:lvl>
+    <w:lvl w:ilvl="3" w:tentative="1">
+      <w:start w:val="1"/>
+      <w:numFmt w:val="decimal"/>
+      <w:lvlText w:val="%4."/>
+      <w:lvlJc w:val="left"/>
+      <w:pPr>
+        <w:tabs>
+          <w:tab w:val="num" w:pos="2880"/>
+        </w:tabs>
+        <w:ind w:left="2880" w:hanging="360"/>
+      </w:pPr>
+    </w:lvl>
+    <w:lvl w:ilvl="4" w:tentative="1">
+      <w:start w:val="1"/>
+      <w:numFmt w:val="decimal"/>
+      <w:lvlText w:val="%5."/>
+      <w:lvlJc w:val="left"/>
+      <w:pPr>
+        <w:tabs>
+          <w:tab w:val="num" w:pos="3600"/>
+        </w:tabs>
+        <w:ind w:left="3600" w:hanging="360"/>
+      </w:pPr>
+    </w:lvl>
+    <w:lvl w:ilvl="5" w:tentative="1">
+      <w:start w:val="1"/>
+      <w:numFmt w:val="decimal"/>
+      <w:lvlText w:val="%6."/>
+      <w:lvlJc w:val="left"/>
+      <w:pPr>
+        <w:tabs>
+          <w:tab w:val="num" w:pos="4320"/>
+        </w:tabs>
+        <w:ind w:left="4320" w:hanging="360"/>
+      </w:pPr>
+    </w:lvl>
+    <w:lvl w:ilvl="6" w:tentative="1">
+      <w:start w:val="1"/>
+      <w:numFmt w:val="decimal"/>
+      <w:lvlText w:val="%7."/>
+      <w:lvlJc w:val="left"/>
+      <w:pPr>
+        <w:tabs>
+          <w:tab w:val="num" w:pos="5040"/>
+        </w:tabs>
+        <w:ind w:left="5040" w:hanging="360"/>
+      </w:pPr>
+    </w:lvl>
+    <w:lvl w:ilvl="7" w:tentative="1">
+      <w:start w:val="1"/>
+      <w:numFmt w:val="decimal"/>
+      <w:lvlText w:val="%8."/>
+      <w:lvlJc w:val="left"/>
+      <w:pPr>
+        <w:tabs>
+          <w:tab w:val="num" w:pos="5760"/>
+        </w:tabs>
+        <w:ind w:left="5760" w:hanging="360"/>
+      </w:pPr>
+    </w:lvl>
+    <w:lvl w:ilvl="8" w:tentative="1">
+      <w:start w:val="1"/>
+      <w:numFmt w:val="decimal"/>
+      <w:lvlText w:val="%9."/>
+      <w:lvlJc w:val="left"/>
+      <w:pPr>
+        <w:tabs>
+          <w:tab w:val="num" w:pos="6480"/>
+        </w:tabs>
+        <w:ind w:left="6480" w:hanging="360"/>
+      </w:pPr>
+    </w:lvl>
+  </w:abstractNum>
+  <w:abstractNum w:abstractNumId="51" w15:restartNumberingAfterBreak="0">
+    <w:nsid w:val="6A383A26"/>
+    <w:multiLevelType w:val="multilevel"/>
+    <w:tmpl w:val="ECDE8888"/>
+    <w:lvl w:ilvl="0">
+      <w:start w:val="1"/>
+      <w:numFmt w:val="decimal"/>
+      <w:lvlText w:val="%1."/>
+      <w:lvlJc w:val="left"/>
+      <w:pPr>
+        <w:tabs>
+          <w:tab w:val="num" w:pos="720"/>
+        </w:tabs>
+        <w:ind w:left="720" w:hanging="360"/>
+      </w:pPr>
+    </w:lvl>
+    <w:lvl w:ilvl="1">
+      <w:start w:val="1"/>
+      <w:numFmt w:val="bullet"/>
+      <w:lvlText w:val=""/>
+      <w:lvlJc w:val="left"/>
+      <w:pPr>
+        <w:tabs>
+          <w:tab w:val="num" w:pos="1440"/>
+        </w:tabs>
+        <w:ind w:left="1440" w:hanging="360"/>
+      </w:pPr>
+      <w:rPr>
+        <w:rFonts w:ascii="Symbol" w:hAnsi="Symbol" w:hint="default"/>
+        <w:sz w:val="20"/>
+      </w:rPr>
+    </w:lvl>
+    <w:lvl w:ilvl="2" w:tentative="1">
+      <w:start w:val="1"/>
+      <w:numFmt w:val="decimal"/>
+      <w:lvlText w:val="%3."/>
+      <w:lvlJc w:val="left"/>
+      <w:pPr>
+        <w:tabs>
+          <w:tab w:val="num" w:pos="2160"/>
+        </w:tabs>
+        <w:ind w:left="2160" w:hanging="360"/>
+      </w:pPr>
+    </w:lvl>
+    <w:lvl w:ilvl="3" w:tentative="1">
+      <w:start w:val="1"/>
+      <w:numFmt w:val="decimal"/>
+      <w:lvlText w:val="%4."/>
+      <w:lvlJc w:val="left"/>
+      <w:pPr>
+        <w:tabs>
+          <w:tab w:val="num" w:pos="2880"/>
+        </w:tabs>
+        <w:ind w:left="2880" w:hanging="360"/>
+      </w:pPr>
+    </w:lvl>
+    <w:lvl w:ilvl="4" w:tentative="1">
+      <w:start w:val="1"/>
+      <w:numFmt w:val="decimal"/>
+      <w:lvlText w:val="%5."/>
+      <w:lvlJc w:val="left"/>
+      <w:pPr>
+        <w:tabs>
+          <w:tab w:val="num" w:pos="3600"/>
+        </w:tabs>
+        <w:ind w:left="3600" w:hanging="360"/>
+      </w:pPr>
+    </w:lvl>
+    <w:lvl w:ilvl="5" w:tentative="1">
+      <w:start w:val="1"/>
+      <w:numFmt w:val="decimal"/>
+      <w:lvlText w:val="%6."/>
+      <w:lvlJc w:val="left"/>
+      <w:pPr>
+        <w:tabs>
+          <w:tab w:val="num" w:pos="4320"/>
+        </w:tabs>
+        <w:ind w:left="4320" w:hanging="360"/>
+      </w:pPr>
+    </w:lvl>
+    <w:lvl w:ilvl="6" w:tentative="1">
+      <w:start w:val="1"/>
+      <w:numFmt w:val="decimal"/>
+      <w:lvlText w:val="%7."/>
+      <w:lvlJc w:val="left"/>
+      <w:pPr>
+        <w:tabs>
+          <w:tab w:val="num" w:pos="5040"/>
+        </w:tabs>
+        <w:ind w:left="5040" w:hanging="360"/>
+      </w:pPr>
+    </w:lvl>
+    <w:lvl w:ilvl="7" w:tentative="1">
+      <w:start w:val="1"/>
+      <w:numFmt w:val="decimal"/>
+      <w:lvlText w:val="%8."/>
+      <w:lvlJc w:val="left"/>
+      <w:pPr>
+        <w:tabs>
+          <w:tab w:val="num" w:pos="5760"/>
+        </w:tabs>
+        <w:ind w:left="5760" w:hanging="360"/>
+      </w:pPr>
+    </w:lvl>
+    <w:lvl w:ilvl="8" w:tentative="1">
+      <w:start w:val="1"/>
+      <w:numFmt w:val="decimal"/>
+      <w:lvlText w:val="%9."/>
+      <w:lvlJc w:val="left"/>
+      <w:pPr>
+        <w:tabs>
+          <w:tab w:val="num" w:pos="6480"/>
+        </w:tabs>
+        <w:ind w:left="6480" w:hanging="360"/>
+      </w:pPr>
+    </w:lvl>
+  </w:abstractNum>
+  <w:abstractNum w:abstractNumId="52" w15:restartNumberingAfterBreak="0">
     <w:nsid w:val="6A9E6FF6"/>
     <w:multiLevelType w:val="multilevel"/>
     <w:tmpl w:val="FD10E15C"/>
@@ -24688,7 +29390,7 @@
       </w:pPr>
     </w:lvl>
   </w:abstractNum>
-  <w:abstractNum w:abstractNumId="45" w15:restartNumberingAfterBreak="0">
+  <w:abstractNum w:abstractNumId="53" w15:restartNumberingAfterBreak="0">
     <w:nsid w:val="709543BB"/>
     <w:multiLevelType w:val="multilevel"/>
     <w:tmpl w:val="44D03780"/>
@@ -24837,7 +29539,7 @@
       </w:rPr>
     </w:lvl>
   </w:abstractNum>
-  <w:abstractNum w:abstractNumId="46" w15:restartNumberingAfterBreak="0">
+  <w:abstractNum w:abstractNumId="54" w15:restartNumberingAfterBreak="0">
     <w:nsid w:val="715E7C5A"/>
     <w:multiLevelType w:val="multilevel"/>
     <w:tmpl w:val="A87C45CC"/>
@@ -24986,7 +29688,120 @@
       </w:rPr>
     </w:lvl>
   </w:abstractNum>
-  <w:abstractNum w:abstractNumId="47" w15:restartNumberingAfterBreak="0">
+  <w:abstractNum w:abstractNumId="55" w15:restartNumberingAfterBreak="0">
+    <w:nsid w:val="74052E98"/>
+    <w:multiLevelType w:val="multilevel"/>
+    <w:tmpl w:val="60B2F7FA"/>
+    <w:lvl w:ilvl="0">
+      <w:start w:val="1"/>
+      <w:numFmt w:val="decimal"/>
+      <w:lvlText w:val="%1."/>
+      <w:lvlJc w:val="left"/>
+      <w:pPr>
+        <w:tabs>
+          <w:tab w:val="num" w:pos="720"/>
+        </w:tabs>
+        <w:ind w:left="720" w:hanging="360"/>
+      </w:pPr>
+    </w:lvl>
+    <w:lvl w:ilvl="1" w:tentative="1">
+      <w:start w:val="1"/>
+      <w:numFmt w:val="decimal"/>
+      <w:lvlText w:val="%2."/>
+      <w:lvlJc w:val="left"/>
+      <w:pPr>
+        <w:tabs>
+          <w:tab w:val="num" w:pos="1440"/>
+        </w:tabs>
+        <w:ind w:left="1440" w:hanging="360"/>
+      </w:pPr>
+    </w:lvl>
+    <w:lvl w:ilvl="2" w:tentative="1">
+      <w:start w:val="1"/>
+      <w:numFmt w:val="decimal"/>
+      <w:lvlText w:val="%3."/>
+      <w:lvlJc w:val="left"/>
+      <w:pPr>
+        <w:tabs>
+          <w:tab w:val="num" w:pos="2160"/>
+        </w:tabs>
+        <w:ind w:left="2160" w:hanging="360"/>
+      </w:pPr>
+    </w:lvl>
+    <w:lvl w:ilvl="3" w:tentative="1">
+      <w:start w:val="1"/>
+      <w:numFmt w:val="decimal"/>
+      <w:lvlText w:val="%4."/>
+      <w:lvlJc w:val="left"/>
+      <w:pPr>
+        <w:tabs>
+          <w:tab w:val="num" w:pos="2880"/>
+        </w:tabs>
+        <w:ind w:left="2880" w:hanging="360"/>
+      </w:pPr>
+    </w:lvl>
+    <w:lvl w:ilvl="4" w:tentative="1">
+      <w:start w:val="1"/>
+      <w:numFmt w:val="decimal"/>
+      <w:lvlText w:val="%5."/>
+      <w:lvlJc w:val="left"/>
+      <w:pPr>
+        <w:tabs>
+          <w:tab w:val="num" w:pos="3600"/>
+        </w:tabs>
+        <w:ind w:left="3600" w:hanging="360"/>
+      </w:pPr>
+    </w:lvl>
+    <w:lvl w:ilvl="5" w:tentative="1">
+      <w:start w:val="1"/>
+      <w:numFmt w:val="decimal"/>
+      <w:lvlText w:val="%6."/>
+      <w:lvlJc w:val="left"/>
+      <w:pPr>
+        <w:tabs>
+          <w:tab w:val="num" w:pos="4320"/>
+        </w:tabs>
+        <w:ind w:left="4320" w:hanging="360"/>
+      </w:pPr>
+    </w:lvl>
+    <w:lvl w:ilvl="6" w:tentative="1">
+      <w:start w:val="1"/>
+      <w:numFmt w:val="decimal"/>
+      <w:lvlText w:val="%7."/>
+      <w:lvlJc w:val="left"/>
+      <w:pPr>
+        <w:tabs>
+          <w:tab w:val="num" w:pos="5040"/>
+        </w:tabs>
+        <w:ind w:left="5040" w:hanging="360"/>
+      </w:pPr>
+    </w:lvl>
+    <w:lvl w:ilvl="7" w:tentative="1">
+      <w:start w:val="1"/>
+      <w:numFmt w:val="decimal"/>
+      <w:lvlText w:val="%8."/>
+      <w:lvlJc w:val="left"/>
+      <w:pPr>
+        <w:tabs>
+          <w:tab w:val="num" w:pos="5760"/>
+        </w:tabs>
+        <w:ind w:left="5760" w:hanging="360"/>
+      </w:pPr>
+    </w:lvl>
+    <w:lvl w:ilvl="8" w:tentative="1">
+      <w:start w:val="1"/>
+      <w:numFmt w:val="decimal"/>
+      <w:lvlText w:val="%9."/>
+      <w:lvlJc w:val="left"/>
+      <w:pPr>
+        <w:tabs>
+          <w:tab w:val="num" w:pos="6480"/>
+        </w:tabs>
+        <w:ind w:left="6480" w:hanging="360"/>
+      </w:pPr>
+    </w:lvl>
+  </w:abstractNum>
+  <w:abstractNum w:abstractNumId="56" w15:restartNumberingAfterBreak="0">
     <w:nsid w:val="761E3F17"/>
     <w:multiLevelType w:val="multilevel"/>
     <w:tmpl w:val="2F52C46A"/>
@@ -25099,7 +29914,7 @@
       </w:pPr>
     </w:lvl>
   </w:abstractNum>
-  <w:abstractNum w:abstractNumId="48" w15:restartNumberingAfterBreak="0">
+  <w:abstractNum w:abstractNumId="57" w15:restartNumberingAfterBreak="0">
     <w:nsid w:val="77FE2834"/>
     <w:multiLevelType w:val="multilevel"/>
     <w:tmpl w:val="2D3CC62E"/>
@@ -25212,7 +30027,7 @@
       </w:pPr>
     </w:lvl>
   </w:abstractNum>
-  <w:abstractNum w:abstractNumId="49" w15:restartNumberingAfterBreak="0">
+  <w:abstractNum w:abstractNumId="58" w15:restartNumberingAfterBreak="0">
     <w:nsid w:val="7E833917"/>
     <w:multiLevelType w:val="hybridMultilevel"/>
     <w:tmpl w:val="A74EFFC8"/>
@@ -25325,155 +30140,450 @@
       </w:rPr>
     </w:lvl>
   </w:abstractNum>
+  <w:abstractNum w:abstractNumId="59" w15:restartNumberingAfterBreak="0">
+    <w:nsid w:val="7F0066A1"/>
+    <w:multiLevelType w:val="multilevel"/>
+    <w:tmpl w:val="F79CDEBC"/>
+    <w:lvl w:ilvl="0">
+      <w:start w:val="1"/>
+      <w:numFmt w:val="decimal"/>
+      <w:lvlText w:val="%1."/>
+      <w:lvlJc w:val="left"/>
+      <w:pPr>
+        <w:tabs>
+          <w:tab w:val="num" w:pos="720"/>
+        </w:tabs>
+        <w:ind w:left="720" w:hanging="360"/>
+      </w:pPr>
+    </w:lvl>
+    <w:lvl w:ilvl="1" w:tentative="1">
+      <w:start w:val="1"/>
+      <w:numFmt w:val="decimal"/>
+      <w:lvlText w:val="%2."/>
+      <w:lvlJc w:val="left"/>
+      <w:pPr>
+        <w:tabs>
+          <w:tab w:val="num" w:pos="1440"/>
+        </w:tabs>
+        <w:ind w:left="1440" w:hanging="360"/>
+      </w:pPr>
+    </w:lvl>
+    <w:lvl w:ilvl="2" w:tentative="1">
+      <w:start w:val="1"/>
+      <w:numFmt w:val="decimal"/>
+      <w:lvlText w:val="%3."/>
+      <w:lvlJc w:val="left"/>
+      <w:pPr>
+        <w:tabs>
+          <w:tab w:val="num" w:pos="2160"/>
+        </w:tabs>
+        <w:ind w:left="2160" w:hanging="360"/>
+      </w:pPr>
+    </w:lvl>
+    <w:lvl w:ilvl="3" w:tentative="1">
+      <w:start w:val="1"/>
+      <w:numFmt w:val="decimal"/>
+      <w:lvlText w:val="%4."/>
+      <w:lvlJc w:val="left"/>
+      <w:pPr>
+        <w:tabs>
+          <w:tab w:val="num" w:pos="2880"/>
+        </w:tabs>
+        <w:ind w:left="2880" w:hanging="360"/>
+      </w:pPr>
+    </w:lvl>
+    <w:lvl w:ilvl="4" w:tentative="1">
+      <w:start w:val="1"/>
+      <w:numFmt w:val="decimal"/>
+      <w:lvlText w:val="%5."/>
+      <w:lvlJc w:val="left"/>
+      <w:pPr>
+        <w:tabs>
+          <w:tab w:val="num" w:pos="3600"/>
+        </w:tabs>
+        <w:ind w:left="3600" w:hanging="360"/>
+      </w:pPr>
+    </w:lvl>
+    <w:lvl w:ilvl="5" w:tentative="1">
+      <w:start w:val="1"/>
+      <w:numFmt w:val="decimal"/>
+      <w:lvlText w:val="%6."/>
+      <w:lvlJc w:val="left"/>
+      <w:pPr>
+        <w:tabs>
+          <w:tab w:val="num" w:pos="4320"/>
+        </w:tabs>
+        <w:ind w:left="4320" w:hanging="360"/>
+      </w:pPr>
+    </w:lvl>
+    <w:lvl w:ilvl="6" w:tentative="1">
+      <w:start w:val="1"/>
+      <w:numFmt w:val="decimal"/>
+      <w:lvlText w:val="%7."/>
+      <w:lvlJc w:val="left"/>
+      <w:pPr>
+        <w:tabs>
+          <w:tab w:val="num" w:pos="5040"/>
+        </w:tabs>
+        <w:ind w:left="5040" w:hanging="360"/>
+      </w:pPr>
+    </w:lvl>
+    <w:lvl w:ilvl="7" w:tentative="1">
+      <w:start w:val="1"/>
+      <w:numFmt w:val="decimal"/>
+      <w:lvlText w:val="%8."/>
+      <w:lvlJc w:val="left"/>
+      <w:pPr>
+        <w:tabs>
+          <w:tab w:val="num" w:pos="5760"/>
+        </w:tabs>
+        <w:ind w:left="5760" w:hanging="360"/>
+      </w:pPr>
+    </w:lvl>
+    <w:lvl w:ilvl="8" w:tentative="1">
+      <w:start w:val="1"/>
+      <w:numFmt w:val="decimal"/>
+      <w:lvlText w:val="%9."/>
+      <w:lvlJc w:val="left"/>
+      <w:pPr>
+        <w:tabs>
+          <w:tab w:val="num" w:pos="6480"/>
+        </w:tabs>
+        <w:ind w:left="6480" w:hanging="360"/>
+      </w:pPr>
+    </w:lvl>
+  </w:abstractNum>
+  <w:abstractNum w:abstractNumId="60" w15:restartNumberingAfterBreak="0">
+    <w:nsid w:val="7FF47F16"/>
+    <w:multiLevelType w:val="multilevel"/>
+    <w:tmpl w:val="6AA6E9B6"/>
+    <w:lvl w:ilvl="0">
+      <w:start w:val="1"/>
+      <w:numFmt w:val="bullet"/>
+      <w:lvlText w:val=""/>
+      <w:lvlJc w:val="left"/>
+      <w:pPr>
+        <w:tabs>
+          <w:tab w:val="num" w:pos="720"/>
+        </w:tabs>
+        <w:ind w:left="720" w:hanging="360"/>
+      </w:pPr>
+      <w:rPr>
+        <w:rFonts w:ascii="Symbol" w:hAnsi="Symbol" w:hint="default"/>
+        <w:sz w:val="20"/>
+      </w:rPr>
+    </w:lvl>
+    <w:lvl w:ilvl="1" w:tentative="1">
+      <w:start w:val="1"/>
+      <w:numFmt w:val="bullet"/>
+      <w:lvlText w:val=""/>
+      <w:lvlJc w:val="left"/>
+      <w:pPr>
+        <w:tabs>
+          <w:tab w:val="num" w:pos="1440"/>
+        </w:tabs>
+        <w:ind w:left="1440" w:hanging="360"/>
+      </w:pPr>
+      <w:rPr>
+        <w:rFonts w:ascii="Symbol" w:hAnsi="Symbol" w:hint="default"/>
+        <w:sz w:val="20"/>
+      </w:rPr>
+    </w:lvl>
+    <w:lvl w:ilvl="2" w:tentative="1">
+      <w:start w:val="1"/>
+      <w:numFmt w:val="bullet"/>
+      <w:lvlText w:val=""/>
+      <w:lvlJc w:val="left"/>
+      <w:pPr>
+        <w:tabs>
+          <w:tab w:val="num" w:pos="2160"/>
+        </w:tabs>
+        <w:ind w:left="2160" w:hanging="360"/>
+      </w:pPr>
+      <w:rPr>
+        <w:rFonts w:ascii="Symbol" w:hAnsi="Symbol" w:hint="default"/>
+        <w:sz w:val="20"/>
+      </w:rPr>
+    </w:lvl>
+    <w:lvl w:ilvl="3" w:tentative="1">
+      <w:start w:val="1"/>
+      <w:numFmt w:val="bullet"/>
+      <w:lvlText w:val=""/>
+      <w:lvlJc w:val="left"/>
+      <w:pPr>
+        <w:tabs>
+          <w:tab w:val="num" w:pos="2880"/>
+        </w:tabs>
+        <w:ind w:left="2880" w:hanging="360"/>
+      </w:pPr>
+      <w:rPr>
+        <w:rFonts w:ascii="Symbol" w:hAnsi="Symbol" w:hint="default"/>
+        <w:sz w:val="20"/>
+      </w:rPr>
+    </w:lvl>
+    <w:lvl w:ilvl="4" w:tentative="1">
+      <w:start w:val="1"/>
+      <w:numFmt w:val="bullet"/>
+      <w:lvlText w:val=""/>
+      <w:lvlJc w:val="left"/>
+      <w:pPr>
+        <w:tabs>
+          <w:tab w:val="num" w:pos="3600"/>
+        </w:tabs>
+        <w:ind w:left="3600" w:hanging="360"/>
+      </w:pPr>
+      <w:rPr>
+        <w:rFonts w:ascii="Symbol" w:hAnsi="Symbol" w:hint="default"/>
+        <w:sz w:val="20"/>
+      </w:rPr>
+    </w:lvl>
+    <w:lvl w:ilvl="5" w:tentative="1">
+      <w:start w:val="1"/>
+      <w:numFmt w:val="bullet"/>
+      <w:lvlText w:val=""/>
+      <w:lvlJc w:val="left"/>
+      <w:pPr>
+        <w:tabs>
+          <w:tab w:val="num" w:pos="4320"/>
+        </w:tabs>
+        <w:ind w:left="4320" w:hanging="360"/>
+      </w:pPr>
+      <w:rPr>
+        <w:rFonts w:ascii="Symbol" w:hAnsi="Symbol" w:hint="default"/>
+        <w:sz w:val="20"/>
+      </w:rPr>
+    </w:lvl>
+    <w:lvl w:ilvl="6" w:tentative="1">
+      <w:start w:val="1"/>
+      <w:numFmt w:val="bullet"/>
+      <w:lvlText w:val=""/>
+      <w:lvlJc w:val="left"/>
+      <w:pPr>
+        <w:tabs>
+          <w:tab w:val="num" w:pos="5040"/>
+        </w:tabs>
+        <w:ind w:left="5040" w:hanging="360"/>
+      </w:pPr>
+      <w:rPr>
+        <w:rFonts w:ascii="Symbol" w:hAnsi="Symbol" w:hint="default"/>
+        <w:sz w:val="20"/>
+      </w:rPr>
+    </w:lvl>
+    <w:lvl w:ilvl="7" w:tentative="1">
+      <w:start w:val="1"/>
+      <w:numFmt w:val="bullet"/>
+      <w:lvlText w:val=""/>
+      <w:lvlJc w:val="left"/>
+      <w:pPr>
+        <w:tabs>
+          <w:tab w:val="num" w:pos="5760"/>
+        </w:tabs>
+        <w:ind w:left="5760" w:hanging="360"/>
+      </w:pPr>
+      <w:rPr>
+        <w:rFonts w:ascii="Symbol" w:hAnsi="Symbol" w:hint="default"/>
+        <w:sz w:val="20"/>
+      </w:rPr>
+    </w:lvl>
+    <w:lvl w:ilvl="8" w:tentative="1">
+      <w:start w:val="1"/>
+      <w:numFmt w:val="bullet"/>
+      <w:lvlText w:val=""/>
+      <w:lvlJc w:val="left"/>
+      <w:pPr>
+        <w:tabs>
+          <w:tab w:val="num" w:pos="6480"/>
+        </w:tabs>
+        <w:ind w:left="6480" w:hanging="360"/>
+      </w:pPr>
+      <w:rPr>
+        <w:rFonts w:ascii="Symbol" w:hAnsi="Symbol" w:hint="default"/>
+        <w:sz w:val="20"/>
+      </w:rPr>
+    </w:lvl>
+  </w:abstractNum>
   <w:num w:numId="1" w16cid:durableId="1546256805">
+    <w:abstractNumId w:val="19"/>
+  </w:num>
+  <w:num w:numId="2" w16cid:durableId="1586112694">
+    <w:abstractNumId w:val="58"/>
+  </w:num>
+  <w:num w:numId="3" w16cid:durableId="630286619">
+    <w:abstractNumId w:val="45"/>
+  </w:num>
+  <w:num w:numId="4" w16cid:durableId="1006521379">
+    <w:abstractNumId w:val="26"/>
+  </w:num>
+  <w:num w:numId="5" w16cid:durableId="712922024">
+    <w:abstractNumId w:val="12"/>
+  </w:num>
+  <w:num w:numId="6" w16cid:durableId="187375337">
     <w:abstractNumId w:val="17"/>
   </w:num>
-  <w:num w:numId="2" w16cid:durableId="1586112694">
+  <w:num w:numId="7" w16cid:durableId="1291135341">
+    <w:abstractNumId w:val="33"/>
+  </w:num>
+  <w:num w:numId="8" w16cid:durableId="1061750079">
+    <w:abstractNumId w:val="57"/>
+  </w:num>
+  <w:num w:numId="9" w16cid:durableId="2081948417">
+    <w:abstractNumId w:val="10"/>
+  </w:num>
+  <w:num w:numId="10" w16cid:durableId="448863470">
+    <w:abstractNumId w:val="18"/>
+  </w:num>
+  <w:num w:numId="11" w16cid:durableId="1735928511">
+    <w:abstractNumId w:val="29"/>
+  </w:num>
+  <w:num w:numId="12" w16cid:durableId="1045565858">
+    <w:abstractNumId w:val="27"/>
+  </w:num>
+  <w:num w:numId="13" w16cid:durableId="39482120">
+    <w:abstractNumId w:val="28"/>
+  </w:num>
+  <w:num w:numId="14" w16cid:durableId="2116635718">
+    <w:abstractNumId w:val="36"/>
+  </w:num>
+  <w:num w:numId="15" w16cid:durableId="1241718008">
+    <w:abstractNumId w:val="37"/>
+  </w:num>
+  <w:num w:numId="16" w16cid:durableId="750931886">
+    <w:abstractNumId w:val="2"/>
+  </w:num>
+  <w:num w:numId="17" w16cid:durableId="384303356">
+    <w:abstractNumId w:val="6"/>
+  </w:num>
+  <w:num w:numId="18" w16cid:durableId="315768821">
+    <w:abstractNumId w:val="46"/>
+  </w:num>
+  <w:num w:numId="19" w16cid:durableId="1504012617">
+    <w:abstractNumId w:val="40"/>
+  </w:num>
+  <w:num w:numId="20" w16cid:durableId="869806695">
+    <w:abstractNumId w:val="35"/>
+  </w:num>
+  <w:num w:numId="21" w16cid:durableId="1487211619">
+    <w:abstractNumId w:val="41"/>
+  </w:num>
+  <w:num w:numId="22" w16cid:durableId="486047272">
+    <w:abstractNumId w:val="52"/>
+  </w:num>
+  <w:num w:numId="23" w16cid:durableId="635985837">
+    <w:abstractNumId w:val="4"/>
+  </w:num>
+  <w:num w:numId="24" w16cid:durableId="71589193">
+    <w:abstractNumId w:val="24"/>
+  </w:num>
+  <w:num w:numId="25" w16cid:durableId="1151096496">
+    <w:abstractNumId w:val="53"/>
+  </w:num>
+  <w:num w:numId="26" w16cid:durableId="1241136120">
     <w:abstractNumId w:val="49"/>
   </w:num>
-  <w:num w:numId="3" w16cid:durableId="630286619">
-    <w:abstractNumId w:val="41"/>
+  <w:num w:numId="27" w16cid:durableId="285045788">
+    <w:abstractNumId w:val="42"/>
   </w:num>
-  <w:num w:numId="4" w16cid:durableId="1006521379">
-    <w:abstractNumId w:val="24"/>
+  <w:num w:numId="28" w16cid:durableId="1598126825">
+    <w:abstractNumId w:val="32"/>
   </w:num>
-  <w:num w:numId="5" w16cid:durableId="712922024">
-    <w:abstractNumId w:val="10"/>
+  <w:num w:numId="29" w16cid:durableId="997464436">
+    <w:abstractNumId w:val="43"/>
   </w:num>
-  <w:num w:numId="6" w16cid:durableId="187375337">
+  <w:num w:numId="30" w16cid:durableId="466706505">
+    <w:abstractNumId w:val="25"/>
+  </w:num>
+  <w:num w:numId="31" w16cid:durableId="1063069259">
+    <w:abstractNumId w:val="14"/>
+  </w:num>
+  <w:num w:numId="32" w16cid:durableId="528375398">
+    <w:abstractNumId w:val="38"/>
+  </w:num>
+  <w:num w:numId="33" w16cid:durableId="1198617841">
     <w:abstractNumId w:val="15"/>
   </w:num>
-  <w:num w:numId="7" w16cid:durableId="1291135341">
+  <w:num w:numId="34" w16cid:durableId="1589804605">
+    <w:abstractNumId w:val="56"/>
+  </w:num>
+  <w:num w:numId="35" w16cid:durableId="1133133955">
+    <w:abstractNumId w:val="22"/>
+  </w:num>
+  <w:num w:numId="36" w16cid:durableId="1935825359">
+    <w:abstractNumId w:val="8"/>
+  </w:num>
+  <w:num w:numId="37" w16cid:durableId="1952853604">
+    <w:abstractNumId w:val="21"/>
+  </w:num>
+  <w:num w:numId="38" w16cid:durableId="489567562">
+    <w:abstractNumId w:val="3"/>
+  </w:num>
+  <w:num w:numId="39" w16cid:durableId="1455057829">
+    <w:abstractNumId w:val="31"/>
+  </w:num>
+  <w:num w:numId="40" w16cid:durableId="833297936">
+    <w:abstractNumId w:val="16"/>
+  </w:num>
+  <w:num w:numId="41" w16cid:durableId="485828279">
+    <w:abstractNumId w:val="9"/>
+  </w:num>
+  <w:num w:numId="42" w16cid:durableId="1670017327">
+    <w:abstractNumId w:val="20"/>
+  </w:num>
+  <w:num w:numId="43" w16cid:durableId="1493449807">
+    <w:abstractNumId w:val="5"/>
+  </w:num>
+  <w:num w:numId="44" w16cid:durableId="151725085">
+    <w:abstractNumId w:val="44"/>
+  </w:num>
+  <w:num w:numId="45" w16cid:durableId="2016566219">
+    <w:abstractNumId w:val="54"/>
+  </w:num>
+  <w:num w:numId="46" w16cid:durableId="238515374">
+    <w:abstractNumId w:val="34"/>
+  </w:num>
+  <w:num w:numId="47" w16cid:durableId="1023630803">
+    <w:abstractNumId w:val="23"/>
+  </w:num>
+  <w:num w:numId="48" w16cid:durableId="1300573435">
+    <w:abstractNumId w:val="11"/>
+  </w:num>
+  <w:num w:numId="49" w16cid:durableId="1480730786">
+    <w:abstractNumId w:val="1"/>
+  </w:num>
+  <w:num w:numId="50" w16cid:durableId="1010065710">
+    <w:abstractNumId w:val="13"/>
+  </w:num>
+  <w:num w:numId="51" w16cid:durableId="122122570">
+    <w:abstractNumId w:val="7"/>
+  </w:num>
+  <w:num w:numId="52" w16cid:durableId="3944274">
+    <w:abstractNumId w:val="47"/>
+  </w:num>
+  <w:num w:numId="53" w16cid:durableId="414981741">
+    <w:abstractNumId w:val="39"/>
+  </w:num>
+  <w:num w:numId="54" w16cid:durableId="1631668578">
+    <w:abstractNumId w:val="50"/>
+  </w:num>
+  <w:num w:numId="55" w16cid:durableId="926040575">
+    <w:abstractNumId w:val="60"/>
+  </w:num>
+  <w:num w:numId="56" w16cid:durableId="929001817">
+    <w:abstractNumId w:val="59"/>
+  </w:num>
+  <w:num w:numId="57" w16cid:durableId="939095946">
+    <w:abstractNumId w:val="0"/>
+  </w:num>
+  <w:num w:numId="58" w16cid:durableId="504516995">
+    <w:abstractNumId w:val="51"/>
+  </w:num>
+  <w:num w:numId="59" w16cid:durableId="2011059738">
     <w:abstractNumId w:val="30"/>
   </w:num>
-  <w:num w:numId="8" w16cid:durableId="1061750079">
+  <w:num w:numId="60" w16cid:durableId="2081948275">
+    <w:abstractNumId w:val="55"/>
+  </w:num>
+  <w:num w:numId="61" w16cid:durableId="184640958">
     <w:abstractNumId w:val="48"/>
-  </w:num>
-  <w:num w:numId="9" w16cid:durableId="2081948417">
-    <w:abstractNumId w:val="8"/>
-  </w:num>
-  <w:num w:numId="10" w16cid:durableId="448863470">
-    <w:abstractNumId w:val="16"/>
-  </w:num>
-  <w:num w:numId="11" w16cid:durableId="1735928511">
-    <w:abstractNumId w:val="27"/>
-  </w:num>
-  <w:num w:numId="12" w16cid:durableId="1045565858">
-    <w:abstractNumId w:val="25"/>
-  </w:num>
-  <w:num w:numId="13" w16cid:durableId="39482120">
-    <w:abstractNumId w:val="26"/>
-  </w:num>
-  <w:num w:numId="14" w16cid:durableId="2116635718">
-    <w:abstractNumId w:val="33"/>
-  </w:num>
-  <w:num w:numId="15" w16cid:durableId="1241718008">
-    <w:abstractNumId w:val="34"/>
-  </w:num>
-  <w:num w:numId="16" w16cid:durableId="750931886">
-    <w:abstractNumId w:val="1"/>
-  </w:num>
-  <w:num w:numId="17" w16cid:durableId="384303356">
-    <w:abstractNumId w:val="5"/>
-  </w:num>
-  <w:num w:numId="18" w16cid:durableId="315768821">
-    <w:abstractNumId w:val="42"/>
-  </w:num>
-  <w:num w:numId="19" w16cid:durableId="1504012617">
-    <w:abstractNumId w:val="36"/>
-  </w:num>
-  <w:num w:numId="20" w16cid:durableId="869806695">
-    <w:abstractNumId w:val="32"/>
-  </w:num>
-  <w:num w:numId="21" w16cid:durableId="1487211619">
-    <w:abstractNumId w:val="37"/>
-  </w:num>
-  <w:num w:numId="22" w16cid:durableId="486047272">
-    <w:abstractNumId w:val="44"/>
-  </w:num>
-  <w:num w:numId="23" w16cid:durableId="635985837">
-    <w:abstractNumId w:val="3"/>
-  </w:num>
-  <w:num w:numId="24" w16cid:durableId="71589193">
-    <w:abstractNumId w:val="22"/>
-  </w:num>
-  <w:num w:numId="25" w16cid:durableId="1151096496">
-    <w:abstractNumId w:val="45"/>
-  </w:num>
-  <w:num w:numId="26" w16cid:durableId="1241136120">
-    <w:abstractNumId w:val="43"/>
-  </w:num>
-  <w:num w:numId="27" w16cid:durableId="285045788">
-    <w:abstractNumId w:val="38"/>
-  </w:num>
-  <w:num w:numId="28" w16cid:durableId="1598126825">
-    <w:abstractNumId w:val="29"/>
-  </w:num>
-  <w:num w:numId="29" w16cid:durableId="997464436">
-    <w:abstractNumId w:val="39"/>
-  </w:num>
-  <w:num w:numId="30" w16cid:durableId="466706505">
-    <w:abstractNumId w:val="23"/>
-  </w:num>
-  <w:num w:numId="31" w16cid:durableId="1063069259">
-    <w:abstractNumId w:val="12"/>
-  </w:num>
-  <w:num w:numId="32" w16cid:durableId="528375398">
-    <w:abstractNumId w:val="35"/>
-  </w:num>
-  <w:num w:numId="33" w16cid:durableId="1198617841">
-    <w:abstractNumId w:val="13"/>
-  </w:num>
-  <w:num w:numId="34" w16cid:durableId="1589804605">
-    <w:abstractNumId w:val="47"/>
-  </w:num>
-  <w:num w:numId="35" w16cid:durableId="1133133955">
-    <w:abstractNumId w:val="20"/>
-  </w:num>
-  <w:num w:numId="36" w16cid:durableId="1935825359">
-    <w:abstractNumId w:val="6"/>
-  </w:num>
-  <w:num w:numId="37" w16cid:durableId="1952853604">
-    <w:abstractNumId w:val="19"/>
-  </w:num>
-  <w:num w:numId="38" w16cid:durableId="489567562">
-    <w:abstractNumId w:val="2"/>
-  </w:num>
-  <w:num w:numId="39" w16cid:durableId="1455057829">
-    <w:abstractNumId w:val="28"/>
-  </w:num>
-  <w:num w:numId="40" w16cid:durableId="833297936">
-    <w:abstractNumId w:val="14"/>
-  </w:num>
-  <w:num w:numId="41" w16cid:durableId="485828279">
-    <w:abstractNumId w:val="7"/>
-  </w:num>
-  <w:num w:numId="42" w16cid:durableId="1670017327">
-    <w:abstractNumId w:val="18"/>
-  </w:num>
-  <w:num w:numId="43" w16cid:durableId="1493449807">
-    <w:abstractNumId w:val="4"/>
-  </w:num>
-  <w:num w:numId="44" w16cid:durableId="151725085">
-    <w:abstractNumId w:val="40"/>
-  </w:num>
-  <w:num w:numId="45" w16cid:durableId="2016566219">
-    <w:abstractNumId w:val="46"/>
-  </w:num>
-  <w:num w:numId="46" w16cid:durableId="238515374">
-    <w:abstractNumId w:val="31"/>
-  </w:num>
-  <w:num w:numId="47" w16cid:durableId="1023630803">
-    <w:abstractNumId w:val="21"/>
-  </w:num>
-  <w:num w:numId="48" w16cid:durableId="1300573435">
-    <w:abstractNumId w:val="9"/>
-  </w:num>
-  <w:num w:numId="49" w16cid:durableId="1480730786">
-    <w:abstractNumId w:val="0"/>
-  </w:num>
-  <w:num w:numId="50" w16cid:durableId="1010065710">
-    <w:abstractNumId w:val="11"/>
   </w:num>
 </w:numbering>
 </file>
@@ -26498,6 +31608,11 @@
       <w:color w:val="666666"/>
     </w:rPr>
   </w:style>
+  <w:style w:type="character" w:customStyle="1" w:styleId="ng-binding">
+    <w:name w:val="ng-binding"/>
+    <w:basedOn w:val="DefaultParagraphFont"/>
+    <w:rsid w:val="00E50860"/>
+  </w:style>
 </w:styles>
 </file>
 

--- a/Assets/Research work_ Niranjan.docx
+++ b/Assets/Research work_ Niranjan.docx
@@ -2755,21 +2755,7 @@
                 <w:rStyle w:val="Hyperlink"/>
                 <w:noProof/>
               </w:rPr>
-              <w:t>Ra</w:t>
-            </w:r>
-            <w:r>
-              <w:rPr>
-                <w:rStyle w:val="Hyperlink"/>
-                <w:noProof/>
-              </w:rPr>
-              <w:t>n</w:t>
-            </w:r>
-            <w:r>
-              <w:rPr>
-                <w:rStyle w:val="Hyperlink"/>
-                <w:noProof/>
-              </w:rPr>
-              <w:t>dom Forest Regression Model</w:t>
+              <w:t>Random Forest Regression Model</w:t>
             </w:r>
             <w:r>
               <w:rPr>
@@ -3129,21 +3115,7 @@
                 <w:rStyle w:val="Hyperlink"/>
                 <w:noProof/>
               </w:rPr>
-              <w:t>XG B</w:t>
-            </w:r>
-            <w:r>
-              <w:rPr>
-                <w:rStyle w:val="Hyperlink"/>
-                <w:noProof/>
-              </w:rPr>
-              <w:t>o</w:t>
-            </w:r>
-            <w:r>
-              <w:rPr>
-                <w:rStyle w:val="Hyperlink"/>
-                <w:noProof/>
-              </w:rPr>
-              <w:t>osting Method</w:t>
+              <w:t>XG Boosting Method</w:t>
             </w:r>
             <w:r>
               <w:rPr>
@@ -3730,19 +3702,33 @@
         <w:rPr>
           <w:lang w:val="en-US"/>
         </w:rPr>
-        <w:t>The IPL's success can be attributed to several factors. Firstly, its star-studded lineups attract top cricket talent from around the world. Each team can field up to four overseas players in their playing eleven, creating a melting pot of international stars alongside India's best cricketers (ESPN Cricinfo, 2023). This combination of global and local talent has helped the IPL become a cricketing spectacle that consistently ranks among the top sports leagues in terms of average attendance.</w:t>
-      </w:r>
-    </w:p>
-    <w:p>
-      <w:pPr>
+        <w:t xml:space="preserve">The IPL's success can be attributed to several factors. Firstly, its star-studded lineups attract top cricket talent from around the world. Each team can field up to four overseas players in their playing eleven, creating a melting pot of international stars alongside India's best cricketers (ESPN </w:t>
+      </w:r>
+      <w:proofErr w:type="spellStart"/>
+      <w:r>
         <w:rPr>
           <w:lang w:val="en-US"/>
         </w:rPr>
-      </w:pPr>
+        <w:t>Cricinfo</w:t>
+      </w:r>
+      <w:proofErr w:type="spellEnd"/>
       <w:r>
         <w:rPr>
           <w:lang w:val="en-US"/>
         </w:rPr>
+        <w:t>, 2023). This combination of global and local talent has helped the IPL become a cricketing spectacle that consistently ranks among the top sports leagues in terms of average attendance.</w:t>
+      </w:r>
+    </w:p>
+    <w:p>
+      <w:pPr>
+        <w:rPr>
+          <w:lang w:val="en-US"/>
+        </w:rPr>
+      </w:pPr>
+      <w:r>
+        <w:rPr>
+          <w:lang w:val="en-US"/>
+        </w:rPr>
         <w:t>The tournament's economic impact has been substantial. In 2022, the league's brand value was estimated at ₹90,038 crore (US$11 billion) (Duff &amp; Phelps, 2022). Its contribution to India's GDP is significant, with the 2015 season alone adding ₹1,150 crore (US$140 million) to the economy (BCCI, 2016). The league's valuation has skyrocketed, reaching US$10.9 billion in December 2022 and achieving "decacorn" status (Economic Times, 2023).</w:t>
       </w:r>
     </w:p>
@@ -3756,19 +3742,47 @@
         <w:rPr>
           <w:lang w:val="en-US"/>
         </w:rPr>
-        <w:t>The IPL's popularity is reflected in its lucrative media rights deals. For the 2023-2026 seasons, the league sold its media rights for US$6.4 billion, valuing each match at $13.4 million (Sportstar, 2023). The tournament has also broken viewership records, with the 2023 final becoming the most streamed live event on the internet, attracting 32 million viewers (JioCinema, 2023).</w:t>
-      </w:r>
-    </w:p>
-    <w:p>
-      <w:pPr>
+        <w:t>The IPL's popularity is reflected in its lucrative media rights deals. For the 2023-2026 seasons, the league sold its media rights for US$6.4 billion, valuing each match at $13.4 million (</w:t>
+      </w:r>
+      <w:proofErr w:type="spellStart"/>
+      <w:r>
         <w:rPr>
           <w:lang w:val="en-US"/>
         </w:rPr>
-      </w:pPr>
+        <w:t>Sportstar</w:t>
+      </w:r>
+      <w:proofErr w:type="spellEnd"/>
       <w:r>
         <w:rPr>
           <w:lang w:val="en-US"/>
         </w:rPr>
+        <w:t>, 2023). The tournament has also broken viewership records, with the 2023 final becoming the most streamed live event on the internet, attracting 32 million viewers (</w:t>
+      </w:r>
+      <w:proofErr w:type="spellStart"/>
+      <w:r>
+        <w:rPr>
+          <w:lang w:val="en-US"/>
+        </w:rPr>
+        <w:t>JioCinema</w:t>
+      </w:r>
+      <w:proofErr w:type="spellEnd"/>
+      <w:r>
+        <w:rPr>
+          <w:lang w:val="en-US"/>
+        </w:rPr>
+        <w:t>, 2023).</w:t>
+      </w:r>
+    </w:p>
+    <w:p>
+      <w:pPr>
+        <w:rPr>
+          <w:lang w:val="en-US"/>
+        </w:rPr>
+      </w:pPr>
+      <w:r>
+        <w:rPr>
+          <w:lang w:val="en-US"/>
+        </w:rPr>
         <w:t>Innovation has been a hallmark of the IPL. The league has introduced several concepts that have added new dimensions to the game, such as strategic timeouts, the Decision Review System (DRS) for reviewing umpire decisions, and an "impact player" substitution rule. These changes have not only enhanced the tactical aspects of the game but also increased its entertainment value for spectators (IPL Governing Council, 2024).</w:t>
       </w:r>
     </w:p>
@@ -3829,7 +3843,7 @@
           <w:noProof/>
         </w:rPr>
         <w:drawing>
-          <wp:inline distT="0" distB="0" distL="0" distR="0" wp14:anchorId="18EAF175" wp14:editId="7CCD323B">
+          <wp:inline distT="0" distB="0" distL="0" distR="0" wp14:anchorId="18EAF175" wp14:editId="4737BB55">
             <wp:extent cx="977900" cy="977900"/>
             <wp:effectExtent l="0" t="0" r="0" b="0"/>
             <wp:docPr id="44813905" name="Picture 1" descr="A logo of a lion&#10;&#10;Description automatically generated"/>
@@ -3942,7 +3956,21 @@
         <w:rPr>
           <w:lang w:val="en-US"/>
         </w:rPr>
-        <w:t>Chennai Super Kings (CSK): Known for their consistency and led by the iconic MS Dhoni, CSK has won four IPL titles (ESPN Cricinfo, 2023).</w:t>
+        <w:t xml:space="preserve">Chennai Super Kings (CSK): Known for their consistency and led by the iconic MS Dhoni, CSK has won four IPL titles (ESPN </w:t>
+      </w:r>
+      <w:proofErr w:type="spellStart"/>
+      <w:r>
+        <w:rPr>
+          <w:lang w:val="en-US"/>
+        </w:rPr>
+        <w:t>Cricinfo</w:t>
+      </w:r>
+      <w:proofErr w:type="spellEnd"/>
+      <w:r>
+        <w:rPr>
+          <w:lang w:val="en-US"/>
+        </w:rPr>
+        <w:t>, 2023).</w:t>
       </w:r>
     </w:p>
     <w:p>
@@ -3957,7 +3985,7 @@
           <w:noProof/>
         </w:rPr>
         <w:drawing>
-          <wp:inline distT="0" distB="0" distL="0" distR="0" wp14:anchorId="13400DEB" wp14:editId="78700719">
+          <wp:inline distT="0" distB="0" distL="0" distR="0" wp14:anchorId="13400DEB" wp14:editId="0BAB5710">
             <wp:extent cx="1054100" cy="1054100"/>
             <wp:effectExtent l="0" t="0" r="0" b="0"/>
             <wp:docPr id="1115329422" name="Picture 2" descr="A logo of a sports team&#10;&#10;Description automatically generated"/>
@@ -4031,7 +4059,7 @@
           <w:noProof/>
         </w:rPr>
         <w:drawing>
-          <wp:inline distT="0" distB="0" distL="0" distR="0" wp14:anchorId="7BAA7BE4" wp14:editId="6024A237">
+          <wp:inline distT="0" distB="0" distL="0" distR="0" wp14:anchorId="7BAA7BE4" wp14:editId="32413C19">
             <wp:extent cx="1047750" cy="1047750"/>
             <wp:effectExtent l="0" t="0" r="0" b="0"/>
             <wp:docPr id="645516763" name="Picture 3" descr="A logo of a sports team&#10;&#10;Description automatically generated"/>
@@ -4105,7 +4133,7 @@
           <w:noProof/>
         </w:rPr>
         <w:drawing>
-          <wp:inline distT="0" distB="0" distL="0" distR="0" wp14:anchorId="2C23C7D9" wp14:editId="5F8082BE">
+          <wp:inline distT="0" distB="0" distL="0" distR="0" wp14:anchorId="2C23C7D9" wp14:editId="3F837C38">
             <wp:extent cx="1136650" cy="1136650"/>
             <wp:effectExtent l="0" t="0" r="0" b="0"/>
             <wp:docPr id="1168936722" name="Picture 4" descr="A purple and yellow logo&#10;&#10;Description automatically generated"/>
@@ -4179,7 +4207,7 @@
           <w:noProof/>
         </w:rPr>
         <w:drawing>
-          <wp:inline distT="0" distB="0" distL="0" distR="0" wp14:anchorId="3F387A4B" wp14:editId="5213DFE0">
+          <wp:inline distT="0" distB="0" distL="0" distR="0" wp14:anchorId="3F387A4B" wp14:editId="2006CA16">
             <wp:extent cx="1143000" cy="1143000"/>
             <wp:effectExtent l="0" t="0" r="0" b="0"/>
             <wp:docPr id="1374211952" name="Picture 5" descr="A logo of a sports team&#10;&#10;Description automatically generated"/>
@@ -4253,7 +4281,7 @@
           <w:noProof/>
         </w:rPr>
         <w:drawing>
-          <wp:inline distT="0" distB="0" distL="0" distR="0" wp14:anchorId="1A6CFF94" wp14:editId="0E970127">
+          <wp:inline distT="0" distB="0" distL="0" distR="0" wp14:anchorId="1A6CFF94" wp14:editId="4A6F045A">
             <wp:extent cx="1073150" cy="1073150"/>
             <wp:effectExtent l="0" t="0" r="0" b="0"/>
             <wp:docPr id="1524198295" name="Picture 7" descr="A logo of a sports team&#10;&#10;Description automatically generated"/>
@@ -4402,7 +4430,7 @@
           <w:noProof/>
         </w:rPr>
         <w:drawing>
-          <wp:inline distT="0" distB="0" distL="0" distR="0" wp14:anchorId="10D0D573" wp14:editId="67464A23">
+          <wp:inline distT="0" distB="0" distL="0" distR="0" wp14:anchorId="10D0D573" wp14:editId="707EC596">
             <wp:extent cx="1085850" cy="1085850"/>
             <wp:effectExtent l="0" t="0" r="0" b="0"/>
             <wp:docPr id="1446720573" name="Picture 9" descr="A blue circle with gold text and lions&#10;&#10;Description automatically generated"/>
@@ -4550,7 +4578,7 @@
           <w:noProof/>
         </w:rPr>
         <w:drawing>
-          <wp:inline distT="0" distB="0" distL="0" distR="0" wp14:anchorId="2DA9D09A" wp14:editId="6EFC7CA2">
+          <wp:inline distT="0" distB="0" distL="0" distR="0" wp14:anchorId="2DA9D09A" wp14:editId="71EEC815">
             <wp:extent cx="1009650" cy="1009650"/>
             <wp:effectExtent l="0" t="0" r="0" b="0"/>
             <wp:docPr id="1754911835" name="Picture 11" descr="A logo with a bird and sun&#10;&#10;Description automatically generated"/>
@@ -4702,6 +4730,7 @@
                 <w14:ligatures w14:val="none"/>
               </w:rPr>
             </w:pPr>
+            <w:proofErr w:type="spellStart"/>
             <w:r>
               <w:rPr>
                 <w:rFonts w:ascii="Aptos Narrow" w:eastAsia="Times New Roman" w:hAnsi="Aptos Narrow" w:cs="Times New Roman"/>
@@ -4712,6 +4741,7 @@
               </w:rPr>
               <w:t>Team_Name</w:t>
             </w:r>
+            <w:proofErr w:type="spellEnd"/>
           </w:p>
         </w:tc>
         <w:tc>
@@ -7620,7 +7650,21 @@
         <w:rPr>
           <w:lang w:val="en-US"/>
         </w:rPr>
-        <w:t>Despite playing 256 matches and winning 123, RCB has never won an IPL title. They've reached the finals 3 times and made the playoffs 9 times. Their inability to convert playoff appearances into titles has been a point of discussion among cricket analysts (ESPN Cricinfo, 2023).</w:t>
+        <w:t xml:space="preserve">Despite playing 256 matches and winning 123, RCB has never won an IPL title. They've reached the finals 3 times and made the playoffs 9 times. Their inability to convert playoff appearances into titles has been a point of discussion among cricket analysts (ESPN </w:t>
+      </w:r>
+      <w:proofErr w:type="spellStart"/>
+      <w:r>
+        <w:rPr>
+          <w:lang w:val="en-US"/>
+        </w:rPr>
+        <w:t>Cricinfo</w:t>
+      </w:r>
+      <w:proofErr w:type="spellEnd"/>
+      <w:r>
+        <w:rPr>
+          <w:lang w:val="en-US"/>
+        </w:rPr>
+        <w:t>, 2023).</w:t>
       </w:r>
     </w:p>
     <w:p>
@@ -8052,7 +8096,15 @@
         </w:numPr>
       </w:pPr>
       <w:r>
-        <w:t>Team efficiency analysis: Evaluate the efficiency of teams using techniques like Data Envelopment Analysis (DEA) and Structural Equation Modeling (SEM).</w:t>
+        <w:t xml:space="preserve">Team efficiency analysis: Evaluate the efficiency of teams using techniques like Data Envelopment Analysis (DEA) and Structural Equation </w:t>
+      </w:r>
+      <w:proofErr w:type="spellStart"/>
+      <w:r>
+        <w:t>Modeling</w:t>
+      </w:r>
+      <w:proofErr w:type="spellEnd"/>
+      <w:r>
+        <w:t xml:space="preserve"> (SEM).</w:t>
       </w:r>
     </w:p>
     <w:p>
@@ -8063,7 +8115,15 @@
         </w:numPr>
       </w:pPr>
       <w:r>
-        <w:t>Strategic player retention: Analyze strategies for the upcoming mega auction, focusing on optimal player retention decisions for KKR and DC .</w:t>
+        <w:t xml:space="preserve">Strategic player retention: </w:t>
+      </w:r>
+      <w:proofErr w:type="spellStart"/>
+      <w:r>
+        <w:t>Analyze</w:t>
+      </w:r>
+      <w:proofErr w:type="spellEnd"/>
+      <w:r>
+        <w:t xml:space="preserve"> strategies for the upcoming mega auction, focusing on optimal player retention decisions for KKR and DC .</w:t>
       </w:r>
     </w:p>
     <w:p>
@@ -8229,7 +8289,15 @@
         </w:numPr>
       </w:pPr>
       <w:r>
-        <w:t>Performance Optimization: By analyzing the factors contributing to KKR's success and DC's underperformance, the study can offer valuable insights into how teams can better utilize their player resources, especially young talent (Ishi et al., 2022).</w:t>
+        <w:t xml:space="preserve">Performance Optimization: By </w:t>
+      </w:r>
+      <w:proofErr w:type="spellStart"/>
+      <w:r>
+        <w:t>analyzing</w:t>
+      </w:r>
+      <w:proofErr w:type="spellEnd"/>
+      <w:r>
+        <w:t xml:space="preserve"> the factors contributing to KKR's success and DC's underperformance, the study can offer valuable insights into how teams can better utilize their player resources, especially young talent (Ishi et al., 2022).</w:t>
       </w:r>
     </w:p>
     <w:p>
@@ -8251,7 +8319,15 @@
         </w:numPr>
       </w:pPr>
       <w:r>
-        <w:t>Player Improvement: The insights gained from this study can help improve individual player performance by identifying key areas for development based on data-driven analysis (Techiexpert, 2024).</w:t>
+        <w:t>Player Improvement: The insights gained from this study can help improve individual player performance by identifying key areas for development based on data-driven analysis (</w:t>
+      </w:r>
+      <w:proofErr w:type="spellStart"/>
+      <w:r>
+        <w:t>Techiexpert</w:t>
+      </w:r>
+      <w:proofErr w:type="spellEnd"/>
+      <w:r>
+        <w:t>, 2024).</w:t>
       </w:r>
     </w:p>
     <w:p>
@@ -8262,7 +8338,15 @@
         </w:numPr>
       </w:pPr>
       <w:r>
-        <w:t>Global Cricket Applications: The findings could be valuable not only for IPL teams but also for national cricket boards such as the England and Wales Cricket Board (ECB), Cricket Australia, and New Zealand Cricket, helping them in player selection and team strategy for international competitions (Kalgotra et al., 2014).</w:t>
+        <w:t>Global Cricket Applications: The findings could be valuable not only for IPL teams but also for national cricket boards such as the England and Wales Cricket Board (ECB), Cricket Australia, and New Zealand Cricket, helping them in player selection and team strategy for international competitions (</w:t>
+      </w:r>
+      <w:proofErr w:type="spellStart"/>
+      <w:r>
+        <w:t>Kalgotra</w:t>
+      </w:r>
+      <w:proofErr w:type="spellEnd"/>
+      <w:r>
+        <w:t xml:space="preserve"> et al., 2014).</w:t>
       </w:r>
     </w:p>
     <w:p>
@@ -8274,7 +8358,15 @@
         </w:numPr>
       </w:pPr>
       <w:r>
-        <w:t xml:space="preserve">Predictive Modeling: This research will contribute to the development of more accurate predictive models for player and team performance in T20 cricket, drawing inspiration from advanced analytics techniques used in football. These models can leverage machine learning algorithms and big data analysis, </w:t>
+        <w:t xml:space="preserve">Predictive </w:t>
+      </w:r>
+      <w:proofErr w:type="spellStart"/>
+      <w:r>
+        <w:t>Modeling</w:t>
+      </w:r>
+      <w:proofErr w:type="spellEnd"/>
+      <w:r>
+        <w:t xml:space="preserve">: This research will contribute to the development of more accurate predictive models for player and team performance in T20 cricket, drawing inspiration from advanced analytics techniques used in football. These models can leverage machine learning algorithms and big data analysis, </w:t>
       </w:r>
       <w:proofErr w:type="gramStart"/>
       <w:r>
@@ -8282,7 +8374,15 @@
       </w:r>
       <w:proofErr w:type="gramEnd"/>
       <w:r>
-        <w:t xml:space="preserve"> those employed in predicting football match outcomes and player performance (Hubáček et al., 2019; Berrar et al., 2019). Such approaches can be valuable for team management, fantasy cricket enthusiasts, and sports analytics professionals, potentially improving decision-making processes in player selection and strategy formulation</w:t>
+        <w:t xml:space="preserve"> those employed in predicting football match outcomes and player performance (Hubáček et al., 2019; </w:t>
+      </w:r>
+      <w:proofErr w:type="spellStart"/>
+      <w:r>
+        <w:t>Berrar</w:t>
+      </w:r>
+      <w:proofErr w:type="spellEnd"/>
+      <w:r>
+        <w:t xml:space="preserve"> et al., 2019). Such approaches can be valuable for team management, fantasy cricket enthusiasts, and sports analytics professionals, potentially improving decision-making processes in player selection and strategy formulation</w:t>
       </w:r>
       <w:r>
         <w:t>.</w:t>
@@ -8659,7 +8759,23 @@
     <w:p>
       <w:r>
         <w:lastRenderedPageBreak/>
-        <w:t>ML has been extensively applied to analyse and predict athletic performance. (Ofoghi et al, 2013) demonstrated the use of ML algorithms to predict medal-winning performances in sprint kayaking, achieving an accuracy of 80%. Similarly, (Bunker and Thabtah, 2019) reviewed ML applications in predicting outcomes of various sports, finding that ensemble methods often outperform individual algorithms in accuracy.</w:t>
+        <w:t>ML has been extensively applied to analyse and predict athletic performance. (</w:t>
+      </w:r>
+      <w:proofErr w:type="spellStart"/>
+      <w:r>
+        <w:t>Ofoghi</w:t>
+      </w:r>
+      <w:proofErr w:type="spellEnd"/>
+      <w:r>
+        <w:t xml:space="preserve"> et al, 2013) demonstrated the use of ML algorithms to predict medal-winning performances in sprint kayaking, achieving an accuracy of 80%. Similarly, (Bunker and </w:t>
+      </w:r>
+      <w:proofErr w:type="spellStart"/>
+      <w:r>
+        <w:t>Thabtah</w:t>
+      </w:r>
+      <w:proofErr w:type="spellEnd"/>
+      <w:r>
+        <w:t>, 2019) reviewed ML applications in predicting outcomes of various sports, finding that ensemble methods often outperform individual algorithms in accuracy.</w:t>
       </w:r>
     </w:p>
     <w:p>
@@ -8669,7 +8785,15 @@
     </w:p>
     <w:p>
       <w:r>
-        <w:t>A critical area where ML has shown promise is in injury prediction and prevention. (Rossi et al, 2018) developed a ML model to predict injuries in soccer players, achieving an accuracy of 80% in identifying high-risk athletes. Building on this, (Rommers et al, 2020) used ML techniques to predict injuries in youth soccer players, demonstrating the potential of these methods in protecting young athletes.</w:t>
+        <w:t>A critical area where ML has shown promise is in injury prediction and prevention. (Rossi et al, 2018) developed a ML model to predict injuries in soccer players, achieving an accuracy of 80% in identifying high-risk athletes. Building on this, (</w:t>
+      </w:r>
+      <w:proofErr w:type="spellStart"/>
+      <w:r>
+        <w:t>Rommers</w:t>
+      </w:r>
+      <w:proofErr w:type="spellEnd"/>
+      <w:r>
+        <w:t xml:space="preserve"> et al, 2020) used ML techniques to predict injuries in youth soccer players, demonstrating the potential of these methods in protecting young athletes.</w:t>
       </w:r>
     </w:p>
     <w:p>
@@ -8679,7 +8803,15 @@
     </w:p>
     <w:p>
       <w:r>
-        <w:t>ML has transformed tactical analysis in team sports. (Memmert and Raabe, 2018) explored how ML algorithms can analyse complex patterns in soccer matches, providing coaches with insights that were previously unattainable through traditional methods. In basketball, (Cervone et al,2016) used ML to evaluate decision-making in real-time, offering a new perspective on player effectiveness beyond traditional statistics.</w:t>
+        <w:t>ML has transformed tactical analysis in team sports. (</w:t>
+      </w:r>
+      <w:proofErr w:type="spellStart"/>
+      <w:r>
+        <w:t>Memmert</w:t>
+      </w:r>
+      <w:proofErr w:type="spellEnd"/>
+      <w:r>
+        <w:t xml:space="preserve"> and Raabe, 2018) explored how ML algorithms can analyse complex patterns in soccer matches, providing coaches with insights that were previously unattainable through traditional methods. In basketball, (Cervone et al,2016) used ML to evaluate decision-making in real-time, offering a new perspective on player effectiveness beyond traditional statistics.</w:t>
       </w:r>
     </w:p>
     <w:p>
@@ -8699,7 +8831,15 @@
     </w:p>
     <w:p>
       <w:r>
-        <w:t>ML has also found applications in enhancing fan engagement and optimizing business operations in sports. (Fried and Mumcu, 2016) explored how ML can be used to personalize fan experiences and improve marketing strategies in professional sports. In ticket pricing, (Kemper and Breuer, 2016) demonstrated how ML algorithms can optimize dynamic pricing strategies, potentially increasing revenue for sports organizations.</w:t>
+        <w:t xml:space="preserve">ML has also found applications in enhancing fan engagement and optimizing business operations in sports. (Fried and </w:t>
+      </w:r>
+      <w:proofErr w:type="spellStart"/>
+      <w:r>
+        <w:t>Mumcu</w:t>
+      </w:r>
+      <w:proofErr w:type="spellEnd"/>
+      <w:r>
+        <w:t>, 2016) explored how ML can be used to personalize fan experiences and improve marketing strategies in professional sports. In ticket pricing, (Kemper and Breuer, 2016) demonstrated how ML algorithms can optimize dynamic pricing strategies, potentially increasing revenue for sports organizations.</w:t>
       </w:r>
     </w:p>
     <w:p>
@@ -9000,7 +9140,23 @@
     </w:p>
     <w:p>
       <w:r>
-        <w:t>The dataset is taken from trusted websites such as Cricsheet and Howstat. The dataset appears genuine, and cross-verification has been performed to check the legitimacy of the data. The dataset contains a ball-by-ball record of IPL matches, providing detailed information about each delivery, including match details, player information, runs scored, extras, and dismissals.</w:t>
+        <w:t xml:space="preserve">The dataset is taken from trusted websites such as </w:t>
+      </w:r>
+      <w:proofErr w:type="spellStart"/>
+      <w:r>
+        <w:t>Cricsheet</w:t>
+      </w:r>
+      <w:proofErr w:type="spellEnd"/>
+      <w:r>
+        <w:t xml:space="preserve"> and </w:t>
+      </w:r>
+      <w:proofErr w:type="spellStart"/>
+      <w:r>
+        <w:t>Howstat</w:t>
+      </w:r>
+      <w:proofErr w:type="spellEnd"/>
+      <w:r>
+        <w:t>. The dataset appears genuine, and cross-verification has been performed to check the legitimacy of the data. The dataset contains a ball-by-ball record of IPL matches, providing detailed information about each delivery, including match details, player information, runs scored, extras, and dismissals.</w:t>
       </w:r>
     </w:p>
     <w:tbl>
@@ -9049,9 +9205,11 @@
             <w:tcW w:w="2515" w:type="dxa"/>
           </w:tcPr>
           <w:p>
+            <w:proofErr w:type="spellStart"/>
             <w:r>
               <w:t>match_id</w:t>
             </w:r>
+            <w:proofErr w:type="spellEnd"/>
           </w:p>
         </w:tc>
         <w:tc>
@@ -9096,9 +9254,11 @@
             <w:vAlign w:val="bottom"/>
           </w:tcPr>
           <w:p>
+            <w:proofErr w:type="spellStart"/>
             <w:r>
               <w:t>start_date</w:t>
             </w:r>
+            <w:proofErr w:type="spellEnd"/>
           </w:p>
         </w:tc>
         <w:tc>
@@ -9192,9 +9352,11 @@
             <w:vAlign w:val="bottom"/>
           </w:tcPr>
           <w:p>
+            <w:proofErr w:type="spellStart"/>
             <w:r>
               <w:t>batting_team</w:t>
             </w:r>
+            <w:proofErr w:type="spellEnd"/>
           </w:p>
         </w:tc>
         <w:tc>
@@ -9216,9 +9378,11 @@
             <w:vAlign w:val="bottom"/>
           </w:tcPr>
           <w:p>
+            <w:proofErr w:type="spellStart"/>
             <w:r>
               <w:t>bowling_team</w:t>
             </w:r>
+            <w:proofErr w:type="spellEnd"/>
           </w:p>
         </w:tc>
         <w:tc>
@@ -9264,9 +9428,11 @@
             <w:vAlign w:val="bottom"/>
           </w:tcPr>
           <w:p>
+            <w:proofErr w:type="spellStart"/>
             <w:r>
               <w:t>non_striker</w:t>
             </w:r>
+            <w:proofErr w:type="spellEnd"/>
           </w:p>
         </w:tc>
         <w:tc>
@@ -9336,9 +9502,11 @@
             <w:vAlign w:val="bottom"/>
           </w:tcPr>
           <w:p>
+            <w:proofErr w:type="spellStart"/>
             <w:r>
               <w:t>noballs</w:t>
             </w:r>
+            <w:proofErr w:type="spellEnd"/>
           </w:p>
         </w:tc>
         <w:tc>
@@ -9384,9 +9552,11 @@
             <w:vAlign w:val="bottom"/>
           </w:tcPr>
           <w:p>
+            <w:proofErr w:type="spellStart"/>
             <w:r>
               <w:t>legbyes</w:t>
             </w:r>
+            <w:proofErr w:type="spellEnd"/>
           </w:p>
         </w:tc>
         <w:tc>
@@ -9432,9 +9602,11 @@
             <w:vAlign w:val="bottom"/>
           </w:tcPr>
           <w:p>
+            <w:proofErr w:type="spellStart"/>
             <w:r>
               <w:t>wicket_type</w:t>
             </w:r>
+            <w:proofErr w:type="spellEnd"/>
           </w:p>
         </w:tc>
         <w:tc>
@@ -9456,9 +9628,11 @@
             <w:vAlign w:val="bottom"/>
           </w:tcPr>
           <w:p>
+            <w:proofErr w:type="spellStart"/>
             <w:r>
               <w:t>player_dismissed</w:t>
             </w:r>
+            <w:proofErr w:type="spellEnd"/>
           </w:p>
         </w:tc>
         <w:tc>
@@ -9480,9 +9654,11 @@
             <w:vAlign w:val="bottom"/>
           </w:tcPr>
           <w:p>
+            <w:proofErr w:type="spellStart"/>
             <w:r>
               <w:t>other_wicket_type</w:t>
             </w:r>
+            <w:proofErr w:type="spellEnd"/>
           </w:p>
         </w:tc>
         <w:tc>
@@ -9507,7 +9683,15 @@
         <w:t>is</w:t>
       </w:r>
       <w:r>
-        <w:t xml:space="preserve"> table represents a comprehensive dataset used for analyzing cricket matches, specifically focusing on the Indian Premier League (IPL). Each row in the table corresponds to a specific delivery (ball) in a match, providing detailed information about the events occurring during that delivery.</w:t>
+        <w:t xml:space="preserve"> table represents a comprehensive dataset used for </w:t>
+      </w:r>
+      <w:proofErr w:type="spellStart"/>
+      <w:r>
+        <w:t>analyzing</w:t>
+      </w:r>
+      <w:proofErr w:type="spellEnd"/>
+      <w:r>
+        <w:t xml:space="preserve"> cricket matches, specifically focusing on the Indian Premier League (IPL). Each row in the table corresponds to a specific delivery (ball) in a match, providing detailed information about the events occurring during that delivery.</w:t>
       </w:r>
     </w:p>
     <w:p>
@@ -9517,6 +9701,7 @@
           <w:numId w:val="11"/>
         </w:numPr>
       </w:pPr>
+      <w:proofErr w:type="spellStart"/>
       <w:r>
         <w:rPr>
           <w:b/>
@@ -9524,6 +9709,7 @@
         </w:rPr>
         <w:t>match_id</w:t>
       </w:r>
+      <w:proofErr w:type="spellEnd"/>
       <w:r>
         <w:t>: This column contains a unique identifier for each match, allowing for easy referencing and data management. It helps distinguish between different matches in the dataset.</w:t>
       </w:r>
@@ -9554,6 +9740,7 @@
           <w:numId w:val="11"/>
         </w:numPr>
       </w:pPr>
+      <w:proofErr w:type="spellStart"/>
       <w:r>
         <w:rPr>
           <w:b/>
@@ -9561,6 +9748,7 @@
         </w:rPr>
         <w:t>start_date</w:t>
       </w:r>
+      <w:proofErr w:type="spellEnd"/>
       <w:r>
         <w:t>: This column records the date on which the match commenced. It is essential for temporal analysis, allowing researchers to study trends over different seasons or specific time periods.</w:t>
       </w:r>
@@ -9580,7 +9768,15 @@
         <w:t>venue</w:t>
       </w:r>
       <w:r>
-        <w:t>: This specifies the location where the match was held. Knowing the venue is important for analyzing home advantage, pitch conditions, and crowd influence on the game.</w:t>
+        <w:t xml:space="preserve">: This specifies the location where the match was held. Knowing the venue is important for </w:t>
+      </w:r>
+      <w:proofErr w:type="spellStart"/>
+      <w:r>
+        <w:t>analyzing</w:t>
+      </w:r>
+      <w:proofErr w:type="spellEnd"/>
+      <w:r>
+        <w:t xml:space="preserve"> home advantage, pitch conditions, and crowd influence on the game.</w:t>
       </w:r>
     </w:p>
     <w:p>
@@ -9626,6 +9822,7 @@
           <w:numId w:val="11"/>
         </w:numPr>
       </w:pPr>
+      <w:proofErr w:type="spellStart"/>
       <w:r>
         <w:rPr>
           <w:b/>
@@ -9633,6 +9830,7 @@
         </w:rPr>
         <w:t>batting_team</w:t>
       </w:r>
+      <w:proofErr w:type="spellEnd"/>
       <w:r>
         <w:t>: This specifies the team that is currently batting during the delivery. It is crucial for understanding team performance and strategies.</w:t>
       </w:r>
@@ -9644,6 +9842,7 @@
           <w:numId w:val="11"/>
         </w:numPr>
       </w:pPr>
+      <w:proofErr w:type="spellStart"/>
       <w:r>
         <w:rPr>
           <w:b/>
@@ -9651,8 +9850,17 @@
         </w:rPr>
         <w:t>bowling_team</w:t>
       </w:r>
-      <w:r>
-        <w:t>: This indicates the team that is currently bowling. This information is essential for analyzing bowling strategies and effectiveness.</w:t>
+      <w:proofErr w:type="spellEnd"/>
+      <w:r>
+        <w:t xml:space="preserve">: This indicates the team that is currently bowling. This information is essential for </w:t>
+      </w:r>
+      <w:proofErr w:type="spellStart"/>
+      <w:r>
+        <w:t>analyzing</w:t>
+      </w:r>
+      <w:proofErr w:type="spellEnd"/>
+      <w:r>
+        <w:t xml:space="preserve"> bowling strategies and effectiveness.</w:t>
       </w:r>
     </w:p>
     <w:p>
@@ -9670,7 +9878,15 @@
         <w:t>striker</w:t>
       </w:r>
       <w:r>
-        <w:t>: This column names the batsman facing the current delivery. It is important for analyzing individual player performance and contributions.</w:t>
+        <w:t xml:space="preserve">: This column names the batsman facing the current delivery. It is important for </w:t>
+      </w:r>
+      <w:proofErr w:type="spellStart"/>
+      <w:r>
+        <w:t>analyzing</w:t>
+      </w:r>
+      <w:proofErr w:type="spellEnd"/>
+      <w:r>
+        <w:t xml:space="preserve"> individual player performance and contributions.</w:t>
       </w:r>
     </w:p>
     <w:p>
@@ -9680,6 +9896,7 @@
           <w:numId w:val="11"/>
         </w:numPr>
       </w:pPr>
+      <w:proofErr w:type="spellStart"/>
       <w:r>
         <w:rPr>
           <w:b/>
@@ -9687,6 +9904,7 @@
         </w:rPr>
         <w:t>non_striker</w:t>
       </w:r>
+      <w:proofErr w:type="spellEnd"/>
       <w:r>
         <w:t>: This indicates the batsman at the other end of the pitch who is not facing the current delivery. It provides context for partnerships and running between the wickets.</w:t>
       </w:r>
@@ -9734,6 +9952,7 @@
           <w:numId w:val="11"/>
         </w:numPr>
       </w:pPr>
+      <w:proofErr w:type="spellStart"/>
       <w:r>
         <w:rPr>
           <w:b/>
@@ -9741,6 +9960,7 @@
         </w:rPr>
         <w:t>noballs</w:t>
       </w:r>
+      <w:proofErr w:type="spellEnd"/>
       <w:r>
         <w:t>: This indicates the number of no-balls bowled on that delivery. No-balls also contribute to extras and can lead to free hits, impacting scoring opportunities.</w:t>
       </w:r>
@@ -9770,6 +9990,7 @@
           <w:numId w:val="11"/>
         </w:numPr>
       </w:pPr>
+      <w:proofErr w:type="spellStart"/>
       <w:r>
         <w:rPr>
           <w:b/>
@@ -9777,6 +9998,7 @@
         </w:rPr>
         <w:t>legbyes</w:t>
       </w:r>
+      <w:proofErr w:type="spellEnd"/>
       <w:r>
         <w:t>: This specifies the number of leg byes scored, which occur when the ball hits the batsman's body (excluding the hand</w:t>
       </w:r>
@@ -9814,6 +10036,7 @@
           <w:numId w:val="11"/>
         </w:numPr>
       </w:pPr>
+      <w:proofErr w:type="spellStart"/>
       <w:r>
         <w:rPr>
           <w:b/>
@@ -9821,8 +10044,17 @@
         </w:rPr>
         <w:t>wicket_type</w:t>
       </w:r>
-      <w:r>
-        <w:t>: This indicates the type of dismissal if a wicket fell on that delivery (e.g., bowled, caught, LBW). It is crucial for analyzing how wickets are taken.</w:t>
+      <w:proofErr w:type="spellEnd"/>
+      <w:r>
+        <w:t xml:space="preserve">: This indicates the type of dismissal if a wicket fell on that delivery (e.g., bowled, caught, LBW). It is crucial for </w:t>
+      </w:r>
+      <w:proofErr w:type="spellStart"/>
+      <w:r>
+        <w:t>analyzing</w:t>
+      </w:r>
+      <w:proofErr w:type="spellEnd"/>
+      <w:r>
+        <w:t xml:space="preserve"> how wickets are taken.</w:t>
       </w:r>
     </w:p>
     <w:p>
@@ -9832,6 +10064,7 @@
           <w:numId w:val="11"/>
         </w:numPr>
       </w:pPr>
+      <w:proofErr w:type="spellStart"/>
       <w:r>
         <w:rPr>
           <w:b/>
@@ -9839,6 +10072,7 @@
         </w:rPr>
         <w:t>player_dismissed</w:t>
       </w:r>
+      <w:proofErr w:type="spellEnd"/>
       <w:r>
         <w:t>: This column names the player who was dismissed on that delivery, providing insight into key moments in the match.</w:t>
       </w:r>
@@ -9850,6 +10084,7 @@
           <w:numId w:val="11"/>
         </w:numPr>
       </w:pPr>
+      <w:proofErr w:type="spellStart"/>
       <w:r>
         <w:rPr>
           <w:b/>
@@ -9858,6 +10093,7 @@
         <w:lastRenderedPageBreak/>
         <w:t>other_wicket_type</w:t>
       </w:r>
+      <w:proofErr w:type="spellEnd"/>
       <w:r>
         <w:t xml:space="preserve">: This specifies any secondary wicket type, if applicable, for cases where multiple dismissals occur in a single delivery (e.g., </w:t>
       </w:r>
@@ -9875,6 +10111,7 @@
           <w:numId w:val="11"/>
         </w:numPr>
       </w:pPr>
+      <w:proofErr w:type="spellStart"/>
       <w:r>
         <w:rPr>
           <w:b/>
@@ -9882,6 +10119,7 @@
         </w:rPr>
         <w:t>other_player_dismissed</w:t>
       </w:r>
+      <w:proofErr w:type="spellEnd"/>
       <w:r>
         <w:t>: This column names any other player who was dismissed on that delivery, providing additional context for significant events.</w:t>
       </w:r>
@@ -10084,8 +10322,21 @@
         </w:numPr>
       </w:pPr>
       <w:r>
-        <w:t>Understanding of data sources like Cricsheet and Howstat</w:t>
-      </w:r>
+        <w:t xml:space="preserve">Understanding of data sources like </w:t>
+      </w:r>
+      <w:proofErr w:type="spellStart"/>
+      <w:r>
+        <w:t>Cricsheet</w:t>
+      </w:r>
+      <w:proofErr w:type="spellEnd"/>
+      <w:r>
+        <w:t xml:space="preserve"> and </w:t>
+      </w:r>
+      <w:proofErr w:type="spellStart"/>
+      <w:r>
+        <w:t>Howstat</w:t>
+      </w:r>
+      <w:proofErr w:type="spellEnd"/>
     </w:p>
     <w:p>
       <w:pPr>
@@ -10411,6 +10662,7 @@
                 <w14:ligatures w14:val="none"/>
               </w:rPr>
             </w:pPr>
+            <w:proofErr w:type="spellStart"/>
             <w:r>
               <w:rPr>
                 <w:rFonts w:ascii="Aptos Narrow" w:eastAsia="Times New Roman" w:hAnsi="Aptos Narrow" w:cs="Times New Roman"/>
@@ -10421,6 +10673,7 @@
               </w:rPr>
               <w:t>Team_Name</w:t>
             </w:r>
+            <w:proofErr w:type="spellEnd"/>
           </w:p>
         </w:tc>
         <w:tc>
@@ -14308,8 +14561,21 @@
           <w:numId w:val="30"/>
         </w:numPr>
       </w:pPr>
-      <w:r>
-        <w:t>Win_Ratio vs. WR_Difference (0.997):</w:t>
+      <w:proofErr w:type="spellStart"/>
+      <w:r>
+        <w:t>Win_Ratio</w:t>
+      </w:r>
+      <w:proofErr w:type="spellEnd"/>
+      <w:r>
+        <w:t xml:space="preserve"> vs. </w:t>
+      </w:r>
+      <w:proofErr w:type="spellStart"/>
+      <w:r>
+        <w:t>WR_Difference</w:t>
+      </w:r>
+      <w:proofErr w:type="spellEnd"/>
+      <w:r>
+        <w:t xml:space="preserve"> (0.997):</w:t>
       </w:r>
     </w:p>
     <w:p>
@@ -14379,8 +14645,21 @@
           <w:numId w:val="31"/>
         </w:numPr>
       </w:pPr>
-      <w:r>
-        <w:t>Win_Ratio vs. lost_Ratio (-0.989):</w:t>
+      <w:proofErr w:type="spellStart"/>
+      <w:r>
+        <w:t>Win_Ratio</w:t>
+      </w:r>
+      <w:proofErr w:type="spellEnd"/>
+      <w:r>
+        <w:t xml:space="preserve"> vs. </w:t>
+      </w:r>
+      <w:proofErr w:type="spellStart"/>
+      <w:r>
+        <w:t>lost_Ratio</w:t>
+      </w:r>
+      <w:proofErr w:type="spellEnd"/>
+      <w:r>
+        <w:t xml:space="preserve"> (-0.989):</w:t>
       </w:r>
     </w:p>
     <w:p>
@@ -14401,8 +14680,21 @@
           <w:numId w:val="31"/>
         </w:numPr>
       </w:pPr>
-      <w:r>
-        <w:t>lost_Ratio vs. WR_Difference (-0.997):</w:t>
+      <w:proofErr w:type="spellStart"/>
+      <w:r>
+        <w:t>lost_Ratio</w:t>
+      </w:r>
+      <w:proofErr w:type="spellEnd"/>
+      <w:r>
+        <w:t xml:space="preserve"> vs. </w:t>
+      </w:r>
+      <w:proofErr w:type="spellStart"/>
+      <w:r>
+        <w:t>WR_Difference</w:t>
+      </w:r>
+      <w:proofErr w:type="spellEnd"/>
+      <w:r>
+        <w:t xml:space="preserve"> (-0.997):</w:t>
       </w:r>
     </w:p>
     <w:p>
@@ -14474,7 +14766,15 @@
         </w:numPr>
       </w:pPr>
       <w:r>
-        <w:t>Lost vs. lost_Ratio (0.754):</w:t>
+        <w:t xml:space="preserve">Lost vs. </w:t>
+      </w:r>
+      <w:proofErr w:type="spellStart"/>
+      <w:r>
+        <w:t>lost_Ratio</w:t>
+      </w:r>
+      <w:proofErr w:type="spellEnd"/>
+      <w:r>
+        <w:t xml:space="preserve"> (0.754):</w:t>
       </w:r>
     </w:p>
     <w:p>
@@ -14511,8 +14811,13 @@
           <w:numId w:val="33"/>
         </w:numPr>
       </w:pPr>
-      <w:r>
-        <w:t>Win_Ratio and Playoff (0.110):</w:t>
+      <w:proofErr w:type="spellStart"/>
+      <w:r>
+        <w:t>Win_Ratio</w:t>
+      </w:r>
+      <w:proofErr w:type="spellEnd"/>
+      <w:r>
+        <w:t xml:space="preserve"> and Playoff (0.110):</w:t>
       </w:r>
     </w:p>
     <w:p>
@@ -14568,7 +14873,15 @@
       </w:r>
       <w:r>
         <w:br/>
-        <w:t>Your dependent variable, Win_Ratio, is a continuous variable, which is suitable for linear regression analysis.</w:t>
+        <w:t xml:space="preserve">Your dependent variable, </w:t>
+      </w:r>
+      <w:proofErr w:type="spellStart"/>
+      <w:r>
+        <w:t>Win_Ratio</w:t>
+      </w:r>
+      <w:proofErr w:type="spellEnd"/>
+      <w:r>
+        <w:t>, is a continuous variable, which is suitable for linear regression analysis.</w:t>
       </w:r>
     </w:p>
     <w:p>
@@ -14583,7 +14896,15 @@
       </w:r>
       <w:r>
         <w:br/>
-        <w:t>Your dataset includes multiple potential predictors (e.g., Played, Won, Lost, N/R, lost_Ratio, Titles, Finalists, Playoff), making multiple linear regression an appropriate choice.</w:t>
+        <w:t xml:space="preserve">Your dataset includes multiple potential predictors (e.g., Played, Won, Lost, N/R, </w:t>
+      </w:r>
+      <w:proofErr w:type="spellStart"/>
+      <w:r>
+        <w:t>lost_Ratio</w:t>
+      </w:r>
+      <w:proofErr w:type="spellEnd"/>
+      <w:r>
+        <w:t>, Titles, Finalists, Playoff), making multiple linear regression an appropriate choice.</w:t>
       </w:r>
     </w:p>
     <w:p>
@@ -16203,7 +16524,15 @@
         </w:numPr>
       </w:pPr>
       <w:r>
-        <w:t>"totalrunsscored": Aggregate runs scored by each player</w:t>
+        <w:t>"</w:t>
+      </w:r>
+      <w:proofErr w:type="spellStart"/>
+      <w:r>
+        <w:t>totalrunsscored</w:t>
+      </w:r>
+      <w:proofErr w:type="spellEnd"/>
+      <w:r>
+        <w:t>": Aggregate runs scored by each player</w:t>
       </w:r>
     </w:p>
     <w:p>
@@ -16214,7 +16543,15 @@
         </w:numPr>
       </w:pPr>
       <w:r>
-        <w:t>"Total_batting_average": Average runs scored per dismissal</w:t>
+        <w:t>"</w:t>
+      </w:r>
+      <w:proofErr w:type="spellStart"/>
+      <w:r>
+        <w:t>Total_batting_average</w:t>
+      </w:r>
+      <w:proofErr w:type="spellEnd"/>
+      <w:r>
+        <w:t>": Average runs scored per dismissal</w:t>
       </w:r>
     </w:p>
     <w:p>
@@ -16227,13 +16564,18 @@
       <w:r>
         <w:t>"</w:t>
       </w:r>
+      <w:proofErr w:type="spellStart"/>
       <w:proofErr w:type="gramStart"/>
       <w:r>
         <w:t>batting</w:t>
       </w:r>
       <w:proofErr w:type="gramEnd"/>
       <w:r>
-        <w:t>_strike_rate": Runs scored per 100 balls faced</w:t>
+        <w:t>_strike_rate</w:t>
+      </w:r>
+      <w:proofErr w:type="spellEnd"/>
+      <w:r>
+        <w:t>": Runs scored per 100 balls faced</w:t>
       </w:r>
     </w:p>
     <w:p>
@@ -16244,7 +16586,15 @@
         </w:numPr>
       </w:pPr>
       <w:r>
-        <w:t>"totalballsfaced": Total number of deliveries faced</w:t>
+        <w:t>"</w:t>
+      </w:r>
+      <w:proofErr w:type="spellStart"/>
+      <w:r>
+        <w:t>totalballsfaced</w:t>
+      </w:r>
+      <w:proofErr w:type="spellEnd"/>
+      <w:r>
+        <w:t>": Total number of deliveries faced</w:t>
       </w:r>
     </w:p>
     <w:p>
@@ -16266,7 +16616,15 @@
         </w:numPr>
       </w:pPr>
       <w:r>
-        <w:t>"totalwickets": Number of wickets taken</w:t>
+        <w:t>"</w:t>
+      </w:r>
+      <w:proofErr w:type="spellStart"/>
+      <w:r>
+        <w:t>totalwickets</w:t>
+      </w:r>
+      <w:proofErr w:type="spellEnd"/>
+      <w:r>
+        <w:t>": Number of wickets taken</w:t>
       </w:r>
     </w:p>
     <w:p>
@@ -16277,7 +16635,15 @@
         </w:numPr>
       </w:pPr>
       <w:r>
-        <w:t>"economyrate": Average runs conceded per over</w:t>
+        <w:t>"</w:t>
+      </w:r>
+      <w:proofErr w:type="spellStart"/>
+      <w:r>
+        <w:t>economyrate</w:t>
+      </w:r>
+      <w:proofErr w:type="spellEnd"/>
+      <w:r>
+        <w:t>": Average runs conceded per over</w:t>
       </w:r>
     </w:p>
     <w:p>
@@ -16290,13 +16656,18 @@
       <w:r>
         <w:t>"</w:t>
       </w:r>
+      <w:proofErr w:type="spellStart"/>
       <w:proofErr w:type="gramStart"/>
       <w:r>
         <w:t>oversbowled</w:t>
       </w:r>
       <w:proofErr w:type="gramEnd"/>
       <w:r>
-        <w:t>_clean": Total overs bowled</w:t>
+        <w:t>_clean</w:t>
+      </w:r>
+      <w:proofErr w:type="spellEnd"/>
+      <w:r>
+        <w:t>": Total overs bowled</w:t>
       </w:r>
     </w:p>
     <w:p>
@@ -16911,11 +17282,19 @@
           <w:rFonts w:eastAsiaTheme="minorEastAsia"/>
         </w:rPr>
       </w:pPr>
+      <w:proofErr w:type="spellStart"/>
       <w:r>
         <w:rPr>
           <w:rFonts w:eastAsiaTheme="minorEastAsia"/>
         </w:rPr>
-        <w:t>player_i is the player being ranked</w:t>
+        <w:t>player_i</w:t>
+      </w:r>
+      <w:proofErr w:type="spellEnd"/>
+      <w:r>
+        <w:rPr>
+          <w:rFonts w:eastAsiaTheme="minorEastAsia"/>
+        </w:rPr>
+        <w:t xml:space="preserve"> is the player being ranked</w:t>
       </w:r>
     </w:p>
     <w:p>
@@ -16949,7 +17328,21 @@
         <w:rPr>
           <w:rFonts w:eastAsiaTheme="minorEastAsia"/>
         </w:rPr>
-        <w:t>Score(player_x) is the overall score calculated for player x</w:t>
+        <w:t>Score(</w:t>
+      </w:r>
+      <w:proofErr w:type="spellStart"/>
+      <w:r>
+        <w:rPr>
+          <w:rFonts w:eastAsiaTheme="minorEastAsia"/>
+        </w:rPr>
+        <w:t>player_x</w:t>
+      </w:r>
+      <w:proofErr w:type="spellEnd"/>
+      <w:r>
+        <w:rPr>
+          <w:rFonts w:eastAsiaTheme="minorEastAsia"/>
+        </w:rPr>
+        <w:t>) is the overall score calculated for player x</w:t>
       </w:r>
       <w:r>
         <w:rPr>
@@ -16985,7 +17378,35 @@
         <w:rPr>
           <w:rFonts w:eastAsiaTheme="minorEastAsia"/>
         </w:rPr>
-        <w:t>This set comprehension identifies all players (player_j) within the same player type (PT) whose scores are strictly greater than the score of the player being ranked (player_i).</w:t>
+        <w:t>This set comprehension identifies all players (</w:t>
+      </w:r>
+      <w:proofErr w:type="spellStart"/>
+      <w:r>
+        <w:rPr>
+          <w:rFonts w:eastAsiaTheme="minorEastAsia"/>
+        </w:rPr>
+        <w:t>player_j</w:t>
+      </w:r>
+      <w:proofErr w:type="spellEnd"/>
+      <w:r>
+        <w:rPr>
+          <w:rFonts w:eastAsiaTheme="minorEastAsia"/>
+        </w:rPr>
+        <w:t>) within the same player type (PT) whose scores are strictly greater than the score of the player being ranked (</w:t>
+      </w:r>
+      <w:proofErr w:type="spellStart"/>
+      <w:r>
+        <w:rPr>
+          <w:rFonts w:eastAsiaTheme="minorEastAsia"/>
+        </w:rPr>
+        <w:t>player_i</w:t>
+      </w:r>
+      <w:proofErr w:type="spellEnd"/>
+      <w:r>
+        <w:rPr>
+          <w:rFonts w:eastAsiaTheme="minorEastAsia"/>
+        </w:rPr>
+        <w:t>).</w:t>
       </w:r>
     </w:p>
     <w:p>
@@ -17439,8 +17860,13 @@
             <w:pPr>
               <w:jc w:val="center"/>
             </w:pPr>
-            <w:r>
-              <w:t>Shubman Gill</w:t>
+            <w:proofErr w:type="spellStart"/>
+            <w:r>
+              <w:t>Shubman</w:t>
+            </w:r>
+            <w:proofErr w:type="spellEnd"/>
+            <w:r>
+              <w:t xml:space="preserve"> Gill</w:t>
             </w:r>
           </w:p>
         </w:tc>
@@ -18112,7 +18538,23 @@
     </w:p>
     <w:p>
       <w:r>
-        <w:t>This chart effectively highlights the strengths and weaknesses of each all-rounder. For example, a player might excel in wicket-taking (high totalwickets_norm) but have a lower economy rate (lower economyrate_norm). Similarly, it shows how players balance their bowling and batting performances.</w:t>
+        <w:t xml:space="preserve">This chart effectively highlights the strengths and weaknesses of each all-rounder. For example, a player might excel in wicket-taking (high </w:t>
+      </w:r>
+      <w:proofErr w:type="spellStart"/>
+      <w:r>
+        <w:t>totalwickets_norm</w:t>
+      </w:r>
+      <w:proofErr w:type="spellEnd"/>
+      <w:r>
+        <w:t xml:space="preserve">) but have a lower economy rate (lower </w:t>
+      </w:r>
+      <w:proofErr w:type="spellStart"/>
+      <w:r>
+        <w:t>economyrate_norm</w:t>
+      </w:r>
+      <w:proofErr w:type="spellEnd"/>
+      <w:r>
+        <w:t>). Similarly, it shows how players balance their bowling and batting performances.</w:t>
       </w:r>
     </w:p>
     <w:p>
@@ -18145,7 +18587,71 @@
     </w:p>
     <w:p>
       <w:r>
-        <w:t>The random forest regression model is an excellent choice for predicting a player's Overall_score based on the provided dataset. This model can effectively process the diverse set of features, including batting statistics (e.g., totalrunsscored, batting_strike_rate), bowling metrics (e.g., totalwickets, economyrate), and the crucial Player_type category. By leveraging these varied inputs, the model can discern complex patterns that contribute to a player's overall performance rating. The random forest's ability to handle non-linear relationships is particularly valuable, as the impact of certain stats on overall score may not be strictly linear. Feature importance analysis will reveal which attributes most significantly influence the Overall_score prediction, potentially offering insights into the weighting of different skills. This model can adapt to the distinct scoring criteria for batsmen and bowlers, thanks to the Player_type feature. The inclusion of normalized features allows for fair comparison across different statistical scales. By employing this model</w:t>
+        <w:t xml:space="preserve">The random forest regression model is an excellent choice for predicting a player's </w:t>
+      </w:r>
+      <w:proofErr w:type="spellStart"/>
+      <w:r>
+        <w:t>Overall_score</w:t>
+      </w:r>
+      <w:proofErr w:type="spellEnd"/>
+      <w:r>
+        <w:t xml:space="preserve"> based on the provided dataset. This model can effectively process the diverse set of features, including batting statistics (e.g., </w:t>
+      </w:r>
+      <w:proofErr w:type="spellStart"/>
+      <w:r>
+        <w:t>totalrunsscored</w:t>
+      </w:r>
+      <w:proofErr w:type="spellEnd"/>
+      <w:r>
+        <w:t xml:space="preserve">, </w:t>
+      </w:r>
+      <w:proofErr w:type="spellStart"/>
+      <w:r>
+        <w:t>batting_strike_rate</w:t>
+      </w:r>
+      <w:proofErr w:type="spellEnd"/>
+      <w:r>
+        <w:t xml:space="preserve">), bowling metrics (e.g., </w:t>
+      </w:r>
+      <w:proofErr w:type="spellStart"/>
+      <w:r>
+        <w:t>totalwickets</w:t>
+      </w:r>
+      <w:proofErr w:type="spellEnd"/>
+      <w:r>
+        <w:t xml:space="preserve">, </w:t>
+      </w:r>
+      <w:proofErr w:type="spellStart"/>
+      <w:r>
+        <w:t>economyrate</w:t>
+      </w:r>
+      <w:proofErr w:type="spellEnd"/>
+      <w:r>
+        <w:t xml:space="preserve">), and the crucial </w:t>
+      </w:r>
+      <w:proofErr w:type="spellStart"/>
+      <w:r>
+        <w:t>Player_type</w:t>
+      </w:r>
+      <w:proofErr w:type="spellEnd"/>
+      <w:r>
+        <w:t xml:space="preserve"> category. By leveraging these varied inputs, the model can discern complex patterns that contribute to a player's overall performance rating. The random forest's ability to handle non-linear relationships is particularly valuable, as the impact of certain stats on overall score may not be strictly linear. Feature importance analysis will reveal which attributes most significantly influence the </w:t>
+      </w:r>
+      <w:proofErr w:type="spellStart"/>
+      <w:r>
+        <w:t>Overall_score</w:t>
+      </w:r>
+      <w:proofErr w:type="spellEnd"/>
+      <w:r>
+        <w:t xml:space="preserve"> prediction, potentially offering insights into the weighting of different skills. This model can adapt to the distinct scoring criteria for batsmen and bowlers, thanks to the </w:t>
+      </w:r>
+      <w:proofErr w:type="spellStart"/>
+      <w:r>
+        <w:t>Player_type</w:t>
+      </w:r>
+      <w:proofErr w:type="spellEnd"/>
+      <w:r>
+        <w:t xml:space="preserve"> feature. The inclusion of normalized features allows for fair comparison across different statistical scales. By employing this model</w:t>
       </w:r>
       <w:r>
         <w:t>,</w:t>
@@ -18153,11 +18659,16 @@
       <w:r>
         <w:t xml:space="preserve"> </w:t>
       </w:r>
+      <w:proofErr w:type="spellStart"/>
       <w:r>
         <w:t>overall</w:t>
       </w:r>
       <w:r>
-        <w:t>_score predictions</w:t>
+        <w:t>_score</w:t>
+      </w:r>
+      <w:proofErr w:type="spellEnd"/>
+      <w:r>
+        <w:t xml:space="preserve"> predictions</w:t>
       </w:r>
       <w:r>
         <w:t xml:space="preserve"> can be</w:t>
@@ -18179,7 +18690,15 @@
     </w:p>
     <w:p>
       <w:r>
-        <w:t>To develop and implement a random forest regression model that accurately predicts the Overall_score for cricket players based on their comprehensive performance statistics, including batting and bowling metrics. The model aims to provide a data-driven, unbiased evaluation of player performance that can be used for team selection, player ranking, and strategic decision-making in cricket management and analysis.</w:t>
+        <w:t xml:space="preserve">To develop and implement a random forest regression model that accurately predicts the </w:t>
+      </w:r>
+      <w:proofErr w:type="spellStart"/>
+      <w:r>
+        <w:t>Overall_score</w:t>
+      </w:r>
+      <w:proofErr w:type="spellEnd"/>
+      <w:r>
+        <w:t xml:space="preserve"> for cricket players based on their comprehensive performance statistics, including batting and bowling metrics. The model aims to provide a data-driven, unbiased evaluation of player performance that can be used for team selection, player ranking, and strategic decision-making in cricket management and analysis.</w:t>
       </w:r>
     </w:p>
     <w:p>
@@ -18194,7 +18713,15 @@
     </w:p>
     <w:p>
       <w:r>
-        <w:t>Based on the dataset you provided, here's an overview of the data you're working with for your random forest regression model to predict player Overall_score:</w:t>
+        <w:t xml:space="preserve">Based on the dataset you provided, here's an overview of the data you're working with for your random forest regression model to predict player </w:t>
+      </w:r>
+      <w:proofErr w:type="spellStart"/>
+      <w:r>
+        <w:t>Overall_score</w:t>
+      </w:r>
+      <w:proofErr w:type="spellEnd"/>
+      <w:r>
+        <w:t>:</w:t>
       </w:r>
       <w:r>
         <w:t xml:space="preserve"> </w:t>
@@ -18211,8 +18738,37 @@
         </w:numPr>
       </w:pPr>
       <w:r>
-        <w:t>Batting statistics: totalrunsscored, Total_batting_average, batting_strike_rate, totalballsfaced</w:t>
-      </w:r>
+        <w:t xml:space="preserve">Batting statistics: </w:t>
+      </w:r>
+      <w:proofErr w:type="spellStart"/>
+      <w:r>
+        <w:t>totalrunsscored</w:t>
+      </w:r>
+      <w:proofErr w:type="spellEnd"/>
+      <w:r>
+        <w:t xml:space="preserve">, </w:t>
+      </w:r>
+      <w:proofErr w:type="spellStart"/>
+      <w:r>
+        <w:t>Total_batting_average</w:t>
+      </w:r>
+      <w:proofErr w:type="spellEnd"/>
+      <w:r>
+        <w:t xml:space="preserve">, </w:t>
+      </w:r>
+      <w:proofErr w:type="spellStart"/>
+      <w:r>
+        <w:t>batting_strike_rate</w:t>
+      </w:r>
+      <w:proofErr w:type="spellEnd"/>
+      <w:r>
+        <w:t xml:space="preserve">, </w:t>
+      </w:r>
+      <w:proofErr w:type="spellStart"/>
+      <w:r>
+        <w:t>totalballsfaced</w:t>
+      </w:r>
+      <w:proofErr w:type="spellEnd"/>
     </w:p>
     <w:p>
       <w:pPr>
@@ -18222,7 +18778,23 @@
         </w:numPr>
       </w:pPr>
       <w:r>
-        <w:t>Bowling statistics: totalwickets, economyrate, overs</w:t>
+        <w:t xml:space="preserve">Bowling statistics: </w:t>
+      </w:r>
+      <w:proofErr w:type="spellStart"/>
+      <w:r>
+        <w:t>totalwickets</w:t>
+      </w:r>
+      <w:proofErr w:type="spellEnd"/>
+      <w:r>
+        <w:t xml:space="preserve">, </w:t>
+      </w:r>
+      <w:proofErr w:type="spellStart"/>
+      <w:r>
+        <w:t>economyrate</w:t>
+      </w:r>
+      <w:proofErr w:type="spellEnd"/>
+      <w:r>
+        <w:t>, overs</w:t>
       </w:r>
       <w:r>
         <w:t xml:space="preserve"> </w:t>
@@ -18244,30 +18816,49 @@
       <w:r>
         <w:t>(</w:t>
       </w:r>
+      <w:proofErr w:type="spellStart"/>
       <w:r>
         <w:t>totalrunsscored</w:t>
       </w:r>
       <w:r>
-        <w:t>_norm, Total_batting_average_norm</w:t>
-      </w:r>
+        <w:t>_norm</w:t>
+      </w:r>
+      <w:proofErr w:type="spellEnd"/>
       <w:r>
         <w:t xml:space="preserve">, </w:t>
       </w:r>
+      <w:proofErr w:type="spellStart"/>
+      <w:r>
+        <w:t>Total_batting_average_norm</w:t>
+      </w:r>
+      <w:proofErr w:type="spellEnd"/>
+      <w:r>
+        <w:t xml:space="preserve">, </w:t>
+      </w:r>
+      <w:proofErr w:type="spellStart"/>
       <w:r>
         <w:t>batting_strike_rate_norm</w:t>
       </w:r>
+      <w:proofErr w:type="spellEnd"/>
       <w:r>
         <w:t xml:space="preserve">, </w:t>
       </w:r>
+      <w:proofErr w:type="spellStart"/>
       <w:r>
         <w:t>totalwickets_norm</w:t>
       </w:r>
+      <w:proofErr w:type="spellEnd"/>
       <w:r>
         <w:t>,</w:t>
       </w:r>
       <w:r>
-        <w:t xml:space="preserve"> economyrate_norm</w:t>
-      </w:r>
+        <w:t xml:space="preserve"> </w:t>
+      </w:r>
+      <w:proofErr w:type="spellStart"/>
+      <w:r>
+        <w:t>economyrate_norm</w:t>
+      </w:r>
+      <w:proofErr w:type="spellEnd"/>
       <w:r>
         <w:t>,</w:t>
       </w:r>
@@ -18282,8 +18873,13 @@
           <w:numId w:val="49"/>
         </w:numPr>
       </w:pPr>
-      <w:r>
-        <w:t>Player_type: Categorizes players as Batsman or Bowler</w:t>
+      <w:proofErr w:type="spellStart"/>
+      <w:r>
+        <w:t>Player_type</w:t>
+      </w:r>
+      <w:proofErr w:type="spellEnd"/>
+      <w:r>
+        <w:t>: Categorizes players as Batsman or Bowler</w:t>
       </w:r>
       <w:r>
         <w:t xml:space="preserve"> or All-rounder</w:t>
@@ -18296,8 +18892,13 @@
           <w:numId w:val="49"/>
         </w:numPr>
       </w:pPr>
-      <w:r>
-        <w:t>Overall_score: The target variable you're predicting</w:t>
+      <w:proofErr w:type="spellStart"/>
+      <w:r>
+        <w:t>Overall_score</w:t>
+      </w:r>
+      <w:proofErr w:type="spellEnd"/>
+      <w:r>
+        <w:t>: The target variable you're predicting</w:t>
       </w:r>
     </w:p>
     <w:p>
@@ -18308,8 +18909,13 @@
         </w:numPr>
       </w:pPr>
       <w:r>
-        <w:t>Rank: Player ranking based on Overall_score</w:t>
-      </w:r>
+        <w:t xml:space="preserve">Rank: Player ranking based on </w:t>
+      </w:r>
+      <w:proofErr w:type="spellStart"/>
+      <w:r>
+        <w:t>Overall_score</w:t>
+      </w:r>
+      <w:proofErr w:type="spellEnd"/>
     </w:p>
     <w:p>
       <w:r>
@@ -18363,8 +18969,13 @@
     </w:p>
     <w:p>
       <w:r>
-        <w:t>This matrix suggests that batting performance has a stronger influence on Overall_score</w:t>
-      </w:r>
+        <w:t xml:space="preserve">This matrix suggests that batting performance has a stronger influence on </w:t>
+      </w:r>
+      <w:proofErr w:type="spellStart"/>
+      <w:r>
+        <w:t>Overall_score</w:t>
+      </w:r>
+      <w:proofErr w:type="spellEnd"/>
       <w:r>
         <w:t xml:space="preserve">. </w:t>
       </w:r>
@@ -18375,14 +18986,35 @@
         <w:t xml:space="preserve">and bowling </w:t>
       </w:r>
       <w:r>
-        <w:t>statistics, especially totalrunsscored and Total_batting_average,</w:t>
+        <w:t xml:space="preserve">statistics, especially </w:t>
+      </w:r>
+      <w:proofErr w:type="spellStart"/>
+      <w:r>
+        <w:t>totalrunsscored</w:t>
+      </w:r>
+      <w:proofErr w:type="spellEnd"/>
+      <w:r>
+        <w:t xml:space="preserve"> and </w:t>
+      </w:r>
+      <w:proofErr w:type="spellStart"/>
+      <w:r>
+        <w:t>Total_batting_average</w:t>
+      </w:r>
+      <w:proofErr w:type="spellEnd"/>
+      <w:r>
+        <w:t>,</w:t>
       </w:r>
       <w:r>
         <w:t xml:space="preserve"> and overall economy</w:t>
       </w:r>
       <w:r>
-        <w:t xml:space="preserve"> when predicting Overall_score</w:t>
-      </w:r>
+        <w:t xml:space="preserve"> when predicting </w:t>
+      </w:r>
+      <w:proofErr w:type="spellStart"/>
+      <w:r>
+        <w:t>Overall_score</w:t>
+      </w:r>
+      <w:proofErr w:type="spellEnd"/>
       <w:r>
         <w:t>.</w:t>
       </w:r>
@@ -18425,7 +19057,15 @@
         </w:numPr>
       </w:pPr>
       <w:r>
-        <w:t>This is a relatively low MSE, suggesting that on average, the model's predictions deviate from the actual Overall_score by about √3.37 ≈ 1.84 points.</w:t>
+        <w:t xml:space="preserve">This is a relatively low MSE, suggesting that on average, the model's predictions deviate from the actual </w:t>
+      </w:r>
+      <w:proofErr w:type="spellStart"/>
+      <w:r>
+        <w:t>Overall_score</w:t>
+      </w:r>
+      <w:proofErr w:type="spellEnd"/>
+      <w:r>
+        <w:t xml:space="preserve"> by about √3.37 ≈ 1.84 points.</w:t>
       </w:r>
     </w:p>
     <w:p>
@@ -18436,7 +19076,15 @@
         </w:numPr>
       </w:pPr>
       <w:r>
-        <w:t>Given that the Overall_score likely spans a wider range, this level of error is quite small.</w:t>
+        <w:t xml:space="preserve">Given that the </w:t>
+      </w:r>
+      <w:proofErr w:type="spellStart"/>
+      <w:r>
+        <w:t>Overall_score</w:t>
+      </w:r>
+      <w:proofErr w:type="spellEnd"/>
+      <w:r>
+        <w:t xml:space="preserve"> likely spans a wider range, this level of error is quite small.</w:t>
       </w:r>
     </w:p>
     <w:p>
@@ -18468,7 +19116,15 @@
         <w:t>99.22%</w:t>
       </w:r>
       <w:r>
-        <w:t xml:space="preserve"> of the variance in the Overall_score.</w:t>
+        <w:t xml:space="preserve"> of the variance in the </w:t>
+      </w:r>
+      <w:proofErr w:type="spellStart"/>
+      <w:r>
+        <w:t>Overall_score</w:t>
+      </w:r>
+      <w:proofErr w:type="spellEnd"/>
+      <w:r>
+        <w:t>.</w:t>
       </w:r>
     </w:p>
     <w:p>
@@ -18479,7 +19135,15 @@
         </w:numPr>
       </w:pPr>
       <w:r>
-        <w:t>It suggests a very strong fit between your model's predictions and the actual Overall_scores.</w:t>
+        <w:t xml:space="preserve">It suggests a very strong fit between your model's predictions and the actual </w:t>
+      </w:r>
+      <w:proofErr w:type="spellStart"/>
+      <w:r>
+        <w:t>Overall_scores</w:t>
+      </w:r>
+      <w:proofErr w:type="spellEnd"/>
+      <w:r>
+        <w:t>.</w:t>
       </w:r>
     </w:p>
     <w:p>
@@ -18492,7 +19156,15 @@
       </w:r>
       <w:proofErr w:type="gramEnd"/>
       <w:r>
-        <w:t xml:space="preserve"> the variability in the Overall_score based on the provided features.</w:t>
+        <w:t xml:space="preserve"> the variability in the </w:t>
+      </w:r>
+      <w:proofErr w:type="spellStart"/>
+      <w:r>
+        <w:t>Overall_score</w:t>
+      </w:r>
+      <w:proofErr w:type="spellEnd"/>
+      <w:r>
+        <w:t xml:space="preserve"> based on the provided features.</w:t>
       </w:r>
     </w:p>
     <w:p>
@@ -18771,7 +19443,15 @@
         </w:numPr>
       </w:pPr>
       <w:r>
-        <w:t>M is the number of trees (n_estimators in your grid)</w:t>
+        <w:t>M is the number of trees (</w:t>
+      </w:r>
+      <w:proofErr w:type="spellStart"/>
+      <w:r>
+        <w:t>n_estimators</w:t>
+      </w:r>
+      <w:proofErr w:type="spellEnd"/>
+      <w:r>
+        <w:t xml:space="preserve"> in your grid)</w:t>
       </w:r>
     </w:p>
     <w:p>
@@ -18781,13 +19461,34 @@
           <w:numId w:val="53"/>
         </w:numPr>
       </w:pPr>
-      <w:r>
-        <w:t>T_m(x) is the prediction of the m-th tree</w:t>
-      </w:r>
-    </w:p>
-    <w:p>
-      <w:r>
-        <w:t>Each tree T_m is constructed as follows:</w:t>
+      <w:proofErr w:type="spellStart"/>
+      <w:r>
+        <w:t>T_m</w:t>
+      </w:r>
+      <w:proofErr w:type="spellEnd"/>
+      <w:r>
+        <w:t>(x) is the prediction of the m-</w:t>
+      </w:r>
+      <w:proofErr w:type="spellStart"/>
+      <w:r>
+        <w:t>th</w:t>
+      </w:r>
+      <w:proofErr w:type="spellEnd"/>
+      <w:r>
+        <w:t xml:space="preserve"> tree</w:t>
+      </w:r>
+    </w:p>
+    <w:p>
+      <w:r>
+        <w:t xml:space="preserve">Each tree </w:t>
+      </w:r>
+      <w:proofErr w:type="spellStart"/>
+      <w:r>
+        <w:t>T_m</w:t>
+      </w:r>
+      <w:proofErr w:type="spellEnd"/>
+      <w:r>
+        <w:t xml:space="preserve"> is constructed as follows:</w:t>
       </w:r>
     </w:p>
     <w:p>
@@ -18817,7 +19518,15 @@
       </w:r>
       <w:r>
         <w:br/>
-        <w:t>a. Select k features randomly, where k is determined by max_features:</w:t>
+        <w:t xml:space="preserve">a. Select k features randomly, where k is determined by </w:t>
+      </w:r>
+      <w:proofErr w:type="spellStart"/>
+      <w:r>
+        <w:t>max_features</w:t>
+      </w:r>
+      <w:proofErr w:type="spellEnd"/>
+      <w:r>
+        <w:t>:</w:t>
       </w:r>
     </w:p>
     <w:p>
@@ -18828,7 +19537,15 @@
         </w:numPr>
       </w:pPr>
       <w:r>
-        <w:t>If max_features='sqrt', k = √p, where p is the total number of features</w:t>
+        <w:t xml:space="preserve">If </w:t>
+      </w:r>
+      <w:proofErr w:type="spellStart"/>
+      <w:r>
+        <w:t>max_features</w:t>
+      </w:r>
+      <w:proofErr w:type="spellEnd"/>
+      <w:r>
+        <w:t>='sqrt', k = √p, where p is the total number of features</w:t>
       </w:r>
     </w:p>
     <w:p>
@@ -18839,7 +19556,15 @@
         </w:numPr>
       </w:pPr>
       <w:r>
-        <w:t>If max_features='auto', it's the same as 'sqrt' for regression</w:t>
+        <w:t xml:space="preserve">If </w:t>
+      </w:r>
+      <w:proofErr w:type="spellStart"/>
+      <w:r>
+        <w:t>max_features</w:t>
+      </w:r>
+      <w:proofErr w:type="spellEnd"/>
+      <w:r>
+        <w:t>='auto', it's the same as 'sqrt' for regression</w:t>
       </w:r>
     </w:p>
     <w:p>
@@ -18858,6 +19583,9 @@
             <m:t>ΔI = I(parent) - (n_left/n * I(left) + n_right/n * I(right))</m:t>
           </m:r>
           <m:r>
+            <m:rPr>
+              <m:sty m:val="p"/>
+            </m:rPr>
             <w:rPr>
               <w:rFonts w:ascii="Cambria Math" w:hAnsi="Cambria Math"/>
             </w:rPr>
@@ -18877,8 +19605,13 @@
         </w:numPr>
       </w:pPr>
       <w:r>
-        <w:t>The number of samples is ≥ min_samples_split</w:t>
-      </w:r>
+        <w:t xml:space="preserve">The number of samples is ≥ </w:t>
+      </w:r>
+      <w:proofErr w:type="spellStart"/>
+      <w:r>
+        <w:t>min_samples_split</w:t>
+      </w:r>
+      <w:proofErr w:type="spellEnd"/>
     </w:p>
     <w:p>
       <w:pPr>
@@ -18888,7 +19621,15 @@
         </w:numPr>
       </w:pPr>
       <w:r>
-        <w:t>The depth of the node is &lt; max_depth (if specified)</w:t>
+        <w:t xml:space="preserve">The depth of the node is &lt; </w:t>
+      </w:r>
+      <w:proofErr w:type="spellStart"/>
+      <w:r>
+        <w:t>max_depth</w:t>
+      </w:r>
+      <w:proofErr w:type="spellEnd"/>
+      <w:r>
+        <w:t xml:space="preserve"> (if specified)</w:t>
       </w:r>
     </w:p>
     <w:p>
@@ -18910,7 +19651,15 @@
         </w:numPr>
       </w:pPr>
       <w:r>
-        <w:t>A node has ≤ min_samples_leaf samples</w:t>
+        <w:t xml:space="preserve">A node has ≤ </w:t>
+      </w:r>
+      <w:proofErr w:type="spellStart"/>
+      <w:r>
+        <w:t>min_samples_leaf</w:t>
+      </w:r>
+      <w:proofErr w:type="spellEnd"/>
+      <w:r>
+        <w:t xml:space="preserve"> samples</w:t>
       </w:r>
     </w:p>
     <w:p>
@@ -18936,8 +19685,13 @@
           <w:numId w:val="55"/>
         </w:numPr>
       </w:pPr>
-      <w:r>
-        <w:t>n_estimators: Determines M</w:t>
+      <w:proofErr w:type="spellStart"/>
+      <w:r>
+        <w:t>n_estimators</w:t>
+      </w:r>
+      <w:proofErr w:type="spellEnd"/>
+      <w:r>
+        <w:t>: Determines M</w:t>
       </w:r>
     </w:p>
     <w:p>
@@ -18947,8 +19701,13 @@
           <w:numId w:val="55"/>
         </w:numPr>
       </w:pPr>
-      <w:r>
-        <w:t>max_features: Affects k in step 2a</w:t>
+      <w:proofErr w:type="spellStart"/>
+      <w:r>
+        <w:t>max_features</w:t>
+      </w:r>
+      <w:proofErr w:type="spellEnd"/>
+      <w:r>
+        <w:t>: Affects k in step 2a</w:t>
       </w:r>
     </w:p>
     <w:p>
@@ -18958,8 +19717,13 @@
           <w:numId w:val="55"/>
         </w:numPr>
       </w:pPr>
-      <w:r>
-        <w:t>max_depth: Limits the depth in step 2c</w:t>
+      <w:proofErr w:type="spellStart"/>
+      <w:r>
+        <w:t>max_depth</w:t>
+      </w:r>
+      <w:proofErr w:type="spellEnd"/>
+      <w:r>
+        <w:t>: Limits the depth in step 2c</w:t>
       </w:r>
     </w:p>
     <w:p>
@@ -18969,8 +19733,13 @@
           <w:numId w:val="55"/>
         </w:numPr>
       </w:pPr>
-      <w:r>
-        <w:t>min_samples_split: Used in step 2c</w:t>
+      <w:proofErr w:type="spellStart"/>
+      <w:r>
+        <w:t>min_samples_split</w:t>
+      </w:r>
+      <w:proofErr w:type="spellEnd"/>
+      <w:r>
+        <w:t>: Used in step 2c</w:t>
       </w:r>
     </w:p>
     <w:p>
@@ -18980,8 +19749,13 @@
           <w:numId w:val="55"/>
         </w:numPr>
       </w:pPr>
-      <w:r>
-        <w:t>min_samples_leaf: Used in step 3</w:t>
+      <w:proofErr w:type="spellStart"/>
+      <w:r>
+        <w:t>min_samples_leaf</w:t>
+      </w:r>
+      <w:proofErr w:type="spellEnd"/>
+      <w:r>
+        <w:t>: Used in step 3</w:t>
       </w:r>
     </w:p>
     <w:p>
@@ -19031,7 +19805,23 @@
     </w:p>
     <w:p>
       <w:r>
-        <w:t>Where y_i are the true values and ŷ_i are the predicted values.</w:t>
+        <w:t xml:space="preserve">Where </w:t>
+      </w:r>
+      <w:proofErr w:type="spellStart"/>
+      <w:r>
+        <w:t>y_i</w:t>
+      </w:r>
+      <w:proofErr w:type="spellEnd"/>
+      <w:r>
+        <w:t xml:space="preserve"> are the true values and </w:t>
+      </w:r>
+      <w:proofErr w:type="spellStart"/>
+      <w:r>
+        <w:t>ŷ_i</w:t>
+      </w:r>
+      <w:proofErr w:type="spellEnd"/>
+      <w:r>
+        <w:t xml:space="preserve"> are the predicted values.</w:t>
       </w:r>
     </w:p>
     <w:p>
@@ -19073,7 +19863,15 @@
         </w:numPr>
       </w:pPr>
       <w:r>
-        <w:t>It indicates that, on average, your predictions deviate from the actual Overall_score by about √5.56 ≈ 2.36 points.</w:t>
+        <w:t xml:space="preserve">It indicates that, on average, your predictions deviate from the actual </w:t>
+      </w:r>
+      <w:proofErr w:type="spellStart"/>
+      <w:r>
+        <w:t>Overall_score</w:t>
+      </w:r>
+      <w:proofErr w:type="spellEnd"/>
+      <w:r>
+        <w:t xml:space="preserve"> by about √5.56 ≈ 2.36 points.</w:t>
       </w:r>
     </w:p>
     <w:p>
@@ -19095,7 +19893,15 @@
         </w:numPr>
       </w:pPr>
       <w:r>
-        <w:t>This is still an excellent R-squared value, indicating that your model explains about 98.79% of the variance in the Overall_score.</w:t>
+        <w:t xml:space="preserve">This is still an excellent R-squared value, indicating that your model explains about 98.79% of the variance in the </w:t>
+      </w:r>
+      <w:proofErr w:type="spellStart"/>
+      <w:r>
+        <w:t>Overall_score</w:t>
+      </w:r>
+      <w:proofErr w:type="spellEnd"/>
+      <w:r>
+        <w:t>.</w:t>
       </w:r>
     </w:p>
     <w:p>
@@ -19132,6 +19938,9 @@
         <w:jc w:val="center"/>
       </w:pPr>
       <w:r>
+        <w:rPr>
+          <w:noProof/>
+        </w:rPr>
         <w:drawing>
           <wp:inline distT="0" distB="0" distL="0" distR="0" wp14:anchorId="320FC1C3" wp14:editId="58E55645">
             <wp:extent cx="3912243" cy="2334082"/>
@@ -19205,7 +20014,15 @@
         </w:numPr>
       </w:pPr>
       <w:r>
-        <w:t>Consistent Accuracy: The model's predictions should be consistently accurate across the range of Overall_scores, without significant bias towards over- or under-prediction.</w:t>
+        <w:t xml:space="preserve">Consistent Accuracy: The model's predictions should be consistently accurate across the range of </w:t>
+      </w:r>
+      <w:proofErr w:type="spellStart"/>
+      <w:r>
+        <w:t>Overall_scores</w:t>
+      </w:r>
+      <w:proofErr w:type="spellEnd"/>
+      <w:r>
+        <w:t>, without significant bias towards over- or under-prediction.</w:t>
       </w:r>
     </w:p>
     <w:p>
@@ -19227,7 +20044,15 @@
         </w:numPr>
       </w:pPr>
       <w:r>
-        <w:t>Range Coverage: The plot should show that the model performs well across the entire range of Overall_scores, from low to high values.</w:t>
+        <w:t xml:space="preserve">Range Coverage: The plot should show that the model performs well across the entire range of </w:t>
+      </w:r>
+      <w:proofErr w:type="spellStart"/>
+      <w:r>
+        <w:t>Overall_scores</w:t>
+      </w:r>
+      <w:proofErr w:type="spellEnd"/>
+      <w:r>
+        <w:t>, from low to high values.</w:t>
       </w:r>
     </w:p>
     <w:p>
@@ -19244,6 +20069,9 @@
         <w:jc w:val="center"/>
       </w:pPr>
       <w:r>
+        <w:rPr>
+          <w:noProof/>
+        </w:rPr>
         <w:drawing>
           <wp:inline distT="0" distB="0" distL="0" distR="0" wp14:anchorId="5BAC6675" wp14:editId="3D0674F5">
             <wp:extent cx="3281423" cy="1957729"/>
@@ -19367,8 +20195,13 @@
       </w:r>
     </w:p>
     <w:p>
-      <w:r>
-        <w:t>XGBoost is particularly effective in capturing complex, non-linear relationships between features. In the context of cricket, the relationship between various player statistics</w:t>
+      <w:proofErr w:type="spellStart"/>
+      <w:r>
+        <w:t>XGBoost</w:t>
+      </w:r>
+      <w:proofErr w:type="spellEnd"/>
+      <w:r>
+        <w:t xml:space="preserve"> is particularly effective in capturing complex, non-linear relationships between features. In the context of cricket, the relationship between various player statistics</w:t>
       </w:r>
       <w:r>
         <w:t xml:space="preserve"> </w:t>
@@ -19380,7 +20213,23 @@
         <w:t xml:space="preserve"> </w:t>
       </w:r>
       <w:r>
-        <w:t>and the Overall_score is likely to be intricate. XGBoost's ability to model these complex interactions enhances predictive accuracy.</w:t>
+        <w:t xml:space="preserve">and the </w:t>
+      </w:r>
+      <w:proofErr w:type="spellStart"/>
+      <w:r>
+        <w:t>Overall_score</w:t>
+      </w:r>
+      <w:proofErr w:type="spellEnd"/>
+      <w:r>
+        <w:t xml:space="preserve"> is likely to be intricate. </w:t>
+      </w:r>
+      <w:proofErr w:type="spellStart"/>
+      <w:r>
+        <w:t>XGBoost's</w:t>
+      </w:r>
+      <w:proofErr w:type="spellEnd"/>
+      <w:r>
+        <w:t xml:space="preserve"> ability to model these complex interactions enhances predictive accuracy.</w:t>
       </w:r>
     </w:p>
     <w:p>
@@ -19390,7 +20239,15 @@
     </w:p>
     <w:p>
       <w:r>
-        <w:t>The model provides built-in feature importance scores, which are valuable for identifying the most significant cricket statistics that contribute to a player's Overall_score. This insight can guide coaching and selection decisions by highlighting which metrics are most predictive of performance.</w:t>
+        <w:t xml:space="preserve">The model provides built-in feature importance scores, which are valuable for identifying the most significant cricket statistics that contribute to a player's </w:t>
+      </w:r>
+      <w:proofErr w:type="spellStart"/>
+      <w:r>
+        <w:t>Overall_score</w:t>
+      </w:r>
+      <w:proofErr w:type="spellEnd"/>
+      <w:r>
+        <w:t>. This insight can guide coaching and selection decisions by highlighting which metrics are most predictive of performance.</w:t>
       </w:r>
     </w:p>
     <w:p>
@@ -19400,7 +20257,23 @@
     </w:p>
     <w:p>
       <w:r>
-        <w:t>The dataset includes both continuous variables (e.g., batting average, economy rate) and categorical variables (e.g., Player_type). XGBoost effectively handles both types of data, allowing for a comprehensive analysis of player performance without extensive preprocessing.</w:t>
+        <w:t xml:space="preserve">The dataset includes both continuous variables (e.g., batting average, economy rate) and categorical variables (e.g., </w:t>
+      </w:r>
+      <w:proofErr w:type="spellStart"/>
+      <w:r>
+        <w:t>Player_type</w:t>
+      </w:r>
+      <w:proofErr w:type="spellEnd"/>
+      <w:r>
+        <w:t xml:space="preserve">). </w:t>
+      </w:r>
+      <w:proofErr w:type="spellStart"/>
+      <w:r>
+        <w:t>XGBoost</w:t>
+      </w:r>
+      <w:proofErr w:type="spellEnd"/>
+      <w:r>
+        <w:t xml:space="preserve"> effectively handles both types of data, allowing for a comprehensive analysis of player performance without extensive preprocessing.</w:t>
       </w:r>
     </w:p>
     <w:p>
@@ -19413,8 +20286,37 @@
       </w:r>
     </w:p>
     <w:p>
-      <w:r>
-        <w:t>XGBoost allows for the customization of loss functions, which can be beneficial for tailoring the model to specific nuances in the calculation of Overall_score. This flexibility enhances the model's applicability to various performance metrics. This structured explanation provides a comprehensive rationale for the use of the XGBoost model in predicting player Overall_score, suitable for publication or formal reporting.</w:t>
+      <w:proofErr w:type="spellStart"/>
+      <w:r>
+        <w:t>XGBoost</w:t>
+      </w:r>
+      <w:proofErr w:type="spellEnd"/>
+      <w:r>
+        <w:t xml:space="preserve"> allows for the customization of loss functions, which can be beneficial for tailoring the model to specific nuances in the calculation of </w:t>
+      </w:r>
+      <w:proofErr w:type="spellStart"/>
+      <w:r>
+        <w:t>Overall_score</w:t>
+      </w:r>
+      <w:proofErr w:type="spellEnd"/>
+      <w:r>
+        <w:t xml:space="preserve">. This flexibility enhances the model's applicability to various performance metrics. This structured explanation provides a comprehensive rationale for the use of the </w:t>
+      </w:r>
+      <w:proofErr w:type="spellStart"/>
+      <w:r>
+        <w:t>XGBoost</w:t>
+      </w:r>
+      <w:proofErr w:type="spellEnd"/>
+      <w:r>
+        <w:t xml:space="preserve"> model in predicting player </w:t>
+      </w:r>
+      <w:proofErr w:type="spellStart"/>
+      <w:r>
+        <w:t>Overall_score</w:t>
+      </w:r>
+      <w:proofErr w:type="spellEnd"/>
+      <w:r>
+        <w:t>, suitable for publication or formal reporting.</w:t>
       </w:r>
     </w:p>
     <w:p>
@@ -19564,19 +20466,9 @@
             <w:rPr>
               <w:rFonts w:ascii="Cambria Math" w:hAnsi="Cambria Math"/>
             </w:rPr>
-            <m:t>^p (p features after dropping 'Unnamed: 0', 'striker', 'Overall_score', 'Rank'</m:t>
+            <m:t>^p (p features after dropping 'Unnamed: 0', 'striker', 'Overall_score', 'Rank')</m:t>
           </m:r>
           <m:r>
-            <w:rPr>
-              <w:rFonts w:ascii="Cambria Math" w:hAnsi="Cambria Math"/>
-            </w:rPr>
-            <m:t>)</m:t>
-          </m:r>
-          <m:r>
-            <w:rPr>
-              <w:i/>
-              <w:iCs/>
-            </w:rPr>
             <w:br/>
           </m:r>
         </m:oMath>
@@ -19585,13 +20477,7 @@
             <w:rPr>
               <w:rFonts w:ascii="Cambria Math" w:hAnsi="Cambria Math"/>
             </w:rPr>
-            <m:t>y = {y_i}</m:t>
-          </m:r>
-          <m:r>
-            <w:rPr>
-              <w:rFonts w:ascii="Cambria Math" w:hAnsi="Cambria Math"/>
-            </w:rPr>
-            <m:t>{i=1}^n, where y_i is the Overall_score</m:t>
+            <m:t>y = {y_i}{i=1}^n, where y_i is the Overall_score</m:t>
           </m:r>
         </m:oMath>
       </m:oMathPara>
@@ -19618,6 +20504,9 @@
             <m:t>X_scaled = StandardScaler(X)</m:t>
           </m:r>
           <m:r>
+            <m:rPr>
+              <m:sty m:val="p"/>
+            </m:rPr>
             <w:rPr>
               <w:rFonts w:ascii="Cambria Math" w:hAnsi="Cambria Math"/>
             </w:rPr>
@@ -19674,7 +20563,23 @@
         </w:numPr>
       </w:pPr>
       <w:r>
-        <w:t>K is the number of trees (n_estimators in param_grid)</w:t>
+        <w:t>K is the number of trees (</w:t>
+      </w:r>
+      <w:proofErr w:type="spellStart"/>
+      <w:r>
+        <w:t>n_estimators</w:t>
+      </w:r>
+      <w:proofErr w:type="spellEnd"/>
+      <w:r>
+        <w:t xml:space="preserve"> in </w:t>
+      </w:r>
+      <w:proofErr w:type="spellStart"/>
+      <w:r>
+        <w:t>param_grid</w:t>
+      </w:r>
+      <w:proofErr w:type="spellEnd"/>
+      <w:r>
+        <w:t>)</w:t>
       </w:r>
     </w:p>
     <w:p>
@@ -19684,8 +20589,21 @@
           <w:numId w:val="58"/>
         </w:numPr>
       </w:pPr>
-      <w:r>
-        <w:t>f_k is the k-th tree in the ensemble</w:t>
+      <w:proofErr w:type="spellStart"/>
+      <w:r>
+        <w:t>f_k</w:t>
+      </w:r>
+      <w:proofErr w:type="spellEnd"/>
+      <w:r>
+        <w:t xml:space="preserve"> is the k-</w:t>
+      </w:r>
+      <w:proofErr w:type="spellStart"/>
+      <w:r>
+        <w:t>th</w:t>
+      </w:r>
+      <w:proofErr w:type="spellEnd"/>
+      <w:r>
+        <w:t xml:space="preserve"> tree in the ensemble</w:t>
       </w:r>
     </w:p>
     <w:p>
@@ -19939,7 +20857,15 @@
       </w:r>
       <w:r>
         <w:br/>
-        <w:t>For each tree f_k:</w:t>
+        <w:t xml:space="preserve">For each tree </w:t>
+      </w:r>
+      <w:proofErr w:type="spellStart"/>
+      <w:r>
+        <w:t>f_k</w:t>
+      </w:r>
+      <w:proofErr w:type="spellEnd"/>
+      <w:r>
+        <w:t>:</w:t>
       </w:r>
       <w:r>
         <w:br/>
@@ -19953,6 +20879,9 @@
             <m:t>a. Calculate gradients: g_i = ∂(y_i - ŷ_i^(t-1))^2 / ∂ŷ_i^(t-1)</m:t>
           </m:r>
           <m:r>
+            <m:rPr>
+              <m:sty m:val="p"/>
+            </m:rPr>
             <w:rPr>
               <w:rFonts w:ascii="Cambria Math" w:hAnsi="Cambria Math"/>
             </w:rPr>
@@ -19967,6 +20896,9 @@
             <m:t>b. Calculate hessians: h_i = ∂^2(y_i - ŷ_i^(t-1))^2 / ∂ŷ_i^(t-1)^2</m:t>
           </m:r>
           <m:r>
+            <m:rPr>
+              <m:sty m:val="p"/>
+            </m:rPr>
             <w:rPr>
               <w:rFonts w:ascii="Cambria Math" w:hAnsi="Cambria Math"/>
             </w:rPr>
@@ -19981,6 +20913,9 @@
             <m:t>c. For each potential split:</m:t>
           </m:r>
           <m:r>
+            <m:rPr>
+              <m:sty m:val="p"/>
+            </m:rPr>
             <w:rPr>
               <w:rFonts w:ascii="Cambria Math" w:hAnsi="Cambria Math"/>
             </w:rPr>
@@ -19995,6 +20930,9 @@
             <m:t>Gain = 1/2 [ (Σg_L)^2 / (Σh_L + λ) + (Σg_R)^2 / (Σh_R + λ) - (Σg)^2 / (Σh + λ) ] - γ</m:t>
           </m:r>
           <m:r>
+            <m:rPr>
+              <m:sty m:val="p"/>
+            </m:rPr>
             <w:rPr>
               <w:rFonts w:ascii="Cambria Math" w:hAnsi="Cambria Math"/>
             </w:rPr>
@@ -20009,6 +20947,9 @@
             <m:t>d. Choose split with maximum gain</m:t>
           </m:r>
           <m:r>
+            <m:rPr>
+              <m:sty m:val="p"/>
+            </m:rPr>
             <w:rPr>
               <w:rFonts w:ascii="Cambria Math" w:hAnsi="Cambria Math"/>
             </w:rPr>
@@ -20331,6 +21272,9 @@
             <m:t>MSE = 1/n Σ(i=1 to n) (y_i - ŷ_i)^2 = 3.2368</m:t>
           </m:r>
           <m:r>
+            <m:rPr>
+              <m:sty m:val="p"/>
+            </m:rPr>
             <w:rPr>
               <w:rFonts w:ascii="Cambria Math" w:hAnsi="Cambria Math"/>
             </w:rPr>
@@ -20370,6 +21314,9 @@
         <w:jc w:val="center"/>
       </w:pPr>
       <w:r>
+        <w:rPr>
+          <w:noProof/>
+        </w:rPr>
         <w:drawing>
           <wp:inline distT="0" distB="0" distL="0" distR="0" wp14:anchorId="657158F1" wp14:editId="0C187A96">
             <wp:extent cx="3211975" cy="1916296"/>
@@ -20409,7 +21356,47 @@
     </w:p>
     <w:p>
       <w:r>
-        <w:t>The Actual vs Predicted values scatter plot provides a visual representation of the XGBoost model's performance in predicting player Overall_scores. The plot displays a strong correlation between actual and predicted values, with data points closely aligning along the diagonal red line. This alignment indicates high prediction accuracy, corroborating the model's impressive R-squared value of 0.9930. The tight clustering of points around the diagonal suggests consistent performance across the range of Overall_scores. The absence of significant deviations or patterns in the scatter reinforces the model's robustness. This visualization, combined with the low Mean Squared Error of 3.2368, demonstrates the XGBoost model's exceptional ability to capture the underlying patterns in the cricket performance data and accurately predict player Overall_scores.</w:t>
+        <w:t xml:space="preserve">The Actual vs Predicted values scatter plot provides a visual representation of the </w:t>
+      </w:r>
+      <w:proofErr w:type="spellStart"/>
+      <w:r>
+        <w:t>XGBoost</w:t>
+      </w:r>
+      <w:proofErr w:type="spellEnd"/>
+      <w:r>
+        <w:t xml:space="preserve"> model's performance in predicting player </w:t>
+      </w:r>
+      <w:proofErr w:type="spellStart"/>
+      <w:r>
+        <w:t>Overall_scores</w:t>
+      </w:r>
+      <w:proofErr w:type="spellEnd"/>
+      <w:r>
+        <w:t xml:space="preserve">. The plot displays a strong correlation between actual and predicted values, with data points closely aligning along the diagonal red line. This alignment indicates high prediction accuracy, corroborating the model's impressive R-squared value of 0.9930. The tight clustering of points around the diagonal suggests consistent performance across the range of </w:t>
+      </w:r>
+      <w:proofErr w:type="spellStart"/>
+      <w:r>
+        <w:t>Overall_scores</w:t>
+      </w:r>
+      <w:proofErr w:type="spellEnd"/>
+      <w:r>
+        <w:t xml:space="preserve">. The absence of significant deviations or patterns in the scatter reinforces the model's robustness. This visualization, combined with the low Mean Squared Error of 3.2368, demonstrates the </w:t>
+      </w:r>
+      <w:proofErr w:type="spellStart"/>
+      <w:r>
+        <w:t>XGBoost</w:t>
+      </w:r>
+      <w:proofErr w:type="spellEnd"/>
+      <w:r>
+        <w:t xml:space="preserve"> model's exceptional ability to capture the underlying patterns in the cricket performance data and accurately predict player </w:t>
+      </w:r>
+      <w:proofErr w:type="spellStart"/>
+      <w:r>
+        <w:t>Overall_scores</w:t>
+      </w:r>
+      <w:proofErr w:type="spellEnd"/>
+      <w:r>
+        <w:t>.</w:t>
       </w:r>
     </w:p>
     <w:p>
@@ -20425,6 +21412,9 @@
         <w:jc w:val="center"/>
       </w:pPr>
       <w:r>
+        <w:rPr>
+          <w:noProof/>
+        </w:rPr>
         <w:drawing>
           <wp:inline distT="0" distB="0" distL="0" distR="0" wp14:anchorId="2978AFF7" wp14:editId="6FA5E65A">
             <wp:extent cx="4622531" cy="2754774"/>
@@ -20465,13 +21455,31 @@
     <w:p>
       <w:r>
         <w:lastRenderedPageBreak/>
-        <w:t xml:space="preserve">The histogram of prediction errors provides crucial insights into the XGBoost model's performance. The distribution is </w:t>
-      </w:r>
-      <w:r>
-        <w:t>cantered</w:t>
-      </w:r>
-      <w:r>
-        <w:t xml:space="preserve"> near zero, indicating unbiased predictions. The narrow, symmetrical shape suggests that errors are small and evenly distributed between over- and under-predictions. The high peak around zero confirms the model's high accuracy, aligning with the low Mean Squared Error of 3.2368. The short tails indicate few large errors, while the overall shape approximates a normal distribution. This visualization corroborates the model's strong R-squared value of 0.9930, demonstrating consistent and accurate predictions across the range of Overall_scores. The error distribution reinforces the XGBoost model's effectiveness in capturing the nuances of cricket performance metrics for accurate player evaluation.</w:t>
+        <w:t xml:space="preserve">The histogram of prediction errors provides crucial insights into the </w:t>
+      </w:r>
+      <w:proofErr w:type="spellStart"/>
+      <w:r>
+        <w:t>XGBoost</w:t>
+      </w:r>
+      <w:proofErr w:type="spellEnd"/>
+      <w:r>
+        <w:t xml:space="preserve"> model's performance. The distribution is cantered near zero, indicating unbiased predictions. The narrow, symmetrical shape suggests that errors are small and evenly distributed between over- and under-predictions. The high peak around zero confirms the model's high accuracy, aligning with the low Mean Squared Error of 3.2368. The short tails indicate few large errors, while the overall shape approximates a normal distribution. This visualization corroborates the model's strong R-squared value of 0.9930, demonstrating consistent and accurate predictions across the range of </w:t>
+      </w:r>
+      <w:proofErr w:type="spellStart"/>
+      <w:r>
+        <w:t>Overall_scores</w:t>
+      </w:r>
+      <w:proofErr w:type="spellEnd"/>
+      <w:r>
+        <w:t xml:space="preserve">. The error distribution reinforces the </w:t>
+      </w:r>
+      <w:proofErr w:type="spellStart"/>
+      <w:r>
+        <w:t>XGBoost</w:t>
+      </w:r>
+      <w:proofErr w:type="spellEnd"/>
+      <w:r>
+        <w:t xml:space="preserve"> model's effectiveness in capturing the nuances of cricket performance metrics for accurate player evaluation.</w:t>
       </w:r>
     </w:p>
     <w:p>
@@ -20490,7 +21498,23 @@
     </w:p>
     <w:p>
       <w:r>
-        <w:t>The enhanced XGBoost model, incorporating feature engineering and extensive hyperparameter tuning, demonstrates a robust performance in predicting player Overall_scores.</w:t>
+        <w:t xml:space="preserve">The enhanced </w:t>
+      </w:r>
+      <w:proofErr w:type="spellStart"/>
+      <w:r>
+        <w:t>XGBoost</w:t>
+      </w:r>
+      <w:proofErr w:type="spellEnd"/>
+      <w:r>
+        <w:t xml:space="preserve"> model, incorporating feature engineering and extensive hyperparameter tuning, demonstrates a robust performance in predicting player </w:t>
+      </w:r>
+      <w:proofErr w:type="spellStart"/>
+      <w:r>
+        <w:t>Overall_scores</w:t>
+      </w:r>
+      <w:proofErr w:type="spellEnd"/>
+      <w:r>
+        <w:t>.</w:t>
       </w:r>
     </w:p>
     <w:p>
@@ -20578,7 +21602,15 @@
     </w:p>
     <w:p>
       <w:r>
-        <w:t>Where K is the number of trees (n_estimators)</w:t>
+        <w:t>Where K is the number of trees (</w:t>
+      </w:r>
+      <w:proofErr w:type="spellStart"/>
+      <w:r>
+        <w:t>n_estimators</w:t>
+      </w:r>
+      <w:proofErr w:type="spellEnd"/>
+      <w:r>
+        <w:t>)</w:t>
       </w:r>
     </w:p>
     <w:p>
@@ -20734,7 +21766,15 @@
     </w:p>
     <w:p>
       <w:r>
-        <w:t>Where η is the learning rate and h_m is the weak learner</w:t>
+        <w:t xml:space="preserve">Where η is the learning rate and </w:t>
+      </w:r>
+      <w:proofErr w:type="spellStart"/>
+      <w:r>
+        <w:t>h_m</w:t>
+      </w:r>
+      <w:proofErr w:type="spellEnd"/>
+      <w:r>
+        <w:t xml:space="preserve"> is the weak learner</w:t>
       </w:r>
     </w:p>
     <w:p>
@@ -20753,7 +21793,63 @@
         <w:t>∈</w:t>
       </w:r>
       <w:r>
-        <w:t xml:space="preserve"> {n_estimators, max_depth, learning_rate, subsample, colsample_bytree, min_child_weight, gamma, reg_alpha, reg_lambda}</w:t>
+        <w:t xml:space="preserve"> {</w:t>
+      </w:r>
+      <w:proofErr w:type="spellStart"/>
+      <w:r>
+        <w:t>n_estimators</w:t>
+      </w:r>
+      <w:proofErr w:type="spellEnd"/>
+      <w:r>
+        <w:t xml:space="preserve">, </w:t>
+      </w:r>
+      <w:proofErr w:type="spellStart"/>
+      <w:r>
+        <w:t>max_depth</w:t>
+      </w:r>
+      <w:proofErr w:type="spellEnd"/>
+      <w:r>
+        <w:t xml:space="preserve">, </w:t>
+      </w:r>
+      <w:proofErr w:type="spellStart"/>
+      <w:r>
+        <w:t>learning_rate</w:t>
+      </w:r>
+      <w:proofErr w:type="spellEnd"/>
+      <w:r>
+        <w:t xml:space="preserve">, subsample, </w:t>
+      </w:r>
+      <w:proofErr w:type="spellStart"/>
+      <w:r>
+        <w:t>colsample_bytree</w:t>
+      </w:r>
+      <w:proofErr w:type="spellEnd"/>
+      <w:r>
+        <w:t xml:space="preserve">, </w:t>
+      </w:r>
+      <w:proofErr w:type="spellStart"/>
+      <w:r>
+        <w:t>min_child_weight</w:t>
+      </w:r>
+      <w:proofErr w:type="spellEnd"/>
+      <w:r>
+        <w:t xml:space="preserve">, gamma, </w:t>
+      </w:r>
+      <w:proofErr w:type="spellStart"/>
+      <w:r>
+        <w:t>reg_alpha</w:t>
+      </w:r>
+      <w:proofErr w:type="spellEnd"/>
+      <w:r>
+        <w:t xml:space="preserve">, </w:t>
+      </w:r>
+      <w:proofErr w:type="spellStart"/>
+      <w:r>
+        <w:t>reg_lambda</w:t>
+      </w:r>
+      <w:proofErr w:type="spellEnd"/>
+      <w:r>
+        <w:t>}</w:t>
       </w:r>
     </w:p>
     <w:p>
@@ -20849,13 +21945,15 @@
         <w:t xml:space="preserve"> </w:t>
       </w:r>
       <w:r>
-        <w:t xml:space="preserve">Hyperparameter optimization is performed using RandomizedSearchCV, exploring a wide range of parameters including tree depth, learning rate, and regularization factors. Feature selection is implemented to focus on the most impactful variables, potentially improving model efficiency and reducing </w:t>
-      </w:r>
-      <w:r>
-        <w:t>overfitting. The</w:t>
-      </w:r>
-      <w:r>
-        <w:t xml:space="preserve"> model's performance, with an R-squared of 0.8142 and MSE of 85.5695, indicates a strong predictive capability, explaining 81.42% of the variance in Overall_scores. This framework allows for a nuanced analysis of cricket performance, considering various aspects of a player's statistics and their complex interactions, providing a robust tool for player evaluation and team strategy formulation.</w:t>
+        <w:t xml:space="preserve">Hyperparameter optimization is performed using RandomizedSearchCV, exploring a wide range of parameters including tree depth, learning rate, and regularization factors. Feature selection is implemented to focus on the most impactful variables, potentially improving model efficiency and reducing overfitting. The model's performance, with an R-squared of 0.8142 and MSE of 85.5695, indicates a strong predictive capability, explaining 81.42% of the variance in </w:t>
+      </w:r>
+      <w:proofErr w:type="spellStart"/>
+      <w:r>
+        <w:t>Overall_scores</w:t>
+      </w:r>
+      <w:proofErr w:type="spellEnd"/>
+      <w:r>
+        <w:t>. This framework allows for a nuanced analysis of cricket performance, considering various aspects of a player's statistics and their complex interactions, providing a robust tool for player evaluation and team strategy formulation.</w:t>
       </w:r>
     </w:p>
     <w:p>
@@ -20871,10 +21969,7 @@
         <w:t>7.</w:t>
       </w:r>
       <w:r>
-        <w:t xml:space="preserve"> </w:t>
-      </w:r>
-      <w:r>
-        <w:t>Support Vector Regression</w:t>
+        <w:t xml:space="preserve"> Support Vector Regression</w:t>
       </w:r>
       <w:r>
         <w:t xml:space="preserve"> Model</w:t>
@@ -20890,7 +21985,23 @@
     </w:p>
     <w:p>
       <w:r>
-        <w:t>The application of Support Vector Regression (SVR) for predicting cricket player Overall_scores aims to develop a robust and accurate model capable of handling complex, non-linear relationships within performance data (Smola and Schölkopf, 2004). This approach offers several key advantages:</w:t>
+        <w:t xml:space="preserve">The application of Support Vector Regression (SVR) for predicting cricket player </w:t>
+      </w:r>
+      <w:proofErr w:type="spellStart"/>
+      <w:r>
+        <w:t>Overall_scores</w:t>
+      </w:r>
+      <w:proofErr w:type="spellEnd"/>
+      <w:r>
+        <w:t xml:space="preserve"> aims to develop a robust and accurate model capable of handling complex, non-linear relationships within performance data (Smola and </w:t>
+      </w:r>
+      <w:proofErr w:type="spellStart"/>
+      <w:r>
+        <w:t>Schölkopf</w:t>
+      </w:r>
+      <w:proofErr w:type="spellEnd"/>
+      <w:r>
+        <w:t>, 2004). This approach offers several key advantages:</w:t>
       </w:r>
     </w:p>
     <w:p>
@@ -20901,7 +22012,15 @@
         </w:numPr>
       </w:pPr>
       <w:r>
-        <w:t>Accurate prediction of Overall_scores using a subset of critical performance metrics.</w:t>
+        <w:t xml:space="preserve">Accurate prediction of </w:t>
+      </w:r>
+      <w:proofErr w:type="spellStart"/>
+      <w:r>
+        <w:t>Overall_scores</w:t>
+      </w:r>
+      <w:proofErr w:type="spellEnd"/>
+      <w:r>
+        <w:t xml:space="preserve"> using a subset of critical performance metrics.</w:t>
       </w:r>
     </w:p>
     <w:p>
@@ -20951,19 +22070,15 @@
       </w:pPr>
       <w:r>
         <w:lastRenderedPageBreak/>
-        <w:t xml:space="preserve">Ability to capture non-linear relationships using the RBF kernel, which is crucial for </w:t>
-      </w:r>
-      <w:r>
-        <w:t>modelling</w:t>
-      </w:r>
-      <w:r>
-        <w:t xml:space="preserve"> the complex interactions between player statistics and </w:t>
-      </w:r>
-      <w:r>
-        <w:t>overall</w:t>
-      </w:r>
-      <w:r>
-        <w:t>_score (Drucker et al., 1997).</w:t>
+        <w:t xml:space="preserve">Ability to capture non-linear relationships using the RBF kernel, which is crucial for modelling the complex interactions between player statistics and </w:t>
+      </w:r>
+      <w:proofErr w:type="spellStart"/>
+      <w:r>
+        <w:t>overall_score</w:t>
+      </w:r>
+      <w:proofErr w:type="spellEnd"/>
+      <w:r>
+        <w:t xml:space="preserve"> (Drucker et al., 1997).</w:t>
       </w:r>
     </w:p>
     <w:p>
@@ -20974,7 +22089,15 @@
         </w:numPr>
       </w:pPr>
       <w:r>
-        <w:t>Robustness to outliers, a valuable feature when analyzing sports performance data that may include exceptional individual performances.</w:t>
+        <w:t xml:space="preserve">Robustness to outliers, a valuable feature when </w:t>
+      </w:r>
+      <w:proofErr w:type="spellStart"/>
+      <w:r>
+        <w:t>analyzing</w:t>
+      </w:r>
+      <w:proofErr w:type="spellEnd"/>
+      <w:r>
+        <w:t xml:space="preserve"> sports performance data that may include exceptional individual performances.</w:t>
       </w:r>
     </w:p>
     <w:p>
@@ -21018,13 +22141,7 @@
         </w:numPr>
       </w:pPr>
       <w:r>
-        <w:t xml:space="preserve">Versatility in kernel selection, with the RBF kernel proving optimal for this </w:t>
-      </w:r>
-      <w:r>
-        <w:t>application</w:t>
-      </w:r>
-      <w:r>
-        <w:t>.</w:t>
+        <w:t>Versatility in kernel selection, with the RBF kernel proving optimal for this application.</w:t>
       </w:r>
     </w:p>
     <w:p>
@@ -21054,10 +22171,7 @@
     </w:p>
     <w:p>
       <w:r>
-        <w:t>Where X is the feature matrix</w:t>
-      </w:r>
-      <w:r>
-        <w:t>.</w:t>
+        <w:t>Where X is the feature matrix.</w:t>
       </w:r>
     </w:p>
     <w:p>
@@ -21328,10 +22442,7 @@
     <w:p>
       <w:r>
         <w:lastRenderedPageBreak/>
-        <w:t xml:space="preserve">The </w:t>
-      </w:r>
-      <w:r>
-        <w:t>grid search found the optimal parameters: C = 100, ε = 0.01, kernel = 'rbf'.</w:t>
+        <w:t>The grid search found the optimal parameters: C = 100, ε = 0.01, kernel = 'rbf'.</w:t>
       </w:r>
     </w:p>
     <w:p>
@@ -21401,7 +22512,21 @@
         <w:rPr>
           <w:rFonts w:eastAsiaTheme="minorEastAsia"/>
         </w:rPr>
-        <w:t>The SVR model demonstrates strong performance in predicting cricket player Overall_scores, as evidenced by its high R-squared value (0.9632) and low MSE (16.9326). Compared to other models, SVR's ability to capture non-linear relationships through its RBF kernel and its robustness to outliers make it particularly well-suited for this complex sports data. The model's optimized hyperparameters further enhance its predictive accuracy.</w:t>
+        <w:t xml:space="preserve">The SVR model demonstrates strong performance in predicting cricket player </w:t>
+      </w:r>
+      <w:proofErr w:type="spellStart"/>
+      <w:r>
+        <w:rPr>
+          <w:rFonts w:eastAsiaTheme="minorEastAsia"/>
+        </w:rPr>
+        <w:t>Overall_scores</w:t>
+      </w:r>
+      <w:proofErr w:type="spellEnd"/>
+      <w:r>
+        <w:rPr>
+          <w:rFonts w:eastAsiaTheme="minorEastAsia"/>
+        </w:rPr>
+        <w:t>, as evidenced by its high R-squared value (0.9632) and low MSE (16.9326). Compared to other models, SVR's ability to capture non-linear relationships through its RBF kernel and its robustness to outliers make it particularly well-suited for this complex sports data. The model's optimized hyperparameters further enhance its predictive accuracy.</w:t>
       </w:r>
     </w:p>
     <w:p>
@@ -21423,6 +22548,9 @@
         <w:jc w:val="center"/>
       </w:pPr>
       <w:r>
+        <w:rPr>
+          <w:noProof/>
+        </w:rPr>
         <w:drawing>
           <wp:inline distT="0" distB="0" distL="0" distR="0" wp14:anchorId="4309B4FF" wp14:editId="24AA17ED">
             <wp:extent cx="3443468" cy="2054407"/>
@@ -21462,7 +22590,15 @@
     </w:p>
     <w:p>
       <w:r>
-        <w:t>The Actual vs Predicted plot for the SVR model illustrates its high predictive accuracy. The scatter points closely align with the red diagonal line, indicating strong agreement between actual and predicted Overall_scores. This visual representation corroborates the model's high R-squared value (0.9632) and low MSE (16.9326), demonstrating the SVR's effectiveness in capturing the underlying patterns in cricket performance data for accurate player evaluation.</w:t>
+        <w:t xml:space="preserve">The Actual vs Predicted plot for the SVR model illustrates its high predictive accuracy. The scatter points closely align with the red diagonal line, indicating strong agreement between actual and predicted </w:t>
+      </w:r>
+      <w:proofErr w:type="spellStart"/>
+      <w:r>
+        <w:t>Overall_scores</w:t>
+      </w:r>
+      <w:proofErr w:type="spellEnd"/>
+      <w:r>
+        <w:t>. This visual representation corroborates the model's high R-squared value (0.9632) and low MSE (16.9326), demonstrating the SVR's effectiveness in capturing the underlying patterns in cricket performance data for accurate player evaluation.</w:t>
       </w:r>
     </w:p>
     <w:p>
@@ -21478,6 +22614,9 @@
         <w:jc w:val="center"/>
       </w:pPr>
       <w:r>
+        <w:rPr>
+          <w:noProof/>
+        </w:rPr>
         <w:drawing>
           <wp:inline distT="0" distB="0" distL="0" distR="0" wp14:anchorId="70B31881" wp14:editId="23BA7369">
             <wp:extent cx="3622876" cy="2161443"/>
@@ -21532,7 +22671,16 @@
         <w:pStyle w:val="Heading2"/>
       </w:pPr>
       <w:r>
-        <w:t>Machine learning Models and their accuracies</w:t>
+        <w:t xml:space="preserve">Machine </w:t>
+      </w:r>
+      <w:r>
+        <w:t>L</w:t>
+      </w:r>
+      <w:r>
+        <w:t>earning Models and their accurac</w:t>
+      </w:r>
+      <w:r>
+        <w:t>y results</w:t>
       </w:r>
     </w:p>
     <w:tbl>
@@ -21782,10 +22930,7 @@
           </w:tcPr>
           <w:p>
             <w:r>
-              <w:t xml:space="preserve">XG Booting Model </w:t>
-            </w:r>
-            <w:r>
-              <w:t>2</w:t>
+              <w:t>XG Booting Model 2</w:t>
             </w:r>
           </w:p>
         </w:tc>
@@ -21920,25 +23065,7 @@
     </w:p>
     <w:p>
       <w:r>
-        <w:t xml:space="preserve">This model outperforms the others in all three metrics, indicating superior predictive power and fit to the data. The low MSE suggests minimal prediction errors, while the high R-squared value indicates that the model explains 99.30% of the variance in the target </w:t>
-      </w:r>
-      <w:r>
-        <w:t>variable. The</w:t>
-      </w:r>
-      <w:r>
-        <w:t xml:space="preserve"> Random Forest Models (1 and 2) also show strong performance, closely following XG Boosting Model 1. The Support Vector Regression Model, while still performing well, has a notably higher MSE and lower R-squared compared to the top </w:t>
-      </w:r>
-      <w:r>
-        <w:t>performers. XG</w:t>
-      </w:r>
-      <w:r>
-        <w:t xml:space="preserve"> Boosting Model 2 shows significantly poorer performance compared to the others and would not be recommended for this prediction </w:t>
-      </w:r>
-      <w:r>
-        <w:t>task. In</w:t>
-      </w:r>
-      <w:r>
-        <w:t xml:space="preserve"> conclusion, XG Boosting Model 1 would be the most suitable choice for predicting cricket player performance based on these metrics.</w:t>
+        <w:t>This model outperforms the others in all three metrics, indicating superior predictive power and fit to the data. The low MSE suggests minimal prediction errors, while the high R-squared value indicates that the model explains 99.30% of the variance in the target variable. The Random Forest Models (1 and 2) also show strong performance, closely following XG Boosting Model 1. The Support Vector Regression Model, while still performing well, has a notably higher MSE and lower R-squared compared to the top performers. XG Boosting Model 2 shows significantly poorer performance compared to the others and would not be recommended for this prediction task. In conclusion, XG Boosting Model 1 would be the most suitable choice for predicting cricket player performance based on these metrics.</w:t>
       </w:r>
     </w:p>
     <w:p>
@@ -21946,34 +23073,31 @@
         <w:pStyle w:val="Heading1"/>
       </w:pPr>
       <w:r>
-        <w:t xml:space="preserve">Players Overall score </w:t>
-      </w:r>
-      <w:r>
-        <w:t>Prediction</w:t>
+        <w:t xml:space="preserve">Players Overall </w:t>
+      </w:r>
+      <w:r>
+        <w:t xml:space="preserve">Performance </w:t>
+      </w:r>
+      <w:r>
+        <w:t>score for KKR and DC</w:t>
+      </w:r>
+    </w:p>
+    <w:p>
+      <w:pPr>
+        <w:pStyle w:val="Heading2"/>
+      </w:pPr>
+      <w:r>
+        <w:t xml:space="preserve">Kolkata Knight Riders </w:t>
+      </w:r>
+      <w:r>
+        <w:t xml:space="preserve">Current </w:t>
+      </w:r>
+      <w:r>
+        <w:t>Players Analysis</w:t>
       </w:r>
       <w:r>
         <w:t xml:space="preserve"> </w:t>
       </w:r>
-      <w:r>
-        <w:t>for KKR and DC</w:t>
-      </w:r>
-    </w:p>
-    <w:p>
-      <w:pPr>
-        <w:pStyle w:val="Heading2"/>
-      </w:pPr>
-      <w:r>
-        <w:t xml:space="preserve">Kolkata Knight Riders </w:t>
-      </w:r>
-      <w:r>
-        <w:t xml:space="preserve">Current </w:t>
-      </w:r>
-      <w:r>
-        <w:t>Players Analysis</w:t>
-      </w:r>
-      <w:r>
-        <w:t xml:space="preserve"> and Prediction</w:t>
-      </w:r>
     </w:p>
     <w:p>
       <w:pPr>
@@ -21986,13 +23110,42 @@
         <w:t xml:space="preserve">other side </w:t>
       </w:r>
       <w:r>
-        <w:t>Starc, Harshit Rana, Varun, Arora are the bowlers. Rahmanullah Gurbaz, Nitish Rana, Manish Pandey, Sakariya, Ankul Roy</w:t>
+        <w:t xml:space="preserve">Starc, Harshit Rana, Varun, Arora are the bowlers. </w:t>
+      </w:r>
+      <w:proofErr w:type="spellStart"/>
+      <w:r>
+        <w:t>Rahmanullah</w:t>
+      </w:r>
+      <w:proofErr w:type="spellEnd"/>
+      <w:r>
+        <w:t xml:space="preserve"> </w:t>
+      </w:r>
+      <w:proofErr w:type="spellStart"/>
+      <w:r>
+        <w:t>Gurbaz</w:t>
+      </w:r>
+      <w:proofErr w:type="spellEnd"/>
+      <w:r>
+        <w:t xml:space="preserve">, Nitish Rana, Manish Pandey, Sakariya, </w:t>
+      </w:r>
+      <w:proofErr w:type="spellStart"/>
+      <w:r>
+        <w:t>Ankul</w:t>
+      </w:r>
+      <w:proofErr w:type="spellEnd"/>
+      <w:r>
+        <w:t xml:space="preserve"> Roy</w:t>
       </w:r>
       <w:r>
         <w:t xml:space="preserve">, </w:t>
       </w:r>
-      <w:r>
-        <w:t>Angkrish Raghuvanshi</w:t>
+      <w:proofErr w:type="spellStart"/>
+      <w:r>
+        <w:t>Angkrish</w:t>
+      </w:r>
+      <w:proofErr w:type="spellEnd"/>
+      <w:r>
+        <w:t xml:space="preserve"> Raghuvanshi</w:t>
       </w:r>
       <w:r>
         <w:t xml:space="preserve"> are the substitutes. They add more value to the team</w:t>
@@ -22011,6 +23164,99 @@
     </w:p>
     <w:p>
       <w:pPr>
+        <w:spacing w:line="315" w:lineRule="atLeast"/>
+        <w:jc w:val="center"/>
+      </w:pPr>
+      <w:r>
+        <w:rPr>
+          <w:noProof/>
+        </w:rPr>
+        <w:lastRenderedPageBreak/>
+        <w:drawing>
+          <wp:inline distT="0" distB="0" distL="0" distR="0" wp14:anchorId="4697748E" wp14:editId="5A8C87DF">
+            <wp:extent cx="5625296" cy="2743200"/>
+            <wp:effectExtent l="0" t="0" r="13970" b="0"/>
+            <wp:docPr id="416033650" name="Chart 1">
+              <a:extLst xmlns:a="http://schemas.openxmlformats.org/drawingml/2006/main">
+                <a:ext uri="{FF2B5EF4-FFF2-40B4-BE49-F238E27FC236}">
+                  <a16:creationId xmlns:a16="http://schemas.microsoft.com/office/drawing/2014/main" id="{0C477B70-3101-E32E-8146-53B27E16A555}"/>
+                </a:ext>
+              </a:extLst>
+            </wp:docPr>
+            <wp:cNvGraphicFramePr/>
+            <a:graphic xmlns:a="http://schemas.openxmlformats.org/drawingml/2006/main">
+              <a:graphicData uri="http://schemas.openxmlformats.org/drawingml/2006/chart">
+                <c:chart xmlns:c="http://schemas.openxmlformats.org/drawingml/2006/chart" xmlns:r="http://schemas.openxmlformats.org/officeDocument/2006/relationships" r:id="rId34"/>
+              </a:graphicData>
+            </a:graphic>
+          </wp:inline>
+        </w:drawing>
+      </w:r>
+    </w:p>
+    <w:p>
+      <w:pPr>
+        <w:spacing w:line="315" w:lineRule="atLeast"/>
+      </w:pPr>
+      <w:r>
+        <w:t xml:space="preserve">This chart shows the performance score for the players who played in the 2024 season. The data is calculated using rule-based scoring system and data </w:t>
+      </w:r>
+      <w:r>
+        <w:t>taken</w:t>
+      </w:r>
+      <w:r>
+        <w:t xml:space="preserve"> </w:t>
+      </w:r>
+      <w:r>
+        <w:t xml:space="preserve">from 2021 to 2024. </w:t>
+      </w:r>
+      <w:r>
+        <w:t xml:space="preserve">Top performers for KKR are </w:t>
+      </w:r>
+      <w:r>
+        <w:t>Rinku Singh</w:t>
+      </w:r>
+      <w:r>
+        <w:t xml:space="preserve">, </w:t>
+      </w:r>
+      <w:r>
+        <w:t>Varun Chakaravarthy</w:t>
+      </w:r>
+      <w:r>
+        <w:t xml:space="preserve">, </w:t>
+      </w:r>
+      <w:r>
+        <w:t>Venkatesh Iyer</w:t>
+      </w:r>
+      <w:r>
+        <w:t xml:space="preserve">, </w:t>
+      </w:r>
+      <w:r>
+        <w:t>Shreyas Iyer</w:t>
+      </w:r>
+      <w:r>
+        <w:t xml:space="preserve">, </w:t>
+      </w:r>
+      <w:r>
+        <w:t>Andre Russell</w:t>
+      </w:r>
+      <w:r>
+        <w:t xml:space="preserve">, </w:t>
+      </w:r>
+      <w:r>
+        <w:t>Phil Salt</w:t>
+      </w:r>
+      <w:r>
+        <w:t xml:space="preserve">, </w:t>
+      </w:r>
+      <w:r>
+        <w:t>Sunil Narine</w:t>
+      </w:r>
+      <w:r>
+        <w:t>.</w:t>
+      </w:r>
+    </w:p>
+    <w:p>
+      <w:pPr>
         <w:pStyle w:val="Heading1"/>
         <w:rPr>
           <w:lang w:val="en-US"/>
@@ -22021,7 +23267,6 @@
         <w:rPr>
           <w:lang w:val="en-US"/>
         </w:rPr>
-        <w:lastRenderedPageBreak/>
         <w:t>References</w:t>
       </w:r>
       <w:bookmarkEnd w:id="46"/>
@@ -22113,7 +23358,21 @@
         <w:rPr>
           <w:lang w:val="en-US"/>
         </w:rPr>
-        <w:t>ESPN Cricinfo (2023) Indian Premier League. Available at: https://www.espncricinfo.com/series/indian-premier-league-2023-1345038 (Accessed: 15 August 2024).</w:t>
+        <w:t xml:space="preserve">ESPN </w:t>
+      </w:r>
+      <w:proofErr w:type="spellStart"/>
+      <w:r>
+        <w:rPr>
+          <w:lang w:val="en-US"/>
+        </w:rPr>
+        <w:t>Cricinfo</w:t>
+      </w:r>
+      <w:proofErr w:type="spellEnd"/>
+      <w:r>
+        <w:rPr>
+          <w:lang w:val="en-US"/>
+        </w:rPr>
+        <w:t xml:space="preserve"> (2023) Indian Premier League. Available at: https://www.espncricinfo.com/series/indian-premier-league-2023-1345038 (Accessed: 15 August 2024).</w:t>
       </w:r>
     </w:p>
     <w:p>
@@ -22145,11 +23404,19 @@
           <w:lang w:val="en-US"/>
         </w:rPr>
       </w:pPr>
+      <w:proofErr w:type="spellStart"/>
       <w:r>
         <w:rPr>
           <w:lang w:val="en-US"/>
         </w:rPr>
-        <w:t>JioCinema (2023) 'IPL 2023 Final Sets Global Streaming Record', Press Release, 30 May.</w:t>
+        <w:t>JioCinema</w:t>
+      </w:r>
+      <w:proofErr w:type="spellEnd"/>
+      <w:r>
+        <w:rPr>
+          <w:lang w:val="en-US"/>
+        </w:rPr>
+        <w:t xml:space="preserve"> (2023) 'IPL 2023 Final Sets Global Streaming Record', Press Release, 30 May.</w:t>
       </w:r>
     </w:p>
     <w:p>
@@ -22181,11 +23448,19 @@
           <w:lang w:val="en-US"/>
         </w:rPr>
       </w:pPr>
+      <w:proofErr w:type="spellStart"/>
       <w:r>
         <w:rPr>
           <w:lang w:val="en-US"/>
         </w:rPr>
-        <w:t>Sportstar (2023) 'IPL media rights sold for Rs 48,390 crore: Disney Star retains TV rights, Viacom18 bags digital package', The Hindu, 14 June.</w:t>
+        <w:t>Sportstar</w:t>
+      </w:r>
+      <w:proofErr w:type="spellEnd"/>
+      <w:r>
+        <w:rPr>
+          <w:lang w:val="en-US"/>
+        </w:rPr>
+        <w:t xml:space="preserve"> (2023) 'IPL media rights sold for Rs 48,390 crore: Disney Star retains TV rights, Viacom18 bags digital package', The Hindu, 14 June.</w:t>
       </w:r>
     </w:p>
     <w:p>
@@ -22239,7 +23514,21 @@
         <w:rPr>
           <w:lang w:val="en-US"/>
         </w:rPr>
-        <w:t>ESPN Cricinfo (2023) Indian Premier League. Available at: https://www.espncricinfo.com/series/indian-premier-league-2023-1345038 (Accessed: 15 August 2024).</w:t>
+        <w:t xml:space="preserve">ESPN </w:t>
+      </w:r>
+      <w:proofErr w:type="spellStart"/>
+      <w:r>
+        <w:rPr>
+          <w:lang w:val="en-US"/>
+        </w:rPr>
+        <w:t>Cricinfo</w:t>
+      </w:r>
+      <w:proofErr w:type="spellEnd"/>
+      <w:r>
+        <w:rPr>
+          <w:lang w:val="en-US"/>
+        </w:rPr>
+        <w:t xml:space="preserve"> (2023) Indian Premier League. Available at: https://www.espncricinfo.com/series/indian-premier-league-2023-1345038 (Accessed: 15 August 2024).</w:t>
       </w:r>
     </w:p>
     <w:p>
@@ -22257,6 +23546,7 @@
         <w:rPr>
           <w:lang w:val="en-US"/>
         </w:rPr>
+        <w:lastRenderedPageBreak/>
         <w:t>Gujarat Titans (2023) Official Website. Available at: https://www.gujarattitansipl.com/ (Accessed: 15 August 2024).</w:t>
       </w:r>
     </w:p>
@@ -22434,7 +23724,6 @@
         </w:rPr>
       </w:pPr>
       <w:r>
-        <w:lastRenderedPageBreak/>
         <w:t>Rodrigues, M., Vinay, S., Naik, N., Deshpande, S. and Samant, S. (2019). Data visualization and toss related analysis of IPL teams and batsmen performances. [online] ResearchGate.</w:t>
       </w:r>
     </w:p>
@@ -22467,11 +23756,19 @@
           <w:lang w:val="en-US"/>
         </w:rPr>
       </w:pPr>
+      <w:proofErr w:type="spellStart"/>
       <w:r>
         <w:rPr>
           <w:lang w:val="en-US"/>
         </w:rPr>
-        <w:t>Kalgotra, P., Sharda, R. and Chakraborty, G. (2014). Predictive modeling in sports leagues: an application in Indian Premier League. Journal of Sports Analytics, 1(1), pp.19-36.</w:t>
+        <w:t>Kalgotra</w:t>
+      </w:r>
+      <w:proofErr w:type="spellEnd"/>
+      <w:r>
+        <w:rPr>
+          <w:lang w:val="en-US"/>
+        </w:rPr>
+        <w:t>, P., Sharda, R. and Chakraborty, G. (2014). Predictive modeling in sports leagues: an application in Indian Premier League. Journal of Sports Analytics, 1(1), pp.19-36.</w:t>
       </w:r>
     </w:p>
     <w:p>
@@ -22489,7 +23786,35 @@
         <w:rPr>
           <w:lang w:val="en-US"/>
         </w:rPr>
-        <w:t>Hubáček, O., Šourek, G. and Železný, F. (2019). Exploiting sports-betting market using machine learning. International Journal of Forecasting, 35(2), pp.783-796.</w:t>
+        <w:t xml:space="preserve">Hubáček, O., </w:t>
+      </w:r>
+      <w:proofErr w:type="spellStart"/>
+      <w:r>
+        <w:rPr>
+          <w:lang w:val="en-US"/>
+        </w:rPr>
+        <w:t>Šourek</w:t>
+      </w:r>
+      <w:proofErr w:type="spellEnd"/>
+      <w:r>
+        <w:rPr>
+          <w:lang w:val="en-US"/>
+        </w:rPr>
+        <w:t xml:space="preserve">, G. and </w:t>
+      </w:r>
+      <w:proofErr w:type="spellStart"/>
+      <w:r>
+        <w:rPr>
+          <w:lang w:val="en-US"/>
+        </w:rPr>
+        <w:t>Železný</w:t>
+      </w:r>
+      <w:proofErr w:type="spellEnd"/>
+      <w:r>
+        <w:rPr>
+          <w:lang w:val="en-US"/>
+        </w:rPr>
+        <w:t>, F. (2019). Exploiting sports-betting market using machine learning. International Journal of Forecasting, 35(2), pp.783-796.</w:t>
       </w:r>
     </w:p>
     <w:p>
@@ -22503,11 +23828,33 @@
           <w:lang w:val="en-US"/>
         </w:rPr>
       </w:pPr>
+      <w:proofErr w:type="spellStart"/>
       <w:r>
         <w:rPr>
           <w:lang w:val="en-US"/>
         </w:rPr>
-        <w:t>Berrar, D., Lopes, P. and Dubitzky, W. (2019). Incorporating domain knowledge in machine learning for soccer outcome prediction. Machine Learning, 108(1), pp.97-126.</w:t>
+        <w:t>Berrar</w:t>
+      </w:r>
+      <w:proofErr w:type="spellEnd"/>
+      <w:r>
+        <w:rPr>
+          <w:lang w:val="en-US"/>
+        </w:rPr>
+        <w:t xml:space="preserve">, D., Lopes, P. and </w:t>
+      </w:r>
+      <w:proofErr w:type="spellStart"/>
+      <w:r>
+        <w:rPr>
+          <w:lang w:val="en-US"/>
+        </w:rPr>
+        <w:t>Dubitzky</w:t>
+      </w:r>
+      <w:proofErr w:type="spellEnd"/>
+      <w:r>
+        <w:rPr>
+          <w:lang w:val="en-US"/>
+        </w:rPr>
+        <w:t>, W. (2019). Incorporating domain knowledge in machine learning for soccer outcome prediction. Machine Learning, 108(1), pp.97-126.</w:t>
       </w:r>
     </w:p>
     <w:p>
@@ -22615,6 +23962,7 @@
         <w:rPr>
           <w:lang w:val="en-US"/>
         </w:rPr>
+        <w:lastRenderedPageBreak/>
         <w:t>Rodrigues, M., Vinay, S., Naik, N., Deshpande, S. and Samant, S. (2019) 'Data Visualization and Toss Related Analysis of IPL Teams and Batsmen Performances', ResearchGate. Available at: https://www.researchgate.net/publication/336886516_Data_visualization_and_toss_related_analysis_of_IPL_teams_and_batsmen_performances (Accessed: 15 August 2024).</w:t>
       </w:r>
     </w:p>
@@ -22651,7 +23999,21 @@
         <w:rPr>
           <w:lang w:val="en-US"/>
         </w:rPr>
-        <w:t>Bunker, R.P. and Thabtah, F., 2019. A machine learning framework for sport result prediction. Applied computing and informatics, 15(1), pp.27-33.</w:t>
+        <w:t xml:space="preserve">Bunker, R.P. and </w:t>
+      </w:r>
+      <w:proofErr w:type="spellStart"/>
+      <w:r>
+        <w:rPr>
+          <w:lang w:val="en-US"/>
+        </w:rPr>
+        <w:t>Thabtah</w:t>
+      </w:r>
+      <w:proofErr w:type="spellEnd"/>
+      <w:r>
+        <w:rPr>
+          <w:lang w:val="en-US"/>
+        </w:rPr>
+        <w:t>, F., 2019. A machine learning framework for sport result prediction. Applied computing and informatics, 15(1), pp.27-33.</w:t>
       </w:r>
     </w:p>
     <w:p>
@@ -22687,7 +24049,21 @@
         <w:rPr>
           <w:lang w:val="en-US"/>
         </w:rPr>
-        <w:t>Cervone, D., D'Amour, A., Bornn, L. and Goldsberry, K., 2016. A multiresolution stochastic process model for predicting basketball possession outcomes. Journal of the American Statistical Association, 111(514), pp.585-599.</w:t>
+        <w:t xml:space="preserve">Cervone, D., </w:t>
+      </w:r>
+      <w:proofErr w:type="spellStart"/>
+      <w:r>
+        <w:rPr>
+          <w:lang w:val="en-US"/>
+        </w:rPr>
+        <w:t>D'Amour</w:t>
+      </w:r>
+      <w:proofErr w:type="spellEnd"/>
+      <w:r>
+        <w:rPr>
+          <w:lang w:val="en-US"/>
+        </w:rPr>
+        <w:t>, A., Bornn, L. and Goldsberry, K., 2016. A multiresolution stochastic process model for predicting basketball possession outcomes. Journal of the American Statistical Association, 111(514), pp.585-599.</w:t>
       </w:r>
     </w:p>
     <w:p>
@@ -22705,7 +24081,21 @@
         <w:rPr>
           <w:lang w:val="en-US"/>
         </w:rPr>
-        <w:t>Fried, G. and Mumcu, C. eds., 2016. Sport analytics: A data-driven approach to sport business and management. Taylor &amp; Francis.</w:t>
+        <w:t xml:space="preserve">Fried, G. and </w:t>
+      </w:r>
+      <w:proofErr w:type="spellStart"/>
+      <w:r>
+        <w:rPr>
+          <w:lang w:val="en-US"/>
+        </w:rPr>
+        <w:t>Mumcu</w:t>
+      </w:r>
+      <w:proofErr w:type="spellEnd"/>
+      <w:r>
+        <w:rPr>
+          <w:lang w:val="en-US"/>
+        </w:rPr>
+        <w:t>, C. eds., 2016. Sport analytics: A data-driven approach to sport business and management. Taylor &amp; Francis.</w:t>
       </w:r>
     </w:p>
     <w:p>
@@ -22723,7 +24113,6 @@
         <w:rPr>
           <w:lang w:val="en-US"/>
         </w:rPr>
-        <w:lastRenderedPageBreak/>
         <w:t>Kemper, C. and Breuer, C., 2016. How efficient is dynamic pricing for sport events? Designing a dynamic pricing model for Bayern Munich. International Journal of Sport Finance, 11(1), pp.4-25.</w:t>
       </w:r>
     </w:p>
@@ -22792,11 +24181,19 @@
           <w:lang w:val="en-US"/>
         </w:rPr>
       </w:pPr>
+      <w:proofErr w:type="spellStart"/>
       <w:r>
         <w:rPr>
           <w:lang w:val="en-US"/>
         </w:rPr>
-        <w:t>Memmert, D. and Raabe, D., 2018. Data analytics in football: Positional data collection, modelling and analysis. Routledge.</w:t>
+        <w:t>Memmert</w:t>
+      </w:r>
+      <w:proofErr w:type="spellEnd"/>
+      <w:r>
+        <w:rPr>
+          <w:lang w:val="en-US"/>
+        </w:rPr>
+        <w:t>, D. and Raabe, D., 2018. Data analytics in football: Positional data collection, modelling and analysis. Routledge.</w:t>
       </w:r>
     </w:p>
     <w:p>
@@ -22810,11 +24207,33 @@
           <w:lang w:val="en-US"/>
         </w:rPr>
       </w:pPr>
+      <w:proofErr w:type="spellStart"/>
       <w:r>
         <w:rPr>
           <w:lang w:val="en-US"/>
         </w:rPr>
-        <w:t>Ofoghi, B., Zeleznikow, J., MacMahon, C. and Raab, M., 2013. Data mining in elite sports: a review and a framework. Measurement in Physical Education and Exercise Science, 17(3), pp.171-186.</w:t>
+        <w:t>Ofoghi</w:t>
+      </w:r>
+      <w:proofErr w:type="spellEnd"/>
+      <w:r>
+        <w:rPr>
+          <w:lang w:val="en-US"/>
+        </w:rPr>
+        <w:t xml:space="preserve">, B., </w:t>
+      </w:r>
+      <w:proofErr w:type="spellStart"/>
+      <w:r>
+        <w:rPr>
+          <w:lang w:val="en-US"/>
+        </w:rPr>
+        <w:t>Zeleznikow</w:t>
+      </w:r>
+      <w:proofErr w:type="spellEnd"/>
+      <w:r>
+        <w:rPr>
+          <w:lang w:val="en-US"/>
+        </w:rPr>
+        <w:t>, J., MacMahon, C. and Raab, M., 2013. Data mining in elite sports: a review and a framework. Measurement in Physical Education and Exercise Science, 17(3), pp.171-186.</w:t>
       </w:r>
     </w:p>
     <w:p>
@@ -22828,11 +24247,47 @@
           <w:lang w:val="en-US"/>
         </w:rPr>
       </w:pPr>
+      <w:proofErr w:type="spellStart"/>
       <w:r>
         <w:rPr>
           <w:lang w:val="en-US"/>
         </w:rPr>
-        <w:t>Rommers, N., Rössler, R., Goossens, L., Vaeyens, R., Lenoir, M., Witvrouw, E. and D'Hondt, E., 2020. Risk of acute and overuse injuries in youth elite soccer players: Body size and growth matter. Journal of Science and Medicine in Sport, 23(3), pp.246-251.</w:t>
+        <w:t>Rommers</w:t>
+      </w:r>
+      <w:proofErr w:type="spellEnd"/>
+      <w:r>
+        <w:rPr>
+          <w:lang w:val="en-US"/>
+        </w:rPr>
+        <w:t xml:space="preserve">, N., Rössler, R., Goossens, L., </w:t>
+      </w:r>
+      <w:proofErr w:type="spellStart"/>
+      <w:r>
+        <w:rPr>
+          <w:lang w:val="en-US"/>
+        </w:rPr>
+        <w:t>Vaeyens</w:t>
+      </w:r>
+      <w:proofErr w:type="spellEnd"/>
+      <w:r>
+        <w:rPr>
+          <w:lang w:val="en-US"/>
+        </w:rPr>
+        <w:t xml:space="preserve">, R., Lenoir, M., </w:t>
+      </w:r>
+      <w:proofErr w:type="spellStart"/>
+      <w:r>
+        <w:rPr>
+          <w:lang w:val="en-US"/>
+        </w:rPr>
+        <w:t>Witvrouw</w:t>
+      </w:r>
+      <w:proofErr w:type="spellEnd"/>
+      <w:r>
+        <w:rPr>
+          <w:lang w:val="en-US"/>
+        </w:rPr>
+        <w:t>, E. and D'Hondt, E., 2020. Risk of acute and overuse injuries in youth elite soccer players: Body size and growth matter. Journal of Science and Medicine in Sport, 23(3), pp.246-251.</w:t>
       </w:r>
     </w:p>
     <w:p>
@@ -22850,7 +24305,35 @@
         <w:rPr>
           <w:lang w:val="en-US"/>
         </w:rPr>
-        <w:t>Rossi, A., Pappalardo, L., Cintia, P., Iaia, F.M., Fernàndez, J. and Medina, D., 2018. Effective injury forecasting in soccer with GPS training data and machine learning. PloS one, 13(7), p.e0201264.</w:t>
+        <w:t xml:space="preserve">Rossi, A., Pappalardo, L., Cintia, P., Iaia, F.M., </w:t>
+      </w:r>
+      <w:proofErr w:type="spellStart"/>
+      <w:r>
+        <w:rPr>
+          <w:lang w:val="en-US"/>
+        </w:rPr>
+        <w:t>Fernàndez</w:t>
+      </w:r>
+      <w:proofErr w:type="spellEnd"/>
+      <w:r>
+        <w:rPr>
+          <w:lang w:val="en-US"/>
+        </w:rPr>
+        <w:t xml:space="preserve">, J. and Medina, D., 2018. Effective injury forecasting in soccer with GPS training data and machine learning. </w:t>
+      </w:r>
+      <w:proofErr w:type="spellStart"/>
+      <w:r>
+        <w:rPr>
+          <w:lang w:val="en-US"/>
+        </w:rPr>
+        <w:t>PloS</w:t>
+      </w:r>
+      <w:proofErr w:type="spellEnd"/>
+      <w:r>
+        <w:rPr>
+          <w:lang w:val="en-US"/>
+        </w:rPr>
+        <w:t xml:space="preserve"> one, 13(7), p.e0201264.</w:t>
       </w:r>
     </w:p>
     <w:p>
@@ -22904,6 +24387,7 @@
         <w:rPr>
           <w:lang w:val="en-US"/>
         </w:rPr>
+        <w:lastRenderedPageBreak/>
         <w:t>Cherkassky, V. and Ma, Y., 2004. Practical selection of SVM parameters and noise estimation for SVM regression. Neural Networks, 17(1), pp.113-126.</w:t>
       </w:r>
     </w:p>
@@ -22922,7 +24406,21 @@
         <w:rPr>
           <w:lang w:val="en-US"/>
         </w:rPr>
-        <w:t>Drucker, H., Burges, C.J., Kaufman, L., Smola, A.J. and Vapnik, V., 1997. Support vector regression machines. Advances in Neural Information Processing Systems, 9, pp.155-161.</w:t>
+        <w:t xml:space="preserve">Drucker, H., Burges, C.J., Kaufman, L., Smola, A.J. and </w:t>
+      </w:r>
+      <w:proofErr w:type="spellStart"/>
+      <w:r>
+        <w:rPr>
+          <w:lang w:val="en-US"/>
+        </w:rPr>
+        <w:t>Vapnik</w:t>
+      </w:r>
+      <w:proofErr w:type="spellEnd"/>
+      <w:r>
+        <w:rPr>
+          <w:lang w:val="en-US"/>
+        </w:rPr>
+        <w:t>, V., 1997. Support vector regression machines. Advances in Neural Information Processing Systems, 9, pp.155-161.</w:t>
       </w:r>
     </w:p>
     <w:p>
@@ -22940,7 +24438,21 @@
         <w:rPr>
           <w:lang w:val="en-US"/>
         </w:rPr>
-        <w:t>James, G., Witten, D., Hastie, T. and Tibshirani, R., 2013. An introduction to statistical learning. New York: Springer.</w:t>
+        <w:t xml:space="preserve">James, G., Witten, D., Hastie, T. and </w:t>
+      </w:r>
+      <w:proofErr w:type="spellStart"/>
+      <w:r>
+        <w:rPr>
+          <w:lang w:val="en-US"/>
+        </w:rPr>
+        <w:t>Tibshirani</w:t>
+      </w:r>
+      <w:proofErr w:type="spellEnd"/>
+      <w:r>
+        <w:rPr>
+          <w:lang w:val="en-US"/>
+        </w:rPr>
+        <w:t>, R., 2013. An introduction to statistical learning. New York: Springer.</w:t>
       </w:r>
     </w:p>
     <w:p>
@@ -22958,7 +24470,21 @@
         <w:rPr>
           <w:lang w:val="en-US"/>
         </w:rPr>
-        <w:t>Smola, A.J. and Schölkopf, B., 2004. A tutorial on support vector regression. Statistics and Computing, 14(3), pp.199-222.</w:t>
+        <w:t xml:space="preserve">Smola, A.J. and </w:t>
+      </w:r>
+      <w:proofErr w:type="spellStart"/>
+      <w:r>
+        <w:rPr>
+          <w:lang w:val="en-US"/>
+        </w:rPr>
+        <w:t>Schölkopf</w:t>
+      </w:r>
+      <w:proofErr w:type="spellEnd"/>
+      <w:r>
+        <w:rPr>
+          <w:lang w:val="en-US"/>
+        </w:rPr>
+        <w:t>, B., 2004. A tutorial on support vector regression. Statistics and Computing, 14(3), pp.199-222.</w:t>
       </w:r>
     </w:p>
     <w:sectPr>
@@ -31188,6 +32714,7 @@
   <w:style w:type="character" w:default="1" w:styleId="DefaultParagraphFont">
     <w:name w:val="Default Paragraph Font"/>
     <w:uiPriority w:val="1"/>
+    <w:semiHidden/>
     <w:unhideWhenUsed/>
   </w:style>
   <w:style w:type="table" w:default="1" w:styleId="TableNormal">
@@ -31616,6 +33143,946 @@
 </w:styles>
 </file>
 
+<file path=word/charts/chart1.xml><?xml version="1.0" encoding="utf-8"?>
+<c:chartSpace xmlns:c="http://schemas.openxmlformats.org/drawingml/2006/chart" xmlns:a="http://schemas.openxmlformats.org/drawingml/2006/main" xmlns:r="http://schemas.openxmlformats.org/officeDocument/2006/relationships" xmlns:c16r2="http://schemas.microsoft.com/office/drawing/2015/06/chart">
+  <c:date1904 val="0"/>
+  <c:lang val="en-US"/>
+  <c:roundedCorners val="0"/>
+  <mc:AlternateContent xmlns:mc="http://schemas.openxmlformats.org/markup-compatibility/2006">
+    <mc:Choice xmlns:c14="http://schemas.microsoft.com/office/drawing/2007/8/2/chart" Requires="c14">
+      <c14:style val="102"/>
+    </mc:Choice>
+    <mc:Fallback>
+      <c:style val="2"/>
+    </mc:Fallback>
+  </mc:AlternateContent>
+  <c:chart>
+    <c:title>
+      <c:tx>
+        <c:rich>
+          <a:bodyPr rot="0" spcFirstLastPara="1" vertOverflow="ellipsis" vert="horz" wrap="square" anchor="ctr" anchorCtr="1"/>
+          <a:lstStyle/>
+          <a:p>
+            <a:pPr>
+              <a:defRPr sz="1400" b="0" i="0" u="none" strike="noStrike" kern="1200" spc="0" baseline="0">
+                <a:solidFill>
+                  <a:schemeClr val="tx1">
+                    <a:lumMod val="65000"/>
+                    <a:lumOff val="35000"/>
+                  </a:schemeClr>
+                </a:solidFill>
+                <a:latin typeface="+mn-lt"/>
+                <a:ea typeface="+mn-ea"/>
+                <a:cs typeface="+mn-cs"/>
+              </a:defRPr>
+            </a:pPr>
+            <a:r>
+              <a:rPr lang="en-US"/>
+              <a:t>KKR</a:t>
+            </a:r>
+            <a:r>
+              <a:rPr lang="en-US" baseline="0"/>
+              <a:t> current players o</a:t>
+            </a:r>
+            <a:r>
+              <a:rPr lang="en-US"/>
+              <a:t>verall_score</a:t>
+            </a:r>
+          </a:p>
+        </c:rich>
+      </c:tx>
+      <c:overlay val="0"/>
+      <c:spPr>
+        <a:noFill/>
+        <a:ln>
+          <a:noFill/>
+        </a:ln>
+        <a:effectLst/>
+      </c:spPr>
+      <c:txPr>
+        <a:bodyPr rot="0" spcFirstLastPara="1" vertOverflow="ellipsis" vert="horz" wrap="square" anchor="ctr" anchorCtr="1"/>
+        <a:lstStyle/>
+        <a:p>
+          <a:pPr>
+            <a:defRPr sz="1400" b="0" i="0" u="none" strike="noStrike" kern="1200" spc="0" baseline="0">
+              <a:solidFill>
+                <a:schemeClr val="tx1">
+                  <a:lumMod val="65000"/>
+                  <a:lumOff val="35000"/>
+                </a:schemeClr>
+              </a:solidFill>
+              <a:latin typeface="+mn-lt"/>
+              <a:ea typeface="+mn-ea"/>
+              <a:cs typeface="+mn-cs"/>
+            </a:defRPr>
+          </a:pPr>
+          <a:endParaRPr lang="en-US"/>
+        </a:p>
+      </c:txPr>
+    </c:title>
+    <c:autoTitleDeleted val="0"/>
+    <c:plotArea>
+      <c:layout/>
+      <c:barChart>
+        <c:barDir val="col"/>
+        <c:grouping val="clustered"/>
+        <c:varyColors val="0"/>
+        <c:ser>
+          <c:idx val="0"/>
+          <c:order val="0"/>
+          <c:tx>
+            <c:strRef>
+              <c:f>kkr_tam_score!$C$1</c:f>
+              <c:strCache>
+                <c:ptCount val="1"/>
+                <c:pt idx="0">
+                  <c:v>Overall_score</c:v>
+                </c:pt>
+              </c:strCache>
+            </c:strRef>
+          </c:tx>
+          <c:spPr>
+            <a:solidFill>
+              <a:schemeClr val="accent1"/>
+            </a:solidFill>
+            <a:ln>
+              <a:noFill/>
+            </a:ln>
+            <a:effectLst/>
+          </c:spPr>
+          <c:invertIfNegative val="0"/>
+          <c:cat>
+            <c:strRef>
+              <c:f>kkr_tam_score!$A$2:$A$18</c:f>
+              <c:strCache>
+                <c:ptCount val="17"/>
+                <c:pt idx="0">
+                  <c:v>Rinku Singh</c:v>
+                </c:pt>
+                <c:pt idx="1">
+                  <c:v>Varun Chakaravarthy</c:v>
+                </c:pt>
+                <c:pt idx="2">
+                  <c:v>Venkatesh Iyer</c:v>
+                </c:pt>
+                <c:pt idx="3">
+                  <c:v>Shreyas Iyer</c:v>
+                </c:pt>
+                <c:pt idx="4">
+                  <c:v>Andre Russell</c:v>
+                </c:pt>
+                <c:pt idx="5">
+                  <c:v>Phil Salt</c:v>
+                </c:pt>
+                <c:pt idx="6">
+                  <c:v>Sunil Narine</c:v>
+                </c:pt>
+                <c:pt idx="7">
+                  <c:v>Ramandeep Singh</c:v>
+                </c:pt>
+                <c:pt idx="8">
+                  <c:v>Harshit Rana</c:v>
+                </c:pt>
+                <c:pt idx="9">
+                  <c:v>Rahmanullah Gurbaz</c:v>
+                </c:pt>
+                <c:pt idx="10">
+                  <c:v>Nitish Rana</c:v>
+                </c:pt>
+                <c:pt idx="11">
+                  <c:v>Angkrish Raghuvanshi</c:v>
+                </c:pt>
+                <c:pt idx="12">
+                  <c:v>Vaibhav Arora</c:v>
+                </c:pt>
+                <c:pt idx="13">
+                  <c:v>Mitchell Starc</c:v>
+                </c:pt>
+                <c:pt idx="14">
+                  <c:v>Suyash Sharma</c:v>
+                </c:pt>
+                <c:pt idx="15">
+                  <c:v>Anukul Roy</c:v>
+                </c:pt>
+                <c:pt idx="16">
+                  <c:v>Manish Pandey</c:v>
+                </c:pt>
+              </c:strCache>
+              <c:extLst/>
+            </c:strRef>
+          </c:cat>
+          <c:val>
+            <c:numRef>
+              <c:f>kkr_tam_score!$C$2:$C$18</c:f>
+              <c:numCache>
+                <c:formatCode>General</c:formatCode>
+                <c:ptCount val="17"/>
+                <c:pt idx="0">
+                  <c:v>78.005116557082999</c:v>
+                </c:pt>
+                <c:pt idx="1">
+                  <c:v>77.696476964769602</c:v>
+                </c:pt>
+                <c:pt idx="2">
+                  <c:v>77.531238095238095</c:v>
+                </c:pt>
+                <c:pt idx="3">
+                  <c:v>72.492006575014898</c:v>
+                </c:pt>
+                <c:pt idx="4">
+                  <c:v>70.015519574989398</c:v>
+                </c:pt>
+                <c:pt idx="5">
+                  <c:v>67.250836820083606</c:v>
+                </c:pt>
+                <c:pt idx="6">
+                  <c:v>60.601509212142503</c:v>
+                </c:pt>
+                <c:pt idx="7">
+                  <c:v>50.592696951583903</c:v>
+                </c:pt>
+                <c:pt idx="8">
+                  <c:v>46.693574737165797</c:v>
+                </c:pt>
+                <c:pt idx="9">
+                  <c:v>45.866335923490702</c:v>
+                </c:pt>
+                <c:pt idx="10">
+                  <c:v>44.8470059025314</c:v>
+                </c:pt>
+                <c:pt idx="11">
+                  <c:v>41.196369396294003</c:v>
+                </c:pt>
+                <c:pt idx="12">
+                  <c:v>35.601683676411199</c:v>
+                </c:pt>
+                <c:pt idx="13">
+                  <c:v>32.948740125699103</c:v>
+                </c:pt>
+                <c:pt idx="14">
+                  <c:v>30.462434411578101</c:v>
+                </c:pt>
+                <c:pt idx="15">
+                  <c:v>0</c:v>
+                </c:pt>
+                <c:pt idx="16">
+                  <c:v>0</c:v>
+                </c:pt>
+              </c:numCache>
+            </c:numRef>
+          </c:val>
+          <c:extLst>
+            <c:ext xmlns:c16="http://schemas.microsoft.com/office/drawing/2014/chart" uri="{C3380CC4-5D6E-409C-BE32-E72D297353CC}">
+              <c16:uniqueId val="{00000000-899E-4784-85C7-61C16587E433}"/>
+            </c:ext>
+          </c:extLst>
+        </c:ser>
+        <c:dLbls>
+          <c:showLegendKey val="0"/>
+          <c:showVal val="0"/>
+          <c:showCatName val="0"/>
+          <c:showSerName val="0"/>
+          <c:showPercent val="0"/>
+          <c:showBubbleSize val="0"/>
+        </c:dLbls>
+        <c:gapWidth val="219"/>
+        <c:overlap val="-27"/>
+        <c:axId val="214860895"/>
+        <c:axId val="214866175"/>
+      </c:barChart>
+      <c:catAx>
+        <c:axId val="214860895"/>
+        <c:scaling>
+          <c:orientation val="minMax"/>
+        </c:scaling>
+        <c:delete val="0"/>
+        <c:axPos val="b"/>
+        <c:numFmt formatCode="General" sourceLinked="1"/>
+        <c:majorTickMark val="none"/>
+        <c:minorTickMark val="none"/>
+        <c:tickLblPos val="nextTo"/>
+        <c:spPr>
+          <a:noFill/>
+          <a:ln w="9525" cap="flat" cmpd="sng" algn="ctr">
+            <a:solidFill>
+              <a:schemeClr val="tx1">
+                <a:lumMod val="15000"/>
+                <a:lumOff val="85000"/>
+              </a:schemeClr>
+            </a:solidFill>
+            <a:round/>
+          </a:ln>
+          <a:effectLst/>
+        </c:spPr>
+        <c:txPr>
+          <a:bodyPr rot="-60000000" spcFirstLastPara="1" vertOverflow="ellipsis" vert="horz" wrap="square" anchor="ctr" anchorCtr="1"/>
+          <a:lstStyle/>
+          <a:p>
+            <a:pPr>
+              <a:defRPr sz="900" b="0" i="0" u="none" strike="noStrike" kern="1200" baseline="0">
+                <a:solidFill>
+                  <a:schemeClr val="tx1">
+                    <a:lumMod val="65000"/>
+                    <a:lumOff val="35000"/>
+                  </a:schemeClr>
+                </a:solidFill>
+                <a:latin typeface="+mn-lt"/>
+                <a:ea typeface="+mn-ea"/>
+                <a:cs typeface="+mn-cs"/>
+              </a:defRPr>
+            </a:pPr>
+            <a:endParaRPr lang="en-US"/>
+          </a:p>
+        </c:txPr>
+        <c:crossAx val="214866175"/>
+        <c:crosses val="autoZero"/>
+        <c:auto val="1"/>
+        <c:lblAlgn val="ctr"/>
+        <c:lblOffset val="100"/>
+        <c:noMultiLvlLbl val="0"/>
+      </c:catAx>
+      <c:valAx>
+        <c:axId val="214866175"/>
+        <c:scaling>
+          <c:orientation val="minMax"/>
+        </c:scaling>
+        <c:delete val="0"/>
+        <c:axPos val="l"/>
+        <c:majorGridlines>
+          <c:spPr>
+            <a:ln w="9525" cap="flat" cmpd="sng" algn="ctr">
+              <a:solidFill>
+                <a:schemeClr val="tx1">
+                  <a:lumMod val="15000"/>
+                  <a:lumOff val="85000"/>
+                </a:schemeClr>
+              </a:solidFill>
+              <a:round/>
+            </a:ln>
+            <a:effectLst/>
+          </c:spPr>
+        </c:majorGridlines>
+        <c:numFmt formatCode="General" sourceLinked="1"/>
+        <c:majorTickMark val="none"/>
+        <c:minorTickMark val="none"/>
+        <c:tickLblPos val="nextTo"/>
+        <c:spPr>
+          <a:noFill/>
+          <a:ln>
+            <a:noFill/>
+          </a:ln>
+          <a:effectLst/>
+        </c:spPr>
+        <c:txPr>
+          <a:bodyPr rot="-60000000" spcFirstLastPara="1" vertOverflow="ellipsis" vert="horz" wrap="square" anchor="ctr" anchorCtr="1"/>
+          <a:lstStyle/>
+          <a:p>
+            <a:pPr>
+              <a:defRPr sz="900" b="0" i="0" u="none" strike="noStrike" kern="1200" baseline="0">
+                <a:solidFill>
+                  <a:schemeClr val="tx1">
+                    <a:lumMod val="65000"/>
+                    <a:lumOff val="35000"/>
+                  </a:schemeClr>
+                </a:solidFill>
+                <a:latin typeface="+mn-lt"/>
+                <a:ea typeface="+mn-ea"/>
+                <a:cs typeface="+mn-cs"/>
+              </a:defRPr>
+            </a:pPr>
+            <a:endParaRPr lang="en-US"/>
+          </a:p>
+        </c:txPr>
+        <c:crossAx val="214860895"/>
+        <c:crosses val="autoZero"/>
+        <c:crossBetween val="between"/>
+      </c:valAx>
+      <c:spPr>
+        <a:noFill/>
+        <a:ln>
+          <a:noFill/>
+        </a:ln>
+        <a:effectLst/>
+      </c:spPr>
+    </c:plotArea>
+    <c:plotVisOnly val="1"/>
+    <c:dispBlanksAs val="gap"/>
+    <c:showDLblsOverMax val="0"/>
+  </c:chart>
+  <c:spPr>
+    <a:solidFill>
+      <a:schemeClr val="bg1"/>
+    </a:solidFill>
+    <a:ln w="9525" cap="flat" cmpd="sng" algn="ctr">
+      <a:solidFill>
+        <a:schemeClr val="tx1">
+          <a:lumMod val="15000"/>
+          <a:lumOff val="85000"/>
+        </a:schemeClr>
+      </a:solidFill>
+      <a:round/>
+    </a:ln>
+    <a:effectLst/>
+  </c:spPr>
+  <c:txPr>
+    <a:bodyPr/>
+    <a:lstStyle/>
+    <a:p>
+      <a:pPr>
+        <a:defRPr/>
+      </a:pPr>
+      <a:endParaRPr lang="en-US"/>
+    </a:p>
+  </c:txPr>
+  <c:externalData r:id="rId3">
+    <c:autoUpdate val="0"/>
+  </c:externalData>
+</c:chartSpace>
+</file>
+
+<file path=word/charts/colors1.xml><?xml version="1.0" encoding="utf-8"?>
+<cs:colorStyle xmlns:cs="http://schemas.microsoft.com/office/drawing/2012/chartStyle" xmlns:a="http://schemas.openxmlformats.org/drawingml/2006/main" meth="cycle" id="10">
+  <a:schemeClr val="accent1"/>
+  <a:schemeClr val="accent2"/>
+  <a:schemeClr val="accent3"/>
+  <a:schemeClr val="accent4"/>
+  <a:schemeClr val="accent5"/>
+  <a:schemeClr val="accent6"/>
+  <cs:variation/>
+  <cs:variation>
+    <a:lumMod val="60000"/>
+  </cs:variation>
+  <cs:variation>
+    <a:lumMod val="80000"/>
+    <a:lumOff val="20000"/>
+  </cs:variation>
+  <cs:variation>
+    <a:lumMod val="80000"/>
+  </cs:variation>
+  <cs:variation>
+    <a:lumMod val="60000"/>
+    <a:lumOff val="40000"/>
+  </cs:variation>
+  <cs:variation>
+    <a:lumMod val="50000"/>
+  </cs:variation>
+  <cs:variation>
+    <a:lumMod val="70000"/>
+    <a:lumOff val="30000"/>
+  </cs:variation>
+  <cs:variation>
+    <a:lumMod val="70000"/>
+  </cs:variation>
+  <cs:variation>
+    <a:lumMod val="50000"/>
+    <a:lumOff val="50000"/>
+  </cs:variation>
+</cs:colorStyle>
+</file>
+
+<file path=word/charts/style1.xml><?xml version="1.0" encoding="utf-8"?>
+<cs:chartStyle xmlns:cs="http://schemas.microsoft.com/office/drawing/2012/chartStyle" xmlns:a="http://schemas.openxmlformats.org/drawingml/2006/main" id="201">
+  <cs:axisTitle>
+    <cs:lnRef idx="0"/>
+    <cs:fillRef idx="0"/>
+    <cs:effectRef idx="0"/>
+    <cs:fontRef idx="minor">
+      <a:schemeClr val="tx1">
+        <a:lumMod val="65000"/>
+        <a:lumOff val="35000"/>
+      </a:schemeClr>
+    </cs:fontRef>
+    <cs:defRPr sz="1000" kern="1200"/>
+  </cs:axisTitle>
+  <cs:categoryAxis>
+    <cs:lnRef idx="0"/>
+    <cs:fillRef idx="0"/>
+    <cs:effectRef idx="0"/>
+    <cs:fontRef idx="minor">
+      <a:schemeClr val="tx1">
+        <a:lumMod val="65000"/>
+        <a:lumOff val="35000"/>
+      </a:schemeClr>
+    </cs:fontRef>
+    <cs:spPr>
+      <a:ln w="9525" cap="flat" cmpd="sng" algn="ctr">
+        <a:solidFill>
+          <a:schemeClr val="tx1">
+            <a:lumMod val="15000"/>
+            <a:lumOff val="85000"/>
+          </a:schemeClr>
+        </a:solidFill>
+        <a:round/>
+      </a:ln>
+    </cs:spPr>
+    <cs:defRPr sz="900" kern="1200"/>
+  </cs:categoryAxis>
+  <cs:chartArea mods="allowNoFillOverride allowNoLineOverride">
+    <cs:lnRef idx="0"/>
+    <cs:fillRef idx="0"/>
+    <cs:effectRef idx="0"/>
+    <cs:fontRef idx="minor">
+      <a:schemeClr val="tx1"/>
+    </cs:fontRef>
+    <cs:spPr>
+      <a:solidFill>
+        <a:schemeClr val="bg1"/>
+      </a:solidFill>
+      <a:ln w="9525" cap="flat" cmpd="sng" algn="ctr">
+        <a:solidFill>
+          <a:schemeClr val="tx1">
+            <a:lumMod val="15000"/>
+            <a:lumOff val="85000"/>
+          </a:schemeClr>
+        </a:solidFill>
+        <a:round/>
+      </a:ln>
+    </cs:spPr>
+    <cs:defRPr sz="1000" kern="1200"/>
+  </cs:chartArea>
+  <cs:dataLabel>
+    <cs:lnRef idx="0"/>
+    <cs:fillRef idx="0"/>
+    <cs:effectRef idx="0"/>
+    <cs:fontRef idx="minor">
+      <a:schemeClr val="tx1">
+        <a:lumMod val="75000"/>
+        <a:lumOff val="25000"/>
+      </a:schemeClr>
+    </cs:fontRef>
+    <cs:defRPr sz="900" kern="1200"/>
+  </cs:dataLabel>
+  <cs:dataLabelCallout>
+    <cs:lnRef idx="0"/>
+    <cs:fillRef idx="0"/>
+    <cs:effectRef idx="0"/>
+    <cs:fontRef idx="minor">
+      <a:schemeClr val="dk1">
+        <a:lumMod val="65000"/>
+        <a:lumOff val="35000"/>
+      </a:schemeClr>
+    </cs:fontRef>
+    <cs:spPr>
+      <a:solidFill>
+        <a:schemeClr val="lt1"/>
+      </a:solidFill>
+      <a:ln>
+        <a:solidFill>
+          <a:schemeClr val="dk1">
+            <a:lumMod val="25000"/>
+            <a:lumOff val="75000"/>
+          </a:schemeClr>
+        </a:solidFill>
+      </a:ln>
+    </cs:spPr>
+    <cs:defRPr sz="900" kern="1200"/>
+    <cs:bodyPr rot="0" spcFirstLastPara="1" vertOverflow="clip" horzOverflow="clip" vert="horz" wrap="square" lIns="36576" tIns="18288" rIns="36576" bIns="18288" anchor="ctr" anchorCtr="1">
+      <a:spAutoFit/>
+    </cs:bodyPr>
+  </cs:dataLabelCallout>
+  <cs:dataPoint>
+    <cs:lnRef idx="0"/>
+    <cs:fillRef idx="1">
+      <cs:styleClr val="auto"/>
+    </cs:fillRef>
+    <cs:effectRef idx="0"/>
+    <cs:fontRef idx="minor">
+      <a:schemeClr val="tx1"/>
+    </cs:fontRef>
+  </cs:dataPoint>
+  <cs:dataPoint3D>
+    <cs:lnRef idx="0"/>
+    <cs:fillRef idx="1">
+      <cs:styleClr val="auto"/>
+    </cs:fillRef>
+    <cs:effectRef idx="0"/>
+    <cs:fontRef idx="minor">
+      <a:schemeClr val="tx1"/>
+    </cs:fontRef>
+  </cs:dataPoint3D>
+  <cs:dataPointLine>
+    <cs:lnRef idx="0">
+      <cs:styleClr val="auto"/>
+    </cs:lnRef>
+    <cs:fillRef idx="1"/>
+    <cs:effectRef idx="0"/>
+    <cs:fontRef idx="minor">
+      <a:schemeClr val="tx1"/>
+    </cs:fontRef>
+    <cs:spPr>
+      <a:ln w="28575" cap="rnd">
+        <a:solidFill>
+          <a:schemeClr val="phClr"/>
+        </a:solidFill>
+        <a:round/>
+      </a:ln>
+    </cs:spPr>
+  </cs:dataPointLine>
+  <cs:dataPointMarker>
+    <cs:lnRef idx="0">
+      <cs:styleClr val="auto"/>
+    </cs:lnRef>
+    <cs:fillRef idx="1">
+      <cs:styleClr val="auto"/>
+    </cs:fillRef>
+    <cs:effectRef idx="0"/>
+    <cs:fontRef idx="minor">
+      <a:schemeClr val="tx1"/>
+    </cs:fontRef>
+    <cs:spPr>
+      <a:ln w="9525">
+        <a:solidFill>
+          <a:schemeClr val="phClr"/>
+        </a:solidFill>
+      </a:ln>
+    </cs:spPr>
+  </cs:dataPointMarker>
+  <cs:dataPointMarkerLayout symbol="circle" size="5"/>
+  <cs:dataPointWireframe>
+    <cs:lnRef idx="0">
+      <cs:styleClr val="auto"/>
+    </cs:lnRef>
+    <cs:fillRef idx="1"/>
+    <cs:effectRef idx="0"/>
+    <cs:fontRef idx="minor">
+      <a:schemeClr val="tx1"/>
+    </cs:fontRef>
+    <cs:spPr>
+      <a:ln w="9525" cap="rnd">
+        <a:solidFill>
+          <a:schemeClr val="phClr"/>
+        </a:solidFill>
+        <a:round/>
+      </a:ln>
+    </cs:spPr>
+  </cs:dataPointWireframe>
+  <cs:dataTable>
+    <cs:lnRef idx="0"/>
+    <cs:fillRef idx="0"/>
+    <cs:effectRef idx="0"/>
+    <cs:fontRef idx="minor">
+      <a:schemeClr val="tx1">
+        <a:lumMod val="65000"/>
+        <a:lumOff val="35000"/>
+      </a:schemeClr>
+    </cs:fontRef>
+    <cs:spPr>
+      <a:noFill/>
+      <a:ln w="9525" cap="flat" cmpd="sng" algn="ctr">
+        <a:solidFill>
+          <a:schemeClr val="tx1">
+            <a:lumMod val="15000"/>
+            <a:lumOff val="85000"/>
+          </a:schemeClr>
+        </a:solidFill>
+        <a:round/>
+      </a:ln>
+    </cs:spPr>
+    <cs:defRPr sz="900" kern="1200"/>
+  </cs:dataTable>
+  <cs:downBar>
+    <cs:lnRef idx="0"/>
+    <cs:fillRef idx="0"/>
+    <cs:effectRef idx="0"/>
+    <cs:fontRef idx="minor">
+      <a:schemeClr val="dk1"/>
+    </cs:fontRef>
+    <cs:spPr>
+      <a:solidFill>
+        <a:schemeClr val="dk1">
+          <a:lumMod val="65000"/>
+          <a:lumOff val="35000"/>
+        </a:schemeClr>
+      </a:solidFill>
+      <a:ln w="9525">
+        <a:solidFill>
+          <a:schemeClr val="tx1">
+            <a:lumMod val="65000"/>
+            <a:lumOff val="35000"/>
+          </a:schemeClr>
+        </a:solidFill>
+      </a:ln>
+    </cs:spPr>
+  </cs:downBar>
+  <cs:dropLine>
+    <cs:lnRef idx="0"/>
+    <cs:fillRef idx="0"/>
+    <cs:effectRef idx="0"/>
+    <cs:fontRef idx="minor">
+      <a:schemeClr val="tx1"/>
+    </cs:fontRef>
+    <cs:spPr>
+      <a:ln w="9525" cap="flat" cmpd="sng" algn="ctr">
+        <a:solidFill>
+          <a:schemeClr val="tx1">
+            <a:lumMod val="35000"/>
+            <a:lumOff val="65000"/>
+          </a:schemeClr>
+        </a:solidFill>
+        <a:round/>
+      </a:ln>
+    </cs:spPr>
+  </cs:dropLine>
+  <cs:errorBar>
+    <cs:lnRef idx="0"/>
+    <cs:fillRef idx="0"/>
+    <cs:effectRef idx="0"/>
+    <cs:fontRef idx="minor">
+      <a:schemeClr val="tx1"/>
+    </cs:fontRef>
+    <cs:spPr>
+      <a:ln w="9525" cap="flat" cmpd="sng" algn="ctr">
+        <a:solidFill>
+          <a:schemeClr val="tx1">
+            <a:lumMod val="65000"/>
+            <a:lumOff val="35000"/>
+          </a:schemeClr>
+        </a:solidFill>
+        <a:round/>
+      </a:ln>
+    </cs:spPr>
+  </cs:errorBar>
+  <cs:floor>
+    <cs:lnRef idx="0"/>
+    <cs:fillRef idx="0"/>
+    <cs:effectRef idx="0"/>
+    <cs:fontRef idx="minor">
+      <a:schemeClr val="tx1"/>
+    </cs:fontRef>
+    <cs:spPr>
+      <a:noFill/>
+      <a:ln>
+        <a:noFill/>
+      </a:ln>
+    </cs:spPr>
+  </cs:floor>
+  <cs:gridlineMajor>
+    <cs:lnRef idx="0"/>
+    <cs:fillRef idx="0"/>
+    <cs:effectRef idx="0"/>
+    <cs:fontRef idx="minor">
+      <a:schemeClr val="tx1"/>
+    </cs:fontRef>
+    <cs:spPr>
+      <a:ln w="9525" cap="flat" cmpd="sng" algn="ctr">
+        <a:solidFill>
+          <a:schemeClr val="tx1">
+            <a:lumMod val="15000"/>
+            <a:lumOff val="85000"/>
+          </a:schemeClr>
+        </a:solidFill>
+        <a:round/>
+      </a:ln>
+    </cs:spPr>
+  </cs:gridlineMajor>
+  <cs:gridlineMinor>
+    <cs:lnRef idx="0"/>
+    <cs:fillRef idx="0"/>
+    <cs:effectRef idx="0"/>
+    <cs:fontRef idx="minor">
+      <a:schemeClr val="tx1"/>
+    </cs:fontRef>
+    <cs:spPr>
+      <a:ln w="9525" cap="flat" cmpd="sng" algn="ctr">
+        <a:solidFill>
+          <a:schemeClr val="tx1">
+            <a:lumMod val="5000"/>
+            <a:lumOff val="95000"/>
+          </a:schemeClr>
+        </a:solidFill>
+        <a:round/>
+      </a:ln>
+    </cs:spPr>
+  </cs:gridlineMinor>
+  <cs:hiLoLine>
+    <cs:lnRef idx="0"/>
+    <cs:fillRef idx="0"/>
+    <cs:effectRef idx="0"/>
+    <cs:fontRef idx="minor">
+      <a:schemeClr val="tx1"/>
+    </cs:fontRef>
+    <cs:spPr>
+      <a:ln w="9525" cap="flat" cmpd="sng" algn="ctr">
+        <a:solidFill>
+          <a:schemeClr val="tx1">
+            <a:lumMod val="75000"/>
+            <a:lumOff val="25000"/>
+          </a:schemeClr>
+        </a:solidFill>
+        <a:round/>
+      </a:ln>
+    </cs:spPr>
+  </cs:hiLoLine>
+  <cs:leaderLine>
+    <cs:lnRef idx="0"/>
+    <cs:fillRef idx="0"/>
+    <cs:effectRef idx="0"/>
+    <cs:fontRef idx="minor">
+      <a:schemeClr val="tx1"/>
+    </cs:fontRef>
+    <cs:spPr>
+      <a:ln w="9525" cap="flat" cmpd="sng" algn="ctr">
+        <a:solidFill>
+          <a:schemeClr val="tx1">
+            <a:lumMod val="35000"/>
+            <a:lumOff val="65000"/>
+          </a:schemeClr>
+        </a:solidFill>
+        <a:round/>
+      </a:ln>
+    </cs:spPr>
+  </cs:leaderLine>
+  <cs:legend>
+    <cs:lnRef idx="0"/>
+    <cs:fillRef idx="0"/>
+    <cs:effectRef idx="0"/>
+    <cs:fontRef idx="minor">
+      <a:schemeClr val="tx1">
+        <a:lumMod val="65000"/>
+        <a:lumOff val="35000"/>
+      </a:schemeClr>
+    </cs:fontRef>
+    <cs:defRPr sz="900" kern="1200"/>
+  </cs:legend>
+  <cs:plotArea mods="allowNoFillOverride allowNoLineOverride">
+    <cs:lnRef idx="0"/>
+    <cs:fillRef idx="0"/>
+    <cs:effectRef idx="0"/>
+    <cs:fontRef idx="minor">
+      <a:schemeClr val="tx1"/>
+    </cs:fontRef>
+  </cs:plotArea>
+  <cs:plotArea3D mods="allowNoFillOverride allowNoLineOverride">
+    <cs:lnRef idx="0"/>
+    <cs:fillRef idx="0"/>
+    <cs:effectRef idx="0"/>
+    <cs:fontRef idx="minor">
+      <a:schemeClr val="tx1"/>
+    </cs:fontRef>
+  </cs:plotArea3D>
+  <cs:seriesAxis>
+    <cs:lnRef idx="0"/>
+    <cs:fillRef idx="0"/>
+    <cs:effectRef idx="0"/>
+    <cs:fontRef idx="minor">
+      <a:schemeClr val="tx1">
+        <a:lumMod val="65000"/>
+        <a:lumOff val="35000"/>
+      </a:schemeClr>
+    </cs:fontRef>
+    <cs:defRPr sz="900" kern="1200"/>
+  </cs:seriesAxis>
+  <cs:seriesLine>
+    <cs:lnRef idx="0"/>
+    <cs:fillRef idx="0"/>
+    <cs:effectRef idx="0"/>
+    <cs:fontRef idx="minor">
+      <a:schemeClr val="tx1"/>
+    </cs:fontRef>
+    <cs:spPr>
+      <a:ln w="9525" cap="flat" cmpd="sng" algn="ctr">
+        <a:solidFill>
+          <a:schemeClr val="tx1">
+            <a:lumMod val="35000"/>
+            <a:lumOff val="65000"/>
+          </a:schemeClr>
+        </a:solidFill>
+        <a:round/>
+      </a:ln>
+    </cs:spPr>
+  </cs:seriesLine>
+  <cs:title>
+    <cs:lnRef idx="0"/>
+    <cs:fillRef idx="0"/>
+    <cs:effectRef idx="0"/>
+    <cs:fontRef idx="minor">
+      <a:schemeClr val="tx1">
+        <a:lumMod val="65000"/>
+        <a:lumOff val="35000"/>
+      </a:schemeClr>
+    </cs:fontRef>
+    <cs:defRPr sz="1400" b="0" kern="1200" spc="0" baseline="0"/>
+  </cs:title>
+  <cs:trendline>
+    <cs:lnRef idx="0">
+      <cs:styleClr val="auto"/>
+    </cs:lnRef>
+    <cs:fillRef idx="0"/>
+    <cs:effectRef idx="0"/>
+    <cs:fontRef idx="minor">
+      <a:schemeClr val="tx1"/>
+    </cs:fontRef>
+    <cs:spPr>
+      <a:ln w="19050" cap="rnd">
+        <a:solidFill>
+          <a:schemeClr val="phClr"/>
+        </a:solidFill>
+        <a:prstDash val="sysDot"/>
+      </a:ln>
+    </cs:spPr>
+  </cs:trendline>
+  <cs:trendlineLabel>
+    <cs:lnRef idx="0"/>
+    <cs:fillRef idx="0"/>
+    <cs:effectRef idx="0"/>
+    <cs:fontRef idx="minor">
+      <a:schemeClr val="tx1">
+        <a:lumMod val="65000"/>
+        <a:lumOff val="35000"/>
+      </a:schemeClr>
+    </cs:fontRef>
+    <cs:defRPr sz="900" kern="1200"/>
+  </cs:trendlineLabel>
+  <cs:upBar>
+    <cs:lnRef idx="0"/>
+    <cs:fillRef idx="0"/>
+    <cs:effectRef idx="0"/>
+    <cs:fontRef idx="minor">
+      <a:schemeClr val="dk1"/>
+    </cs:fontRef>
+    <cs:spPr>
+      <a:solidFill>
+        <a:schemeClr val="lt1"/>
+      </a:solidFill>
+      <a:ln w="9525">
+        <a:solidFill>
+          <a:schemeClr val="tx1">
+            <a:lumMod val="15000"/>
+            <a:lumOff val="85000"/>
+          </a:schemeClr>
+        </a:solidFill>
+      </a:ln>
+    </cs:spPr>
+  </cs:upBar>
+  <cs:valueAxis>
+    <cs:lnRef idx="0"/>
+    <cs:fillRef idx="0"/>
+    <cs:effectRef idx="0"/>
+    <cs:fontRef idx="minor">
+      <a:schemeClr val="tx1">
+        <a:lumMod val="65000"/>
+        <a:lumOff val="35000"/>
+      </a:schemeClr>
+    </cs:fontRef>
+    <cs:defRPr sz="900" kern="1200"/>
+  </cs:valueAxis>
+  <cs:wall>
+    <cs:lnRef idx="0"/>
+    <cs:fillRef idx="0"/>
+    <cs:effectRef idx="0"/>
+    <cs:fontRef idx="minor">
+      <a:schemeClr val="tx1"/>
+    </cs:fontRef>
+    <cs:spPr>
+      <a:noFill/>
+      <a:ln>
+        <a:noFill/>
+      </a:ln>
+    </cs:spPr>
+  </cs:wall>
+</cs:chartStyle>
+</file>
+
 <file path=word/theme/theme1.xml><?xml version="1.0" encoding="utf-8"?>
 <a:theme xmlns:a="http://schemas.openxmlformats.org/drawingml/2006/main" name="Office Theme">
   <a:themeElements>

--- a/Assets/Research work_ Niranjan.docx
+++ b/Assets/Research work_ Niranjan.docx
@@ -9,7 +9,7 @@
           <w:lang w:val="en-US"/>
         </w:rPr>
       </w:pPr>
-      <w:bookmarkStart w:id="0" w:name="_Toc175521842"/>
+      <w:bookmarkStart w:id="0" w:name="_Toc175588482"/>
       <w:r>
         <w:rPr>
           <w:lang w:val="en-US"/>
@@ -74,7 +74,7 @@
           <w:r>
             <w:fldChar w:fldCharType="separate"/>
           </w:r>
-          <w:hyperlink w:anchor="_Toc175521842" w:history="1">
+          <w:hyperlink w:anchor="_Toc175588482" w:history="1">
             <w:r>
               <w:rPr>
                 <w:rStyle w:val="Hyperlink"/>
@@ -102,7 +102,7 @@
                 <w:noProof/>
                 <w:webHidden/>
               </w:rPr>
-              <w:instrText xml:space="preserve"> PAGEREF _Toc175521842 \h </w:instrText>
+              <w:instrText xml:space="preserve"> PAGEREF _Toc175588482 \h </w:instrText>
             </w:r>
             <w:r>
               <w:rPr>
@@ -147,7 +147,7 @@
               <w:lang w:eastAsia="en-GB"/>
             </w:rPr>
           </w:pPr>
-          <w:hyperlink w:anchor="_Toc175521843" w:history="1">
+          <w:hyperlink w:anchor="_Toc175588483" w:history="1">
             <w:r>
               <w:rPr>
                 <w:rStyle w:val="Hyperlink"/>
@@ -175,7 +175,7 @@
                 <w:noProof/>
                 <w:webHidden/>
               </w:rPr>
-              <w:instrText xml:space="preserve"> PAGEREF _Toc175521843 \h </w:instrText>
+              <w:instrText xml:space="preserve"> PAGEREF _Toc175588483 \h </w:instrText>
             </w:r>
             <w:r>
               <w:rPr>
@@ -220,7 +220,7 @@
               <w:lang w:eastAsia="en-GB"/>
             </w:rPr>
           </w:pPr>
-          <w:hyperlink w:anchor="_Toc175521844" w:history="1">
+          <w:hyperlink w:anchor="_Toc175588484" w:history="1">
             <w:r>
               <w:rPr>
                 <w:rStyle w:val="Hyperlink"/>
@@ -248,7 +248,7 @@
                 <w:noProof/>
                 <w:webHidden/>
               </w:rPr>
-              <w:instrText xml:space="preserve"> PAGEREF _Toc175521844 \h </w:instrText>
+              <w:instrText xml:space="preserve"> PAGEREF _Toc175588484 \h </w:instrText>
             </w:r>
             <w:r>
               <w:rPr>
@@ -293,7 +293,7 @@
               <w:lang w:eastAsia="en-GB"/>
             </w:rPr>
           </w:pPr>
-          <w:hyperlink w:anchor="_Toc175521845" w:history="1">
+          <w:hyperlink w:anchor="_Toc175588485" w:history="1">
             <w:r>
               <w:rPr>
                 <w:rStyle w:val="Hyperlink"/>
@@ -321,7 +321,7 @@
                 <w:noProof/>
                 <w:webHidden/>
               </w:rPr>
-              <w:instrText xml:space="preserve"> PAGEREF _Toc175521845 \h </w:instrText>
+              <w:instrText xml:space="preserve"> PAGEREF _Toc175588485 \h </w:instrText>
             </w:r>
             <w:r>
               <w:rPr>
@@ -366,7 +366,7 @@
               <w:lang w:eastAsia="en-GB"/>
             </w:rPr>
           </w:pPr>
-          <w:hyperlink w:anchor="_Toc175521846" w:history="1">
+          <w:hyperlink w:anchor="_Toc175588486" w:history="1">
             <w:r>
               <w:rPr>
                 <w:rStyle w:val="Hyperlink"/>
@@ -394,7 +394,7 @@
                 <w:noProof/>
                 <w:webHidden/>
               </w:rPr>
-              <w:instrText xml:space="preserve"> PAGEREF _Toc175521846 \h </w:instrText>
+              <w:instrText xml:space="preserve"> PAGEREF _Toc175588486 \h </w:instrText>
             </w:r>
             <w:r>
               <w:rPr>
@@ -439,7 +439,7 @@
               <w:lang w:eastAsia="en-GB"/>
             </w:rPr>
           </w:pPr>
-          <w:hyperlink w:anchor="_Toc175521847" w:history="1">
+          <w:hyperlink w:anchor="_Toc175588487" w:history="1">
             <w:r>
               <w:rPr>
                 <w:rStyle w:val="Hyperlink"/>
@@ -467,7 +467,7 @@
                 <w:noProof/>
                 <w:webHidden/>
               </w:rPr>
-              <w:instrText xml:space="preserve"> PAGEREF _Toc175521847 \h </w:instrText>
+              <w:instrText xml:space="preserve"> PAGEREF _Toc175588487 \h </w:instrText>
             </w:r>
             <w:r>
               <w:rPr>
@@ -512,7 +512,7 @@
               <w:lang w:eastAsia="en-GB"/>
             </w:rPr>
           </w:pPr>
-          <w:hyperlink w:anchor="_Toc175521848" w:history="1">
+          <w:hyperlink w:anchor="_Toc175588488" w:history="1">
             <w:r>
               <w:rPr>
                 <w:rStyle w:val="Hyperlink"/>
@@ -540,7 +540,7 @@
                 <w:noProof/>
                 <w:webHidden/>
               </w:rPr>
-              <w:instrText xml:space="preserve"> PAGEREF _Toc175521848 \h </w:instrText>
+              <w:instrText xml:space="preserve"> PAGEREF _Toc175588488 \h </w:instrText>
             </w:r>
             <w:r>
               <w:rPr>
@@ -585,7 +585,7 @@
               <w:lang w:eastAsia="en-GB"/>
             </w:rPr>
           </w:pPr>
-          <w:hyperlink w:anchor="_Toc175521849" w:history="1">
+          <w:hyperlink w:anchor="_Toc175588489" w:history="1">
             <w:r>
               <w:rPr>
                 <w:rStyle w:val="Hyperlink"/>
@@ -613,7 +613,7 @@
                 <w:noProof/>
                 <w:webHidden/>
               </w:rPr>
-              <w:instrText xml:space="preserve"> PAGEREF _Toc175521849 \h </w:instrText>
+              <w:instrText xml:space="preserve"> PAGEREF _Toc175588489 \h </w:instrText>
             </w:r>
             <w:r>
               <w:rPr>
@@ -658,7 +658,7 @@
               <w:lang w:eastAsia="en-GB"/>
             </w:rPr>
           </w:pPr>
-          <w:hyperlink w:anchor="_Toc175521850" w:history="1">
+          <w:hyperlink w:anchor="_Toc175588490" w:history="1">
             <w:r>
               <w:rPr>
                 <w:rStyle w:val="Hyperlink"/>
@@ -686,7 +686,7 @@
                 <w:noProof/>
                 <w:webHidden/>
               </w:rPr>
-              <w:instrText xml:space="preserve"> PAGEREF _Toc175521850 \h </w:instrText>
+              <w:instrText xml:space="preserve"> PAGEREF _Toc175588490 \h </w:instrText>
             </w:r>
             <w:r>
               <w:rPr>
@@ -731,7 +731,7 @@
               <w:lang w:eastAsia="en-GB"/>
             </w:rPr>
           </w:pPr>
-          <w:hyperlink w:anchor="_Toc175521851" w:history="1">
+          <w:hyperlink w:anchor="_Toc175588491" w:history="1">
             <w:r>
               <w:rPr>
                 <w:rStyle w:val="Hyperlink"/>
@@ -759,7 +759,7 @@
                 <w:noProof/>
                 <w:webHidden/>
               </w:rPr>
-              <w:instrText xml:space="preserve"> PAGEREF _Toc175521851 \h </w:instrText>
+              <w:instrText xml:space="preserve"> PAGEREF _Toc175588491 \h </w:instrText>
             </w:r>
             <w:r>
               <w:rPr>
@@ -804,7 +804,7 @@
               <w:lang w:eastAsia="en-GB"/>
             </w:rPr>
           </w:pPr>
-          <w:hyperlink w:anchor="_Toc175521852" w:history="1">
+          <w:hyperlink w:anchor="_Toc175588492" w:history="1">
             <w:r>
               <w:rPr>
                 <w:rStyle w:val="Hyperlink"/>
@@ -832,7 +832,7 @@
                 <w:noProof/>
                 <w:webHidden/>
               </w:rPr>
-              <w:instrText xml:space="preserve"> PAGEREF _Toc175521852 \h </w:instrText>
+              <w:instrText xml:space="preserve"> PAGEREF _Toc175588492 \h </w:instrText>
             </w:r>
             <w:r>
               <w:rPr>
@@ -877,7 +877,7 @@
               <w:lang w:eastAsia="en-GB"/>
             </w:rPr>
           </w:pPr>
-          <w:hyperlink w:anchor="_Toc175521853" w:history="1">
+          <w:hyperlink w:anchor="_Toc175588493" w:history="1">
             <w:r>
               <w:rPr>
                 <w:rStyle w:val="Hyperlink"/>
@@ -904,7 +904,7 @@
                 <w:noProof/>
                 <w:webHidden/>
               </w:rPr>
-              <w:instrText xml:space="preserve"> PAGEREF _Toc175521853 \h </w:instrText>
+              <w:instrText xml:space="preserve"> PAGEREF _Toc175588493 \h </w:instrText>
             </w:r>
             <w:r>
               <w:rPr>
@@ -949,7 +949,7 @@
               <w:lang w:eastAsia="en-GB"/>
             </w:rPr>
           </w:pPr>
-          <w:hyperlink w:anchor="_Toc175521854" w:history="1">
+          <w:hyperlink w:anchor="_Toc175588494" w:history="1">
             <w:r>
               <w:rPr>
                 <w:rStyle w:val="Hyperlink"/>
@@ -976,7 +976,7 @@
                 <w:noProof/>
                 <w:webHidden/>
               </w:rPr>
-              <w:instrText xml:space="preserve"> PAGEREF _Toc175521854 \h </w:instrText>
+              <w:instrText xml:space="preserve"> PAGEREF _Toc175588494 \h </w:instrText>
             </w:r>
             <w:r>
               <w:rPr>
@@ -1021,7 +1021,7 @@
               <w:lang w:eastAsia="en-GB"/>
             </w:rPr>
           </w:pPr>
-          <w:hyperlink w:anchor="_Toc175521855" w:history="1">
+          <w:hyperlink w:anchor="_Toc175588495" w:history="1">
             <w:r>
               <w:rPr>
                 <w:rStyle w:val="Hyperlink"/>
@@ -1048,7 +1048,7 @@
                 <w:noProof/>
                 <w:webHidden/>
               </w:rPr>
-              <w:instrText xml:space="preserve"> PAGEREF _Toc175521855 \h </w:instrText>
+              <w:instrText xml:space="preserve"> PAGEREF _Toc175588495 \h </w:instrText>
             </w:r>
             <w:r>
               <w:rPr>
@@ -1093,7 +1093,7 @@
               <w:lang w:eastAsia="en-GB"/>
             </w:rPr>
           </w:pPr>
-          <w:hyperlink w:anchor="_Toc175521856" w:history="1">
+          <w:hyperlink w:anchor="_Toc175588496" w:history="1">
             <w:r>
               <w:rPr>
                 <w:rStyle w:val="Hyperlink"/>
@@ -1120,7 +1120,7 @@
                 <w:noProof/>
                 <w:webHidden/>
               </w:rPr>
-              <w:instrText xml:space="preserve"> PAGEREF _Toc175521856 \h </w:instrText>
+              <w:instrText xml:space="preserve"> PAGEREF _Toc175588496 \h </w:instrText>
             </w:r>
             <w:r>
               <w:rPr>
@@ -1165,7 +1165,7 @@
               <w:lang w:eastAsia="en-GB"/>
             </w:rPr>
           </w:pPr>
-          <w:hyperlink w:anchor="_Toc175521857" w:history="1">
+          <w:hyperlink w:anchor="_Toc175588497" w:history="1">
             <w:r>
               <w:rPr>
                 <w:rStyle w:val="Hyperlink"/>
@@ -1192,7 +1192,7 @@
                 <w:noProof/>
                 <w:webHidden/>
               </w:rPr>
-              <w:instrText xml:space="preserve"> PAGEREF _Toc175521857 \h </w:instrText>
+              <w:instrText xml:space="preserve"> PAGEREF _Toc175588497 \h </w:instrText>
             </w:r>
             <w:r>
               <w:rPr>
@@ -1237,7 +1237,7 @@
               <w:lang w:eastAsia="en-GB"/>
             </w:rPr>
           </w:pPr>
-          <w:hyperlink w:anchor="_Toc175521858" w:history="1">
+          <w:hyperlink w:anchor="_Toc175588498" w:history="1">
             <w:r>
               <w:rPr>
                 <w:rStyle w:val="Hyperlink"/>
@@ -1264,7 +1264,7 @@
                 <w:noProof/>
                 <w:webHidden/>
               </w:rPr>
-              <w:instrText xml:space="preserve"> PAGEREF _Toc175521858 \h </w:instrText>
+              <w:instrText xml:space="preserve"> PAGEREF _Toc175588498 \h </w:instrText>
             </w:r>
             <w:r>
               <w:rPr>
@@ -1309,7 +1309,7 @@
               <w:lang w:eastAsia="en-GB"/>
             </w:rPr>
           </w:pPr>
-          <w:hyperlink w:anchor="_Toc175521859" w:history="1">
+          <w:hyperlink w:anchor="_Toc175588499" w:history="1">
             <w:r>
               <w:rPr>
                 <w:rStyle w:val="Hyperlink"/>
@@ -1336,7 +1336,7 @@
                 <w:noProof/>
                 <w:webHidden/>
               </w:rPr>
-              <w:instrText xml:space="preserve"> PAGEREF _Toc175521859 \h </w:instrText>
+              <w:instrText xml:space="preserve"> PAGEREF _Toc175588499 \h </w:instrText>
             </w:r>
             <w:r>
               <w:rPr>
@@ -1381,7 +1381,7 @@
               <w:lang w:eastAsia="en-GB"/>
             </w:rPr>
           </w:pPr>
-          <w:hyperlink w:anchor="_Toc175521860" w:history="1">
+          <w:hyperlink w:anchor="_Toc175588500" w:history="1">
             <w:r>
               <w:rPr>
                 <w:rStyle w:val="Hyperlink"/>
@@ -1408,7 +1408,7 @@
                 <w:noProof/>
                 <w:webHidden/>
               </w:rPr>
-              <w:instrText xml:space="preserve"> PAGEREF _Toc175521860 \h </w:instrText>
+              <w:instrText xml:space="preserve"> PAGEREF _Toc175588500 \h </w:instrText>
             </w:r>
             <w:r>
               <w:rPr>
@@ -1453,7 +1453,7 @@
               <w:lang w:eastAsia="en-GB"/>
             </w:rPr>
           </w:pPr>
-          <w:hyperlink w:anchor="_Toc175521861" w:history="1">
+          <w:hyperlink w:anchor="_Toc175588501" w:history="1">
             <w:r>
               <w:rPr>
                 <w:rStyle w:val="Hyperlink"/>
@@ -1480,7 +1480,7 @@
                 <w:noProof/>
                 <w:webHidden/>
               </w:rPr>
-              <w:instrText xml:space="preserve"> PAGEREF _Toc175521861 \h </w:instrText>
+              <w:instrText xml:space="preserve"> PAGEREF _Toc175588501 \h </w:instrText>
             </w:r>
             <w:r>
               <w:rPr>
@@ -1525,7 +1525,7 @@
               <w:lang w:eastAsia="en-GB"/>
             </w:rPr>
           </w:pPr>
-          <w:hyperlink w:anchor="_Toc175521862" w:history="1">
+          <w:hyperlink w:anchor="_Toc175588502" w:history="1">
             <w:r>
               <w:rPr>
                 <w:rStyle w:val="Hyperlink"/>
@@ -1552,7 +1552,7 @@
                 <w:noProof/>
                 <w:webHidden/>
               </w:rPr>
-              <w:instrText xml:space="preserve"> PAGEREF _Toc175521862 \h </w:instrText>
+              <w:instrText xml:space="preserve"> PAGEREF _Toc175588502 \h </w:instrText>
             </w:r>
             <w:r>
               <w:rPr>
@@ -1597,7 +1597,7 @@
               <w:lang w:eastAsia="en-GB"/>
             </w:rPr>
           </w:pPr>
-          <w:hyperlink w:anchor="_Toc175521863" w:history="1">
+          <w:hyperlink w:anchor="_Toc175588503" w:history="1">
             <w:r>
               <w:rPr>
                 <w:rStyle w:val="Hyperlink"/>
@@ -1624,7 +1624,7 @@
                 <w:noProof/>
                 <w:webHidden/>
               </w:rPr>
-              <w:instrText xml:space="preserve"> PAGEREF _Toc175521863 \h </w:instrText>
+              <w:instrText xml:space="preserve"> PAGEREF _Toc175588503 \h </w:instrText>
             </w:r>
             <w:r>
               <w:rPr>
@@ -1669,7 +1669,7 @@
               <w:lang w:eastAsia="en-GB"/>
             </w:rPr>
           </w:pPr>
-          <w:hyperlink w:anchor="_Toc175521864" w:history="1">
+          <w:hyperlink w:anchor="_Toc175588504" w:history="1">
             <w:r>
               <w:rPr>
                 <w:rStyle w:val="Hyperlink"/>
@@ -1696,7 +1696,7 @@
                 <w:noProof/>
                 <w:webHidden/>
               </w:rPr>
-              <w:instrText xml:space="preserve"> PAGEREF _Toc175521864 \h </w:instrText>
+              <w:instrText xml:space="preserve"> PAGEREF _Toc175588504 \h </w:instrText>
             </w:r>
             <w:r>
               <w:rPr>
@@ -1741,7 +1741,7 @@
               <w:lang w:eastAsia="en-GB"/>
             </w:rPr>
           </w:pPr>
-          <w:hyperlink w:anchor="_Toc175521865" w:history="1">
+          <w:hyperlink w:anchor="_Toc175588505" w:history="1">
             <w:r>
               <w:rPr>
                 <w:rStyle w:val="Hyperlink"/>
@@ -1768,7 +1768,7 @@
                 <w:noProof/>
                 <w:webHidden/>
               </w:rPr>
-              <w:instrText xml:space="preserve"> PAGEREF _Toc175521865 \h </w:instrText>
+              <w:instrText xml:space="preserve"> PAGEREF _Toc175588505 \h </w:instrText>
             </w:r>
             <w:r>
               <w:rPr>
@@ -1813,7 +1813,7 @@
               <w:lang w:eastAsia="en-GB"/>
             </w:rPr>
           </w:pPr>
-          <w:hyperlink w:anchor="_Toc175521866" w:history="1">
+          <w:hyperlink w:anchor="_Toc175588506" w:history="1">
             <w:r>
               <w:rPr>
                 <w:rStyle w:val="Hyperlink"/>
@@ -1840,7 +1840,7 @@
                 <w:noProof/>
                 <w:webHidden/>
               </w:rPr>
-              <w:instrText xml:space="preserve"> PAGEREF _Toc175521866 \h </w:instrText>
+              <w:instrText xml:space="preserve"> PAGEREF _Toc175588506 \h </w:instrText>
             </w:r>
             <w:r>
               <w:rPr>
@@ -1885,7 +1885,7 @@
               <w:lang w:eastAsia="en-GB"/>
             </w:rPr>
           </w:pPr>
-          <w:hyperlink w:anchor="_Toc175521867" w:history="1">
+          <w:hyperlink w:anchor="_Toc175588507" w:history="1">
             <w:r>
               <w:rPr>
                 <w:rStyle w:val="Hyperlink"/>
@@ -1912,7 +1912,7 @@
                 <w:noProof/>
                 <w:webHidden/>
               </w:rPr>
-              <w:instrText xml:space="preserve"> PAGEREF _Toc175521867 \h </w:instrText>
+              <w:instrText xml:space="preserve"> PAGEREF _Toc175588507 \h </w:instrText>
             </w:r>
             <w:r>
               <w:rPr>
@@ -1957,7 +1957,7 @@
               <w:lang w:eastAsia="en-GB"/>
             </w:rPr>
           </w:pPr>
-          <w:hyperlink w:anchor="_Toc175521868" w:history="1">
+          <w:hyperlink w:anchor="_Toc175588508" w:history="1">
             <w:r>
               <w:rPr>
                 <w:rStyle w:val="Hyperlink"/>
@@ -1984,7 +1984,7 @@
                 <w:noProof/>
                 <w:webHidden/>
               </w:rPr>
-              <w:instrText xml:space="preserve"> PAGEREF _Toc175521868 \h </w:instrText>
+              <w:instrText xml:space="preserve"> PAGEREF _Toc175588508 \h </w:instrText>
             </w:r>
             <w:r>
               <w:rPr>
@@ -2029,7 +2029,7 @@
               <w:lang w:eastAsia="en-GB"/>
             </w:rPr>
           </w:pPr>
-          <w:hyperlink w:anchor="_Toc175521869" w:history="1">
+          <w:hyperlink w:anchor="_Toc175588509" w:history="1">
             <w:r>
               <w:rPr>
                 <w:rStyle w:val="Hyperlink"/>
@@ -2056,7 +2056,7 @@
                 <w:noProof/>
                 <w:webHidden/>
               </w:rPr>
-              <w:instrText xml:space="preserve"> PAGEREF _Toc175521869 \h </w:instrText>
+              <w:instrText xml:space="preserve"> PAGEREF _Toc175588509 \h </w:instrText>
             </w:r>
             <w:r>
               <w:rPr>
@@ -2101,7 +2101,7 @@
               <w:lang w:eastAsia="en-GB"/>
             </w:rPr>
           </w:pPr>
-          <w:hyperlink w:anchor="_Toc175521870" w:history="1">
+          <w:hyperlink w:anchor="_Toc175588510" w:history="1">
             <w:r>
               <w:rPr>
                 <w:rStyle w:val="Hyperlink"/>
@@ -2128,7 +2128,7 @@
                 <w:noProof/>
                 <w:webHidden/>
               </w:rPr>
-              <w:instrText xml:space="preserve"> PAGEREF _Toc175521870 \h </w:instrText>
+              <w:instrText xml:space="preserve"> PAGEREF _Toc175588510 \h </w:instrText>
             </w:r>
             <w:r>
               <w:rPr>
@@ -2173,7 +2173,7 @@
               <w:lang w:eastAsia="en-GB"/>
             </w:rPr>
           </w:pPr>
-          <w:hyperlink w:anchor="_Toc175521871" w:history="1">
+          <w:hyperlink w:anchor="_Toc175588511" w:history="1">
             <w:r>
               <w:rPr>
                 <w:rStyle w:val="Hyperlink"/>
@@ -2200,7 +2200,7 @@
                 <w:noProof/>
                 <w:webHidden/>
               </w:rPr>
-              <w:instrText xml:space="preserve"> PAGEREF _Toc175521871 \h </w:instrText>
+              <w:instrText xml:space="preserve"> PAGEREF _Toc175588511 \h </w:instrText>
             </w:r>
             <w:r>
               <w:rPr>
@@ -2245,7 +2245,7 @@
               <w:lang w:eastAsia="en-GB"/>
             </w:rPr>
           </w:pPr>
-          <w:hyperlink w:anchor="_Toc175521872" w:history="1">
+          <w:hyperlink w:anchor="_Toc175588512" w:history="1">
             <w:r>
               <w:rPr>
                 <w:rStyle w:val="Hyperlink"/>
@@ -2272,7 +2272,7 @@
                 <w:noProof/>
                 <w:webHidden/>
               </w:rPr>
-              <w:instrText xml:space="preserve"> PAGEREF _Toc175521872 \h </w:instrText>
+              <w:instrText xml:space="preserve"> PAGEREF _Toc175588512 \h </w:instrText>
             </w:r>
             <w:r>
               <w:rPr>
@@ -2317,7 +2317,7 @@
               <w:lang w:eastAsia="en-GB"/>
             </w:rPr>
           </w:pPr>
-          <w:hyperlink w:anchor="_Toc175521873" w:history="1">
+          <w:hyperlink w:anchor="_Toc175588513" w:history="1">
             <w:r>
               <w:rPr>
                 <w:rStyle w:val="Hyperlink"/>
@@ -2344,7 +2344,7 @@
                 <w:noProof/>
                 <w:webHidden/>
               </w:rPr>
-              <w:instrText xml:space="preserve"> PAGEREF _Toc175521873 \h </w:instrText>
+              <w:instrText xml:space="preserve"> PAGEREF _Toc175588513 \h </w:instrText>
             </w:r>
             <w:r>
               <w:rPr>
@@ -2389,7 +2389,7 @@
               <w:lang w:eastAsia="en-GB"/>
             </w:rPr>
           </w:pPr>
-          <w:hyperlink w:anchor="_Toc175521874" w:history="1">
+          <w:hyperlink w:anchor="_Toc175588514" w:history="1">
             <w:r>
               <w:rPr>
                 <w:rStyle w:val="Hyperlink"/>
@@ -2416,7 +2416,7 @@
                 <w:noProof/>
                 <w:webHidden/>
               </w:rPr>
-              <w:instrText xml:space="preserve"> PAGEREF _Toc175521874 \h </w:instrText>
+              <w:instrText xml:space="preserve"> PAGEREF _Toc175588514 \h </w:instrText>
             </w:r>
             <w:r>
               <w:rPr>
@@ -2461,7 +2461,7 @@
               <w:lang w:eastAsia="en-GB"/>
             </w:rPr>
           </w:pPr>
-          <w:hyperlink w:anchor="_Toc175521875" w:history="1">
+          <w:hyperlink w:anchor="_Toc175588515" w:history="1">
             <w:r>
               <w:rPr>
                 <w:rStyle w:val="Hyperlink"/>
@@ -2488,7 +2488,7 @@
                 <w:noProof/>
                 <w:webHidden/>
               </w:rPr>
-              <w:instrText xml:space="preserve"> PAGEREF _Toc175521875 \h </w:instrText>
+              <w:instrText xml:space="preserve"> PAGEREF _Toc175588515 \h </w:instrText>
             </w:r>
             <w:r>
               <w:rPr>
@@ -2533,7 +2533,7 @@
               <w:lang w:eastAsia="en-GB"/>
             </w:rPr>
           </w:pPr>
-          <w:hyperlink w:anchor="_Toc175521876" w:history="1">
+          <w:hyperlink w:anchor="_Toc175588516" w:history="1">
             <w:r>
               <w:rPr>
                 <w:rStyle w:val="Hyperlink"/>
@@ -2560,7 +2560,7 @@
                 <w:noProof/>
                 <w:webHidden/>
               </w:rPr>
-              <w:instrText xml:space="preserve"> PAGEREF _Toc175521876 \h </w:instrText>
+              <w:instrText xml:space="preserve"> PAGEREF _Toc175588516 \h </w:instrText>
             </w:r>
             <w:r>
               <w:rPr>
@@ -2605,7 +2605,7 @@
               <w:lang w:eastAsia="en-GB"/>
             </w:rPr>
           </w:pPr>
-          <w:hyperlink w:anchor="_Toc175521877" w:history="1">
+          <w:hyperlink w:anchor="_Toc175588517" w:history="1">
             <w:r>
               <w:rPr>
                 <w:rStyle w:val="Hyperlink"/>
@@ -2632,7 +2632,7 @@
                 <w:noProof/>
                 <w:webHidden/>
               </w:rPr>
-              <w:instrText xml:space="preserve"> PAGEREF _Toc175521877 \h </w:instrText>
+              <w:instrText xml:space="preserve"> PAGEREF _Toc175588517 \h </w:instrText>
             </w:r>
             <w:r>
               <w:rPr>
@@ -2677,7 +2677,7 @@
               <w:lang w:eastAsia="en-GB"/>
             </w:rPr>
           </w:pPr>
-          <w:hyperlink w:anchor="_Toc175521878" w:history="1">
+          <w:hyperlink w:anchor="_Toc175588518" w:history="1">
             <w:r>
               <w:rPr>
                 <w:rStyle w:val="Hyperlink"/>
@@ -2704,7 +2704,7 @@
                 <w:noProof/>
                 <w:webHidden/>
               </w:rPr>
-              <w:instrText xml:space="preserve"> PAGEREF _Toc175521878 \h </w:instrText>
+              <w:instrText xml:space="preserve"> PAGEREF _Toc175588518 \h </w:instrText>
             </w:r>
             <w:r>
               <w:rPr>
@@ -2749,7 +2749,7 @@
               <w:lang w:eastAsia="en-GB"/>
             </w:rPr>
           </w:pPr>
-          <w:hyperlink w:anchor="_Toc175521879" w:history="1">
+          <w:hyperlink w:anchor="_Toc175588519" w:history="1">
             <w:r>
               <w:rPr>
                 <w:rStyle w:val="Hyperlink"/>
@@ -2776,7 +2776,7 @@
                 <w:noProof/>
                 <w:webHidden/>
               </w:rPr>
-              <w:instrText xml:space="preserve"> PAGEREF _Toc175521879 \h </w:instrText>
+              <w:instrText xml:space="preserve"> PAGEREF _Toc175588519 \h </w:instrText>
             </w:r>
             <w:r>
               <w:rPr>
@@ -2821,7 +2821,7 @@
               <w:lang w:eastAsia="en-GB"/>
             </w:rPr>
           </w:pPr>
-          <w:hyperlink w:anchor="_Toc175521880" w:history="1">
+          <w:hyperlink w:anchor="_Toc175588520" w:history="1">
             <w:r>
               <w:rPr>
                 <w:rStyle w:val="Hyperlink"/>
@@ -2848,7 +2848,7 @@
                 <w:noProof/>
                 <w:webHidden/>
               </w:rPr>
-              <w:instrText xml:space="preserve"> PAGEREF _Toc175521880 \h </w:instrText>
+              <w:instrText xml:space="preserve"> PAGEREF _Toc175588520 \h </w:instrText>
             </w:r>
             <w:r>
               <w:rPr>
@@ -2893,7 +2893,7 @@
               <w:lang w:eastAsia="en-GB"/>
             </w:rPr>
           </w:pPr>
-          <w:hyperlink w:anchor="_Toc175521881" w:history="1">
+          <w:hyperlink w:anchor="_Toc175588521" w:history="1">
             <w:r>
               <w:rPr>
                 <w:rStyle w:val="Hyperlink"/>
@@ -2920,7 +2920,7 @@
                 <w:noProof/>
                 <w:webHidden/>
               </w:rPr>
-              <w:instrText xml:space="preserve"> PAGEREF _Toc175521881 \h </w:instrText>
+              <w:instrText xml:space="preserve"> PAGEREF _Toc175588521 \h </w:instrText>
             </w:r>
             <w:r>
               <w:rPr>
@@ -2965,7 +2965,7 @@
               <w:lang w:eastAsia="en-GB"/>
             </w:rPr>
           </w:pPr>
-          <w:hyperlink w:anchor="_Toc175521882" w:history="1">
+          <w:hyperlink w:anchor="_Toc175588522" w:history="1">
             <w:r>
               <w:rPr>
                 <w:rStyle w:val="Hyperlink"/>
@@ -2992,7 +2992,7 @@
                 <w:noProof/>
                 <w:webHidden/>
               </w:rPr>
-              <w:instrText xml:space="preserve"> PAGEREF _Toc175521882 \h </w:instrText>
+              <w:instrText xml:space="preserve"> PAGEREF _Toc175588522 \h </w:instrText>
             </w:r>
             <w:r>
               <w:rPr>
@@ -3037,7 +3037,7 @@
               <w:lang w:eastAsia="en-GB"/>
             </w:rPr>
           </w:pPr>
-          <w:hyperlink w:anchor="_Toc175521883" w:history="1">
+          <w:hyperlink w:anchor="_Toc175588523" w:history="1">
             <w:r>
               <w:rPr>
                 <w:rStyle w:val="Hyperlink"/>
@@ -3064,7 +3064,7 @@
                 <w:noProof/>
                 <w:webHidden/>
               </w:rPr>
-              <w:instrText xml:space="preserve"> PAGEREF _Toc175521883 \h </w:instrText>
+              <w:instrText xml:space="preserve"> PAGEREF _Toc175588523 \h </w:instrText>
             </w:r>
             <w:r>
               <w:rPr>
@@ -3109,7 +3109,7 @@
               <w:lang w:eastAsia="en-GB"/>
             </w:rPr>
           </w:pPr>
-          <w:hyperlink w:anchor="_Toc175521884" w:history="1">
+          <w:hyperlink w:anchor="_Toc175588524" w:history="1">
             <w:r>
               <w:rPr>
                 <w:rStyle w:val="Hyperlink"/>
@@ -3136,7 +3136,7 @@
                 <w:noProof/>
                 <w:webHidden/>
               </w:rPr>
-              <w:instrText xml:space="preserve"> PAGEREF _Toc175521884 \h </w:instrText>
+              <w:instrText xml:space="preserve"> PAGEREF _Toc175588524 \h </w:instrText>
             </w:r>
             <w:r>
               <w:rPr>
@@ -3181,7 +3181,7 @@
               <w:lang w:eastAsia="en-GB"/>
             </w:rPr>
           </w:pPr>
-          <w:hyperlink w:anchor="_Toc175521885" w:history="1">
+          <w:hyperlink w:anchor="_Toc175588525" w:history="1">
             <w:r>
               <w:rPr>
                 <w:rStyle w:val="Hyperlink"/>
@@ -3208,7 +3208,7 @@
                 <w:noProof/>
                 <w:webHidden/>
               </w:rPr>
-              <w:instrText xml:space="preserve"> PAGEREF _Toc175521885 \h </w:instrText>
+              <w:instrText xml:space="preserve"> PAGEREF _Toc175588525 \h </w:instrText>
             </w:r>
             <w:r>
               <w:rPr>
@@ -3253,7 +3253,7 @@
               <w:lang w:eastAsia="en-GB"/>
             </w:rPr>
           </w:pPr>
-          <w:hyperlink w:anchor="_Toc175521886" w:history="1">
+          <w:hyperlink w:anchor="_Toc175588526" w:history="1">
             <w:r>
               <w:rPr>
                 <w:rStyle w:val="Hyperlink"/>
@@ -3280,7 +3280,7 @@
                 <w:noProof/>
                 <w:webHidden/>
               </w:rPr>
-              <w:instrText xml:space="preserve"> PAGEREF _Toc175521886 \h </w:instrText>
+              <w:instrText xml:space="preserve"> PAGEREF _Toc175588526 \h </w:instrText>
             </w:r>
             <w:r>
               <w:rPr>
@@ -3325,7 +3325,7 @@
               <w:lang w:eastAsia="en-GB"/>
             </w:rPr>
           </w:pPr>
-          <w:hyperlink w:anchor="_Toc175521887" w:history="1">
+          <w:hyperlink w:anchor="_Toc175588527" w:history="1">
             <w:r>
               <w:rPr>
                 <w:rStyle w:val="Hyperlink"/>
@@ -3352,7 +3352,7 @@
                 <w:noProof/>
                 <w:webHidden/>
               </w:rPr>
-              <w:instrText xml:space="preserve"> PAGEREF _Toc175521887 \h </w:instrText>
+              <w:instrText xml:space="preserve"> PAGEREF _Toc175588527 \h </w:instrText>
             </w:r>
             <w:r>
               <w:rPr>
@@ -3397,7 +3397,7 @@
               <w:lang w:eastAsia="en-GB"/>
             </w:rPr>
           </w:pPr>
-          <w:hyperlink w:anchor="_Toc175521888" w:history="1">
+          <w:hyperlink w:anchor="_Toc175588528" w:history="1">
             <w:r>
               <w:rPr>
                 <w:rStyle w:val="Hyperlink"/>
@@ -3424,7 +3424,7 @@
                 <w:noProof/>
                 <w:webHidden/>
               </w:rPr>
-              <w:instrText xml:space="preserve"> PAGEREF _Toc175521888 \h </w:instrText>
+              <w:instrText xml:space="preserve"> PAGEREF _Toc175588528 \h </w:instrText>
             </w:r>
             <w:r>
               <w:rPr>
@@ -3469,7 +3469,7 @@
               <w:lang w:eastAsia="en-GB"/>
             </w:rPr>
           </w:pPr>
-          <w:hyperlink w:anchor="_Toc175521889" w:history="1">
+          <w:hyperlink w:anchor="_Toc175588529" w:history="1">
             <w:r>
               <w:rPr>
                 <w:rStyle w:val="Hyperlink"/>
@@ -3496,7 +3496,7 @@
                 <w:noProof/>
                 <w:webHidden/>
               </w:rPr>
-              <w:instrText xml:space="preserve"> PAGEREF _Toc175521889 \h </w:instrText>
+              <w:instrText xml:space="preserve"> PAGEREF _Toc175588529 \h </w:instrText>
             </w:r>
             <w:r>
               <w:rPr>
@@ -3541,7 +3541,7 @@
               <w:lang w:eastAsia="en-GB"/>
             </w:rPr>
           </w:pPr>
-          <w:hyperlink w:anchor="_Toc175521890" w:history="1">
+          <w:hyperlink w:anchor="_Toc175588530" w:history="1">
             <w:r>
               <w:rPr>
                 <w:rStyle w:val="Hyperlink"/>
@@ -3568,7 +3568,7 @@
                 <w:noProof/>
                 <w:webHidden/>
               </w:rPr>
-              <w:instrText xml:space="preserve"> PAGEREF _Toc175521890 \h </w:instrText>
+              <w:instrText xml:space="preserve"> PAGEREF _Toc175588530 \h </w:instrText>
             </w:r>
             <w:r>
               <w:rPr>
@@ -3613,7 +3613,7 @@
               <w:lang w:eastAsia="en-GB"/>
             </w:rPr>
           </w:pPr>
-          <w:hyperlink w:anchor="_Toc175521891" w:history="1">
+          <w:hyperlink w:anchor="_Toc175588531" w:history="1">
             <w:r>
               <w:rPr>
                 <w:rStyle w:val="Hyperlink"/>
@@ -3640,7 +3640,7 @@
                 <w:noProof/>
                 <w:webHidden/>
               </w:rPr>
-              <w:instrText xml:space="preserve"> PAGEREF _Toc175521891 \h </w:instrText>
+              <w:instrText xml:space="preserve"> PAGEREF _Toc175588531 \h </w:instrText>
             </w:r>
             <w:r>
               <w:rPr>
@@ -3685,7 +3685,7 @@
               <w:lang w:eastAsia="en-GB"/>
             </w:rPr>
           </w:pPr>
-          <w:hyperlink w:anchor="_Toc175521892" w:history="1">
+          <w:hyperlink w:anchor="_Toc175588532" w:history="1">
             <w:r>
               <w:rPr>
                 <w:rStyle w:val="Hyperlink"/>
@@ -3712,7 +3712,7 @@
                 <w:noProof/>
                 <w:webHidden/>
               </w:rPr>
-              <w:instrText xml:space="preserve"> PAGEREF _Toc175521892 \h </w:instrText>
+              <w:instrText xml:space="preserve"> PAGEREF _Toc175588532 \h </w:instrText>
             </w:r>
             <w:r>
               <w:rPr>
@@ -3757,7 +3757,7 @@
               <w:lang w:eastAsia="en-GB"/>
             </w:rPr>
           </w:pPr>
-          <w:hyperlink w:anchor="_Toc175521893" w:history="1">
+          <w:hyperlink w:anchor="_Toc175588533" w:history="1">
             <w:r>
               <w:rPr>
                 <w:rStyle w:val="Hyperlink"/>
@@ -3784,7 +3784,7 @@
                 <w:noProof/>
                 <w:webHidden/>
               </w:rPr>
-              <w:instrText xml:space="preserve"> PAGEREF _Toc175521893 \h </w:instrText>
+              <w:instrText xml:space="preserve"> PAGEREF _Toc175588533 \h </w:instrText>
             </w:r>
             <w:r>
               <w:rPr>
@@ -3829,7 +3829,7 @@
               <w:lang w:eastAsia="en-GB"/>
             </w:rPr>
           </w:pPr>
-          <w:hyperlink w:anchor="_Toc175521894" w:history="1">
+          <w:hyperlink w:anchor="_Toc175588534" w:history="1">
             <w:r>
               <w:rPr>
                 <w:rStyle w:val="Hyperlink"/>
@@ -3856,7 +3856,7 @@
                 <w:noProof/>
                 <w:webHidden/>
               </w:rPr>
-              <w:instrText xml:space="preserve"> PAGEREF _Toc175521894 \h </w:instrText>
+              <w:instrText xml:space="preserve"> PAGEREF _Toc175588534 \h </w:instrText>
             </w:r>
             <w:r>
               <w:rPr>
@@ -3901,7 +3901,7 @@
               <w:lang w:eastAsia="en-GB"/>
             </w:rPr>
           </w:pPr>
-          <w:hyperlink w:anchor="_Toc175521895" w:history="1">
+          <w:hyperlink w:anchor="_Toc175588535" w:history="1">
             <w:r>
               <w:rPr>
                 <w:rStyle w:val="Hyperlink"/>
@@ -3928,7 +3928,7 @@
                 <w:noProof/>
                 <w:webHidden/>
               </w:rPr>
-              <w:instrText xml:space="preserve"> PAGEREF _Toc175521895 \h </w:instrText>
+              <w:instrText xml:space="preserve"> PAGEREF _Toc175588535 \h </w:instrText>
             </w:r>
             <w:r>
               <w:rPr>
@@ -3973,7 +3973,7 @@
               <w:lang w:eastAsia="en-GB"/>
             </w:rPr>
           </w:pPr>
-          <w:hyperlink w:anchor="_Toc175521896" w:history="1">
+          <w:hyperlink w:anchor="_Toc175588536" w:history="1">
             <w:r>
               <w:rPr>
                 <w:rStyle w:val="Hyperlink"/>
@@ -4000,7 +4000,7 @@
                 <w:noProof/>
                 <w:webHidden/>
               </w:rPr>
-              <w:instrText xml:space="preserve"> PAGEREF _Toc175521896 \h </w:instrText>
+              <w:instrText xml:space="preserve"> PAGEREF _Toc175588536 \h </w:instrText>
             </w:r>
             <w:r>
               <w:rPr>
@@ -4045,7 +4045,7 @@
               <w:lang w:eastAsia="en-GB"/>
             </w:rPr>
           </w:pPr>
-          <w:hyperlink w:anchor="_Toc175521897" w:history="1">
+          <w:hyperlink w:anchor="_Toc175588537" w:history="1">
             <w:r>
               <w:rPr>
                 <w:rStyle w:val="Hyperlink"/>
@@ -4072,7 +4072,7 @@
                 <w:noProof/>
                 <w:webHidden/>
               </w:rPr>
-              <w:instrText xml:space="preserve"> PAGEREF _Toc175521897 \h </w:instrText>
+              <w:instrText xml:space="preserve"> PAGEREF _Toc175588537 \h </w:instrText>
             </w:r>
             <w:r>
               <w:rPr>
@@ -4117,7 +4117,7 @@
               <w:lang w:eastAsia="en-GB"/>
             </w:rPr>
           </w:pPr>
-          <w:hyperlink w:anchor="_Toc175521898" w:history="1">
+          <w:hyperlink w:anchor="_Toc175588538" w:history="1">
             <w:r>
               <w:rPr>
                 <w:rStyle w:val="Hyperlink"/>
@@ -4144,7 +4144,7 @@
                 <w:noProof/>
                 <w:webHidden/>
               </w:rPr>
-              <w:instrText xml:space="preserve"> PAGEREF _Toc175521898 \h </w:instrText>
+              <w:instrText xml:space="preserve"> PAGEREF _Toc175588538 \h </w:instrText>
             </w:r>
             <w:r>
               <w:rPr>
@@ -4189,7 +4189,7 @@
               <w:lang w:eastAsia="en-GB"/>
             </w:rPr>
           </w:pPr>
-          <w:hyperlink w:anchor="_Toc175521899" w:history="1">
+          <w:hyperlink w:anchor="_Toc175588539" w:history="1">
             <w:r>
               <w:rPr>
                 <w:rStyle w:val="Hyperlink"/>
@@ -4216,7 +4216,7 @@
                 <w:noProof/>
                 <w:webHidden/>
               </w:rPr>
-              <w:instrText xml:space="preserve"> PAGEREF _Toc175521899 \h </w:instrText>
+              <w:instrText xml:space="preserve"> PAGEREF _Toc175588539 \h </w:instrText>
             </w:r>
             <w:r>
               <w:rPr>
@@ -4261,7 +4261,7 @@
               <w:lang w:eastAsia="en-GB"/>
             </w:rPr>
           </w:pPr>
-          <w:hyperlink w:anchor="_Toc175521900" w:history="1">
+          <w:hyperlink w:anchor="_Toc175588540" w:history="1">
             <w:r>
               <w:rPr>
                 <w:rStyle w:val="Hyperlink"/>
@@ -4288,7 +4288,7 @@
                 <w:noProof/>
                 <w:webHidden/>
               </w:rPr>
-              <w:instrText xml:space="preserve"> PAGEREF _Toc175521900 \h </w:instrText>
+              <w:instrText xml:space="preserve"> PAGEREF _Toc175588540 \h </w:instrText>
             </w:r>
             <w:r>
               <w:rPr>
@@ -4333,7 +4333,7 @@
               <w:lang w:eastAsia="en-GB"/>
             </w:rPr>
           </w:pPr>
-          <w:hyperlink w:anchor="_Toc175521901" w:history="1">
+          <w:hyperlink w:anchor="_Toc175588541" w:history="1">
             <w:r>
               <w:rPr>
                 <w:rStyle w:val="Hyperlink"/>
@@ -4360,7 +4360,7 @@
                 <w:noProof/>
                 <w:webHidden/>
               </w:rPr>
-              <w:instrText xml:space="preserve"> PAGEREF _Toc175521901 \h </w:instrText>
+              <w:instrText xml:space="preserve"> PAGEREF _Toc175588541 \h </w:instrText>
             </w:r>
             <w:r>
               <w:rPr>
@@ -4405,27 +4405,13 @@
               <w:lang w:eastAsia="en-GB"/>
             </w:rPr>
           </w:pPr>
-          <w:hyperlink w:anchor="_Toc175521902" w:history="1">
+          <w:hyperlink w:anchor="_Toc175588542" w:history="1">
             <w:r>
               <w:rPr>
                 <w:rStyle w:val="Hyperlink"/>
                 <w:noProof/>
               </w:rPr>
-              <w:t xml:space="preserve">Delhi Capitals Current Players </w:t>
-            </w:r>
-            <w:r>
-              <w:rPr>
-                <w:rStyle w:val="Hyperlink"/>
-                <w:noProof/>
-              </w:rPr>
-              <w:t>A</w:t>
-            </w:r>
-            <w:r>
-              <w:rPr>
-                <w:rStyle w:val="Hyperlink"/>
-                <w:noProof/>
-              </w:rPr>
-              <w:t>nalysis</w:t>
+              <w:t>Delhi Capitals Current Players Analysis</w:t>
             </w:r>
             <w:r>
               <w:rPr>
@@ -4446,7 +4432,7 @@
                 <w:noProof/>
                 <w:webHidden/>
               </w:rPr>
-              <w:instrText xml:space="preserve"> PAGEREF _Toc175521902 \h </w:instrText>
+              <w:instrText xml:space="preserve"> PAGEREF _Toc175588542 \h </w:instrText>
             </w:r>
             <w:r>
               <w:rPr>
@@ -4491,11 +4477,299 @@
               <w:lang w:eastAsia="en-GB"/>
             </w:rPr>
           </w:pPr>
-          <w:hyperlink w:anchor="_Toc175521903" w:history="1">
+          <w:hyperlink w:anchor="_Toc175588543" w:history="1">
             <w:r>
               <w:rPr>
                 <w:rStyle w:val="Hyperlink"/>
                 <w:noProof/>
+              </w:rPr>
+              <w:t>Conclusion</w:t>
+            </w:r>
+            <w:r>
+              <w:rPr>
+                <w:noProof/>
+                <w:webHidden/>
+              </w:rPr>
+              <w:tab/>
+            </w:r>
+            <w:r>
+              <w:rPr>
+                <w:noProof/>
+                <w:webHidden/>
+              </w:rPr>
+              <w:fldChar w:fldCharType="begin"/>
+            </w:r>
+            <w:r>
+              <w:rPr>
+                <w:noProof/>
+                <w:webHidden/>
+              </w:rPr>
+              <w:instrText xml:space="preserve"> PAGEREF _Toc175588543 \h </w:instrText>
+            </w:r>
+            <w:r>
+              <w:rPr>
+                <w:noProof/>
+                <w:webHidden/>
+              </w:rPr>
+            </w:r>
+            <w:r>
+              <w:rPr>
+                <w:noProof/>
+                <w:webHidden/>
+              </w:rPr>
+              <w:fldChar w:fldCharType="separate"/>
+            </w:r>
+            <w:r>
+              <w:rPr>
+                <w:noProof/>
+                <w:webHidden/>
+              </w:rPr>
+              <w:t>53</w:t>
+            </w:r>
+            <w:r>
+              <w:rPr>
+                <w:noProof/>
+                <w:webHidden/>
+              </w:rPr>
+              <w:fldChar w:fldCharType="end"/>
+            </w:r>
+          </w:hyperlink>
+        </w:p>
+        <w:p>
+          <w:pPr>
+            <w:pStyle w:val="TOC2"/>
+            <w:tabs>
+              <w:tab w:val="right" w:leader="dot" w:pos="9016"/>
+            </w:tabs>
+            <w:rPr>
+              <w:rFonts w:eastAsiaTheme="minorEastAsia"/>
+              <w:noProof/>
+              <w:sz w:val="24"/>
+              <w:szCs w:val="24"/>
+              <w:lang w:eastAsia="en-GB"/>
+            </w:rPr>
+          </w:pPr>
+          <w:hyperlink w:anchor="_Toc175588544" w:history="1">
+            <w:r>
+              <w:rPr>
+                <w:rStyle w:val="Hyperlink"/>
+                <w:noProof/>
+              </w:rPr>
+              <w:t>Squad Optimization</w:t>
+            </w:r>
+            <w:r>
+              <w:rPr>
+                <w:noProof/>
+                <w:webHidden/>
+              </w:rPr>
+              <w:tab/>
+            </w:r>
+            <w:r>
+              <w:rPr>
+                <w:noProof/>
+                <w:webHidden/>
+              </w:rPr>
+              <w:fldChar w:fldCharType="begin"/>
+            </w:r>
+            <w:r>
+              <w:rPr>
+                <w:noProof/>
+                <w:webHidden/>
+              </w:rPr>
+              <w:instrText xml:space="preserve"> PAGEREF _Toc175588544 \h </w:instrText>
+            </w:r>
+            <w:r>
+              <w:rPr>
+                <w:noProof/>
+                <w:webHidden/>
+              </w:rPr>
+            </w:r>
+            <w:r>
+              <w:rPr>
+                <w:noProof/>
+                <w:webHidden/>
+              </w:rPr>
+              <w:fldChar w:fldCharType="separate"/>
+            </w:r>
+            <w:r>
+              <w:rPr>
+                <w:noProof/>
+                <w:webHidden/>
+              </w:rPr>
+              <w:t>53</w:t>
+            </w:r>
+            <w:r>
+              <w:rPr>
+                <w:noProof/>
+                <w:webHidden/>
+              </w:rPr>
+              <w:fldChar w:fldCharType="end"/>
+            </w:r>
+          </w:hyperlink>
+        </w:p>
+        <w:p>
+          <w:pPr>
+            <w:pStyle w:val="TOC2"/>
+            <w:tabs>
+              <w:tab w:val="right" w:leader="dot" w:pos="9016"/>
+            </w:tabs>
+            <w:rPr>
+              <w:rFonts w:eastAsiaTheme="minorEastAsia"/>
+              <w:noProof/>
+              <w:sz w:val="24"/>
+              <w:szCs w:val="24"/>
+              <w:lang w:eastAsia="en-GB"/>
+            </w:rPr>
+          </w:pPr>
+          <w:hyperlink w:anchor="_Toc175588545" w:history="1">
+            <w:r>
+              <w:rPr>
+                <w:rStyle w:val="Hyperlink"/>
+                <w:noProof/>
+              </w:rPr>
+              <w:t>KKR Squad Optimization and picking best squad</w:t>
+            </w:r>
+            <w:r>
+              <w:rPr>
+                <w:noProof/>
+                <w:webHidden/>
+              </w:rPr>
+              <w:tab/>
+            </w:r>
+            <w:r>
+              <w:rPr>
+                <w:noProof/>
+                <w:webHidden/>
+              </w:rPr>
+              <w:fldChar w:fldCharType="begin"/>
+            </w:r>
+            <w:r>
+              <w:rPr>
+                <w:noProof/>
+                <w:webHidden/>
+              </w:rPr>
+              <w:instrText xml:space="preserve"> PAGEREF _Toc175588545 \h </w:instrText>
+            </w:r>
+            <w:r>
+              <w:rPr>
+                <w:noProof/>
+                <w:webHidden/>
+              </w:rPr>
+            </w:r>
+            <w:r>
+              <w:rPr>
+                <w:noProof/>
+                <w:webHidden/>
+              </w:rPr>
+              <w:fldChar w:fldCharType="separate"/>
+            </w:r>
+            <w:r>
+              <w:rPr>
+                <w:noProof/>
+                <w:webHidden/>
+              </w:rPr>
+              <w:t>54</w:t>
+            </w:r>
+            <w:r>
+              <w:rPr>
+                <w:noProof/>
+                <w:webHidden/>
+              </w:rPr>
+              <w:fldChar w:fldCharType="end"/>
+            </w:r>
+          </w:hyperlink>
+        </w:p>
+        <w:p>
+          <w:pPr>
+            <w:pStyle w:val="TOC3"/>
+            <w:tabs>
+              <w:tab w:val="right" w:leader="dot" w:pos="9016"/>
+            </w:tabs>
+            <w:rPr>
+              <w:rFonts w:eastAsiaTheme="minorEastAsia"/>
+              <w:noProof/>
+              <w:sz w:val="24"/>
+              <w:szCs w:val="24"/>
+              <w:lang w:eastAsia="en-GB"/>
+            </w:rPr>
+          </w:pPr>
+          <w:hyperlink w:anchor="_Toc175588546" w:history="1">
+            <w:r>
+              <w:rPr>
+                <w:rStyle w:val="Hyperlink"/>
+                <w:noProof/>
+              </w:rPr>
+              <w:t>Current players Prediction</w:t>
+            </w:r>
+            <w:r>
+              <w:rPr>
+                <w:noProof/>
+                <w:webHidden/>
+              </w:rPr>
+              <w:tab/>
+            </w:r>
+            <w:r>
+              <w:rPr>
+                <w:noProof/>
+                <w:webHidden/>
+              </w:rPr>
+              <w:fldChar w:fldCharType="begin"/>
+            </w:r>
+            <w:r>
+              <w:rPr>
+                <w:noProof/>
+                <w:webHidden/>
+              </w:rPr>
+              <w:instrText xml:space="preserve"> PAGEREF _Toc175588546 \h </w:instrText>
+            </w:r>
+            <w:r>
+              <w:rPr>
+                <w:noProof/>
+                <w:webHidden/>
+              </w:rPr>
+            </w:r>
+            <w:r>
+              <w:rPr>
+                <w:noProof/>
+                <w:webHidden/>
+              </w:rPr>
+              <w:fldChar w:fldCharType="separate"/>
+            </w:r>
+            <w:r>
+              <w:rPr>
+                <w:noProof/>
+                <w:webHidden/>
+              </w:rPr>
+              <w:t>54</w:t>
+            </w:r>
+            <w:r>
+              <w:rPr>
+                <w:noProof/>
+                <w:webHidden/>
+              </w:rPr>
+              <w:fldChar w:fldCharType="end"/>
+            </w:r>
+          </w:hyperlink>
+        </w:p>
+        <w:p>
+          <w:pPr>
+            <w:pStyle w:val="TOC1"/>
+            <w:tabs>
+              <w:tab w:val="right" w:leader="dot" w:pos="9016"/>
+            </w:tabs>
+            <w:rPr>
+              <w:rFonts w:eastAsiaTheme="minorEastAsia"/>
+              <w:noProof/>
+              <w:sz w:val="24"/>
+              <w:szCs w:val="24"/>
+              <w:lang w:eastAsia="en-GB"/>
+            </w:rPr>
+          </w:pPr>
+          <w:hyperlink w:anchor="_Toc175588547" w:history="1">
+            <w:r>
+              <w:rPr>
+                <w:rStyle w:val="Hyperlink"/>
+                <w:noProof/>
                 <w:lang w:val="en-US"/>
               </w:rPr>
               <w:t>References</w:t>
@@ -4519,7 +4793,7 @@
                 <w:noProof/>
                 <w:webHidden/>
               </w:rPr>
-              <w:instrText xml:space="preserve"> PAGEREF _Toc175521903 \h </w:instrText>
+              <w:instrText xml:space="preserve"> PAGEREF _Toc175588547 \h </w:instrText>
             </w:r>
             <w:r>
               <w:rPr>
@@ -4539,7 +4813,7 @@
                 <w:noProof/>
                 <w:webHidden/>
               </w:rPr>
-              <w:t>53</w:t>
+              <w:t>55</w:t>
             </w:r>
             <w:r>
               <w:rPr>
@@ -4576,12 +4850,11 @@
           <w:lang w:val="en-US"/>
         </w:rPr>
       </w:pPr>
-      <w:bookmarkStart w:id="1" w:name="_Toc175521843"/>
+      <w:bookmarkStart w:id="1" w:name="_Toc175588483"/>
       <w:r>
         <w:rPr>
           <w:lang w:val="en-US"/>
         </w:rPr>
-        <w:lastRenderedPageBreak/>
         <w:t>Abstract</w:t>
       </w:r>
       <w:bookmarkEnd w:id="1"/>
@@ -4593,7 +4866,7 @@
           <w:lang w:val="en-US"/>
         </w:rPr>
       </w:pPr>
-      <w:bookmarkStart w:id="2" w:name="_Toc175521844"/>
+      <w:bookmarkStart w:id="2" w:name="_Toc175588484"/>
       <w:r>
         <w:rPr>
           <w:lang w:val="en-US"/>
@@ -4609,7 +4882,7 @@
           <w:lang w:val="en-US"/>
         </w:rPr>
       </w:pPr>
-      <w:bookmarkStart w:id="3" w:name="_Toc175521845"/>
+      <w:bookmarkStart w:id="3" w:name="_Toc175588485"/>
       <w:r>
         <w:rPr>
           <w:lang w:val="en-US"/>
@@ -4625,7 +4898,7 @@
           <w:lang w:val="en-US"/>
         </w:rPr>
       </w:pPr>
-      <w:bookmarkStart w:id="4" w:name="_Toc175521846"/>
+      <w:bookmarkStart w:id="4" w:name="_Toc175588486"/>
       <w:r>
         <w:rPr>
           <w:lang w:val="en-US"/>
@@ -4641,7 +4914,7 @@
           <w:lang w:val="en-US"/>
         </w:rPr>
       </w:pPr>
-      <w:bookmarkStart w:id="5" w:name="_Toc175521847"/>
+      <w:bookmarkStart w:id="5" w:name="_Toc175588487"/>
       <w:r>
         <w:rPr>
           <w:lang w:val="en-US"/>
@@ -4657,7 +4930,7 @@
           <w:lang w:val="en-US"/>
         </w:rPr>
       </w:pPr>
-      <w:bookmarkStart w:id="6" w:name="_Toc175521848"/>
+      <w:bookmarkStart w:id="6" w:name="_Toc175588488"/>
       <w:r>
         <w:rPr>
           <w:lang w:val="en-US"/>
@@ -4850,7 +5123,14 @@
         <w:rPr>
           <w:lang w:val="en-US"/>
         </w:rPr>
-        <w:t>, 2023). The tournament has also broken viewership records, with the 2023 final becoming the most streamed live event on the internet, attracting 32 million viewers (</w:t>
+        <w:t xml:space="preserve">, 2023). The tournament has also broken viewership records, with the 2023 final </w:t>
+      </w:r>
+      <w:r>
+        <w:rPr>
+          <w:lang w:val="en-US"/>
+        </w:rPr>
+        <w:lastRenderedPageBreak/>
+        <w:t>becoming the most streamed live event on the internet, attracting 32 million viewers (</w:t>
       </w:r>
       <w:proofErr w:type="spellStart"/>
       <w:r>
@@ -4877,7 +5157,6 @@
         <w:rPr>
           <w:lang w:val="en-US"/>
         </w:rPr>
-        <w:lastRenderedPageBreak/>
         <w:t>Innovation has been a hallmark of the IPL. The league has introduced several concepts that have added new dimensions to the game, such as strategic timeouts, the Decision Review System (DRS) for reviewing umpire decisions, and an "impact player" substitution rule. These changes have not only enhanced the tactical aspects of the game but also increased its entertainment value for spectators (IPL Governing Council, 2024).</w:t>
       </w:r>
     </w:p>
@@ -4938,7 +5217,7 @@
           <w:noProof/>
         </w:rPr>
         <w:drawing>
-          <wp:inline distT="0" distB="0" distL="0" distR="0" wp14:anchorId="18EAF175" wp14:editId="74CB1354">
+          <wp:inline distT="0" distB="0" distL="0" distR="0" wp14:anchorId="18EAF175" wp14:editId="3B1BF198">
             <wp:extent cx="977900" cy="977900"/>
             <wp:effectExtent l="0" t="0" r="0" b="0"/>
             <wp:docPr id="44813905" name="Picture 1" descr="A logo of a lion&#10;&#10;Description automatically generated"/>
@@ -5079,7 +5358,7 @@
           <w:noProof/>
         </w:rPr>
         <w:drawing>
-          <wp:inline distT="0" distB="0" distL="0" distR="0" wp14:anchorId="13400DEB" wp14:editId="42EF638E">
+          <wp:inline distT="0" distB="0" distL="0" distR="0" wp14:anchorId="13400DEB" wp14:editId="294E478F">
             <wp:extent cx="1054100" cy="1054100"/>
             <wp:effectExtent l="0" t="0" r="0" b="0"/>
             <wp:docPr id="1115329422" name="Picture 2" descr="A logo of a sports team&#10;&#10;Description automatically generated"/>
@@ -5153,7 +5432,7 @@
           <w:noProof/>
         </w:rPr>
         <w:drawing>
-          <wp:inline distT="0" distB="0" distL="0" distR="0" wp14:anchorId="7BAA7BE4" wp14:editId="3D3F5D69">
+          <wp:inline distT="0" distB="0" distL="0" distR="0" wp14:anchorId="7BAA7BE4" wp14:editId="5655814D">
             <wp:extent cx="1047750" cy="1047750"/>
             <wp:effectExtent l="0" t="0" r="0" b="0"/>
             <wp:docPr id="645516763" name="Picture 3" descr="A logo of a sports team&#10;&#10;Description automatically generated"/>
@@ -5228,7 +5507,7 @@
         </w:rPr>
         <w:lastRenderedPageBreak/>
         <w:drawing>
-          <wp:inline distT="0" distB="0" distL="0" distR="0" wp14:anchorId="2C23C7D9" wp14:editId="2918F36D">
+          <wp:inline distT="0" distB="0" distL="0" distR="0" wp14:anchorId="2C23C7D9" wp14:editId="3B696BB3">
             <wp:extent cx="1136650" cy="1136650"/>
             <wp:effectExtent l="0" t="0" r="0" b="0"/>
             <wp:docPr id="1168936722" name="Picture 4" descr="A purple and yellow logo&#10;&#10;Description automatically generated"/>
@@ -5302,7 +5581,7 @@
           <w:noProof/>
         </w:rPr>
         <w:drawing>
-          <wp:inline distT="0" distB="0" distL="0" distR="0" wp14:anchorId="3F387A4B" wp14:editId="1AA43885">
+          <wp:inline distT="0" distB="0" distL="0" distR="0" wp14:anchorId="3F387A4B" wp14:editId="03A065AE">
             <wp:extent cx="1143000" cy="1143000"/>
             <wp:effectExtent l="0" t="0" r="0" b="0"/>
             <wp:docPr id="1374211952" name="Picture 5" descr="A logo of a sports team&#10;&#10;Description automatically generated"/>
@@ -5376,7 +5655,7 @@
           <w:noProof/>
         </w:rPr>
         <w:drawing>
-          <wp:inline distT="0" distB="0" distL="0" distR="0" wp14:anchorId="1A6CFF94" wp14:editId="61948AF8">
+          <wp:inline distT="0" distB="0" distL="0" distR="0" wp14:anchorId="1A6CFF94" wp14:editId="7653B053">
             <wp:extent cx="1073150" cy="1073150"/>
             <wp:effectExtent l="0" t="0" r="0" b="0"/>
             <wp:docPr id="1524198295" name="Picture 7" descr="A logo of a sports team&#10;&#10;Description automatically generated"/>
@@ -5524,7 +5803,7 @@
           <w:noProof/>
         </w:rPr>
         <w:drawing>
-          <wp:inline distT="0" distB="0" distL="0" distR="0" wp14:anchorId="10D0D573" wp14:editId="0E43FED9">
+          <wp:inline distT="0" distB="0" distL="0" distR="0" wp14:anchorId="10D0D573" wp14:editId="464F96A9">
             <wp:extent cx="1085850" cy="1085850"/>
             <wp:effectExtent l="0" t="0" r="0" b="0"/>
             <wp:docPr id="1446720573" name="Picture 9" descr="A blue circle with gold text and lions&#10;&#10;Description automatically generated"/>
@@ -5673,7 +5952,7 @@
           <w:noProof/>
         </w:rPr>
         <w:drawing>
-          <wp:inline distT="0" distB="0" distL="0" distR="0" wp14:anchorId="2DA9D09A" wp14:editId="6724EA79">
+          <wp:inline distT="0" distB="0" distL="0" distR="0" wp14:anchorId="2DA9D09A" wp14:editId="5E719435">
             <wp:extent cx="1009650" cy="1009650"/>
             <wp:effectExtent l="0" t="0" r="0" b="0"/>
             <wp:docPr id="1754911835" name="Picture 11" descr="A logo with a bird and sun&#10;&#10;Description automatically generated"/>
@@ -5768,7 +6047,7 @@
           <w:lang w:val="en-US"/>
         </w:rPr>
       </w:pPr>
-      <w:bookmarkStart w:id="7" w:name="_Toc175521849"/>
+      <w:bookmarkStart w:id="7" w:name="_Toc175588489"/>
       <w:r>
         <w:rPr>
           <w:lang w:val="en-US"/>
@@ -8995,7 +9274,7 @@
           <w:lang w:val="en-US"/>
         </w:rPr>
       </w:pPr>
-      <w:bookmarkStart w:id="8" w:name="_Toc175521850"/>
+      <w:bookmarkStart w:id="8" w:name="_Toc175588490"/>
       <w:r>
         <w:rPr>
           <w:lang w:val="en-US"/>
@@ -9166,7 +9445,7 @@
           <w:lang w:val="en-US"/>
         </w:rPr>
       </w:pPr>
-      <w:bookmarkStart w:id="9" w:name="_Toc175521851"/>
+      <w:bookmarkStart w:id="9" w:name="_Toc175588491"/>
       <w:r>
         <w:rPr>
           <w:lang w:val="en-US"/>
@@ -9183,8 +9462,13 @@
         </w:numPr>
       </w:pPr>
       <w:r>
-        <w:t>Player performance prediction: Develop models to predict player performance based on historical data, considering factors like batting and bowling statistics .</w:t>
-      </w:r>
+        <w:t xml:space="preserve">Player performance prediction: Develop models to predict player performance based on historical data, considering factors like batting and bowling </w:t>
+      </w:r>
+      <w:proofErr w:type="gramStart"/>
+      <w:r>
+        <w:t>statistics .</w:t>
+      </w:r>
+      <w:proofErr w:type="gramEnd"/>
     </w:p>
     <w:p>
       <w:pPr>
@@ -9222,8 +9506,13 @@
       </w:r>
       <w:proofErr w:type="spellEnd"/>
       <w:r>
-        <w:t xml:space="preserve"> strategies for the upcoming mega auction, focusing on optimal player retention decisions for KKR and DC .</w:t>
-      </w:r>
+        <w:t xml:space="preserve"> strategies for the upcoming mega auction, focusing on optimal player retention decisions for KKR and </w:t>
+      </w:r>
+      <w:proofErr w:type="gramStart"/>
+      <w:r>
+        <w:t>DC .</w:t>
+      </w:r>
+      <w:proofErr w:type="gramEnd"/>
     </w:p>
     <w:p>
       <w:pPr>
@@ -9271,8 +9560,13 @@
         </w:numPr>
       </w:pPr>
       <w:r>
-        <w:t>Complexity of player valuation: Accurately predicting player auction values and performance can be challenging due to multiple influencing factors .</w:t>
-      </w:r>
+        <w:t xml:space="preserve">Complexity of player valuation: Accurately predicting player auction values and performance can be challenging due to multiple influencing </w:t>
+      </w:r>
+      <w:proofErr w:type="gramStart"/>
+      <w:r>
+        <w:t>factors .</w:t>
+      </w:r>
+      <w:proofErr w:type="gramEnd"/>
     </w:p>
     <w:p>
       <w:pPr>
@@ -9338,8 +9632,13 @@
         <w:t xml:space="preserve"> </w:t>
       </w:r>
       <w:r>
-        <w:t>while considering budget constraints .</w:t>
-      </w:r>
+        <w:t xml:space="preserve">while considering budget </w:t>
+      </w:r>
+      <w:proofErr w:type="gramStart"/>
+      <w:r>
+        <w:t>constraints .</w:t>
+      </w:r>
+      <w:proofErr w:type="gramEnd"/>
     </w:p>
     <w:p>
       <w:r>
@@ -9359,7 +9658,7 @@
           <w:lang w:val="en-US"/>
         </w:rPr>
       </w:pPr>
-      <w:bookmarkStart w:id="10" w:name="_Toc175521852"/>
+      <w:bookmarkStart w:id="10" w:name="_Toc175588492"/>
       <w:r>
         <w:rPr>
           <w:lang w:val="en-US"/>
@@ -9465,7 +9764,15 @@
       </w:r>
       <w:proofErr w:type="spellEnd"/>
       <w:r>
-        <w:t xml:space="preserve">: This research will contribute to the development of more accurate predictive models for player and team performance in T20 cricket, drawing inspiration from advanced analytics techniques used in football. These models can leverage machine learning algorithms and big data analysis, similar to those employed in predicting football match outcomes and player performance (Hubáček et al., 2019; </w:t>
+        <w:t xml:space="preserve">: This research will contribute to the development of more accurate predictive models for player and team performance in T20 cricket, drawing inspiration from advanced analytics techniques used in football. These models can leverage machine learning algorithms and big data analysis, </w:t>
+      </w:r>
+      <w:proofErr w:type="gramStart"/>
+      <w:r>
+        <w:t>similar to</w:t>
+      </w:r>
+      <w:proofErr w:type="gramEnd"/>
+      <w:r>
+        <w:t xml:space="preserve"> those employed in predicting football match outcomes and player performance (Hubáček et al., 2019; </w:t>
       </w:r>
       <w:proofErr w:type="spellStart"/>
       <w:r>
@@ -9495,7 +9802,7 @@
       <w:pPr>
         <w:pStyle w:val="Heading2"/>
       </w:pPr>
-      <w:bookmarkStart w:id="11" w:name="_Toc175521853"/>
+      <w:bookmarkStart w:id="11" w:name="_Toc175588493"/>
       <w:r>
         <w:t>Structure of the research</w:t>
       </w:r>
@@ -9618,7 +9925,7 @@
       <w:pPr>
         <w:pStyle w:val="Heading1"/>
       </w:pPr>
-      <w:bookmarkStart w:id="12" w:name="_Toc175521854"/>
+      <w:bookmarkStart w:id="12" w:name="_Toc175588494"/>
       <w:r>
         <w:t>Literature Review</w:t>
       </w:r>
@@ -9834,7 +10141,7 @@
       <w:pPr>
         <w:pStyle w:val="Heading2"/>
       </w:pPr>
-      <w:bookmarkStart w:id="13" w:name="_Toc175521855"/>
+      <w:bookmarkStart w:id="13" w:name="_Toc175588495"/>
       <w:r>
         <w:t>Adoption of Machine Learning on Sports</w:t>
       </w:r>
@@ -9963,7 +10270,7 @@
       <w:pPr>
         <w:pStyle w:val="Heading2"/>
       </w:pPr>
-      <w:bookmarkStart w:id="14" w:name="_Toc175521856"/>
+      <w:bookmarkStart w:id="14" w:name="_Toc175588496"/>
       <w:r>
         <w:t>Adoption of Machine Learning on Cricket</w:t>
       </w:r>
@@ -10086,7 +10393,7 @@
       <w:pPr>
         <w:pStyle w:val="Heading2"/>
       </w:pPr>
-      <w:bookmarkStart w:id="15" w:name="_Toc175521857"/>
+      <w:bookmarkStart w:id="15" w:name="_Toc175588497"/>
       <w:r>
         <w:t>Summary of Literature Review:</w:t>
       </w:r>
@@ -10207,7 +10514,7 @@
       <w:pPr>
         <w:pStyle w:val="Heading1"/>
       </w:pPr>
-      <w:bookmarkStart w:id="16" w:name="_Toc175521858"/>
+      <w:bookmarkStart w:id="16" w:name="_Toc175588498"/>
       <w:r>
         <w:t>Research Methodology</w:t>
       </w:r>
@@ -10228,7 +10535,7 @@
       <w:pPr>
         <w:pStyle w:val="Heading2"/>
       </w:pPr>
-      <w:bookmarkStart w:id="17" w:name="_Toc175521859"/>
+      <w:bookmarkStart w:id="17" w:name="_Toc175588499"/>
       <w:r>
         <w:t>Dataset and Approach Overview:</w:t>
       </w:r>
@@ -11081,7 +11388,15 @@
       </w:r>
       <w:proofErr w:type="spellEnd"/>
       <w:r>
-        <w:t>: This specifies the number of leg byes scored, which occur when the ball hits the batsman's body (excluding the hand) and runs are taken.</w:t>
+        <w:t>: This specifies the number of leg byes scored, which occur when the ball hits the batsman's body (excluding the hand</w:t>
+      </w:r>
+      <w:proofErr w:type="gramStart"/>
+      <w:r>
+        <w:t>)</w:t>
+      </w:r>
+      <w:proofErr w:type="gramEnd"/>
+      <w:r>
+        <w:t xml:space="preserve"> and runs are taken.</w:t>
       </w:r>
     </w:p>
     <w:p>
@@ -11200,7 +11515,7 @@
       <w:pPr>
         <w:pStyle w:val="Heading2"/>
       </w:pPr>
-      <w:bookmarkStart w:id="18" w:name="_Toc175521860"/>
+      <w:bookmarkStart w:id="18" w:name="_Toc175588500"/>
       <w:r>
         <w:t>Domain Knowledge</w:t>
       </w:r>
@@ -11597,7 +11912,7 @@
       <w:pPr>
         <w:pStyle w:val="Heading1"/>
       </w:pPr>
-      <w:bookmarkStart w:id="19" w:name="_Toc175521861"/>
+      <w:bookmarkStart w:id="19" w:name="_Toc175588501"/>
       <w:r>
         <w:lastRenderedPageBreak/>
         <w:t>Quantitative and Predictive analysis</w:t>
@@ -11608,7 +11923,7 @@
       <w:pPr>
         <w:pStyle w:val="Heading2"/>
       </w:pPr>
-      <w:bookmarkStart w:id="20" w:name="_Toc175521862"/>
+      <w:bookmarkStart w:id="20" w:name="_Toc175588502"/>
       <w:r>
         <w:t xml:space="preserve">1. </w:t>
       </w:r>
@@ -11621,7 +11936,7 @@
       <w:pPr>
         <w:pStyle w:val="Heading3"/>
       </w:pPr>
-      <w:bookmarkStart w:id="21" w:name="_Toc175521863"/>
+      <w:bookmarkStart w:id="21" w:name="_Toc175588503"/>
       <w:r>
         <w:t>Need for Analysis</w:t>
       </w:r>
@@ -11636,7 +11951,7 @@
       <w:pPr>
         <w:pStyle w:val="Heading3"/>
       </w:pPr>
-      <w:bookmarkStart w:id="22" w:name="_Toc175521864"/>
+      <w:bookmarkStart w:id="22" w:name="_Toc175588504"/>
       <w:r>
         <w:t>Objective</w:t>
       </w:r>
@@ -11668,7 +11983,7 @@
       <w:pPr>
         <w:pStyle w:val="Heading3"/>
       </w:pPr>
-      <w:bookmarkStart w:id="23" w:name="_Toc175521865"/>
+      <w:bookmarkStart w:id="23" w:name="_Toc175588505"/>
       <w:r>
         <w:t>Data overview</w:t>
       </w:r>
@@ -14568,7 +14883,7 @@
       <w:pPr>
         <w:pStyle w:val="Heading3"/>
       </w:pPr>
-      <w:bookmarkStart w:id="24" w:name="_Toc175521866"/>
+      <w:bookmarkStart w:id="24" w:name="_Toc175588506"/>
       <w:r>
         <w:t>Quantitative Analysis</w:t>
       </w:r>
@@ -15476,7 +15791,23 @@
           <w:rFonts w:ascii="Cambria Math" w:hAnsi="Cambria Math"/>
           <w:i/>
         </w:rPr>
-        <w:t>Win Loss Ratio=Number of Losses</w:t>
+        <w:t>Win Loss Ratio=</w:t>
+      </w:r>
+      <w:proofErr w:type="gramStart"/>
+      <w:r>
+        <w:rPr>
+          <w:rFonts w:ascii="Cambria Math" w:hAnsi="Cambria Math"/>
+          <w:i/>
+        </w:rPr>
+        <w:t>Number</w:t>
+      </w:r>
+      <w:proofErr w:type="gramEnd"/>
+      <w:r>
+        <w:rPr>
+          <w:rFonts w:ascii="Cambria Math" w:hAnsi="Cambria Math"/>
+          <w:i/>
+        </w:rPr>
+        <w:t> of Losses</w:t>
       </w:r>
       <w:r>
         <w:rPr>
@@ -15892,7 +16223,7 @@
       <w:pPr>
         <w:pStyle w:val="Heading3"/>
       </w:pPr>
-      <w:bookmarkStart w:id="25" w:name="_Toc175521867"/>
+      <w:bookmarkStart w:id="25" w:name="_Toc175588507"/>
       <w:r>
         <w:t xml:space="preserve">Linear Regression </w:t>
       </w:r>
@@ -16089,7 +16420,7 @@
       <w:pPr>
         <w:pStyle w:val="Heading3"/>
       </w:pPr>
-      <w:bookmarkStart w:id="26" w:name="_Toc175521868"/>
+      <w:bookmarkStart w:id="26" w:name="_Toc175588508"/>
       <w:r>
         <w:t>Pre</w:t>
       </w:r>
@@ -17131,7 +17462,7 @@
       <w:pPr>
         <w:pStyle w:val="Heading2"/>
       </w:pPr>
-      <w:bookmarkStart w:id="27" w:name="_Toc175521869"/>
+      <w:bookmarkStart w:id="27" w:name="_Toc175588509"/>
       <w:r>
         <w:t>2.</w:t>
       </w:r>
@@ -17147,7 +17478,7 @@
       <w:pPr>
         <w:pStyle w:val="Heading3"/>
       </w:pPr>
-      <w:bookmarkStart w:id="28" w:name="_Toc175521870"/>
+      <w:bookmarkStart w:id="28" w:name="_Toc175588510"/>
       <w:r>
         <w:t>Need for Analysis</w:t>
       </w:r>
@@ -17313,7 +17644,15 @@
       </w:pPr>
       <w:r>
         <w:lastRenderedPageBreak/>
-        <w:t>The system's ability to evaluate all-rounders separately recognizes the unique value of players who contribute significantly in both batting and bowling.</w:t>
+        <w:t xml:space="preserve">The system's ability to evaluate all-rounders separately recognizes the unique value of players who contribute significantly </w:t>
+      </w:r>
+      <w:proofErr w:type="gramStart"/>
+      <w:r>
+        <w:t>in</w:t>
+      </w:r>
+      <w:proofErr w:type="gramEnd"/>
+      <w:r>
+        <w:t xml:space="preserve"> both batting and bowling.</w:t>
       </w:r>
     </w:p>
     <w:p>
@@ -17490,7 +17829,7 @@
       <w:pPr>
         <w:pStyle w:val="Heading3"/>
       </w:pPr>
-      <w:bookmarkStart w:id="29" w:name="_Toc175521871"/>
+      <w:bookmarkStart w:id="29" w:name="_Toc175588511"/>
       <w:r>
         <w:t>Objective</w:t>
       </w:r>
@@ -17526,7 +17865,7 @@
       <w:pPr>
         <w:pStyle w:val="Heading3"/>
       </w:pPr>
-      <w:bookmarkStart w:id="30" w:name="_Toc175521872"/>
+      <w:bookmarkStart w:id="30" w:name="_Toc175588512"/>
       <w:r>
         <w:t>Data Overview</w:t>
       </w:r>
@@ -17615,8 +17954,13 @@
         <w:t>"</w:t>
       </w:r>
       <w:proofErr w:type="spellStart"/>
-      <w:r>
-        <w:t>batting_strike_rate</w:t>
+      <w:proofErr w:type="gramStart"/>
+      <w:r>
+        <w:t>batting</w:t>
+      </w:r>
+      <w:proofErr w:type="gramEnd"/>
+      <w:r>
+        <w:t>_strike_rate</w:t>
       </w:r>
       <w:proofErr w:type="spellEnd"/>
       <w:r>
@@ -17702,8 +18046,13 @@
         <w:t>"</w:t>
       </w:r>
       <w:proofErr w:type="spellStart"/>
-      <w:r>
-        <w:t>oversbowled_clean</w:t>
+      <w:proofErr w:type="gramStart"/>
+      <w:r>
+        <w:t>oversbowled</w:t>
+      </w:r>
+      <w:proofErr w:type="gramEnd"/>
+      <w:r>
+        <w:t>_clean</w:t>
       </w:r>
       <w:proofErr w:type="spellEnd"/>
       <w:r>
@@ -17728,7 +18077,7 @@
       <w:pPr>
         <w:pStyle w:val="Heading3"/>
       </w:pPr>
-      <w:bookmarkStart w:id="31" w:name="_Toc175521873"/>
+      <w:bookmarkStart w:id="31" w:name="_Toc175588513"/>
       <w:r>
         <w:lastRenderedPageBreak/>
         <w:t>Quantitative Analysis</w:t>
@@ -19204,7 +19553,7 @@
       <w:pPr>
         <w:pStyle w:val="Heading3"/>
       </w:pPr>
-      <w:bookmarkStart w:id="32" w:name="_Toc175521874"/>
+      <w:bookmarkStart w:id="32" w:name="_Toc175588514"/>
       <w:r>
         <w:t>Findings and insights</w:t>
       </w:r>
@@ -19606,7 +19955,7 @@
       <w:pPr>
         <w:pStyle w:val="Heading2"/>
       </w:pPr>
-      <w:bookmarkStart w:id="33" w:name="_Toc175521875"/>
+      <w:bookmarkStart w:id="33" w:name="_Toc175588515"/>
       <w:r>
         <w:t>3.</w:t>
       </w:r>
@@ -19619,7 +19968,7 @@
       <w:pPr>
         <w:pStyle w:val="Heading3"/>
       </w:pPr>
-      <w:bookmarkStart w:id="34" w:name="_Toc175521876"/>
+      <w:bookmarkStart w:id="34" w:name="_Toc175588516"/>
       <w:r>
         <w:t>Need for Analysis:</w:t>
       </w:r>
@@ -19721,7 +20070,7 @@
       <w:pPr>
         <w:pStyle w:val="Heading3"/>
       </w:pPr>
-      <w:bookmarkStart w:id="35" w:name="_Toc175521877"/>
+      <w:bookmarkStart w:id="35" w:name="_Toc175588517"/>
       <w:r>
         <w:t>Objective of the Model</w:t>
       </w:r>
@@ -19744,7 +20093,7 @@
       <w:pPr>
         <w:pStyle w:val="Heading3"/>
       </w:pPr>
-      <w:bookmarkStart w:id="36" w:name="_Toc175521878"/>
+      <w:bookmarkStart w:id="36" w:name="_Toc175588518"/>
       <w:r>
         <w:t>Data Overview</w:t>
       </w:r>
@@ -20063,7 +20412,7 @@
       <w:pPr>
         <w:pStyle w:val="Heading3"/>
       </w:pPr>
-      <w:bookmarkStart w:id="37" w:name="_Toc175521879"/>
+      <w:bookmarkStart w:id="37" w:name="_Toc175588519"/>
       <w:r>
         <w:t>Random Forest Regression Model</w:t>
       </w:r>
@@ -20187,7 +20536,15 @@
     </w:p>
     <w:p>
       <w:r>
-        <w:t xml:space="preserve">The model demonstrates excellent predictive power, capturing almost all of the variability in the </w:t>
+        <w:t xml:space="preserve">The model demonstrates excellent predictive power, capturing almost </w:t>
+      </w:r>
+      <w:proofErr w:type="gramStart"/>
+      <w:r>
+        <w:t>all of</w:t>
+      </w:r>
+      <w:proofErr w:type="gramEnd"/>
+      <w:r>
+        <w:t xml:space="preserve"> the variability in the </w:t>
       </w:r>
       <w:proofErr w:type="spellStart"/>
       <w:r>
@@ -20212,7 +20569,7 @@
       <w:pPr>
         <w:pStyle w:val="Heading3"/>
       </w:pPr>
-      <w:bookmarkStart w:id="38" w:name="_Toc175521880"/>
+      <w:bookmarkStart w:id="38" w:name="_Toc175588520"/>
       <w:r>
         <w:t>Model Visualization</w:t>
       </w:r>
@@ -20390,7 +20747,7 @@
       <w:pPr>
         <w:pStyle w:val="Heading2"/>
       </w:pPr>
-      <w:bookmarkStart w:id="39" w:name="_Toc175521881"/>
+      <w:bookmarkStart w:id="39" w:name="_Toc175588521"/>
       <w:r>
         <w:lastRenderedPageBreak/>
         <w:t>4.</w:t>
@@ -20407,7 +20764,7 @@
       <w:pPr>
         <w:pStyle w:val="Heading3"/>
       </w:pPr>
-      <w:bookmarkStart w:id="40" w:name="_Toc175521882"/>
+      <w:bookmarkStart w:id="40" w:name="_Toc175588522"/>
       <w:r>
         <w:t>Objective of the model</w:t>
       </w:r>
@@ -20437,7 +20794,7 @@
       <w:pPr>
         <w:pStyle w:val="Heading3"/>
       </w:pPr>
-      <w:bookmarkStart w:id="41" w:name="_Toc175521883"/>
+      <w:bookmarkStart w:id="41" w:name="_Toc175588523"/>
       <w:r>
         <w:t>Representation of Random Forest</w:t>
       </w:r>
@@ -20952,7 +21309,7 @@
       <w:pPr>
         <w:pStyle w:val="Heading3"/>
       </w:pPr>
-      <w:bookmarkStart w:id="42" w:name="_Toc175521884"/>
+      <w:bookmarkStart w:id="42" w:name="_Toc175588524"/>
       <w:r>
         <w:t>Model Visualization</w:t>
       </w:r>
@@ -21200,7 +21557,7 @@
       <w:pPr>
         <w:pStyle w:val="Heading2"/>
       </w:pPr>
-      <w:bookmarkStart w:id="43" w:name="_Toc175521885"/>
+      <w:bookmarkStart w:id="43" w:name="_Toc175588525"/>
       <w:r>
         <w:t xml:space="preserve">5. </w:t>
       </w:r>
@@ -21216,7 +21573,7 @@
       <w:pPr>
         <w:pStyle w:val="Heading3"/>
       </w:pPr>
-      <w:bookmarkStart w:id="44" w:name="_Toc175521886"/>
+      <w:bookmarkStart w:id="44" w:name="_Toc175588526"/>
       <w:r>
         <w:t>Objective of this model</w:t>
       </w:r>
@@ -21325,7 +21682,7 @@
       <w:pPr>
         <w:pStyle w:val="Heading3"/>
       </w:pPr>
-      <w:bookmarkStart w:id="45" w:name="_Toc175521887"/>
+      <w:bookmarkStart w:id="45" w:name="_Toc175588527"/>
       <w:r>
         <w:t>Representation of the Model</w:t>
       </w:r>
@@ -22300,7 +22657,7 @@
       <w:pPr>
         <w:pStyle w:val="Heading3"/>
       </w:pPr>
-      <w:bookmarkStart w:id="46" w:name="_Toc175521888"/>
+      <w:bookmarkStart w:id="46" w:name="_Toc175588528"/>
       <w:r>
         <w:t>Model Visualization</w:t>
       </w:r>
@@ -22459,7 +22816,7 @@
       <w:pPr>
         <w:pStyle w:val="Heading2"/>
       </w:pPr>
-      <w:bookmarkStart w:id="47" w:name="_Toc175521889"/>
+      <w:bookmarkStart w:id="47" w:name="_Toc175588529"/>
       <w:r>
         <w:t>6.</w:t>
       </w:r>
@@ -22488,7 +22845,7 @@
       <w:pPr>
         <w:pStyle w:val="Heading3"/>
       </w:pPr>
-      <w:bookmarkStart w:id="48" w:name="_Toc175521890"/>
+      <w:bookmarkStart w:id="48" w:name="_Toc175588530"/>
       <w:r>
         <w:t>Representation of the model</w:t>
       </w:r>
@@ -22900,7 +23257,15 @@
     </w:p>
     <w:p>
       <w:r>
-        <w:t>The enhanced XGBoost model for predicting cricket player Overall_scores incorporates feature engineering and advanced optimization techniques. The model begins with feature engineering, creating new variables like runs_per_ball and wickets_per_over to capture performance efficiency. The core XGBoost algorithm utilizes an ensemble of decision trees, each contributing to the final prediction. The objective function balances the model's predictive accuracy with its complexity through regularization terms.</w:t>
+        <w:t xml:space="preserve">The enhanced XGBoost model for predicting cricket player Overall_scores </w:t>
+      </w:r>
+      <w:proofErr w:type="gramStart"/>
+      <w:r>
+        <w:t>incorporates</w:t>
+      </w:r>
+      <w:proofErr w:type="gramEnd"/>
+      <w:r>
+        <w:t xml:space="preserve"> feature engineering and advanced optimization techniques. The model begins with feature engineering, creating new variables like runs_per_ball and wickets_per_over to capture performance efficiency. The core XGBoost algorithm utilizes an ensemble of decision trees, each contributing to the final prediction. The objective function balances the model's predictive accuracy with its complexity through regularization terms.</w:t>
       </w:r>
       <w:r>
         <w:t xml:space="preserve"> </w:t>
@@ -22926,7 +23291,7 @@
       <w:pPr>
         <w:pStyle w:val="Heading2"/>
       </w:pPr>
-      <w:bookmarkStart w:id="49" w:name="_Toc175521891"/>
+      <w:bookmarkStart w:id="49" w:name="_Toc175588531"/>
       <w:r>
         <w:lastRenderedPageBreak/>
         <w:t>7.</w:t>
@@ -22943,7 +23308,7 @@
       <w:pPr>
         <w:pStyle w:val="Heading3"/>
       </w:pPr>
-      <w:bookmarkStart w:id="50" w:name="_Toc175521892"/>
+      <w:bookmarkStart w:id="50" w:name="_Toc175588532"/>
       <w:r>
         <w:t>Objective of the model</w:t>
       </w:r>
@@ -22959,7 +23324,15 @@
       </w:r>
       <w:proofErr w:type="spellEnd"/>
       <w:r>
-        <w:t xml:space="preserve"> aims to develop a robust and accurate model capable of handling complex, non-linear relationships within performance data (Smola and </w:t>
+        <w:t xml:space="preserve"> </w:t>
+      </w:r>
+      <w:proofErr w:type="gramStart"/>
+      <w:r>
+        <w:t>aims</w:t>
+      </w:r>
+      <w:proofErr w:type="gramEnd"/>
+      <w:r>
+        <w:t xml:space="preserve"> to develop a robust and accurate model capable of handling complex, non-linear relationships within performance data (Smola and </w:t>
       </w:r>
       <w:proofErr w:type="spellStart"/>
       <w:r>
@@ -23113,7 +23486,7 @@
       <w:pPr>
         <w:pStyle w:val="Heading3"/>
       </w:pPr>
-      <w:bookmarkStart w:id="51" w:name="_Toc175521893"/>
+      <w:bookmarkStart w:id="51" w:name="_Toc175588533"/>
       <w:r>
         <w:t>Representation of the model</w:t>
       </w:r>
@@ -23640,7 +24013,7 @@
       <w:pPr>
         <w:pStyle w:val="Heading2"/>
       </w:pPr>
-      <w:bookmarkStart w:id="52" w:name="_Toc175521894"/>
+      <w:bookmarkStart w:id="52" w:name="_Toc175588534"/>
       <w:r>
         <w:t xml:space="preserve">Machine </w:t>
       </w:r>
@@ -23659,7 +24032,7 @@
       <w:pPr>
         <w:pStyle w:val="Heading3"/>
       </w:pPr>
-      <w:bookmarkStart w:id="53" w:name="_Toc175521895"/>
+      <w:bookmarkStart w:id="53" w:name="_Toc175588535"/>
       <w:r>
         <w:t>Evaluation</w:t>
       </w:r>
@@ -24054,7 +24427,7 @@
       <w:pPr>
         <w:pStyle w:val="Heading3"/>
       </w:pPr>
-      <w:bookmarkStart w:id="54" w:name="_Toc175521896"/>
+      <w:bookmarkStart w:id="54" w:name="_Toc175588536"/>
       <w:r>
         <w:t>Fine-Tuning</w:t>
       </w:r>
@@ -24456,7 +24829,7 @@
       <w:pPr>
         <w:pStyle w:val="Heading3"/>
       </w:pPr>
-      <w:bookmarkStart w:id="55" w:name="_Toc175521897"/>
+      <w:bookmarkStart w:id="55" w:name="_Toc175588537"/>
       <w:r>
         <w:t>Model Testing</w:t>
       </w:r>
@@ -27757,7 +28130,15 @@
     <w:p>
       <w:r>
         <w:lastRenderedPageBreak/>
-        <w:t>The data presented in the table comes from the exciting 2023 Hundred tournament held in England (ECB, 2023). 10 players</w:t>
+        <w:t xml:space="preserve">The data presented in the table comes from the exciting 2023 </w:t>
+      </w:r>
+      <w:proofErr w:type="gramStart"/>
+      <w:r>
+        <w:t>Hundred</w:t>
+      </w:r>
+      <w:proofErr w:type="gramEnd"/>
+      <w:r>
+        <w:t xml:space="preserve"> tournament held in England (ECB, 2023). 10 players</w:t>
       </w:r>
       <w:r>
         <w:t xml:space="preserve"> are selected</w:t>
@@ -29491,7 +29872,7 @@
       <w:pPr>
         <w:pStyle w:val="Heading3"/>
       </w:pPr>
-      <w:bookmarkStart w:id="56" w:name="_Toc175521898"/>
+      <w:bookmarkStart w:id="56" w:name="_Toc175588538"/>
       <w:r>
         <w:lastRenderedPageBreak/>
         <w:t>Performance Distribution Curves</w:t>
@@ -29500,6 +29881,9 @@
     </w:p>
     <w:p>
       <w:r>
+        <w:rPr>
+          <w:noProof/>
+        </w:rPr>
         <w:drawing>
           <wp:inline distT="0" distB="0" distL="0" distR="0" wp14:anchorId="1C195FA3" wp14:editId="72FA567B">
             <wp:extent cx="5731510" cy="2844165"/>
@@ -29588,7 +29972,7 @@
       <w:pPr>
         <w:pStyle w:val="Heading3"/>
       </w:pPr>
-      <w:bookmarkStart w:id="57" w:name="_Toc175521899"/>
+      <w:bookmarkStart w:id="57" w:name="_Toc175588539"/>
       <w:r>
         <w:t>ROC curves</w:t>
       </w:r>
@@ -29669,6 +30053,9 @@
             <m:t>Where, TPR = True Positive Rate</m:t>
           </m:r>
           <m:r>
+            <m:rPr>
+              <m:sty m:val="p"/>
+            </m:rPr>
             <w:rPr>
               <w:rFonts w:ascii="Cambria Math" w:eastAsiaTheme="minorEastAsia" w:hAnsi="Cambria Math"/>
             </w:rPr>
@@ -29708,6 +30095,7 @@
       <w:r>
         <w:rPr>
           <w:rFonts w:eastAsiaTheme="minorEastAsia"/>
+          <w:noProof/>
         </w:rPr>
         <w:drawing>
           <wp:inline distT="0" distB="0" distL="0" distR="0" wp14:anchorId="04700AFD" wp14:editId="24EEF3DB">
@@ -29949,19 +30337,7 @@
         <w:rPr>
           <w:rFonts w:eastAsiaTheme="minorEastAsia"/>
         </w:rPr>
-        <w:t xml:space="preserve">This suggests that XGBoost is better at capturing the underlying patterns in your data for this </w:t>
-      </w:r>
-      <w:r>
-        <w:rPr>
-          <w:rFonts w:eastAsiaTheme="minorEastAsia"/>
-        </w:rPr>
-        <w:t>problem</w:t>
-      </w:r>
-      <w:r>
-        <w:rPr>
-          <w:rFonts w:eastAsiaTheme="minorEastAsia"/>
-        </w:rPr>
-        <w:t>.</w:t>
+        <w:t>This suggests that XGBoost is better at capturing the underlying patterns in your data for this problem.</w:t>
       </w:r>
     </w:p>
     <w:p>
@@ -30033,7 +30409,7 @@
       <w:pPr>
         <w:pStyle w:val="Heading1"/>
       </w:pPr>
-      <w:bookmarkStart w:id="58" w:name="_Toc175521900"/>
+      <w:bookmarkStart w:id="58" w:name="_Toc175588540"/>
       <w:r>
         <w:t xml:space="preserve">Players Overall </w:t>
       </w:r>
@@ -30049,7 +30425,7 @@
       <w:pPr>
         <w:pStyle w:val="Heading2"/>
       </w:pPr>
-      <w:bookmarkStart w:id="59" w:name="_Toc175521901"/>
+      <w:bookmarkStart w:id="59" w:name="_Toc175588541"/>
       <w:r>
         <w:t xml:space="preserve">Kolkata Knight Riders </w:t>
       </w:r>
@@ -30069,7 +30445,15 @@
         <w:spacing w:line="315" w:lineRule="atLeast"/>
       </w:pPr>
       <w:r>
-        <w:t xml:space="preserve">Kolkata Knight Riders are the 2024 champions. With Shreyas Iyer’s captaincy they dominated the whole season with their powerful line up. Phil Salt and Suni Narine’s opened the lineup followed by Shreyas Iyer, Venkatesh Iyer, Rinku Singh, Russell, Ramandeep Singh. They had one of the best destructive batting line up. On the </w:t>
+        <w:t xml:space="preserve">Kolkata Knight Riders are the 2024 champions. With Shreyas Iyer’s captaincy they dominated the whole season with their powerful line up. Phil Salt and Suni Narine’s opened the lineup followed by Shreyas Iyer, Venkatesh Iyer, Rinku Singh, Russell, Ramandeep Singh. They had one of the best destructive batting </w:t>
+      </w:r>
+      <w:proofErr w:type="gramStart"/>
+      <w:r>
+        <w:t>line</w:t>
+      </w:r>
+      <w:proofErr w:type="gramEnd"/>
+      <w:r>
+        <w:t xml:space="preserve"> up. On the </w:t>
       </w:r>
       <w:r>
         <w:t xml:space="preserve">other side </w:t>
@@ -30187,10 +30571,7 @@
         <w:spacing w:line="315" w:lineRule="atLeast"/>
       </w:pPr>
       <w:r>
-        <w:t xml:space="preserve">Sunil Narine has emerged as the team's top run-getter, accumulating 488 runs at </w:t>
-      </w:r>
-      <w:r>
-        <w:t>a strike</w:t>
+        <w:t>Sunil Narine has emerged as the team's top run-getter, accumulating 488 runs at a strike</w:t>
       </w:r>
       <w:r>
         <w:t xml:space="preserve"> </w:t>
@@ -30232,13 +30613,15 @@
         </w:numPr>
       </w:pPr>
       <w:r>
-        <w:t>Shreyas Iyer has also been a key player, scoring 351 runs at an average of 39.00, further solidifying the middle order.</w:t>
-      </w:r>
-      <w:r>
-        <w:t xml:space="preserve"> </w:t>
-      </w:r>
-      <w:r>
-        <w:t>Ramandeep Singh has shown promise with 125 runs in 10 matches, including a highest score of 35 and a strike rate of 205.88.</w:t>
+        <w:t xml:space="preserve">Shreyas Iyer has also been a key player, scoring 351 runs at an average of 39.00, further solidifying the middle order. Ramandeep Singh has shown promise with 125 runs in 10 matches, including </w:t>
+      </w:r>
+      <w:proofErr w:type="gramStart"/>
+      <w:r>
+        <w:t>a</w:t>
+      </w:r>
+      <w:proofErr w:type="gramEnd"/>
+      <w:r>
+        <w:t xml:space="preserve"> highest score of 35 and a strike rate of 205.88.</w:t>
       </w:r>
     </w:p>
     <w:p>
@@ -30302,14 +30685,7 @@
           <w:b/>
           <w:bCs/>
         </w:rPr>
-        <w:t>Bowling</w:t>
-      </w:r>
-      <w:r>
-        <w:rPr>
-          <w:b/>
-          <w:bCs/>
-        </w:rPr>
-        <w:t xml:space="preserve"> strength</w:t>
+        <w:t>Bowling strength</w:t>
       </w:r>
     </w:p>
     <w:p>
@@ -30371,10 +30747,7 @@
         <w:t>Harshit Rana has added depth to the bowling lineup with 19 wickets.</w:t>
       </w:r>
       <w:r>
-        <w:t xml:space="preserve"> </w:t>
-      </w:r>
-      <w:r>
-        <w:t>Vaibhav Arora has made a significant impact, taking 11 wickets in 10 matches at an average of 25.09 and an economy of 8.24</w:t>
+        <w:t xml:space="preserve"> Vaibhav Arora has made a significant impact, taking 11 wickets in 10 matches at an average of 25.09 and an economy of 8.24</w:t>
       </w:r>
     </w:p>
     <w:p>
@@ -30451,7 +30824,7 @@
       <w:pPr>
         <w:pStyle w:val="Heading2"/>
       </w:pPr>
-      <w:bookmarkStart w:id="60" w:name="_Toc175521902"/>
+      <w:bookmarkStart w:id="60" w:name="_Toc175588542"/>
       <w:r>
         <w:t>Delhi Capitals Current Players Analysis</w:t>
       </w:r>
@@ -30471,13 +30844,7 @@
         <w:t xml:space="preserve"> position in the 2024 IPL season. </w:t>
       </w:r>
       <w:r>
-        <w:t>despite having a roster filled with talented players capable of high performance, the Delhi Capitals' 2024 season was marred by inconsistencies in both batting and bowling, lack of depth, and challenges in team dynamics.</w:t>
-      </w:r>
-      <w:r>
-        <w:t xml:space="preserve"> </w:t>
-      </w:r>
-      <w:r>
-        <w:t>Addressing these issues will be crucial for the management as they look to rebuild and strategize for the upcoming seasons.</w:t>
+        <w:t>despite having a roster filled with talented players capable of high performance, the Delhi Capitals' 2024 season was marred by inconsistencies in both batting and bowling, lack of depth, and challenges in team dynamics. Addressing these issues will be crucial for the management as they look to rebuild and strategize for the upcoming seasons.</w:t>
       </w:r>
     </w:p>
     <w:p>
@@ -30489,9 +30856,9 @@
           <w:noProof/>
         </w:rPr>
         <w:drawing>
-          <wp:inline distT="0" distB="0" distL="0" distR="0" wp14:anchorId="3E5112E1" wp14:editId="436B9C71">
-            <wp:extent cx="3860800" cy="2254250"/>
-            <wp:effectExtent l="0" t="0" r="6350" b="12700"/>
+          <wp:inline distT="0" distB="0" distL="0" distR="0" wp14:anchorId="3E5112E1" wp14:editId="13DC4A6B">
+            <wp:extent cx="5257800" cy="2254250"/>
+            <wp:effectExtent l="0" t="0" r="0" b="12700"/>
             <wp:docPr id="1139203217" name="Chart 1">
               <a:extLst xmlns:a="http://schemas.openxmlformats.org/drawingml/2006/main">
                 <a:ext uri="{FF2B5EF4-FFF2-40B4-BE49-F238E27FC236}">
@@ -30623,13 +30990,8 @@
           <w:numId w:val="73"/>
         </w:numPr>
       </w:pPr>
-      <w:proofErr w:type="spellStart"/>
-      <w:r>
-        <w:t>Axar</w:t>
-      </w:r>
-      <w:proofErr w:type="spellEnd"/>
-      <w:r>
-        <w:t xml:space="preserve"> Patel contributed with 11 wickets </w:t>
+      <w:r>
+        <w:t xml:space="preserve">Axar Patel contributed with 11 wickets </w:t>
       </w:r>
       <w:r>
         <w:t>with</w:t>
@@ -30677,13 +31039,8 @@
           <w:numId w:val="74"/>
         </w:numPr>
       </w:pPr>
-      <w:proofErr w:type="spellStart"/>
-      <w:r>
-        <w:t>Axar</w:t>
-      </w:r>
-      <w:proofErr w:type="spellEnd"/>
-      <w:r>
-        <w:t xml:space="preserve"> Patel showcased his all-round abilities, scoring 235 runs and </w:t>
+      <w:r>
+        <w:t xml:space="preserve">Axar Patel showcased his all-round abilities, scoring 235 runs and </w:t>
       </w:r>
       <w:r>
         <w:t xml:space="preserve">took </w:t>
@@ -30754,23 +31111,12 @@
         </w:numPr>
       </w:pPr>
       <w:r>
-        <w:t>Rasikh Salam</w:t>
-      </w:r>
-      <w:r>
-        <w:t xml:space="preserve"> took 9 wickets in 8 matches.</w:t>
-      </w:r>
-    </w:p>
-    <w:p>
-      <w:r>
-        <w:t xml:space="preserve">The team's strength clearly lies in its batting, with multiple players capable of scoring quickly. The bowling unit, led by Kuldeep Yadav and supported by Mukesh Kumar and </w:t>
-      </w:r>
-      <w:proofErr w:type="spellStart"/>
-      <w:r>
-        <w:t>Axar</w:t>
-      </w:r>
-      <w:proofErr w:type="spellEnd"/>
-      <w:r>
-        <w:t xml:space="preserve"> Patel, also performed well. The emergence of young talents like Fraser-McGurk and Porel adds depth to the squad.</w:t>
+        <w:t>Rasikh Salam took 9 wickets in 8 matches.</w:t>
+      </w:r>
+    </w:p>
+    <w:p>
+      <w:r>
+        <w:t>The team's strength clearly lies in its batting, with multiple players capable of scoring quickly. The bowling unit, led by Kuldeep Yadav and supported by Mukesh Kumar and Axar Patel, also performed well. The emergence of young talents like Fraser-McGurk and Porel adds depth to the squad.</w:t>
       </w:r>
     </w:p>
     <w:p>
@@ -30802,15 +31148,7 @@
         </w:numPr>
       </w:pPr>
       <w:r>
-        <w:t xml:space="preserve">The all-round abilities of </w:t>
-      </w:r>
-      <w:proofErr w:type="spellStart"/>
-      <w:r>
-        <w:t>Axar</w:t>
-      </w:r>
-      <w:proofErr w:type="spellEnd"/>
-      <w:r>
-        <w:t xml:space="preserve"> Patel</w:t>
+        <w:t>The all-round abilities of Axar Patel</w:t>
       </w:r>
     </w:p>
     <w:p>
@@ -30850,27 +31188,68 @@
       <w:pPr>
         <w:pStyle w:val="Heading1"/>
       </w:pPr>
+      <w:bookmarkStart w:id="61" w:name="_Toc175588543"/>
+      <w:r>
+        <w:t>Conclusion</w:t>
+      </w:r>
+      <w:bookmarkEnd w:id="61"/>
+    </w:p>
+    <w:p>
+      <w:pPr>
+        <w:pStyle w:val="Heading2"/>
+      </w:pPr>
+      <w:bookmarkStart w:id="62" w:name="_Toc175588544"/>
       <w:r>
         <w:t>Squad Optimization</w:t>
       </w:r>
-    </w:p>
+      <w:bookmarkEnd w:id="62"/>
+    </w:p>
+    <w:p>
+      <w:r>
+        <w:rPr>
+          <w:b/>
+          <w:bCs/>
+        </w:rPr>
+        <w:t>Note:</w:t>
+      </w:r>
+      <w:r>
+        <w:t xml:space="preserve"> As of August 2024, there is no new information regarding player retention rules or the Right to Match (RTM) policy for IPL 2025. This analysis is based on the 2024 rules</w:t>
+      </w:r>
+      <w:r>
+        <w:t>.</w:t>
+      </w:r>
+      <w:r>
+        <w:t xml:space="preserve"> Additionally, the model predictions used here will not impact future decisions or changes.</w:t>
+      </w:r>
+    </w:p>
+    <w:p/>
     <w:p>
       <w:pPr>
         <w:pStyle w:val="Heading2"/>
       </w:pPr>
+      <w:bookmarkStart w:id="63" w:name="_Toc175588545"/>
       <w:r>
         <w:t>KKR Squad Optimization and picking best squad</w:t>
       </w:r>
-    </w:p>
-    <w:p/>
-    <w:p/>
+      <w:bookmarkEnd w:id="63"/>
+    </w:p>
     <w:p>
       <w:pPr>
         <w:pStyle w:val="Heading3"/>
       </w:pPr>
-      <w:r>
-        <w:lastRenderedPageBreak/>
-        <w:t>Current players Prediction</w:t>
+      <w:bookmarkStart w:id="64" w:name="_Toc175588546"/>
+      <w:r>
+        <w:t xml:space="preserve">Current players </w:t>
+      </w:r>
+      <w:r>
+        <w:t xml:space="preserve">Overall score </w:t>
+      </w:r>
+      <w:r>
+        <w:t>Prediction</w:t>
+      </w:r>
+      <w:bookmarkEnd w:id="64"/>
+      <w:r>
+        <w:t xml:space="preserve"> </w:t>
       </w:r>
     </w:p>
     <w:tbl>
@@ -32140,20 +32519,2667 @@
     </w:tbl>
     <w:p/>
     <w:p>
+      <w:r>
+        <w:t>Based on the XGBoost model predictions and team dynamics, here's</w:t>
+      </w:r>
+      <w:r>
+        <w:t xml:space="preserve"> </w:t>
+      </w:r>
+      <w:r>
+        <w:t>analysis of Kolkata Knight Riders' (KKR) potential retention strategy for IPL 2025:</w:t>
+      </w:r>
+      <w:r>
+        <w:t xml:space="preserve"> C</w:t>
+      </w:r>
+      <w:r>
+        <w:t>ore Retentions:</w:t>
+      </w:r>
+    </w:p>
+    <w:p>
+      <w:pPr>
+        <w:numPr>
+          <w:ilvl w:val="0"/>
+          <w:numId w:val="77"/>
+        </w:numPr>
+      </w:pPr>
+      <w:r>
+        <w:t>Sunil Narine (65.14)</w:t>
+      </w:r>
+    </w:p>
+    <w:p>
+      <w:pPr>
+        <w:numPr>
+          <w:ilvl w:val="0"/>
+          <w:numId w:val="77"/>
+        </w:numPr>
+      </w:pPr>
+      <w:r>
+        <w:t>Andre Russell (62.68)</w:t>
+      </w:r>
+    </w:p>
+    <w:p>
+      <w:pPr>
+        <w:numPr>
+          <w:ilvl w:val="0"/>
+          <w:numId w:val="77"/>
+        </w:numPr>
+      </w:pPr>
+      <w:r>
+        <w:t>Shreyas Iyer (62.03) - Captain</w:t>
+      </w:r>
+    </w:p>
+    <w:p>
+      <w:pPr>
+        <w:numPr>
+          <w:ilvl w:val="0"/>
+          <w:numId w:val="77"/>
+        </w:numPr>
+      </w:pPr>
+      <w:r>
+        <w:t>Varun Chakaravarthy (74.76)</w:t>
+      </w:r>
+    </w:p>
+    <w:p>
+      <w:r>
+        <w:t xml:space="preserve">KKR's retention strategy likely prioritizes a blend of consistent performers and recent standouts. Narine and Russell, with their high predicted scores and long-standing contributions to the franchise, are prime candidates. Shreyas Iyer, as the current captain and a solid middle-order batsman, provides leadership continuity. Varun Chakaravarthy's top predicted score and impressive bowling performances make him </w:t>
+      </w:r>
+      <w:r>
+        <w:t>an asset</w:t>
+      </w:r>
+      <w:r>
+        <w:t xml:space="preserve"> for the team's bowling </w:t>
+      </w:r>
+      <w:r>
+        <w:t>attack. Right</w:t>
+      </w:r>
+      <w:r>
+        <w:t xml:space="preserve"> to Match (RTM) Options:</w:t>
+      </w:r>
+    </w:p>
+    <w:p>
+      <w:pPr>
+        <w:numPr>
+          <w:ilvl w:val="0"/>
+          <w:numId w:val="78"/>
+        </w:numPr>
+      </w:pPr>
+      <w:r>
+        <w:t>Venkatesh Iyer (62.11)</w:t>
+      </w:r>
+    </w:p>
+    <w:p>
+      <w:pPr>
+        <w:numPr>
+          <w:ilvl w:val="0"/>
+          <w:numId w:val="78"/>
+        </w:numPr>
+      </w:pPr>
+      <w:r>
+        <w:t>Rinku Singh (40.42)</w:t>
+      </w:r>
+    </w:p>
+    <w:p>
+      <w:r>
+        <w:t xml:space="preserve">The RTM card could be used on Venkatesh Iyer, given his versatility and strong predicted performance. Rinku Singh, despite a lower predicted score, has shown potential as a finisher and could be a strategic RTM pick based on his past performances and future </w:t>
+      </w:r>
+      <w:r>
+        <w:t>potential. Difficult</w:t>
+      </w:r>
+      <w:r>
+        <w:t xml:space="preserve"> Decisions:</w:t>
+      </w:r>
+    </w:p>
+    <w:p>
+      <w:pPr>
+        <w:numPr>
+          <w:ilvl w:val="0"/>
+          <w:numId w:val="79"/>
+        </w:numPr>
+      </w:pPr>
+      <w:r>
+        <w:lastRenderedPageBreak/>
+        <w:t>Phil Salt (68.25) and Mitchell Starc (66.87), despite their high predicted scores and contributions, may be released due to the limit on foreign player retentions.</w:t>
+      </w:r>
+    </w:p>
+    <w:p>
+      <w:pPr>
+        <w:numPr>
+          <w:ilvl w:val="0"/>
+          <w:numId w:val="79"/>
+        </w:numPr>
+      </w:pPr>
+      <w:r>
+        <w:t>Nitish Rana (15.09), though injured in 2024 and having a low predicted score, might still be considered for RTM based on his past performances and experience with the team.</w:t>
+      </w:r>
+    </w:p>
+    <w:p>
+      <w:r>
+        <w:t>Potential Releases:</w:t>
+      </w:r>
+    </w:p>
+    <w:p>
+      <w:pPr>
+        <w:numPr>
+          <w:ilvl w:val="0"/>
+          <w:numId w:val="80"/>
+        </w:numPr>
+      </w:pPr>
+      <w:r>
+        <w:t>Rahmanullah Gurbaz (18.41)</w:t>
+      </w:r>
+    </w:p>
+    <w:p>
+      <w:pPr>
+        <w:numPr>
+          <w:ilvl w:val="0"/>
+          <w:numId w:val="80"/>
+        </w:numPr>
+      </w:pPr>
+      <w:r>
+        <w:t>Ramandeep Singh (47.75)</w:t>
+      </w:r>
+    </w:p>
+    <w:p>
+      <w:pPr>
+        <w:numPr>
+          <w:ilvl w:val="0"/>
+          <w:numId w:val="80"/>
+        </w:numPr>
+      </w:pPr>
+      <w:r>
+        <w:t>Vaibhav Arora (54.33)</w:t>
+      </w:r>
+    </w:p>
+    <w:p>
+      <w:pPr>
+        <w:numPr>
+          <w:ilvl w:val="0"/>
+          <w:numId w:val="80"/>
+        </w:numPr>
+      </w:pPr>
+      <w:r>
+        <w:t>Angkrish Raghuvanshi (43.66)</w:t>
+      </w:r>
+    </w:p>
+    <w:p>
+      <w:r>
+        <w:t xml:space="preserve">These players, while showing promise with their predicted scores, may not fit into the retention strategy given the limited slots available and the need to maintain a balanced </w:t>
+      </w:r>
+      <w:r>
+        <w:t>squad. This</w:t>
+      </w:r>
+      <w:r>
+        <w:t xml:space="preserve"> approach balances maintaining the core team with strategic decisions for future success. The management faces tough choices, particularly regarding foreign players and emerging talents, as they aim to build a competitive squad for IPL 2025. The predicted scores provide valuable insight, but the final decisions will also consider factors such as team chemistry, player roles, and long-term strategy.</w:t>
+      </w:r>
+    </w:p>
+    <w:p>
+      <w:pPr>
+        <w:pStyle w:val="Heading3"/>
+      </w:pPr>
+      <w:r>
+        <w:t>Potential Squad formation</w:t>
+      </w:r>
+      <w:r>
+        <w:t xml:space="preserve"> for KKR</w:t>
+      </w:r>
+    </w:p>
+    <w:p>
+      <w:r>
+        <w:t>This squad formation is based on the predicted data and domain knowledge.</w:t>
+      </w:r>
+      <w:r>
+        <w:t xml:space="preserve"> </w:t>
+      </w:r>
+      <w:r>
+        <w:t xml:space="preserve">Teams must include </w:t>
+      </w:r>
+      <w:r>
+        <w:t xml:space="preserve">maximum of </w:t>
+      </w:r>
+      <w:r>
+        <w:t>25 players, with a maximum of eight overseas players.</w:t>
+      </w:r>
+      <w:r>
+        <w:t xml:space="preserve"> Based on this the potential squad is picked.</w:t>
+      </w:r>
+    </w:p>
+    <w:p>
+      <w:r>
+        <w:t>The squad of KKR  in 2024 contains 23 players with 8 overseas players, with 6 uncapped players. Including 9 batsman with 3 wicket keepers, 4 all-rounders and 10 bowlers. Out of these players 16 players have contributed for teams’ success. Hence the squad of 18 players picked based on the prediction.</w:t>
+      </w:r>
+    </w:p>
+    <w:p>
+      <w:r>
+        <w:t>While picking</w:t>
+      </w:r>
+      <w:r>
+        <w:t xml:space="preserve"> the players</w:t>
+      </w:r>
+      <w:r>
+        <w:t xml:space="preserve">, other </w:t>
+      </w:r>
+      <w:r>
+        <w:t>team’s</w:t>
+      </w:r>
+      <w:r>
+        <w:t xml:space="preserve"> retentions are to be considered. Keeping that in mind. The </w:t>
+      </w:r>
+      <w:r>
+        <w:t>potential players are picked:</w:t>
+      </w:r>
+      <w:r>
+        <w:t xml:space="preserve"> </w:t>
+      </w:r>
+    </w:p>
+    <w:p>
+      <w:r>
+        <w:t>Note: The prediction is based on data is taken from 2021 to 2024</w:t>
+      </w:r>
+    </w:p>
+    <w:p>
+      <w:pPr>
+        <w:pStyle w:val="Heading4"/>
+      </w:pPr>
+      <w:r>
+        <w:t xml:space="preserve">Potential </w:t>
+      </w:r>
+      <w:r>
+        <w:t>Squad:</w:t>
+      </w:r>
+    </w:p>
+    <w:p>
+      <w:pPr>
+        <w:pStyle w:val="ListParagraph"/>
+        <w:numPr>
+          <w:ilvl w:val="1"/>
+          <w:numId w:val="79"/>
+        </w:numPr>
+      </w:pPr>
+      <w:r>
+        <w:t>Phil Salt</w:t>
+      </w:r>
+      <w:r>
+        <w:t xml:space="preserve"> (43.43)</w:t>
+      </w:r>
+      <w:r>
+        <w:t xml:space="preserve"> or </w:t>
+      </w:r>
+      <w:r>
+        <w:t>Ryan Rickelton</w:t>
+      </w:r>
+      <w:r>
+        <w:t xml:space="preserve"> or </w:t>
+      </w:r>
+      <w:r>
+        <w:t>Jamie Smith</w:t>
+      </w:r>
+      <w:r>
+        <w:t xml:space="preserve"> (wk)</w:t>
+      </w:r>
+    </w:p>
+    <w:p>
+      <w:pPr>
+        <w:pStyle w:val="ListParagraph"/>
+        <w:numPr>
+          <w:ilvl w:val="1"/>
+          <w:numId w:val="79"/>
+        </w:numPr>
+      </w:pPr>
+      <w:r>
+        <w:t>MA Agarwal</w:t>
+      </w:r>
+      <w:r>
+        <w:t xml:space="preserve"> (40.73)</w:t>
+      </w:r>
+      <w:r>
+        <w:t xml:space="preserve"> </w:t>
+      </w:r>
+    </w:p>
+    <w:p>
+      <w:pPr>
+        <w:pStyle w:val="ListParagraph"/>
+        <w:numPr>
+          <w:ilvl w:val="1"/>
+          <w:numId w:val="79"/>
+        </w:numPr>
+      </w:pPr>
+      <w:r>
+        <w:t>Shreyas Iyer (44.28) (Captain) (Retained)</w:t>
+      </w:r>
+    </w:p>
+    <w:p>
+      <w:pPr>
+        <w:pStyle w:val="ListParagraph"/>
+        <w:numPr>
+          <w:ilvl w:val="1"/>
+          <w:numId w:val="79"/>
+        </w:numPr>
+      </w:pPr>
+      <w:r>
+        <w:t>Venkatesh Iyer (38.80) (RTM)</w:t>
+      </w:r>
+    </w:p>
+    <w:p>
+      <w:pPr>
+        <w:pStyle w:val="ListParagraph"/>
+        <w:numPr>
+          <w:ilvl w:val="1"/>
+          <w:numId w:val="79"/>
+        </w:numPr>
+      </w:pPr>
+      <w:r>
+        <w:t>Nitish Rana</w:t>
+      </w:r>
+      <w:r>
+        <w:t xml:space="preserve"> (36.48)(RTM)</w:t>
+      </w:r>
+      <w:r>
+        <w:t xml:space="preserve"> or Rink</w:t>
+      </w:r>
+      <w:r>
+        <w:t>u</w:t>
+      </w:r>
+      <w:r>
+        <w:t xml:space="preserve"> Singh</w:t>
+      </w:r>
+      <w:r>
+        <w:t xml:space="preserve"> (44.94)</w:t>
+      </w:r>
+    </w:p>
+    <w:p>
+      <w:pPr>
+        <w:pStyle w:val="ListParagraph"/>
+        <w:numPr>
+          <w:ilvl w:val="1"/>
+          <w:numId w:val="79"/>
+        </w:numPr>
+      </w:pPr>
+      <w:r>
+        <w:t>D Padikkal (40.91)</w:t>
+      </w:r>
+      <w:r>
+        <w:t xml:space="preserve"> </w:t>
+      </w:r>
+    </w:p>
+    <w:p>
+      <w:pPr>
+        <w:pStyle w:val="ListParagraph"/>
+        <w:numPr>
+          <w:ilvl w:val="1"/>
+          <w:numId w:val="79"/>
+        </w:numPr>
+      </w:pPr>
+      <w:r>
+        <w:t>KS Bharat (28.78) (wk)</w:t>
+      </w:r>
+      <w:r>
+        <w:t xml:space="preserve"> </w:t>
+      </w:r>
+    </w:p>
+    <w:p>
+      <w:pPr>
+        <w:pStyle w:val="ListParagraph"/>
+        <w:numPr>
+          <w:ilvl w:val="1"/>
+          <w:numId w:val="79"/>
+        </w:numPr>
+      </w:pPr>
+      <w:r>
+        <w:t>Andre Russell</w:t>
+      </w:r>
+      <w:r>
+        <w:t xml:space="preserve"> (51.83) </w:t>
+      </w:r>
+      <w:r>
+        <w:t>(Retained)</w:t>
+      </w:r>
+    </w:p>
+    <w:p>
+      <w:pPr>
+        <w:pStyle w:val="ListParagraph"/>
+        <w:numPr>
+          <w:ilvl w:val="1"/>
+          <w:numId w:val="79"/>
+        </w:numPr>
+      </w:pPr>
+      <w:r>
+        <w:t>Sunil Narine (50.97)</w:t>
+      </w:r>
+      <w:r>
+        <w:t xml:space="preserve"> </w:t>
+      </w:r>
+      <w:r>
+        <w:t>(Retained)</w:t>
+      </w:r>
+    </w:p>
+    <w:p>
+      <w:pPr>
+        <w:pStyle w:val="ListParagraph"/>
+        <w:numPr>
+          <w:ilvl w:val="1"/>
+          <w:numId w:val="79"/>
+        </w:numPr>
+      </w:pPr>
+      <w:r>
+        <w:t>Washington Sundar</w:t>
+      </w:r>
+      <w:r>
+        <w:t xml:space="preserve"> (27.05)</w:t>
+      </w:r>
+      <w:r>
+        <w:t xml:space="preserve"> or </w:t>
+      </w:r>
+      <w:r>
+        <w:t>M Markande (41.26)</w:t>
+      </w:r>
+    </w:p>
+    <w:p>
+      <w:pPr>
+        <w:pStyle w:val="ListParagraph"/>
+        <w:numPr>
+          <w:ilvl w:val="1"/>
+          <w:numId w:val="79"/>
+        </w:numPr>
+      </w:pPr>
+      <w:r>
+        <w:t>Harshit Rana (44.23)</w:t>
+      </w:r>
+      <w:r>
+        <w:t xml:space="preserve"> or Vaibhav Arora (39.60)</w:t>
+      </w:r>
+    </w:p>
+    <w:p>
+      <w:pPr>
+        <w:pStyle w:val="ListParagraph"/>
+        <w:numPr>
+          <w:ilvl w:val="1"/>
+          <w:numId w:val="79"/>
+        </w:numPr>
+      </w:pPr>
+      <w:r>
+        <w:t xml:space="preserve">Mark Wood (33.94) or </w:t>
+      </w:r>
+      <w:r>
+        <w:t>JR Hazlewood</w:t>
+      </w:r>
+      <w:r>
+        <w:t xml:space="preserve"> (50.64) or </w:t>
+      </w:r>
+      <w:r>
+        <w:t>MA Starc</w:t>
+      </w:r>
+      <w:r>
+        <w:t xml:space="preserve"> (36.99) </w:t>
+      </w:r>
+    </w:p>
+    <w:p>
+      <w:pPr>
+        <w:pStyle w:val="ListParagraph"/>
+        <w:numPr>
+          <w:ilvl w:val="1"/>
+          <w:numId w:val="79"/>
+        </w:numPr>
+      </w:pPr>
+      <w:r>
+        <w:lastRenderedPageBreak/>
+        <w:t>Varun Chakaravarthy</w:t>
+      </w:r>
+      <w:r>
+        <w:t xml:space="preserve"> (74.10)</w:t>
+      </w:r>
+      <w:r>
+        <w:t xml:space="preserve"> (Retained)</w:t>
+      </w:r>
+    </w:p>
+    <w:p>
+      <w:pPr>
+        <w:pStyle w:val="ListParagraph"/>
+        <w:numPr>
+          <w:ilvl w:val="1"/>
+          <w:numId w:val="79"/>
+        </w:numPr>
+      </w:pPr>
+      <w:r>
+        <w:t>Kartik Tyagi</w:t>
+      </w:r>
+      <w:r>
+        <w:t xml:space="preserve"> (28.62)</w:t>
+      </w:r>
+    </w:p>
+    <w:p>
+      <w:pPr>
+        <w:pStyle w:val="ListParagraph"/>
+        <w:numPr>
+          <w:ilvl w:val="1"/>
+          <w:numId w:val="79"/>
+        </w:numPr>
+      </w:pPr>
+      <w:r>
+        <w:t>C Sakariya</w:t>
+      </w:r>
+      <w:r>
+        <w:t xml:space="preserve"> (38.76)</w:t>
+      </w:r>
+    </w:p>
+    <w:p>
+      <w:pPr>
+        <w:pStyle w:val="ListParagraph"/>
+        <w:numPr>
+          <w:ilvl w:val="1"/>
+          <w:numId w:val="79"/>
+        </w:numPr>
+      </w:pPr>
+      <w:r>
+        <w:t>Chris Woakes</w:t>
+      </w:r>
+    </w:p>
+    <w:p>
+      <w:pPr>
+        <w:pStyle w:val="ListParagraph"/>
+        <w:numPr>
+          <w:ilvl w:val="1"/>
+          <w:numId w:val="79"/>
+        </w:numPr>
+      </w:pPr>
+      <w:r>
+        <w:t>SPD Smith</w:t>
+      </w:r>
+      <w:r>
+        <w:t xml:space="preserve"> (24.55)</w:t>
+      </w:r>
+    </w:p>
+    <w:p>
+      <w:pPr>
+        <w:pStyle w:val="ListParagraph"/>
+        <w:numPr>
+          <w:ilvl w:val="1"/>
+          <w:numId w:val="79"/>
+        </w:numPr>
+      </w:pPr>
+      <w:r>
+        <w:t>MK Pandey</w:t>
+      </w:r>
+      <w:r>
+        <w:t xml:space="preserve"> (29.27)</w:t>
+      </w:r>
+    </w:p>
+    <w:p>
+      <w:r>
+        <w:drawing>
+          <wp:inline distT="0" distB="0" distL="0" distR="0" wp14:anchorId="28742177" wp14:editId="1C927BFB">
+            <wp:extent cx="5689600" cy="3187065"/>
+            <wp:effectExtent l="0" t="0" r="6350" b="0"/>
+            <wp:docPr id="1790500769" name="Picture 1" descr="A graph of colored rectangular shapes&#10;&#10;Description automatically generated with medium confidence"/>
+            <wp:cNvGraphicFramePr>
+              <a:graphicFrameLocks xmlns:a="http://schemas.openxmlformats.org/drawingml/2006/main" noChangeAspect="1"/>
+            </wp:cNvGraphicFramePr>
+            <a:graphic xmlns:a="http://schemas.openxmlformats.org/drawingml/2006/main">
+              <a:graphicData uri="http://schemas.openxmlformats.org/drawingml/2006/picture">
+                <pic:pic xmlns:pic="http://schemas.openxmlformats.org/drawingml/2006/picture">
+                  <pic:nvPicPr>
+                    <pic:cNvPr id="1790500769" name="Picture 1" descr="A graph of colored rectangular shapes&#10;&#10;Description automatically generated with medium confidence"/>
+                    <pic:cNvPicPr/>
+                  </pic:nvPicPr>
+                  <pic:blipFill>
+                    <a:blip r:embed="rId38"/>
+                    <a:stretch>
+                      <a:fillRect/>
+                    </a:stretch>
+                  </pic:blipFill>
+                  <pic:spPr>
+                    <a:xfrm>
+                      <a:off x="0" y="0"/>
+                      <a:ext cx="5693594" cy="3189302"/>
+                    </a:xfrm>
+                    <a:prstGeom prst="rect">
+                      <a:avLst/>
+                    </a:prstGeom>
+                  </pic:spPr>
+                </pic:pic>
+              </a:graphicData>
+            </a:graphic>
+          </wp:inline>
+        </w:drawing>
+      </w:r>
+    </w:p>
+    <w:p>
+      <w:r>
+        <w:t> </w:t>
+      </w:r>
+      <w:r>
+        <w:t xml:space="preserve">Here’s </w:t>
+      </w:r>
+      <w:r>
+        <w:t>an analysis of the proposed squad:</w:t>
+      </w:r>
+    </w:p>
+    <w:p>
+      <w:pPr>
+        <w:numPr>
+          <w:ilvl w:val="0"/>
+          <w:numId w:val="81"/>
+        </w:numPr>
+      </w:pPr>
+      <w:r>
+        <w:t>Top Order: The inclusion of Phil Salt (43.43) or alternatives like Ryan Rickelton or Jamie Smith provides a strong wicketkeeping option. MA Agarwal (40.73) adds experience to the top order.</w:t>
+      </w:r>
+    </w:p>
+    <w:p>
+      <w:pPr>
+        <w:numPr>
+          <w:ilvl w:val="0"/>
+          <w:numId w:val="81"/>
+        </w:numPr>
+      </w:pPr>
+      <w:r>
+        <w:t>Middle Order: Shreyas Iyer (44.28) as captain and a retained player anchors the middle order. The choice between Nitish Rana (36.48) and Rinku Singh (44.94) offers flexibility, with Rinku's higher predicted score making him an attractive option.</w:t>
+      </w:r>
+    </w:p>
+    <w:p>
+      <w:pPr>
+        <w:numPr>
+          <w:ilvl w:val="0"/>
+          <w:numId w:val="81"/>
+        </w:numPr>
+      </w:pPr>
+      <w:r>
+        <w:t>All-rounders: Venkatesh Iyer (38.80), Andre Russell (51.83), and Sunil Narine (50.97) form a formidable all-round core, providing balance to the team.</w:t>
+      </w:r>
+    </w:p>
+    <w:p>
+      <w:pPr>
+        <w:numPr>
+          <w:ilvl w:val="0"/>
+          <w:numId w:val="81"/>
+        </w:numPr>
+      </w:pPr>
+      <w:r>
+        <w:t>Spin Options: Varun Chakaravarthy (74.10) leads the spin attack with his impressive predicted score. The choice between Washington Sundar (27.05) and M Markande (41.26) adds depth to the spin department.</w:t>
+      </w:r>
+    </w:p>
+    <w:p>
+      <w:pPr>
+        <w:numPr>
+          <w:ilvl w:val="0"/>
+          <w:numId w:val="81"/>
+        </w:numPr>
+      </w:pPr>
+      <w:r>
+        <w:t>Pace Attack: The inclusion of either Mark Wood (33.94), Josh Hazlewood (50.64), or Mitchell Starc (36.99) provides a quality overseas pace option. Harshit Rana (44.23) or Vaibhav Arora (39.60) offer domestic pace alternatives.</w:t>
+      </w:r>
+    </w:p>
+    <w:p>
+      <w:pPr>
+        <w:numPr>
+          <w:ilvl w:val="0"/>
+          <w:numId w:val="81"/>
+        </w:numPr>
+      </w:pPr>
+      <w:r>
+        <w:t>Bench Strength: Players like D Padikkal (40.91), KS Bharat (28.78), Kartik Tyagi (28.62), C Sakariya (38.76), Chris Woakes, SPD Smith (24.55), and MK Pandey (29.27) provide solid backup options across departments.</w:t>
+      </w:r>
+    </w:p>
+    <w:p>
+      <w:pPr>
+        <w:pStyle w:val="Heading2"/>
+      </w:pPr>
+      <w:r>
+        <w:lastRenderedPageBreak/>
+        <w:t xml:space="preserve">Delhi Capitals Squad </w:t>
+      </w:r>
+      <w:r>
+        <w:t>Optimization and picking best squad</w:t>
+      </w:r>
+    </w:p>
+    <w:p>
+      <w:pPr>
+        <w:pStyle w:val="Heading3"/>
+      </w:pPr>
+      <w:r>
+        <w:t xml:space="preserve">Current players Overall score Prediction </w:t>
+      </w:r>
+    </w:p>
+    <w:tbl>
+      <w:tblPr>
+        <w:tblW w:w="5240" w:type="dxa"/>
+        <w:jc w:val="center"/>
+        <w:tblBorders>
+          <w:top w:val="single" w:sz="4" w:space="0" w:color="auto"/>
+          <w:left w:val="single" w:sz="4" w:space="0" w:color="auto"/>
+          <w:bottom w:val="single" w:sz="4" w:space="0" w:color="auto"/>
+          <w:right w:val="single" w:sz="4" w:space="0" w:color="auto"/>
+          <w:insideH w:val="single" w:sz="4" w:space="0" w:color="auto"/>
+          <w:insideV w:val="single" w:sz="4" w:space="0" w:color="auto"/>
+        </w:tblBorders>
+        <w:tblLook w:val="04A0" w:firstRow="1" w:lastRow="0" w:firstColumn="1" w:lastColumn="0" w:noHBand="0" w:noVBand="1"/>
+      </w:tblPr>
+      <w:tblGrid>
+        <w:gridCol w:w="2640"/>
+        <w:gridCol w:w="2600"/>
+      </w:tblGrid>
+      <w:tr>
+        <w:trPr>
+          <w:trHeight w:val="290"/>
+          <w:jc w:val="center"/>
+        </w:trPr>
+        <w:tc>
+          <w:tcPr>
+            <w:tcW w:w="2640" w:type="dxa"/>
+            <w:shd w:val="clear" w:color="auto" w:fill="auto"/>
+            <w:noWrap/>
+            <w:vAlign w:val="bottom"/>
+            <w:hideMark/>
+          </w:tcPr>
+          <w:p>
+            <w:pPr>
+              <w:spacing w:after="0" w:line="240" w:lineRule="auto"/>
+              <w:rPr>
+                <w:rFonts w:ascii="Aptos Narrow" w:eastAsia="Times New Roman" w:hAnsi="Aptos Narrow" w:cs="Times New Roman"/>
+                <w:b/>
+                <w:bCs/>
+                <w:color w:val="000000"/>
+                <w:kern w:val="0"/>
+                <w:lang w:eastAsia="en-GB"/>
+                <w14:ligatures w14:val="none"/>
+              </w:rPr>
+            </w:pPr>
+            <w:r>
+              <w:rPr>
+                <w:rFonts w:ascii="Aptos Narrow" w:eastAsia="Times New Roman" w:hAnsi="Aptos Narrow" w:cs="Times New Roman"/>
+                <w:b/>
+                <w:bCs/>
+                <w:color w:val="000000"/>
+                <w:kern w:val="0"/>
+                <w:lang w:eastAsia="en-GB"/>
+                <w14:ligatures w14:val="none"/>
+              </w:rPr>
+              <w:t>Player</w:t>
+            </w:r>
+          </w:p>
+        </w:tc>
+        <w:tc>
+          <w:tcPr>
+            <w:tcW w:w="2600" w:type="dxa"/>
+            <w:shd w:val="clear" w:color="auto" w:fill="auto"/>
+            <w:noWrap/>
+            <w:vAlign w:val="bottom"/>
+            <w:hideMark/>
+          </w:tcPr>
+          <w:p>
+            <w:pPr>
+              <w:spacing w:after="0" w:line="240" w:lineRule="auto"/>
+              <w:rPr>
+                <w:rFonts w:ascii="Aptos Narrow" w:eastAsia="Times New Roman" w:hAnsi="Aptos Narrow" w:cs="Times New Roman"/>
+                <w:b/>
+                <w:bCs/>
+                <w:color w:val="000000"/>
+                <w:kern w:val="0"/>
+                <w:lang w:eastAsia="en-GB"/>
+                <w14:ligatures w14:val="none"/>
+              </w:rPr>
+            </w:pPr>
+            <w:r>
+              <w:rPr>
+                <w:rFonts w:ascii="Aptos Narrow" w:eastAsia="Times New Roman" w:hAnsi="Aptos Narrow" w:cs="Times New Roman"/>
+                <w:b/>
+                <w:bCs/>
+                <w:color w:val="000000"/>
+                <w:kern w:val="0"/>
+                <w:lang w:eastAsia="en-GB"/>
+                <w14:ligatures w14:val="none"/>
+              </w:rPr>
+              <w:t>Predicted</w:t>
+            </w:r>
+            <w:r>
+              <w:rPr>
+                <w:rFonts w:ascii="Aptos Narrow" w:eastAsia="Times New Roman" w:hAnsi="Aptos Narrow" w:cs="Times New Roman"/>
+                <w:b/>
+                <w:bCs/>
+                <w:color w:val="000000"/>
+                <w:kern w:val="0"/>
+                <w:lang w:eastAsia="en-GB"/>
+                <w14:ligatures w14:val="none"/>
+              </w:rPr>
+              <w:t xml:space="preserve"> </w:t>
+            </w:r>
+            <w:r>
+              <w:rPr>
+                <w:rFonts w:ascii="Aptos Narrow" w:eastAsia="Times New Roman" w:hAnsi="Aptos Narrow" w:cs="Times New Roman"/>
+                <w:b/>
+                <w:bCs/>
+                <w:color w:val="000000"/>
+                <w:kern w:val="0"/>
+                <w:lang w:eastAsia="en-GB"/>
+                <w14:ligatures w14:val="none"/>
+              </w:rPr>
+              <w:t>Overall</w:t>
+            </w:r>
+            <w:r>
+              <w:rPr>
+                <w:rFonts w:ascii="Aptos Narrow" w:eastAsia="Times New Roman" w:hAnsi="Aptos Narrow" w:cs="Times New Roman"/>
+                <w:b/>
+                <w:bCs/>
+                <w:color w:val="000000"/>
+                <w:kern w:val="0"/>
+                <w:lang w:eastAsia="en-GB"/>
+                <w14:ligatures w14:val="none"/>
+              </w:rPr>
+              <w:t xml:space="preserve"> </w:t>
+            </w:r>
+            <w:r>
+              <w:rPr>
+                <w:rFonts w:ascii="Aptos Narrow" w:eastAsia="Times New Roman" w:hAnsi="Aptos Narrow" w:cs="Times New Roman"/>
+                <w:b/>
+                <w:bCs/>
+                <w:color w:val="000000"/>
+                <w:kern w:val="0"/>
+                <w:lang w:eastAsia="en-GB"/>
+                <w14:ligatures w14:val="none"/>
+              </w:rPr>
+              <w:t>score</w:t>
+            </w:r>
+          </w:p>
+        </w:tc>
+      </w:tr>
+      <w:tr>
+        <w:trPr>
+          <w:trHeight w:val="290"/>
+          <w:jc w:val="center"/>
+        </w:trPr>
+        <w:tc>
+          <w:tcPr>
+            <w:tcW w:w="2640" w:type="dxa"/>
+            <w:shd w:val="clear" w:color="auto" w:fill="auto"/>
+            <w:noWrap/>
+            <w:vAlign w:val="bottom"/>
+            <w:hideMark/>
+          </w:tcPr>
+          <w:p>
+            <w:pPr>
+              <w:spacing w:after="0" w:line="240" w:lineRule="auto"/>
+              <w:rPr>
+                <w:rFonts w:ascii="Aptos Narrow" w:eastAsia="Times New Roman" w:hAnsi="Aptos Narrow" w:cs="Times New Roman"/>
+                <w:color w:val="000000"/>
+                <w:kern w:val="0"/>
+                <w:lang w:eastAsia="en-GB"/>
+                <w14:ligatures w14:val="none"/>
+              </w:rPr>
+            </w:pPr>
+            <w:r>
+              <w:rPr>
+                <w:rFonts w:ascii="Aptos Narrow" w:eastAsia="Times New Roman" w:hAnsi="Aptos Narrow" w:cs="Times New Roman"/>
+                <w:color w:val="000000"/>
+                <w:kern w:val="0"/>
+                <w:lang w:eastAsia="en-GB"/>
+                <w14:ligatures w14:val="none"/>
+              </w:rPr>
+              <w:t>Mukesh Kumar</w:t>
+            </w:r>
+          </w:p>
+        </w:tc>
+        <w:tc>
+          <w:tcPr>
+            <w:tcW w:w="2600" w:type="dxa"/>
+            <w:shd w:val="clear" w:color="auto" w:fill="auto"/>
+            <w:noWrap/>
+            <w:vAlign w:val="bottom"/>
+            <w:hideMark/>
+          </w:tcPr>
+          <w:p>
+            <w:pPr>
+              <w:spacing w:after="0" w:line="240" w:lineRule="auto"/>
+              <w:jc w:val="right"/>
+              <w:rPr>
+                <w:rFonts w:ascii="Aptos Narrow" w:eastAsia="Times New Roman" w:hAnsi="Aptos Narrow" w:cs="Times New Roman"/>
+                <w:color w:val="000000"/>
+                <w:kern w:val="0"/>
+                <w:lang w:eastAsia="en-GB"/>
+                <w14:ligatures w14:val="none"/>
+              </w:rPr>
+            </w:pPr>
+            <w:r>
+              <w:rPr>
+                <w:rFonts w:ascii="Aptos Narrow" w:eastAsia="Times New Roman" w:hAnsi="Aptos Narrow" w:cs="Times New Roman"/>
+                <w:color w:val="000000"/>
+                <w:kern w:val="0"/>
+                <w:lang w:eastAsia="en-GB"/>
+                <w14:ligatures w14:val="none"/>
+              </w:rPr>
+              <w:t>79.07398</w:t>
+            </w:r>
+          </w:p>
+        </w:tc>
+      </w:tr>
+      <w:tr>
+        <w:trPr>
+          <w:trHeight w:val="290"/>
+          <w:jc w:val="center"/>
+        </w:trPr>
+        <w:tc>
+          <w:tcPr>
+            <w:tcW w:w="2640" w:type="dxa"/>
+            <w:shd w:val="clear" w:color="auto" w:fill="auto"/>
+            <w:noWrap/>
+            <w:vAlign w:val="bottom"/>
+            <w:hideMark/>
+          </w:tcPr>
+          <w:p>
+            <w:pPr>
+              <w:spacing w:after="0" w:line="240" w:lineRule="auto"/>
+              <w:rPr>
+                <w:rFonts w:ascii="Aptos Narrow" w:eastAsia="Times New Roman" w:hAnsi="Aptos Narrow" w:cs="Times New Roman"/>
+                <w:color w:val="000000"/>
+                <w:kern w:val="0"/>
+                <w:lang w:eastAsia="en-GB"/>
+                <w14:ligatures w14:val="none"/>
+              </w:rPr>
+            </w:pPr>
+            <w:r>
+              <w:rPr>
+                <w:rFonts w:ascii="Aptos Narrow" w:eastAsia="Times New Roman" w:hAnsi="Aptos Narrow" w:cs="Times New Roman"/>
+                <w:color w:val="000000"/>
+                <w:kern w:val="0"/>
+                <w:lang w:eastAsia="en-GB"/>
+                <w14:ligatures w14:val="none"/>
+              </w:rPr>
+              <w:t>Khaleel Ahmed</w:t>
+            </w:r>
+          </w:p>
+        </w:tc>
+        <w:tc>
+          <w:tcPr>
+            <w:tcW w:w="2600" w:type="dxa"/>
+            <w:shd w:val="clear" w:color="auto" w:fill="auto"/>
+            <w:noWrap/>
+            <w:vAlign w:val="bottom"/>
+            <w:hideMark/>
+          </w:tcPr>
+          <w:p>
+            <w:pPr>
+              <w:spacing w:after="0" w:line="240" w:lineRule="auto"/>
+              <w:jc w:val="right"/>
+              <w:rPr>
+                <w:rFonts w:ascii="Aptos Narrow" w:eastAsia="Times New Roman" w:hAnsi="Aptos Narrow" w:cs="Times New Roman"/>
+                <w:color w:val="000000"/>
+                <w:kern w:val="0"/>
+                <w:lang w:eastAsia="en-GB"/>
+                <w14:ligatures w14:val="none"/>
+              </w:rPr>
+            </w:pPr>
+            <w:r>
+              <w:rPr>
+                <w:rFonts w:ascii="Aptos Narrow" w:eastAsia="Times New Roman" w:hAnsi="Aptos Narrow" w:cs="Times New Roman"/>
+                <w:color w:val="000000"/>
+                <w:kern w:val="0"/>
+                <w:lang w:eastAsia="en-GB"/>
+                <w14:ligatures w14:val="none"/>
+              </w:rPr>
+              <w:t>75.189224</w:t>
+            </w:r>
+          </w:p>
+        </w:tc>
+      </w:tr>
+      <w:tr>
+        <w:trPr>
+          <w:trHeight w:val="290"/>
+          <w:jc w:val="center"/>
+        </w:trPr>
+        <w:tc>
+          <w:tcPr>
+            <w:tcW w:w="2640" w:type="dxa"/>
+            <w:shd w:val="clear" w:color="auto" w:fill="auto"/>
+            <w:noWrap/>
+            <w:vAlign w:val="bottom"/>
+            <w:hideMark/>
+          </w:tcPr>
+          <w:p>
+            <w:pPr>
+              <w:spacing w:after="0" w:line="240" w:lineRule="auto"/>
+              <w:rPr>
+                <w:rFonts w:ascii="Aptos Narrow" w:eastAsia="Times New Roman" w:hAnsi="Aptos Narrow" w:cs="Times New Roman"/>
+                <w:color w:val="000000"/>
+                <w:kern w:val="0"/>
+                <w:lang w:eastAsia="en-GB"/>
+                <w14:ligatures w14:val="none"/>
+              </w:rPr>
+            </w:pPr>
+            <w:r>
+              <w:rPr>
+                <w:rFonts w:ascii="Aptos Narrow" w:eastAsia="Times New Roman" w:hAnsi="Aptos Narrow" w:cs="Times New Roman"/>
+                <w:color w:val="000000"/>
+                <w:kern w:val="0"/>
+                <w:lang w:eastAsia="en-GB"/>
+                <w14:ligatures w14:val="none"/>
+              </w:rPr>
+              <w:t>Rishabh Pant</w:t>
+            </w:r>
+          </w:p>
+        </w:tc>
+        <w:tc>
+          <w:tcPr>
+            <w:tcW w:w="2600" w:type="dxa"/>
+            <w:shd w:val="clear" w:color="auto" w:fill="auto"/>
+            <w:noWrap/>
+            <w:vAlign w:val="bottom"/>
+            <w:hideMark/>
+          </w:tcPr>
+          <w:p>
+            <w:pPr>
+              <w:spacing w:after="0" w:line="240" w:lineRule="auto"/>
+              <w:jc w:val="right"/>
+              <w:rPr>
+                <w:rFonts w:ascii="Aptos Narrow" w:eastAsia="Times New Roman" w:hAnsi="Aptos Narrow" w:cs="Times New Roman"/>
+                <w:color w:val="000000"/>
+                <w:kern w:val="0"/>
+                <w:lang w:eastAsia="en-GB"/>
+                <w14:ligatures w14:val="none"/>
+              </w:rPr>
+            </w:pPr>
+            <w:r>
+              <w:rPr>
+                <w:rFonts w:ascii="Aptos Narrow" w:eastAsia="Times New Roman" w:hAnsi="Aptos Narrow" w:cs="Times New Roman"/>
+                <w:color w:val="000000"/>
+                <w:kern w:val="0"/>
+                <w:lang w:eastAsia="en-GB"/>
+                <w14:ligatures w14:val="none"/>
+              </w:rPr>
+              <w:t>70.06949</w:t>
+            </w:r>
+          </w:p>
+        </w:tc>
+      </w:tr>
+      <w:tr>
+        <w:trPr>
+          <w:trHeight w:val="290"/>
+          <w:jc w:val="center"/>
+        </w:trPr>
+        <w:tc>
+          <w:tcPr>
+            <w:tcW w:w="2640" w:type="dxa"/>
+            <w:shd w:val="clear" w:color="auto" w:fill="auto"/>
+            <w:noWrap/>
+            <w:vAlign w:val="bottom"/>
+            <w:hideMark/>
+          </w:tcPr>
+          <w:p>
+            <w:pPr>
+              <w:spacing w:after="0" w:line="240" w:lineRule="auto"/>
+              <w:rPr>
+                <w:rFonts w:ascii="Aptos Narrow" w:eastAsia="Times New Roman" w:hAnsi="Aptos Narrow" w:cs="Times New Roman"/>
+                <w:color w:val="000000"/>
+                <w:kern w:val="0"/>
+                <w:lang w:eastAsia="en-GB"/>
+                <w14:ligatures w14:val="none"/>
+              </w:rPr>
+            </w:pPr>
+            <w:r>
+              <w:rPr>
+                <w:rFonts w:ascii="Aptos Narrow" w:eastAsia="Times New Roman" w:hAnsi="Aptos Narrow" w:cs="Times New Roman"/>
+                <w:color w:val="000000"/>
+                <w:kern w:val="0"/>
+                <w:lang w:eastAsia="en-GB"/>
+                <w14:ligatures w14:val="none"/>
+              </w:rPr>
+              <w:t>Ishant Sharma</w:t>
+            </w:r>
+          </w:p>
+        </w:tc>
+        <w:tc>
+          <w:tcPr>
+            <w:tcW w:w="2600" w:type="dxa"/>
+            <w:shd w:val="clear" w:color="auto" w:fill="auto"/>
+            <w:noWrap/>
+            <w:vAlign w:val="bottom"/>
+            <w:hideMark/>
+          </w:tcPr>
+          <w:p>
+            <w:pPr>
+              <w:spacing w:after="0" w:line="240" w:lineRule="auto"/>
+              <w:jc w:val="right"/>
+              <w:rPr>
+                <w:rFonts w:ascii="Aptos Narrow" w:eastAsia="Times New Roman" w:hAnsi="Aptos Narrow" w:cs="Times New Roman"/>
+                <w:color w:val="000000"/>
+                <w:kern w:val="0"/>
+                <w:lang w:eastAsia="en-GB"/>
+                <w14:ligatures w14:val="none"/>
+              </w:rPr>
+            </w:pPr>
+            <w:r>
+              <w:rPr>
+                <w:rFonts w:ascii="Aptos Narrow" w:eastAsia="Times New Roman" w:hAnsi="Aptos Narrow" w:cs="Times New Roman"/>
+                <w:color w:val="000000"/>
+                <w:kern w:val="0"/>
+                <w:lang w:eastAsia="en-GB"/>
+                <w14:ligatures w14:val="none"/>
+              </w:rPr>
+              <w:t>63.152454</w:t>
+            </w:r>
+          </w:p>
+        </w:tc>
+      </w:tr>
+      <w:tr>
+        <w:trPr>
+          <w:trHeight w:val="290"/>
+          <w:jc w:val="center"/>
+        </w:trPr>
+        <w:tc>
+          <w:tcPr>
+            <w:tcW w:w="2640" w:type="dxa"/>
+            <w:shd w:val="clear" w:color="auto" w:fill="auto"/>
+            <w:noWrap/>
+            <w:vAlign w:val="bottom"/>
+            <w:hideMark/>
+          </w:tcPr>
+          <w:p>
+            <w:pPr>
+              <w:spacing w:after="0" w:line="240" w:lineRule="auto"/>
+              <w:rPr>
+                <w:rFonts w:ascii="Aptos Narrow" w:eastAsia="Times New Roman" w:hAnsi="Aptos Narrow" w:cs="Times New Roman"/>
+                <w:color w:val="000000"/>
+                <w:kern w:val="0"/>
+                <w:lang w:eastAsia="en-GB"/>
+                <w14:ligatures w14:val="none"/>
+              </w:rPr>
+            </w:pPr>
+            <w:r>
+              <w:rPr>
+                <w:rFonts w:ascii="Aptos Narrow" w:eastAsia="Times New Roman" w:hAnsi="Aptos Narrow" w:cs="Times New Roman"/>
+                <w:color w:val="000000"/>
+                <w:kern w:val="0"/>
+                <w:lang w:eastAsia="en-GB"/>
+                <w14:ligatures w14:val="none"/>
+              </w:rPr>
+              <w:t>Jake Fraser - McGurk</w:t>
+            </w:r>
+          </w:p>
+        </w:tc>
+        <w:tc>
+          <w:tcPr>
+            <w:tcW w:w="2600" w:type="dxa"/>
+            <w:shd w:val="clear" w:color="auto" w:fill="auto"/>
+            <w:noWrap/>
+            <w:vAlign w:val="bottom"/>
+            <w:hideMark/>
+          </w:tcPr>
+          <w:p>
+            <w:pPr>
+              <w:spacing w:after="0" w:line="240" w:lineRule="auto"/>
+              <w:jc w:val="right"/>
+              <w:rPr>
+                <w:rFonts w:ascii="Aptos Narrow" w:eastAsia="Times New Roman" w:hAnsi="Aptos Narrow" w:cs="Times New Roman"/>
+                <w:color w:val="000000"/>
+                <w:kern w:val="0"/>
+                <w:lang w:eastAsia="en-GB"/>
+                <w14:ligatures w14:val="none"/>
+              </w:rPr>
+            </w:pPr>
+            <w:r>
+              <w:rPr>
+                <w:rFonts w:ascii="Aptos Narrow" w:eastAsia="Times New Roman" w:hAnsi="Aptos Narrow" w:cs="Times New Roman"/>
+                <w:color w:val="000000"/>
+                <w:kern w:val="0"/>
+                <w:lang w:eastAsia="en-GB"/>
+                <w14:ligatures w14:val="none"/>
+              </w:rPr>
+              <w:t>61.636425</w:t>
+            </w:r>
+          </w:p>
+        </w:tc>
+      </w:tr>
+      <w:tr>
+        <w:trPr>
+          <w:trHeight w:val="290"/>
+          <w:jc w:val="center"/>
+        </w:trPr>
+        <w:tc>
+          <w:tcPr>
+            <w:tcW w:w="2640" w:type="dxa"/>
+            <w:shd w:val="clear" w:color="auto" w:fill="auto"/>
+            <w:noWrap/>
+            <w:vAlign w:val="bottom"/>
+            <w:hideMark/>
+          </w:tcPr>
+          <w:p>
+            <w:pPr>
+              <w:spacing w:after="0" w:line="240" w:lineRule="auto"/>
+              <w:rPr>
+                <w:rFonts w:ascii="Aptos Narrow" w:eastAsia="Times New Roman" w:hAnsi="Aptos Narrow" w:cs="Times New Roman"/>
+                <w:color w:val="000000"/>
+                <w:kern w:val="0"/>
+                <w:lang w:eastAsia="en-GB"/>
+                <w14:ligatures w14:val="none"/>
+              </w:rPr>
+            </w:pPr>
+            <w:r>
+              <w:rPr>
+                <w:rFonts w:ascii="Aptos Narrow" w:eastAsia="Times New Roman" w:hAnsi="Aptos Narrow" w:cs="Times New Roman"/>
+                <w:color w:val="000000"/>
+                <w:kern w:val="0"/>
+                <w:lang w:eastAsia="en-GB"/>
+                <w14:ligatures w14:val="none"/>
+              </w:rPr>
+              <w:t>Abishek Porel</w:t>
+            </w:r>
+          </w:p>
+        </w:tc>
+        <w:tc>
+          <w:tcPr>
+            <w:tcW w:w="2600" w:type="dxa"/>
+            <w:shd w:val="clear" w:color="auto" w:fill="auto"/>
+            <w:noWrap/>
+            <w:vAlign w:val="bottom"/>
+            <w:hideMark/>
+          </w:tcPr>
+          <w:p>
+            <w:pPr>
+              <w:spacing w:after="0" w:line="240" w:lineRule="auto"/>
+              <w:jc w:val="right"/>
+              <w:rPr>
+                <w:rFonts w:ascii="Aptos Narrow" w:eastAsia="Times New Roman" w:hAnsi="Aptos Narrow" w:cs="Times New Roman"/>
+                <w:color w:val="000000"/>
+                <w:kern w:val="0"/>
+                <w:lang w:eastAsia="en-GB"/>
+                <w14:ligatures w14:val="none"/>
+              </w:rPr>
+            </w:pPr>
+            <w:r>
+              <w:rPr>
+                <w:rFonts w:ascii="Aptos Narrow" w:eastAsia="Times New Roman" w:hAnsi="Aptos Narrow" w:cs="Times New Roman"/>
+                <w:color w:val="000000"/>
+                <w:kern w:val="0"/>
+                <w:lang w:eastAsia="en-GB"/>
+                <w14:ligatures w14:val="none"/>
+              </w:rPr>
+              <w:t>60.6897</w:t>
+            </w:r>
+          </w:p>
+        </w:tc>
+      </w:tr>
+      <w:tr>
+        <w:trPr>
+          <w:trHeight w:val="290"/>
+          <w:jc w:val="center"/>
+        </w:trPr>
+        <w:tc>
+          <w:tcPr>
+            <w:tcW w:w="2640" w:type="dxa"/>
+            <w:shd w:val="clear" w:color="auto" w:fill="auto"/>
+            <w:noWrap/>
+            <w:vAlign w:val="bottom"/>
+            <w:hideMark/>
+          </w:tcPr>
+          <w:p>
+            <w:pPr>
+              <w:spacing w:after="0" w:line="240" w:lineRule="auto"/>
+              <w:rPr>
+                <w:rFonts w:ascii="Aptos Narrow" w:eastAsia="Times New Roman" w:hAnsi="Aptos Narrow" w:cs="Times New Roman"/>
+                <w:color w:val="000000"/>
+                <w:kern w:val="0"/>
+                <w:lang w:eastAsia="en-GB"/>
+                <w14:ligatures w14:val="none"/>
+              </w:rPr>
+            </w:pPr>
+            <w:r>
+              <w:rPr>
+                <w:rFonts w:ascii="Aptos Narrow" w:eastAsia="Times New Roman" w:hAnsi="Aptos Narrow" w:cs="Times New Roman"/>
+                <w:color w:val="000000"/>
+                <w:kern w:val="0"/>
+                <w:lang w:eastAsia="en-GB"/>
+                <w14:ligatures w14:val="none"/>
+              </w:rPr>
+              <w:t>Tristan Stubbs</w:t>
+            </w:r>
+          </w:p>
+        </w:tc>
+        <w:tc>
+          <w:tcPr>
+            <w:tcW w:w="2600" w:type="dxa"/>
+            <w:shd w:val="clear" w:color="auto" w:fill="auto"/>
+            <w:noWrap/>
+            <w:vAlign w:val="bottom"/>
+            <w:hideMark/>
+          </w:tcPr>
+          <w:p>
+            <w:pPr>
+              <w:spacing w:after="0" w:line="240" w:lineRule="auto"/>
+              <w:jc w:val="right"/>
+              <w:rPr>
+                <w:rFonts w:ascii="Aptos Narrow" w:eastAsia="Times New Roman" w:hAnsi="Aptos Narrow" w:cs="Times New Roman"/>
+                <w:color w:val="000000"/>
+                <w:kern w:val="0"/>
+                <w:lang w:eastAsia="en-GB"/>
+                <w14:ligatures w14:val="none"/>
+              </w:rPr>
+            </w:pPr>
+            <w:r>
+              <w:rPr>
+                <w:rFonts w:ascii="Aptos Narrow" w:eastAsia="Times New Roman" w:hAnsi="Aptos Narrow" w:cs="Times New Roman"/>
+                <w:color w:val="000000"/>
+                <w:kern w:val="0"/>
+                <w:lang w:eastAsia="en-GB"/>
+                <w14:ligatures w14:val="none"/>
+              </w:rPr>
+              <w:t>58.139206</w:t>
+            </w:r>
+          </w:p>
+        </w:tc>
+      </w:tr>
+      <w:tr>
+        <w:trPr>
+          <w:trHeight w:val="290"/>
+          <w:jc w:val="center"/>
+        </w:trPr>
+        <w:tc>
+          <w:tcPr>
+            <w:tcW w:w="2640" w:type="dxa"/>
+            <w:shd w:val="clear" w:color="auto" w:fill="auto"/>
+            <w:noWrap/>
+            <w:vAlign w:val="bottom"/>
+            <w:hideMark/>
+          </w:tcPr>
+          <w:p>
+            <w:pPr>
+              <w:spacing w:after="0" w:line="240" w:lineRule="auto"/>
+              <w:rPr>
+                <w:rFonts w:ascii="Aptos Narrow" w:eastAsia="Times New Roman" w:hAnsi="Aptos Narrow" w:cs="Times New Roman"/>
+                <w:color w:val="000000"/>
+                <w:kern w:val="0"/>
+                <w:lang w:eastAsia="en-GB"/>
+                <w14:ligatures w14:val="none"/>
+              </w:rPr>
+            </w:pPr>
+            <w:r>
+              <w:rPr>
+                <w:rFonts w:ascii="Aptos Narrow" w:eastAsia="Times New Roman" w:hAnsi="Aptos Narrow" w:cs="Times New Roman"/>
+                <w:color w:val="000000"/>
+                <w:kern w:val="0"/>
+                <w:lang w:eastAsia="en-GB"/>
+                <w14:ligatures w14:val="none"/>
+              </w:rPr>
+              <w:t>Kuldeep Yadav</w:t>
+            </w:r>
+          </w:p>
+        </w:tc>
+        <w:tc>
+          <w:tcPr>
+            <w:tcW w:w="2600" w:type="dxa"/>
+            <w:shd w:val="clear" w:color="auto" w:fill="auto"/>
+            <w:noWrap/>
+            <w:vAlign w:val="bottom"/>
+            <w:hideMark/>
+          </w:tcPr>
+          <w:p>
+            <w:pPr>
+              <w:spacing w:after="0" w:line="240" w:lineRule="auto"/>
+              <w:jc w:val="right"/>
+              <w:rPr>
+                <w:rFonts w:ascii="Aptos Narrow" w:eastAsia="Times New Roman" w:hAnsi="Aptos Narrow" w:cs="Times New Roman"/>
+                <w:color w:val="000000"/>
+                <w:kern w:val="0"/>
+                <w:lang w:eastAsia="en-GB"/>
+                <w14:ligatures w14:val="none"/>
+              </w:rPr>
+            </w:pPr>
+            <w:r>
+              <w:rPr>
+                <w:rFonts w:ascii="Aptos Narrow" w:eastAsia="Times New Roman" w:hAnsi="Aptos Narrow" w:cs="Times New Roman"/>
+                <w:color w:val="000000"/>
+                <w:kern w:val="0"/>
+                <w:lang w:eastAsia="en-GB"/>
+                <w14:ligatures w14:val="none"/>
+              </w:rPr>
+              <w:t>57.190998</w:t>
+            </w:r>
+          </w:p>
+        </w:tc>
+      </w:tr>
+      <w:tr>
+        <w:trPr>
+          <w:trHeight w:val="290"/>
+          <w:jc w:val="center"/>
+        </w:trPr>
+        <w:tc>
+          <w:tcPr>
+            <w:tcW w:w="2640" w:type="dxa"/>
+            <w:shd w:val="clear" w:color="auto" w:fill="auto"/>
+            <w:noWrap/>
+            <w:vAlign w:val="bottom"/>
+            <w:hideMark/>
+          </w:tcPr>
+          <w:p>
+            <w:pPr>
+              <w:spacing w:after="0" w:line="240" w:lineRule="auto"/>
+              <w:rPr>
+                <w:rFonts w:ascii="Aptos Narrow" w:eastAsia="Times New Roman" w:hAnsi="Aptos Narrow" w:cs="Times New Roman"/>
+                <w:color w:val="000000"/>
+                <w:kern w:val="0"/>
+                <w:lang w:eastAsia="en-GB"/>
+                <w14:ligatures w14:val="none"/>
+              </w:rPr>
+            </w:pPr>
+            <w:r>
+              <w:rPr>
+                <w:rFonts w:ascii="Aptos Narrow" w:eastAsia="Times New Roman" w:hAnsi="Aptos Narrow" w:cs="Times New Roman"/>
+                <w:color w:val="000000"/>
+                <w:kern w:val="0"/>
+                <w:lang w:eastAsia="en-GB"/>
+                <w14:ligatures w14:val="none"/>
+              </w:rPr>
+              <w:t>Axar Patel</w:t>
+            </w:r>
+          </w:p>
+        </w:tc>
+        <w:tc>
+          <w:tcPr>
+            <w:tcW w:w="2600" w:type="dxa"/>
+            <w:shd w:val="clear" w:color="auto" w:fill="auto"/>
+            <w:noWrap/>
+            <w:vAlign w:val="bottom"/>
+            <w:hideMark/>
+          </w:tcPr>
+          <w:p>
+            <w:pPr>
+              <w:spacing w:after="0" w:line="240" w:lineRule="auto"/>
+              <w:jc w:val="right"/>
+              <w:rPr>
+                <w:rFonts w:ascii="Aptos Narrow" w:eastAsia="Times New Roman" w:hAnsi="Aptos Narrow" w:cs="Times New Roman"/>
+                <w:color w:val="000000"/>
+                <w:kern w:val="0"/>
+                <w:lang w:eastAsia="en-GB"/>
+                <w14:ligatures w14:val="none"/>
+              </w:rPr>
+            </w:pPr>
+            <w:r>
+              <w:rPr>
+                <w:rFonts w:ascii="Aptos Narrow" w:eastAsia="Times New Roman" w:hAnsi="Aptos Narrow" w:cs="Times New Roman"/>
+                <w:color w:val="000000"/>
+                <w:kern w:val="0"/>
+                <w:lang w:eastAsia="en-GB"/>
+                <w14:ligatures w14:val="none"/>
+              </w:rPr>
+              <w:t>56.546555</w:t>
+            </w:r>
+          </w:p>
+        </w:tc>
+      </w:tr>
+      <w:tr>
+        <w:trPr>
+          <w:trHeight w:val="290"/>
+          <w:jc w:val="center"/>
+        </w:trPr>
+        <w:tc>
+          <w:tcPr>
+            <w:tcW w:w="2640" w:type="dxa"/>
+            <w:shd w:val="clear" w:color="auto" w:fill="auto"/>
+            <w:noWrap/>
+            <w:vAlign w:val="bottom"/>
+            <w:hideMark/>
+          </w:tcPr>
+          <w:p>
+            <w:pPr>
+              <w:spacing w:after="0" w:line="240" w:lineRule="auto"/>
+              <w:rPr>
+                <w:rFonts w:ascii="Aptos Narrow" w:eastAsia="Times New Roman" w:hAnsi="Aptos Narrow" w:cs="Times New Roman"/>
+                <w:color w:val="000000"/>
+                <w:kern w:val="0"/>
+                <w:lang w:eastAsia="en-GB"/>
+                <w14:ligatures w14:val="none"/>
+              </w:rPr>
+            </w:pPr>
+            <w:r>
+              <w:rPr>
+                <w:rFonts w:ascii="Aptos Narrow" w:eastAsia="Times New Roman" w:hAnsi="Aptos Narrow" w:cs="Times New Roman"/>
+                <w:color w:val="000000"/>
+                <w:kern w:val="0"/>
+                <w:lang w:eastAsia="en-GB"/>
+                <w14:ligatures w14:val="none"/>
+              </w:rPr>
+              <w:t>Anrich Nortje</w:t>
+            </w:r>
+          </w:p>
+        </w:tc>
+        <w:tc>
+          <w:tcPr>
+            <w:tcW w:w="2600" w:type="dxa"/>
+            <w:shd w:val="clear" w:color="auto" w:fill="auto"/>
+            <w:noWrap/>
+            <w:vAlign w:val="bottom"/>
+            <w:hideMark/>
+          </w:tcPr>
+          <w:p>
+            <w:pPr>
+              <w:spacing w:after="0" w:line="240" w:lineRule="auto"/>
+              <w:jc w:val="right"/>
+              <w:rPr>
+                <w:rFonts w:ascii="Aptos Narrow" w:eastAsia="Times New Roman" w:hAnsi="Aptos Narrow" w:cs="Times New Roman"/>
+                <w:color w:val="000000"/>
+                <w:kern w:val="0"/>
+                <w:lang w:eastAsia="en-GB"/>
+                <w14:ligatures w14:val="none"/>
+              </w:rPr>
+            </w:pPr>
+            <w:r>
+              <w:rPr>
+                <w:rFonts w:ascii="Aptos Narrow" w:eastAsia="Times New Roman" w:hAnsi="Aptos Narrow" w:cs="Times New Roman"/>
+                <w:color w:val="000000"/>
+                <w:kern w:val="0"/>
+                <w:lang w:eastAsia="en-GB"/>
+                <w14:ligatures w14:val="none"/>
+              </w:rPr>
+              <w:t>52.347652</w:t>
+            </w:r>
+          </w:p>
+        </w:tc>
+      </w:tr>
+      <w:tr>
+        <w:trPr>
+          <w:trHeight w:val="290"/>
+          <w:jc w:val="center"/>
+        </w:trPr>
+        <w:tc>
+          <w:tcPr>
+            <w:tcW w:w="2640" w:type="dxa"/>
+            <w:shd w:val="clear" w:color="auto" w:fill="auto"/>
+            <w:noWrap/>
+            <w:vAlign w:val="bottom"/>
+            <w:hideMark/>
+          </w:tcPr>
+          <w:p>
+            <w:pPr>
+              <w:spacing w:after="0" w:line="240" w:lineRule="auto"/>
+              <w:rPr>
+                <w:rFonts w:ascii="Aptos Narrow" w:eastAsia="Times New Roman" w:hAnsi="Aptos Narrow" w:cs="Times New Roman"/>
+                <w:color w:val="000000"/>
+                <w:kern w:val="0"/>
+                <w:lang w:eastAsia="en-GB"/>
+                <w14:ligatures w14:val="none"/>
+              </w:rPr>
+            </w:pPr>
+            <w:r>
+              <w:rPr>
+                <w:rFonts w:ascii="Aptos Narrow" w:eastAsia="Times New Roman" w:hAnsi="Aptos Narrow" w:cs="Times New Roman"/>
+                <w:color w:val="000000"/>
+                <w:kern w:val="0"/>
+                <w:lang w:eastAsia="en-GB"/>
+                <w14:ligatures w14:val="none"/>
+              </w:rPr>
+              <w:t>Prithvi Shaw</w:t>
+            </w:r>
+          </w:p>
+        </w:tc>
+        <w:tc>
+          <w:tcPr>
+            <w:tcW w:w="2600" w:type="dxa"/>
+            <w:shd w:val="clear" w:color="auto" w:fill="auto"/>
+            <w:noWrap/>
+            <w:vAlign w:val="bottom"/>
+            <w:hideMark/>
+          </w:tcPr>
+          <w:p>
+            <w:pPr>
+              <w:spacing w:after="0" w:line="240" w:lineRule="auto"/>
+              <w:jc w:val="right"/>
+              <w:rPr>
+                <w:rFonts w:ascii="Aptos Narrow" w:eastAsia="Times New Roman" w:hAnsi="Aptos Narrow" w:cs="Times New Roman"/>
+                <w:color w:val="000000"/>
+                <w:kern w:val="0"/>
+                <w:lang w:eastAsia="en-GB"/>
+                <w14:ligatures w14:val="none"/>
+              </w:rPr>
+            </w:pPr>
+            <w:r>
+              <w:rPr>
+                <w:rFonts w:ascii="Aptos Narrow" w:eastAsia="Times New Roman" w:hAnsi="Aptos Narrow" w:cs="Times New Roman"/>
+                <w:color w:val="000000"/>
+                <w:kern w:val="0"/>
+                <w:lang w:eastAsia="en-GB"/>
+                <w14:ligatures w14:val="none"/>
+              </w:rPr>
+              <w:t>45.95865</w:t>
+            </w:r>
+          </w:p>
+        </w:tc>
+      </w:tr>
+      <w:tr>
+        <w:trPr>
+          <w:trHeight w:val="290"/>
+          <w:jc w:val="center"/>
+        </w:trPr>
+        <w:tc>
+          <w:tcPr>
+            <w:tcW w:w="2640" w:type="dxa"/>
+            <w:shd w:val="clear" w:color="auto" w:fill="auto"/>
+            <w:noWrap/>
+            <w:vAlign w:val="bottom"/>
+            <w:hideMark/>
+          </w:tcPr>
+          <w:p>
+            <w:pPr>
+              <w:spacing w:after="0" w:line="240" w:lineRule="auto"/>
+              <w:rPr>
+                <w:rFonts w:ascii="Aptos Narrow" w:eastAsia="Times New Roman" w:hAnsi="Aptos Narrow" w:cs="Times New Roman"/>
+                <w:color w:val="000000"/>
+                <w:kern w:val="0"/>
+                <w:lang w:eastAsia="en-GB"/>
+                <w14:ligatures w14:val="none"/>
+              </w:rPr>
+            </w:pPr>
+            <w:r>
+              <w:rPr>
+                <w:rFonts w:ascii="Aptos Narrow" w:eastAsia="Times New Roman" w:hAnsi="Aptos Narrow" w:cs="Times New Roman"/>
+                <w:color w:val="000000"/>
+                <w:kern w:val="0"/>
+                <w:lang w:eastAsia="en-GB"/>
+                <w14:ligatures w14:val="none"/>
+              </w:rPr>
+              <w:t>Shai Hope</w:t>
+            </w:r>
+          </w:p>
+        </w:tc>
+        <w:tc>
+          <w:tcPr>
+            <w:tcW w:w="2600" w:type="dxa"/>
+            <w:shd w:val="clear" w:color="auto" w:fill="auto"/>
+            <w:noWrap/>
+            <w:vAlign w:val="bottom"/>
+            <w:hideMark/>
+          </w:tcPr>
+          <w:p>
+            <w:pPr>
+              <w:spacing w:after="0" w:line="240" w:lineRule="auto"/>
+              <w:jc w:val="right"/>
+              <w:rPr>
+                <w:rFonts w:ascii="Aptos Narrow" w:eastAsia="Times New Roman" w:hAnsi="Aptos Narrow" w:cs="Times New Roman"/>
+                <w:color w:val="000000"/>
+                <w:kern w:val="0"/>
+                <w:lang w:eastAsia="en-GB"/>
+                <w14:ligatures w14:val="none"/>
+              </w:rPr>
+            </w:pPr>
+            <w:r>
+              <w:rPr>
+                <w:rFonts w:ascii="Aptos Narrow" w:eastAsia="Times New Roman" w:hAnsi="Aptos Narrow" w:cs="Times New Roman"/>
+                <w:color w:val="000000"/>
+                <w:kern w:val="0"/>
+                <w:lang w:eastAsia="en-GB"/>
+                <w14:ligatures w14:val="none"/>
+              </w:rPr>
+              <w:t>44.87039</w:t>
+            </w:r>
+          </w:p>
+        </w:tc>
+      </w:tr>
+      <w:tr>
+        <w:trPr>
+          <w:trHeight w:val="290"/>
+          <w:jc w:val="center"/>
+        </w:trPr>
+        <w:tc>
+          <w:tcPr>
+            <w:tcW w:w="2640" w:type="dxa"/>
+            <w:shd w:val="clear" w:color="auto" w:fill="auto"/>
+            <w:noWrap/>
+            <w:vAlign w:val="bottom"/>
+            <w:hideMark/>
+          </w:tcPr>
+          <w:p>
+            <w:pPr>
+              <w:spacing w:after="0" w:line="240" w:lineRule="auto"/>
+              <w:rPr>
+                <w:rFonts w:ascii="Aptos Narrow" w:eastAsia="Times New Roman" w:hAnsi="Aptos Narrow" w:cs="Times New Roman"/>
+                <w:color w:val="000000"/>
+                <w:kern w:val="0"/>
+                <w:lang w:eastAsia="en-GB"/>
+                <w14:ligatures w14:val="none"/>
+              </w:rPr>
+            </w:pPr>
+            <w:r>
+              <w:rPr>
+                <w:rFonts w:ascii="Aptos Narrow" w:eastAsia="Times New Roman" w:hAnsi="Aptos Narrow" w:cs="Times New Roman"/>
+                <w:color w:val="000000"/>
+                <w:kern w:val="0"/>
+                <w:lang w:eastAsia="en-GB"/>
+                <w14:ligatures w14:val="none"/>
+              </w:rPr>
+              <w:t>David Warner</w:t>
+            </w:r>
+          </w:p>
+        </w:tc>
+        <w:tc>
+          <w:tcPr>
+            <w:tcW w:w="2600" w:type="dxa"/>
+            <w:shd w:val="clear" w:color="auto" w:fill="auto"/>
+            <w:noWrap/>
+            <w:vAlign w:val="bottom"/>
+            <w:hideMark/>
+          </w:tcPr>
+          <w:p>
+            <w:pPr>
+              <w:spacing w:after="0" w:line="240" w:lineRule="auto"/>
+              <w:jc w:val="right"/>
+              <w:rPr>
+                <w:rFonts w:ascii="Aptos Narrow" w:eastAsia="Times New Roman" w:hAnsi="Aptos Narrow" w:cs="Times New Roman"/>
+                <w:color w:val="000000"/>
+                <w:kern w:val="0"/>
+                <w:lang w:eastAsia="en-GB"/>
+                <w14:ligatures w14:val="none"/>
+              </w:rPr>
+            </w:pPr>
+            <w:r>
+              <w:rPr>
+                <w:rFonts w:ascii="Aptos Narrow" w:eastAsia="Times New Roman" w:hAnsi="Aptos Narrow" w:cs="Times New Roman"/>
+                <w:color w:val="000000"/>
+                <w:kern w:val="0"/>
+                <w:lang w:eastAsia="en-GB"/>
+                <w14:ligatures w14:val="none"/>
+              </w:rPr>
+              <w:t>43.445335</w:t>
+            </w:r>
+          </w:p>
+        </w:tc>
+      </w:tr>
+      <w:tr>
+        <w:trPr>
+          <w:trHeight w:val="290"/>
+          <w:jc w:val="center"/>
+        </w:trPr>
+        <w:tc>
+          <w:tcPr>
+            <w:tcW w:w="2640" w:type="dxa"/>
+            <w:shd w:val="clear" w:color="auto" w:fill="auto"/>
+            <w:noWrap/>
+            <w:vAlign w:val="bottom"/>
+            <w:hideMark/>
+          </w:tcPr>
+          <w:p>
+            <w:pPr>
+              <w:spacing w:after="0" w:line="240" w:lineRule="auto"/>
+              <w:rPr>
+                <w:rFonts w:ascii="Aptos Narrow" w:eastAsia="Times New Roman" w:hAnsi="Aptos Narrow" w:cs="Times New Roman"/>
+                <w:color w:val="000000"/>
+                <w:kern w:val="0"/>
+                <w:lang w:eastAsia="en-GB"/>
+                <w14:ligatures w14:val="none"/>
+              </w:rPr>
+            </w:pPr>
+            <w:r>
+              <w:rPr>
+                <w:rFonts w:ascii="Aptos Narrow" w:eastAsia="Times New Roman" w:hAnsi="Aptos Narrow" w:cs="Times New Roman"/>
+                <w:color w:val="000000"/>
+                <w:kern w:val="0"/>
+                <w:lang w:eastAsia="en-GB"/>
+                <w14:ligatures w14:val="none"/>
+              </w:rPr>
+              <w:t>Rasikh Salam</w:t>
+            </w:r>
+          </w:p>
+        </w:tc>
+        <w:tc>
+          <w:tcPr>
+            <w:tcW w:w="2600" w:type="dxa"/>
+            <w:shd w:val="clear" w:color="auto" w:fill="auto"/>
+            <w:noWrap/>
+            <w:vAlign w:val="bottom"/>
+            <w:hideMark/>
+          </w:tcPr>
+          <w:p>
+            <w:pPr>
+              <w:spacing w:after="0" w:line="240" w:lineRule="auto"/>
+              <w:jc w:val="right"/>
+              <w:rPr>
+                <w:rFonts w:ascii="Aptos Narrow" w:eastAsia="Times New Roman" w:hAnsi="Aptos Narrow" w:cs="Times New Roman"/>
+                <w:color w:val="000000"/>
+                <w:kern w:val="0"/>
+                <w:lang w:eastAsia="en-GB"/>
+                <w14:ligatures w14:val="none"/>
+              </w:rPr>
+            </w:pPr>
+            <w:r>
+              <w:rPr>
+                <w:rFonts w:ascii="Aptos Narrow" w:eastAsia="Times New Roman" w:hAnsi="Aptos Narrow" w:cs="Times New Roman"/>
+                <w:color w:val="000000"/>
+                <w:kern w:val="0"/>
+                <w:lang w:eastAsia="en-GB"/>
+                <w14:ligatures w14:val="none"/>
+              </w:rPr>
+              <w:t>40.407764</w:t>
+            </w:r>
+          </w:p>
+        </w:tc>
+      </w:tr>
+      <w:tr>
+        <w:trPr>
+          <w:trHeight w:val="290"/>
+          <w:jc w:val="center"/>
+        </w:trPr>
+        <w:tc>
+          <w:tcPr>
+            <w:tcW w:w="2640" w:type="dxa"/>
+            <w:shd w:val="clear" w:color="auto" w:fill="auto"/>
+            <w:noWrap/>
+            <w:vAlign w:val="bottom"/>
+            <w:hideMark/>
+          </w:tcPr>
+          <w:p>
+            <w:pPr>
+              <w:spacing w:after="0" w:line="240" w:lineRule="auto"/>
+              <w:rPr>
+                <w:rFonts w:ascii="Aptos Narrow" w:eastAsia="Times New Roman" w:hAnsi="Aptos Narrow" w:cs="Times New Roman"/>
+                <w:color w:val="000000"/>
+                <w:kern w:val="0"/>
+                <w:lang w:eastAsia="en-GB"/>
+                <w14:ligatures w14:val="none"/>
+              </w:rPr>
+            </w:pPr>
+            <w:r>
+              <w:rPr>
+                <w:rFonts w:ascii="Aptos Narrow" w:eastAsia="Times New Roman" w:hAnsi="Aptos Narrow" w:cs="Times New Roman"/>
+                <w:color w:val="000000"/>
+                <w:kern w:val="0"/>
+                <w:lang w:eastAsia="en-GB"/>
+                <w14:ligatures w14:val="none"/>
+              </w:rPr>
+              <w:t>Mitchell Marsh</w:t>
+            </w:r>
+          </w:p>
+        </w:tc>
+        <w:tc>
+          <w:tcPr>
+            <w:tcW w:w="2600" w:type="dxa"/>
+            <w:shd w:val="clear" w:color="auto" w:fill="auto"/>
+            <w:noWrap/>
+            <w:vAlign w:val="bottom"/>
+            <w:hideMark/>
+          </w:tcPr>
+          <w:p>
+            <w:pPr>
+              <w:spacing w:after="0" w:line="240" w:lineRule="auto"/>
+              <w:jc w:val="right"/>
+              <w:rPr>
+                <w:rFonts w:ascii="Aptos Narrow" w:eastAsia="Times New Roman" w:hAnsi="Aptos Narrow" w:cs="Times New Roman"/>
+                <w:color w:val="000000"/>
+                <w:kern w:val="0"/>
+                <w:lang w:eastAsia="en-GB"/>
+                <w14:ligatures w14:val="none"/>
+              </w:rPr>
+            </w:pPr>
+            <w:r>
+              <w:rPr>
+                <w:rFonts w:ascii="Aptos Narrow" w:eastAsia="Times New Roman" w:hAnsi="Aptos Narrow" w:cs="Times New Roman"/>
+                <w:color w:val="000000"/>
+                <w:kern w:val="0"/>
+                <w:lang w:eastAsia="en-GB"/>
+                <w14:ligatures w14:val="none"/>
+              </w:rPr>
+              <w:t>10.7273855</w:t>
+            </w:r>
+          </w:p>
+        </w:tc>
+      </w:tr>
+      <w:tr>
+        <w:trPr>
+          <w:trHeight w:val="290"/>
+          <w:jc w:val="center"/>
+        </w:trPr>
+        <w:tc>
+          <w:tcPr>
+            <w:tcW w:w="2640" w:type="dxa"/>
+            <w:shd w:val="clear" w:color="auto" w:fill="auto"/>
+            <w:noWrap/>
+            <w:vAlign w:val="bottom"/>
+            <w:hideMark/>
+          </w:tcPr>
+          <w:p>
+            <w:pPr>
+              <w:spacing w:after="0" w:line="240" w:lineRule="auto"/>
+              <w:rPr>
+                <w:rFonts w:ascii="Aptos Narrow" w:eastAsia="Times New Roman" w:hAnsi="Aptos Narrow" w:cs="Times New Roman"/>
+                <w:color w:val="000000"/>
+                <w:kern w:val="0"/>
+                <w:lang w:eastAsia="en-GB"/>
+                <w14:ligatures w14:val="none"/>
+              </w:rPr>
+            </w:pPr>
+            <w:proofErr w:type="spellStart"/>
+            <w:r>
+              <w:rPr>
+                <w:rFonts w:ascii="Aptos Narrow" w:eastAsia="Times New Roman" w:hAnsi="Aptos Narrow" w:cs="Times New Roman"/>
+                <w:color w:val="000000"/>
+                <w:kern w:val="0"/>
+                <w:lang w:eastAsia="en-GB"/>
+                <w14:ligatures w14:val="none"/>
+              </w:rPr>
+              <w:t>Gulbadin</w:t>
+            </w:r>
+            <w:proofErr w:type="spellEnd"/>
+            <w:r>
+              <w:rPr>
+                <w:rFonts w:ascii="Aptos Narrow" w:eastAsia="Times New Roman" w:hAnsi="Aptos Narrow" w:cs="Times New Roman"/>
+                <w:color w:val="000000"/>
+                <w:kern w:val="0"/>
+                <w:lang w:eastAsia="en-GB"/>
+                <w14:ligatures w14:val="none"/>
+              </w:rPr>
+              <w:t xml:space="preserve"> Naib</w:t>
+            </w:r>
+          </w:p>
+        </w:tc>
+        <w:tc>
+          <w:tcPr>
+            <w:tcW w:w="2600" w:type="dxa"/>
+            <w:shd w:val="clear" w:color="auto" w:fill="auto"/>
+            <w:noWrap/>
+            <w:vAlign w:val="bottom"/>
+            <w:hideMark/>
+          </w:tcPr>
+          <w:p>
+            <w:pPr>
+              <w:spacing w:after="0" w:line="240" w:lineRule="auto"/>
+              <w:jc w:val="right"/>
+              <w:rPr>
+                <w:rFonts w:ascii="Aptos Narrow" w:eastAsia="Times New Roman" w:hAnsi="Aptos Narrow" w:cs="Times New Roman"/>
+                <w:color w:val="000000"/>
+                <w:kern w:val="0"/>
+                <w:lang w:eastAsia="en-GB"/>
+                <w14:ligatures w14:val="none"/>
+              </w:rPr>
+            </w:pPr>
+            <w:r>
+              <w:rPr>
+                <w:rFonts w:ascii="Aptos Narrow" w:eastAsia="Times New Roman" w:hAnsi="Aptos Narrow" w:cs="Times New Roman"/>
+                <w:color w:val="000000"/>
+                <w:kern w:val="0"/>
+                <w:lang w:eastAsia="en-GB"/>
+                <w14:ligatures w14:val="none"/>
+              </w:rPr>
+              <w:t>1.8736305</w:t>
+            </w:r>
+          </w:p>
+        </w:tc>
+      </w:tr>
+      <w:tr>
+        <w:trPr>
+          <w:trHeight w:val="290"/>
+          <w:jc w:val="center"/>
+        </w:trPr>
+        <w:tc>
+          <w:tcPr>
+            <w:tcW w:w="2640" w:type="dxa"/>
+            <w:shd w:val="clear" w:color="auto" w:fill="auto"/>
+            <w:noWrap/>
+            <w:vAlign w:val="bottom"/>
+            <w:hideMark/>
+          </w:tcPr>
+          <w:p>
+            <w:pPr>
+              <w:spacing w:after="0" w:line="240" w:lineRule="auto"/>
+              <w:rPr>
+                <w:rFonts w:ascii="Aptos Narrow" w:eastAsia="Times New Roman" w:hAnsi="Aptos Narrow" w:cs="Times New Roman"/>
+                <w:color w:val="000000"/>
+                <w:kern w:val="0"/>
+                <w:lang w:eastAsia="en-GB"/>
+                <w14:ligatures w14:val="none"/>
+              </w:rPr>
+            </w:pPr>
+            <w:r>
+              <w:rPr>
+                <w:rFonts w:ascii="Aptos Narrow" w:eastAsia="Times New Roman" w:hAnsi="Aptos Narrow" w:cs="Times New Roman"/>
+                <w:color w:val="000000"/>
+                <w:kern w:val="0"/>
+                <w:lang w:eastAsia="en-GB"/>
+                <w14:ligatures w14:val="none"/>
+              </w:rPr>
+              <w:t xml:space="preserve">Ricky </w:t>
+            </w:r>
+            <w:proofErr w:type="spellStart"/>
+            <w:r>
+              <w:rPr>
+                <w:rFonts w:ascii="Aptos Narrow" w:eastAsia="Times New Roman" w:hAnsi="Aptos Narrow" w:cs="Times New Roman"/>
+                <w:color w:val="000000"/>
+                <w:kern w:val="0"/>
+                <w:lang w:eastAsia="en-GB"/>
+                <w14:ligatures w14:val="none"/>
+              </w:rPr>
+              <w:t>Bhui</w:t>
+            </w:r>
+            <w:proofErr w:type="spellEnd"/>
+          </w:p>
+        </w:tc>
+        <w:tc>
+          <w:tcPr>
+            <w:tcW w:w="2600" w:type="dxa"/>
+            <w:shd w:val="clear" w:color="auto" w:fill="auto"/>
+            <w:noWrap/>
+            <w:vAlign w:val="bottom"/>
+            <w:hideMark/>
+          </w:tcPr>
+          <w:p>
+            <w:pPr>
+              <w:spacing w:after="0" w:line="240" w:lineRule="auto"/>
+              <w:jc w:val="right"/>
+              <w:rPr>
+                <w:rFonts w:ascii="Aptos Narrow" w:eastAsia="Times New Roman" w:hAnsi="Aptos Narrow" w:cs="Times New Roman"/>
+                <w:color w:val="000000"/>
+                <w:kern w:val="0"/>
+                <w:lang w:eastAsia="en-GB"/>
+                <w14:ligatures w14:val="none"/>
+              </w:rPr>
+            </w:pPr>
+            <w:r>
+              <w:rPr>
+                <w:rFonts w:ascii="Aptos Narrow" w:eastAsia="Times New Roman" w:hAnsi="Aptos Narrow" w:cs="Times New Roman"/>
+                <w:color w:val="000000"/>
+                <w:kern w:val="0"/>
+                <w:lang w:eastAsia="en-GB"/>
+                <w14:ligatures w14:val="none"/>
+              </w:rPr>
+              <w:t>0.2515321</w:t>
+            </w:r>
+          </w:p>
+        </w:tc>
+      </w:tr>
+      <w:tr>
+        <w:trPr>
+          <w:trHeight w:val="290"/>
+          <w:jc w:val="center"/>
+        </w:trPr>
+        <w:tc>
+          <w:tcPr>
+            <w:tcW w:w="2640" w:type="dxa"/>
+            <w:shd w:val="clear" w:color="auto" w:fill="auto"/>
+            <w:noWrap/>
+            <w:vAlign w:val="bottom"/>
+            <w:hideMark/>
+          </w:tcPr>
+          <w:p>
+            <w:pPr>
+              <w:spacing w:after="0" w:line="240" w:lineRule="auto"/>
+              <w:rPr>
+                <w:rFonts w:ascii="Aptos Narrow" w:eastAsia="Times New Roman" w:hAnsi="Aptos Narrow" w:cs="Times New Roman"/>
+                <w:color w:val="000000"/>
+                <w:kern w:val="0"/>
+                <w:lang w:eastAsia="en-GB"/>
+                <w14:ligatures w14:val="none"/>
+              </w:rPr>
+            </w:pPr>
+            <w:r>
+              <w:rPr>
+                <w:rFonts w:ascii="Aptos Narrow" w:eastAsia="Times New Roman" w:hAnsi="Aptos Narrow" w:cs="Times New Roman"/>
+                <w:color w:val="000000"/>
+                <w:kern w:val="0"/>
+                <w:lang w:eastAsia="en-GB"/>
+                <w14:ligatures w14:val="none"/>
+              </w:rPr>
+              <w:t>Kumar Kushagra</w:t>
+            </w:r>
+          </w:p>
+        </w:tc>
+        <w:tc>
+          <w:tcPr>
+            <w:tcW w:w="2600" w:type="dxa"/>
+            <w:shd w:val="clear" w:color="auto" w:fill="auto"/>
+            <w:noWrap/>
+            <w:vAlign w:val="bottom"/>
+            <w:hideMark/>
+          </w:tcPr>
+          <w:p>
+            <w:pPr>
+              <w:spacing w:after="0" w:line="240" w:lineRule="auto"/>
+              <w:jc w:val="right"/>
+              <w:rPr>
+                <w:rFonts w:ascii="Aptos Narrow" w:eastAsia="Times New Roman" w:hAnsi="Aptos Narrow" w:cs="Times New Roman"/>
+                <w:color w:val="000000"/>
+                <w:kern w:val="0"/>
+                <w:lang w:eastAsia="en-GB"/>
+                <w14:ligatures w14:val="none"/>
+              </w:rPr>
+            </w:pPr>
+            <w:r>
+              <w:rPr>
+                <w:rFonts w:ascii="Aptos Narrow" w:eastAsia="Times New Roman" w:hAnsi="Aptos Narrow" w:cs="Times New Roman"/>
+                <w:color w:val="000000"/>
+                <w:kern w:val="0"/>
+                <w:lang w:eastAsia="en-GB"/>
+                <w14:ligatures w14:val="none"/>
+              </w:rPr>
+              <w:t>0.096818216</w:t>
+            </w:r>
+          </w:p>
+        </w:tc>
+      </w:tr>
+      <w:tr>
+        <w:trPr>
+          <w:trHeight w:val="290"/>
+          <w:jc w:val="center"/>
+        </w:trPr>
+        <w:tc>
+          <w:tcPr>
+            <w:tcW w:w="2640" w:type="dxa"/>
+            <w:shd w:val="clear" w:color="auto" w:fill="auto"/>
+            <w:noWrap/>
+            <w:vAlign w:val="bottom"/>
+            <w:hideMark/>
+          </w:tcPr>
+          <w:p>
+            <w:pPr>
+              <w:spacing w:after="0" w:line="240" w:lineRule="auto"/>
+              <w:rPr>
+                <w:rFonts w:ascii="Aptos Narrow" w:eastAsia="Times New Roman" w:hAnsi="Aptos Narrow" w:cs="Times New Roman"/>
+                <w:color w:val="000000"/>
+                <w:kern w:val="0"/>
+                <w:lang w:eastAsia="en-GB"/>
+                <w14:ligatures w14:val="none"/>
+              </w:rPr>
+            </w:pPr>
+            <w:r>
+              <w:rPr>
+                <w:rFonts w:ascii="Aptos Narrow" w:eastAsia="Times New Roman" w:hAnsi="Aptos Narrow" w:cs="Times New Roman"/>
+                <w:color w:val="000000"/>
+                <w:kern w:val="0"/>
+                <w:lang w:eastAsia="en-GB"/>
+                <w14:ligatures w14:val="none"/>
+              </w:rPr>
+              <w:t>Sumit Kumar</w:t>
+            </w:r>
+          </w:p>
+        </w:tc>
+        <w:tc>
+          <w:tcPr>
+            <w:tcW w:w="2600" w:type="dxa"/>
+            <w:shd w:val="clear" w:color="auto" w:fill="auto"/>
+            <w:noWrap/>
+            <w:vAlign w:val="bottom"/>
+            <w:hideMark/>
+          </w:tcPr>
+          <w:p>
+            <w:pPr>
+              <w:spacing w:after="0" w:line="240" w:lineRule="auto"/>
+              <w:jc w:val="right"/>
+              <w:rPr>
+                <w:rFonts w:ascii="Aptos Narrow" w:eastAsia="Times New Roman" w:hAnsi="Aptos Narrow" w:cs="Times New Roman"/>
+                <w:color w:val="000000"/>
+                <w:kern w:val="0"/>
+                <w:lang w:eastAsia="en-GB"/>
+                <w14:ligatures w14:val="none"/>
+              </w:rPr>
+            </w:pPr>
+            <w:r>
+              <w:rPr>
+                <w:rFonts w:ascii="Aptos Narrow" w:eastAsia="Times New Roman" w:hAnsi="Aptos Narrow" w:cs="Times New Roman"/>
+                <w:color w:val="000000"/>
+                <w:kern w:val="0"/>
+                <w:lang w:eastAsia="en-GB"/>
+                <w14:ligatures w14:val="none"/>
+              </w:rPr>
+              <w:t>0.006852619</w:t>
+            </w:r>
+          </w:p>
+        </w:tc>
+      </w:tr>
+      <w:tr>
+        <w:trPr>
+          <w:trHeight w:val="290"/>
+          <w:jc w:val="center"/>
+        </w:trPr>
+        <w:tc>
+          <w:tcPr>
+            <w:tcW w:w="2640" w:type="dxa"/>
+            <w:shd w:val="clear" w:color="auto" w:fill="auto"/>
+            <w:noWrap/>
+            <w:vAlign w:val="bottom"/>
+            <w:hideMark/>
+          </w:tcPr>
+          <w:p>
+            <w:pPr>
+              <w:spacing w:after="0" w:line="240" w:lineRule="auto"/>
+              <w:rPr>
+                <w:rFonts w:ascii="Aptos Narrow" w:eastAsia="Times New Roman" w:hAnsi="Aptos Narrow" w:cs="Times New Roman"/>
+                <w:color w:val="000000"/>
+                <w:kern w:val="0"/>
+                <w:lang w:eastAsia="en-GB"/>
+                <w14:ligatures w14:val="none"/>
+              </w:rPr>
+            </w:pPr>
+            <w:proofErr w:type="spellStart"/>
+            <w:r>
+              <w:rPr>
+                <w:rFonts w:ascii="Aptos Narrow" w:eastAsia="Times New Roman" w:hAnsi="Aptos Narrow" w:cs="Times New Roman"/>
+                <w:color w:val="000000"/>
+                <w:kern w:val="0"/>
+                <w:lang w:eastAsia="en-GB"/>
+                <w14:ligatures w14:val="none"/>
+              </w:rPr>
+              <w:t>Jhye</w:t>
+            </w:r>
+            <w:proofErr w:type="spellEnd"/>
+            <w:r>
+              <w:rPr>
+                <w:rFonts w:ascii="Aptos Narrow" w:eastAsia="Times New Roman" w:hAnsi="Aptos Narrow" w:cs="Times New Roman"/>
+                <w:color w:val="000000"/>
+                <w:kern w:val="0"/>
+                <w:lang w:eastAsia="en-GB"/>
+                <w14:ligatures w14:val="none"/>
+              </w:rPr>
+              <w:t xml:space="preserve"> Richardson</w:t>
+            </w:r>
+          </w:p>
+        </w:tc>
+        <w:tc>
+          <w:tcPr>
+            <w:tcW w:w="2600" w:type="dxa"/>
+            <w:shd w:val="clear" w:color="auto" w:fill="auto"/>
+            <w:noWrap/>
+            <w:vAlign w:val="bottom"/>
+            <w:hideMark/>
+          </w:tcPr>
+          <w:p>
+            <w:pPr>
+              <w:spacing w:after="0" w:line="240" w:lineRule="auto"/>
+              <w:jc w:val="right"/>
+              <w:rPr>
+                <w:rFonts w:ascii="Aptos Narrow" w:eastAsia="Times New Roman" w:hAnsi="Aptos Narrow" w:cs="Times New Roman"/>
+                <w:color w:val="000000"/>
+                <w:kern w:val="0"/>
+                <w:lang w:eastAsia="en-GB"/>
+                <w14:ligatures w14:val="none"/>
+              </w:rPr>
+            </w:pPr>
+            <w:r>
+              <w:rPr>
+                <w:rFonts w:ascii="Aptos Narrow" w:eastAsia="Times New Roman" w:hAnsi="Aptos Narrow" w:cs="Times New Roman"/>
+                <w:color w:val="000000"/>
+                <w:kern w:val="0"/>
+                <w:lang w:eastAsia="en-GB"/>
+                <w14:ligatures w14:val="none"/>
+              </w:rPr>
+              <w:t>-0.22722892</w:t>
+            </w:r>
+          </w:p>
+        </w:tc>
+      </w:tr>
+      <w:tr>
+        <w:trPr>
+          <w:trHeight w:val="290"/>
+          <w:jc w:val="center"/>
+        </w:trPr>
+        <w:tc>
+          <w:tcPr>
+            <w:tcW w:w="2640" w:type="dxa"/>
+            <w:shd w:val="clear" w:color="auto" w:fill="auto"/>
+            <w:noWrap/>
+            <w:vAlign w:val="bottom"/>
+            <w:hideMark/>
+          </w:tcPr>
+          <w:p>
+            <w:pPr>
+              <w:spacing w:after="0" w:line="240" w:lineRule="auto"/>
+              <w:rPr>
+                <w:rFonts w:ascii="Aptos Narrow" w:eastAsia="Times New Roman" w:hAnsi="Aptos Narrow" w:cs="Times New Roman"/>
+                <w:color w:val="000000"/>
+                <w:kern w:val="0"/>
+                <w:lang w:eastAsia="en-GB"/>
+                <w14:ligatures w14:val="none"/>
+              </w:rPr>
+            </w:pPr>
+            <w:r>
+              <w:rPr>
+                <w:rFonts w:ascii="Aptos Narrow" w:eastAsia="Times New Roman" w:hAnsi="Aptos Narrow" w:cs="Times New Roman"/>
+                <w:color w:val="000000"/>
+                <w:kern w:val="0"/>
+                <w:lang w:eastAsia="en-GB"/>
+                <w14:ligatures w14:val="none"/>
+              </w:rPr>
+              <w:t>Lalit Yadav</w:t>
+            </w:r>
+          </w:p>
+        </w:tc>
+        <w:tc>
+          <w:tcPr>
+            <w:tcW w:w="2600" w:type="dxa"/>
+            <w:shd w:val="clear" w:color="auto" w:fill="auto"/>
+            <w:noWrap/>
+            <w:vAlign w:val="bottom"/>
+            <w:hideMark/>
+          </w:tcPr>
+          <w:p>
+            <w:pPr>
+              <w:spacing w:after="0" w:line="240" w:lineRule="auto"/>
+              <w:jc w:val="right"/>
+              <w:rPr>
+                <w:rFonts w:ascii="Aptos Narrow" w:eastAsia="Times New Roman" w:hAnsi="Aptos Narrow" w:cs="Times New Roman"/>
+                <w:color w:val="000000"/>
+                <w:kern w:val="0"/>
+                <w:lang w:eastAsia="en-GB"/>
+                <w14:ligatures w14:val="none"/>
+              </w:rPr>
+            </w:pPr>
+            <w:r>
+              <w:rPr>
+                <w:rFonts w:ascii="Aptos Narrow" w:eastAsia="Times New Roman" w:hAnsi="Aptos Narrow" w:cs="Times New Roman"/>
+                <w:color w:val="000000"/>
+                <w:kern w:val="0"/>
+                <w:lang w:eastAsia="en-GB"/>
+                <w14:ligatures w14:val="none"/>
+              </w:rPr>
+              <w:t>-0.26193994</w:t>
+            </w:r>
+          </w:p>
+        </w:tc>
+      </w:tr>
+      <w:tr>
+        <w:trPr>
+          <w:trHeight w:val="290"/>
+          <w:jc w:val="center"/>
+        </w:trPr>
+        <w:tc>
+          <w:tcPr>
+            <w:tcW w:w="2640" w:type="dxa"/>
+            <w:shd w:val="clear" w:color="auto" w:fill="auto"/>
+            <w:noWrap/>
+            <w:vAlign w:val="bottom"/>
+            <w:hideMark/>
+          </w:tcPr>
+          <w:p>
+            <w:pPr>
+              <w:spacing w:after="0" w:line="240" w:lineRule="auto"/>
+              <w:rPr>
+                <w:rFonts w:ascii="Aptos Narrow" w:eastAsia="Times New Roman" w:hAnsi="Aptos Narrow" w:cs="Times New Roman"/>
+                <w:color w:val="000000"/>
+                <w:kern w:val="0"/>
+                <w:lang w:eastAsia="en-GB"/>
+                <w14:ligatures w14:val="none"/>
+              </w:rPr>
+            </w:pPr>
+            <w:proofErr w:type="spellStart"/>
+            <w:r>
+              <w:rPr>
+                <w:rFonts w:ascii="Aptos Narrow" w:eastAsia="Times New Roman" w:hAnsi="Aptos Narrow" w:cs="Times New Roman"/>
+                <w:color w:val="000000"/>
+                <w:kern w:val="0"/>
+                <w:lang w:eastAsia="en-GB"/>
+                <w14:ligatures w14:val="none"/>
+              </w:rPr>
+              <w:t>Lizaad</w:t>
+            </w:r>
+            <w:proofErr w:type="spellEnd"/>
+            <w:r>
+              <w:rPr>
+                <w:rFonts w:ascii="Aptos Narrow" w:eastAsia="Times New Roman" w:hAnsi="Aptos Narrow" w:cs="Times New Roman"/>
+                <w:color w:val="000000"/>
+                <w:kern w:val="0"/>
+                <w:lang w:eastAsia="en-GB"/>
+                <w14:ligatures w14:val="none"/>
+              </w:rPr>
+              <w:t xml:space="preserve"> Williams</w:t>
+            </w:r>
+          </w:p>
+        </w:tc>
+        <w:tc>
+          <w:tcPr>
+            <w:tcW w:w="2600" w:type="dxa"/>
+            <w:shd w:val="clear" w:color="auto" w:fill="auto"/>
+            <w:noWrap/>
+            <w:vAlign w:val="bottom"/>
+            <w:hideMark/>
+          </w:tcPr>
+          <w:p>
+            <w:pPr>
+              <w:spacing w:after="0" w:line="240" w:lineRule="auto"/>
+              <w:jc w:val="right"/>
+              <w:rPr>
+                <w:rFonts w:ascii="Aptos Narrow" w:eastAsia="Times New Roman" w:hAnsi="Aptos Narrow" w:cs="Times New Roman"/>
+                <w:color w:val="000000"/>
+                <w:kern w:val="0"/>
+                <w:lang w:eastAsia="en-GB"/>
+                <w14:ligatures w14:val="none"/>
+              </w:rPr>
+            </w:pPr>
+            <w:r>
+              <w:rPr>
+                <w:rFonts w:ascii="Aptos Narrow" w:eastAsia="Times New Roman" w:hAnsi="Aptos Narrow" w:cs="Times New Roman"/>
+                <w:color w:val="000000"/>
+                <w:kern w:val="0"/>
+                <w:lang w:eastAsia="en-GB"/>
+                <w14:ligatures w14:val="none"/>
+              </w:rPr>
+              <w:t>-0.60568804</w:t>
+            </w:r>
+          </w:p>
+        </w:tc>
+      </w:tr>
+    </w:tbl>
+    <w:p/>
+    <w:p>
+      <w:r>
+        <w:t>Based on the XGBoost model predictions and team dynamics, here's</w:t>
+      </w:r>
+      <w:r>
+        <w:t xml:space="preserve"> </w:t>
+      </w:r>
+      <w:r>
+        <w:t xml:space="preserve">analysis of </w:t>
+      </w:r>
+      <w:r>
+        <w:t>Delhi Capitals</w:t>
+      </w:r>
+      <w:r>
+        <w:t>' (</w:t>
+      </w:r>
+      <w:r>
+        <w:t>DC</w:t>
+      </w:r>
+      <w:r>
+        <w:t>) potential retention strategy for IPL 2025:</w:t>
+      </w:r>
+    </w:p>
+    <w:p>
+      <w:r>
+        <w:t>Core Retentions:</w:t>
+      </w:r>
+    </w:p>
+    <w:p>
+      <w:pPr>
+        <w:pStyle w:val="ListParagraph"/>
+        <w:numPr>
+          <w:ilvl w:val="0"/>
+          <w:numId w:val="85"/>
+        </w:numPr>
+      </w:pPr>
+      <w:r>
+        <w:t>Rishabh Pant (70.07) - Captain and wicketkeeper-batsman</w:t>
+      </w:r>
+    </w:p>
+    <w:p>
+      <w:pPr>
+        <w:pStyle w:val="ListParagraph"/>
+        <w:numPr>
+          <w:ilvl w:val="0"/>
+          <w:numId w:val="85"/>
+        </w:numPr>
+      </w:pPr>
+      <w:r>
+        <w:t>Axar Patel (56.55) - All-rounder and consistent performer</w:t>
+      </w:r>
+    </w:p>
+    <w:p>
+      <w:pPr>
+        <w:pStyle w:val="ListParagraph"/>
+        <w:numPr>
+          <w:ilvl w:val="0"/>
+          <w:numId w:val="85"/>
+        </w:numPr>
+      </w:pPr>
+      <w:r>
+        <w:t>Jake Fraser-McGurk (61.64) - Explosive opener</w:t>
+      </w:r>
+    </w:p>
+    <w:p>
+      <w:pPr>
+        <w:pStyle w:val="ListParagraph"/>
+        <w:numPr>
+          <w:ilvl w:val="0"/>
+          <w:numId w:val="85"/>
+        </w:numPr>
+      </w:pPr>
+      <w:r>
+        <w:t>Kuldeep Yadav (57.19) - Key spinner</w:t>
+      </w:r>
+    </w:p>
+    <w:p>
+      <w:r>
+        <w:t>Right to Match (RTM) Options:</w:t>
+      </w:r>
+    </w:p>
+    <w:p>
+      <w:pPr>
+        <w:pStyle w:val="ListParagraph"/>
+        <w:numPr>
+          <w:ilvl w:val="0"/>
+          <w:numId w:val="86"/>
+        </w:numPr>
+      </w:pPr>
+      <w:r>
+        <w:t>Mukesh Kumar (79.07) - Highest predicted score</w:t>
+      </w:r>
+    </w:p>
+    <w:p>
+      <w:pPr>
+        <w:pStyle w:val="ListParagraph"/>
+        <w:numPr>
+          <w:ilvl w:val="0"/>
+          <w:numId w:val="86"/>
+        </w:numPr>
+      </w:pPr>
+      <w:r>
+        <w:t>Khaleel Ahmed (75.19) - Second-highest predicted score</w:t>
+      </w:r>
+    </w:p>
+    <w:p>
+      <w:pPr>
+        <w:pStyle w:val="ListParagraph"/>
+        <w:numPr>
+          <w:ilvl w:val="0"/>
+          <w:numId w:val="86"/>
+        </w:numPr>
+      </w:pPr>
+      <w:r>
+        <w:t xml:space="preserve">Tristan Stubbs (58.14) - Potential </w:t>
+      </w:r>
+      <w:r>
+        <w:t>Player</w:t>
+      </w:r>
+    </w:p>
+    <w:p>
+      <w:pPr>
+        <w:pStyle w:val="ListParagraph"/>
+        <w:numPr>
+          <w:ilvl w:val="0"/>
+          <w:numId w:val="86"/>
+        </w:numPr>
+      </w:pPr>
+      <w:r>
+        <w:t>Abishek Porel (60.68) - Young talent</w:t>
+      </w:r>
+    </w:p>
+    <w:p>
+      <w:r>
+        <w:t>This revised strategy aligns better with the search results and acknowledges Stubbs' potential</w:t>
+      </w:r>
+      <w:r>
+        <w:t xml:space="preserve">. </w:t>
+      </w:r>
+      <w:r>
+        <w:t>The inclusion of Stubbs in the RTM list allows DC to potentially retain a player who has shown exceptional finishing skills and could be a long-term asset.</w:t>
+      </w:r>
+    </w:p>
+    <w:p>
+      <w:r>
+        <w:lastRenderedPageBreak/>
+        <w:t>Difficult Decisions:</w:t>
+      </w:r>
+    </w:p>
+    <w:p>
+      <w:pPr>
+        <w:pStyle w:val="ListParagraph"/>
+        <w:numPr>
+          <w:ilvl w:val="1"/>
+          <w:numId w:val="78"/>
+        </w:numPr>
+      </w:pPr>
+      <w:r>
+        <w:t>Ishant Sharma (63.15), Anrich Nortje (52.35), and Prithvi Shaw (45.96) might still be released to create room for new strategies.</w:t>
+      </w:r>
+    </w:p>
+    <w:p>
+      <w:r>
+        <w:t>Potential Releases:</w:t>
+      </w:r>
+    </w:p>
+    <w:p>
+      <w:pPr>
+        <w:pStyle w:val="ListParagraph"/>
+        <w:numPr>
+          <w:ilvl w:val="1"/>
+          <w:numId w:val="78"/>
+        </w:numPr>
+      </w:pPr>
+      <w:r>
+        <w:t>David Warner (43.45)</w:t>
+      </w:r>
+    </w:p>
+    <w:p>
+      <w:pPr>
+        <w:pStyle w:val="ListParagraph"/>
+        <w:numPr>
+          <w:ilvl w:val="1"/>
+          <w:numId w:val="78"/>
+        </w:numPr>
+      </w:pPr>
+      <w:r>
+        <w:t>Shai Hope (44.87)</w:t>
+      </w:r>
+    </w:p>
+    <w:p>
+      <w:pPr>
+        <w:pStyle w:val="ListParagraph"/>
+        <w:numPr>
+          <w:ilvl w:val="1"/>
+          <w:numId w:val="78"/>
+        </w:numPr>
+      </w:pPr>
+      <w:r>
+        <w:t>Mitchell Marsh (10.73)</w:t>
+      </w:r>
+    </w:p>
+    <w:p>
+      <w:r>
+        <w:t>This approach balances retaining key performers, securing young talent with high potential, and creating opportunities for significant changes in the squad. It addresses DC's need to move from an average team to a top contender by making strategic decisions that combine experience (Pant, Axar) with emerging talents (Fraser-McGurk, Stubbs, Porel).</w:t>
+      </w:r>
+    </w:p>
+    <w:p>
+      <w:pPr>
+        <w:pStyle w:val="Heading3"/>
+      </w:pPr>
+      <w:r>
+        <w:t>Potential Squad Formation for Delhi Capitals</w:t>
+      </w:r>
+    </w:p>
+    <w:p/>
+    <w:p>
       <w:pPr>
         <w:pStyle w:val="Heading1"/>
         <w:rPr>
           <w:lang w:val="en-US"/>
         </w:rPr>
       </w:pPr>
-      <w:bookmarkStart w:id="61" w:name="_Toc175521903"/>
+      <w:bookmarkStart w:id="65" w:name="_Toc175588547"/>
       <w:r>
         <w:rPr>
           <w:lang w:val="en-US"/>
         </w:rPr>
         <w:t>References</w:t>
       </w:r>
-      <w:bookmarkEnd w:id="61"/>
+      <w:bookmarkEnd w:id="65"/>
     </w:p>
     <w:p>
       <w:pPr>
@@ -32430,7 +35456,6 @@
         <w:rPr>
           <w:lang w:val="en-US"/>
         </w:rPr>
-        <w:lastRenderedPageBreak/>
         <w:t>Gujarat Titans (2023) Official Website. Available at: https://www.gujarattitansipl.com/ (Accessed: 15 August 2024).</w:t>
       </w:r>
     </w:p>
@@ -32467,6 +35492,7 @@
         <w:rPr>
           <w:lang w:val="en-US"/>
         </w:rPr>
+        <w:lastRenderedPageBreak/>
         <w:t>Kolkata Knight Riders (2023) Official Website. Available at: https://www.kkr.in/ (Accessed: 15 August 2024).</w:t>
       </w:r>
     </w:p>
@@ -32846,8 +35872,14 @@
         <w:rPr>
           <w:lang w:val="en-US"/>
         </w:rPr>
+        <w:t xml:space="preserve">Rodrigues, M., Vinay, S., Naik, N., Deshpande, S. and Samant, S. (2019) 'Data Visualization and Toss Related Analysis of IPL Teams and Batsmen Performances', ResearchGate. Available at: </w:t>
+      </w:r>
+      <w:r>
+        <w:rPr>
+          <w:lang w:val="en-US"/>
+        </w:rPr>
         <w:lastRenderedPageBreak/>
-        <w:t>Rodrigues, M., Vinay, S., Naik, N., Deshpande, S. and Samant, S. (2019) 'Data Visualization and Toss Related Analysis of IPL Teams and Batsmen Performances', ResearchGate. Available at: https://www.researchgate.net/publication/336886516_Data_visualization_and_toss_related_analysis_of_IPL_teams_and_batsmen_performances (Accessed: 15 August 2024).</w:t>
+        <w:t>https://www.researchgate.net/publication/336886516_Data_visualization_and_toss_related_analysis_of_IPL_teams_and_batsmen_performances (Accessed: 15 August 2024).</w:t>
       </w:r>
     </w:p>
     <w:p>
@@ -33271,7 +36303,6 @@
         <w:rPr>
           <w:lang w:val="en-US"/>
         </w:rPr>
-        <w:lastRenderedPageBreak/>
         <w:t>Cherkassky, V. and Ma, Y., 2004. Practical selection of SVM parameters and noise estimation for SVM regression. Neural Networks, 17(1), pp.113-126.</w:t>
       </w:r>
     </w:p>
@@ -33290,6 +36321,7 @@
         <w:rPr>
           <w:lang w:val="en-US"/>
         </w:rPr>
+        <w:lastRenderedPageBreak/>
         <w:t xml:space="preserve">Drucker, H., Burges, C.J., Kaufman, L., Smola, A.J. and </w:t>
       </w:r>
       <w:proofErr w:type="spellStart"/>
@@ -34527,6 +37559,119 @@
     </w:lvl>
   </w:abstractNum>
   <w:abstractNum w:abstractNumId="9" w15:restartNumberingAfterBreak="0">
+    <w:nsid w:val="16282E7A"/>
+    <w:multiLevelType w:val="multilevel"/>
+    <w:tmpl w:val="95E85A8E"/>
+    <w:lvl w:ilvl="0">
+      <w:start w:val="1"/>
+      <w:numFmt w:val="decimal"/>
+      <w:lvlText w:val="%1."/>
+      <w:lvlJc w:val="left"/>
+      <w:pPr>
+        <w:tabs>
+          <w:tab w:val="num" w:pos="720"/>
+        </w:tabs>
+        <w:ind w:left="720" w:hanging="360"/>
+      </w:pPr>
+    </w:lvl>
+    <w:lvl w:ilvl="1" w:tentative="1">
+      <w:start w:val="1"/>
+      <w:numFmt w:val="decimal"/>
+      <w:lvlText w:val="%2."/>
+      <w:lvlJc w:val="left"/>
+      <w:pPr>
+        <w:tabs>
+          <w:tab w:val="num" w:pos="1440"/>
+        </w:tabs>
+        <w:ind w:left="1440" w:hanging="360"/>
+      </w:pPr>
+    </w:lvl>
+    <w:lvl w:ilvl="2" w:tentative="1">
+      <w:start w:val="1"/>
+      <w:numFmt w:val="decimal"/>
+      <w:lvlText w:val="%3."/>
+      <w:lvlJc w:val="left"/>
+      <w:pPr>
+        <w:tabs>
+          <w:tab w:val="num" w:pos="2160"/>
+        </w:tabs>
+        <w:ind w:left="2160" w:hanging="360"/>
+      </w:pPr>
+    </w:lvl>
+    <w:lvl w:ilvl="3" w:tentative="1">
+      <w:start w:val="1"/>
+      <w:numFmt w:val="decimal"/>
+      <w:lvlText w:val="%4."/>
+      <w:lvlJc w:val="left"/>
+      <w:pPr>
+        <w:tabs>
+          <w:tab w:val="num" w:pos="2880"/>
+        </w:tabs>
+        <w:ind w:left="2880" w:hanging="360"/>
+      </w:pPr>
+    </w:lvl>
+    <w:lvl w:ilvl="4" w:tentative="1">
+      <w:start w:val="1"/>
+      <w:numFmt w:val="decimal"/>
+      <w:lvlText w:val="%5."/>
+      <w:lvlJc w:val="left"/>
+      <w:pPr>
+        <w:tabs>
+          <w:tab w:val="num" w:pos="3600"/>
+        </w:tabs>
+        <w:ind w:left="3600" w:hanging="360"/>
+      </w:pPr>
+    </w:lvl>
+    <w:lvl w:ilvl="5" w:tentative="1">
+      <w:start w:val="1"/>
+      <w:numFmt w:val="decimal"/>
+      <w:lvlText w:val="%6."/>
+      <w:lvlJc w:val="left"/>
+      <w:pPr>
+        <w:tabs>
+          <w:tab w:val="num" w:pos="4320"/>
+        </w:tabs>
+        <w:ind w:left="4320" w:hanging="360"/>
+      </w:pPr>
+    </w:lvl>
+    <w:lvl w:ilvl="6" w:tentative="1">
+      <w:start w:val="1"/>
+      <w:numFmt w:val="decimal"/>
+      <w:lvlText w:val="%7."/>
+      <w:lvlJc w:val="left"/>
+      <w:pPr>
+        <w:tabs>
+          <w:tab w:val="num" w:pos="5040"/>
+        </w:tabs>
+        <w:ind w:left="5040" w:hanging="360"/>
+      </w:pPr>
+    </w:lvl>
+    <w:lvl w:ilvl="7" w:tentative="1">
+      <w:start w:val="1"/>
+      <w:numFmt w:val="decimal"/>
+      <w:lvlText w:val="%8."/>
+      <w:lvlJc w:val="left"/>
+      <w:pPr>
+        <w:tabs>
+          <w:tab w:val="num" w:pos="5760"/>
+        </w:tabs>
+        <w:ind w:left="5760" w:hanging="360"/>
+      </w:pPr>
+    </w:lvl>
+    <w:lvl w:ilvl="8" w:tentative="1">
+      <w:start w:val="1"/>
+      <w:numFmt w:val="decimal"/>
+      <w:lvlText w:val="%9."/>
+      <w:lvlJc w:val="left"/>
+      <w:pPr>
+        <w:tabs>
+          <w:tab w:val="num" w:pos="6480"/>
+        </w:tabs>
+        <w:ind w:left="6480" w:hanging="360"/>
+      </w:pPr>
+    </w:lvl>
+  </w:abstractNum>
+  <w:abstractNum w:abstractNumId="10" w15:restartNumberingAfterBreak="0">
     <w:nsid w:val="186A57E8"/>
     <w:multiLevelType w:val="multilevel"/>
     <w:tmpl w:val="7286FFF0"/>
@@ -34639,7 +37784,120 @@
       </w:pPr>
     </w:lvl>
   </w:abstractNum>
-  <w:abstractNum w:abstractNumId="10" w15:restartNumberingAfterBreak="0">
+  <w:abstractNum w:abstractNumId="11" w15:restartNumberingAfterBreak="0">
+    <w:nsid w:val="18BC0CAD"/>
+    <w:multiLevelType w:val="hybridMultilevel"/>
+    <w:tmpl w:val="DC961370"/>
+    <w:lvl w:ilvl="0" w:tplc="08090001">
+      <w:start w:val="1"/>
+      <w:numFmt w:val="bullet"/>
+      <w:lvlText w:val=""/>
+      <w:lvlJc w:val="left"/>
+      <w:pPr>
+        <w:ind w:left="720" w:hanging="360"/>
+      </w:pPr>
+      <w:rPr>
+        <w:rFonts w:ascii="Symbol" w:hAnsi="Symbol" w:hint="default"/>
+      </w:rPr>
+    </w:lvl>
+    <w:lvl w:ilvl="1" w:tplc="08090003" w:tentative="1">
+      <w:start w:val="1"/>
+      <w:numFmt w:val="bullet"/>
+      <w:lvlText w:val="o"/>
+      <w:lvlJc w:val="left"/>
+      <w:pPr>
+        <w:ind w:left="1440" w:hanging="360"/>
+      </w:pPr>
+      <w:rPr>
+        <w:rFonts w:ascii="Courier New" w:hAnsi="Courier New" w:cs="Courier New" w:hint="default"/>
+      </w:rPr>
+    </w:lvl>
+    <w:lvl w:ilvl="2" w:tplc="08090005" w:tentative="1">
+      <w:start w:val="1"/>
+      <w:numFmt w:val="bullet"/>
+      <w:lvlText w:val=""/>
+      <w:lvlJc w:val="left"/>
+      <w:pPr>
+        <w:ind w:left="2160" w:hanging="360"/>
+      </w:pPr>
+      <w:rPr>
+        <w:rFonts w:ascii="Wingdings" w:hAnsi="Wingdings" w:hint="default"/>
+      </w:rPr>
+    </w:lvl>
+    <w:lvl w:ilvl="3" w:tplc="08090001" w:tentative="1">
+      <w:start w:val="1"/>
+      <w:numFmt w:val="bullet"/>
+      <w:lvlText w:val=""/>
+      <w:lvlJc w:val="left"/>
+      <w:pPr>
+        <w:ind w:left="2880" w:hanging="360"/>
+      </w:pPr>
+      <w:rPr>
+        <w:rFonts w:ascii="Symbol" w:hAnsi="Symbol" w:hint="default"/>
+      </w:rPr>
+    </w:lvl>
+    <w:lvl w:ilvl="4" w:tplc="08090003" w:tentative="1">
+      <w:start w:val="1"/>
+      <w:numFmt w:val="bullet"/>
+      <w:lvlText w:val="o"/>
+      <w:lvlJc w:val="left"/>
+      <w:pPr>
+        <w:ind w:left="3600" w:hanging="360"/>
+      </w:pPr>
+      <w:rPr>
+        <w:rFonts w:ascii="Courier New" w:hAnsi="Courier New" w:cs="Courier New" w:hint="default"/>
+      </w:rPr>
+    </w:lvl>
+    <w:lvl w:ilvl="5" w:tplc="08090005" w:tentative="1">
+      <w:start w:val="1"/>
+      <w:numFmt w:val="bullet"/>
+      <w:lvlText w:val=""/>
+      <w:lvlJc w:val="left"/>
+      <w:pPr>
+        <w:ind w:left="4320" w:hanging="360"/>
+      </w:pPr>
+      <w:rPr>
+        <w:rFonts w:ascii="Wingdings" w:hAnsi="Wingdings" w:hint="default"/>
+      </w:rPr>
+    </w:lvl>
+    <w:lvl w:ilvl="6" w:tplc="08090001" w:tentative="1">
+      <w:start w:val="1"/>
+      <w:numFmt w:val="bullet"/>
+      <w:lvlText w:val=""/>
+      <w:lvlJc w:val="left"/>
+      <w:pPr>
+        <w:ind w:left="5040" w:hanging="360"/>
+      </w:pPr>
+      <w:rPr>
+        <w:rFonts w:ascii="Symbol" w:hAnsi="Symbol" w:hint="default"/>
+      </w:rPr>
+    </w:lvl>
+    <w:lvl w:ilvl="7" w:tplc="08090003" w:tentative="1">
+      <w:start w:val="1"/>
+      <w:numFmt w:val="bullet"/>
+      <w:lvlText w:val="o"/>
+      <w:lvlJc w:val="left"/>
+      <w:pPr>
+        <w:ind w:left="5760" w:hanging="360"/>
+      </w:pPr>
+      <w:rPr>
+        <w:rFonts w:ascii="Courier New" w:hAnsi="Courier New" w:cs="Courier New" w:hint="default"/>
+      </w:rPr>
+    </w:lvl>
+    <w:lvl w:ilvl="8" w:tplc="08090005" w:tentative="1">
+      <w:start w:val="1"/>
+      <w:numFmt w:val="bullet"/>
+      <w:lvlText w:val=""/>
+      <w:lvlJc w:val="left"/>
+      <w:pPr>
+        <w:ind w:left="6480" w:hanging="360"/>
+      </w:pPr>
+      <w:rPr>
+        <w:rFonts w:ascii="Wingdings" w:hAnsi="Wingdings" w:hint="default"/>
+      </w:rPr>
+    </w:lvl>
+  </w:abstractNum>
+  <w:abstractNum w:abstractNumId="12" w15:restartNumberingAfterBreak="0">
     <w:nsid w:val="1A252728"/>
     <w:multiLevelType w:val="multilevel"/>
     <w:tmpl w:val="E9C48184"/>
@@ -34788,7 +38046,7 @@
       </w:rPr>
     </w:lvl>
   </w:abstractNum>
-  <w:abstractNum w:abstractNumId="11" w15:restartNumberingAfterBreak="0">
+  <w:abstractNum w:abstractNumId="13" w15:restartNumberingAfterBreak="0">
     <w:nsid w:val="1AC40066"/>
     <w:multiLevelType w:val="multilevel"/>
     <w:tmpl w:val="0964AC42"/>
@@ -34901,7 +38159,7 @@
       </w:pPr>
     </w:lvl>
   </w:abstractNum>
-  <w:abstractNum w:abstractNumId="12" w15:restartNumberingAfterBreak="0">
+  <w:abstractNum w:abstractNumId="14" w15:restartNumberingAfterBreak="0">
     <w:nsid w:val="1C59478A"/>
     <w:multiLevelType w:val="multilevel"/>
     <w:tmpl w:val="5D167054"/>
@@ -35014,7 +38272,7 @@
       </w:pPr>
     </w:lvl>
   </w:abstractNum>
-  <w:abstractNum w:abstractNumId="13" w15:restartNumberingAfterBreak="0">
+  <w:abstractNum w:abstractNumId="15" w15:restartNumberingAfterBreak="0">
     <w:nsid w:val="1F704730"/>
     <w:multiLevelType w:val="multilevel"/>
     <w:tmpl w:val="63AA03A6"/>
@@ -35131,7 +38389,7 @@
       </w:pPr>
     </w:lvl>
   </w:abstractNum>
-  <w:abstractNum w:abstractNumId="14" w15:restartNumberingAfterBreak="0">
+  <w:abstractNum w:abstractNumId="16" w15:restartNumberingAfterBreak="0">
     <w:nsid w:val="228872A5"/>
     <w:multiLevelType w:val="multilevel"/>
     <w:tmpl w:val="E6E20974"/>
@@ -35244,7 +38502,7 @@
       </w:pPr>
     </w:lvl>
   </w:abstractNum>
-  <w:abstractNum w:abstractNumId="15" w15:restartNumberingAfterBreak="0">
+  <w:abstractNum w:abstractNumId="17" w15:restartNumberingAfterBreak="0">
     <w:nsid w:val="228F79F1"/>
     <w:multiLevelType w:val="multilevel"/>
     <w:tmpl w:val="D9D2092E"/>
@@ -35393,7 +38651,7 @@
       </w:rPr>
     </w:lvl>
   </w:abstractNum>
-  <w:abstractNum w:abstractNumId="16" w15:restartNumberingAfterBreak="0">
+  <w:abstractNum w:abstractNumId="18" w15:restartNumberingAfterBreak="0">
     <w:nsid w:val="23540716"/>
     <w:multiLevelType w:val="multilevel"/>
     <w:tmpl w:val="08F03862"/>
@@ -35506,7 +38764,7 @@
       </w:pPr>
     </w:lvl>
   </w:abstractNum>
-  <w:abstractNum w:abstractNumId="17" w15:restartNumberingAfterBreak="0">
+  <w:abstractNum w:abstractNumId="19" w15:restartNumberingAfterBreak="0">
     <w:nsid w:val="24632C23"/>
     <w:multiLevelType w:val="multilevel"/>
     <w:tmpl w:val="CB02B9A0"/>
@@ -35619,7 +38877,7 @@
       </w:pPr>
     </w:lvl>
   </w:abstractNum>
-  <w:abstractNum w:abstractNumId="18" w15:restartNumberingAfterBreak="0">
+  <w:abstractNum w:abstractNumId="20" w15:restartNumberingAfterBreak="0">
     <w:nsid w:val="27B3494A"/>
     <w:multiLevelType w:val="multilevel"/>
     <w:tmpl w:val="A4F28BCC"/>
@@ -35736,7 +38994,7 @@
       </w:pPr>
     </w:lvl>
   </w:abstractNum>
-  <w:abstractNum w:abstractNumId="19" w15:restartNumberingAfterBreak="0">
+  <w:abstractNum w:abstractNumId="21" w15:restartNumberingAfterBreak="0">
     <w:nsid w:val="286868C0"/>
     <w:multiLevelType w:val="multilevel"/>
     <w:tmpl w:val="990288BE"/>
@@ -35853,7 +39111,7 @@
       </w:pPr>
     </w:lvl>
   </w:abstractNum>
-  <w:abstractNum w:abstractNumId="20" w15:restartNumberingAfterBreak="0">
+  <w:abstractNum w:abstractNumId="22" w15:restartNumberingAfterBreak="0">
     <w:nsid w:val="29CF24BF"/>
     <w:multiLevelType w:val="multilevel"/>
     <w:tmpl w:val="CE2E67FC"/>
@@ -35970,7 +39228,7 @@
       </w:pPr>
     </w:lvl>
   </w:abstractNum>
-  <w:abstractNum w:abstractNumId="21" w15:restartNumberingAfterBreak="0">
+  <w:abstractNum w:abstractNumId="23" w15:restartNumberingAfterBreak="0">
     <w:nsid w:val="2AF64A7C"/>
     <w:multiLevelType w:val="multilevel"/>
     <w:tmpl w:val="57165C54"/>
@@ -36087,7 +39345,7 @@
       </w:pPr>
     </w:lvl>
   </w:abstractNum>
-  <w:abstractNum w:abstractNumId="22" w15:restartNumberingAfterBreak="0">
+  <w:abstractNum w:abstractNumId="24" w15:restartNumberingAfterBreak="0">
     <w:nsid w:val="2C213308"/>
     <w:multiLevelType w:val="multilevel"/>
     <w:tmpl w:val="12D4A5F4"/>
@@ -36200,7 +39458,120 @@
       </w:pPr>
     </w:lvl>
   </w:abstractNum>
-  <w:abstractNum w:abstractNumId="23" w15:restartNumberingAfterBreak="0">
+  <w:abstractNum w:abstractNumId="25" w15:restartNumberingAfterBreak="0">
+    <w:nsid w:val="2C835074"/>
+    <w:multiLevelType w:val="hybridMultilevel"/>
+    <w:tmpl w:val="518E0D8A"/>
+    <w:lvl w:ilvl="0" w:tplc="08090001">
+      <w:start w:val="1"/>
+      <w:numFmt w:val="bullet"/>
+      <w:lvlText w:val=""/>
+      <w:lvlJc w:val="left"/>
+      <w:pPr>
+        <w:ind w:left="720" w:hanging="360"/>
+      </w:pPr>
+      <w:rPr>
+        <w:rFonts w:ascii="Symbol" w:hAnsi="Symbol" w:hint="default"/>
+      </w:rPr>
+    </w:lvl>
+    <w:lvl w:ilvl="1" w:tplc="08090003">
+      <w:start w:val="1"/>
+      <w:numFmt w:val="bullet"/>
+      <w:lvlText w:val="o"/>
+      <w:lvlJc w:val="left"/>
+      <w:pPr>
+        <w:ind w:left="1440" w:hanging="360"/>
+      </w:pPr>
+      <w:rPr>
+        <w:rFonts w:ascii="Courier New" w:hAnsi="Courier New" w:cs="Courier New" w:hint="default"/>
+      </w:rPr>
+    </w:lvl>
+    <w:lvl w:ilvl="2" w:tplc="08090005" w:tentative="1">
+      <w:start w:val="1"/>
+      <w:numFmt w:val="bullet"/>
+      <w:lvlText w:val=""/>
+      <w:lvlJc w:val="left"/>
+      <w:pPr>
+        <w:ind w:left="2160" w:hanging="360"/>
+      </w:pPr>
+      <w:rPr>
+        <w:rFonts w:ascii="Wingdings" w:hAnsi="Wingdings" w:hint="default"/>
+      </w:rPr>
+    </w:lvl>
+    <w:lvl w:ilvl="3" w:tplc="08090001" w:tentative="1">
+      <w:start w:val="1"/>
+      <w:numFmt w:val="bullet"/>
+      <w:lvlText w:val=""/>
+      <w:lvlJc w:val="left"/>
+      <w:pPr>
+        <w:ind w:left="2880" w:hanging="360"/>
+      </w:pPr>
+      <w:rPr>
+        <w:rFonts w:ascii="Symbol" w:hAnsi="Symbol" w:hint="default"/>
+      </w:rPr>
+    </w:lvl>
+    <w:lvl w:ilvl="4" w:tplc="08090003" w:tentative="1">
+      <w:start w:val="1"/>
+      <w:numFmt w:val="bullet"/>
+      <w:lvlText w:val="o"/>
+      <w:lvlJc w:val="left"/>
+      <w:pPr>
+        <w:ind w:left="3600" w:hanging="360"/>
+      </w:pPr>
+      <w:rPr>
+        <w:rFonts w:ascii="Courier New" w:hAnsi="Courier New" w:cs="Courier New" w:hint="default"/>
+      </w:rPr>
+    </w:lvl>
+    <w:lvl w:ilvl="5" w:tplc="08090005" w:tentative="1">
+      <w:start w:val="1"/>
+      <w:numFmt w:val="bullet"/>
+      <w:lvlText w:val=""/>
+      <w:lvlJc w:val="left"/>
+      <w:pPr>
+        <w:ind w:left="4320" w:hanging="360"/>
+      </w:pPr>
+      <w:rPr>
+        <w:rFonts w:ascii="Wingdings" w:hAnsi="Wingdings" w:hint="default"/>
+      </w:rPr>
+    </w:lvl>
+    <w:lvl w:ilvl="6" w:tplc="08090001" w:tentative="1">
+      <w:start w:val="1"/>
+      <w:numFmt w:val="bullet"/>
+      <w:lvlText w:val=""/>
+      <w:lvlJc w:val="left"/>
+      <w:pPr>
+        <w:ind w:left="5040" w:hanging="360"/>
+      </w:pPr>
+      <w:rPr>
+        <w:rFonts w:ascii="Symbol" w:hAnsi="Symbol" w:hint="default"/>
+      </w:rPr>
+    </w:lvl>
+    <w:lvl w:ilvl="7" w:tplc="08090003" w:tentative="1">
+      <w:start w:val="1"/>
+      <w:numFmt w:val="bullet"/>
+      <w:lvlText w:val="o"/>
+      <w:lvlJc w:val="left"/>
+      <w:pPr>
+        <w:ind w:left="5760" w:hanging="360"/>
+      </w:pPr>
+      <w:rPr>
+        <w:rFonts w:ascii="Courier New" w:hAnsi="Courier New" w:cs="Courier New" w:hint="default"/>
+      </w:rPr>
+    </w:lvl>
+    <w:lvl w:ilvl="8" w:tplc="08090005" w:tentative="1">
+      <w:start w:val="1"/>
+      <w:numFmt w:val="bullet"/>
+      <w:lvlText w:val=""/>
+      <w:lvlJc w:val="left"/>
+      <w:pPr>
+        <w:ind w:left="6480" w:hanging="360"/>
+      </w:pPr>
+      <w:rPr>
+        <w:rFonts w:ascii="Wingdings" w:hAnsi="Wingdings" w:hint="default"/>
+      </w:rPr>
+    </w:lvl>
+  </w:abstractNum>
+  <w:abstractNum w:abstractNumId="26" w15:restartNumberingAfterBreak="0">
     <w:nsid w:val="30B00339"/>
     <w:multiLevelType w:val="multilevel"/>
     <w:tmpl w:val="887EAC0E"/>
@@ -36313,7 +39684,120 @@
       </w:pPr>
     </w:lvl>
   </w:abstractNum>
-  <w:abstractNum w:abstractNumId="24" w15:restartNumberingAfterBreak="0">
+  <w:abstractNum w:abstractNumId="27" w15:restartNumberingAfterBreak="0">
+    <w:nsid w:val="319F59E5"/>
+    <w:multiLevelType w:val="hybridMultilevel"/>
+    <w:tmpl w:val="CBE6ABAA"/>
+    <w:lvl w:ilvl="0" w:tplc="08090001">
+      <w:start w:val="1"/>
+      <w:numFmt w:val="bullet"/>
+      <w:lvlText w:val=""/>
+      <w:lvlJc w:val="left"/>
+      <w:pPr>
+        <w:ind w:left="720" w:hanging="360"/>
+      </w:pPr>
+      <w:rPr>
+        <w:rFonts w:ascii="Symbol" w:hAnsi="Symbol" w:hint="default"/>
+      </w:rPr>
+    </w:lvl>
+    <w:lvl w:ilvl="1" w:tplc="08090003" w:tentative="1">
+      <w:start w:val="1"/>
+      <w:numFmt w:val="bullet"/>
+      <w:lvlText w:val="o"/>
+      <w:lvlJc w:val="left"/>
+      <w:pPr>
+        <w:ind w:left="1440" w:hanging="360"/>
+      </w:pPr>
+      <w:rPr>
+        <w:rFonts w:ascii="Courier New" w:hAnsi="Courier New" w:cs="Courier New" w:hint="default"/>
+      </w:rPr>
+    </w:lvl>
+    <w:lvl w:ilvl="2" w:tplc="08090005" w:tentative="1">
+      <w:start w:val="1"/>
+      <w:numFmt w:val="bullet"/>
+      <w:lvlText w:val=""/>
+      <w:lvlJc w:val="left"/>
+      <w:pPr>
+        <w:ind w:left="2160" w:hanging="360"/>
+      </w:pPr>
+      <w:rPr>
+        <w:rFonts w:ascii="Wingdings" w:hAnsi="Wingdings" w:hint="default"/>
+      </w:rPr>
+    </w:lvl>
+    <w:lvl w:ilvl="3" w:tplc="08090001" w:tentative="1">
+      <w:start w:val="1"/>
+      <w:numFmt w:val="bullet"/>
+      <w:lvlText w:val=""/>
+      <w:lvlJc w:val="left"/>
+      <w:pPr>
+        <w:ind w:left="2880" w:hanging="360"/>
+      </w:pPr>
+      <w:rPr>
+        <w:rFonts w:ascii="Symbol" w:hAnsi="Symbol" w:hint="default"/>
+      </w:rPr>
+    </w:lvl>
+    <w:lvl w:ilvl="4" w:tplc="08090003" w:tentative="1">
+      <w:start w:val="1"/>
+      <w:numFmt w:val="bullet"/>
+      <w:lvlText w:val="o"/>
+      <w:lvlJc w:val="left"/>
+      <w:pPr>
+        <w:ind w:left="3600" w:hanging="360"/>
+      </w:pPr>
+      <w:rPr>
+        <w:rFonts w:ascii="Courier New" w:hAnsi="Courier New" w:cs="Courier New" w:hint="default"/>
+      </w:rPr>
+    </w:lvl>
+    <w:lvl w:ilvl="5" w:tplc="08090005" w:tentative="1">
+      <w:start w:val="1"/>
+      <w:numFmt w:val="bullet"/>
+      <w:lvlText w:val=""/>
+      <w:lvlJc w:val="left"/>
+      <w:pPr>
+        <w:ind w:left="4320" w:hanging="360"/>
+      </w:pPr>
+      <w:rPr>
+        <w:rFonts w:ascii="Wingdings" w:hAnsi="Wingdings" w:hint="default"/>
+      </w:rPr>
+    </w:lvl>
+    <w:lvl w:ilvl="6" w:tplc="08090001" w:tentative="1">
+      <w:start w:val="1"/>
+      <w:numFmt w:val="bullet"/>
+      <w:lvlText w:val=""/>
+      <w:lvlJc w:val="left"/>
+      <w:pPr>
+        <w:ind w:left="5040" w:hanging="360"/>
+      </w:pPr>
+      <w:rPr>
+        <w:rFonts w:ascii="Symbol" w:hAnsi="Symbol" w:hint="default"/>
+      </w:rPr>
+    </w:lvl>
+    <w:lvl w:ilvl="7" w:tplc="08090003" w:tentative="1">
+      <w:start w:val="1"/>
+      <w:numFmt w:val="bullet"/>
+      <w:lvlText w:val="o"/>
+      <w:lvlJc w:val="left"/>
+      <w:pPr>
+        <w:ind w:left="5760" w:hanging="360"/>
+      </w:pPr>
+      <w:rPr>
+        <w:rFonts w:ascii="Courier New" w:hAnsi="Courier New" w:cs="Courier New" w:hint="default"/>
+      </w:rPr>
+    </w:lvl>
+    <w:lvl w:ilvl="8" w:tplc="08090005" w:tentative="1">
+      <w:start w:val="1"/>
+      <w:numFmt w:val="bullet"/>
+      <w:lvlText w:val=""/>
+      <w:lvlJc w:val="left"/>
+      <w:pPr>
+        <w:ind w:left="6480" w:hanging="360"/>
+      </w:pPr>
+      <w:rPr>
+        <w:rFonts w:ascii="Wingdings" w:hAnsi="Wingdings" w:hint="default"/>
+      </w:rPr>
+    </w:lvl>
+  </w:abstractNum>
+  <w:abstractNum w:abstractNumId="28" w15:restartNumberingAfterBreak="0">
     <w:nsid w:val="31F412B2"/>
     <w:multiLevelType w:val="hybridMultilevel"/>
     <w:tmpl w:val="8A5ED8BC"/>
@@ -36402,7 +39886,7 @@
       </w:pPr>
     </w:lvl>
   </w:abstractNum>
-  <w:abstractNum w:abstractNumId="25" w15:restartNumberingAfterBreak="0">
+  <w:abstractNum w:abstractNumId="29" w15:restartNumberingAfterBreak="0">
     <w:nsid w:val="34350669"/>
     <w:multiLevelType w:val="multilevel"/>
     <w:tmpl w:val="1C065FF6"/>
@@ -36519,7 +40003,7 @@
       </w:pPr>
     </w:lvl>
   </w:abstractNum>
-  <w:abstractNum w:abstractNumId="26" w15:restartNumberingAfterBreak="0">
+  <w:abstractNum w:abstractNumId="30" w15:restartNumberingAfterBreak="0">
     <w:nsid w:val="34461708"/>
     <w:multiLevelType w:val="multilevel"/>
     <w:tmpl w:val="62027F74"/>
@@ -36632,7 +40116,7 @@
       </w:pPr>
     </w:lvl>
   </w:abstractNum>
-  <w:abstractNum w:abstractNumId="27" w15:restartNumberingAfterBreak="0">
+  <w:abstractNum w:abstractNumId="31" w15:restartNumberingAfterBreak="0">
     <w:nsid w:val="350C3E66"/>
     <w:multiLevelType w:val="multilevel"/>
     <w:tmpl w:val="FB14DFF0"/>
@@ -36749,7 +40233,7 @@
       </w:pPr>
     </w:lvl>
   </w:abstractNum>
-  <w:abstractNum w:abstractNumId="28" w15:restartNumberingAfterBreak="0">
+  <w:abstractNum w:abstractNumId="32" w15:restartNumberingAfterBreak="0">
     <w:nsid w:val="362B4702"/>
     <w:multiLevelType w:val="multilevel"/>
     <w:tmpl w:val="B37294EA"/>
@@ -36898,7 +40382,7 @@
       </w:rPr>
     </w:lvl>
   </w:abstractNum>
-  <w:abstractNum w:abstractNumId="29" w15:restartNumberingAfterBreak="0">
+  <w:abstractNum w:abstractNumId="33" w15:restartNumberingAfterBreak="0">
     <w:nsid w:val="372F573D"/>
     <w:multiLevelType w:val="multilevel"/>
     <w:tmpl w:val="E9AE5DAC"/>
@@ -37011,7 +40495,7 @@
       </w:pPr>
     </w:lvl>
   </w:abstractNum>
-  <w:abstractNum w:abstractNumId="30" w15:restartNumberingAfterBreak="0">
+  <w:abstractNum w:abstractNumId="34" w15:restartNumberingAfterBreak="0">
     <w:nsid w:val="38252954"/>
     <w:multiLevelType w:val="multilevel"/>
     <w:tmpl w:val="83CA7DCA"/>
@@ -37128,7 +40612,7 @@
       </w:pPr>
     </w:lvl>
   </w:abstractNum>
-  <w:abstractNum w:abstractNumId="31" w15:restartNumberingAfterBreak="0">
+  <w:abstractNum w:abstractNumId="35" w15:restartNumberingAfterBreak="0">
     <w:nsid w:val="383516CA"/>
     <w:multiLevelType w:val="multilevel"/>
     <w:tmpl w:val="F14A3D56"/>
@@ -37241,7 +40725,7 @@
       </w:pPr>
     </w:lvl>
   </w:abstractNum>
-  <w:abstractNum w:abstractNumId="32" w15:restartNumberingAfterBreak="0">
+  <w:abstractNum w:abstractNumId="36" w15:restartNumberingAfterBreak="0">
     <w:nsid w:val="38D74A24"/>
     <w:multiLevelType w:val="multilevel"/>
     <w:tmpl w:val="304AD6E4"/>
@@ -37354,7 +40838,7 @@
       </w:pPr>
     </w:lvl>
   </w:abstractNum>
-  <w:abstractNum w:abstractNumId="33" w15:restartNumberingAfterBreak="0">
+  <w:abstractNum w:abstractNumId="37" w15:restartNumberingAfterBreak="0">
     <w:nsid w:val="3A260095"/>
     <w:multiLevelType w:val="multilevel"/>
     <w:tmpl w:val="EDC8BC8A"/>
@@ -37467,7 +40951,7 @@
       </w:pPr>
     </w:lvl>
   </w:abstractNum>
-  <w:abstractNum w:abstractNumId="34" w15:restartNumberingAfterBreak="0">
+  <w:abstractNum w:abstractNumId="38" w15:restartNumberingAfterBreak="0">
     <w:nsid w:val="3A5F0CF4"/>
     <w:multiLevelType w:val="multilevel"/>
     <w:tmpl w:val="2DAA1F0A"/>
@@ -37616,7 +41100,7 @@
       </w:rPr>
     </w:lvl>
   </w:abstractNum>
-  <w:abstractNum w:abstractNumId="35" w15:restartNumberingAfterBreak="0">
+  <w:abstractNum w:abstractNumId="39" w15:restartNumberingAfterBreak="0">
     <w:nsid w:val="3DCA3747"/>
     <w:multiLevelType w:val="multilevel"/>
     <w:tmpl w:val="D04A465C"/>
@@ -37729,7 +41213,7 @@
       </w:pPr>
     </w:lvl>
   </w:abstractNum>
-  <w:abstractNum w:abstractNumId="36" w15:restartNumberingAfterBreak="0">
+  <w:abstractNum w:abstractNumId="40" w15:restartNumberingAfterBreak="0">
     <w:nsid w:val="41CA1281"/>
     <w:multiLevelType w:val="multilevel"/>
     <w:tmpl w:val="1DE05BD8"/>
@@ -37842,7 +41326,7 @@
       </w:pPr>
     </w:lvl>
   </w:abstractNum>
-  <w:abstractNum w:abstractNumId="37" w15:restartNumberingAfterBreak="0">
+  <w:abstractNum w:abstractNumId="41" w15:restartNumberingAfterBreak="0">
     <w:nsid w:val="41F76F10"/>
     <w:multiLevelType w:val="multilevel"/>
     <w:tmpl w:val="24DC6CB4"/>
@@ -37955,7 +41439,7 @@
       </w:pPr>
     </w:lvl>
   </w:abstractNum>
-  <w:abstractNum w:abstractNumId="38" w15:restartNumberingAfterBreak="0">
+  <w:abstractNum w:abstractNumId="42" w15:restartNumberingAfterBreak="0">
     <w:nsid w:val="424C267D"/>
     <w:multiLevelType w:val="multilevel"/>
     <w:tmpl w:val="6082B18C"/>
@@ -38068,7 +41552,120 @@
       </w:pPr>
     </w:lvl>
   </w:abstractNum>
-  <w:abstractNum w:abstractNumId="39" w15:restartNumberingAfterBreak="0">
+  <w:abstractNum w:abstractNumId="43" w15:restartNumberingAfterBreak="0">
+    <w:nsid w:val="42A734D5"/>
+    <w:multiLevelType w:val="hybridMultilevel"/>
+    <w:tmpl w:val="FA1A7B8E"/>
+    <w:lvl w:ilvl="0" w:tplc="08090001">
+      <w:start w:val="1"/>
+      <w:numFmt w:val="bullet"/>
+      <w:lvlText w:val=""/>
+      <w:lvlJc w:val="left"/>
+      <w:pPr>
+        <w:ind w:left="720" w:hanging="360"/>
+      </w:pPr>
+      <w:rPr>
+        <w:rFonts w:ascii="Symbol" w:hAnsi="Symbol" w:hint="default"/>
+      </w:rPr>
+    </w:lvl>
+    <w:lvl w:ilvl="1" w:tplc="08090003" w:tentative="1">
+      <w:start w:val="1"/>
+      <w:numFmt w:val="bullet"/>
+      <w:lvlText w:val="o"/>
+      <w:lvlJc w:val="left"/>
+      <w:pPr>
+        <w:ind w:left="1440" w:hanging="360"/>
+      </w:pPr>
+      <w:rPr>
+        <w:rFonts w:ascii="Courier New" w:hAnsi="Courier New" w:cs="Courier New" w:hint="default"/>
+      </w:rPr>
+    </w:lvl>
+    <w:lvl w:ilvl="2" w:tplc="08090005" w:tentative="1">
+      <w:start w:val="1"/>
+      <w:numFmt w:val="bullet"/>
+      <w:lvlText w:val=""/>
+      <w:lvlJc w:val="left"/>
+      <w:pPr>
+        <w:ind w:left="2160" w:hanging="360"/>
+      </w:pPr>
+      <w:rPr>
+        <w:rFonts w:ascii="Wingdings" w:hAnsi="Wingdings" w:hint="default"/>
+      </w:rPr>
+    </w:lvl>
+    <w:lvl w:ilvl="3" w:tplc="08090001" w:tentative="1">
+      <w:start w:val="1"/>
+      <w:numFmt w:val="bullet"/>
+      <w:lvlText w:val=""/>
+      <w:lvlJc w:val="left"/>
+      <w:pPr>
+        <w:ind w:left="2880" w:hanging="360"/>
+      </w:pPr>
+      <w:rPr>
+        <w:rFonts w:ascii="Symbol" w:hAnsi="Symbol" w:hint="default"/>
+      </w:rPr>
+    </w:lvl>
+    <w:lvl w:ilvl="4" w:tplc="08090003" w:tentative="1">
+      <w:start w:val="1"/>
+      <w:numFmt w:val="bullet"/>
+      <w:lvlText w:val="o"/>
+      <w:lvlJc w:val="left"/>
+      <w:pPr>
+        <w:ind w:left="3600" w:hanging="360"/>
+      </w:pPr>
+      <w:rPr>
+        <w:rFonts w:ascii="Courier New" w:hAnsi="Courier New" w:cs="Courier New" w:hint="default"/>
+      </w:rPr>
+    </w:lvl>
+    <w:lvl w:ilvl="5" w:tplc="08090005" w:tentative="1">
+      <w:start w:val="1"/>
+      <w:numFmt w:val="bullet"/>
+      <w:lvlText w:val=""/>
+      <w:lvlJc w:val="left"/>
+      <w:pPr>
+        <w:ind w:left="4320" w:hanging="360"/>
+      </w:pPr>
+      <w:rPr>
+        <w:rFonts w:ascii="Wingdings" w:hAnsi="Wingdings" w:hint="default"/>
+      </w:rPr>
+    </w:lvl>
+    <w:lvl w:ilvl="6" w:tplc="08090001" w:tentative="1">
+      <w:start w:val="1"/>
+      <w:numFmt w:val="bullet"/>
+      <w:lvlText w:val=""/>
+      <w:lvlJc w:val="left"/>
+      <w:pPr>
+        <w:ind w:left="5040" w:hanging="360"/>
+      </w:pPr>
+      <w:rPr>
+        <w:rFonts w:ascii="Symbol" w:hAnsi="Symbol" w:hint="default"/>
+      </w:rPr>
+    </w:lvl>
+    <w:lvl w:ilvl="7" w:tplc="08090003" w:tentative="1">
+      <w:start w:val="1"/>
+      <w:numFmt w:val="bullet"/>
+      <w:lvlText w:val="o"/>
+      <w:lvlJc w:val="left"/>
+      <w:pPr>
+        <w:ind w:left="5760" w:hanging="360"/>
+      </w:pPr>
+      <w:rPr>
+        <w:rFonts w:ascii="Courier New" w:hAnsi="Courier New" w:cs="Courier New" w:hint="default"/>
+      </w:rPr>
+    </w:lvl>
+    <w:lvl w:ilvl="8" w:tplc="08090005" w:tentative="1">
+      <w:start w:val="1"/>
+      <w:numFmt w:val="bullet"/>
+      <w:lvlText w:val=""/>
+      <w:lvlJc w:val="left"/>
+      <w:pPr>
+        <w:ind w:left="6480" w:hanging="360"/>
+      </w:pPr>
+      <w:rPr>
+        <w:rFonts w:ascii="Wingdings" w:hAnsi="Wingdings" w:hint="default"/>
+      </w:rPr>
+    </w:lvl>
+  </w:abstractNum>
+  <w:abstractNum w:abstractNumId="44" w15:restartNumberingAfterBreak="0">
     <w:nsid w:val="432C26B5"/>
     <w:multiLevelType w:val="multilevel"/>
     <w:tmpl w:val="39667A20"/>
@@ -38185,7 +41782,7 @@
       </w:pPr>
     </w:lvl>
   </w:abstractNum>
-  <w:abstractNum w:abstractNumId="40" w15:restartNumberingAfterBreak="0">
+  <w:abstractNum w:abstractNumId="45" w15:restartNumberingAfterBreak="0">
     <w:nsid w:val="43B66C44"/>
     <w:multiLevelType w:val="multilevel"/>
     <w:tmpl w:val="9300146A"/>
@@ -38298,7 +41895,7 @@
       </w:pPr>
     </w:lvl>
   </w:abstractNum>
-  <w:abstractNum w:abstractNumId="41" w15:restartNumberingAfterBreak="0">
+  <w:abstractNum w:abstractNumId="46" w15:restartNumberingAfterBreak="0">
     <w:nsid w:val="45884853"/>
     <w:multiLevelType w:val="multilevel"/>
     <w:tmpl w:val="B084403C"/>
@@ -38411,7 +42008,7 @@
       </w:pPr>
     </w:lvl>
   </w:abstractNum>
-  <w:abstractNum w:abstractNumId="42" w15:restartNumberingAfterBreak="0">
+  <w:abstractNum w:abstractNumId="47" w15:restartNumberingAfterBreak="0">
     <w:nsid w:val="4E90282C"/>
     <w:multiLevelType w:val="multilevel"/>
     <w:tmpl w:val="B142B88E"/>
@@ -38524,7 +42121,7 @@
       </w:pPr>
     </w:lvl>
   </w:abstractNum>
-  <w:abstractNum w:abstractNumId="43" w15:restartNumberingAfterBreak="0">
+  <w:abstractNum w:abstractNumId="48" w15:restartNumberingAfterBreak="0">
     <w:nsid w:val="50F17E69"/>
     <w:multiLevelType w:val="multilevel"/>
     <w:tmpl w:val="A00A4818"/>
@@ -38641,7 +42238,7 @@
       </w:pPr>
     </w:lvl>
   </w:abstractNum>
-  <w:abstractNum w:abstractNumId="44" w15:restartNumberingAfterBreak="0">
+  <w:abstractNum w:abstractNumId="49" w15:restartNumberingAfterBreak="0">
     <w:nsid w:val="52BD5560"/>
     <w:multiLevelType w:val="multilevel"/>
     <w:tmpl w:val="3A4CC6F0"/>
@@ -38754,7 +42351,7 @@
       </w:pPr>
     </w:lvl>
   </w:abstractNum>
-  <w:abstractNum w:abstractNumId="45" w15:restartNumberingAfterBreak="0">
+  <w:abstractNum w:abstractNumId="50" w15:restartNumberingAfterBreak="0">
     <w:nsid w:val="53E11E42"/>
     <w:multiLevelType w:val="multilevel"/>
     <w:tmpl w:val="285EEF04"/>
@@ -38867,7 +42464,7 @@
       </w:pPr>
     </w:lvl>
   </w:abstractNum>
-  <w:abstractNum w:abstractNumId="46" w15:restartNumberingAfterBreak="0">
+  <w:abstractNum w:abstractNumId="51" w15:restartNumberingAfterBreak="0">
     <w:nsid w:val="568B5DE9"/>
     <w:multiLevelType w:val="multilevel"/>
     <w:tmpl w:val="FDE0FEAC"/>
@@ -39016,7 +42613,7 @@
       </w:rPr>
     </w:lvl>
   </w:abstractNum>
-  <w:abstractNum w:abstractNumId="47" w15:restartNumberingAfterBreak="0">
+  <w:abstractNum w:abstractNumId="52" w15:restartNumberingAfterBreak="0">
     <w:nsid w:val="57286887"/>
     <w:multiLevelType w:val="multilevel"/>
     <w:tmpl w:val="81540B2E"/>
@@ -39133,7 +42730,120 @@
       </w:pPr>
     </w:lvl>
   </w:abstractNum>
-  <w:abstractNum w:abstractNumId="48" w15:restartNumberingAfterBreak="0">
+  <w:abstractNum w:abstractNumId="53" w15:restartNumberingAfterBreak="0">
+    <w:nsid w:val="585209A0"/>
+    <w:multiLevelType w:val="hybridMultilevel"/>
+    <w:tmpl w:val="D234A398"/>
+    <w:lvl w:ilvl="0" w:tplc="08090001">
+      <w:start w:val="1"/>
+      <w:numFmt w:val="bullet"/>
+      <w:lvlText w:val=""/>
+      <w:lvlJc w:val="left"/>
+      <w:pPr>
+        <w:ind w:left="720" w:hanging="360"/>
+      </w:pPr>
+      <w:rPr>
+        <w:rFonts w:ascii="Symbol" w:hAnsi="Symbol" w:hint="default"/>
+      </w:rPr>
+    </w:lvl>
+    <w:lvl w:ilvl="1" w:tplc="08090003" w:tentative="1">
+      <w:start w:val="1"/>
+      <w:numFmt w:val="bullet"/>
+      <w:lvlText w:val="o"/>
+      <w:lvlJc w:val="left"/>
+      <w:pPr>
+        <w:ind w:left="1440" w:hanging="360"/>
+      </w:pPr>
+      <w:rPr>
+        <w:rFonts w:ascii="Courier New" w:hAnsi="Courier New" w:cs="Courier New" w:hint="default"/>
+      </w:rPr>
+    </w:lvl>
+    <w:lvl w:ilvl="2" w:tplc="08090005" w:tentative="1">
+      <w:start w:val="1"/>
+      <w:numFmt w:val="bullet"/>
+      <w:lvlText w:val=""/>
+      <w:lvlJc w:val="left"/>
+      <w:pPr>
+        <w:ind w:left="2160" w:hanging="360"/>
+      </w:pPr>
+      <w:rPr>
+        <w:rFonts w:ascii="Wingdings" w:hAnsi="Wingdings" w:hint="default"/>
+      </w:rPr>
+    </w:lvl>
+    <w:lvl w:ilvl="3" w:tplc="08090001" w:tentative="1">
+      <w:start w:val="1"/>
+      <w:numFmt w:val="bullet"/>
+      <w:lvlText w:val=""/>
+      <w:lvlJc w:val="left"/>
+      <w:pPr>
+        <w:ind w:left="2880" w:hanging="360"/>
+      </w:pPr>
+      <w:rPr>
+        <w:rFonts w:ascii="Symbol" w:hAnsi="Symbol" w:hint="default"/>
+      </w:rPr>
+    </w:lvl>
+    <w:lvl w:ilvl="4" w:tplc="08090003" w:tentative="1">
+      <w:start w:val="1"/>
+      <w:numFmt w:val="bullet"/>
+      <w:lvlText w:val="o"/>
+      <w:lvlJc w:val="left"/>
+      <w:pPr>
+        <w:ind w:left="3600" w:hanging="360"/>
+      </w:pPr>
+      <w:rPr>
+        <w:rFonts w:ascii="Courier New" w:hAnsi="Courier New" w:cs="Courier New" w:hint="default"/>
+      </w:rPr>
+    </w:lvl>
+    <w:lvl w:ilvl="5" w:tplc="08090005" w:tentative="1">
+      <w:start w:val="1"/>
+      <w:numFmt w:val="bullet"/>
+      <w:lvlText w:val=""/>
+      <w:lvlJc w:val="left"/>
+      <w:pPr>
+        <w:ind w:left="4320" w:hanging="360"/>
+      </w:pPr>
+      <w:rPr>
+        <w:rFonts w:ascii="Wingdings" w:hAnsi="Wingdings" w:hint="default"/>
+      </w:rPr>
+    </w:lvl>
+    <w:lvl w:ilvl="6" w:tplc="08090001" w:tentative="1">
+      <w:start w:val="1"/>
+      <w:numFmt w:val="bullet"/>
+      <w:lvlText w:val=""/>
+      <w:lvlJc w:val="left"/>
+      <w:pPr>
+        <w:ind w:left="5040" w:hanging="360"/>
+      </w:pPr>
+      <w:rPr>
+        <w:rFonts w:ascii="Symbol" w:hAnsi="Symbol" w:hint="default"/>
+      </w:rPr>
+    </w:lvl>
+    <w:lvl w:ilvl="7" w:tplc="08090003" w:tentative="1">
+      <w:start w:val="1"/>
+      <w:numFmt w:val="bullet"/>
+      <w:lvlText w:val="o"/>
+      <w:lvlJc w:val="left"/>
+      <w:pPr>
+        <w:ind w:left="5760" w:hanging="360"/>
+      </w:pPr>
+      <w:rPr>
+        <w:rFonts w:ascii="Courier New" w:hAnsi="Courier New" w:cs="Courier New" w:hint="default"/>
+      </w:rPr>
+    </w:lvl>
+    <w:lvl w:ilvl="8" w:tplc="08090005" w:tentative="1">
+      <w:start w:val="1"/>
+      <w:numFmt w:val="bullet"/>
+      <w:lvlText w:val=""/>
+      <w:lvlJc w:val="left"/>
+      <w:pPr>
+        <w:ind w:left="6480" w:hanging="360"/>
+      </w:pPr>
+      <w:rPr>
+        <w:rFonts w:ascii="Wingdings" w:hAnsi="Wingdings" w:hint="default"/>
+      </w:rPr>
+    </w:lvl>
+  </w:abstractNum>
+  <w:abstractNum w:abstractNumId="54" w15:restartNumberingAfterBreak="0">
     <w:nsid w:val="589757D3"/>
     <w:multiLevelType w:val="multilevel"/>
     <w:tmpl w:val="1E3083EA"/>
@@ -39282,7 +42992,7 @@
       </w:rPr>
     </w:lvl>
   </w:abstractNum>
-  <w:abstractNum w:abstractNumId="49" w15:restartNumberingAfterBreak="0">
+  <w:abstractNum w:abstractNumId="55" w15:restartNumberingAfterBreak="0">
     <w:nsid w:val="59C059E8"/>
     <w:multiLevelType w:val="multilevel"/>
     <w:tmpl w:val="D14024A2"/>
@@ -39431,7 +43141,7 @@
       </w:rPr>
     </w:lvl>
   </w:abstractNum>
-  <w:abstractNum w:abstractNumId="50" w15:restartNumberingAfterBreak="0">
+  <w:abstractNum w:abstractNumId="56" w15:restartNumberingAfterBreak="0">
     <w:nsid w:val="5A430582"/>
     <w:multiLevelType w:val="multilevel"/>
     <w:tmpl w:val="EDDE1E6E"/>
@@ -39580,7 +43290,120 @@
       </w:rPr>
     </w:lvl>
   </w:abstractNum>
-  <w:abstractNum w:abstractNumId="51" w15:restartNumberingAfterBreak="0">
+  <w:abstractNum w:abstractNumId="57" w15:restartNumberingAfterBreak="0">
+    <w:nsid w:val="5A5F301F"/>
+    <w:multiLevelType w:val="hybridMultilevel"/>
+    <w:tmpl w:val="B18AAD58"/>
+    <w:lvl w:ilvl="0" w:tplc="08090001">
+      <w:start w:val="1"/>
+      <w:numFmt w:val="bullet"/>
+      <w:lvlText w:val=""/>
+      <w:lvlJc w:val="left"/>
+      <w:pPr>
+        <w:ind w:left="720" w:hanging="360"/>
+      </w:pPr>
+      <w:rPr>
+        <w:rFonts w:ascii="Symbol" w:hAnsi="Symbol" w:hint="default"/>
+      </w:rPr>
+    </w:lvl>
+    <w:lvl w:ilvl="1" w:tplc="08090003" w:tentative="1">
+      <w:start w:val="1"/>
+      <w:numFmt w:val="bullet"/>
+      <w:lvlText w:val="o"/>
+      <w:lvlJc w:val="left"/>
+      <w:pPr>
+        <w:ind w:left="1440" w:hanging="360"/>
+      </w:pPr>
+      <w:rPr>
+        <w:rFonts w:ascii="Courier New" w:hAnsi="Courier New" w:cs="Courier New" w:hint="default"/>
+      </w:rPr>
+    </w:lvl>
+    <w:lvl w:ilvl="2" w:tplc="08090005" w:tentative="1">
+      <w:start w:val="1"/>
+      <w:numFmt w:val="bullet"/>
+      <w:lvlText w:val=""/>
+      <w:lvlJc w:val="left"/>
+      <w:pPr>
+        <w:ind w:left="2160" w:hanging="360"/>
+      </w:pPr>
+      <w:rPr>
+        <w:rFonts w:ascii="Wingdings" w:hAnsi="Wingdings" w:hint="default"/>
+      </w:rPr>
+    </w:lvl>
+    <w:lvl w:ilvl="3" w:tplc="08090001" w:tentative="1">
+      <w:start w:val="1"/>
+      <w:numFmt w:val="bullet"/>
+      <w:lvlText w:val=""/>
+      <w:lvlJc w:val="left"/>
+      <w:pPr>
+        <w:ind w:left="2880" w:hanging="360"/>
+      </w:pPr>
+      <w:rPr>
+        <w:rFonts w:ascii="Symbol" w:hAnsi="Symbol" w:hint="default"/>
+      </w:rPr>
+    </w:lvl>
+    <w:lvl w:ilvl="4" w:tplc="08090003" w:tentative="1">
+      <w:start w:val="1"/>
+      <w:numFmt w:val="bullet"/>
+      <w:lvlText w:val="o"/>
+      <w:lvlJc w:val="left"/>
+      <w:pPr>
+        <w:ind w:left="3600" w:hanging="360"/>
+      </w:pPr>
+      <w:rPr>
+        <w:rFonts w:ascii="Courier New" w:hAnsi="Courier New" w:cs="Courier New" w:hint="default"/>
+      </w:rPr>
+    </w:lvl>
+    <w:lvl w:ilvl="5" w:tplc="08090005" w:tentative="1">
+      <w:start w:val="1"/>
+      <w:numFmt w:val="bullet"/>
+      <w:lvlText w:val=""/>
+      <w:lvlJc w:val="left"/>
+      <w:pPr>
+        <w:ind w:left="4320" w:hanging="360"/>
+      </w:pPr>
+      <w:rPr>
+        <w:rFonts w:ascii="Wingdings" w:hAnsi="Wingdings" w:hint="default"/>
+      </w:rPr>
+    </w:lvl>
+    <w:lvl w:ilvl="6" w:tplc="08090001" w:tentative="1">
+      <w:start w:val="1"/>
+      <w:numFmt w:val="bullet"/>
+      <w:lvlText w:val=""/>
+      <w:lvlJc w:val="left"/>
+      <w:pPr>
+        <w:ind w:left="5040" w:hanging="360"/>
+      </w:pPr>
+      <w:rPr>
+        <w:rFonts w:ascii="Symbol" w:hAnsi="Symbol" w:hint="default"/>
+      </w:rPr>
+    </w:lvl>
+    <w:lvl w:ilvl="7" w:tplc="08090003" w:tentative="1">
+      <w:start w:val="1"/>
+      <w:numFmt w:val="bullet"/>
+      <w:lvlText w:val="o"/>
+      <w:lvlJc w:val="left"/>
+      <w:pPr>
+        <w:ind w:left="5760" w:hanging="360"/>
+      </w:pPr>
+      <w:rPr>
+        <w:rFonts w:ascii="Courier New" w:hAnsi="Courier New" w:cs="Courier New" w:hint="default"/>
+      </w:rPr>
+    </w:lvl>
+    <w:lvl w:ilvl="8" w:tplc="08090005" w:tentative="1">
+      <w:start w:val="1"/>
+      <w:numFmt w:val="bullet"/>
+      <w:lvlText w:val=""/>
+      <w:lvlJc w:val="left"/>
+      <w:pPr>
+        <w:ind w:left="6480" w:hanging="360"/>
+      </w:pPr>
+      <w:rPr>
+        <w:rFonts w:ascii="Wingdings" w:hAnsi="Wingdings" w:hint="default"/>
+      </w:rPr>
+    </w:lvl>
+  </w:abstractNum>
+  <w:abstractNum w:abstractNumId="58" w15:restartNumberingAfterBreak="0">
     <w:nsid w:val="5AA54681"/>
     <w:multiLevelType w:val="multilevel"/>
     <w:tmpl w:val="2E585BA8"/>
@@ -39697,7 +43520,7 @@
       </w:pPr>
     </w:lvl>
   </w:abstractNum>
-  <w:abstractNum w:abstractNumId="52" w15:restartNumberingAfterBreak="0">
+  <w:abstractNum w:abstractNumId="59" w15:restartNumberingAfterBreak="0">
     <w:nsid w:val="5AC7493A"/>
     <w:multiLevelType w:val="multilevel"/>
     <w:tmpl w:val="04208250"/>
@@ -39846,7 +43669,7 @@
       </w:rPr>
     </w:lvl>
   </w:abstractNum>
-  <w:abstractNum w:abstractNumId="53" w15:restartNumberingAfterBreak="0">
+  <w:abstractNum w:abstractNumId="60" w15:restartNumberingAfterBreak="0">
     <w:nsid w:val="5C4B03BD"/>
     <w:multiLevelType w:val="multilevel"/>
     <w:tmpl w:val="41525D5C"/>
@@ -39995,7 +43818,7 @@
       </w:rPr>
     </w:lvl>
   </w:abstractNum>
-  <w:abstractNum w:abstractNumId="54" w15:restartNumberingAfterBreak="0">
+  <w:abstractNum w:abstractNumId="61" w15:restartNumberingAfterBreak="0">
     <w:nsid w:val="5D682D6E"/>
     <w:multiLevelType w:val="multilevel"/>
     <w:tmpl w:val="2D72BD5E"/>
@@ -40108,7 +43931,7 @@
       </w:pPr>
     </w:lvl>
   </w:abstractNum>
-  <w:abstractNum w:abstractNumId="55" w15:restartNumberingAfterBreak="0">
+  <w:abstractNum w:abstractNumId="62" w15:restartNumberingAfterBreak="0">
     <w:nsid w:val="5E756809"/>
     <w:multiLevelType w:val="multilevel"/>
     <w:tmpl w:val="E80A8714"/>
@@ -40221,7 +44044,7 @@
       </w:pPr>
     </w:lvl>
   </w:abstractNum>
-  <w:abstractNum w:abstractNumId="56" w15:restartNumberingAfterBreak="0">
+  <w:abstractNum w:abstractNumId="63" w15:restartNumberingAfterBreak="0">
     <w:nsid w:val="5E7C0BCB"/>
     <w:multiLevelType w:val="multilevel"/>
     <w:tmpl w:val="16948516"/>
@@ -40334,7 +44157,7 @@
       </w:pPr>
     </w:lvl>
   </w:abstractNum>
-  <w:abstractNum w:abstractNumId="57" w15:restartNumberingAfterBreak="0">
+  <w:abstractNum w:abstractNumId="64" w15:restartNumberingAfterBreak="0">
     <w:nsid w:val="5F285A34"/>
     <w:multiLevelType w:val="multilevel"/>
     <w:tmpl w:val="875AF308"/>
@@ -40447,7 +44270,7 @@
       </w:pPr>
     </w:lvl>
   </w:abstractNum>
-  <w:abstractNum w:abstractNumId="58" w15:restartNumberingAfterBreak="0">
+  <w:abstractNum w:abstractNumId="65" w15:restartNumberingAfterBreak="0">
     <w:nsid w:val="600A2AC5"/>
     <w:multiLevelType w:val="multilevel"/>
     <w:tmpl w:val="E3D27F54"/>
@@ -40560,7 +44383,7 @@
       </w:pPr>
     </w:lvl>
   </w:abstractNum>
-  <w:abstractNum w:abstractNumId="59" w15:restartNumberingAfterBreak="0">
+  <w:abstractNum w:abstractNumId="66" w15:restartNumberingAfterBreak="0">
     <w:nsid w:val="6025405F"/>
     <w:multiLevelType w:val="multilevel"/>
     <w:tmpl w:val="69C8AB40"/>
@@ -40673,7 +44496,7 @@
       </w:pPr>
     </w:lvl>
   </w:abstractNum>
-  <w:abstractNum w:abstractNumId="60" w15:restartNumberingAfterBreak="0">
+  <w:abstractNum w:abstractNumId="67" w15:restartNumberingAfterBreak="0">
     <w:nsid w:val="60364ADD"/>
     <w:multiLevelType w:val="multilevel"/>
     <w:tmpl w:val="7C0EC550"/>
@@ -40790,7 +44613,7 @@
       </w:pPr>
     </w:lvl>
   </w:abstractNum>
-  <w:abstractNum w:abstractNumId="61" w15:restartNumberingAfterBreak="0">
+  <w:abstractNum w:abstractNumId="68" w15:restartNumberingAfterBreak="0">
     <w:nsid w:val="62970CFF"/>
     <w:multiLevelType w:val="multilevel"/>
     <w:tmpl w:val="81ECDCE6"/>
@@ -40903,7 +44726,7 @@
       </w:pPr>
     </w:lvl>
   </w:abstractNum>
-  <w:abstractNum w:abstractNumId="62" w15:restartNumberingAfterBreak="0">
+  <w:abstractNum w:abstractNumId="69" w15:restartNumberingAfterBreak="0">
     <w:nsid w:val="684562AC"/>
     <w:multiLevelType w:val="multilevel"/>
     <w:tmpl w:val="3794ABD4"/>
@@ -41016,7 +44839,7 @@
       </w:pPr>
     </w:lvl>
   </w:abstractNum>
-  <w:abstractNum w:abstractNumId="63" w15:restartNumberingAfterBreak="0">
+  <w:abstractNum w:abstractNumId="70" w15:restartNumberingAfterBreak="0">
     <w:nsid w:val="68A84AEA"/>
     <w:multiLevelType w:val="multilevel"/>
     <w:tmpl w:val="8F60F00C"/>
@@ -41133,7 +44956,7 @@
       </w:pPr>
     </w:lvl>
   </w:abstractNum>
-  <w:abstractNum w:abstractNumId="64" w15:restartNumberingAfterBreak="0">
+  <w:abstractNum w:abstractNumId="71" w15:restartNumberingAfterBreak="0">
     <w:nsid w:val="69EA0730"/>
     <w:multiLevelType w:val="multilevel"/>
     <w:tmpl w:val="B3682ACE"/>
@@ -41282,7 +45105,7 @@
       </w:rPr>
     </w:lvl>
   </w:abstractNum>
-  <w:abstractNum w:abstractNumId="65" w15:restartNumberingAfterBreak="0">
+  <w:abstractNum w:abstractNumId="72" w15:restartNumberingAfterBreak="0">
     <w:nsid w:val="6A383A26"/>
     <w:multiLevelType w:val="multilevel"/>
     <w:tmpl w:val="ECDE8888"/>
@@ -41399,7 +45222,7 @@
       </w:pPr>
     </w:lvl>
   </w:abstractNum>
-  <w:abstractNum w:abstractNumId="66" w15:restartNumberingAfterBreak="0">
+  <w:abstractNum w:abstractNumId="73" w15:restartNumberingAfterBreak="0">
     <w:nsid w:val="6A9E6FF6"/>
     <w:multiLevelType w:val="multilevel"/>
     <w:tmpl w:val="FD10E15C"/>
@@ -41512,7 +45335,120 @@
       </w:pPr>
     </w:lvl>
   </w:abstractNum>
-  <w:abstractNum w:abstractNumId="67" w15:restartNumberingAfterBreak="0">
+  <w:abstractNum w:abstractNumId="74" w15:restartNumberingAfterBreak="0">
+    <w:nsid w:val="6E2C5742"/>
+    <w:multiLevelType w:val="multilevel"/>
+    <w:tmpl w:val="927E8E26"/>
+    <w:lvl w:ilvl="0">
+      <w:start w:val="1"/>
+      <w:numFmt w:val="decimal"/>
+      <w:lvlText w:val="%1."/>
+      <w:lvlJc w:val="left"/>
+      <w:pPr>
+        <w:tabs>
+          <w:tab w:val="num" w:pos="720"/>
+        </w:tabs>
+        <w:ind w:left="720" w:hanging="360"/>
+      </w:pPr>
+    </w:lvl>
+    <w:lvl w:ilvl="1" w:tentative="1">
+      <w:start w:val="1"/>
+      <w:numFmt w:val="decimal"/>
+      <w:lvlText w:val="%2."/>
+      <w:lvlJc w:val="left"/>
+      <w:pPr>
+        <w:tabs>
+          <w:tab w:val="num" w:pos="1440"/>
+        </w:tabs>
+        <w:ind w:left="1440" w:hanging="360"/>
+      </w:pPr>
+    </w:lvl>
+    <w:lvl w:ilvl="2" w:tentative="1">
+      <w:start w:val="1"/>
+      <w:numFmt w:val="decimal"/>
+      <w:lvlText w:val="%3."/>
+      <w:lvlJc w:val="left"/>
+      <w:pPr>
+        <w:tabs>
+          <w:tab w:val="num" w:pos="2160"/>
+        </w:tabs>
+        <w:ind w:left="2160" w:hanging="360"/>
+      </w:pPr>
+    </w:lvl>
+    <w:lvl w:ilvl="3" w:tentative="1">
+      <w:start w:val="1"/>
+      <w:numFmt w:val="decimal"/>
+      <w:lvlText w:val="%4."/>
+      <w:lvlJc w:val="left"/>
+      <w:pPr>
+        <w:tabs>
+          <w:tab w:val="num" w:pos="2880"/>
+        </w:tabs>
+        <w:ind w:left="2880" w:hanging="360"/>
+      </w:pPr>
+    </w:lvl>
+    <w:lvl w:ilvl="4" w:tentative="1">
+      <w:start w:val="1"/>
+      <w:numFmt w:val="decimal"/>
+      <w:lvlText w:val="%5."/>
+      <w:lvlJc w:val="left"/>
+      <w:pPr>
+        <w:tabs>
+          <w:tab w:val="num" w:pos="3600"/>
+        </w:tabs>
+        <w:ind w:left="3600" w:hanging="360"/>
+      </w:pPr>
+    </w:lvl>
+    <w:lvl w:ilvl="5" w:tentative="1">
+      <w:start w:val="1"/>
+      <w:numFmt w:val="decimal"/>
+      <w:lvlText w:val="%6."/>
+      <w:lvlJc w:val="left"/>
+      <w:pPr>
+        <w:tabs>
+          <w:tab w:val="num" w:pos="4320"/>
+        </w:tabs>
+        <w:ind w:left="4320" w:hanging="360"/>
+      </w:pPr>
+    </w:lvl>
+    <w:lvl w:ilvl="6" w:tentative="1">
+      <w:start w:val="1"/>
+      <w:numFmt w:val="decimal"/>
+      <w:lvlText w:val="%7."/>
+      <w:lvlJc w:val="left"/>
+      <w:pPr>
+        <w:tabs>
+          <w:tab w:val="num" w:pos="5040"/>
+        </w:tabs>
+        <w:ind w:left="5040" w:hanging="360"/>
+      </w:pPr>
+    </w:lvl>
+    <w:lvl w:ilvl="7" w:tentative="1">
+      <w:start w:val="1"/>
+      <w:numFmt w:val="decimal"/>
+      <w:lvlText w:val="%8."/>
+      <w:lvlJc w:val="left"/>
+      <w:pPr>
+        <w:tabs>
+          <w:tab w:val="num" w:pos="5760"/>
+        </w:tabs>
+        <w:ind w:left="5760" w:hanging="360"/>
+      </w:pPr>
+    </w:lvl>
+    <w:lvl w:ilvl="8" w:tentative="1">
+      <w:start w:val="1"/>
+      <w:numFmt w:val="decimal"/>
+      <w:lvlText w:val="%9."/>
+      <w:lvlJc w:val="left"/>
+      <w:pPr>
+        <w:tabs>
+          <w:tab w:val="num" w:pos="6480"/>
+        </w:tabs>
+        <w:ind w:left="6480" w:hanging="360"/>
+      </w:pPr>
+    </w:lvl>
+  </w:abstractNum>
+  <w:abstractNum w:abstractNumId="75" w15:restartNumberingAfterBreak="0">
     <w:nsid w:val="709543BB"/>
     <w:multiLevelType w:val="multilevel"/>
     <w:tmpl w:val="44D03780"/>
@@ -41661,7 +45597,7 @@
       </w:rPr>
     </w:lvl>
   </w:abstractNum>
-  <w:abstractNum w:abstractNumId="68" w15:restartNumberingAfterBreak="0">
+  <w:abstractNum w:abstractNumId="76" w15:restartNumberingAfterBreak="0">
     <w:nsid w:val="715E7C5A"/>
     <w:multiLevelType w:val="multilevel"/>
     <w:tmpl w:val="A87C45CC"/>
@@ -41810,7 +45746,156 @@
       </w:rPr>
     </w:lvl>
   </w:abstractNum>
-  <w:abstractNum w:abstractNumId="69" w15:restartNumberingAfterBreak="0">
+  <w:abstractNum w:abstractNumId="77" w15:restartNumberingAfterBreak="0">
+    <w:nsid w:val="72207C05"/>
+    <w:multiLevelType w:val="multilevel"/>
+    <w:tmpl w:val="1ADA8204"/>
+    <w:lvl w:ilvl="0">
+      <w:start w:val="1"/>
+      <w:numFmt w:val="bullet"/>
+      <w:lvlText w:val=""/>
+      <w:lvlJc w:val="left"/>
+      <w:pPr>
+        <w:tabs>
+          <w:tab w:val="num" w:pos="720"/>
+        </w:tabs>
+        <w:ind w:left="720" w:hanging="360"/>
+      </w:pPr>
+      <w:rPr>
+        <w:rFonts w:ascii="Symbol" w:hAnsi="Symbol" w:hint="default"/>
+        <w:sz w:val="20"/>
+      </w:rPr>
+    </w:lvl>
+    <w:lvl w:ilvl="1" w:tentative="1">
+      <w:start w:val="1"/>
+      <w:numFmt w:val="bullet"/>
+      <w:lvlText w:val=""/>
+      <w:lvlJc w:val="left"/>
+      <w:pPr>
+        <w:tabs>
+          <w:tab w:val="num" w:pos="1440"/>
+        </w:tabs>
+        <w:ind w:left="1440" w:hanging="360"/>
+      </w:pPr>
+      <w:rPr>
+        <w:rFonts w:ascii="Symbol" w:hAnsi="Symbol" w:hint="default"/>
+        <w:sz w:val="20"/>
+      </w:rPr>
+    </w:lvl>
+    <w:lvl w:ilvl="2" w:tentative="1">
+      <w:start w:val="1"/>
+      <w:numFmt w:val="bullet"/>
+      <w:lvlText w:val=""/>
+      <w:lvlJc w:val="left"/>
+      <w:pPr>
+        <w:tabs>
+          <w:tab w:val="num" w:pos="2160"/>
+        </w:tabs>
+        <w:ind w:left="2160" w:hanging="360"/>
+      </w:pPr>
+      <w:rPr>
+        <w:rFonts w:ascii="Symbol" w:hAnsi="Symbol" w:hint="default"/>
+        <w:sz w:val="20"/>
+      </w:rPr>
+    </w:lvl>
+    <w:lvl w:ilvl="3" w:tentative="1">
+      <w:start w:val="1"/>
+      <w:numFmt w:val="bullet"/>
+      <w:lvlText w:val=""/>
+      <w:lvlJc w:val="left"/>
+      <w:pPr>
+        <w:tabs>
+          <w:tab w:val="num" w:pos="2880"/>
+        </w:tabs>
+        <w:ind w:left="2880" w:hanging="360"/>
+      </w:pPr>
+      <w:rPr>
+        <w:rFonts w:ascii="Symbol" w:hAnsi="Symbol" w:hint="default"/>
+        <w:sz w:val="20"/>
+      </w:rPr>
+    </w:lvl>
+    <w:lvl w:ilvl="4" w:tentative="1">
+      <w:start w:val="1"/>
+      <w:numFmt w:val="bullet"/>
+      <w:lvlText w:val=""/>
+      <w:lvlJc w:val="left"/>
+      <w:pPr>
+        <w:tabs>
+          <w:tab w:val="num" w:pos="3600"/>
+        </w:tabs>
+        <w:ind w:left="3600" w:hanging="360"/>
+      </w:pPr>
+      <w:rPr>
+        <w:rFonts w:ascii="Symbol" w:hAnsi="Symbol" w:hint="default"/>
+        <w:sz w:val="20"/>
+      </w:rPr>
+    </w:lvl>
+    <w:lvl w:ilvl="5" w:tentative="1">
+      <w:start w:val="1"/>
+      <w:numFmt w:val="bullet"/>
+      <w:lvlText w:val=""/>
+      <w:lvlJc w:val="left"/>
+      <w:pPr>
+        <w:tabs>
+          <w:tab w:val="num" w:pos="4320"/>
+        </w:tabs>
+        <w:ind w:left="4320" w:hanging="360"/>
+      </w:pPr>
+      <w:rPr>
+        <w:rFonts w:ascii="Symbol" w:hAnsi="Symbol" w:hint="default"/>
+        <w:sz w:val="20"/>
+      </w:rPr>
+    </w:lvl>
+    <w:lvl w:ilvl="6" w:tentative="1">
+      <w:start w:val="1"/>
+      <w:numFmt w:val="bullet"/>
+      <w:lvlText w:val=""/>
+      <w:lvlJc w:val="left"/>
+      <w:pPr>
+        <w:tabs>
+          <w:tab w:val="num" w:pos="5040"/>
+        </w:tabs>
+        <w:ind w:left="5040" w:hanging="360"/>
+      </w:pPr>
+      <w:rPr>
+        <w:rFonts w:ascii="Symbol" w:hAnsi="Symbol" w:hint="default"/>
+        <w:sz w:val="20"/>
+      </w:rPr>
+    </w:lvl>
+    <w:lvl w:ilvl="7" w:tentative="1">
+      <w:start w:val="1"/>
+      <w:numFmt w:val="bullet"/>
+      <w:lvlText w:val=""/>
+      <w:lvlJc w:val="left"/>
+      <w:pPr>
+        <w:tabs>
+          <w:tab w:val="num" w:pos="5760"/>
+        </w:tabs>
+        <w:ind w:left="5760" w:hanging="360"/>
+      </w:pPr>
+      <w:rPr>
+        <w:rFonts w:ascii="Symbol" w:hAnsi="Symbol" w:hint="default"/>
+        <w:sz w:val="20"/>
+      </w:rPr>
+    </w:lvl>
+    <w:lvl w:ilvl="8" w:tentative="1">
+      <w:start w:val="1"/>
+      <w:numFmt w:val="bullet"/>
+      <w:lvlText w:val=""/>
+      <w:lvlJc w:val="left"/>
+      <w:pPr>
+        <w:tabs>
+          <w:tab w:val="num" w:pos="6480"/>
+        </w:tabs>
+        <w:ind w:left="6480" w:hanging="360"/>
+      </w:pPr>
+      <w:rPr>
+        <w:rFonts w:ascii="Symbol" w:hAnsi="Symbol" w:hint="default"/>
+        <w:sz w:val="20"/>
+      </w:rPr>
+    </w:lvl>
+  </w:abstractNum>
+  <w:abstractNum w:abstractNumId="78" w15:restartNumberingAfterBreak="0">
     <w:nsid w:val="74052E98"/>
     <w:multiLevelType w:val="multilevel"/>
     <w:tmpl w:val="60B2F7FA"/>
@@ -41923,7 +46008,7 @@
       </w:pPr>
     </w:lvl>
   </w:abstractNum>
-  <w:abstractNum w:abstractNumId="70" w15:restartNumberingAfterBreak="0">
+  <w:abstractNum w:abstractNumId="79" w15:restartNumberingAfterBreak="0">
     <w:nsid w:val="75254E48"/>
     <w:multiLevelType w:val="multilevel"/>
     <w:tmpl w:val="AE2095CE"/>
@@ -42036,7 +46121,7 @@
       </w:pPr>
     </w:lvl>
   </w:abstractNum>
-  <w:abstractNum w:abstractNumId="71" w15:restartNumberingAfterBreak="0">
+  <w:abstractNum w:abstractNumId="80" w15:restartNumberingAfterBreak="0">
     <w:nsid w:val="761E3F17"/>
     <w:multiLevelType w:val="multilevel"/>
     <w:tmpl w:val="2F52C46A"/>
@@ -42149,7 +46234,264 @@
       </w:pPr>
     </w:lvl>
   </w:abstractNum>
-  <w:abstractNum w:abstractNumId="72" w15:restartNumberingAfterBreak="0">
+  <w:abstractNum w:abstractNumId="81" w15:restartNumberingAfterBreak="0">
+    <w:nsid w:val="768820A9"/>
+    <w:multiLevelType w:val="multilevel"/>
+    <w:tmpl w:val="72E0926E"/>
+    <w:lvl w:ilvl="0">
+      <w:start w:val="1"/>
+      <w:numFmt w:val="bullet"/>
+      <w:lvlText w:val=""/>
+      <w:lvlJc w:val="left"/>
+      <w:pPr>
+        <w:tabs>
+          <w:tab w:val="num" w:pos="720"/>
+        </w:tabs>
+        <w:ind w:left="720" w:hanging="360"/>
+      </w:pPr>
+      <w:rPr>
+        <w:rFonts w:ascii="Symbol" w:hAnsi="Symbol" w:hint="default"/>
+        <w:sz w:val="20"/>
+      </w:rPr>
+    </w:lvl>
+    <w:lvl w:ilvl="1">
+      <w:start w:val="1"/>
+      <w:numFmt w:val="decimal"/>
+      <w:lvlText w:val="%2."/>
+      <w:lvlJc w:val="left"/>
+      <w:pPr>
+        <w:ind w:left="1440" w:hanging="360"/>
+      </w:pPr>
+      <w:rPr>
+        <w:rFonts w:hint="default"/>
+      </w:rPr>
+    </w:lvl>
+    <w:lvl w:ilvl="2" w:tentative="1">
+      <w:start w:val="1"/>
+      <w:numFmt w:val="bullet"/>
+      <w:lvlText w:val=""/>
+      <w:lvlJc w:val="left"/>
+      <w:pPr>
+        <w:tabs>
+          <w:tab w:val="num" w:pos="2160"/>
+        </w:tabs>
+        <w:ind w:left="2160" w:hanging="360"/>
+      </w:pPr>
+      <w:rPr>
+        <w:rFonts w:ascii="Symbol" w:hAnsi="Symbol" w:hint="default"/>
+        <w:sz w:val="20"/>
+      </w:rPr>
+    </w:lvl>
+    <w:lvl w:ilvl="3" w:tentative="1">
+      <w:start w:val="1"/>
+      <w:numFmt w:val="bullet"/>
+      <w:lvlText w:val=""/>
+      <w:lvlJc w:val="left"/>
+      <w:pPr>
+        <w:tabs>
+          <w:tab w:val="num" w:pos="2880"/>
+        </w:tabs>
+        <w:ind w:left="2880" w:hanging="360"/>
+      </w:pPr>
+      <w:rPr>
+        <w:rFonts w:ascii="Symbol" w:hAnsi="Symbol" w:hint="default"/>
+        <w:sz w:val="20"/>
+      </w:rPr>
+    </w:lvl>
+    <w:lvl w:ilvl="4" w:tentative="1">
+      <w:start w:val="1"/>
+      <w:numFmt w:val="bullet"/>
+      <w:lvlText w:val=""/>
+      <w:lvlJc w:val="left"/>
+      <w:pPr>
+        <w:tabs>
+          <w:tab w:val="num" w:pos="3600"/>
+        </w:tabs>
+        <w:ind w:left="3600" w:hanging="360"/>
+      </w:pPr>
+      <w:rPr>
+        <w:rFonts w:ascii="Symbol" w:hAnsi="Symbol" w:hint="default"/>
+        <w:sz w:val="20"/>
+      </w:rPr>
+    </w:lvl>
+    <w:lvl w:ilvl="5" w:tentative="1">
+      <w:start w:val="1"/>
+      <w:numFmt w:val="bullet"/>
+      <w:lvlText w:val=""/>
+      <w:lvlJc w:val="left"/>
+      <w:pPr>
+        <w:tabs>
+          <w:tab w:val="num" w:pos="4320"/>
+        </w:tabs>
+        <w:ind w:left="4320" w:hanging="360"/>
+      </w:pPr>
+      <w:rPr>
+        <w:rFonts w:ascii="Symbol" w:hAnsi="Symbol" w:hint="default"/>
+        <w:sz w:val="20"/>
+      </w:rPr>
+    </w:lvl>
+    <w:lvl w:ilvl="6" w:tentative="1">
+      <w:start w:val="1"/>
+      <w:numFmt w:val="bullet"/>
+      <w:lvlText w:val=""/>
+      <w:lvlJc w:val="left"/>
+      <w:pPr>
+        <w:tabs>
+          <w:tab w:val="num" w:pos="5040"/>
+        </w:tabs>
+        <w:ind w:left="5040" w:hanging="360"/>
+      </w:pPr>
+      <w:rPr>
+        <w:rFonts w:ascii="Symbol" w:hAnsi="Symbol" w:hint="default"/>
+        <w:sz w:val="20"/>
+      </w:rPr>
+    </w:lvl>
+    <w:lvl w:ilvl="7" w:tentative="1">
+      <w:start w:val="1"/>
+      <w:numFmt w:val="bullet"/>
+      <w:lvlText w:val=""/>
+      <w:lvlJc w:val="left"/>
+      <w:pPr>
+        <w:tabs>
+          <w:tab w:val="num" w:pos="5760"/>
+        </w:tabs>
+        <w:ind w:left="5760" w:hanging="360"/>
+      </w:pPr>
+      <w:rPr>
+        <w:rFonts w:ascii="Symbol" w:hAnsi="Symbol" w:hint="default"/>
+        <w:sz w:val="20"/>
+      </w:rPr>
+    </w:lvl>
+    <w:lvl w:ilvl="8" w:tentative="1">
+      <w:start w:val="1"/>
+      <w:numFmt w:val="bullet"/>
+      <w:lvlText w:val=""/>
+      <w:lvlJc w:val="left"/>
+      <w:pPr>
+        <w:tabs>
+          <w:tab w:val="num" w:pos="6480"/>
+        </w:tabs>
+        <w:ind w:left="6480" w:hanging="360"/>
+      </w:pPr>
+      <w:rPr>
+        <w:rFonts w:ascii="Symbol" w:hAnsi="Symbol" w:hint="default"/>
+        <w:sz w:val="20"/>
+      </w:rPr>
+    </w:lvl>
+  </w:abstractNum>
+  <w:abstractNum w:abstractNumId="82" w15:restartNumberingAfterBreak="0">
+    <w:nsid w:val="777800C8"/>
+    <w:multiLevelType w:val="multilevel"/>
+    <w:tmpl w:val="4D341B48"/>
+    <w:lvl w:ilvl="0">
+      <w:start w:val="1"/>
+      <w:numFmt w:val="decimal"/>
+      <w:lvlText w:val="%1."/>
+      <w:lvlJc w:val="left"/>
+      <w:pPr>
+        <w:tabs>
+          <w:tab w:val="num" w:pos="720"/>
+        </w:tabs>
+        <w:ind w:left="720" w:hanging="360"/>
+      </w:pPr>
+    </w:lvl>
+    <w:lvl w:ilvl="1">
+      <w:numFmt w:val="bullet"/>
+      <w:lvlText w:val="•"/>
+      <w:lvlJc w:val="left"/>
+      <w:pPr>
+        <w:ind w:left="1440" w:hanging="360"/>
+      </w:pPr>
+      <w:rPr>
+        <w:rFonts w:ascii="Aptos" w:eastAsiaTheme="minorHAnsi" w:hAnsi="Aptos" w:cstheme="minorBidi" w:hint="default"/>
+      </w:rPr>
+    </w:lvl>
+    <w:lvl w:ilvl="2" w:tentative="1">
+      <w:start w:val="1"/>
+      <w:numFmt w:val="decimal"/>
+      <w:lvlText w:val="%3."/>
+      <w:lvlJc w:val="left"/>
+      <w:pPr>
+        <w:tabs>
+          <w:tab w:val="num" w:pos="2160"/>
+        </w:tabs>
+        <w:ind w:left="2160" w:hanging="360"/>
+      </w:pPr>
+    </w:lvl>
+    <w:lvl w:ilvl="3" w:tentative="1">
+      <w:start w:val="1"/>
+      <w:numFmt w:val="decimal"/>
+      <w:lvlText w:val="%4."/>
+      <w:lvlJc w:val="left"/>
+      <w:pPr>
+        <w:tabs>
+          <w:tab w:val="num" w:pos="2880"/>
+        </w:tabs>
+        <w:ind w:left="2880" w:hanging="360"/>
+      </w:pPr>
+    </w:lvl>
+    <w:lvl w:ilvl="4" w:tentative="1">
+      <w:start w:val="1"/>
+      <w:numFmt w:val="decimal"/>
+      <w:lvlText w:val="%5."/>
+      <w:lvlJc w:val="left"/>
+      <w:pPr>
+        <w:tabs>
+          <w:tab w:val="num" w:pos="3600"/>
+        </w:tabs>
+        <w:ind w:left="3600" w:hanging="360"/>
+      </w:pPr>
+    </w:lvl>
+    <w:lvl w:ilvl="5" w:tentative="1">
+      <w:start w:val="1"/>
+      <w:numFmt w:val="decimal"/>
+      <w:lvlText w:val="%6."/>
+      <w:lvlJc w:val="left"/>
+      <w:pPr>
+        <w:tabs>
+          <w:tab w:val="num" w:pos="4320"/>
+        </w:tabs>
+        <w:ind w:left="4320" w:hanging="360"/>
+      </w:pPr>
+    </w:lvl>
+    <w:lvl w:ilvl="6" w:tentative="1">
+      <w:start w:val="1"/>
+      <w:numFmt w:val="decimal"/>
+      <w:lvlText w:val="%7."/>
+      <w:lvlJc w:val="left"/>
+      <w:pPr>
+        <w:tabs>
+          <w:tab w:val="num" w:pos="5040"/>
+        </w:tabs>
+        <w:ind w:left="5040" w:hanging="360"/>
+      </w:pPr>
+    </w:lvl>
+    <w:lvl w:ilvl="7" w:tentative="1">
+      <w:start w:val="1"/>
+      <w:numFmt w:val="decimal"/>
+      <w:lvlText w:val="%8."/>
+      <w:lvlJc w:val="left"/>
+      <w:pPr>
+        <w:tabs>
+          <w:tab w:val="num" w:pos="5760"/>
+        </w:tabs>
+        <w:ind w:left="5760" w:hanging="360"/>
+      </w:pPr>
+    </w:lvl>
+    <w:lvl w:ilvl="8" w:tentative="1">
+      <w:start w:val="1"/>
+      <w:numFmt w:val="decimal"/>
+      <w:lvlText w:val="%9."/>
+      <w:lvlJc w:val="left"/>
+      <w:pPr>
+        <w:tabs>
+          <w:tab w:val="num" w:pos="6480"/>
+        </w:tabs>
+        <w:ind w:left="6480" w:hanging="360"/>
+      </w:pPr>
+    </w:lvl>
+  </w:abstractNum>
+  <w:abstractNum w:abstractNumId="83" w15:restartNumberingAfterBreak="0">
     <w:nsid w:val="77FE2834"/>
     <w:multiLevelType w:val="multilevel"/>
     <w:tmpl w:val="2D3CC62E"/>
@@ -42262,7 +46604,120 @@
       </w:pPr>
     </w:lvl>
   </w:abstractNum>
-  <w:abstractNum w:abstractNumId="73" w15:restartNumberingAfterBreak="0">
+  <w:abstractNum w:abstractNumId="84" w15:restartNumberingAfterBreak="0">
+    <w:nsid w:val="7AE915E2"/>
+    <w:multiLevelType w:val="hybridMultilevel"/>
+    <w:tmpl w:val="553AE6FE"/>
+    <w:lvl w:ilvl="0" w:tplc="08090001">
+      <w:start w:val="1"/>
+      <w:numFmt w:val="bullet"/>
+      <w:lvlText w:val=""/>
+      <w:lvlJc w:val="left"/>
+      <w:pPr>
+        <w:ind w:left="720" w:hanging="360"/>
+      </w:pPr>
+      <w:rPr>
+        <w:rFonts w:ascii="Symbol" w:hAnsi="Symbol" w:hint="default"/>
+      </w:rPr>
+    </w:lvl>
+    <w:lvl w:ilvl="1" w:tplc="08090003" w:tentative="1">
+      <w:start w:val="1"/>
+      <w:numFmt w:val="bullet"/>
+      <w:lvlText w:val="o"/>
+      <w:lvlJc w:val="left"/>
+      <w:pPr>
+        <w:ind w:left="1440" w:hanging="360"/>
+      </w:pPr>
+      <w:rPr>
+        <w:rFonts w:ascii="Courier New" w:hAnsi="Courier New" w:cs="Courier New" w:hint="default"/>
+      </w:rPr>
+    </w:lvl>
+    <w:lvl w:ilvl="2" w:tplc="08090005" w:tentative="1">
+      <w:start w:val="1"/>
+      <w:numFmt w:val="bullet"/>
+      <w:lvlText w:val=""/>
+      <w:lvlJc w:val="left"/>
+      <w:pPr>
+        <w:ind w:left="2160" w:hanging="360"/>
+      </w:pPr>
+      <w:rPr>
+        <w:rFonts w:ascii="Wingdings" w:hAnsi="Wingdings" w:hint="default"/>
+      </w:rPr>
+    </w:lvl>
+    <w:lvl w:ilvl="3" w:tplc="08090001" w:tentative="1">
+      <w:start w:val="1"/>
+      <w:numFmt w:val="bullet"/>
+      <w:lvlText w:val=""/>
+      <w:lvlJc w:val="left"/>
+      <w:pPr>
+        <w:ind w:left="2880" w:hanging="360"/>
+      </w:pPr>
+      <w:rPr>
+        <w:rFonts w:ascii="Symbol" w:hAnsi="Symbol" w:hint="default"/>
+      </w:rPr>
+    </w:lvl>
+    <w:lvl w:ilvl="4" w:tplc="08090003" w:tentative="1">
+      <w:start w:val="1"/>
+      <w:numFmt w:val="bullet"/>
+      <w:lvlText w:val="o"/>
+      <w:lvlJc w:val="left"/>
+      <w:pPr>
+        <w:ind w:left="3600" w:hanging="360"/>
+      </w:pPr>
+      <w:rPr>
+        <w:rFonts w:ascii="Courier New" w:hAnsi="Courier New" w:cs="Courier New" w:hint="default"/>
+      </w:rPr>
+    </w:lvl>
+    <w:lvl w:ilvl="5" w:tplc="08090005" w:tentative="1">
+      <w:start w:val="1"/>
+      <w:numFmt w:val="bullet"/>
+      <w:lvlText w:val=""/>
+      <w:lvlJc w:val="left"/>
+      <w:pPr>
+        <w:ind w:left="4320" w:hanging="360"/>
+      </w:pPr>
+      <w:rPr>
+        <w:rFonts w:ascii="Wingdings" w:hAnsi="Wingdings" w:hint="default"/>
+      </w:rPr>
+    </w:lvl>
+    <w:lvl w:ilvl="6" w:tplc="08090001" w:tentative="1">
+      <w:start w:val="1"/>
+      <w:numFmt w:val="bullet"/>
+      <w:lvlText w:val=""/>
+      <w:lvlJc w:val="left"/>
+      <w:pPr>
+        <w:ind w:left="5040" w:hanging="360"/>
+      </w:pPr>
+      <w:rPr>
+        <w:rFonts w:ascii="Symbol" w:hAnsi="Symbol" w:hint="default"/>
+      </w:rPr>
+    </w:lvl>
+    <w:lvl w:ilvl="7" w:tplc="08090003" w:tentative="1">
+      <w:start w:val="1"/>
+      <w:numFmt w:val="bullet"/>
+      <w:lvlText w:val="o"/>
+      <w:lvlJc w:val="left"/>
+      <w:pPr>
+        <w:ind w:left="5760" w:hanging="360"/>
+      </w:pPr>
+      <w:rPr>
+        <w:rFonts w:ascii="Courier New" w:hAnsi="Courier New" w:cs="Courier New" w:hint="default"/>
+      </w:rPr>
+    </w:lvl>
+    <w:lvl w:ilvl="8" w:tplc="08090005" w:tentative="1">
+      <w:start w:val="1"/>
+      <w:numFmt w:val="bullet"/>
+      <w:lvlText w:val=""/>
+      <w:lvlJc w:val="left"/>
+      <w:pPr>
+        <w:ind w:left="6480" w:hanging="360"/>
+      </w:pPr>
+      <w:rPr>
+        <w:rFonts w:ascii="Wingdings" w:hAnsi="Wingdings" w:hint="default"/>
+      </w:rPr>
+    </w:lvl>
+  </w:abstractNum>
+  <w:abstractNum w:abstractNumId="85" w15:restartNumberingAfterBreak="0">
     <w:nsid w:val="7E833917"/>
     <w:multiLevelType w:val="hybridMultilevel"/>
     <w:tmpl w:val="A74EFFC8"/>
@@ -42375,7 +46830,7 @@
       </w:rPr>
     </w:lvl>
   </w:abstractNum>
-  <w:abstractNum w:abstractNumId="74" w15:restartNumberingAfterBreak="0">
+  <w:abstractNum w:abstractNumId="86" w15:restartNumberingAfterBreak="0">
     <w:nsid w:val="7F0066A1"/>
     <w:multiLevelType w:val="multilevel"/>
     <w:tmpl w:val="F79CDEBC"/>
@@ -42488,7 +46943,7 @@
       </w:pPr>
     </w:lvl>
   </w:abstractNum>
-  <w:abstractNum w:abstractNumId="75" w15:restartNumberingAfterBreak="0">
+  <w:abstractNum w:abstractNumId="87" w15:restartNumberingAfterBreak="0">
     <w:nsid w:val="7FF47F16"/>
     <w:multiLevelType w:val="multilevel"/>
     <w:tmpl w:val="6AA6E9B6"/>
@@ -42638,190 +47093,190 @@
     </w:lvl>
   </w:abstractNum>
   <w:num w:numId="1" w16cid:durableId="1546256805">
+    <w:abstractNumId w:val="28"/>
+  </w:num>
+  <w:num w:numId="2" w16cid:durableId="1586112694">
+    <w:abstractNumId w:val="85"/>
+  </w:num>
+  <w:num w:numId="3" w16cid:durableId="630286619">
+    <w:abstractNumId w:val="65"/>
+  </w:num>
+  <w:num w:numId="4" w16cid:durableId="1006521379">
+    <w:abstractNumId w:val="35"/>
+  </w:num>
+  <w:num w:numId="5" w16cid:durableId="712922024">
+    <w:abstractNumId w:val="18"/>
+  </w:num>
+  <w:num w:numId="6" w16cid:durableId="187375337">
     <w:abstractNumId w:val="24"/>
   </w:num>
-  <w:num w:numId="2" w16cid:durableId="1586112694">
-    <w:abstractNumId w:val="73"/>
+  <w:num w:numId="7" w16cid:durableId="1291135341">
+    <w:abstractNumId w:val="47"/>
   </w:num>
-  <w:num w:numId="3" w16cid:durableId="630286619">
-    <w:abstractNumId w:val="58"/>
+  <w:num w:numId="8" w16cid:durableId="1061750079">
+    <w:abstractNumId w:val="83"/>
   </w:num>
-  <w:num w:numId="4" w16cid:durableId="1006521379">
-    <w:abstractNumId w:val="31"/>
-  </w:num>
-  <w:num w:numId="5" w16cid:durableId="712922024">
+  <w:num w:numId="9" w16cid:durableId="2081948417">
     <w:abstractNumId w:val="16"/>
   </w:num>
-  <w:num w:numId="6" w16cid:durableId="187375337">
-    <w:abstractNumId w:val="22"/>
-  </w:num>
-  <w:num w:numId="7" w16cid:durableId="1291135341">
-    <w:abstractNumId w:val="42"/>
-  </w:num>
-  <w:num w:numId="8" w16cid:durableId="1061750079">
-    <w:abstractNumId w:val="72"/>
-  </w:num>
-  <w:num w:numId="9" w16cid:durableId="2081948417">
-    <w:abstractNumId w:val="14"/>
-  </w:num>
   <w:num w:numId="10" w16cid:durableId="448863470">
-    <w:abstractNumId w:val="23"/>
+    <w:abstractNumId w:val="26"/>
   </w:num>
   <w:num w:numId="11" w16cid:durableId="1735928511">
-    <w:abstractNumId w:val="35"/>
+    <w:abstractNumId w:val="39"/>
   </w:num>
   <w:num w:numId="12" w16cid:durableId="1045565858">
-    <w:abstractNumId w:val="33"/>
+    <w:abstractNumId w:val="37"/>
   </w:num>
   <w:num w:numId="13" w16cid:durableId="39482120">
-    <w:abstractNumId w:val="34"/>
+    <w:abstractNumId w:val="38"/>
   </w:num>
   <w:num w:numId="14" w16cid:durableId="2116635718">
-    <w:abstractNumId w:val="45"/>
+    <w:abstractNumId w:val="50"/>
   </w:num>
   <w:num w:numId="15" w16cid:durableId="1241718008">
-    <w:abstractNumId w:val="46"/>
+    <w:abstractNumId w:val="51"/>
   </w:num>
   <w:num w:numId="16" w16cid:durableId="750931886">
     <w:abstractNumId w:val="5"/>
   </w:num>
   <w:num w:numId="17" w16cid:durableId="384303356">
-    <w:abstractNumId w:val="10"/>
+    <w:abstractNumId w:val="12"/>
   </w:num>
   <w:num w:numId="18" w16cid:durableId="315768821">
-    <w:abstractNumId w:val="59"/>
+    <w:abstractNumId w:val="66"/>
   </w:num>
   <w:num w:numId="19" w16cid:durableId="1504012617">
+    <w:abstractNumId w:val="55"/>
+  </w:num>
+  <w:num w:numId="20" w16cid:durableId="869806695">
     <w:abstractNumId w:val="49"/>
   </w:num>
-  <w:num w:numId="20" w16cid:durableId="869806695">
-    <w:abstractNumId w:val="44"/>
-  </w:num>
   <w:num w:numId="21" w16cid:durableId="1487211619">
-    <w:abstractNumId w:val="50"/>
+    <w:abstractNumId w:val="56"/>
   </w:num>
   <w:num w:numId="22" w16cid:durableId="486047272">
-    <w:abstractNumId w:val="66"/>
+    <w:abstractNumId w:val="73"/>
   </w:num>
   <w:num w:numId="23" w16cid:durableId="635985837">
     <w:abstractNumId w:val="7"/>
   </w:num>
   <w:num w:numId="24" w16cid:durableId="71589193">
-    <w:abstractNumId w:val="29"/>
+    <w:abstractNumId w:val="33"/>
   </w:num>
   <w:num w:numId="25" w16cid:durableId="1151096496">
-    <w:abstractNumId w:val="67"/>
+    <w:abstractNumId w:val="75"/>
   </w:num>
   <w:num w:numId="26" w16cid:durableId="1241136120">
-    <w:abstractNumId w:val="62"/>
+    <w:abstractNumId w:val="69"/>
   </w:num>
   <w:num w:numId="27" w16cid:durableId="285045788">
-    <w:abstractNumId w:val="53"/>
+    <w:abstractNumId w:val="60"/>
   </w:num>
   <w:num w:numId="28" w16cid:durableId="1598126825">
-    <w:abstractNumId w:val="41"/>
+    <w:abstractNumId w:val="46"/>
   </w:num>
   <w:num w:numId="29" w16cid:durableId="997464436">
-    <w:abstractNumId w:val="54"/>
+    <w:abstractNumId w:val="61"/>
   </w:num>
   <w:num w:numId="30" w16cid:durableId="466706505">
-    <w:abstractNumId w:val="30"/>
+    <w:abstractNumId w:val="34"/>
   </w:num>
   <w:num w:numId="31" w16cid:durableId="1063069259">
-    <w:abstractNumId w:val="19"/>
+    <w:abstractNumId w:val="21"/>
   </w:num>
   <w:num w:numId="32" w16cid:durableId="528375398">
-    <w:abstractNumId w:val="47"/>
+    <w:abstractNumId w:val="52"/>
   </w:num>
   <w:num w:numId="33" w16cid:durableId="1198617841">
-    <w:abstractNumId w:val="20"/>
+    <w:abstractNumId w:val="22"/>
   </w:num>
   <w:num w:numId="34" w16cid:durableId="1589804605">
-    <w:abstractNumId w:val="71"/>
+    <w:abstractNumId w:val="80"/>
   </w:num>
   <w:num w:numId="35" w16cid:durableId="1133133955">
-    <w:abstractNumId w:val="27"/>
+    <w:abstractNumId w:val="31"/>
   </w:num>
   <w:num w:numId="36" w16cid:durableId="1935825359">
-    <w:abstractNumId w:val="12"/>
+    <w:abstractNumId w:val="14"/>
   </w:num>
   <w:num w:numId="37" w16cid:durableId="1952853604">
-    <w:abstractNumId w:val="26"/>
+    <w:abstractNumId w:val="30"/>
   </w:num>
   <w:num w:numId="38" w16cid:durableId="489567562">
     <w:abstractNumId w:val="6"/>
   </w:num>
   <w:num w:numId="39" w16cid:durableId="1455057829">
-    <w:abstractNumId w:val="39"/>
+    <w:abstractNumId w:val="44"/>
   </w:num>
   <w:num w:numId="40" w16cid:durableId="833297936">
-    <w:abstractNumId w:val="21"/>
+    <w:abstractNumId w:val="23"/>
   </w:num>
   <w:num w:numId="41" w16cid:durableId="485828279">
-    <w:abstractNumId w:val="13"/>
+    <w:abstractNumId w:val="15"/>
   </w:num>
   <w:num w:numId="42" w16cid:durableId="1670017327">
-    <w:abstractNumId w:val="25"/>
+    <w:abstractNumId w:val="29"/>
   </w:num>
   <w:num w:numId="43" w16cid:durableId="1493449807">
     <w:abstractNumId w:val="8"/>
   </w:num>
   <w:num w:numId="44" w16cid:durableId="151725085">
-    <w:abstractNumId w:val="56"/>
+    <w:abstractNumId w:val="63"/>
   </w:num>
   <w:num w:numId="45" w16cid:durableId="2016566219">
-    <w:abstractNumId w:val="68"/>
+    <w:abstractNumId w:val="76"/>
   </w:num>
   <w:num w:numId="46" w16cid:durableId="238515374">
-    <w:abstractNumId w:val="43"/>
+    <w:abstractNumId w:val="48"/>
   </w:num>
   <w:num w:numId="47" w16cid:durableId="1023630803">
-    <w:abstractNumId w:val="28"/>
+    <w:abstractNumId w:val="32"/>
   </w:num>
   <w:num w:numId="48" w16cid:durableId="1300573435">
-    <w:abstractNumId w:val="15"/>
+    <w:abstractNumId w:val="17"/>
   </w:num>
   <w:num w:numId="49" w16cid:durableId="1480730786">
     <w:abstractNumId w:val="3"/>
   </w:num>
   <w:num w:numId="50" w16cid:durableId="1010065710">
-    <w:abstractNumId w:val="18"/>
+    <w:abstractNumId w:val="20"/>
   </w:num>
   <w:num w:numId="51" w16cid:durableId="122122570">
-    <w:abstractNumId w:val="11"/>
+    <w:abstractNumId w:val="13"/>
   </w:num>
   <w:num w:numId="52" w16cid:durableId="3944274">
-    <w:abstractNumId w:val="60"/>
+    <w:abstractNumId w:val="67"/>
   </w:num>
   <w:num w:numId="53" w16cid:durableId="414981741">
-    <w:abstractNumId w:val="48"/>
+    <w:abstractNumId w:val="54"/>
   </w:num>
   <w:num w:numId="54" w16cid:durableId="1631668578">
-    <w:abstractNumId w:val="63"/>
+    <w:abstractNumId w:val="70"/>
   </w:num>
   <w:num w:numId="55" w16cid:durableId="926040575">
-    <w:abstractNumId w:val="75"/>
+    <w:abstractNumId w:val="87"/>
   </w:num>
   <w:num w:numId="56" w16cid:durableId="929001817">
-    <w:abstractNumId w:val="74"/>
+    <w:abstractNumId w:val="86"/>
   </w:num>
   <w:num w:numId="57" w16cid:durableId="939095946">
     <w:abstractNumId w:val="0"/>
   </w:num>
   <w:num w:numId="58" w16cid:durableId="504516995">
-    <w:abstractNumId w:val="65"/>
+    <w:abstractNumId w:val="72"/>
   </w:num>
   <w:num w:numId="59" w16cid:durableId="2011059738">
-    <w:abstractNumId w:val="38"/>
+    <w:abstractNumId w:val="42"/>
   </w:num>
   <w:num w:numId="60" w16cid:durableId="2081948275">
-    <w:abstractNumId w:val="69"/>
+    <w:abstractNumId w:val="78"/>
   </w:num>
   <w:num w:numId="61" w16cid:durableId="184640958">
-    <w:abstractNumId w:val="61"/>
+    <w:abstractNumId w:val="68"/>
   </w:num>
   <w:num w:numId="62" w16cid:durableId="1548184124">
-    <w:abstractNumId w:val="51"/>
+    <w:abstractNumId w:val="58"/>
   </w:num>
   <w:num w:numId="63" w16cid:durableId="1243830862">
     <w:abstractNumId w:val="1"/>
@@ -42833,37 +47288,73 @@
     <w:abstractNumId w:val="4"/>
   </w:num>
   <w:num w:numId="66" w16cid:durableId="1380394263">
-    <w:abstractNumId w:val="55"/>
+    <w:abstractNumId w:val="62"/>
   </w:num>
   <w:num w:numId="67" w16cid:durableId="331874909">
+    <w:abstractNumId w:val="10"/>
+  </w:num>
+  <w:num w:numId="68" w16cid:durableId="1774398702">
+    <w:abstractNumId w:val="59"/>
+  </w:num>
+  <w:num w:numId="69" w16cid:durableId="1497719400">
+    <w:abstractNumId w:val="19"/>
+  </w:num>
+  <w:num w:numId="70" w16cid:durableId="967783593">
+    <w:abstractNumId w:val="71"/>
+  </w:num>
+  <w:num w:numId="71" w16cid:durableId="1047024123">
+    <w:abstractNumId w:val="79"/>
+  </w:num>
+  <w:num w:numId="72" w16cid:durableId="565649637">
+    <w:abstractNumId w:val="64"/>
+  </w:num>
+  <w:num w:numId="73" w16cid:durableId="1632780324">
+    <w:abstractNumId w:val="41"/>
+  </w:num>
+  <w:num w:numId="74" w16cid:durableId="1122923799">
+    <w:abstractNumId w:val="36"/>
+  </w:num>
+  <w:num w:numId="75" w16cid:durableId="2128427344">
+    <w:abstractNumId w:val="40"/>
+  </w:num>
+  <w:num w:numId="76" w16cid:durableId="1309239403">
+    <w:abstractNumId w:val="45"/>
+  </w:num>
+  <w:num w:numId="77" w16cid:durableId="1600412657">
+    <w:abstractNumId w:val="74"/>
+  </w:num>
+  <w:num w:numId="78" w16cid:durableId="776949801">
+    <w:abstractNumId w:val="82"/>
+  </w:num>
+  <w:num w:numId="79" w16cid:durableId="2147158048">
+    <w:abstractNumId w:val="81"/>
+  </w:num>
+  <w:num w:numId="80" w16cid:durableId="570774857">
+    <w:abstractNumId w:val="77"/>
+  </w:num>
+  <w:num w:numId="81" w16cid:durableId="1209686556">
     <w:abstractNumId w:val="9"/>
   </w:num>
-  <w:num w:numId="68" w16cid:durableId="1774398702">
-    <w:abstractNumId w:val="52"/>
+  <w:num w:numId="82" w16cid:durableId="2091655069">
+    <w:abstractNumId w:val="84"/>
   </w:num>
-  <w:num w:numId="69" w16cid:durableId="1497719400">
-    <w:abstractNumId w:val="17"/>
+  <w:num w:numId="83" w16cid:durableId="76176924">
+    <w:abstractNumId w:val="25"/>
   </w:num>
-  <w:num w:numId="70" w16cid:durableId="967783593">
-    <w:abstractNumId w:val="64"/>
+  <w:num w:numId="84" w16cid:durableId="723798685">
+    <w:abstractNumId w:val="27"/>
   </w:num>
-  <w:num w:numId="71" w16cid:durableId="1047024123">
-    <w:abstractNumId w:val="70"/>
+  <w:num w:numId="85" w16cid:durableId="293826295">
+    <w:abstractNumId w:val="53"/>
   </w:num>
-  <w:num w:numId="72" w16cid:durableId="565649637">
+  <w:num w:numId="86" w16cid:durableId="820847303">
     <w:abstractNumId w:val="57"/>
   </w:num>
-  <w:num w:numId="73" w16cid:durableId="1632780324">
-    <w:abstractNumId w:val="37"/>
+  <w:num w:numId="87" w16cid:durableId="1662850679">
+    <w:abstractNumId w:val="11"/>
   </w:num>
-  <w:num w:numId="74" w16cid:durableId="1122923799">
-    <w:abstractNumId w:val="32"/>
-  </w:num>
-  <w:num w:numId="75" w16cid:durableId="2128427344">
-    <w:abstractNumId w:val="36"/>
-  </w:num>
-  <w:num w:numId="76" w16cid:durableId="1309239403">
-    <w:abstractNumId w:val="40"/>
+  <w:num w:numId="88" w16cid:durableId="1775133380">
+    <w:abstractNumId w:val="43"/>
   </w:num>
 </w:numbering>
 </file>
